--- a/thesis/Thesis_Svitlana_Moiseyenko.docx
+++ b/thesis/Thesis_Svitlana_Moiseyenko.docx
@@ -1471,6 +1471,8 @@
       <w:pPr>
         <w:pStyle w:val="MainHeading"/>
         <w:rPr>
+          <w:sz w:val="28"/>
+          <w:szCs w:val="28"/>
           <w:lang w:val="ru-RU"/>
         </w:rPr>
       </w:pPr>
@@ -1478,6 +1480,8 @@
       <w:r>
         <w:rPr>
           <w:rFonts w:eastAsia="Arial Unicode MS" w:cs="Arial Unicode MS"/>
+          <w:sz w:val="28"/>
+          <w:szCs w:val="28"/>
           <w:lang w:val="ru-RU"/>
         </w:rPr>
         <w:lastRenderedPageBreak/>
@@ -1811,12 +1815,16 @@
         <w:pStyle w:val="MainHeading"/>
         <w:spacing w:line="360" w:lineRule="auto"/>
         <w:rPr>
+          <w:sz w:val="28"/>
+          <w:szCs w:val="28"/>
           <w:lang w:val="ru-RU"/>
         </w:rPr>
       </w:pPr>
       <w:bookmarkStart w:id="1" w:name="_Toc1"/>
       <w:r>
         <w:rPr>
+          <w:sz w:val="28"/>
+          <w:szCs w:val="28"/>
           <w:lang w:val="ru-RU"/>
         </w:rPr>
         <w:lastRenderedPageBreak/>
@@ -1884,7 +1892,63 @@
           <w:szCs w:val="28"/>
           <w:lang w:val="ru-RU"/>
         </w:rPr>
-        <w:t xml:space="preserve"> моделей»: 78с., 11 мал., 29 джерел, 2 додатків.</w:t>
+        <w:t xml:space="preserve"> моделей»: 7</w:t>
+      </w:r>
+      <w:r>
+        <w:rPr>
+          <w:rFonts w:ascii="Times New Roman" w:hAnsi="Times New Roman"/>
+          <w:sz w:val="28"/>
+          <w:szCs w:val="28"/>
+          <w:lang w:val="ru-RU"/>
+        </w:rPr>
+        <w:t>3</w:t>
+      </w:r>
+      <w:r>
+        <w:rPr>
+          <w:rFonts w:ascii="Times New Roman" w:hAnsi="Times New Roman"/>
+          <w:sz w:val="28"/>
+          <w:szCs w:val="28"/>
+          <w:lang w:val="ru-RU"/>
+        </w:rPr>
+        <w:t>с., 1</w:t>
+      </w:r>
+      <w:r>
+        <w:rPr>
+          <w:rFonts w:ascii="Times New Roman" w:hAnsi="Times New Roman"/>
+          <w:sz w:val="28"/>
+          <w:szCs w:val="28"/>
+          <w:lang w:val="ru-RU"/>
+        </w:rPr>
+        <w:t>3</w:t>
+      </w:r>
+      <w:bookmarkStart w:id="2" w:name="_GoBack"/>
+      <w:bookmarkEnd w:id="2"/>
+      <w:r>
+        <w:rPr>
+          <w:rFonts w:ascii="Times New Roman" w:hAnsi="Times New Roman"/>
+          <w:sz w:val="28"/>
+          <w:szCs w:val="28"/>
+          <w:lang w:val="ru-RU"/>
+        </w:rPr>
+        <w:t xml:space="preserve"> мал., 29 джерел, </w:t>
+      </w:r>
+      <w:r>
+        <w:rPr>
+          <w:rFonts w:ascii="Times New Roman" w:hAnsi="Times New Roman"/>
+          <w:sz w:val="28"/>
+          <w:szCs w:val="28"/>
+          <w:lang w:val="ru-RU"/>
+        </w:rPr>
+        <w:t>4</w:t>
+      </w:r>
+      <w:r>
+        <w:rPr>
+          <w:rFonts w:ascii="Times New Roman" w:hAnsi="Times New Roman"/>
+          <w:sz w:val="28"/>
+          <w:szCs w:val="28"/>
+          <w:lang w:val="ru-RU"/>
+        </w:rPr>
+        <w:t xml:space="preserve"> додатків.</w:t>
       </w:r>
     </w:p>
     <w:p>
@@ -2399,16 +2463,22 @@
       <w:pPr>
         <w:pStyle w:val="MainHeading"/>
         <w:spacing w:line="360" w:lineRule="auto"/>
-      </w:pPr>
-      <w:bookmarkStart w:id="2" w:name="_Toc2"/>
-      <w:r>
-        <w:rPr>
+        <w:rPr>
+          <w:sz w:val="28"/>
+          <w:szCs w:val="28"/>
+        </w:rPr>
+      </w:pPr>
+      <w:bookmarkStart w:id="3" w:name="_Toc2"/>
+      <w:r>
+        <w:rPr>
+          <w:sz w:val="28"/>
+          <w:szCs w:val="28"/>
           <w:lang w:val="de-DE"/>
         </w:rPr>
         <w:lastRenderedPageBreak/>
         <w:t>ABSTRACT</w:t>
       </w:r>
-      <w:bookmarkEnd w:id="2"/>
+      <w:bookmarkEnd w:id="3"/>
     </w:p>
     <w:p>
       <w:pPr>
@@ -2467,7 +2537,55 @@
           <w:sz w:val="28"/>
           <w:szCs w:val="28"/>
         </w:rPr>
-        <w:t>»: 78 pages, 11 figures, 29 references, 2 supplements.</w:t>
+        <w:t>»: 7</w:t>
+      </w:r>
+      <w:r>
+        <w:rPr>
+          <w:rFonts w:ascii="Times New Roman" w:hAnsi="Times New Roman"/>
+          <w:sz w:val="28"/>
+          <w:szCs w:val="28"/>
+        </w:rPr>
+        <w:t>3</w:t>
+      </w:r>
+      <w:r>
+        <w:rPr>
+          <w:rFonts w:ascii="Times New Roman" w:hAnsi="Times New Roman"/>
+          <w:sz w:val="28"/>
+          <w:szCs w:val="28"/>
+        </w:rPr>
+        <w:t xml:space="preserve"> pages, 1</w:t>
+      </w:r>
+      <w:r>
+        <w:rPr>
+          <w:rFonts w:ascii="Times New Roman" w:hAnsi="Times New Roman"/>
+          <w:sz w:val="28"/>
+          <w:szCs w:val="28"/>
+        </w:rPr>
+        <w:t>3</w:t>
+      </w:r>
+      <w:r>
+        <w:rPr>
+          <w:rFonts w:ascii="Times New Roman" w:hAnsi="Times New Roman"/>
+          <w:sz w:val="28"/>
+          <w:szCs w:val="28"/>
+        </w:rPr>
+        <w:t xml:space="preserve"> figures, 29 references, </w:t>
+      </w:r>
+      <w:r>
+        <w:rPr>
+          <w:rFonts w:ascii="Times New Roman" w:hAnsi="Times New Roman"/>
+          <w:sz w:val="28"/>
+          <w:szCs w:val="28"/>
+        </w:rPr>
+        <w:t>4</w:t>
+      </w:r>
+      <w:r>
+        <w:rPr>
+          <w:rFonts w:ascii="Times New Roman" w:hAnsi="Times New Roman"/>
+          <w:sz w:val="28"/>
+          <w:szCs w:val="28"/>
+        </w:rPr>
+        <w:t xml:space="preserve"> supplements.</w:t>
       </w:r>
     </w:p>
     <w:p>
@@ -2791,7 +2909,7 @@
           <w:lang w:val="ru-RU"/>
         </w:rPr>
       </w:pPr>
-      <w:bookmarkStart w:id="3" w:name="_Toc3"/>
+      <w:bookmarkStart w:id="4" w:name="_Toc3"/>
       <w:r>
         <w:rPr>
           <w:rFonts w:eastAsia="Arial Unicode MS" w:cs="Arial Unicode MS"/>
@@ -2802,7 +2920,7 @@
         <w:lastRenderedPageBreak/>
         <w:t>ЗМІСТ</w:t>
       </w:r>
-      <w:bookmarkEnd w:id="3"/>
+      <w:bookmarkEnd w:id="4"/>
     </w:p>
     <w:p>
       <w:pPr>
@@ -13614,23 +13732,28 @@
         <w:rPr>
           <w:sz w:val="28"/>
           <w:szCs w:val="28"/>
-        </w:rPr>
-      </w:pPr>
-      <w:bookmarkStart w:id="4" w:name="_Toc4"/>
+          <w:lang w:val="ru-RU"/>
+        </w:rPr>
+      </w:pPr>
+      <w:bookmarkStart w:id="5" w:name="_Toc4"/>
       <w:r>
         <w:rPr>
           <w:rFonts w:eastAsia="Arial Unicode MS" w:cs="Arial Unicode MS"/>
           <w:sz w:val="28"/>
           <w:szCs w:val="28"/>
+          <w:lang w:val="ru-RU"/>
         </w:rPr>
         <w:lastRenderedPageBreak/>
         <w:t>ПЕРЕЛІК УМОВНИХ ПОЗНАЧЕНЬ</w:t>
       </w:r>
-      <w:bookmarkEnd w:id="4"/>
+      <w:bookmarkEnd w:id="5"/>
     </w:p>
     <w:p>
       <w:pPr>
         <w:pStyle w:val="Body"/>
+        <w:rPr>
+          <w:lang w:val="ru-RU"/>
+        </w:rPr>
       </w:pPr>
     </w:p>
     <w:p>
@@ -13644,21 +13767,32 @@
           <w:bCs/>
           <w:sz w:val="28"/>
           <w:szCs w:val="28"/>
-        </w:rPr>
-      </w:pPr>
-      <w:r>
-        <w:rPr>
-          <w:rFonts w:ascii="Times New Roman" w:hAnsi="Times New Roman"/>
-          <w:sz w:val="28"/>
-          <w:szCs w:val="28"/>
-        </w:rPr>
-        <w:t>NLP (ОПМ)</w:t>
-      </w:r>
-      <w:r>
-        <w:rPr>
-          <w:rFonts w:ascii="Times New Roman" w:eastAsia="Times New Roman" w:hAnsi="Times New Roman" w:cs="Times New Roman"/>
-          <w:sz w:val="28"/>
-          <w:szCs w:val="28"/>
+          <w:lang w:val="ru-RU"/>
+        </w:rPr>
+      </w:pPr>
+      <w:r>
+        <w:rPr>
+          <w:rFonts w:ascii="Times New Roman" w:hAnsi="Times New Roman"/>
+          <w:sz w:val="28"/>
+          <w:szCs w:val="28"/>
+        </w:rPr>
+        <w:t>NLP</w:t>
+      </w:r>
+      <w:r>
+        <w:rPr>
+          <w:rFonts w:ascii="Times New Roman" w:hAnsi="Times New Roman"/>
+          <w:sz w:val="28"/>
+          <w:szCs w:val="28"/>
+          <w:lang w:val="ru-RU"/>
+        </w:rPr>
+        <w:t xml:space="preserve"> (ОПМ)</w:t>
+      </w:r>
+      <w:r>
+        <w:rPr>
+          <w:rFonts w:ascii="Times New Roman" w:eastAsia="Times New Roman" w:hAnsi="Times New Roman" w:cs="Times New Roman"/>
+          <w:sz w:val="28"/>
+          <w:szCs w:val="28"/>
+          <w:lang w:val="ru-RU"/>
         </w:rPr>
         <w:tab/>
         <w:t xml:space="preserve">  </w:t>
@@ -13668,6 +13802,7 @@
           <w:rFonts w:ascii="Times New Roman" w:eastAsia="Times New Roman" w:hAnsi="Times New Roman" w:cs="Times New Roman"/>
           <w:sz w:val="28"/>
           <w:szCs w:val="28"/>
+          <w:lang w:val="ru-RU"/>
         </w:rPr>
         <w:tab/>
       </w:r>
@@ -13686,7 +13821,33 @@
           <w:sz w:val="28"/>
           <w:szCs w:val="28"/>
         </w:rPr>
-        <w:t>Language Processing, Обробка природної мови</w:t>
+        <w:t>Language</w:t>
+      </w:r>
+      <w:r>
+        <w:rPr>
+          <w:rFonts w:ascii="Times New Roman" w:hAnsi="Times New Roman"/>
+          <w:sz w:val="28"/>
+          <w:szCs w:val="28"/>
+          <w:lang w:val="ru-RU"/>
+        </w:rPr>
+        <w:t xml:space="preserve"> </w:t>
+      </w:r>
+      <w:r>
+        <w:rPr>
+          <w:rFonts w:ascii="Times New Roman" w:hAnsi="Times New Roman"/>
+          <w:sz w:val="28"/>
+          <w:szCs w:val="28"/>
+        </w:rPr>
+        <w:t>Processing</w:t>
+      </w:r>
+      <w:r>
+        <w:rPr>
+          <w:rFonts w:ascii="Times New Roman" w:hAnsi="Times New Roman"/>
+          <w:sz w:val="28"/>
+          <w:szCs w:val="28"/>
+          <w:lang w:val="ru-RU"/>
+        </w:rPr>
+        <w:t>, Обробка природної мови</w:t>
       </w:r>
     </w:p>
     <w:p>
@@ -13698,21 +13859,32 @@
           <w:rFonts w:ascii="Times New Roman" w:eastAsia="Times New Roman" w:hAnsi="Times New Roman" w:cs="Times New Roman"/>
           <w:sz w:val="28"/>
           <w:szCs w:val="28"/>
-        </w:rPr>
-      </w:pPr>
-      <w:r>
-        <w:rPr>
-          <w:rFonts w:ascii="Times New Roman" w:hAnsi="Times New Roman"/>
-          <w:sz w:val="28"/>
-          <w:szCs w:val="28"/>
-        </w:rPr>
-        <w:t xml:space="preserve">AI </w:t>
-      </w:r>
-      <w:r>
-        <w:rPr>
-          <w:rFonts w:ascii="Times New Roman" w:hAnsi="Times New Roman"/>
-          <w:sz w:val="28"/>
-          <w:szCs w:val="28"/>
+          <w:lang w:val="ru-RU"/>
+        </w:rPr>
+      </w:pPr>
+      <w:r>
+        <w:rPr>
+          <w:rFonts w:ascii="Times New Roman" w:hAnsi="Times New Roman"/>
+          <w:sz w:val="28"/>
+          <w:szCs w:val="28"/>
+        </w:rPr>
+        <w:t>AI</w:t>
+      </w:r>
+      <w:r>
+        <w:rPr>
+          <w:rFonts w:ascii="Times New Roman" w:hAnsi="Times New Roman"/>
+          <w:sz w:val="28"/>
+          <w:szCs w:val="28"/>
+          <w:lang w:val="ru-RU"/>
+        </w:rPr>
+        <w:t xml:space="preserve"> </w:t>
+      </w:r>
+      <w:r>
+        <w:rPr>
+          <w:rFonts w:ascii="Times New Roman" w:hAnsi="Times New Roman"/>
+          <w:sz w:val="28"/>
+          <w:szCs w:val="28"/>
+          <w:lang w:val="ru-RU"/>
         </w:rPr>
         <w:tab/>
       </w:r>
@@ -13721,6 +13893,7 @@
           <w:rFonts w:ascii="Times New Roman" w:hAnsi="Times New Roman"/>
           <w:sz w:val="28"/>
           <w:szCs w:val="28"/>
+          <w:lang w:val="ru-RU"/>
         </w:rPr>
         <w:tab/>
         <w:t xml:space="preserve"> </w:t>
@@ -13730,6 +13903,7 @@
           <w:rFonts w:ascii="Times New Roman" w:hAnsi="Times New Roman"/>
           <w:sz w:val="28"/>
           <w:szCs w:val="28"/>
+          <w:lang w:val="ru-RU"/>
         </w:rPr>
         <w:tab/>
       </w:r>
@@ -13747,6 +13921,7 @@
           <w:rFonts w:ascii="Times New Roman" w:hAnsi="Times New Roman"/>
           <w:sz w:val="28"/>
           <w:szCs w:val="28"/>
+          <w:lang w:val="ru-RU"/>
         </w:rPr>
         <w:t xml:space="preserve">, </w:t>
       </w:r>
@@ -13764,6 +13939,7 @@
           <w:rFonts w:ascii="Times New Roman" w:hAnsi="Times New Roman"/>
           <w:sz w:val="28"/>
           <w:szCs w:val="28"/>
+          <w:lang w:val="ru-RU"/>
         </w:rPr>
         <w:t>тучний інтелект</w:t>
       </w:r>
@@ -13777,6 +13953,7 @@
           <w:sz w:val="28"/>
           <w:szCs w:val="28"/>
           <w:shd w:val="clear" w:color="auto" w:fill="FFFFFF"/>
+          <w:lang w:val="ru-RU"/>
         </w:rPr>
       </w:pPr>
       <w:r>
@@ -13786,7 +13963,7 @@
           <w:szCs w:val="28"/>
           <w:shd w:val="clear" w:color="auto" w:fill="FFFFFF"/>
         </w:rPr>
-        <w:t xml:space="preserve">XML </w:t>
+        <w:t>XML</w:t>
       </w:r>
       <w:r>
         <w:rPr>
@@ -13794,6 +13971,17 @@
           <w:sz w:val="28"/>
           <w:szCs w:val="28"/>
           <w:shd w:val="clear" w:color="auto" w:fill="FFFFFF"/>
+          <w:lang w:val="ru-RU"/>
+        </w:rPr>
+        <w:t xml:space="preserve"> </w:t>
+      </w:r>
+      <w:r>
+        <w:rPr>
+          <w:rFonts w:ascii="Times New Roman" w:hAnsi="Times New Roman"/>
+          <w:sz w:val="28"/>
+          <w:szCs w:val="28"/>
+          <w:shd w:val="clear" w:color="auto" w:fill="FFFFFF"/>
+          <w:lang w:val="ru-RU"/>
         </w:rPr>
         <w:tab/>
       </w:r>
@@ -13803,6 +13991,7 @@
           <w:sz w:val="28"/>
           <w:szCs w:val="28"/>
           <w:shd w:val="clear" w:color="auto" w:fill="FFFFFF"/>
+          <w:lang w:val="ru-RU"/>
         </w:rPr>
         <w:tab/>
         <w:t xml:space="preserve"> </w:t>
@@ -13813,30 +14002,28 @@
           <w:sz w:val="28"/>
           <w:szCs w:val="28"/>
           <w:shd w:val="clear" w:color="auto" w:fill="FFFFFF"/>
+          <w:lang w:val="ru-RU"/>
         </w:rPr>
         <w:tab/>
-        <w:t>Extensible Markup Language, Розширювана мова розмітки</w:t>
-      </w:r>
-    </w:p>
-    <w:p>
-      <w:pPr>
-        <w:pStyle w:val="Default"/>
-        <w:spacing w:line="360" w:lineRule="auto"/>
-        <w:rPr>
-          <w:rFonts w:ascii="Times New Roman" w:eastAsia="Times New Roman" w:hAnsi="Times New Roman" w:cs="Times New Roman"/>
+      </w:r>
+      <w:r>
+        <w:rPr>
+          <w:rFonts w:ascii="Times New Roman" w:hAnsi="Times New Roman"/>
           <w:sz w:val="28"/>
           <w:szCs w:val="28"/>
           <w:shd w:val="clear" w:color="auto" w:fill="FFFFFF"/>
         </w:rPr>
-      </w:pPr>
+        <w:t>Extensible</w:t>
+      </w:r>
       <w:r>
         <w:rPr>
           <w:rFonts w:ascii="Times New Roman" w:hAnsi="Times New Roman"/>
           <w:sz w:val="28"/>
           <w:szCs w:val="28"/>
           <w:shd w:val="clear" w:color="auto" w:fill="FFFFFF"/>
-        </w:rPr>
-        <w:t xml:space="preserve">XMI </w:t>
+          <w:lang w:val="ru-RU"/>
+        </w:rPr>
+        <w:t xml:space="preserve"> </w:t>
       </w:r>
       <w:r>
         <w:rPr>
@@ -13845,6 +14032,77 @@
           <w:szCs w:val="28"/>
           <w:shd w:val="clear" w:color="auto" w:fill="FFFFFF"/>
         </w:rPr>
+        <w:t>Markup</w:t>
+      </w:r>
+      <w:r>
+        <w:rPr>
+          <w:rFonts w:ascii="Times New Roman" w:hAnsi="Times New Roman"/>
+          <w:sz w:val="28"/>
+          <w:szCs w:val="28"/>
+          <w:shd w:val="clear" w:color="auto" w:fill="FFFFFF"/>
+          <w:lang w:val="ru-RU"/>
+        </w:rPr>
+        <w:t xml:space="preserve"> </w:t>
+      </w:r>
+      <w:r>
+        <w:rPr>
+          <w:rFonts w:ascii="Times New Roman" w:hAnsi="Times New Roman"/>
+          <w:sz w:val="28"/>
+          <w:szCs w:val="28"/>
+          <w:shd w:val="clear" w:color="auto" w:fill="FFFFFF"/>
+        </w:rPr>
+        <w:t>Language</w:t>
+      </w:r>
+      <w:r>
+        <w:rPr>
+          <w:rFonts w:ascii="Times New Roman" w:hAnsi="Times New Roman"/>
+          <w:sz w:val="28"/>
+          <w:szCs w:val="28"/>
+          <w:shd w:val="clear" w:color="auto" w:fill="FFFFFF"/>
+          <w:lang w:val="ru-RU"/>
+        </w:rPr>
+        <w:t>, Розширювана мова розмітки</w:t>
+      </w:r>
+    </w:p>
+    <w:p>
+      <w:pPr>
+        <w:pStyle w:val="Default"/>
+        <w:spacing w:line="360" w:lineRule="auto"/>
+        <w:rPr>
+          <w:rFonts w:ascii="Times New Roman" w:eastAsia="Times New Roman" w:hAnsi="Times New Roman" w:cs="Times New Roman"/>
+          <w:sz w:val="28"/>
+          <w:szCs w:val="28"/>
+          <w:shd w:val="clear" w:color="auto" w:fill="FFFFFF"/>
+          <w:lang w:val="ru-RU"/>
+        </w:rPr>
+      </w:pPr>
+      <w:r>
+        <w:rPr>
+          <w:rFonts w:ascii="Times New Roman" w:hAnsi="Times New Roman"/>
+          <w:sz w:val="28"/>
+          <w:szCs w:val="28"/>
+          <w:shd w:val="clear" w:color="auto" w:fill="FFFFFF"/>
+        </w:rPr>
+        <w:t>XMI</w:t>
+      </w:r>
+      <w:r>
+        <w:rPr>
+          <w:rFonts w:ascii="Times New Roman" w:hAnsi="Times New Roman"/>
+          <w:sz w:val="28"/>
+          <w:szCs w:val="28"/>
+          <w:shd w:val="clear" w:color="auto" w:fill="FFFFFF"/>
+          <w:lang w:val="ru-RU"/>
+        </w:rPr>
+        <w:t xml:space="preserve"> </w:t>
+      </w:r>
+      <w:r>
+        <w:rPr>
+          <w:rFonts w:ascii="Times New Roman" w:hAnsi="Times New Roman"/>
+          <w:sz w:val="28"/>
+          <w:szCs w:val="28"/>
+          <w:shd w:val="clear" w:color="auto" w:fill="FFFFFF"/>
+          <w:lang w:val="ru-RU"/>
+        </w:rPr>
         <w:tab/>
       </w:r>
       <w:r>
@@ -13853,6 +14111,7 @@
           <w:sz w:val="28"/>
           <w:szCs w:val="28"/>
           <w:shd w:val="clear" w:color="auto" w:fill="FFFFFF"/>
+          <w:lang w:val="ru-RU"/>
         </w:rPr>
         <w:tab/>
         <w:t xml:space="preserve">  </w:t>
@@ -13863,6 +14122,7 @@
           <w:sz w:val="28"/>
           <w:szCs w:val="28"/>
           <w:shd w:val="clear" w:color="auto" w:fill="FFFFFF"/>
+          <w:lang w:val="ru-RU"/>
         </w:rPr>
         <w:tab/>
       </w:r>
@@ -13882,8 +14142,28 @@
           <w:sz w:val="28"/>
           <w:szCs w:val="28"/>
           <w:shd w:val="clear" w:color="auto" w:fill="FFFFFF"/>
-        </w:rPr>
-        <w:t>, XML Обмін метаданими</w:t>
+          <w:lang w:val="ru-RU"/>
+        </w:rPr>
+        <w:t xml:space="preserve">, </w:t>
+      </w:r>
+      <w:r>
+        <w:rPr>
+          <w:rFonts w:ascii="Times New Roman" w:hAnsi="Times New Roman"/>
+          <w:sz w:val="28"/>
+          <w:szCs w:val="28"/>
+          <w:shd w:val="clear" w:color="auto" w:fill="FFFFFF"/>
+        </w:rPr>
+        <w:t>XML</w:t>
+      </w:r>
+      <w:r>
+        <w:rPr>
+          <w:rFonts w:ascii="Times New Roman" w:hAnsi="Times New Roman"/>
+          <w:sz w:val="28"/>
+          <w:szCs w:val="28"/>
+          <w:shd w:val="clear" w:color="auto" w:fill="FFFFFF"/>
+          <w:lang w:val="ru-RU"/>
+        </w:rPr>
+        <w:t xml:space="preserve"> Обмін метаданими</w:t>
       </w:r>
     </w:p>
     <w:p>
@@ -13895,21 +14175,32 @@
           <w:rFonts w:ascii="Times New Roman" w:eastAsia="Times New Roman" w:hAnsi="Times New Roman" w:cs="Times New Roman"/>
           <w:sz w:val="28"/>
           <w:szCs w:val="28"/>
-        </w:rPr>
-      </w:pPr>
-      <w:r>
-        <w:rPr>
-          <w:rFonts w:ascii="Times New Roman" w:hAnsi="Times New Roman"/>
-          <w:sz w:val="28"/>
-          <w:szCs w:val="28"/>
-        </w:rPr>
-        <w:t xml:space="preserve">OWL </w:t>
-      </w:r>
-      <w:r>
-        <w:rPr>
-          <w:rFonts w:ascii="Times New Roman" w:hAnsi="Times New Roman"/>
-          <w:sz w:val="28"/>
-          <w:szCs w:val="28"/>
+          <w:lang w:val="ru-RU"/>
+        </w:rPr>
+      </w:pPr>
+      <w:r>
+        <w:rPr>
+          <w:rFonts w:ascii="Times New Roman" w:hAnsi="Times New Roman"/>
+          <w:sz w:val="28"/>
+          <w:szCs w:val="28"/>
+        </w:rPr>
+        <w:t>OWL</w:t>
+      </w:r>
+      <w:r>
+        <w:rPr>
+          <w:rFonts w:ascii="Times New Roman" w:hAnsi="Times New Roman"/>
+          <w:sz w:val="28"/>
+          <w:szCs w:val="28"/>
+          <w:lang w:val="ru-RU"/>
+        </w:rPr>
+        <w:t xml:space="preserve"> </w:t>
+      </w:r>
+      <w:r>
+        <w:rPr>
+          <w:rFonts w:ascii="Times New Roman" w:hAnsi="Times New Roman"/>
+          <w:sz w:val="28"/>
+          <w:szCs w:val="28"/>
+          <w:lang w:val="ru-RU"/>
         </w:rPr>
         <w:tab/>
       </w:r>
@@ -13918,6 +14209,7 @@
           <w:rFonts w:ascii="Times New Roman" w:hAnsi="Times New Roman"/>
           <w:sz w:val="28"/>
           <w:szCs w:val="28"/>
+          <w:lang w:val="ru-RU"/>
         </w:rPr>
         <w:tab/>
         <w:t xml:space="preserve">  </w:t>
@@ -13927,9 +14219,60 @@
           <w:rFonts w:ascii="Times New Roman" w:hAnsi="Times New Roman"/>
           <w:sz w:val="28"/>
           <w:szCs w:val="28"/>
+          <w:lang w:val="ru-RU"/>
         </w:rPr>
         <w:tab/>
-        <w:t>Web Ontology Language, М</w:t>
+      </w:r>
+      <w:r>
+        <w:rPr>
+          <w:rFonts w:ascii="Times New Roman" w:hAnsi="Times New Roman"/>
+          <w:sz w:val="28"/>
+          <w:szCs w:val="28"/>
+        </w:rPr>
+        <w:t>Web</w:t>
+      </w:r>
+      <w:r>
+        <w:rPr>
+          <w:rFonts w:ascii="Times New Roman" w:hAnsi="Times New Roman"/>
+          <w:sz w:val="28"/>
+          <w:szCs w:val="28"/>
+          <w:lang w:val="ru-RU"/>
+        </w:rPr>
+        <w:t xml:space="preserve"> </w:t>
+      </w:r>
+      <w:r>
+        <w:rPr>
+          <w:rFonts w:ascii="Times New Roman" w:hAnsi="Times New Roman"/>
+          <w:sz w:val="28"/>
+          <w:szCs w:val="28"/>
+        </w:rPr>
+        <w:t>Ontology</w:t>
+      </w:r>
+      <w:r>
+        <w:rPr>
+          <w:rFonts w:ascii="Times New Roman" w:hAnsi="Times New Roman"/>
+          <w:sz w:val="28"/>
+          <w:szCs w:val="28"/>
+          <w:lang w:val="ru-RU"/>
+        </w:rPr>
+        <w:t xml:space="preserve"> </w:t>
+      </w:r>
+      <w:r>
+        <w:rPr>
+          <w:rFonts w:ascii="Times New Roman" w:hAnsi="Times New Roman"/>
+          <w:sz w:val="28"/>
+          <w:szCs w:val="28"/>
+        </w:rPr>
+        <w:t>Language</w:t>
+      </w:r>
+      <w:r>
+        <w:rPr>
+          <w:rFonts w:ascii="Times New Roman" w:hAnsi="Times New Roman"/>
+          <w:sz w:val="28"/>
+          <w:szCs w:val="28"/>
+          <w:lang w:val="ru-RU"/>
+        </w:rPr>
+        <w:t>, М</w:t>
       </w:r>
       <w:r>
         <w:rPr>
@@ -13945,6 +14288,7 @@
           <w:rFonts w:ascii="Times New Roman" w:hAnsi="Times New Roman"/>
           <w:sz w:val="28"/>
           <w:szCs w:val="28"/>
+          <w:lang w:val="ru-RU"/>
         </w:rPr>
         <w:t xml:space="preserve"> </w:t>
       </w:r>
@@ -13962,6 +14306,7 @@
           <w:rFonts w:ascii="Times New Roman" w:hAnsi="Times New Roman"/>
           <w:sz w:val="28"/>
           <w:szCs w:val="28"/>
+          <w:lang w:val="ru-RU"/>
         </w:rPr>
         <w:t xml:space="preserve"> </w:t>
       </w:r>
@@ -13979,6 +14324,7 @@
           <w:rFonts w:ascii="Times New Roman" w:hAnsi="Times New Roman"/>
           <w:sz w:val="28"/>
           <w:szCs w:val="28"/>
+          <w:lang w:val="ru-RU"/>
         </w:rPr>
         <w:t>ій</w:t>
       </w:r>
@@ -14521,7 +14867,7 @@
           <w:szCs w:val="28"/>
         </w:rPr>
       </w:pPr>
-      <w:bookmarkStart w:id="5" w:name="_Toc5"/>
+      <w:bookmarkStart w:id="6" w:name="_Toc5"/>
     </w:p>
     <w:p>
       <w:pPr>
@@ -14550,7 +14896,7 @@
         <w:lastRenderedPageBreak/>
         <w:t>ВСТУП</w:t>
       </w:r>
-      <w:bookmarkEnd w:id="5"/>
+      <w:bookmarkEnd w:id="6"/>
     </w:p>
     <w:p>
       <w:pPr>
@@ -15000,7 +15346,7 @@
           <w:lang w:val="ru-RU"/>
         </w:rPr>
       </w:pPr>
-      <w:bookmarkStart w:id="6" w:name="_Toc6"/>
+      <w:bookmarkStart w:id="7" w:name="_Toc6"/>
       <w:r>
         <w:rPr>
           <w:rFonts w:eastAsia="Arial Unicode MS" w:cs="Arial Unicode MS"/>
@@ -15027,7 +15373,7 @@
         </w:rPr>
         <w:t>ОГЛЯД ОБРОБКИ ПРИРОДНОЇ МОВИ ЗАСОБАМИ ПРОГРАМНОГО ЗАБЕЗПЕЧЕННЯ</w:t>
       </w:r>
-      <w:bookmarkEnd w:id="6"/>
+      <w:bookmarkEnd w:id="7"/>
     </w:p>
     <w:p>
       <w:pPr>
@@ -15270,7 +15616,7 @@
           <w:lang w:val="ru-RU"/>
         </w:rPr>
       </w:pPr>
-      <w:bookmarkStart w:id="7" w:name="_Toc7"/>
+      <w:bookmarkStart w:id="8" w:name="_Toc7"/>
       <w:r>
         <w:rPr>
           <w:lang w:val="ru-RU"/>
@@ -15286,7 +15632,7 @@
         </w:rPr>
         <w:t>1.1. Семантичний аналіз тексту як основа для виконання парсинга</w:t>
       </w:r>
-      <w:bookmarkEnd w:id="7"/>
+      <w:bookmarkEnd w:id="8"/>
     </w:p>
     <w:p>
       <w:pPr>
@@ -15311,7 +15657,7 @@
           <w:bCs w:val="0"/>
         </w:rPr>
       </w:pPr>
-      <w:bookmarkStart w:id="8" w:name="_Toc8"/>
+      <w:bookmarkStart w:id="9" w:name="_Toc8"/>
       <w:r>
         <w:rPr>
           <w:rFonts w:eastAsia="Arial Unicode MS" w:cs="Arial Unicode MS"/>
@@ -15338,7 +15684,7 @@
         </w:rPr>
         <w:t>. Його цілі і призначення</w:t>
       </w:r>
-      <w:bookmarkEnd w:id="8"/>
+      <w:bookmarkEnd w:id="9"/>
     </w:p>
     <w:p>
       <w:pPr>
@@ -15493,7 +15839,7 @@
           <w:lang w:val="ru-RU"/>
         </w:rPr>
       </w:pPr>
-      <w:bookmarkStart w:id="9" w:name="_Toc9"/>
+      <w:bookmarkStart w:id="10" w:name="_Toc9"/>
       <w:r>
         <w:rPr>
           <w:b w:val="0"/>
@@ -15516,7 +15862,7 @@
         </w:rPr>
         <w:t>NLP</w:t>
       </w:r>
-      <w:bookmarkEnd w:id="9"/>
+      <w:bookmarkEnd w:id="10"/>
     </w:p>
     <w:p>
       <w:pPr>
@@ -15799,7 +16145,7 @@
           <w:lang w:val="ru-RU"/>
         </w:rPr>
       </w:pPr>
-      <w:bookmarkStart w:id="10" w:name="_Toc10"/>
+      <w:bookmarkStart w:id="11" w:name="_Toc10"/>
       <w:r>
         <w:rPr>
           <w:lang w:val="ru-RU"/>
@@ -15813,7 +16159,7 @@
         </w:rPr>
         <w:t>1.1.3 Види і підходи семантичного аналізу тексту</w:t>
       </w:r>
-      <w:bookmarkEnd w:id="10"/>
+      <w:bookmarkEnd w:id="11"/>
     </w:p>
     <w:p>
       <w:pPr>
@@ -15847,7 +16193,7 @@
     <w:p>
       <w:pPr>
         <w:pStyle w:val="Default"/>
-        <w:spacing w:after="319" w:line="360" w:lineRule="auto"/>
+        <w:spacing w:line="360" w:lineRule="auto"/>
         <w:ind w:firstLine="720"/>
         <w:jc w:val="both"/>
         <w:rPr>
@@ -16627,7 +16973,7 @@
           <w:lang w:val="ru-RU"/>
         </w:rPr>
       </w:pPr>
-      <w:bookmarkStart w:id="11" w:name="_Toc11"/>
+      <w:bookmarkStart w:id="12" w:name="_Toc11"/>
       <w:r>
         <w:rPr>
           <w:lang w:val="ru-RU"/>
@@ -16648,7 +16994,7 @@
         </w:rPr>
         <w:t>NLP</w:t>
       </w:r>
-      <w:bookmarkEnd w:id="11"/>
+      <w:bookmarkEnd w:id="12"/>
     </w:p>
     <w:p>
       <w:pPr>
@@ -17184,7 +17530,7 @@
           <w:lang w:val="ru-RU"/>
         </w:rPr>
       </w:pPr>
-      <w:bookmarkStart w:id="12" w:name="_Toc12"/>
+      <w:bookmarkStart w:id="13" w:name="_Toc12"/>
       <w:r>
         <w:rPr>
           <w:rFonts w:eastAsia="Arial Unicode MS" w:cs="Arial Unicode MS"/>
@@ -17244,7 +17590,7 @@
         </w:rPr>
         <w:t>NLP</w:t>
       </w:r>
-      <w:bookmarkEnd w:id="12"/>
+      <w:bookmarkEnd w:id="13"/>
     </w:p>
     <w:p>
       <w:pPr>
@@ -17267,7 +17613,7 @@
           <w:lang w:val="ru-RU"/>
         </w:rPr>
       </w:pPr>
-      <w:bookmarkStart w:id="13" w:name="_Toc13"/>
+      <w:bookmarkStart w:id="14" w:name="_Toc13"/>
       <w:r>
         <w:rPr>
           <w:rFonts w:eastAsia="Arial Unicode MS" w:cs="Arial Unicode MS"/>
@@ -17315,7 +17661,7 @@
         </w:rPr>
         <w:t xml:space="preserve"> основні можливості</w:t>
       </w:r>
-      <w:bookmarkEnd w:id="13"/>
+      <w:bookmarkEnd w:id="14"/>
     </w:p>
     <w:p>
       <w:pPr>
@@ -17442,7 +17788,25 @@
           <w:szCs w:val="28"/>
           <w:lang w:val="ru-RU"/>
         </w:rPr>
-        <w:t xml:space="preserve"> аналізу тексту (Анататори) табтаблиця 1.1, які підтримують наступні мови таблиця 1.2.</w:t>
+        <w:t xml:space="preserve"> аналізу тексту (Анататори) таб</w:t>
+      </w:r>
+      <w:r>
+        <w:rPr>
+          <w:rFonts w:ascii="Times New Roman" w:hAnsi="Times New Roman"/>
+          <w:sz w:val="28"/>
+          <w:szCs w:val="28"/>
+          <w:lang w:val="ru-RU"/>
+        </w:rPr>
+        <w:t>лиця</w:t>
+      </w:r>
+      <w:r>
+        <w:rPr>
+          <w:rFonts w:ascii="Times New Roman" w:hAnsi="Times New Roman"/>
+          <w:sz w:val="28"/>
+          <w:szCs w:val="28"/>
+          <w:lang w:val="ru-RU"/>
+        </w:rPr>
+        <w:t xml:space="preserve"> 1.1, які підтримують наступні мови таблиця 1.2.</w:t>
       </w:r>
     </w:p>
     <w:p>
@@ -19719,7 +20083,7 @@
           <w:lang w:val="ru-RU"/>
         </w:rPr>
       </w:pPr>
-      <w:bookmarkStart w:id="14" w:name="_Toc14"/>
+      <w:bookmarkStart w:id="15" w:name="_Toc14"/>
       <w:r>
         <w:rPr>
           <w:lang w:val="ru-RU"/>
@@ -19733,7 +20097,7 @@
         </w:rPr>
         <w:t>1.2.2 Досягнення в цій галузі та можливі етапи розвитку</w:t>
       </w:r>
-      <w:bookmarkEnd w:id="14"/>
+      <w:bookmarkEnd w:id="15"/>
     </w:p>
     <w:p>
       <w:pPr>
@@ -20573,7 +20937,7 @@
           <w:lang w:val="ru-RU"/>
         </w:rPr>
       </w:pPr>
-      <w:bookmarkStart w:id="15" w:name="_Toc15"/>
+      <w:bookmarkStart w:id="16" w:name="_Toc15"/>
       <w:r>
         <w:rPr>
           <w:rFonts w:eastAsia="Arial Unicode MS" w:cs="Arial Unicode MS"/>
@@ -20622,7 +20986,7 @@
         </w:rPr>
         <w:t xml:space="preserve"> і недоліки існуючих бібліотек</w:t>
       </w:r>
-      <w:bookmarkEnd w:id="15"/>
+      <w:bookmarkEnd w:id="16"/>
     </w:p>
     <w:p>
       <w:pPr>
@@ -20887,7 +21251,7 @@
           <w:lang w:val="ru-RU"/>
         </w:rPr>
       </w:pPr>
-      <w:bookmarkStart w:id="16" w:name="_Toc16"/>
+      <w:bookmarkStart w:id="17" w:name="_Toc16"/>
       <w:r>
         <w:rPr>
           <w:i/>
@@ -20905,7 +21269,7 @@
         </w:rPr>
         <w:t>1.3 Засоби зберігання і візуального представлення тексту</w:t>
       </w:r>
-      <w:bookmarkEnd w:id="16"/>
+      <w:bookmarkEnd w:id="17"/>
     </w:p>
     <w:p>
       <w:pPr>
@@ -20928,7 +21292,7 @@
           <w:lang w:val="ru-RU"/>
         </w:rPr>
       </w:pPr>
-      <w:bookmarkStart w:id="17" w:name="_Toc17"/>
+      <w:bookmarkStart w:id="18" w:name="_Toc17"/>
       <w:r>
         <w:rPr>
           <w:lang w:val="ru-RU"/>
@@ -20977,7 +21341,7 @@
         </w:rPr>
         <w:t>для обміну мета даними</w:t>
       </w:r>
-      <w:bookmarkEnd w:id="17"/>
+      <w:bookmarkEnd w:id="18"/>
     </w:p>
     <w:p>
       <w:pPr>
@@ -21295,7 +21659,7 @@
           <w:lang w:val="ru-RU"/>
         </w:rPr>
       </w:pPr>
-      <w:bookmarkStart w:id="18" w:name="_Toc18"/>
+      <w:bookmarkStart w:id="19" w:name="_Toc18"/>
       <w:r>
         <w:rPr>
           <w:lang w:val="ru-RU"/>
@@ -21329,7 +21693,7 @@
         </w:rPr>
         <w:t xml:space="preserve"> мова розмітки даних. Основні принципи і методи роботи</w:t>
       </w:r>
-      <w:bookmarkEnd w:id="18"/>
+      <w:bookmarkEnd w:id="19"/>
     </w:p>
     <w:p>
       <w:pPr>
@@ -21904,7 +22268,7 @@
           <w:lang w:val="ru-RU"/>
         </w:rPr>
       </w:pPr>
-      <w:bookmarkStart w:id="19" w:name="_Toc19"/>
+      <w:bookmarkStart w:id="20" w:name="_Toc19"/>
       <w:r>
         <w:rPr>
           <w:lang w:val="ru-RU"/>
@@ -21945,7 +22309,7 @@
         </w:rPr>
         <w:t xml:space="preserve"> як один із засобів візуального представлення тексту</w:t>
       </w:r>
-      <w:bookmarkEnd w:id="19"/>
+      <w:bookmarkEnd w:id="20"/>
     </w:p>
     <w:p>
       <w:pPr>
@@ -22358,10 +22722,12 @@
         <w:pStyle w:val="Subheading"/>
         <w:rPr>
           <w:rFonts w:eastAsia="Arial Unicode MS" w:cs="Arial Unicode MS"/>
-          <w:lang w:val="ru-RU"/>
-        </w:rPr>
-      </w:pPr>
-      <w:bookmarkStart w:id="20" w:name="_Toc20"/>
+          <w:sz w:val="28"/>
+          <w:szCs w:val="28"/>
+          <w:lang w:val="ru-RU"/>
+        </w:rPr>
+      </w:pPr>
+      <w:bookmarkStart w:id="21" w:name="_Toc20"/>
       <w:r>
         <w:rPr>
           <w:lang w:val="ru-RU"/>
@@ -22372,25 +22738,13 @@
       <w:r>
         <w:rPr>
           <w:rFonts w:eastAsia="Arial Unicode MS" w:cs="Arial Unicode MS"/>
-          <w:lang w:val="ru-RU"/>
-        </w:rPr>
-        <w:t>1.</w:t>
-      </w:r>
-      <w:r>
-        <w:rPr>
-          <w:rFonts w:eastAsia="Arial Unicode MS" w:cs="Arial Unicode MS"/>
-          <w:lang w:val="ru-RU"/>
-        </w:rPr>
-        <w:t>4</w:t>
-      </w:r>
-      <w:r>
-        <w:rPr>
-          <w:rFonts w:eastAsia="Arial Unicode MS" w:cs="Arial Unicode MS"/>
-          <w:lang w:val="ru-RU"/>
-        </w:rPr>
-        <w:t xml:space="preserve"> Вектор розвитку даного напрямку і його перспективи</w:t>
-      </w:r>
-      <w:bookmarkEnd w:id="20"/>
+          <w:sz w:val="28"/>
+          <w:szCs w:val="28"/>
+          <w:lang w:val="ru-RU"/>
+        </w:rPr>
+        <w:t>1.4 Вектор розвитку даного напрямку і його перспективи</w:t>
+      </w:r>
+      <w:bookmarkEnd w:id="21"/>
     </w:p>
     <w:p>
       <w:pPr>
@@ -22678,7 +23032,7 @@
           <w:lang w:val="ru-RU"/>
         </w:rPr>
       </w:pPr>
-      <w:bookmarkStart w:id="21" w:name="_Toc21"/>
+      <w:bookmarkStart w:id="22" w:name="_Toc21"/>
       <w:r>
         <w:rPr>
           <w:rFonts w:eastAsia="Arial Unicode MS" w:cs="Arial Unicode MS"/>
@@ -22695,7 +23049,7 @@
         </w:rPr>
         <w:t>1.5 Висновок</w:t>
       </w:r>
-      <w:bookmarkEnd w:id="21"/>
+      <w:bookmarkEnd w:id="22"/>
     </w:p>
     <w:p>
       <w:pPr>
@@ -22961,7 +23315,7 @@
           <w:lang w:val="ru-RU"/>
         </w:rPr>
       </w:pPr>
-      <w:bookmarkStart w:id="22" w:name="_Toc22"/>
+      <w:bookmarkStart w:id="23" w:name="_Toc22"/>
       <w:r>
         <w:rPr>
           <w:rFonts w:eastAsia="Arial Unicode MS" w:cs="Arial Unicode MS"/>
@@ -23005,7 +23359,7 @@
         </w:rPr>
         <w:t xml:space="preserve"> ДІАГРАМ</w:t>
       </w:r>
-      <w:bookmarkEnd w:id="22"/>
+      <w:bookmarkEnd w:id="23"/>
     </w:p>
     <w:p>
       <w:pPr>
@@ -23238,7 +23592,7 @@
           <w:lang w:val="ru-RU"/>
         </w:rPr>
       </w:pPr>
-      <w:bookmarkStart w:id="23" w:name="_Toc23"/>
+      <w:bookmarkStart w:id="24" w:name="_Toc23"/>
       <w:r>
         <w:rPr>
           <w:rFonts w:eastAsia="Arial Unicode MS" w:cs="Arial Unicode MS"/>
@@ -23255,7 +23609,7 @@
         </w:rPr>
         <w:t xml:space="preserve">2.1. Специфіка і особливості реалізації </w:t>
       </w:r>
-      <w:bookmarkEnd w:id="23"/>
+      <w:bookmarkEnd w:id="24"/>
     </w:p>
     <w:p>
       <w:pPr>
@@ -23274,7 +23628,7 @@
           <w:lang w:val="ru-RU"/>
         </w:rPr>
       </w:pPr>
-      <w:bookmarkStart w:id="24" w:name="_Toc24"/>
+      <w:bookmarkStart w:id="25" w:name="_Toc24"/>
       <w:r>
         <w:rPr>
           <w:lang w:val="ru-RU"/>
@@ -23288,7 +23642,7 @@
         </w:rPr>
         <w:t>2.1.1 Технології, мови програмування, середовище, а також чинники їх вибору</w:t>
       </w:r>
-      <w:bookmarkEnd w:id="24"/>
+      <w:bookmarkEnd w:id="25"/>
     </w:p>
     <w:p>
       <w:pPr>
@@ -23975,7 +24329,7 @@
           <w:lang w:val="ru-RU"/>
         </w:rPr>
       </w:pPr>
-      <w:bookmarkStart w:id="25" w:name="_Toc25"/>
+      <w:bookmarkStart w:id="26" w:name="_Toc25"/>
       <w:r>
         <w:rPr>
           <w:i/>
@@ -24011,7 +24365,7 @@
         </w:rPr>
         <w:t>NLP</w:t>
       </w:r>
-      <w:bookmarkEnd w:id="25"/>
+      <w:bookmarkEnd w:id="26"/>
     </w:p>
     <w:p>
       <w:pPr>
@@ -24628,7 +24982,7 @@
           <w:lang w:val="ru-RU"/>
         </w:rPr>
       </w:pPr>
-      <w:bookmarkStart w:id="26" w:name="_Toc26"/>
+      <w:bookmarkStart w:id="27" w:name="_Toc26"/>
       <w:r>
         <w:rPr>
           <w:color w:val="7F7F7F"/>
@@ -24658,7 +25012,7 @@
         </w:rPr>
         <w:t>Передбачуваний кінцевий результат та складності його досягнення</w:t>
       </w:r>
-      <w:bookmarkEnd w:id="26"/>
+      <w:bookmarkEnd w:id="27"/>
     </w:p>
     <w:p>
       <w:pPr>
@@ -25739,7 +26093,6 @@
         <w:spacing w:line="240" w:lineRule="auto"/>
         <w:rPr>
           <w:rFonts w:asciiTheme="minorHAnsi" w:eastAsia="Courier" w:hAnsiTheme="minorHAnsi" w:cstheme="minorHAnsi"/>
-          <w:b/>
           <w:bCs/>
         </w:rPr>
       </w:pPr>
@@ -25752,7 +26105,6 @@
       <w:r>
         <w:rPr>
           <w:rFonts w:asciiTheme="minorHAnsi" w:hAnsiTheme="minorHAnsi" w:cstheme="minorHAnsi"/>
-          <w:b/>
           <w:bCs/>
         </w:rPr>
         <w:t>(NP (PRP it) (NN queer))</w:t>
@@ -25764,14 +26116,12 @@
         <w:spacing w:line="240" w:lineRule="auto"/>
         <w:rPr>
           <w:rFonts w:asciiTheme="minorHAnsi" w:eastAsia="Courier" w:hAnsiTheme="minorHAnsi" w:cstheme="minorHAnsi"/>
-          <w:b/>
           <w:bCs/>
         </w:rPr>
       </w:pPr>
       <w:r>
         <w:rPr>
           <w:rFonts w:asciiTheme="minorHAnsi" w:hAnsiTheme="minorHAnsi" w:cstheme="minorHAnsi"/>
-          <w:b/>
           <w:bCs/>
         </w:rPr>
         <w:t xml:space="preserve">        (, ,)</w:t>
@@ -25783,14 +26133,12 @@
         <w:spacing w:line="240" w:lineRule="auto"/>
         <w:rPr>
           <w:rFonts w:asciiTheme="minorHAnsi" w:eastAsia="Courier" w:hAnsiTheme="minorHAnsi" w:cstheme="minorHAnsi"/>
-          <w:b/>
           <w:bCs/>
         </w:rPr>
       </w:pPr>
       <w:r>
         <w:rPr>
           <w:rFonts w:asciiTheme="minorHAnsi" w:hAnsiTheme="minorHAnsi" w:cstheme="minorHAnsi"/>
-          <w:b/>
           <w:bCs/>
         </w:rPr>
         <w:t xml:space="preserve">        (S</w:t>
@@ -26114,15 +26462,32 @@
           <w:sz w:val="28"/>
           <w:szCs w:val="28"/>
         </w:rPr>
-        <w:t xml:space="preserve"> (NP (PRP it) (NN queer))</w:t>
+        <w:t xml:space="preserve"> </w:t>
       </w:r>
       <w:r>
         <w:rPr>
           <w:rFonts w:asciiTheme="minorHAnsi" w:hAnsiTheme="minorHAnsi" w:cstheme="minorHAnsi"/>
-          <w:sz w:val="28"/>
-          <w:szCs w:val="28"/>
-        </w:rPr>
-        <w:t>, відповідно це буде мати вплив на побудову UML діаграми та на вміст її елементів.</w:t>
+          <w:bCs/>
+          <w:sz w:val="28"/>
+          <w:szCs w:val="28"/>
+        </w:rPr>
+        <w:t>(NP (PRP it) (NN queer))</w:t>
+      </w:r>
+      <w:r>
+        <w:rPr>
+          <w:rFonts w:asciiTheme="minorHAnsi" w:hAnsiTheme="minorHAnsi" w:cstheme="minorHAnsi"/>
+          <w:sz w:val="28"/>
+          <w:szCs w:val="28"/>
+        </w:rPr>
+        <w:t>,</w:t>
+      </w:r>
+      <w:r>
+        <w:rPr>
+          <w:rFonts w:asciiTheme="minorHAnsi" w:hAnsiTheme="minorHAnsi" w:cstheme="minorHAnsi"/>
+          <w:sz w:val="28"/>
+          <w:szCs w:val="28"/>
+        </w:rPr>
+        <w:t xml:space="preserve"> відповідно це буде мати вплив на побудову UML діаграми та на вміст її елементів.</w:t>
       </w:r>
     </w:p>
     <w:p>
@@ -26173,7 +26538,7 @@
           <w:szCs w:val="28"/>
         </w:rPr>
       </w:pPr>
-      <w:bookmarkStart w:id="27" w:name="_Toc27"/>
+      <w:bookmarkStart w:id="28" w:name="_Toc27"/>
       <w:r>
         <w:lastRenderedPageBreak/>
         <w:tab/>
@@ -26186,7 +26551,7 @@
         </w:rPr>
         <w:t>2.2. Механізм побудови UML діаграм</w:t>
       </w:r>
-      <w:bookmarkEnd w:id="27"/>
+      <w:bookmarkEnd w:id="28"/>
     </w:p>
     <w:p>
       <w:pPr>
@@ -26204,7 +26569,7 @@
       <w:pPr>
         <w:pStyle w:val="Paragraph"/>
       </w:pPr>
-      <w:bookmarkStart w:id="28" w:name="_Toc28"/>
+      <w:bookmarkStart w:id="29" w:name="_Toc28"/>
       <w:r>
         <w:tab/>
       </w:r>
@@ -26214,7 +26579,7 @@
         </w:rPr>
         <w:t>2.2.1. Алгоритм вилучення класів та їх залежностей з результатів парсинга тексту засобами Core NLP</w:t>
       </w:r>
-      <w:bookmarkEnd w:id="28"/>
+      <w:bookmarkEnd w:id="29"/>
     </w:p>
     <w:p>
       <w:pPr>
@@ -27408,7 +27773,7 @@
           <w:lang w:val="ru-RU"/>
         </w:rPr>
       </w:pPr>
-      <w:bookmarkStart w:id="29" w:name="_Toc29"/>
+      <w:bookmarkStart w:id="30" w:name="_Toc29"/>
       <w:r>
         <w:tab/>
       </w:r>
@@ -27440,7 +27805,7 @@
         </w:rPr>
         <w:t>проміжного графа та зазначення відносин між елементами</w:t>
       </w:r>
-      <w:bookmarkEnd w:id="29"/>
+      <w:bookmarkEnd w:id="30"/>
     </w:p>
     <w:p>
       <w:pPr>
@@ -27972,6 +28337,7 @@
         <w:pStyle w:val="Default"/>
         <w:rPr>
           <w:rFonts w:asciiTheme="minorHAnsi" w:eastAsia="Courier" w:hAnsiTheme="minorHAnsi" w:cstheme="minorHAnsi"/>
+          <w:color w:val="000000" w:themeColor="text1"/>
           <w:sz w:val="28"/>
           <w:szCs w:val="28"/>
         </w:rPr>
@@ -27979,16 +28345,147 @@
       <w:r>
         <w:rPr>
           <w:rFonts w:asciiTheme="minorHAnsi" w:hAnsiTheme="minorHAnsi" w:cstheme="minorHAnsi"/>
-          <w:b/>
-          <w:bCs/>
-          <w:sz w:val="28"/>
-          <w:szCs w:val="28"/>
-        </w:rPr>
-        <w:t>(NP (PRP$ My) (JJ little) (NN horse))</w:t>
+          <w:bCs/>
+          <w:sz w:val="28"/>
+          <w:szCs w:val="28"/>
+        </w:rPr>
+        <w:t>(</w:t>
       </w:r>
       <w:r>
         <w:rPr>
           <w:rFonts w:asciiTheme="minorHAnsi" w:hAnsiTheme="minorHAnsi" w:cstheme="minorHAnsi"/>
+          <w:bCs/>
+          <w:color w:val="000000" w:themeColor="text1"/>
+          <w:sz w:val="28"/>
+          <w:szCs w:val="28"/>
+        </w:rPr>
+        <w:t>NP (PRP$ My) (JJ little) (NN horse))</w:t>
+      </w:r>
+      <w:r>
+        <w:rPr>
+          <w:rFonts w:asciiTheme="minorHAnsi" w:hAnsiTheme="minorHAnsi" w:cstheme="minorHAnsi"/>
+          <w:color w:val="000000" w:themeColor="text1"/>
+          <w:sz w:val="28"/>
+          <w:szCs w:val="28"/>
+        </w:rPr>
+        <w:t xml:space="preserve"> —&gt; (VP (VB think) (S (NP (PRP it)) (VP (VB queer) (S (VP (TO To) (VP (VB stop) (PP (IN without) (NP (NP (DT a) (NN farmhouse))(PP (IN near) (PP (IN Between) (NP (NP (DT the) (NNS woods)) (CC and) (NP (JJ frozen) (NN lake))))))) (NP (NP (DT The) (JJS darkest) (NN evening)) (PP (IN of) (NP (DT the) (NN year)))))))))) —&gt; </w:t>
+      </w:r>
+      <w:r>
+        <w:rPr>
+          <w:rFonts w:asciiTheme="minorHAnsi" w:hAnsiTheme="minorHAnsi" w:cstheme="minorHAnsi"/>
+          <w:bCs/>
+          <w:color w:val="000000" w:themeColor="text1"/>
+          <w:sz w:val="28"/>
+          <w:szCs w:val="28"/>
+        </w:rPr>
+        <w:t>(NP (PRP it))</w:t>
+      </w:r>
+    </w:p>
+    <w:p>
+      <w:pPr>
+        <w:pStyle w:val="Default"/>
+        <w:rPr>
+          <w:rFonts w:asciiTheme="minorHAnsi" w:eastAsia="Courier" w:hAnsiTheme="minorHAnsi" w:cstheme="minorHAnsi"/>
+          <w:color w:val="000000" w:themeColor="text1"/>
+          <w:sz w:val="28"/>
+          <w:szCs w:val="28"/>
+        </w:rPr>
+      </w:pPr>
+    </w:p>
+    <w:p>
+      <w:pPr>
+        <w:pStyle w:val="Default"/>
+        <w:rPr>
+          <w:rFonts w:asciiTheme="minorHAnsi" w:eastAsia="Courier" w:hAnsiTheme="minorHAnsi" w:cstheme="minorHAnsi"/>
+          <w:color w:val="000000" w:themeColor="text1"/>
+          <w:sz w:val="28"/>
+          <w:szCs w:val="28"/>
+        </w:rPr>
+      </w:pPr>
+      <w:r>
+        <w:rPr>
+          <w:rFonts w:asciiTheme="minorHAnsi" w:hAnsiTheme="minorHAnsi" w:cstheme="minorHAnsi"/>
+          <w:bCs/>
+          <w:color w:val="000000" w:themeColor="text1"/>
+          <w:sz w:val="28"/>
+          <w:szCs w:val="28"/>
+        </w:rPr>
+        <w:t>(NP (PRP it))</w:t>
+      </w:r>
+      <w:r>
+        <w:rPr>
+          <w:rFonts w:asciiTheme="minorHAnsi" w:hAnsiTheme="minorHAnsi" w:cstheme="minorHAnsi"/>
+          <w:color w:val="000000" w:themeColor="text1"/>
+          <w:sz w:val="28"/>
+          <w:szCs w:val="28"/>
+        </w:rPr>
+        <w:t xml:space="preserve"> —&gt; (PP (IN without) (NP (NP (DT a) (NN farmhouse)) (PP (IN near) (PP (IN Between) (NP (NP (DT the) (NNS woods)) (CC and) (NP (JJ frozen) (NN lake))))))(VB queer)) —&gt; </w:t>
+      </w:r>
+      <w:r>
+        <w:rPr>
+          <w:rFonts w:asciiTheme="minorHAnsi" w:hAnsiTheme="minorHAnsi" w:cstheme="minorHAnsi"/>
+          <w:bCs/>
+          <w:color w:val="000000" w:themeColor="text1"/>
+          <w:sz w:val="28"/>
+          <w:szCs w:val="28"/>
+        </w:rPr>
+        <w:t>(NP (DT a) (NN farmhouse))</w:t>
+      </w:r>
+    </w:p>
+    <w:p>
+      <w:pPr>
+        <w:pStyle w:val="Default"/>
+        <w:rPr>
+          <w:rFonts w:asciiTheme="minorHAnsi" w:eastAsia="Courier" w:hAnsiTheme="minorHAnsi" w:cstheme="minorHAnsi"/>
+          <w:color w:val="000000" w:themeColor="text1"/>
+          <w:sz w:val="28"/>
+          <w:szCs w:val="28"/>
+        </w:rPr>
+      </w:pPr>
+    </w:p>
+    <w:p>
+      <w:pPr>
+        <w:pStyle w:val="Default"/>
+        <w:rPr>
+          <w:rFonts w:asciiTheme="minorHAnsi" w:eastAsia="Courier" w:hAnsiTheme="minorHAnsi" w:cstheme="minorHAnsi"/>
+          <w:color w:val="000000" w:themeColor="text1"/>
+          <w:sz w:val="28"/>
+          <w:szCs w:val="28"/>
+        </w:rPr>
+      </w:pPr>
+      <w:r>
+        <w:rPr>
+          <w:rFonts w:asciiTheme="minorHAnsi" w:hAnsiTheme="minorHAnsi" w:cstheme="minorHAnsi"/>
+          <w:bCs/>
+          <w:color w:val="000000" w:themeColor="text1"/>
+          <w:sz w:val="28"/>
+          <w:szCs w:val="28"/>
+        </w:rPr>
+        <w:t>(NP (PRP it))</w:t>
+      </w:r>
+      <w:r>
+        <w:rPr>
+          <w:rFonts w:asciiTheme="minorHAnsi" w:hAnsiTheme="minorHAnsi" w:cstheme="minorHAnsi"/>
+          <w:color w:val="000000" w:themeColor="text1"/>
+          <w:sz w:val="28"/>
+          <w:szCs w:val="28"/>
+        </w:rPr>
+        <w:t xml:space="preserve"> —&gt; (PP (IN without) (NP (NP (DT a) (NN farmhouse)) (PP (IN near) (PP (IN Between) (NP (NP (DT the) (NNS woods)) (CC and) (NP (JJ frozen) (NN lake)))))) </w:t>
+      </w:r>
+      <w:r>
+        <w:rPr>
+          <w:rFonts w:asciiTheme="minorHAnsi" w:hAnsiTheme="minorHAnsi" w:cstheme="minorHAnsi"/>
+          <w:color w:val="000000" w:themeColor="text1"/>
+          <w:sz w:val="28"/>
+          <w:szCs w:val="28"/>
+          <w:lang w:val="nl-NL"/>
+        </w:rPr>
+        <w:t>(VB queer))</w:t>
+      </w:r>
+      <w:r>
+        <w:rPr>
+          <w:rFonts w:asciiTheme="minorHAnsi" w:hAnsiTheme="minorHAnsi" w:cstheme="minorHAnsi"/>
+          <w:color w:val="000000" w:themeColor="text1"/>
           <w:sz w:val="28"/>
           <w:szCs w:val="28"/>
         </w:rPr>
@@ -27997,15 +28494,100 @@
       <w:r>
         <w:rPr>
           <w:rFonts w:asciiTheme="minorHAnsi" w:hAnsiTheme="minorHAnsi" w:cstheme="minorHAnsi"/>
-          <w:color w:val="7F7F7F"/>
-          <w:sz w:val="28"/>
-          <w:szCs w:val="28"/>
-        </w:rPr>
-        <w:t>(VP (VB think) (S (NP (PRP it)) (VP (VB queer) (S (VP (TO To) (VP (VB stop) (PP (IN without) (NP (NP (DT a) (NN farmhouse))(PP (IN near) (PP (IN Between) (NP (NP (DT the) (NNS woods)) (CC and) (NP (JJ frozen) (NN lake))))))) (NP (NP (DT The) (JJS darkest) (NN evening)) (PP (IN of) (NP (DT the) (NN year))))))))))</w:t>
-      </w:r>
+          <w:bCs/>
+          <w:color w:val="000000" w:themeColor="text1"/>
+          <w:sz w:val="28"/>
+          <w:szCs w:val="28"/>
+        </w:rPr>
+        <w:t>(NP (DT the) (NNS woods))</w:t>
+      </w:r>
+    </w:p>
+    <w:p>
+      <w:pPr>
+        <w:pStyle w:val="Default"/>
+        <w:rPr>
+          <w:rFonts w:asciiTheme="minorHAnsi" w:eastAsia="Courier" w:hAnsiTheme="minorHAnsi" w:cstheme="minorHAnsi"/>
+          <w:color w:val="000000" w:themeColor="text1"/>
+          <w:sz w:val="28"/>
+          <w:szCs w:val="28"/>
+        </w:rPr>
+      </w:pPr>
+    </w:p>
+    <w:p>
+      <w:pPr>
+        <w:pStyle w:val="Default"/>
+        <w:rPr>
+          <w:rFonts w:asciiTheme="minorHAnsi" w:eastAsia="Courier" w:hAnsiTheme="minorHAnsi" w:cstheme="minorHAnsi"/>
+          <w:color w:val="000000" w:themeColor="text1"/>
+          <w:sz w:val="28"/>
+          <w:szCs w:val="28"/>
+        </w:rPr>
+      </w:pPr>
       <w:r>
         <w:rPr>
           <w:rFonts w:asciiTheme="minorHAnsi" w:hAnsiTheme="minorHAnsi" w:cstheme="minorHAnsi"/>
+          <w:bCs/>
+          <w:color w:val="000000" w:themeColor="text1"/>
+          <w:sz w:val="28"/>
+          <w:szCs w:val="28"/>
+        </w:rPr>
+        <w:t>(NP (PRP it))</w:t>
+      </w:r>
+      <w:r>
+        <w:rPr>
+          <w:rFonts w:asciiTheme="minorHAnsi" w:hAnsiTheme="minorHAnsi" w:cstheme="minorHAnsi"/>
+          <w:color w:val="000000" w:themeColor="text1"/>
+          <w:sz w:val="28"/>
+          <w:szCs w:val="28"/>
+        </w:rPr>
+        <w:t xml:space="preserve"> —&gt; (PP (IN without) (NP (NP (DT a) (NN farmhouse)) (PP (IN near) (PP (IN Between) (NP (NP (DT the) (NNS woods)) (CC and) (NP (JJ frozen) (NN lake))))))(VB queer)) —&gt; </w:t>
+      </w:r>
+      <w:r>
+        <w:rPr>
+          <w:rFonts w:asciiTheme="minorHAnsi" w:hAnsiTheme="minorHAnsi" w:cstheme="minorHAnsi"/>
+          <w:bCs/>
+          <w:color w:val="000000" w:themeColor="text1"/>
+          <w:sz w:val="28"/>
+          <w:szCs w:val="28"/>
+        </w:rPr>
+        <w:t>(NP (JJ frozen) (NN lake))</w:t>
+      </w:r>
+    </w:p>
+    <w:p>
+      <w:pPr>
+        <w:pStyle w:val="Default"/>
+        <w:rPr>
+          <w:rFonts w:asciiTheme="minorHAnsi" w:eastAsia="Courier" w:hAnsiTheme="minorHAnsi" w:cstheme="minorHAnsi"/>
+          <w:color w:val="000000" w:themeColor="text1"/>
+          <w:sz w:val="28"/>
+          <w:szCs w:val="28"/>
+        </w:rPr>
+      </w:pPr>
+    </w:p>
+    <w:p>
+      <w:pPr>
+        <w:pStyle w:val="Default"/>
+        <w:rPr>
+          <w:rFonts w:asciiTheme="minorHAnsi" w:eastAsia="Courier" w:hAnsiTheme="minorHAnsi" w:cstheme="minorHAnsi"/>
+          <w:color w:val="000000" w:themeColor="text1"/>
+          <w:sz w:val="28"/>
+          <w:szCs w:val="28"/>
+        </w:rPr>
+      </w:pPr>
+      <w:r>
+        <w:rPr>
+          <w:rFonts w:asciiTheme="minorHAnsi" w:hAnsiTheme="minorHAnsi" w:cstheme="minorHAnsi"/>
+          <w:bCs/>
+          <w:color w:val="000000" w:themeColor="text1"/>
+          <w:sz w:val="28"/>
+          <w:szCs w:val="28"/>
+        </w:rPr>
+        <w:t>(NP (PRP it))</w:t>
+      </w:r>
+      <w:r>
+        <w:rPr>
+          <w:rFonts w:asciiTheme="minorHAnsi" w:hAnsiTheme="minorHAnsi" w:cstheme="minorHAnsi"/>
+          <w:color w:val="000000" w:themeColor="text1"/>
           <w:sz w:val="28"/>
           <w:szCs w:val="28"/>
         </w:rPr>
@@ -28014,344 +28596,78 @@
       <w:r>
         <w:rPr>
           <w:rFonts w:asciiTheme="minorHAnsi" w:hAnsiTheme="minorHAnsi" w:cstheme="minorHAnsi"/>
-          <w:b/>
-          <w:bCs/>
+          <w:color w:val="000000" w:themeColor="text1"/>
+          <w:sz w:val="28"/>
+          <w:szCs w:val="28"/>
+          <w:lang w:val="nl-NL"/>
+        </w:rPr>
+        <w:t>(VB queer)</w:t>
+      </w:r>
+      <w:r>
+        <w:rPr>
+          <w:rFonts w:asciiTheme="minorHAnsi" w:hAnsiTheme="minorHAnsi" w:cstheme="minorHAnsi"/>
+          <w:color w:val="000000" w:themeColor="text1"/>
+          <w:sz w:val="28"/>
+          <w:szCs w:val="28"/>
+        </w:rPr>
+        <w:t xml:space="preserve"> —&gt; </w:t>
+      </w:r>
+      <w:r>
+        <w:rPr>
+          <w:rFonts w:asciiTheme="minorHAnsi" w:hAnsiTheme="minorHAnsi" w:cstheme="minorHAnsi"/>
+          <w:bCs/>
+          <w:color w:val="000000" w:themeColor="text1"/>
+          <w:sz w:val="28"/>
+          <w:szCs w:val="28"/>
+        </w:rPr>
+        <w:t>(NP (DT The) (JJS darkest) (NN evening))</w:t>
+      </w:r>
+    </w:p>
+    <w:p>
+      <w:pPr>
+        <w:pStyle w:val="Default"/>
+        <w:rPr>
+          <w:rFonts w:asciiTheme="minorHAnsi" w:eastAsia="Courier" w:hAnsiTheme="minorHAnsi" w:cstheme="minorHAnsi"/>
+          <w:color w:val="000000" w:themeColor="text1"/>
+          <w:sz w:val="28"/>
+          <w:szCs w:val="28"/>
+        </w:rPr>
+      </w:pPr>
+    </w:p>
+    <w:p>
+      <w:pPr>
+        <w:pStyle w:val="Default"/>
+        <w:rPr>
+          <w:rFonts w:asciiTheme="minorHAnsi" w:eastAsia="Courier" w:hAnsiTheme="minorHAnsi" w:cstheme="minorHAnsi"/>
+          <w:color w:val="000000" w:themeColor="text1"/>
+          <w:sz w:val="28"/>
+          <w:szCs w:val="28"/>
+        </w:rPr>
+      </w:pPr>
+      <w:r>
+        <w:rPr>
+          <w:rFonts w:asciiTheme="minorHAnsi" w:hAnsiTheme="minorHAnsi" w:cstheme="minorHAnsi"/>
+          <w:bCs/>
+          <w:color w:val="000000" w:themeColor="text1"/>
           <w:sz w:val="28"/>
           <w:szCs w:val="28"/>
         </w:rPr>
         <w:t>(NP (PRP it))</w:t>
       </w:r>
-    </w:p>
-    <w:p>
-      <w:pPr>
-        <w:pStyle w:val="Default"/>
-        <w:rPr>
-          <w:rFonts w:asciiTheme="minorHAnsi" w:eastAsia="Courier" w:hAnsiTheme="minorHAnsi" w:cstheme="minorHAnsi"/>
-          <w:sz w:val="28"/>
-          <w:szCs w:val="28"/>
-        </w:rPr>
-      </w:pPr>
-    </w:p>
-    <w:p>
-      <w:pPr>
-        <w:pStyle w:val="Default"/>
-        <w:rPr>
-          <w:rFonts w:asciiTheme="minorHAnsi" w:eastAsia="Courier" w:hAnsiTheme="minorHAnsi" w:cstheme="minorHAnsi"/>
-          <w:sz w:val="28"/>
-          <w:szCs w:val="28"/>
-        </w:rPr>
-      </w:pPr>
       <w:r>
         <w:rPr>
           <w:rFonts w:asciiTheme="minorHAnsi" w:hAnsiTheme="minorHAnsi" w:cstheme="minorHAnsi"/>
-          <w:b/>
-          <w:bCs/>
-          <w:sz w:val="28"/>
-          <w:szCs w:val="28"/>
-        </w:rPr>
-        <w:t>(NP (PRP it))</w:t>
+          <w:color w:val="000000" w:themeColor="text1"/>
+          <w:sz w:val="28"/>
+          <w:szCs w:val="28"/>
+        </w:rPr>
+        <w:t xml:space="preserve"> —&gt; (PP (IN of) (NP (DT the) (NN year))(VB queer)) —&gt; </w:t>
       </w:r>
       <w:r>
         <w:rPr>
           <w:rFonts w:asciiTheme="minorHAnsi" w:hAnsiTheme="minorHAnsi" w:cstheme="minorHAnsi"/>
-          <w:sz w:val="28"/>
-          <w:szCs w:val="28"/>
-        </w:rPr>
-        <w:t xml:space="preserve"> —&gt; </w:t>
-      </w:r>
-      <w:r>
-        <w:rPr>
-          <w:rFonts w:asciiTheme="minorHAnsi" w:hAnsiTheme="minorHAnsi" w:cstheme="minorHAnsi"/>
-          <w:color w:val="7F7F7F"/>
-          <w:sz w:val="28"/>
-          <w:szCs w:val="28"/>
-        </w:rPr>
-        <w:t>(PP (IN without) (NP (NP (DT a) (NN farmhouse)) (PP (IN near) (PP (IN Between) (NP (NP (DT the) (NNS woods)) (CC and) (NP (JJ frozen) (NN lake))))))(VB queer))</w:t>
-      </w:r>
-      <w:r>
-        <w:rPr>
-          <w:rFonts w:asciiTheme="minorHAnsi" w:hAnsiTheme="minorHAnsi" w:cstheme="minorHAnsi"/>
-          <w:sz w:val="28"/>
-          <w:szCs w:val="28"/>
-        </w:rPr>
-        <w:t xml:space="preserve"> —&gt; </w:t>
-      </w:r>
-      <w:r>
-        <w:rPr>
-          <w:rFonts w:asciiTheme="minorHAnsi" w:hAnsiTheme="minorHAnsi" w:cstheme="minorHAnsi"/>
-          <w:b/>
-          <w:bCs/>
-          <w:sz w:val="28"/>
-          <w:szCs w:val="28"/>
-        </w:rPr>
-        <w:t>(NP (DT a) (NN farmhouse))</w:t>
-      </w:r>
-    </w:p>
-    <w:p>
-      <w:pPr>
-        <w:pStyle w:val="Default"/>
-        <w:rPr>
-          <w:rFonts w:asciiTheme="minorHAnsi" w:eastAsia="Courier" w:hAnsiTheme="minorHAnsi" w:cstheme="minorHAnsi"/>
-          <w:sz w:val="28"/>
-          <w:szCs w:val="28"/>
-        </w:rPr>
-      </w:pPr>
-    </w:p>
-    <w:p>
-      <w:pPr>
-        <w:pStyle w:val="Default"/>
-        <w:rPr>
-          <w:rFonts w:asciiTheme="minorHAnsi" w:eastAsia="Courier" w:hAnsiTheme="minorHAnsi" w:cstheme="minorHAnsi"/>
-          <w:sz w:val="28"/>
-          <w:szCs w:val="28"/>
-        </w:rPr>
-      </w:pPr>
-      <w:r>
-        <w:rPr>
-          <w:rFonts w:asciiTheme="minorHAnsi" w:hAnsiTheme="minorHAnsi" w:cstheme="minorHAnsi"/>
-          <w:b/>
-          <w:bCs/>
-          <w:sz w:val="28"/>
-          <w:szCs w:val="28"/>
-        </w:rPr>
-        <w:t>(NP (PRP it))</w:t>
-      </w:r>
-      <w:r>
-        <w:rPr>
-          <w:rFonts w:asciiTheme="minorHAnsi" w:hAnsiTheme="minorHAnsi" w:cstheme="minorHAnsi"/>
-          <w:sz w:val="28"/>
-          <w:szCs w:val="28"/>
-        </w:rPr>
-        <w:t xml:space="preserve"> —&gt; </w:t>
-      </w:r>
-      <w:r>
-        <w:rPr>
-          <w:rFonts w:asciiTheme="minorHAnsi" w:hAnsiTheme="minorHAnsi" w:cstheme="minorHAnsi"/>
-          <w:color w:val="7F7F7F"/>
-          <w:sz w:val="28"/>
-          <w:szCs w:val="28"/>
-        </w:rPr>
-        <w:t xml:space="preserve">(PP (IN without) (NP (NP (DT a) (NN farmhouse)) (PP (IN near) (PP (IN Between) (NP (NP (DT the) (NNS woods)) (CC and) (NP (JJ frozen) (NN lake)))))) </w:t>
-      </w:r>
-      <w:r>
-        <w:rPr>
-          <w:rFonts w:asciiTheme="minorHAnsi" w:hAnsiTheme="minorHAnsi" w:cstheme="minorHAnsi"/>
-          <w:color w:val="7F7F7F"/>
-          <w:sz w:val="28"/>
-          <w:szCs w:val="28"/>
-          <w:lang w:val="nl-NL"/>
-        </w:rPr>
-        <w:t>(VB queer))</w:t>
-      </w:r>
-      <w:r>
-        <w:rPr>
-          <w:rFonts w:asciiTheme="minorHAnsi" w:hAnsiTheme="minorHAnsi" w:cstheme="minorHAnsi"/>
-          <w:sz w:val="28"/>
-          <w:szCs w:val="28"/>
-        </w:rPr>
-        <w:t xml:space="preserve"> —&gt; </w:t>
-      </w:r>
-      <w:r>
-        <w:rPr>
-          <w:rFonts w:asciiTheme="minorHAnsi" w:hAnsiTheme="minorHAnsi" w:cstheme="minorHAnsi"/>
-          <w:b/>
-          <w:bCs/>
-          <w:sz w:val="28"/>
-          <w:szCs w:val="28"/>
-        </w:rPr>
-        <w:t>(NP (DT the) (NNS woods))</w:t>
-      </w:r>
-    </w:p>
-    <w:p>
-      <w:pPr>
-        <w:pStyle w:val="Default"/>
-        <w:rPr>
-          <w:rFonts w:asciiTheme="minorHAnsi" w:eastAsia="Courier" w:hAnsiTheme="minorHAnsi" w:cstheme="minorHAnsi"/>
-          <w:sz w:val="28"/>
-          <w:szCs w:val="28"/>
-        </w:rPr>
-      </w:pPr>
-    </w:p>
-    <w:p>
-      <w:pPr>
-        <w:pStyle w:val="Default"/>
-        <w:rPr>
-          <w:rFonts w:asciiTheme="minorHAnsi" w:eastAsia="Courier" w:hAnsiTheme="minorHAnsi" w:cstheme="minorHAnsi"/>
-          <w:sz w:val="28"/>
-          <w:szCs w:val="28"/>
-        </w:rPr>
-      </w:pPr>
-      <w:r>
-        <w:rPr>
-          <w:rFonts w:asciiTheme="minorHAnsi" w:hAnsiTheme="minorHAnsi" w:cstheme="minorHAnsi"/>
-          <w:b/>
-          <w:bCs/>
-          <w:sz w:val="28"/>
-          <w:szCs w:val="28"/>
-        </w:rPr>
-        <w:t>(NP (PRP it))</w:t>
-      </w:r>
-      <w:r>
-        <w:rPr>
-          <w:rFonts w:asciiTheme="minorHAnsi" w:hAnsiTheme="minorHAnsi" w:cstheme="minorHAnsi"/>
-          <w:sz w:val="28"/>
-          <w:szCs w:val="28"/>
-        </w:rPr>
-        <w:t xml:space="preserve"> —&gt; </w:t>
-      </w:r>
-      <w:r>
-        <w:rPr>
-          <w:rFonts w:asciiTheme="minorHAnsi" w:hAnsiTheme="minorHAnsi" w:cstheme="minorHAnsi"/>
-          <w:color w:val="7F7F7F"/>
-          <w:sz w:val="28"/>
-          <w:szCs w:val="28"/>
-        </w:rPr>
-        <w:t>(PP (IN without) (NP (NP (DT a) (NN farmhouse)) (PP (IN near) (PP (IN Between) (NP (NP (DT the) (NNS woods)) (CC and) (NP (JJ frozen) (NN lake))))))(VB queer))</w:t>
-      </w:r>
-      <w:r>
-        <w:rPr>
-          <w:rFonts w:asciiTheme="minorHAnsi" w:hAnsiTheme="minorHAnsi" w:cstheme="minorHAnsi"/>
-          <w:sz w:val="28"/>
-          <w:szCs w:val="28"/>
-        </w:rPr>
-        <w:t xml:space="preserve"> —&gt; </w:t>
-      </w:r>
-      <w:r>
-        <w:rPr>
-          <w:rFonts w:asciiTheme="minorHAnsi" w:hAnsiTheme="minorHAnsi" w:cstheme="minorHAnsi"/>
-          <w:b/>
-          <w:bCs/>
-          <w:sz w:val="28"/>
-          <w:szCs w:val="28"/>
-        </w:rPr>
-        <w:t>(NP (JJ frozen) (NN lake))</w:t>
-      </w:r>
-    </w:p>
-    <w:p>
-      <w:pPr>
-        <w:pStyle w:val="Default"/>
-        <w:rPr>
-          <w:rFonts w:asciiTheme="minorHAnsi" w:eastAsia="Courier" w:hAnsiTheme="minorHAnsi" w:cstheme="minorHAnsi"/>
-          <w:sz w:val="28"/>
-          <w:szCs w:val="28"/>
-        </w:rPr>
-      </w:pPr>
-    </w:p>
-    <w:p>
-      <w:pPr>
-        <w:pStyle w:val="Default"/>
-        <w:rPr>
-          <w:rFonts w:asciiTheme="minorHAnsi" w:eastAsia="Courier" w:hAnsiTheme="minorHAnsi" w:cstheme="minorHAnsi"/>
-          <w:sz w:val="28"/>
-          <w:szCs w:val="28"/>
-        </w:rPr>
-      </w:pPr>
-      <w:r>
-        <w:rPr>
-          <w:rFonts w:asciiTheme="minorHAnsi" w:hAnsiTheme="minorHAnsi" w:cstheme="minorHAnsi"/>
-          <w:b/>
-          <w:bCs/>
-          <w:sz w:val="28"/>
-          <w:szCs w:val="28"/>
-        </w:rPr>
-        <w:t>(NP (PRP it))</w:t>
-      </w:r>
-      <w:r>
-        <w:rPr>
-          <w:rFonts w:asciiTheme="minorHAnsi" w:hAnsiTheme="minorHAnsi" w:cstheme="minorHAnsi"/>
-          <w:sz w:val="28"/>
-          <w:szCs w:val="28"/>
-        </w:rPr>
-        <w:t xml:space="preserve"> —&gt; </w:t>
-      </w:r>
-      <w:r>
-        <w:rPr>
-          <w:rFonts w:asciiTheme="minorHAnsi" w:hAnsiTheme="minorHAnsi" w:cstheme="minorHAnsi"/>
-          <w:color w:val="7F7F7F"/>
-          <w:sz w:val="28"/>
-          <w:szCs w:val="28"/>
-          <w:lang w:val="nl-NL"/>
-        </w:rPr>
-        <w:t>(VB queer)</w:t>
-      </w:r>
-      <w:r>
-        <w:rPr>
-          <w:rFonts w:asciiTheme="minorHAnsi" w:hAnsiTheme="minorHAnsi" w:cstheme="minorHAnsi"/>
-          <w:sz w:val="28"/>
-          <w:szCs w:val="28"/>
-        </w:rPr>
-        <w:t xml:space="preserve"> —&gt; </w:t>
-      </w:r>
-      <w:r>
-        <w:rPr>
-          <w:rFonts w:asciiTheme="minorHAnsi" w:hAnsiTheme="minorHAnsi" w:cstheme="minorHAnsi"/>
-          <w:b/>
-          <w:bCs/>
-          <w:sz w:val="28"/>
-          <w:szCs w:val="28"/>
-        </w:rPr>
-        <w:t>(NP (DT The) (JJS darkest) (NN evening))</w:t>
-      </w:r>
-    </w:p>
-    <w:p>
-      <w:pPr>
-        <w:pStyle w:val="Default"/>
-        <w:rPr>
-          <w:rFonts w:asciiTheme="minorHAnsi" w:eastAsia="Courier" w:hAnsiTheme="minorHAnsi" w:cstheme="minorHAnsi"/>
-          <w:sz w:val="28"/>
-          <w:szCs w:val="28"/>
-        </w:rPr>
-      </w:pPr>
-    </w:p>
-    <w:p>
-      <w:pPr>
-        <w:pStyle w:val="Default"/>
-        <w:rPr>
-          <w:rFonts w:asciiTheme="minorHAnsi" w:eastAsia="Courier" w:hAnsiTheme="minorHAnsi" w:cstheme="minorHAnsi"/>
-          <w:sz w:val="28"/>
-          <w:szCs w:val="28"/>
-        </w:rPr>
-      </w:pPr>
-      <w:r>
-        <w:rPr>
-          <w:rFonts w:asciiTheme="minorHAnsi" w:hAnsiTheme="minorHAnsi" w:cstheme="minorHAnsi"/>
-          <w:b/>
-          <w:bCs/>
-          <w:sz w:val="28"/>
-          <w:szCs w:val="28"/>
-        </w:rPr>
-        <w:t>(NP (PRP it))</w:t>
-      </w:r>
-      <w:r>
-        <w:rPr>
-          <w:rFonts w:asciiTheme="minorHAnsi" w:hAnsiTheme="minorHAnsi" w:cstheme="minorHAnsi"/>
-          <w:sz w:val="28"/>
-          <w:szCs w:val="28"/>
-        </w:rPr>
-        <w:t xml:space="preserve"> —&gt; </w:t>
-      </w:r>
-      <w:r>
-        <w:rPr>
-          <w:rFonts w:asciiTheme="minorHAnsi" w:hAnsiTheme="minorHAnsi" w:cstheme="minorHAnsi"/>
-          <w:color w:val="7F7F7F"/>
-          <w:sz w:val="28"/>
-          <w:szCs w:val="28"/>
-        </w:rPr>
-        <w:t>(PP (IN of) (NP (DT the) (NN year))(VB queer))</w:t>
-      </w:r>
-      <w:r>
-        <w:rPr>
-          <w:rFonts w:asciiTheme="minorHAnsi" w:hAnsiTheme="minorHAnsi" w:cstheme="minorHAnsi"/>
-          <w:sz w:val="28"/>
-          <w:szCs w:val="28"/>
-        </w:rPr>
-        <w:t xml:space="preserve"> —&gt; </w:t>
-      </w:r>
-      <w:r>
-        <w:rPr>
-          <w:rFonts w:asciiTheme="minorHAnsi" w:hAnsiTheme="minorHAnsi" w:cstheme="minorHAnsi"/>
-          <w:b/>
-          <w:bCs/>
+          <w:bCs/>
+          <w:color w:val="000000" w:themeColor="text1"/>
           <w:sz w:val="28"/>
           <w:szCs w:val="28"/>
         </w:rPr>
@@ -28404,7 +28720,43 @@
           <w:szCs w:val="28"/>
           <w:lang w:val="ru-RU"/>
         </w:rPr>
-        <w:t>, можна побачити що було створено декілька вершин та ребер, вершини виділені жирним шрифтом, а ребра мають сірий колір та звичайний шрифт.</w:t>
+        <w:t xml:space="preserve">, можна побачити що було створено декілька вершин та ребер, вершини </w:t>
+      </w:r>
+      <w:r>
+        <w:rPr>
+          <w:rFonts w:ascii="Times New Roman" w:hAnsi="Times New Roman"/>
+          <w:sz w:val="28"/>
+          <w:szCs w:val="28"/>
+          <w:lang w:val="ru-RU"/>
+        </w:rPr>
+        <w:t>знаходяться до і після стрілочок</w:t>
+      </w:r>
+      <w:r>
+        <w:rPr>
+          <w:rFonts w:ascii="Times New Roman" w:hAnsi="Times New Roman"/>
+          <w:sz w:val="28"/>
+          <w:szCs w:val="28"/>
+          <w:lang w:val="ru-RU"/>
+        </w:rPr>
+        <w:t xml:space="preserve">, а ребра </w:t>
+      </w:r>
+      <w:r>
+        <w:rPr>
+          <w:rFonts w:ascii="Times New Roman" w:hAnsi="Times New Roman"/>
+          <w:sz w:val="28"/>
+          <w:szCs w:val="28"/>
+          <w:lang w:val="ru-RU"/>
+        </w:rPr>
+        <w:t>між ними</w:t>
+      </w:r>
+      <w:r>
+        <w:rPr>
+          <w:rFonts w:ascii="Times New Roman" w:hAnsi="Times New Roman"/>
+          <w:sz w:val="28"/>
+          <w:szCs w:val="28"/>
+          <w:lang w:val="ru-RU"/>
+        </w:rPr>
+        <w:t>.</w:t>
       </w:r>
     </w:p>
     <w:p>
@@ -28530,7 +28882,7 @@
           <w:lang w:val="ru-RU"/>
         </w:rPr>
       </w:pPr>
-      <w:bookmarkStart w:id="30" w:name="_Toc30"/>
+      <w:bookmarkStart w:id="31" w:name="_Toc30"/>
       <w:r>
         <w:rPr>
           <w:rFonts w:eastAsia="Arial Unicode MS" w:cs="Arial Unicode MS"/>
@@ -28579,7 +28931,7 @@
         </w:rPr>
         <w:t xml:space="preserve"> елементи</w:t>
       </w:r>
-      <w:bookmarkEnd w:id="30"/>
+      <w:bookmarkEnd w:id="31"/>
     </w:p>
     <w:p>
       <w:pPr>
@@ -29086,6 +29438,7 @@
         <w:pStyle w:val="Default"/>
         <w:rPr>
           <w:rFonts w:asciiTheme="minorHAnsi" w:eastAsia="Courier" w:hAnsiTheme="minorHAnsi" w:cstheme="minorHAnsi"/>
+          <w:color w:val="000000" w:themeColor="text1"/>
           <w:sz w:val="28"/>
           <w:szCs w:val="28"/>
         </w:rPr>
@@ -29093,8 +29446,8 @@
       <w:r>
         <w:rPr>
           <w:rFonts w:asciiTheme="minorHAnsi" w:hAnsiTheme="minorHAnsi" w:cstheme="minorHAnsi"/>
-          <w:b/>
-          <w:bCs/>
+          <w:bCs/>
+          <w:color w:val="000000" w:themeColor="text1"/>
           <w:sz w:val="28"/>
           <w:szCs w:val="28"/>
           <w:lang w:val="it-IT"/>
@@ -29104,6 +29457,167 @@
       <w:r>
         <w:rPr>
           <w:rFonts w:asciiTheme="minorHAnsi" w:hAnsiTheme="minorHAnsi" w:cstheme="minorHAnsi"/>
+          <w:color w:val="000000" w:themeColor="text1"/>
+          <w:sz w:val="28"/>
+          <w:szCs w:val="28"/>
+        </w:rPr>
+        <w:t xml:space="preserve"> —&gt; think queer To stop without near Between of —&gt; </w:t>
+      </w:r>
+      <w:r>
+        <w:rPr>
+          <w:rFonts w:asciiTheme="minorHAnsi" w:hAnsiTheme="minorHAnsi" w:cstheme="minorHAnsi"/>
+          <w:bCs/>
+          <w:color w:val="000000" w:themeColor="text1"/>
+          <w:sz w:val="28"/>
+          <w:szCs w:val="28"/>
+        </w:rPr>
+        <w:t>It</w:t>
+      </w:r>
+    </w:p>
+    <w:p>
+      <w:pPr>
+        <w:pStyle w:val="Default"/>
+        <w:rPr>
+          <w:rFonts w:asciiTheme="minorHAnsi" w:eastAsia="Courier" w:hAnsiTheme="minorHAnsi" w:cstheme="minorHAnsi"/>
+          <w:color w:val="000000" w:themeColor="text1"/>
+          <w:sz w:val="28"/>
+          <w:szCs w:val="28"/>
+        </w:rPr>
+      </w:pPr>
+      <w:r>
+        <w:rPr>
+          <w:rFonts w:asciiTheme="minorHAnsi" w:hAnsiTheme="minorHAnsi" w:cstheme="minorHAnsi"/>
+          <w:bCs/>
+          <w:color w:val="000000" w:themeColor="text1"/>
+          <w:sz w:val="28"/>
+          <w:szCs w:val="28"/>
+        </w:rPr>
+        <w:t>It</w:t>
+      </w:r>
+      <w:r>
+        <w:rPr>
+          <w:rFonts w:asciiTheme="minorHAnsi" w:hAnsiTheme="minorHAnsi" w:cstheme="minorHAnsi"/>
+          <w:color w:val="000000" w:themeColor="text1"/>
+          <w:sz w:val="28"/>
+          <w:szCs w:val="28"/>
+        </w:rPr>
+        <w:t xml:space="preserve"> —&gt; without near Between queer —&gt; </w:t>
+      </w:r>
+      <w:r>
+        <w:rPr>
+          <w:rFonts w:asciiTheme="minorHAnsi" w:hAnsiTheme="minorHAnsi" w:cstheme="minorHAnsi"/>
+          <w:bCs/>
+          <w:color w:val="000000" w:themeColor="text1"/>
+          <w:sz w:val="28"/>
+          <w:szCs w:val="28"/>
+        </w:rPr>
+        <w:t>Farmhouse</w:t>
+      </w:r>
+    </w:p>
+    <w:p>
+      <w:pPr>
+        <w:pStyle w:val="Default"/>
+        <w:rPr>
+          <w:rFonts w:asciiTheme="minorHAnsi" w:eastAsia="Courier" w:hAnsiTheme="minorHAnsi" w:cstheme="minorHAnsi"/>
+          <w:color w:val="000000" w:themeColor="text1"/>
+          <w:sz w:val="28"/>
+          <w:szCs w:val="28"/>
+        </w:rPr>
+      </w:pPr>
+      <w:r>
+        <w:rPr>
+          <w:rFonts w:asciiTheme="minorHAnsi" w:hAnsiTheme="minorHAnsi" w:cstheme="minorHAnsi"/>
+          <w:bCs/>
+          <w:color w:val="000000" w:themeColor="text1"/>
+          <w:sz w:val="28"/>
+          <w:szCs w:val="28"/>
+        </w:rPr>
+        <w:t>It</w:t>
+      </w:r>
+      <w:r>
+        <w:rPr>
+          <w:rFonts w:asciiTheme="minorHAnsi" w:hAnsiTheme="minorHAnsi" w:cstheme="minorHAnsi"/>
+          <w:color w:val="000000" w:themeColor="text1"/>
+          <w:sz w:val="28"/>
+          <w:szCs w:val="28"/>
+        </w:rPr>
+        <w:t xml:space="preserve"> —&gt; without near Between queer —&gt; </w:t>
+      </w:r>
+      <w:r>
+        <w:rPr>
+          <w:rFonts w:asciiTheme="minorHAnsi" w:hAnsiTheme="minorHAnsi" w:cstheme="minorHAnsi"/>
+          <w:bCs/>
+          <w:color w:val="000000" w:themeColor="text1"/>
+          <w:sz w:val="28"/>
+          <w:szCs w:val="28"/>
+        </w:rPr>
+        <w:t>Woods</w:t>
+      </w:r>
+    </w:p>
+    <w:p>
+      <w:pPr>
+        <w:pStyle w:val="Default"/>
+        <w:rPr>
+          <w:rFonts w:asciiTheme="minorHAnsi" w:eastAsia="Courier" w:hAnsiTheme="minorHAnsi" w:cstheme="minorHAnsi"/>
+          <w:color w:val="000000" w:themeColor="text1"/>
+          <w:sz w:val="28"/>
+          <w:szCs w:val="28"/>
+        </w:rPr>
+      </w:pPr>
+      <w:r>
+        <w:rPr>
+          <w:rFonts w:asciiTheme="minorHAnsi" w:hAnsiTheme="minorHAnsi" w:cstheme="minorHAnsi"/>
+          <w:bCs/>
+          <w:color w:val="000000" w:themeColor="text1"/>
+          <w:sz w:val="28"/>
+          <w:szCs w:val="28"/>
+        </w:rPr>
+        <w:t>It</w:t>
+      </w:r>
+      <w:r>
+        <w:rPr>
+          <w:rFonts w:asciiTheme="minorHAnsi" w:hAnsiTheme="minorHAnsi" w:cstheme="minorHAnsi"/>
+          <w:color w:val="000000" w:themeColor="text1"/>
+          <w:sz w:val="28"/>
+          <w:szCs w:val="28"/>
+        </w:rPr>
+        <w:t xml:space="preserve"> —&gt; without near Between queer —&gt; </w:t>
+      </w:r>
+      <w:r>
+        <w:rPr>
+          <w:rFonts w:asciiTheme="minorHAnsi" w:hAnsiTheme="minorHAnsi" w:cstheme="minorHAnsi"/>
+          <w:bCs/>
+          <w:color w:val="000000" w:themeColor="text1"/>
+          <w:sz w:val="28"/>
+          <w:szCs w:val="28"/>
+        </w:rPr>
+        <w:t>Lake</w:t>
+      </w:r>
+    </w:p>
+    <w:p>
+      <w:pPr>
+        <w:pStyle w:val="Default"/>
+        <w:rPr>
+          <w:rFonts w:asciiTheme="minorHAnsi" w:eastAsia="Courier" w:hAnsiTheme="minorHAnsi" w:cstheme="minorHAnsi"/>
+          <w:color w:val="000000" w:themeColor="text1"/>
+          <w:sz w:val="28"/>
+          <w:szCs w:val="28"/>
+        </w:rPr>
+      </w:pPr>
+      <w:r>
+        <w:rPr>
+          <w:rFonts w:asciiTheme="minorHAnsi" w:hAnsiTheme="minorHAnsi" w:cstheme="minorHAnsi"/>
+          <w:bCs/>
+          <w:color w:val="000000" w:themeColor="text1"/>
+          <w:sz w:val="28"/>
+          <w:szCs w:val="28"/>
+        </w:rPr>
+        <w:t>It</w:t>
+      </w:r>
+      <w:r>
+        <w:rPr>
+          <w:rFonts w:asciiTheme="minorHAnsi" w:hAnsiTheme="minorHAnsi" w:cstheme="minorHAnsi"/>
+          <w:color w:val="000000" w:themeColor="text1"/>
           <w:sz w:val="28"/>
           <w:szCs w:val="28"/>
         </w:rPr>
@@ -29112,15 +29626,17 @@
       <w:r>
         <w:rPr>
           <w:rFonts w:asciiTheme="minorHAnsi" w:hAnsiTheme="minorHAnsi" w:cstheme="minorHAnsi"/>
-          <w:color w:val="7F7F7F"/>
-          <w:sz w:val="28"/>
-          <w:szCs w:val="28"/>
-        </w:rPr>
-        <w:t>think queer To stop without near Between of</w:t>
+          <w:color w:val="000000" w:themeColor="text1"/>
+          <w:sz w:val="28"/>
+          <w:szCs w:val="28"/>
+          <w:lang w:val="nl-NL"/>
+        </w:rPr>
+        <w:t>queer</w:t>
       </w:r>
       <w:r>
         <w:rPr>
           <w:rFonts w:asciiTheme="minorHAnsi" w:hAnsiTheme="minorHAnsi" w:cstheme="minorHAnsi"/>
+          <w:color w:val="000000" w:themeColor="text1"/>
           <w:sz w:val="28"/>
           <w:szCs w:val="28"/>
         </w:rPr>
@@ -29129,12 +29645,12 @@
       <w:r>
         <w:rPr>
           <w:rFonts w:asciiTheme="minorHAnsi" w:hAnsiTheme="minorHAnsi" w:cstheme="minorHAnsi"/>
-          <w:b/>
-          <w:bCs/>
-          <w:sz w:val="28"/>
-          <w:szCs w:val="28"/>
-        </w:rPr>
-        <w:t>It</w:t>
+          <w:bCs/>
+          <w:color w:val="000000" w:themeColor="text1"/>
+          <w:sz w:val="28"/>
+          <w:szCs w:val="28"/>
+        </w:rPr>
+        <w:t>Evening</w:t>
       </w:r>
     </w:p>
     <w:p>
@@ -29142,6 +29658,7 @@
         <w:pStyle w:val="Default"/>
         <w:rPr>
           <w:rFonts w:asciiTheme="minorHAnsi" w:eastAsia="Courier" w:hAnsiTheme="minorHAnsi" w:cstheme="minorHAnsi"/>
+          <w:color w:val="000000" w:themeColor="text1"/>
           <w:sz w:val="28"/>
           <w:szCs w:val="28"/>
         </w:rPr>
@@ -29149,229 +29666,8 @@
       <w:r>
         <w:rPr>
           <w:rFonts w:asciiTheme="minorHAnsi" w:hAnsiTheme="minorHAnsi" w:cstheme="minorHAnsi"/>
-          <w:b/>
-          <w:bCs/>
-          <w:sz w:val="28"/>
-          <w:szCs w:val="28"/>
-        </w:rPr>
-        <w:t>It</w:t>
-      </w:r>
-      <w:r>
-        <w:rPr>
-          <w:rFonts w:asciiTheme="minorHAnsi" w:hAnsiTheme="minorHAnsi" w:cstheme="minorHAnsi"/>
-          <w:sz w:val="28"/>
-          <w:szCs w:val="28"/>
-        </w:rPr>
-        <w:t xml:space="preserve"> —&gt; </w:t>
-      </w:r>
-      <w:r>
-        <w:rPr>
-          <w:rFonts w:asciiTheme="minorHAnsi" w:hAnsiTheme="minorHAnsi" w:cstheme="minorHAnsi"/>
-          <w:color w:val="7F7F7F"/>
-          <w:sz w:val="28"/>
-          <w:szCs w:val="28"/>
-        </w:rPr>
-        <w:t>without near Between queer</w:t>
-      </w:r>
-      <w:r>
-        <w:rPr>
-          <w:rFonts w:asciiTheme="minorHAnsi" w:hAnsiTheme="minorHAnsi" w:cstheme="minorHAnsi"/>
-          <w:sz w:val="28"/>
-          <w:szCs w:val="28"/>
-        </w:rPr>
-        <w:t xml:space="preserve"> —&gt; </w:t>
-      </w:r>
-      <w:r>
-        <w:rPr>
-          <w:rFonts w:asciiTheme="minorHAnsi" w:hAnsiTheme="minorHAnsi" w:cstheme="minorHAnsi"/>
-          <w:b/>
-          <w:bCs/>
-          <w:sz w:val="28"/>
-          <w:szCs w:val="28"/>
-        </w:rPr>
-        <w:t>Farmhouse</w:t>
-      </w:r>
-    </w:p>
-    <w:p>
-      <w:pPr>
-        <w:pStyle w:val="Default"/>
-        <w:rPr>
-          <w:rFonts w:asciiTheme="minorHAnsi" w:eastAsia="Courier" w:hAnsiTheme="minorHAnsi" w:cstheme="minorHAnsi"/>
-          <w:sz w:val="28"/>
-          <w:szCs w:val="28"/>
-        </w:rPr>
-      </w:pPr>
-      <w:r>
-        <w:rPr>
-          <w:rFonts w:asciiTheme="minorHAnsi" w:hAnsiTheme="minorHAnsi" w:cstheme="minorHAnsi"/>
-          <w:b/>
-          <w:bCs/>
-          <w:sz w:val="28"/>
-          <w:szCs w:val="28"/>
-        </w:rPr>
-        <w:t>It</w:t>
-      </w:r>
-      <w:r>
-        <w:rPr>
-          <w:rFonts w:asciiTheme="minorHAnsi" w:hAnsiTheme="minorHAnsi" w:cstheme="minorHAnsi"/>
-          <w:sz w:val="28"/>
-          <w:szCs w:val="28"/>
-        </w:rPr>
-        <w:t xml:space="preserve"> —&gt; </w:t>
-      </w:r>
-      <w:r>
-        <w:rPr>
-          <w:rFonts w:asciiTheme="minorHAnsi" w:hAnsiTheme="minorHAnsi" w:cstheme="minorHAnsi"/>
-          <w:color w:val="7F7F7F"/>
-          <w:sz w:val="28"/>
-          <w:szCs w:val="28"/>
-        </w:rPr>
-        <w:t>without near Between queer</w:t>
-      </w:r>
-      <w:r>
-        <w:rPr>
-          <w:rFonts w:asciiTheme="minorHAnsi" w:hAnsiTheme="minorHAnsi" w:cstheme="minorHAnsi"/>
-          <w:sz w:val="28"/>
-          <w:szCs w:val="28"/>
-        </w:rPr>
-        <w:t xml:space="preserve"> —&gt; </w:t>
-      </w:r>
-      <w:r>
-        <w:rPr>
-          <w:rFonts w:asciiTheme="minorHAnsi" w:hAnsiTheme="minorHAnsi" w:cstheme="minorHAnsi"/>
-          <w:b/>
-          <w:bCs/>
-          <w:sz w:val="28"/>
-          <w:szCs w:val="28"/>
-        </w:rPr>
-        <w:t>Woods</w:t>
-      </w:r>
-    </w:p>
-    <w:p>
-      <w:pPr>
-        <w:pStyle w:val="Default"/>
-        <w:rPr>
-          <w:rFonts w:asciiTheme="minorHAnsi" w:eastAsia="Courier" w:hAnsiTheme="minorHAnsi" w:cstheme="minorHAnsi"/>
-          <w:sz w:val="28"/>
-          <w:szCs w:val="28"/>
-        </w:rPr>
-      </w:pPr>
-      <w:r>
-        <w:rPr>
-          <w:rFonts w:asciiTheme="minorHAnsi" w:hAnsiTheme="minorHAnsi" w:cstheme="minorHAnsi"/>
-          <w:b/>
-          <w:bCs/>
-          <w:sz w:val="28"/>
-          <w:szCs w:val="28"/>
-        </w:rPr>
-        <w:t>It</w:t>
-      </w:r>
-      <w:r>
-        <w:rPr>
-          <w:rFonts w:asciiTheme="minorHAnsi" w:hAnsiTheme="minorHAnsi" w:cstheme="minorHAnsi"/>
-          <w:sz w:val="28"/>
-          <w:szCs w:val="28"/>
-        </w:rPr>
-        <w:t xml:space="preserve"> —&gt; </w:t>
-      </w:r>
-      <w:r>
-        <w:rPr>
-          <w:rFonts w:asciiTheme="minorHAnsi" w:hAnsiTheme="minorHAnsi" w:cstheme="minorHAnsi"/>
-          <w:color w:val="7F7F7F"/>
-          <w:sz w:val="28"/>
-          <w:szCs w:val="28"/>
-        </w:rPr>
-        <w:t>without near Between queer</w:t>
-      </w:r>
-      <w:r>
-        <w:rPr>
-          <w:rFonts w:asciiTheme="minorHAnsi" w:hAnsiTheme="minorHAnsi" w:cstheme="minorHAnsi"/>
-          <w:sz w:val="28"/>
-          <w:szCs w:val="28"/>
-        </w:rPr>
-        <w:t xml:space="preserve"> —&gt; </w:t>
-      </w:r>
-      <w:r>
-        <w:rPr>
-          <w:rFonts w:asciiTheme="minorHAnsi" w:hAnsiTheme="minorHAnsi" w:cstheme="minorHAnsi"/>
-          <w:b/>
-          <w:bCs/>
-          <w:sz w:val="28"/>
-          <w:szCs w:val="28"/>
-        </w:rPr>
-        <w:t>Lake</w:t>
-      </w:r>
-    </w:p>
-    <w:p>
-      <w:pPr>
-        <w:pStyle w:val="Default"/>
-        <w:rPr>
-          <w:rFonts w:asciiTheme="minorHAnsi" w:eastAsia="Courier" w:hAnsiTheme="minorHAnsi" w:cstheme="minorHAnsi"/>
-          <w:sz w:val="28"/>
-          <w:szCs w:val="28"/>
-        </w:rPr>
-      </w:pPr>
-      <w:r>
-        <w:rPr>
-          <w:rFonts w:asciiTheme="minorHAnsi" w:hAnsiTheme="minorHAnsi" w:cstheme="minorHAnsi"/>
-          <w:b/>
-          <w:bCs/>
-          <w:sz w:val="28"/>
-          <w:szCs w:val="28"/>
-        </w:rPr>
-        <w:t>It</w:t>
-      </w:r>
-      <w:r>
-        <w:rPr>
-          <w:rFonts w:asciiTheme="minorHAnsi" w:hAnsiTheme="minorHAnsi" w:cstheme="minorHAnsi"/>
-          <w:sz w:val="28"/>
-          <w:szCs w:val="28"/>
-        </w:rPr>
-        <w:t xml:space="preserve"> —&gt; </w:t>
-      </w:r>
-      <w:r>
-        <w:rPr>
-          <w:rFonts w:asciiTheme="minorHAnsi" w:hAnsiTheme="minorHAnsi" w:cstheme="minorHAnsi"/>
-          <w:color w:val="7F7F7F"/>
-          <w:sz w:val="28"/>
-          <w:szCs w:val="28"/>
-          <w:lang w:val="nl-NL"/>
-        </w:rPr>
-        <w:t>queer</w:t>
-      </w:r>
-      <w:r>
-        <w:rPr>
-          <w:rFonts w:asciiTheme="minorHAnsi" w:hAnsiTheme="minorHAnsi" w:cstheme="minorHAnsi"/>
-          <w:sz w:val="28"/>
-          <w:szCs w:val="28"/>
-        </w:rPr>
-        <w:t xml:space="preserve"> —&gt; </w:t>
-      </w:r>
-      <w:r>
-        <w:rPr>
-          <w:rFonts w:asciiTheme="minorHAnsi" w:hAnsiTheme="minorHAnsi" w:cstheme="minorHAnsi"/>
-          <w:b/>
-          <w:bCs/>
-          <w:sz w:val="28"/>
-          <w:szCs w:val="28"/>
-        </w:rPr>
-        <w:t>Evening</w:t>
-      </w:r>
-    </w:p>
-    <w:p>
-      <w:pPr>
-        <w:pStyle w:val="Default"/>
-        <w:rPr>
-          <w:rFonts w:asciiTheme="minorHAnsi" w:eastAsia="Courier" w:hAnsiTheme="minorHAnsi" w:cstheme="minorHAnsi"/>
-          <w:sz w:val="28"/>
-          <w:szCs w:val="28"/>
-        </w:rPr>
-      </w:pPr>
-      <w:r>
-        <w:rPr>
-          <w:rFonts w:asciiTheme="minorHAnsi" w:hAnsiTheme="minorHAnsi" w:cstheme="minorHAnsi"/>
-          <w:b/>
-          <w:bCs/>
+          <w:bCs/>
+          <w:color w:val="000000" w:themeColor="text1"/>
           <w:sz w:val="28"/>
           <w:szCs w:val="28"/>
         </w:rPr>
@@ -29381,33 +29677,17 @@
       <w:r>
         <w:rPr>
           <w:rFonts w:asciiTheme="minorHAnsi" w:hAnsiTheme="minorHAnsi" w:cstheme="minorHAnsi"/>
-          <w:sz w:val="28"/>
-          <w:szCs w:val="28"/>
-        </w:rPr>
-        <w:t xml:space="preserve"> —&gt; </w:t>
+          <w:color w:val="000000" w:themeColor="text1"/>
+          <w:sz w:val="28"/>
+          <w:szCs w:val="28"/>
+        </w:rPr>
+        <w:t xml:space="preserve"> —&gt; of queer —&gt; </w:t>
       </w:r>
       <w:r>
         <w:rPr>
           <w:rFonts w:asciiTheme="minorHAnsi" w:hAnsiTheme="minorHAnsi" w:cstheme="minorHAnsi"/>
-          <w:color w:val="7F7F7F"/>
-          <w:sz w:val="28"/>
-          <w:szCs w:val="28"/>
-        </w:rPr>
-        <w:t>of queer</w:t>
-      </w:r>
-      <w:r>
-        <w:rPr>
-          <w:rFonts w:asciiTheme="minorHAnsi" w:hAnsiTheme="minorHAnsi" w:cstheme="minorHAnsi"/>
-          <w:sz w:val="28"/>
-          <w:szCs w:val="28"/>
-        </w:rPr>
-        <w:t xml:space="preserve"> —&gt; </w:t>
-      </w:r>
-      <w:r>
-        <w:rPr>
-          <w:rFonts w:asciiTheme="minorHAnsi" w:hAnsiTheme="minorHAnsi" w:cstheme="minorHAnsi"/>
-          <w:b/>
-          <w:bCs/>
+          <w:bCs/>
+          <w:color w:val="000000" w:themeColor="text1"/>
           <w:sz w:val="28"/>
           <w:szCs w:val="28"/>
         </w:rPr>
@@ -29462,7 +29742,304 @@
           <w:szCs w:val="28"/>
           <w:lang w:val="ru-RU"/>
         </w:rPr>
-        <w:t xml:space="preserve"> і у попередньому графі, жирним шрифтом виділені класи (вершини), а зв’язки (ребра) виділені сірим і мають нормальний шрифт. Надані результати у цьмоу конкретному випадку можуть виглядати сумнівними, але після конвертації у </w:t>
+        <w:t xml:space="preserve"> </w:t>
+      </w:r>
+      <w:r>
+        <w:rPr>
+          <w:rFonts w:ascii="Times New Roman" w:hAnsi="Times New Roman"/>
+          <w:sz w:val="28"/>
+          <w:szCs w:val="28"/>
+          <w:lang w:val="ru-RU"/>
+        </w:rPr>
+        <w:t>і</w:t>
+      </w:r>
+      <w:r>
+        <w:rPr>
+          <w:rFonts w:ascii="Times New Roman" w:hAnsi="Times New Roman"/>
+          <w:sz w:val="28"/>
+          <w:szCs w:val="28"/>
+          <w:lang w:val="ru-RU"/>
+        </w:rPr>
+        <w:t xml:space="preserve"> </w:t>
+      </w:r>
+      <w:r>
+        <w:rPr>
+          <w:rFonts w:ascii="Times New Roman" w:hAnsi="Times New Roman"/>
+          <w:sz w:val="28"/>
+          <w:szCs w:val="28"/>
+          <w:lang w:val="ru-RU"/>
+        </w:rPr>
+        <w:t>у</w:t>
+      </w:r>
+      <w:r>
+        <w:rPr>
+          <w:rFonts w:ascii="Times New Roman" w:hAnsi="Times New Roman"/>
+          <w:sz w:val="28"/>
+          <w:szCs w:val="28"/>
+          <w:lang w:val="ru-RU"/>
+        </w:rPr>
+        <w:t xml:space="preserve"> </w:t>
+      </w:r>
+      <w:r>
+        <w:rPr>
+          <w:rFonts w:ascii="Times New Roman" w:hAnsi="Times New Roman"/>
+          <w:sz w:val="28"/>
+          <w:szCs w:val="28"/>
+          <w:lang w:val="ru-RU"/>
+        </w:rPr>
+        <w:t>попередньому</w:t>
+      </w:r>
+      <w:r>
+        <w:rPr>
+          <w:rFonts w:ascii="Times New Roman" w:hAnsi="Times New Roman"/>
+          <w:sz w:val="28"/>
+          <w:szCs w:val="28"/>
+          <w:lang w:val="ru-RU"/>
+        </w:rPr>
+        <w:t xml:space="preserve"> </w:t>
+      </w:r>
+      <w:r>
+        <w:rPr>
+          <w:rFonts w:ascii="Times New Roman" w:hAnsi="Times New Roman"/>
+          <w:sz w:val="28"/>
+          <w:szCs w:val="28"/>
+          <w:lang w:val="ru-RU"/>
+        </w:rPr>
+        <w:t>графі</w:t>
+      </w:r>
+      <w:r>
+        <w:rPr>
+          <w:rFonts w:ascii="Times New Roman" w:hAnsi="Times New Roman"/>
+          <w:sz w:val="28"/>
+          <w:szCs w:val="28"/>
+          <w:lang w:val="ru-RU"/>
+        </w:rPr>
+        <w:t xml:space="preserve">, </w:t>
+      </w:r>
+      <w:r>
+        <w:rPr>
+          <w:rFonts w:ascii="Times New Roman" w:hAnsi="Times New Roman"/>
+          <w:sz w:val="28"/>
+          <w:szCs w:val="28"/>
+          <w:lang w:val="ru-RU"/>
+        </w:rPr>
+        <w:t>до</w:t>
+      </w:r>
+      <w:r>
+        <w:rPr>
+          <w:rFonts w:ascii="Times New Roman" w:hAnsi="Times New Roman"/>
+          <w:sz w:val="28"/>
+          <w:szCs w:val="28"/>
+          <w:lang w:val="ru-RU"/>
+        </w:rPr>
+        <w:t xml:space="preserve"> </w:t>
+      </w:r>
+      <w:r>
+        <w:rPr>
+          <w:rFonts w:ascii="Times New Roman" w:hAnsi="Times New Roman"/>
+          <w:sz w:val="28"/>
+          <w:szCs w:val="28"/>
+          <w:lang w:val="ru-RU"/>
+        </w:rPr>
+        <w:t>і</w:t>
+      </w:r>
+      <w:r>
+        <w:rPr>
+          <w:rFonts w:ascii="Times New Roman" w:hAnsi="Times New Roman"/>
+          <w:sz w:val="28"/>
+          <w:szCs w:val="28"/>
+          <w:lang w:val="ru-RU"/>
+        </w:rPr>
+        <w:t xml:space="preserve"> </w:t>
+      </w:r>
+      <w:r>
+        <w:rPr>
+          <w:rFonts w:ascii="Times New Roman" w:hAnsi="Times New Roman"/>
+          <w:sz w:val="28"/>
+          <w:szCs w:val="28"/>
+          <w:lang w:val="ru-RU"/>
+        </w:rPr>
+        <w:t>після</w:t>
+      </w:r>
+      <w:r>
+        <w:rPr>
+          <w:rFonts w:ascii="Times New Roman" w:hAnsi="Times New Roman"/>
+          <w:sz w:val="28"/>
+          <w:szCs w:val="28"/>
+          <w:lang w:val="ru-RU"/>
+        </w:rPr>
+        <w:t xml:space="preserve"> </w:t>
+      </w:r>
+      <w:r>
+        <w:rPr>
+          <w:rFonts w:ascii="Times New Roman" w:hAnsi="Times New Roman"/>
+          <w:sz w:val="28"/>
+          <w:szCs w:val="28"/>
+          <w:lang w:val="ru-RU"/>
+        </w:rPr>
+        <w:t>стрілочок</w:t>
+      </w:r>
+      <w:r>
+        <w:rPr>
+          <w:rFonts w:ascii="Times New Roman" w:hAnsi="Times New Roman"/>
+          <w:sz w:val="28"/>
+          <w:szCs w:val="28"/>
+          <w:lang w:val="ru-RU"/>
+        </w:rPr>
+        <w:t xml:space="preserve"> </w:t>
+      </w:r>
+      <w:r>
+        <w:rPr>
+          <w:rFonts w:ascii="Times New Roman" w:hAnsi="Times New Roman"/>
+          <w:sz w:val="28"/>
+          <w:szCs w:val="28"/>
+          <w:lang w:val="ru-RU"/>
+        </w:rPr>
+        <w:t>виділені</w:t>
+      </w:r>
+      <w:r>
+        <w:rPr>
+          <w:rFonts w:ascii="Times New Roman" w:hAnsi="Times New Roman"/>
+          <w:sz w:val="28"/>
+          <w:szCs w:val="28"/>
+          <w:lang w:val="ru-RU"/>
+        </w:rPr>
+        <w:t xml:space="preserve"> </w:t>
+      </w:r>
+      <w:r>
+        <w:rPr>
+          <w:rFonts w:ascii="Times New Roman" w:hAnsi="Times New Roman"/>
+          <w:sz w:val="28"/>
+          <w:szCs w:val="28"/>
+          <w:lang w:val="ru-RU"/>
+        </w:rPr>
+        <w:t>класи</w:t>
+      </w:r>
+      <w:r>
+        <w:rPr>
+          <w:rFonts w:ascii="Times New Roman" w:hAnsi="Times New Roman"/>
+          <w:sz w:val="28"/>
+          <w:szCs w:val="28"/>
+          <w:lang w:val="ru-RU"/>
+        </w:rPr>
+        <w:t xml:space="preserve"> (</w:t>
+      </w:r>
+      <w:r>
+        <w:rPr>
+          <w:rFonts w:ascii="Times New Roman" w:hAnsi="Times New Roman"/>
+          <w:sz w:val="28"/>
+          <w:szCs w:val="28"/>
+          <w:lang w:val="ru-RU"/>
+        </w:rPr>
+        <w:t>вершини</w:t>
+      </w:r>
+      <w:r>
+        <w:rPr>
+          <w:rFonts w:ascii="Times New Roman" w:hAnsi="Times New Roman"/>
+          <w:sz w:val="28"/>
+          <w:szCs w:val="28"/>
+          <w:lang w:val="ru-RU"/>
+        </w:rPr>
+        <w:t xml:space="preserve">), </w:t>
+      </w:r>
+      <w:r>
+        <w:rPr>
+          <w:rFonts w:ascii="Times New Roman" w:hAnsi="Times New Roman"/>
+          <w:sz w:val="28"/>
+          <w:szCs w:val="28"/>
+          <w:lang w:val="ru-RU"/>
+        </w:rPr>
+        <w:t>а</w:t>
+      </w:r>
+      <w:r>
+        <w:rPr>
+          <w:rFonts w:ascii="Times New Roman" w:hAnsi="Times New Roman"/>
+          <w:sz w:val="28"/>
+          <w:szCs w:val="28"/>
+          <w:lang w:val="ru-RU"/>
+        </w:rPr>
+        <w:t xml:space="preserve"> </w:t>
+      </w:r>
+      <w:r>
+        <w:rPr>
+          <w:rFonts w:ascii="Times New Roman" w:hAnsi="Times New Roman"/>
+          <w:sz w:val="28"/>
+          <w:szCs w:val="28"/>
+          <w:lang w:val="ru-RU"/>
+        </w:rPr>
+        <w:t>зв</w:t>
+      </w:r>
+      <w:r>
+        <w:rPr>
+          <w:rFonts w:ascii="Times New Roman" w:hAnsi="Times New Roman"/>
+          <w:sz w:val="28"/>
+          <w:szCs w:val="28"/>
+          <w:lang w:val="ru-RU"/>
+        </w:rPr>
+        <w:t>’</w:t>
+      </w:r>
+      <w:r>
+        <w:rPr>
+          <w:rFonts w:ascii="Times New Roman" w:hAnsi="Times New Roman"/>
+          <w:sz w:val="28"/>
+          <w:szCs w:val="28"/>
+          <w:lang w:val="ru-RU"/>
+        </w:rPr>
+        <w:t>язки</w:t>
+      </w:r>
+      <w:r>
+        <w:rPr>
+          <w:rFonts w:ascii="Times New Roman" w:hAnsi="Times New Roman"/>
+          <w:sz w:val="28"/>
+          <w:szCs w:val="28"/>
+          <w:lang w:val="ru-RU"/>
+        </w:rPr>
+        <w:t xml:space="preserve"> (</w:t>
+      </w:r>
+      <w:r>
+        <w:rPr>
+          <w:rFonts w:ascii="Times New Roman" w:hAnsi="Times New Roman"/>
+          <w:sz w:val="28"/>
+          <w:szCs w:val="28"/>
+          <w:lang w:val="ru-RU"/>
+        </w:rPr>
+        <w:t>ребра</w:t>
+      </w:r>
+      <w:r>
+        <w:rPr>
+          <w:rFonts w:ascii="Times New Roman" w:hAnsi="Times New Roman"/>
+          <w:sz w:val="28"/>
+          <w:szCs w:val="28"/>
+          <w:lang w:val="ru-RU"/>
+        </w:rPr>
+        <w:t xml:space="preserve">) </w:t>
+      </w:r>
+      <w:r>
+        <w:rPr>
+          <w:rFonts w:ascii="Times New Roman" w:hAnsi="Times New Roman"/>
+          <w:sz w:val="28"/>
+          <w:szCs w:val="28"/>
+          <w:lang w:val="ru-RU"/>
+        </w:rPr>
+        <w:t>знаходяться посередені</w:t>
+      </w:r>
+      <w:r>
+        <w:rPr>
+          <w:rFonts w:ascii="Times New Roman" w:hAnsi="Times New Roman"/>
+          <w:sz w:val="28"/>
+          <w:szCs w:val="28"/>
+          <w:lang w:val="ru-RU"/>
+        </w:rPr>
+        <w:t xml:space="preserve">. </w:t>
+      </w:r>
+      <w:r>
+        <w:rPr>
+          <w:rFonts w:ascii="Times New Roman" w:hAnsi="Times New Roman"/>
+          <w:sz w:val="28"/>
+          <w:szCs w:val="28"/>
+          <w:lang w:val="ru-RU"/>
+        </w:rPr>
+        <w:t xml:space="preserve">Надані результати у цьмоу конкретному випадку можуть виглядати сумнівними, але після конвертації у </w:t>
       </w:r>
       <w:r>
         <w:rPr>
@@ -29559,6 +30136,7 @@
         <w:jc w:val="both"/>
         <w:rPr>
           <w:rFonts w:asciiTheme="minorHAnsi" w:eastAsia="Courier" w:hAnsiTheme="minorHAnsi" w:cstheme="minorHAnsi"/>
+          <w:color w:val="000000" w:themeColor="text1"/>
           <w:sz w:val="28"/>
           <w:szCs w:val="28"/>
         </w:rPr>
@@ -29566,8 +30144,8 @@
       <w:r>
         <w:rPr>
           <w:rFonts w:asciiTheme="minorHAnsi" w:hAnsiTheme="minorHAnsi" w:cstheme="minorHAnsi"/>
-          <w:b/>
-          <w:bCs/>
+          <w:bCs/>
+          <w:color w:val="000000" w:themeColor="text1"/>
           <w:sz w:val="28"/>
           <w:szCs w:val="28"/>
         </w:rPr>
@@ -29576,37 +30154,62 @@
       <w:r>
         <w:rPr>
           <w:rFonts w:asciiTheme="minorHAnsi" w:hAnsiTheme="minorHAnsi" w:cstheme="minorHAnsi"/>
-          <w:sz w:val="28"/>
-          <w:szCs w:val="28"/>
-        </w:rPr>
-        <w:t xml:space="preserve"> —&gt; </w:t>
+          <w:color w:val="000000" w:themeColor="text1"/>
+          <w:sz w:val="28"/>
+          <w:szCs w:val="28"/>
+        </w:rPr>
+        <w:t xml:space="preserve"> —&gt; similar in are —&gt; </w:t>
       </w:r>
       <w:r>
         <w:rPr>
           <w:rFonts w:asciiTheme="minorHAnsi" w:hAnsiTheme="minorHAnsi" w:cstheme="minorHAnsi"/>
-          <w:color w:val="7F7F7F"/>
-          <w:sz w:val="28"/>
-          <w:szCs w:val="28"/>
-        </w:rPr>
-        <w:t>similar in are</w:t>
-      </w:r>
+          <w:bCs/>
+          <w:color w:val="000000" w:themeColor="text1"/>
+          <w:sz w:val="28"/>
+          <w:szCs w:val="28"/>
+        </w:rPr>
+        <w:t>Anatomy</w:t>
+      </w:r>
+    </w:p>
+    <w:p>
+      <w:pPr>
+        <w:pStyle w:val="Default"/>
+        <w:jc w:val="both"/>
+        <w:rPr>
+          <w:rFonts w:asciiTheme="minorHAnsi" w:eastAsia="Courier" w:hAnsiTheme="minorHAnsi" w:cstheme="minorHAnsi"/>
+          <w:color w:val="000000" w:themeColor="text1"/>
+          <w:sz w:val="28"/>
+          <w:szCs w:val="28"/>
+        </w:rPr>
+      </w:pPr>
       <w:r>
         <w:rPr>
           <w:rFonts w:asciiTheme="minorHAnsi" w:hAnsiTheme="minorHAnsi" w:cstheme="minorHAnsi"/>
-          <w:sz w:val="28"/>
-          <w:szCs w:val="28"/>
-        </w:rPr>
-        <w:t xml:space="preserve"> —&gt; </w:t>
+          <w:bCs/>
+          <w:color w:val="000000" w:themeColor="text1"/>
+          <w:sz w:val="28"/>
+          <w:szCs w:val="28"/>
+        </w:rPr>
+        <w:t>Cats</w:t>
       </w:r>
       <w:r>
         <w:rPr>
           <w:rFonts w:asciiTheme="minorHAnsi" w:hAnsiTheme="minorHAnsi" w:cstheme="minorHAnsi"/>
-          <w:b/>
-          <w:bCs/>
-          <w:sz w:val="28"/>
-          <w:szCs w:val="28"/>
-        </w:rPr>
-        <w:t>Anatomy</w:t>
+          <w:color w:val="000000" w:themeColor="text1"/>
+          <w:sz w:val="28"/>
+          <w:szCs w:val="28"/>
+        </w:rPr>
+        <w:t xml:space="preserve"> —&gt; to are —&gt; </w:t>
+      </w:r>
+      <w:r>
+        <w:rPr>
+          <w:rFonts w:asciiTheme="minorHAnsi" w:hAnsiTheme="minorHAnsi" w:cstheme="minorHAnsi"/>
+          <w:bCs/>
+          <w:color w:val="000000" w:themeColor="text1"/>
+          <w:sz w:val="28"/>
+          <w:szCs w:val="28"/>
+        </w:rPr>
+        <w:t>Fields</w:t>
       </w:r>
     </w:p>
     <w:p>
@@ -29615,6 +30218,7 @@
         <w:jc w:val="both"/>
         <w:rPr>
           <w:rFonts w:asciiTheme="minorHAnsi" w:eastAsia="Courier" w:hAnsiTheme="minorHAnsi" w:cstheme="minorHAnsi"/>
+          <w:color w:val="000000" w:themeColor="text1"/>
           <w:sz w:val="28"/>
           <w:szCs w:val="28"/>
         </w:rPr>
@@ -29622,8 +30226,8 @@
       <w:r>
         <w:rPr>
           <w:rFonts w:asciiTheme="minorHAnsi" w:hAnsiTheme="minorHAnsi" w:cstheme="minorHAnsi"/>
-          <w:b/>
-          <w:bCs/>
+          <w:bCs/>
+          <w:color w:val="000000" w:themeColor="text1"/>
           <w:sz w:val="28"/>
           <w:szCs w:val="28"/>
         </w:rPr>
@@ -29632,37 +30236,64 @@
       <w:r>
         <w:rPr>
           <w:rFonts w:asciiTheme="minorHAnsi" w:hAnsiTheme="minorHAnsi" w:cstheme="minorHAnsi"/>
-          <w:sz w:val="28"/>
-          <w:szCs w:val="28"/>
-        </w:rPr>
-        <w:t xml:space="preserve"> —&gt; </w:t>
+          <w:color w:val="000000" w:themeColor="text1"/>
+          <w:sz w:val="28"/>
+          <w:szCs w:val="28"/>
+        </w:rPr>
+        <w:t xml:space="preserve"> —&gt; with are —&gt; </w:t>
       </w:r>
       <w:r>
         <w:rPr>
           <w:rFonts w:asciiTheme="minorHAnsi" w:hAnsiTheme="minorHAnsi" w:cstheme="minorHAnsi"/>
-          <w:color w:val="7F7F7F"/>
-          <w:sz w:val="28"/>
-          <w:szCs w:val="28"/>
-        </w:rPr>
-        <w:t>to are</w:t>
-      </w:r>
+          <w:bCs/>
+          <w:color w:val="000000" w:themeColor="text1"/>
+          <w:sz w:val="28"/>
+          <w:szCs w:val="28"/>
+          <w:lang w:val="da-DK"/>
+        </w:rPr>
+        <w:t>Body</w:t>
+      </w:r>
+    </w:p>
+    <w:p>
+      <w:pPr>
+        <w:pStyle w:val="Default"/>
+        <w:jc w:val="both"/>
+        <w:rPr>
+          <w:rFonts w:asciiTheme="minorHAnsi" w:eastAsia="Courier" w:hAnsiTheme="minorHAnsi" w:cstheme="minorHAnsi"/>
+          <w:color w:val="000000" w:themeColor="text1"/>
+          <w:sz w:val="28"/>
+          <w:szCs w:val="28"/>
+        </w:rPr>
+      </w:pPr>
       <w:r>
         <w:rPr>
           <w:rFonts w:asciiTheme="minorHAnsi" w:hAnsiTheme="minorHAnsi" w:cstheme="minorHAnsi"/>
-          <w:sz w:val="28"/>
-          <w:szCs w:val="28"/>
-        </w:rPr>
-        <w:t xml:space="preserve"> —&gt; </w:t>
+          <w:bCs/>
+          <w:color w:val="000000" w:themeColor="text1"/>
+          <w:sz w:val="28"/>
+          <w:szCs w:val="28"/>
+        </w:rPr>
+        <w:t>Cats</w:t>
       </w:r>
       <w:r>
         <w:rPr>
           <w:rFonts w:asciiTheme="minorHAnsi" w:hAnsiTheme="minorHAnsi" w:cstheme="minorHAnsi"/>
-          <w:b/>
-          <w:bCs/>
-          <w:sz w:val="28"/>
-          <w:szCs w:val="28"/>
-        </w:rPr>
-        <w:t>Fields</w:t>
+          <w:color w:val="000000" w:themeColor="text1"/>
+          <w:sz w:val="28"/>
+          <w:szCs w:val="28"/>
+        </w:rPr>
+        <w:t xml:space="preserve"> —&gt; with are —&gt; </w:t>
+      </w:r>
+      <w:r>
+        <w:rPr>
+          <w:rFonts w:asciiTheme="minorHAnsi" w:hAnsiTheme="minorHAnsi" w:cstheme="minorHAnsi"/>
+          <w:bCs/>
+          <w:color w:val="000000" w:themeColor="text1"/>
+          <w:sz w:val="28"/>
+          <w:szCs w:val="28"/>
+          <w:lang w:val="fr-FR"/>
+        </w:rPr>
+        <w:t>Reflexes</w:t>
       </w:r>
     </w:p>
     <w:p>
@@ -29671,6 +30302,7 @@
         <w:jc w:val="both"/>
         <w:rPr>
           <w:rFonts w:asciiTheme="minorHAnsi" w:eastAsia="Courier" w:hAnsiTheme="minorHAnsi" w:cstheme="minorHAnsi"/>
+          <w:color w:val="000000" w:themeColor="text1"/>
           <w:sz w:val="28"/>
           <w:szCs w:val="28"/>
         </w:rPr>
@@ -29678,8 +30310,8 @@
       <w:r>
         <w:rPr>
           <w:rFonts w:asciiTheme="minorHAnsi" w:hAnsiTheme="minorHAnsi" w:cstheme="minorHAnsi"/>
-          <w:b/>
-          <w:bCs/>
+          <w:bCs/>
+          <w:color w:val="000000" w:themeColor="text1"/>
           <w:sz w:val="28"/>
           <w:szCs w:val="28"/>
         </w:rPr>
@@ -29688,203 +30320,58 @@
       <w:r>
         <w:rPr>
           <w:rFonts w:asciiTheme="minorHAnsi" w:hAnsiTheme="minorHAnsi" w:cstheme="minorHAnsi"/>
-          <w:sz w:val="28"/>
-          <w:szCs w:val="28"/>
-        </w:rPr>
-        <w:t xml:space="preserve"> —&gt; </w:t>
+          <w:color w:val="000000" w:themeColor="text1"/>
+          <w:sz w:val="28"/>
+          <w:szCs w:val="28"/>
+        </w:rPr>
+        <w:t xml:space="preserve"> —&gt; with are —&gt; </w:t>
       </w:r>
       <w:r>
         <w:rPr>
           <w:rFonts w:asciiTheme="minorHAnsi" w:hAnsiTheme="minorHAnsi" w:cstheme="minorHAnsi"/>
-          <w:color w:val="7F7F7F"/>
-          <w:sz w:val="28"/>
-          <w:szCs w:val="28"/>
-        </w:rPr>
-        <w:t>with are</w:t>
-      </w:r>
+          <w:bCs/>
+          <w:color w:val="000000" w:themeColor="text1"/>
+          <w:sz w:val="28"/>
+          <w:szCs w:val="28"/>
+        </w:rPr>
+        <w:t>Claws</w:t>
+      </w:r>
+    </w:p>
+    <w:p>
+      <w:pPr>
+        <w:pStyle w:val="Default"/>
+        <w:jc w:val="both"/>
+        <w:rPr>
+          <w:rFonts w:asciiTheme="minorHAnsi" w:eastAsia="Courier" w:hAnsiTheme="minorHAnsi" w:cstheme="minorHAnsi"/>
+          <w:color w:val="000000" w:themeColor="text1"/>
+          <w:sz w:val="28"/>
+          <w:szCs w:val="28"/>
+        </w:rPr>
+      </w:pPr>
       <w:r>
         <w:rPr>
           <w:rFonts w:asciiTheme="minorHAnsi" w:hAnsiTheme="minorHAnsi" w:cstheme="minorHAnsi"/>
-          <w:sz w:val="28"/>
-          <w:szCs w:val="28"/>
-        </w:rPr>
-        <w:t xml:space="preserve"> —&gt; </w:t>
+          <w:bCs/>
+          <w:color w:val="000000" w:themeColor="text1"/>
+          <w:sz w:val="28"/>
+          <w:szCs w:val="28"/>
+        </w:rPr>
+        <w:t>Teeth</w:t>
       </w:r>
       <w:r>
         <w:rPr>
           <w:rFonts w:asciiTheme="minorHAnsi" w:hAnsiTheme="minorHAnsi" w:cstheme="minorHAnsi"/>
-          <w:b/>
-          <w:bCs/>
-          <w:sz w:val="28"/>
-          <w:szCs w:val="28"/>
-          <w:lang w:val="da-DK"/>
-        </w:rPr>
-        <w:t>Body</w:t>
-      </w:r>
-    </w:p>
-    <w:p>
-      <w:pPr>
-        <w:pStyle w:val="Default"/>
-        <w:jc w:val="both"/>
-        <w:rPr>
-          <w:rFonts w:asciiTheme="minorHAnsi" w:eastAsia="Courier" w:hAnsiTheme="minorHAnsi" w:cstheme="minorHAnsi"/>
-          <w:sz w:val="28"/>
-          <w:szCs w:val="28"/>
-        </w:rPr>
-      </w:pPr>
+          <w:color w:val="000000" w:themeColor="text1"/>
+          <w:sz w:val="28"/>
+          <w:szCs w:val="28"/>
+        </w:rPr>
+        <w:t xml:space="preserve"> —&gt; to killing —&gt; </w:t>
+      </w:r>
       <w:r>
         <w:rPr>
           <w:rFonts w:asciiTheme="minorHAnsi" w:hAnsiTheme="minorHAnsi" w:cstheme="minorHAnsi"/>
-          <w:b/>
-          <w:bCs/>
-          <w:sz w:val="28"/>
-          <w:szCs w:val="28"/>
-        </w:rPr>
-        <w:t>Cats</w:t>
-      </w:r>
-      <w:r>
-        <w:rPr>
-          <w:rFonts w:asciiTheme="minorHAnsi" w:hAnsiTheme="minorHAnsi" w:cstheme="minorHAnsi"/>
-          <w:sz w:val="28"/>
-          <w:szCs w:val="28"/>
-        </w:rPr>
-        <w:t xml:space="preserve"> —&gt; </w:t>
-      </w:r>
-      <w:r>
-        <w:rPr>
-          <w:rFonts w:asciiTheme="minorHAnsi" w:hAnsiTheme="minorHAnsi" w:cstheme="minorHAnsi"/>
-          <w:color w:val="7F7F7F"/>
-          <w:sz w:val="28"/>
-          <w:szCs w:val="28"/>
-        </w:rPr>
-        <w:t>with are</w:t>
-      </w:r>
-      <w:r>
-        <w:rPr>
-          <w:rFonts w:asciiTheme="minorHAnsi" w:hAnsiTheme="minorHAnsi" w:cstheme="minorHAnsi"/>
-          <w:sz w:val="28"/>
-          <w:szCs w:val="28"/>
-        </w:rPr>
-        <w:t xml:space="preserve"> —&gt; </w:t>
-      </w:r>
-      <w:r>
-        <w:rPr>
-          <w:rFonts w:asciiTheme="minorHAnsi" w:hAnsiTheme="minorHAnsi" w:cstheme="minorHAnsi"/>
-          <w:b/>
-          <w:bCs/>
-          <w:sz w:val="28"/>
-          <w:szCs w:val="28"/>
-          <w:lang w:val="fr-FR"/>
-        </w:rPr>
-        <w:t>Reflexes</w:t>
-      </w:r>
-    </w:p>
-    <w:p>
-      <w:pPr>
-        <w:pStyle w:val="Default"/>
-        <w:jc w:val="both"/>
-        <w:rPr>
-          <w:rFonts w:asciiTheme="minorHAnsi" w:eastAsia="Courier" w:hAnsiTheme="minorHAnsi" w:cstheme="minorHAnsi"/>
-          <w:sz w:val="28"/>
-          <w:szCs w:val="28"/>
-        </w:rPr>
-      </w:pPr>
-      <w:r>
-        <w:rPr>
-          <w:rFonts w:asciiTheme="minorHAnsi" w:hAnsiTheme="minorHAnsi" w:cstheme="minorHAnsi"/>
-          <w:b/>
-          <w:bCs/>
-          <w:sz w:val="28"/>
-          <w:szCs w:val="28"/>
-        </w:rPr>
-        <w:t>Cats</w:t>
-      </w:r>
-      <w:r>
-        <w:rPr>
-          <w:rFonts w:asciiTheme="minorHAnsi" w:hAnsiTheme="minorHAnsi" w:cstheme="minorHAnsi"/>
-          <w:sz w:val="28"/>
-          <w:szCs w:val="28"/>
-        </w:rPr>
-        <w:t xml:space="preserve"> —&gt; </w:t>
-      </w:r>
-      <w:r>
-        <w:rPr>
-          <w:rFonts w:asciiTheme="minorHAnsi" w:hAnsiTheme="minorHAnsi" w:cstheme="minorHAnsi"/>
-          <w:color w:val="7F7F7F"/>
-          <w:sz w:val="28"/>
-          <w:szCs w:val="28"/>
-        </w:rPr>
-        <w:t>with are</w:t>
-      </w:r>
-      <w:r>
-        <w:rPr>
-          <w:rFonts w:asciiTheme="minorHAnsi" w:hAnsiTheme="minorHAnsi" w:cstheme="minorHAnsi"/>
-          <w:sz w:val="28"/>
-          <w:szCs w:val="28"/>
-        </w:rPr>
-        <w:t xml:space="preserve"> —&gt; </w:t>
-      </w:r>
-      <w:r>
-        <w:rPr>
-          <w:rFonts w:asciiTheme="minorHAnsi" w:hAnsiTheme="minorHAnsi" w:cstheme="minorHAnsi"/>
-          <w:b/>
-          <w:bCs/>
-          <w:sz w:val="28"/>
-          <w:szCs w:val="28"/>
-        </w:rPr>
-        <w:t>Claws</w:t>
-      </w:r>
-    </w:p>
-    <w:p>
-      <w:pPr>
-        <w:pStyle w:val="Default"/>
-        <w:jc w:val="both"/>
-        <w:rPr>
-          <w:rFonts w:asciiTheme="minorHAnsi" w:eastAsia="Courier" w:hAnsiTheme="minorHAnsi" w:cstheme="minorHAnsi"/>
-          <w:sz w:val="28"/>
-          <w:szCs w:val="28"/>
-        </w:rPr>
-      </w:pPr>
-      <w:r>
-        <w:rPr>
-          <w:rFonts w:asciiTheme="minorHAnsi" w:hAnsiTheme="minorHAnsi" w:cstheme="minorHAnsi"/>
-          <w:b/>
-          <w:bCs/>
-          <w:sz w:val="28"/>
-          <w:szCs w:val="28"/>
-        </w:rPr>
-        <w:t>Teeth</w:t>
-      </w:r>
-      <w:r>
-        <w:rPr>
-          <w:rFonts w:asciiTheme="minorHAnsi" w:hAnsiTheme="minorHAnsi" w:cstheme="minorHAnsi"/>
-          <w:sz w:val="28"/>
-          <w:szCs w:val="28"/>
-        </w:rPr>
-        <w:t xml:space="preserve"> —&gt; </w:t>
-      </w:r>
-      <w:r>
-        <w:rPr>
-          <w:rFonts w:asciiTheme="minorHAnsi" w:hAnsiTheme="minorHAnsi" w:cstheme="minorHAnsi"/>
-          <w:color w:val="7F7F7F"/>
-          <w:sz w:val="28"/>
-          <w:szCs w:val="28"/>
-        </w:rPr>
-        <w:t>to killing</w:t>
-      </w:r>
-      <w:r>
-        <w:rPr>
-          <w:rFonts w:asciiTheme="minorHAnsi" w:hAnsiTheme="minorHAnsi" w:cstheme="minorHAnsi"/>
-          <w:sz w:val="28"/>
-          <w:szCs w:val="28"/>
-        </w:rPr>
-        <w:t xml:space="preserve"> —&gt; </w:t>
-      </w:r>
-      <w:r>
-        <w:rPr>
-          <w:rFonts w:asciiTheme="minorHAnsi" w:hAnsiTheme="minorHAnsi" w:cstheme="minorHAnsi"/>
-          <w:b/>
-          <w:bCs/>
+          <w:bCs/>
+          <w:color w:val="000000" w:themeColor="text1"/>
           <w:sz w:val="28"/>
           <w:szCs w:val="28"/>
         </w:rPr>
@@ -30379,145 +30866,116 @@
       <w:pPr>
         <w:pStyle w:val="Subheading"/>
         <w:rPr>
-          <w:lang w:val="ru-RU"/>
-        </w:rPr>
-      </w:pPr>
-      <w:bookmarkStart w:id="31" w:name="_Toc31"/>
+          <w:sz w:val="28"/>
+          <w:szCs w:val="28"/>
+          <w:lang w:val="ru-RU"/>
+        </w:rPr>
+      </w:pPr>
+      <w:bookmarkStart w:id="32" w:name="_Toc31"/>
       <w:r>
         <w:tab/>
       </w:r>
       <w:r>
         <w:rPr>
           <w:rFonts w:eastAsia="Arial Unicode MS" w:cs="Arial Unicode MS"/>
-          <w:lang w:val="ru-RU"/>
-        </w:rPr>
-        <w:t>2.</w:t>
+          <w:sz w:val="28"/>
+          <w:szCs w:val="28"/>
+          <w:lang w:val="ru-RU"/>
+        </w:rPr>
+        <w:t xml:space="preserve">2.3. Робота з форматом </w:t>
       </w:r>
       <w:r>
         <w:rPr>
           <w:rFonts w:eastAsia="Arial Unicode MS" w:cs="Arial Unicode MS"/>
-          <w:lang w:val="ru-RU"/>
-        </w:rPr>
-        <w:t>3</w:t>
+          <w:sz w:val="28"/>
+          <w:szCs w:val="28"/>
+        </w:rPr>
+        <w:t>XMI</w:t>
+      </w:r>
+      <w:bookmarkEnd w:id="32"/>
+    </w:p>
+    <w:p>
+      <w:pPr>
+        <w:pStyle w:val="Default"/>
+        <w:spacing w:line="360" w:lineRule="auto"/>
+        <w:rPr>
+          <w:rFonts w:ascii="Times New Roman" w:eastAsia="Times New Roman" w:hAnsi="Times New Roman" w:cs="Times New Roman"/>
+          <w:b/>
+          <w:bCs/>
+          <w:sz w:val="28"/>
+          <w:szCs w:val="28"/>
+          <w:lang w:val="ru-RU"/>
+        </w:rPr>
+      </w:pPr>
+    </w:p>
+    <w:p>
+      <w:pPr>
+        <w:pStyle w:val="Paragraph"/>
+        <w:rPr>
+          <w:lang w:val="ru-RU"/>
+        </w:rPr>
+      </w:pPr>
+      <w:bookmarkStart w:id="33" w:name="_Toc32"/>
+      <w:r>
+        <w:rPr>
+          <w:lang w:val="ru-RU"/>
+        </w:rPr>
+        <w:tab/>
       </w:r>
       <w:r>
         <w:rPr>
           <w:rFonts w:eastAsia="Arial Unicode MS" w:cs="Arial Unicode MS"/>
           <w:lang w:val="ru-RU"/>
         </w:rPr>
-        <w:t>. Робота</w:t>
+        <w:t xml:space="preserve">2.3.1 </w:t>
       </w:r>
       <w:r>
         <w:rPr>
           <w:rFonts w:eastAsia="Arial Unicode MS" w:cs="Arial Unicode MS"/>
           <w:lang w:val="ru-RU"/>
         </w:rPr>
-        <w:t xml:space="preserve"> </w:t>
+        <w:t xml:space="preserve">Впровадження </w:t>
       </w:r>
       <w:r>
         <w:rPr>
           <w:rFonts w:eastAsia="Arial Unicode MS" w:cs="Arial Unicode MS"/>
           <w:lang w:val="ru-RU"/>
         </w:rPr>
-        <w:t>з</w:t>
+        <w:t xml:space="preserve">та використання </w:t>
       </w:r>
       <w:r>
         <w:rPr>
           <w:rFonts w:eastAsia="Arial Unicode MS" w:cs="Arial Unicode MS"/>
-          <w:lang w:val="ru-RU"/>
-        </w:rPr>
-        <w:t xml:space="preserve"> форматом </w:t>
+        </w:rPr>
+        <w:t>javax</w:t>
       </w:r>
       <w:r>
         <w:rPr>
           <w:rFonts w:eastAsia="Arial Unicode MS" w:cs="Arial Unicode MS"/>
-        </w:rPr>
-        <w:t>XMI</w:t>
-      </w:r>
-      <w:bookmarkEnd w:id="31"/>
-    </w:p>
-    <w:p>
-      <w:pPr>
-        <w:pStyle w:val="Default"/>
-        <w:spacing w:line="360" w:lineRule="auto"/>
-        <w:rPr>
-          <w:rFonts w:ascii="Times New Roman" w:eastAsia="Times New Roman" w:hAnsi="Times New Roman" w:cs="Times New Roman"/>
-          <w:b/>
-          <w:bCs/>
-          <w:sz w:val="28"/>
-          <w:szCs w:val="28"/>
-          <w:lang w:val="ru-RU"/>
-        </w:rPr>
-      </w:pPr>
-    </w:p>
-    <w:p>
-      <w:pPr>
-        <w:pStyle w:val="Paragraph"/>
-        <w:rPr>
-          <w:lang w:val="ru-RU"/>
-        </w:rPr>
-      </w:pPr>
-      <w:bookmarkStart w:id="32" w:name="_Toc32"/>
-      <w:r>
-        <w:rPr>
-          <w:lang w:val="ru-RU"/>
-        </w:rPr>
-        <w:tab/>
+          <w:lang w:val="ru-RU"/>
+        </w:rPr>
+        <w:t>.</w:t>
       </w:r>
       <w:r>
         <w:rPr>
           <w:rFonts w:eastAsia="Arial Unicode MS" w:cs="Arial Unicode MS"/>
-          <w:lang w:val="ru-RU"/>
-        </w:rPr>
-        <w:t xml:space="preserve">2.3.1 </w:t>
+        </w:rPr>
+        <w:t>xml</w:t>
       </w:r>
       <w:r>
         <w:rPr>
           <w:rFonts w:eastAsia="Arial Unicode MS" w:cs="Arial Unicode MS"/>
           <w:lang w:val="ru-RU"/>
         </w:rPr>
-        <w:t xml:space="preserve">Впровадження </w:t>
+        <w:t xml:space="preserve"> пакета із стандартного набору розширень </w:t>
       </w:r>
       <w:r>
         <w:rPr>
           <w:rFonts w:eastAsia="Arial Unicode MS" w:cs="Arial Unicode MS"/>
-          <w:lang w:val="ru-RU"/>
-        </w:rPr>
-        <w:t xml:space="preserve">та використання </w:t>
-      </w:r>
-      <w:r>
-        <w:rPr>
-          <w:rFonts w:eastAsia="Arial Unicode MS" w:cs="Arial Unicode MS"/>
-        </w:rPr>
-        <w:t>javax</w:t>
-      </w:r>
-      <w:r>
-        <w:rPr>
-          <w:rFonts w:eastAsia="Arial Unicode MS" w:cs="Arial Unicode MS"/>
-          <w:lang w:val="ru-RU"/>
-        </w:rPr>
-        <w:t>.</w:t>
-      </w:r>
-      <w:r>
-        <w:rPr>
-          <w:rFonts w:eastAsia="Arial Unicode MS" w:cs="Arial Unicode MS"/>
-        </w:rPr>
-        <w:t>xml</w:t>
-      </w:r>
-      <w:r>
-        <w:rPr>
-          <w:rFonts w:eastAsia="Arial Unicode MS" w:cs="Arial Unicode MS"/>
-          <w:lang w:val="ru-RU"/>
-        </w:rPr>
-        <w:t xml:space="preserve"> пакета із стандартного набору розширень </w:t>
-      </w:r>
-      <w:r>
-        <w:rPr>
-          <w:rFonts w:eastAsia="Arial Unicode MS" w:cs="Arial Unicode MS"/>
         </w:rPr>
         <w:t>Javax</w:t>
       </w:r>
-      <w:bookmarkEnd w:id="32"/>
+      <w:bookmarkEnd w:id="33"/>
     </w:p>
     <w:p>
       <w:pPr>
@@ -31079,7 +31537,7 @@
           <w:lang w:val="ru-RU"/>
         </w:rPr>
       </w:pPr>
-      <w:bookmarkStart w:id="33" w:name="_Toc33"/>
+      <w:bookmarkStart w:id="34" w:name="_Toc33"/>
       <w:r>
         <w:rPr>
           <w:rFonts w:eastAsia="Arial Unicode MS" w:cs="Arial Unicode MS"/>
@@ -31101,7 +31559,7 @@
         </w:rPr>
         <w:t xml:space="preserve"> об'єкти</w:t>
       </w:r>
-      <w:bookmarkEnd w:id="33"/>
+      <w:bookmarkEnd w:id="34"/>
     </w:p>
     <w:p>
       <w:pPr>
@@ -31664,7 +32122,6 @@
       <w:r>
         <w:rPr>
           <w:rFonts w:asciiTheme="minorHAnsi" w:hAnsiTheme="minorHAnsi" w:cstheme="minorHAnsi"/>
-          <w:b/>
           <w:bCs/>
           <w:color w:val="222222"/>
           <w:sz w:val="28"/>
@@ -31916,42 +32373,42 @@
       </w:r>
       <w:r>
         <w:rPr>
+          <w:rFonts w:asciiTheme="minorHAnsi" w:hAnsiTheme="minorHAnsi" w:cstheme="minorHAnsi"/>
+          <w:color w:val="222222"/>
+          <w:sz w:val="28"/>
+          <w:szCs w:val="28"/>
+          <w:shd w:val="clear" w:color="auto" w:fill="FFFFFF"/>
+        </w:rPr>
+        <w:t>Horse</w:t>
+      </w:r>
+      <w:r>
+        <w:rPr>
+          <w:rFonts w:ascii="Times New Roman" w:hAnsi="Times New Roman"/>
+          <w:color w:val="222222"/>
+          <w:sz w:val="28"/>
+          <w:szCs w:val="28"/>
+          <w:shd w:val="clear" w:color="auto" w:fill="FFFFFF"/>
+          <w:lang w:val="ru-RU"/>
+        </w:rPr>
+        <w:t xml:space="preserve"> та </w:t>
+      </w:r>
+      <w:r>
+        <w:rPr>
+          <w:rFonts w:asciiTheme="minorHAnsi" w:hAnsiTheme="minorHAnsi" w:cstheme="minorHAnsi"/>
+          <w:color w:val="222222"/>
+          <w:sz w:val="28"/>
+          <w:szCs w:val="28"/>
+          <w:shd w:val="clear" w:color="auto" w:fill="FFFFFF"/>
+        </w:rPr>
+        <w:t>It</w:t>
+      </w:r>
+      <w:r>
+        <w:rPr>
           <w:rFonts w:ascii="Courier New" w:hAnsi="Courier New"/>
           <w:color w:val="222222"/>
           <w:sz w:val="28"/>
           <w:szCs w:val="28"/>
           <w:shd w:val="clear" w:color="auto" w:fill="FFFFFF"/>
-        </w:rPr>
-        <w:t>Horse</w:t>
-      </w:r>
-      <w:r>
-        <w:rPr>
-          <w:rFonts w:ascii="Times New Roman" w:hAnsi="Times New Roman"/>
-          <w:color w:val="222222"/>
-          <w:sz w:val="28"/>
-          <w:szCs w:val="28"/>
-          <w:shd w:val="clear" w:color="auto" w:fill="FFFFFF"/>
-          <w:lang w:val="ru-RU"/>
-        </w:rPr>
-        <w:t xml:space="preserve"> та </w:t>
-      </w:r>
-      <w:r>
-        <w:rPr>
-          <w:rFonts w:ascii="Courier New" w:hAnsi="Courier New"/>
-          <w:color w:val="222222"/>
-          <w:sz w:val="28"/>
-          <w:szCs w:val="28"/>
-          <w:shd w:val="clear" w:color="auto" w:fill="FFFFFF"/>
-        </w:rPr>
-        <w:t>It</w:t>
-      </w:r>
-      <w:r>
-        <w:rPr>
-          <w:rFonts w:ascii="Courier New" w:hAnsi="Courier New"/>
-          <w:color w:val="222222"/>
-          <w:sz w:val="28"/>
-          <w:szCs w:val="28"/>
-          <w:shd w:val="clear" w:color="auto" w:fill="FFFFFF"/>
           <w:lang w:val="ru-RU"/>
         </w:rPr>
         <w:t xml:space="preserve"> д</w:t>
@@ -32134,10 +32591,12 @@
       <w:pPr>
         <w:pStyle w:val="Subheading"/>
         <w:rPr>
-          <w:lang w:val="ru-RU"/>
-        </w:rPr>
-      </w:pPr>
-      <w:bookmarkStart w:id="34" w:name="_Toc34"/>
+          <w:sz w:val="28"/>
+          <w:szCs w:val="28"/>
+          <w:lang w:val="ru-RU"/>
+        </w:rPr>
+      </w:pPr>
+      <w:bookmarkStart w:id="35" w:name="_Toc34"/>
       <w:r>
         <w:rPr>
           <w:lang w:val="ru-RU"/>
@@ -32147,62 +32606,57 @@
       <w:r>
         <w:rPr>
           <w:rFonts w:eastAsia="Arial Unicode MS" w:cs="Arial Unicode MS"/>
-          <w:lang w:val="ru-RU"/>
-        </w:rPr>
-        <w:t>2.4</w:t>
+          <w:sz w:val="28"/>
+          <w:szCs w:val="28"/>
+          <w:lang w:val="ru-RU"/>
+        </w:rPr>
+        <w:t>2.4. Програмний механізм реалізації</w:t>
+      </w:r>
+      <w:bookmarkEnd w:id="35"/>
+    </w:p>
+    <w:p>
+      <w:pPr>
+        <w:pStyle w:val="Body"/>
+        <w:rPr>
+          <w:lang w:val="ru-RU"/>
+        </w:rPr>
+      </w:pPr>
+    </w:p>
+    <w:p>
+      <w:pPr>
+        <w:pStyle w:val="Paragraph"/>
+        <w:rPr>
+          <w:lang w:val="ru-RU"/>
+        </w:rPr>
+      </w:pPr>
+      <w:bookmarkStart w:id="36" w:name="_Toc35"/>
+      <w:r>
+        <w:rPr>
+          <w:lang w:val="ru-RU"/>
+        </w:rPr>
+        <w:tab/>
       </w:r>
       <w:r>
         <w:rPr>
           <w:rFonts w:eastAsia="Arial Unicode MS" w:cs="Arial Unicode MS"/>
           <w:lang w:val="ru-RU"/>
         </w:rPr>
-        <w:t>. Програмний механізм реалізації</w:t>
-      </w:r>
-      <w:bookmarkEnd w:id="34"/>
-    </w:p>
-    <w:p>
-      <w:pPr>
-        <w:pStyle w:val="Body"/>
-        <w:rPr>
-          <w:lang w:val="ru-RU"/>
-        </w:rPr>
-      </w:pPr>
-    </w:p>
-    <w:p>
-      <w:pPr>
-        <w:pStyle w:val="Paragraph"/>
-        <w:rPr>
-          <w:lang w:val="ru-RU"/>
-        </w:rPr>
-      </w:pPr>
-      <w:bookmarkStart w:id="35" w:name="_Toc35"/>
-      <w:r>
-        <w:rPr>
-          <w:lang w:val="ru-RU"/>
-        </w:rPr>
-        <w:tab/>
+        <w:t xml:space="preserve">2.4.1. Впровадження бібліотеки </w:t>
       </w:r>
       <w:r>
         <w:rPr>
           <w:rFonts w:eastAsia="Arial Unicode MS" w:cs="Arial Unicode MS"/>
-          <w:lang w:val="ru-RU"/>
-        </w:rPr>
-        <w:t xml:space="preserve">2.4.1. Впровадження бібліотеки </w:t>
+        </w:rPr>
+        <w:t>CoreNLP</w:t>
       </w:r>
       <w:r>
         <w:rPr>
           <w:rFonts w:eastAsia="Arial Unicode MS" w:cs="Arial Unicode MS"/>
-        </w:rPr>
-        <w:t>CoreNLP</w:t>
-      </w:r>
-      <w:r>
-        <w:rPr>
-          <w:rFonts w:eastAsia="Arial Unicode MS" w:cs="Arial Unicode MS"/>
           <w:lang w:val="ru-RU"/>
         </w:rPr>
         <w:t xml:space="preserve"> </w:t>
       </w:r>
-      <w:bookmarkEnd w:id="35"/>
+      <w:bookmarkEnd w:id="36"/>
     </w:p>
     <w:p>
       <w:pPr>
@@ -32872,7 +33326,6 @@
         <w:pStyle w:val="Default"/>
         <w:rPr>
           <w:rFonts w:asciiTheme="minorHAnsi" w:eastAsia="Courier" w:hAnsiTheme="minorHAnsi" w:cstheme="minorHAnsi"/>
-          <w:b/>
           <w:bCs/>
           <w:sz w:val="28"/>
           <w:szCs w:val="28"/>
@@ -32893,6 +33346,352 @@
           <w:rFonts w:asciiTheme="minorHAnsi" w:eastAsia="Courier" w:hAnsiTheme="minorHAnsi" w:cstheme="minorHAnsi"/>
           <w:b/>
           <w:bCs/>
+          <w:sz w:val="28"/>
+          <w:szCs w:val="28"/>
+        </w:rPr>
+        <w:tab/>
+      </w:r>
+      <w:r>
+        <w:rPr>
+          <w:rFonts w:asciiTheme="minorHAnsi" w:eastAsia="Courier" w:hAnsiTheme="minorHAnsi" w:cstheme="minorHAnsi"/>
+          <w:bCs/>
+          <w:sz w:val="28"/>
+          <w:szCs w:val="28"/>
+        </w:rPr>
+        <w:t>&lt;dependency&gt;</w:t>
+      </w:r>
+    </w:p>
+    <w:p>
+      <w:pPr>
+        <w:pStyle w:val="Default"/>
+        <w:rPr>
+          <w:rFonts w:asciiTheme="minorHAnsi" w:eastAsia="Courier" w:hAnsiTheme="minorHAnsi" w:cstheme="minorHAnsi"/>
+          <w:bCs/>
+          <w:sz w:val="28"/>
+          <w:szCs w:val="28"/>
+        </w:rPr>
+      </w:pPr>
+      <w:r>
+        <w:rPr>
+          <w:rFonts w:asciiTheme="minorHAnsi" w:hAnsiTheme="minorHAnsi" w:cstheme="minorHAnsi"/>
+          <w:bCs/>
+          <w:sz w:val="28"/>
+          <w:szCs w:val="28"/>
+        </w:rPr>
+        <w:t xml:space="preserve">    </w:t>
+      </w:r>
+      <w:r>
+        <w:rPr>
+          <w:rFonts w:asciiTheme="minorHAnsi" w:hAnsiTheme="minorHAnsi" w:cstheme="minorHAnsi"/>
+          <w:bCs/>
+          <w:sz w:val="28"/>
+          <w:szCs w:val="28"/>
+        </w:rPr>
+        <w:tab/>
+      </w:r>
+      <w:r>
+        <w:rPr>
+          <w:rFonts w:asciiTheme="minorHAnsi" w:hAnsiTheme="minorHAnsi" w:cstheme="minorHAnsi"/>
+          <w:bCs/>
+          <w:sz w:val="28"/>
+          <w:szCs w:val="28"/>
+        </w:rPr>
+        <w:tab/>
+      </w:r>
+      <w:r>
+        <w:rPr>
+          <w:rFonts w:asciiTheme="minorHAnsi" w:eastAsia="Courier" w:hAnsiTheme="minorHAnsi" w:cstheme="minorHAnsi"/>
+          <w:bCs/>
+          <w:sz w:val="28"/>
+          <w:szCs w:val="28"/>
+        </w:rPr>
+        <w:tab/>
+      </w:r>
+      <w:r>
+        <w:rPr>
+          <w:rFonts w:asciiTheme="minorHAnsi" w:hAnsiTheme="minorHAnsi" w:cstheme="minorHAnsi"/>
+          <w:bCs/>
+          <w:sz w:val="28"/>
+          <w:szCs w:val="28"/>
+        </w:rPr>
+        <w:t>&lt;groupId&gt;edu.stanford.nlp&lt;/groupId&gt;</w:t>
+      </w:r>
+    </w:p>
+    <w:p>
+      <w:pPr>
+        <w:pStyle w:val="Default"/>
+        <w:rPr>
+          <w:rFonts w:asciiTheme="minorHAnsi" w:eastAsia="Courier" w:hAnsiTheme="minorHAnsi" w:cstheme="minorHAnsi"/>
+          <w:bCs/>
+          <w:sz w:val="28"/>
+          <w:szCs w:val="28"/>
+        </w:rPr>
+      </w:pPr>
+      <w:r>
+        <w:rPr>
+          <w:rFonts w:asciiTheme="minorHAnsi" w:hAnsiTheme="minorHAnsi" w:cstheme="minorHAnsi"/>
+          <w:bCs/>
+          <w:sz w:val="28"/>
+          <w:szCs w:val="28"/>
+        </w:rPr>
+        <w:t xml:space="preserve">    </w:t>
+      </w:r>
+      <w:r>
+        <w:rPr>
+          <w:rFonts w:asciiTheme="minorHAnsi" w:hAnsiTheme="minorHAnsi" w:cstheme="minorHAnsi"/>
+          <w:bCs/>
+          <w:sz w:val="28"/>
+          <w:szCs w:val="28"/>
+        </w:rPr>
+        <w:tab/>
+      </w:r>
+      <w:r>
+        <w:rPr>
+          <w:rFonts w:asciiTheme="minorHAnsi" w:hAnsiTheme="minorHAnsi" w:cstheme="minorHAnsi"/>
+          <w:bCs/>
+          <w:sz w:val="28"/>
+          <w:szCs w:val="28"/>
+        </w:rPr>
+        <w:tab/>
+      </w:r>
+      <w:r>
+        <w:rPr>
+          <w:rFonts w:asciiTheme="minorHAnsi" w:eastAsia="Courier" w:hAnsiTheme="minorHAnsi" w:cstheme="minorHAnsi"/>
+          <w:bCs/>
+          <w:sz w:val="28"/>
+          <w:szCs w:val="28"/>
+        </w:rPr>
+        <w:tab/>
+      </w:r>
+      <w:r>
+        <w:rPr>
+          <w:rFonts w:asciiTheme="minorHAnsi" w:hAnsiTheme="minorHAnsi" w:cstheme="minorHAnsi"/>
+          <w:bCs/>
+          <w:sz w:val="28"/>
+          <w:szCs w:val="28"/>
+        </w:rPr>
+        <w:t>&lt;artifactId&gt;stanford-parser&lt;/artifactId&gt;</w:t>
+      </w:r>
+    </w:p>
+    <w:p>
+      <w:pPr>
+        <w:pStyle w:val="Default"/>
+        <w:rPr>
+          <w:rFonts w:asciiTheme="minorHAnsi" w:eastAsia="Courier" w:hAnsiTheme="minorHAnsi" w:cstheme="minorHAnsi"/>
+          <w:bCs/>
+          <w:sz w:val="28"/>
+          <w:szCs w:val="28"/>
+        </w:rPr>
+      </w:pPr>
+      <w:r>
+        <w:rPr>
+          <w:rFonts w:asciiTheme="minorHAnsi" w:hAnsiTheme="minorHAnsi" w:cstheme="minorHAnsi"/>
+          <w:bCs/>
+          <w:sz w:val="28"/>
+          <w:szCs w:val="28"/>
+        </w:rPr>
+        <w:t xml:space="preserve">    </w:t>
+      </w:r>
+      <w:r>
+        <w:rPr>
+          <w:rFonts w:asciiTheme="minorHAnsi" w:hAnsiTheme="minorHAnsi" w:cstheme="minorHAnsi"/>
+          <w:bCs/>
+          <w:sz w:val="28"/>
+          <w:szCs w:val="28"/>
+        </w:rPr>
+        <w:tab/>
+      </w:r>
+      <w:r>
+        <w:rPr>
+          <w:rFonts w:asciiTheme="minorHAnsi" w:hAnsiTheme="minorHAnsi" w:cstheme="minorHAnsi"/>
+          <w:bCs/>
+          <w:sz w:val="28"/>
+          <w:szCs w:val="28"/>
+        </w:rPr>
+        <w:tab/>
+      </w:r>
+      <w:r>
+        <w:rPr>
+          <w:rFonts w:asciiTheme="minorHAnsi" w:eastAsia="Courier" w:hAnsiTheme="minorHAnsi" w:cstheme="minorHAnsi"/>
+          <w:bCs/>
+          <w:sz w:val="28"/>
+          <w:szCs w:val="28"/>
+        </w:rPr>
+        <w:tab/>
+      </w:r>
+      <w:r>
+        <w:rPr>
+          <w:rFonts w:asciiTheme="minorHAnsi" w:hAnsiTheme="minorHAnsi" w:cstheme="minorHAnsi"/>
+          <w:bCs/>
+          <w:sz w:val="28"/>
+          <w:szCs w:val="28"/>
+        </w:rPr>
+        <w:t>&lt;version&gt;3.7.0&lt;/version&gt;</w:t>
+      </w:r>
+    </w:p>
+    <w:p>
+      <w:pPr>
+        <w:pStyle w:val="Default"/>
+        <w:rPr>
+          <w:rFonts w:asciiTheme="minorHAnsi" w:eastAsia="Courier" w:hAnsiTheme="minorHAnsi" w:cstheme="minorHAnsi"/>
+          <w:bCs/>
+          <w:sz w:val="28"/>
+          <w:szCs w:val="28"/>
+        </w:rPr>
+      </w:pPr>
+      <w:r>
+        <w:rPr>
+          <w:rFonts w:asciiTheme="minorHAnsi" w:hAnsiTheme="minorHAnsi" w:cstheme="minorHAnsi"/>
+          <w:bCs/>
+          <w:sz w:val="28"/>
+          <w:szCs w:val="28"/>
+        </w:rPr>
+        <w:t xml:space="preserve">    </w:t>
+      </w:r>
+      <w:r>
+        <w:rPr>
+          <w:rFonts w:asciiTheme="minorHAnsi" w:hAnsiTheme="minorHAnsi" w:cstheme="minorHAnsi"/>
+          <w:bCs/>
+          <w:sz w:val="28"/>
+          <w:szCs w:val="28"/>
+        </w:rPr>
+        <w:tab/>
+      </w:r>
+      <w:r>
+        <w:rPr>
+          <w:rFonts w:asciiTheme="minorHAnsi" w:hAnsiTheme="minorHAnsi" w:cstheme="minorHAnsi"/>
+          <w:bCs/>
+          <w:sz w:val="28"/>
+          <w:szCs w:val="28"/>
+        </w:rPr>
+        <w:tab/>
+      </w:r>
+      <w:r>
+        <w:rPr>
+          <w:rFonts w:asciiTheme="minorHAnsi" w:eastAsia="Courier" w:hAnsiTheme="minorHAnsi" w:cstheme="minorHAnsi"/>
+          <w:bCs/>
+          <w:sz w:val="28"/>
+          <w:szCs w:val="28"/>
+        </w:rPr>
+        <w:tab/>
+      </w:r>
+      <w:r>
+        <w:rPr>
+          <w:rFonts w:asciiTheme="minorHAnsi" w:hAnsiTheme="minorHAnsi" w:cstheme="minorHAnsi"/>
+          <w:bCs/>
+          <w:sz w:val="28"/>
+          <w:szCs w:val="28"/>
+        </w:rPr>
+        <w:t xml:space="preserve">&lt;scope&gt;compile&lt;/scope&gt; </w:t>
+      </w:r>
+    </w:p>
+    <w:p>
+      <w:pPr>
+        <w:pStyle w:val="Default"/>
+        <w:rPr>
+          <w:rFonts w:asciiTheme="minorHAnsi" w:eastAsia="Courier" w:hAnsiTheme="minorHAnsi" w:cstheme="minorHAnsi"/>
+          <w:bCs/>
+          <w:sz w:val="28"/>
+          <w:szCs w:val="28"/>
+        </w:rPr>
+      </w:pPr>
+      <w:r>
+        <w:rPr>
+          <w:rFonts w:asciiTheme="minorHAnsi" w:hAnsiTheme="minorHAnsi" w:cstheme="minorHAnsi"/>
+          <w:bCs/>
+          <w:sz w:val="28"/>
+          <w:szCs w:val="28"/>
+        </w:rPr>
+        <w:t xml:space="preserve">    </w:t>
+      </w:r>
+      <w:r>
+        <w:rPr>
+          <w:rFonts w:asciiTheme="minorHAnsi" w:hAnsiTheme="minorHAnsi" w:cstheme="minorHAnsi"/>
+          <w:bCs/>
+          <w:sz w:val="28"/>
+          <w:szCs w:val="28"/>
+        </w:rPr>
+        <w:tab/>
+      </w:r>
+      <w:r>
+        <w:rPr>
+          <w:rFonts w:asciiTheme="minorHAnsi" w:hAnsiTheme="minorHAnsi" w:cstheme="minorHAnsi"/>
+          <w:bCs/>
+          <w:sz w:val="28"/>
+          <w:szCs w:val="28"/>
+        </w:rPr>
+        <w:tab/>
+      </w:r>
+      <w:r>
+        <w:rPr>
+          <w:rFonts w:asciiTheme="minorHAnsi" w:eastAsia="Courier" w:hAnsiTheme="minorHAnsi" w:cstheme="minorHAnsi"/>
+          <w:bCs/>
+          <w:sz w:val="28"/>
+          <w:szCs w:val="28"/>
+        </w:rPr>
+        <w:tab/>
+      </w:r>
+      <w:r>
+        <w:rPr>
+          <w:rFonts w:asciiTheme="minorHAnsi" w:hAnsiTheme="minorHAnsi" w:cstheme="minorHAnsi"/>
+          <w:bCs/>
+          <w:sz w:val="28"/>
+          <w:szCs w:val="28"/>
+          <w:lang w:val="fr-FR"/>
+        </w:rPr>
+        <w:t>&lt;classifier&gt;models&lt;/classifier&gt;</w:t>
+      </w:r>
+    </w:p>
+    <w:p>
+      <w:pPr>
+        <w:pStyle w:val="Default"/>
+        <w:rPr>
+          <w:rFonts w:asciiTheme="minorHAnsi" w:eastAsia="Courier" w:hAnsiTheme="minorHAnsi" w:cstheme="minorHAnsi"/>
+          <w:bCs/>
+          <w:sz w:val="28"/>
+          <w:szCs w:val="28"/>
+        </w:rPr>
+      </w:pPr>
+      <w:r>
+        <w:rPr>
+          <w:rFonts w:asciiTheme="minorHAnsi" w:eastAsia="Courier" w:hAnsiTheme="minorHAnsi" w:cstheme="minorHAnsi"/>
+          <w:bCs/>
+          <w:sz w:val="28"/>
+          <w:szCs w:val="28"/>
+        </w:rPr>
+        <w:tab/>
+      </w:r>
+      <w:r>
+        <w:rPr>
+          <w:rFonts w:asciiTheme="minorHAnsi" w:eastAsia="Courier" w:hAnsiTheme="minorHAnsi" w:cstheme="minorHAnsi"/>
+          <w:bCs/>
+          <w:sz w:val="28"/>
+          <w:szCs w:val="28"/>
+        </w:rPr>
+        <w:tab/>
+        <w:t>&lt;/dependency&gt;</w:t>
+      </w:r>
+    </w:p>
+    <w:p>
+      <w:pPr>
+        <w:pStyle w:val="Default"/>
+        <w:rPr>
+          <w:rFonts w:asciiTheme="minorHAnsi" w:eastAsia="Courier" w:hAnsiTheme="minorHAnsi" w:cstheme="minorHAnsi"/>
+          <w:sz w:val="28"/>
+          <w:szCs w:val="28"/>
+        </w:rPr>
+      </w:pPr>
+      <w:r>
+        <w:rPr>
+          <w:rFonts w:asciiTheme="minorHAnsi" w:eastAsia="Courier" w:hAnsiTheme="minorHAnsi" w:cstheme="minorHAnsi"/>
+          <w:sz w:val="28"/>
+          <w:szCs w:val="28"/>
+        </w:rPr>
+        <w:tab/>
+      </w:r>
+      <w:r>
+        <w:rPr>
+          <w:rFonts w:asciiTheme="minorHAnsi" w:eastAsia="Courier" w:hAnsiTheme="minorHAnsi" w:cstheme="minorHAnsi"/>
           <w:sz w:val="28"/>
           <w:szCs w:val="28"/>
         </w:rPr>
@@ -32905,27 +33704,13 @@
         <w:pStyle w:val="Default"/>
         <w:rPr>
           <w:rFonts w:asciiTheme="minorHAnsi" w:eastAsia="Courier" w:hAnsiTheme="minorHAnsi" w:cstheme="minorHAnsi"/>
-          <w:b/>
-          <w:bCs/>
-          <w:sz w:val="28"/>
-          <w:szCs w:val="28"/>
-        </w:rPr>
-      </w:pPr>
-      <w:r>
-        <w:rPr>
-          <w:rFonts w:asciiTheme="minorHAnsi" w:hAnsiTheme="minorHAnsi" w:cstheme="minorHAnsi"/>
-          <w:b/>
-          <w:bCs/>
-          <w:sz w:val="28"/>
-          <w:szCs w:val="28"/>
-        </w:rPr>
-        <w:t xml:space="preserve">    </w:t>
-      </w:r>
-      <w:r>
-        <w:rPr>
-          <w:rFonts w:asciiTheme="minorHAnsi" w:hAnsiTheme="minorHAnsi" w:cstheme="minorHAnsi"/>
-          <w:b/>
-          <w:bCs/>
+          <w:sz w:val="28"/>
+          <w:szCs w:val="28"/>
+        </w:rPr>
+      </w:pPr>
+      <w:r>
+        <w:rPr>
+          <w:rFonts w:asciiTheme="minorHAnsi" w:eastAsia="Courier" w:hAnsiTheme="minorHAnsi" w:cstheme="minorHAnsi"/>
           <w:sz w:val="28"/>
           <w:szCs w:val="28"/>
         </w:rPr>
@@ -32933,9 +33718,7 @@
       </w:r>
       <w:r>
         <w:rPr>
-          <w:rFonts w:asciiTheme="minorHAnsi" w:hAnsiTheme="minorHAnsi" w:cstheme="minorHAnsi"/>
-          <w:b/>
-          <w:bCs/>
+          <w:rFonts w:asciiTheme="minorHAnsi" w:eastAsia="Courier" w:hAnsiTheme="minorHAnsi" w:cstheme="minorHAnsi"/>
           <w:sz w:val="28"/>
           <w:szCs w:val="28"/>
         </w:rPr>
@@ -32944,22 +33727,11 @@
       <w:r>
         <w:rPr>
           <w:rFonts w:asciiTheme="minorHAnsi" w:eastAsia="Courier" w:hAnsiTheme="minorHAnsi" w:cstheme="minorHAnsi"/>
-          <w:b/>
-          <w:bCs/>
           <w:sz w:val="28"/>
           <w:szCs w:val="28"/>
         </w:rPr>
         <w:tab/>
-      </w:r>
-      <w:r>
-        <w:rPr>
-          <w:rFonts w:asciiTheme="minorHAnsi" w:hAnsiTheme="minorHAnsi" w:cstheme="minorHAnsi"/>
-          <w:b/>
-          <w:bCs/>
-          <w:sz w:val="28"/>
-          <w:szCs w:val="28"/>
-        </w:rPr>
-        <w:t>&lt;groupId&gt;edu.stanford.nlp&lt;/groupId&gt;</w:t>
+        <w:t>&lt;groupId&gt;org.jgrapht&lt;/groupId&gt;</w:t>
       </w:r>
     </w:p>
     <w:p>
@@ -32967,27 +33739,13 @@
         <w:pStyle w:val="Default"/>
         <w:rPr>
           <w:rFonts w:asciiTheme="minorHAnsi" w:eastAsia="Courier" w:hAnsiTheme="minorHAnsi" w:cstheme="minorHAnsi"/>
-          <w:b/>
-          <w:bCs/>
-          <w:sz w:val="28"/>
-          <w:szCs w:val="28"/>
-        </w:rPr>
-      </w:pPr>
-      <w:r>
-        <w:rPr>
-          <w:rFonts w:asciiTheme="minorHAnsi" w:hAnsiTheme="minorHAnsi" w:cstheme="minorHAnsi"/>
-          <w:b/>
-          <w:bCs/>
-          <w:sz w:val="28"/>
-          <w:szCs w:val="28"/>
-        </w:rPr>
-        <w:t xml:space="preserve">    </w:t>
-      </w:r>
-      <w:r>
-        <w:rPr>
-          <w:rFonts w:asciiTheme="minorHAnsi" w:hAnsiTheme="minorHAnsi" w:cstheme="minorHAnsi"/>
-          <w:b/>
-          <w:bCs/>
+          <w:sz w:val="28"/>
+          <w:szCs w:val="28"/>
+        </w:rPr>
+      </w:pPr>
+      <w:r>
+        <w:rPr>
+          <w:rFonts w:asciiTheme="minorHAnsi" w:eastAsia="Courier" w:hAnsiTheme="minorHAnsi" w:cstheme="minorHAnsi"/>
           <w:sz w:val="28"/>
           <w:szCs w:val="28"/>
         </w:rPr>
@@ -32995,9 +33753,7 @@
       </w:r>
       <w:r>
         <w:rPr>
-          <w:rFonts w:asciiTheme="minorHAnsi" w:hAnsiTheme="minorHAnsi" w:cstheme="minorHAnsi"/>
-          <w:b/>
-          <w:bCs/>
+          <w:rFonts w:asciiTheme="minorHAnsi" w:eastAsia="Courier" w:hAnsiTheme="minorHAnsi" w:cstheme="minorHAnsi"/>
           <w:sz w:val="28"/>
           <w:szCs w:val="28"/>
         </w:rPr>
@@ -33006,22 +33762,11 @@
       <w:r>
         <w:rPr>
           <w:rFonts w:asciiTheme="minorHAnsi" w:eastAsia="Courier" w:hAnsiTheme="minorHAnsi" w:cstheme="minorHAnsi"/>
-          <w:b/>
-          <w:bCs/>
           <w:sz w:val="28"/>
           <w:szCs w:val="28"/>
         </w:rPr>
         <w:tab/>
-      </w:r>
-      <w:r>
-        <w:rPr>
-          <w:rFonts w:asciiTheme="minorHAnsi" w:hAnsiTheme="minorHAnsi" w:cstheme="minorHAnsi"/>
-          <w:b/>
-          <w:bCs/>
-          <w:sz w:val="28"/>
-          <w:szCs w:val="28"/>
-        </w:rPr>
-        <w:t>&lt;artifactId&gt;stanford-parser&lt;/artifactId&gt;</w:t>
+        <w:t>&lt;artifactId&gt;jgrapht-core&lt;/artifactId&gt;</w:t>
       </w:r>
     </w:p>
     <w:p>
@@ -33029,27 +33774,13 @@
         <w:pStyle w:val="Default"/>
         <w:rPr>
           <w:rFonts w:asciiTheme="minorHAnsi" w:eastAsia="Courier" w:hAnsiTheme="minorHAnsi" w:cstheme="minorHAnsi"/>
-          <w:b/>
-          <w:bCs/>
-          <w:sz w:val="28"/>
-          <w:szCs w:val="28"/>
-        </w:rPr>
-      </w:pPr>
-      <w:r>
-        <w:rPr>
-          <w:rFonts w:asciiTheme="minorHAnsi" w:hAnsiTheme="minorHAnsi" w:cstheme="minorHAnsi"/>
-          <w:b/>
-          <w:bCs/>
-          <w:sz w:val="28"/>
-          <w:szCs w:val="28"/>
-        </w:rPr>
-        <w:t xml:space="preserve">    </w:t>
-      </w:r>
-      <w:r>
-        <w:rPr>
-          <w:rFonts w:asciiTheme="minorHAnsi" w:hAnsiTheme="minorHAnsi" w:cstheme="minorHAnsi"/>
-          <w:b/>
-          <w:bCs/>
+          <w:sz w:val="28"/>
+          <w:szCs w:val="28"/>
+        </w:rPr>
+      </w:pPr>
+      <w:r>
+        <w:rPr>
+          <w:rFonts w:asciiTheme="minorHAnsi" w:eastAsia="Courier" w:hAnsiTheme="minorHAnsi" w:cstheme="minorHAnsi"/>
           <w:sz w:val="28"/>
           <w:szCs w:val="28"/>
         </w:rPr>
@@ -33057,9 +33788,7 @@
       </w:r>
       <w:r>
         <w:rPr>
-          <w:rFonts w:asciiTheme="minorHAnsi" w:hAnsiTheme="minorHAnsi" w:cstheme="minorHAnsi"/>
-          <w:b/>
-          <w:bCs/>
+          <w:rFonts w:asciiTheme="minorHAnsi" w:eastAsia="Courier" w:hAnsiTheme="minorHAnsi" w:cstheme="minorHAnsi"/>
           <w:sz w:val="28"/>
           <w:szCs w:val="28"/>
         </w:rPr>
@@ -33068,22 +33797,11 @@
       <w:r>
         <w:rPr>
           <w:rFonts w:asciiTheme="minorHAnsi" w:eastAsia="Courier" w:hAnsiTheme="minorHAnsi" w:cstheme="minorHAnsi"/>
-          <w:b/>
-          <w:bCs/>
           <w:sz w:val="28"/>
           <w:szCs w:val="28"/>
         </w:rPr>
         <w:tab/>
-      </w:r>
-      <w:r>
-        <w:rPr>
-          <w:rFonts w:asciiTheme="minorHAnsi" w:hAnsiTheme="minorHAnsi" w:cstheme="minorHAnsi"/>
-          <w:b/>
-          <w:bCs/>
-          <w:sz w:val="28"/>
-          <w:szCs w:val="28"/>
-        </w:rPr>
-        <w:t>&lt;version&gt;3.7.0&lt;/version&gt;</w:t>
+        <w:t>&lt;version&gt;1.0.1&lt;/version&gt;</w:t>
       </w:r>
     </w:p>
     <w:p>
@@ -33091,27 +33809,13 @@
         <w:pStyle w:val="Default"/>
         <w:rPr>
           <w:rFonts w:asciiTheme="minorHAnsi" w:eastAsia="Courier" w:hAnsiTheme="minorHAnsi" w:cstheme="minorHAnsi"/>
-          <w:b/>
-          <w:bCs/>
-          <w:sz w:val="28"/>
-          <w:szCs w:val="28"/>
-        </w:rPr>
-      </w:pPr>
-      <w:r>
-        <w:rPr>
-          <w:rFonts w:asciiTheme="minorHAnsi" w:hAnsiTheme="minorHAnsi" w:cstheme="minorHAnsi"/>
-          <w:b/>
-          <w:bCs/>
-          <w:sz w:val="28"/>
-          <w:szCs w:val="28"/>
-        </w:rPr>
-        <w:t xml:space="preserve">    </w:t>
-      </w:r>
-      <w:r>
-        <w:rPr>
-          <w:rFonts w:asciiTheme="minorHAnsi" w:hAnsiTheme="minorHAnsi" w:cstheme="minorHAnsi"/>
-          <w:b/>
-          <w:bCs/>
+          <w:sz w:val="28"/>
+          <w:szCs w:val="28"/>
+        </w:rPr>
+      </w:pPr>
+      <w:r>
+        <w:rPr>
+          <w:rFonts w:asciiTheme="minorHAnsi" w:eastAsia="Courier" w:hAnsiTheme="minorHAnsi" w:cstheme="minorHAnsi"/>
           <w:sz w:val="28"/>
           <w:szCs w:val="28"/>
         </w:rPr>
@@ -33119,124 +33823,7 @@
       </w:r>
       <w:r>
         <w:rPr>
-          <w:rFonts w:asciiTheme="minorHAnsi" w:hAnsiTheme="minorHAnsi" w:cstheme="minorHAnsi"/>
-          <w:b/>
-          <w:bCs/>
-          <w:sz w:val="28"/>
-          <w:szCs w:val="28"/>
-        </w:rPr>
-        <w:tab/>
-      </w:r>
-      <w:r>
-        <w:rPr>
           <w:rFonts w:asciiTheme="minorHAnsi" w:eastAsia="Courier" w:hAnsiTheme="minorHAnsi" w:cstheme="minorHAnsi"/>
-          <w:b/>
-          <w:bCs/>
-          <w:sz w:val="28"/>
-          <w:szCs w:val="28"/>
-        </w:rPr>
-        <w:tab/>
-      </w:r>
-      <w:r>
-        <w:rPr>
-          <w:rFonts w:asciiTheme="minorHAnsi" w:hAnsiTheme="minorHAnsi" w:cstheme="minorHAnsi"/>
-          <w:b/>
-          <w:bCs/>
-          <w:sz w:val="28"/>
-          <w:szCs w:val="28"/>
-        </w:rPr>
-        <w:t xml:space="preserve">&lt;scope&gt;compile&lt;/scope&gt; </w:t>
-      </w:r>
-    </w:p>
-    <w:p>
-      <w:pPr>
-        <w:pStyle w:val="Default"/>
-        <w:rPr>
-          <w:rFonts w:asciiTheme="minorHAnsi" w:eastAsia="Courier" w:hAnsiTheme="minorHAnsi" w:cstheme="minorHAnsi"/>
-          <w:b/>
-          <w:bCs/>
-          <w:sz w:val="28"/>
-          <w:szCs w:val="28"/>
-        </w:rPr>
-      </w:pPr>
-      <w:r>
-        <w:rPr>
-          <w:rFonts w:asciiTheme="minorHAnsi" w:hAnsiTheme="minorHAnsi" w:cstheme="minorHAnsi"/>
-          <w:b/>
-          <w:bCs/>
-          <w:sz w:val="28"/>
-          <w:szCs w:val="28"/>
-        </w:rPr>
-        <w:t xml:space="preserve">    </w:t>
-      </w:r>
-      <w:r>
-        <w:rPr>
-          <w:rFonts w:asciiTheme="minorHAnsi" w:hAnsiTheme="minorHAnsi" w:cstheme="minorHAnsi"/>
-          <w:b/>
-          <w:bCs/>
-          <w:sz w:val="28"/>
-          <w:szCs w:val="28"/>
-        </w:rPr>
-        <w:tab/>
-      </w:r>
-      <w:r>
-        <w:rPr>
-          <w:rFonts w:asciiTheme="minorHAnsi" w:hAnsiTheme="minorHAnsi" w:cstheme="minorHAnsi"/>
-          <w:b/>
-          <w:bCs/>
-          <w:sz w:val="28"/>
-          <w:szCs w:val="28"/>
-        </w:rPr>
-        <w:tab/>
-      </w:r>
-      <w:r>
-        <w:rPr>
-          <w:rFonts w:asciiTheme="minorHAnsi" w:eastAsia="Courier" w:hAnsiTheme="minorHAnsi" w:cstheme="minorHAnsi"/>
-          <w:b/>
-          <w:bCs/>
-          <w:sz w:val="28"/>
-          <w:szCs w:val="28"/>
-        </w:rPr>
-        <w:tab/>
-      </w:r>
-      <w:r>
-        <w:rPr>
-          <w:rFonts w:asciiTheme="minorHAnsi" w:hAnsiTheme="minorHAnsi" w:cstheme="minorHAnsi"/>
-          <w:b/>
-          <w:bCs/>
-          <w:sz w:val="28"/>
-          <w:szCs w:val="28"/>
-          <w:lang w:val="fr-FR"/>
-        </w:rPr>
-        <w:t>&lt;classifier&gt;models&lt;/classifier&gt;</w:t>
-      </w:r>
-    </w:p>
-    <w:p>
-      <w:pPr>
-        <w:pStyle w:val="Default"/>
-        <w:rPr>
-          <w:rFonts w:asciiTheme="minorHAnsi" w:eastAsia="Courier" w:hAnsiTheme="minorHAnsi" w:cstheme="minorHAnsi"/>
-          <w:b/>
-          <w:bCs/>
-          <w:sz w:val="28"/>
-          <w:szCs w:val="28"/>
-        </w:rPr>
-      </w:pPr>
-      <w:r>
-        <w:rPr>
-          <w:rFonts w:asciiTheme="minorHAnsi" w:eastAsia="Courier" w:hAnsiTheme="minorHAnsi" w:cstheme="minorHAnsi"/>
-          <w:b/>
-          <w:bCs/>
-          <w:sz w:val="28"/>
-          <w:szCs w:val="28"/>
-        </w:rPr>
-        <w:tab/>
-      </w:r>
-      <w:r>
-        <w:rPr>
-          <w:rFonts w:asciiTheme="minorHAnsi" w:eastAsia="Courier" w:hAnsiTheme="minorHAnsi" w:cstheme="minorHAnsi"/>
-          <w:b/>
-          <w:bCs/>
           <w:sz w:val="28"/>
           <w:szCs w:val="28"/>
         </w:rPr>
@@ -33260,243 +33847,128 @@
           <w:szCs w:val="28"/>
         </w:rPr>
         <w:tab/>
-      </w:r>
-      <w:r>
+        <w:t>&lt;/dependencies&gt;</w:t>
+      </w:r>
+    </w:p>
+    <w:p>
+      <w:pPr>
+        <w:pStyle w:val="Default"/>
         <w:rPr>
           <w:rFonts w:asciiTheme="minorHAnsi" w:eastAsia="Courier" w:hAnsiTheme="minorHAnsi" w:cstheme="minorHAnsi"/>
           <w:sz w:val="28"/>
           <w:szCs w:val="28"/>
         </w:rPr>
+      </w:pPr>
+      <w:r>
+        <w:rPr>
+          <w:rFonts w:asciiTheme="minorHAnsi" w:hAnsiTheme="minorHAnsi" w:cstheme="minorHAnsi"/>
+          <w:sz w:val="28"/>
+          <w:szCs w:val="28"/>
+        </w:rPr>
+        <w:t>&lt;/project&gt;</w:t>
+      </w:r>
+    </w:p>
+    <w:p>
+      <w:pPr>
+        <w:pStyle w:val="Default"/>
+        <w:spacing w:line="360" w:lineRule="auto"/>
+        <w:jc w:val="both"/>
+        <w:rPr>
+          <w:rFonts w:asciiTheme="minorHAnsi" w:eastAsia="Times New Roman" w:hAnsiTheme="minorHAnsi" w:cstheme="minorHAnsi"/>
+          <w:color w:val="212121"/>
+          <w:sz w:val="28"/>
+          <w:szCs w:val="28"/>
+        </w:rPr>
+      </w:pPr>
+    </w:p>
+    <w:p>
+      <w:pPr>
+        <w:pStyle w:val="Default"/>
+        <w:spacing w:line="360" w:lineRule="auto"/>
+        <w:rPr>
+          <w:rFonts w:asciiTheme="minorHAnsi" w:eastAsia="Times New Roman" w:hAnsiTheme="minorHAnsi" w:cstheme="minorHAnsi"/>
+          <w:b/>
+          <w:bCs/>
+          <w:color w:val="212121"/>
+          <w:sz w:val="28"/>
+          <w:szCs w:val="28"/>
+        </w:rPr>
+      </w:pPr>
+    </w:p>
+    <w:p>
+      <w:pPr>
+        <w:pStyle w:val="Default"/>
+        <w:spacing w:line="360" w:lineRule="auto"/>
+        <w:jc w:val="both"/>
+        <w:rPr>
+          <w:rFonts w:ascii="Times New Roman" w:eastAsia="Times New Roman" w:hAnsi="Times New Roman" w:cs="Times New Roman"/>
+          <w:color w:val="212121"/>
+          <w:sz w:val="28"/>
+          <w:szCs w:val="28"/>
+        </w:rPr>
+      </w:pPr>
+      <w:r>
+        <w:rPr>
+          <w:rFonts w:ascii="Times New Roman" w:eastAsia="Times New Roman" w:hAnsi="Times New Roman" w:cs="Times New Roman"/>
+          <w:color w:val="212121"/>
+          <w:sz w:val="28"/>
+          <w:szCs w:val="28"/>
+        </w:rPr>
         <w:tab/>
-        <w:t>&lt;dependency&gt;</w:t>
-      </w:r>
-    </w:p>
-    <w:p>
-      <w:pPr>
-        <w:pStyle w:val="Default"/>
+      </w:r>
+      <w:r>
+        <w:rPr>
+          <w:rFonts w:ascii="Times New Roman" w:eastAsia="Times New Roman" w:hAnsi="Times New Roman" w:cs="Times New Roman"/>
+          <w:color w:val="212121"/>
+          <w:sz w:val="28"/>
+          <w:szCs w:val="28"/>
+        </w:rPr>
+        <w:t xml:space="preserve">Елемент перший </w:t>
+      </w:r>
+      <w:r>
         <w:rPr>
           <w:rFonts w:asciiTheme="minorHAnsi" w:eastAsia="Courier" w:hAnsiTheme="minorHAnsi" w:cstheme="minorHAnsi"/>
-          <w:sz w:val="28"/>
-          <w:szCs w:val="28"/>
-        </w:rPr>
-      </w:pPr>
-      <w:r>
-        <w:rPr>
-          <w:rFonts w:asciiTheme="minorHAnsi" w:eastAsia="Courier" w:hAnsiTheme="minorHAnsi" w:cstheme="minorHAnsi"/>
-          <w:sz w:val="28"/>
-          <w:szCs w:val="28"/>
-        </w:rPr>
-        <w:tab/>
-      </w:r>
-      <w:r>
-        <w:rPr>
-          <w:rFonts w:asciiTheme="minorHAnsi" w:eastAsia="Courier" w:hAnsiTheme="minorHAnsi" w:cstheme="minorHAnsi"/>
-          <w:sz w:val="28"/>
-          <w:szCs w:val="28"/>
-        </w:rPr>
-        <w:tab/>
-      </w:r>
-      <w:r>
-        <w:rPr>
-          <w:rFonts w:asciiTheme="minorHAnsi" w:eastAsia="Courier" w:hAnsiTheme="minorHAnsi" w:cstheme="minorHAnsi"/>
-          <w:sz w:val="28"/>
-          <w:szCs w:val="28"/>
-        </w:rPr>
-        <w:tab/>
-        <w:t>&lt;groupId&gt;org.jgrapht&lt;/groupId&gt;</w:t>
-      </w:r>
-    </w:p>
-    <w:p>
-      <w:pPr>
-        <w:pStyle w:val="Default"/>
-        <w:rPr>
-          <w:rFonts w:asciiTheme="minorHAnsi" w:eastAsia="Courier" w:hAnsiTheme="minorHAnsi" w:cstheme="minorHAnsi"/>
-          <w:sz w:val="28"/>
-          <w:szCs w:val="28"/>
-        </w:rPr>
-      </w:pPr>
-      <w:r>
-        <w:rPr>
-          <w:rFonts w:asciiTheme="minorHAnsi" w:eastAsia="Courier" w:hAnsiTheme="minorHAnsi" w:cstheme="minorHAnsi"/>
-          <w:sz w:val="28"/>
-          <w:szCs w:val="28"/>
-        </w:rPr>
-        <w:tab/>
-      </w:r>
-      <w:r>
-        <w:rPr>
-          <w:rFonts w:asciiTheme="minorHAnsi" w:eastAsia="Courier" w:hAnsiTheme="minorHAnsi" w:cstheme="minorHAnsi"/>
-          <w:sz w:val="28"/>
-          <w:szCs w:val="28"/>
-        </w:rPr>
-        <w:tab/>
-      </w:r>
-      <w:r>
-        <w:rPr>
-          <w:rFonts w:asciiTheme="minorHAnsi" w:eastAsia="Courier" w:hAnsiTheme="minorHAnsi" w:cstheme="minorHAnsi"/>
-          <w:sz w:val="28"/>
-          <w:szCs w:val="28"/>
-        </w:rPr>
-        <w:tab/>
-        <w:t>&lt;artifactId&gt;jgrapht-core&lt;/artifactId&gt;</w:t>
-      </w:r>
-    </w:p>
-    <w:p>
-      <w:pPr>
-        <w:pStyle w:val="Default"/>
-        <w:rPr>
-          <w:rFonts w:asciiTheme="minorHAnsi" w:eastAsia="Courier" w:hAnsiTheme="minorHAnsi" w:cstheme="minorHAnsi"/>
-          <w:sz w:val="28"/>
-          <w:szCs w:val="28"/>
-        </w:rPr>
-      </w:pPr>
-      <w:r>
-        <w:rPr>
-          <w:rFonts w:asciiTheme="minorHAnsi" w:eastAsia="Courier" w:hAnsiTheme="minorHAnsi" w:cstheme="minorHAnsi"/>
-          <w:sz w:val="28"/>
-          <w:szCs w:val="28"/>
-        </w:rPr>
-        <w:tab/>
-      </w:r>
-      <w:r>
-        <w:rPr>
-          <w:rFonts w:asciiTheme="minorHAnsi" w:eastAsia="Courier" w:hAnsiTheme="minorHAnsi" w:cstheme="minorHAnsi"/>
-          <w:sz w:val="28"/>
-          <w:szCs w:val="28"/>
-        </w:rPr>
-        <w:tab/>
-      </w:r>
-      <w:r>
-        <w:rPr>
-          <w:rFonts w:asciiTheme="minorHAnsi" w:eastAsia="Courier" w:hAnsiTheme="minorHAnsi" w:cstheme="minorHAnsi"/>
-          <w:sz w:val="28"/>
-          <w:szCs w:val="28"/>
-        </w:rPr>
-        <w:tab/>
-        <w:t>&lt;version&gt;1.0.1&lt;/version&gt;</w:t>
-      </w:r>
-    </w:p>
-    <w:p>
-      <w:pPr>
-        <w:pStyle w:val="Default"/>
-        <w:rPr>
-          <w:rFonts w:asciiTheme="minorHAnsi" w:eastAsia="Courier" w:hAnsiTheme="minorHAnsi" w:cstheme="minorHAnsi"/>
-          <w:sz w:val="28"/>
-          <w:szCs w:val="28"/>
-        </w:rPr>
-      </w:pPr>
-      <w:r>
-        <w:rPr>
-          <w:rFonts w:asciiTheme="minorHAnsi" w:eastAsia="Courier" w:hAnsiTheme="minorHAnsi" w:cstheme="minorHAnsi"/>
-          <w:sz w:val="28"/>
-          <w:szCs w:val="28"/>
-        </w:rPr>
-        <w:tab/>
-      </w:r>
-      <w:r>
-        <w:rPr>
-          <w:rFonts w:asciiTheme="minorHAnsi" w:eastAsia="Courier" w:hAnsiTheme="minorHAnsi" w:cstheme="minorHAnsi"/>
-          <w:sz w:val="28"/>
-          <w:szCs w:val="28"/>
-        </w:rPr>
-        <w:tab/>
-        <w:t>&lt;/dependency&gt;</w:t>
-      </w:r>
-    </w:p>
-    <w:p>
-      <w:pPr>
-        <w:pStyle w:val="Default"/>
-        <w:rPr>
-          <w:rFonts w:asciiTheme="minorHAnsi" w:eastAsia="Courier" w:hAnsiTheme="minorHAnsi" w:cstheme="minorHAnsi"/>
-          <w:sz w:val="28"/>
-          <w:szCs w:val="28"/>
-        </w:rPr>
-      </w:pPr>
-      <w:r>
-        <w:rPr>
-          <w:rFonts w:asciiTheme="minorHAnsi" w:eastAsia="Courier" w:hAnsiTheme="minorHAnsi" w:cstheme="minorHAnsi"/>
-          <w:sz w:val="28"/>
-          <w:szCs w:val="28"/>
-        </w:rPr>
-        <w:tab/>
-        <w:t>&lt;/dependencies&gt;</w:t>
-      </w:r>
-    </w:p>
-    <w:p>
-      <w:pPr>
-        <w:pStyle w:val="Default"/>
-        <w:rPr>
-          <w:rFonts w:asciiTheme="minorHAnsi" w:eastAsia="Courier" w:hAnsiTheme="minorHAnsi" w:cstheme="minorHAnsi"/>
-          <w:sz w:val="28"/>
-          <w:szCs w:val="28"/>
-        </w:rPr>
-      </w:pPr>
-      <w:r>
-        <w:rPr>
-          <w:rFonts w:asciiTheme="minorHAnsi" w:hAnsiTheme="minorHAnsi" w:cstheme="minorHAnsi"/>
-          <w:sz w:val="28"/>
-          <w:szCs w:val="28"/>
-        </w:rPr>
-        <w:t>&lt;/project&gt;</w:t>
-      </w:r>
-    </w:p>
-    <w:p>
-      <w:pPr>
-        <w:pStyle w:val="Default"/>
-        <w:spacing w:line="360" w:lineRule="auto"/>
-        <w:jc w:val="both"/>
-        <w:rPr>
-          <w:rFonts w:asciiTheme="minorHAnsi" w:eastAsia="Times New Roman" w:hAnsiTheme="minorHAnsi" w:cstheme="minorHAnsi"/>
-          <w:color w:val="212121"/>
-          <w:sz w:val="28"/>
-          <w:szCs w:val="28"/>
-        </w:rPr>
-      </w:pPr>
-    </w:p>
-    <w:p>
-      <w:pPr>
-        <w:pStyle w:val="Default"/>
-        <w:spacing w:line="360" w:lineRule="auto"/>
-        <w:rPr>
-          <w:rFonts w:asciiTheme="minorHAnsi" w:eastAsia="Times New Roman" w:hAnsiTheme="minorHAnsi" w:cstheme="minorHAnsi"/>
-          <w:b/>
-          <w:bCs/>
-          <w:color w:val="212121"/>
-          <w:sz w:val="28"/>
-          <w:szCs w:val="28"/>
-        </w:rPr>
-      </w:pPr>
-    </w:p>
-    <w:p>
-      <w:pPr>
-        <w:pStyle w:val="Default"/>
-        <w:spacing w:line="360" w:lineRule="auto"/>
-        <w:jc w:val="both"/>
-        <w:rPr>
-          <w:rFonts w:ascii="Times New Roman" w:eastAsia="Times New Roman" w:hAnsi="Times New Roman" w:cs="Times New Roman"/>
-          <w:color w:val="212121"/>
-          <w:sz w:val="28"/>
-          <w:szCs w:val="28"/>
-        </w:rPr>
-      </w:pPr>
-      <w:r>
-        <w:rPr>
-          <w:rFonts w:ascii="Times New Roman" w:eastAsia="Times New Roman" w:hAnsi="Times New Roman" w:cs="Times New Roman"/>
-          <w:color w:val="212121"/>
-          <w:sz w:val="28"/>
-          <w:szCs w:val="28"/>
-        </w:rPr>
-        <w:tab/>
-        <w:t xml:space="preserve">Жирним шрифтом виділино код для підключення </w:t>
-      </w:r>
-      <w:r>
-        <w:rPr>
-          <w:rFonts w:ascii="Times New Roman" w:hAnsi="Times New Roman"/>
-          <w:color w:val="212121"/>
-          <w:sz w:val="28"/>
-          <w:szCs w:val="28"/>
-        </w:rPr>
-        <w:t xml:space="preserve">Core NLP бібліотеки. Все що потрібно було зробити для імпортування, це взяти на сайті Stanford Core NLP </w:t>
+          <w:bCs/>
+          <w:sz w:val="28"/>
+          <w:szCs w:val="28"/>
+        </w:rPr>
+        <w:t>dependency</w:t>
+      </w:r>
+      <w:r>
+        <w:rPr>
+          <w:rFonts w:ascii="Times New Roman" w:eastAsia="Times New Roman" w:hAnsi="Times New Roman" w:cs="Times New Roman"/>
+          <w:color w:val="212121"/>
+          <w:sz w:val="28"/>
+          <w:szCs w:val="28"/>
+        </w:rPr>
+        <w:t xml:space="preserve"> </w:t>
+      </w:r>
+      <w:r>
+        <w:rPr>
+          <w:rFonts w:ascii="Times New Roman" w:eastAsia="Times New Roman" w:hAnsi="Times New Roman" w:cs="Times New Roman"/>
+          <w:color w:val="212121"/>
+          <w:sz w:val="28"/>
+          <w:szCs w:val="28"/>
+        </w:rPr>
+        <w:t>відповідає за</w:t>
+      </w:r>
+      <w:r>
+        <w:rPr>
+          <w:rFonts w:ascii="Times New Roman" w:eastAsia="Times New Roman" w:hAnsi="Times New Roman" w:cs="Times New Roman"/>
+          <w:color w:val="212121"/>
+          <w:sz w:val="28"/>
+          <w:szCs w:val="28"/>
+        </w:rPr>
+        <w:t xml:space="preserve"> підключення </w:t>
+      </w:r>
+      <w:r>
+        <w:rPr>
+          <w:rFonts w:ascii="Times New Roman" w:hAnsi="Times New Roman"/>
+          <w:color w:val="212121"/>
+          <w:sz w:val="28"/>
+          <w:szCs w:val="28"/>
+        </w:rPr>
+        <w:t xml:space="preserve">Core NLP бібліотеки. Все що потрібно було зробити для імпортування, це взяти на сайті </w:t>
       </w:r>
       <w:r>
         <w:rPr>
@@ -33506,7 +33978,7 @@
           <w:szCs w:val="28"/>
         </w:rPr>
         <w:lastRenderedPageBreak/>
-        <w:t xml:space="preserve">необхідний код і додати його до pom.xml, далі потрібно виконати команду </w:t>
+        <w:t xml:space="preserve">Stanford Core NLP необхідний код і додати його до pom.xml, далі потрібно виконати команду </w:t>
       </w:r>
       <w:r>
         <w:rPr>
@@ -33592,7 +34064,7 @@
           <w:szCs w:val="28"/>
           <w:lang w:val="ru-RU"/>
         </w:rPr>
-        <w:t xml:space="preserve">, наведено на рисунок. </w:t>
+        <w:t xml:space="preserve">, наведено на рис. </w:t>
       </w:r>
       <w:r>
         <w:rPr>
@@ -33749,7 +34221,7 @@
           <w:lang w:val="ru-RU"/>
         </w:rPr>
       </w:pPr>
-      <w:bookmarkStart w:id="36" w:name="_Toc36"/>
+      <w:bookmarkStart w:id="37" w:name="_Toc36"/>
       <w:r>
         <w:tab/>
       </w:r>
@@ -33793,7 +34265,7 @@
         </w:rPr>
         <w:t xml:space="preserve"> …)</w:t>
       </w:r>
-      <w:bookmarkEnd w:id="36"/>
+      <w:bookmarkEnd w:id="37"/>
     </w:p>
     <w:p>
       <w:pPr>
@@ -34979,7 +35451,7 @@
           <w:lang w:val="ru-RU"/>
         </w:rPr>
       </w:pPr>
-      <w:bookmarkStart w:id="37" w:name="_Toc37"/>
+      <w:bookmarkStart w:id="38" w:name="_Toc37"/>
       <w:r>
         <w:rPr>
           <w:lang w:val="ru-RU"/>
@@ -35007,7 +35479,7 @@
         </w:rPr>
         <w:t>проміжного графа на основі отриманого дерева.</w:t>
       </w:r>
-      <w:bookmarkEnd w:id="37"/>
+      <w:bookmarkEnd w:id="38"/>
     </w:p>
     <w:p>
       <w:pPr>
@@ -35746,6 +36218,7 @@
           <w:rFonts w:asciiTheme="minorHAnsi" w:hAnsiTheme="minorHAnsi" w:cstheme="minorHAnsi"/>
           <w:sz w:val="28"/>
           <w:szCs w:val="28"/>
+          <w:lang w:val="ru-RU"/>
         </w:rPr>
       </w:pPr>
       <w:r>
@@ -35763,7 +36236,84 @@
           <w:sz w:val="28"/>
           <w:szCs w:val="28"/>
         </w:rPr>
-        <w:t>private void buildNPGraph(Tree tree) {</w:t>
+        <w:t>private</w:t>
+      </w:r>
+      <w:r>
+        <w:rPr>
+          <w:rFonts w:asciiTheme="minorHAnsi" w:hAnsiTheme="minorHAnsi" w:cstheme="minorHAnsi"/>
+          <w:sz w:val="28"/>
+          <w:szCs w:val="28"/>
+          <w:lang w:val="ru-RU"/>
+        </w:rPr>
+        <w:t xml:space="preserve"> </w:t>
+      </w:r>
+      <w:r>
+        <w:rPr>
+          <w:rFonts w:asciiTheme="minorHAnsi" w:hAnsiTheme="minorHAnsi" w:cstheme="minorHAnsi"/>
+          <w:sz w:val="28"/>
+          <w:szCs w:val="28"/>
+        </w:rPr>
+        <w:t>void</w:t>
+      </w:r>
+      <w:r>
+        <w:rPr>
+          <w:rFonts w:asciiTheme="minorHAnsi" w:hAnsiTheme="minorHAnsi" w:cstheme="minorHAnsi"/>
+          <w:sz w:val="28"/>
+          <w:szCs w:val="28"/>
+          <w:lang w:val="ru-RU"/>
+        </w:rPr>
+        <w:t xml:space="preserve"> </w:t>
+      </w:r>
+      <w:r>
+        <w:rPr>
+          <w:rFonts w:asciiTheme="minorHAnsi" w:hAnsiTheme="minorHAnsi" w:cstheme="minorHAnsi"/>
+          <w:sz w:val="28"/>
+          <w:szCs w:val="28"/>
+        </w:rPr>
+        <w:t>buildNPGraph</w:t>
+      </w:r>
+      <w:r>
+        <w:rPr>
+          <w:rFonts w:asciiTheme="minorHAnsi" w:hAnsiTheme="minorHAnsi" w:cstheme="minorHAnsi"/>
+          <w:sz w:val="28"/>
+          <w:szCs w:val="28"/>
+          <w:lang w:val="ru-RU"/>
+        </w:rPr>
+        <w:t>(</w:t>
+      </w:r>
+      <w:r>
+        <w:rPr>
+          <w:rFonts w:asciiTheme="minorHAnsi" w:hAnsiTheme="minorHAnsi" w:cstheme="minorHAnsi"/>
+          <w:sz w:val="28"/>
+          <w:szCs w:val="28"/>
+        </w:rPr>
+        <w:t>Tree</w:t>
+      </w:r>
+      <w:r>
+        <w:rPr>
+          <w:rFonts w:asciiTheme="minorHAnsi" w:hAnsiTheme="minorHAnsi" w:cstheme="minorHAnsi"/>
+          <w:sz w:val="28"/>
+          <w:szCs w:val="28"/>
+          <w:lang w:val="ru-RU"/>
+        </w:rPr>
+        <w:t xml:space="preserve"> </w:t>
+      </w:r>
+      <w:r>
+        <w:rPr>
+          <w:rFonts w:asciiTheme="minorHAnsi" w:hAnsiTheme="minorHAnsi" w:cstheme="minorHAnsi"/>
+          <w:sz w:val="28"/>
+          <w:szCs w:val="28"/>
+        </w:rPr>
+        <w:t>tree</w:t>
+      </w:r>
+      <w:r>
+        <w:rPr>
+          <w:rFonts w:asciiTheme="minorHAnsi" w:hAnsiTheme="minorHAnsi" w:cstheme="minorHAnsi"/>
+          <w:sz w:val="28"/>
+          <w:szCs w:val="28"/>
+          <w:lang w:val="ru-RU"/>
+        </w:rPr>
+        <w:t>) {</w:t>
       </w:r>
     </w:p>
     <w:p>
@@ -35783,8 +36333,18 @@
           <w:bCs/>
           <w:sz w:val="28"/>
           <w:szCs w:val="28"/>
-        </w:rPr>
-        <w:t xml:space="preserve">        buildGraphNodes(tree);</w:t>
+          <w:lang w:val="ru-RU"/>
+        </w:rPr>
+        <w:t xml:space="preserve">        </w:t>
+      </w:r>
+      <w:r>
+        <w:rPr>
+          <w:rFonts w:asciiTheme="minorHAnsi" w:hAnsiTheme="minorHAnsi" w:cstheme="minorHAnsi"/>
+          <w:bCs/>
+          <w:sz w:val="28"/>
+          <w:szCs w:val="28"/>
+        </w:rPr>
+        <w:t>buildGraphNodes(tree);</w:t>
       </w:r>
     </w:p>
     <w:p>
@@ -36351,6 +36911,7 @@
       <w:pPr>
         <w:pStyle w:val="Default"/>
         <w:spacing w:line="360" w:lineRule="auto"/>
+        <w:ind w:firstLine="720"/>
         <w:jc w:val="both"/>
         <w:rPr>
           <w:rFonts w:asciiTheme="minorHAnsi" w:eastAsia="Times New Roman" w:hAnsiTheme="minorHAnsi" w:cstheme="minorHAnsi"/>
@@ -36850,7 +37411,7 @@
           <w:lang w:val="ru-RU"/>
         </w:rPr>
       </w:pPr>
-      <w:bookmarkStart w:id="38" w:name="_Toc38"/>
+      <w:bookmarkStart w:id="39" w:name="_Toc38"/>
       <w:r>
         <w:rPr>
           <w:lang w:val="ru-RU"/>
@@ -36885,7 +37446,7 @@
         </w:rPr>
         <w:t xml:space="preserve"> діаграми шляхом перетворення елементів базового графа</w:t>
       </w:r>
-      <w:bookmarkEnd w:id="38"/>
+      <w:bookmarkEnd w:id="39"/>
     </w:p>
     <w:p>
       <w:pPr>
@@ -37461,7 +38022,6 @@
       <w:r>
         <w:rPr>
           <w:rFonts w:asciiTheme="minorHAnsi" w:hAnsiTheme="minorHAnsi" w:cstheme="minorHAnsi"/>
-          <w:b/>
           <w:bCs/>
           <w:sz w:val="28"/>
           <w:szCs w:val="28"/>
@@ -37588,7 +38148,6 @@
       <w:r>
         <w:rPr>
           <w:rFonts w:asciiTheme="minorHAnsi" w:hAnsiTheme="minorHAnsi" w:cstheme="minorHAnsi"/>
-          <w:b/>
           <w:bCs/>
           <w:sz w:val="28"/>
           <w:szCs w:val="28"/>
@@ -37681,7 +38240,6 @@
         <w:jc w:val="left"/>
         <w:rPr>
           <w:rFonts w:asciiTheme="minorHAnsi" w:hAnsiTheme="minorHAnsi" w:cstheme="minorHAnsi"/>
-          <w:b/>
           <w:bCs/>
           <w:sz w:val="28"/>
           <w:szCs w:val="28"/>
@@ -37698,7 +38256,6 @@
       <w:r>
         <w:rPr>
           <w:rFonts w:asciiTheme="minorHAnsi" w:hAnsiTheme="minorHAnsi" w:cstheme="minorHAnsi"/>
-          <w:b/>
           <w:bCs/>
           <w:sz w:val="28"/>
           <w:szCs w:val="28"/>
@@ -37713,7 +38270,6 @@
         <w:jc w:val="left"/>
         <w:rPr>
           <w:rFonts w:asciiTheme="minorHAnsi" w:hAnsiTheme="minorHAnsi" w:cstheme="minorHAnsi"/>
-          <w:b/>
           <w:bCs/>
           <w:sz w:val="28"/>
           <w:szCs w:val="28"/>
@@ -37722,7 +38278,6 @@
       <w:r>
         <w:rPr>
           <w:rFonts w:asciiTheme="minorHAnsi" w:hAnsiTheme="minorHAnsi" w:cstheme="minorHAnsi"/>
-          <w:b/>
           <w:bCs/>
           <w:sz w:val="28"/>
           <w:szCs w:val="28"/>
@@ -37736,7 +38291,6 @@
         <w:jc w:val="left"/>
         <w:rPr>
           <w:rFonts w:asciiTheme="minorHAnsi" w:hAnsiTheme="minorHAnsi" w:cstheme="minorHAnsi"/>
-          <w:b/>
           <w:bCs/>
           <w:sz w:val="28"/>
           <w:szCs w:val="28"/>
@@ -37745,7 +38299,6 @@
       <w:r>
         <w:rPr>
           <w:rFonts w:asciiTheme="minorHAnsi" w:hAnsiTheme="minorHAnsi" w:cstheme="minorHAnsi"/>
-          <w:b/>
           <w:bCs/>
           <w:sz w:val="28"/>
           <w:szCs w:val="28"/>
@@ -37855,7 +38408,6 @@
       <w:r>
         <w:rPr>
           <w:rFonts w:asciiTheme="minorHAnsi" w:hAnsiTheme="minorHAnsi" w:cstheme="minorHAnsi"/>
-          <w:b/>
           <w:bCs/>
           <w:color w:val="212121"/>
           <w:sz w:val="28"/>
@@ -37887,7 +38439,6 @@
       <w:r>
         <w:rPr>
           <w:rFonts w:asciiTheme="minorHAnsi" w:hAnsiTheme="minorHAnsi" w:cstheme="minorHAnsi"/>
-          <w:b/>
           <w:bCs/>
           <w:color w:val="212121"/>
           <w:sz w:val="28"/>
@@ -38181,7 +38732,7 @@
           <w:lang w:val="ru-RU"/>
         </w:rPr>
       </w:pPr>
-      <w:bookmarkStart w:id="39" w:name="_Toc39"/>
+      <w:bookmarkStart w:id="40" w:name="_Toc39"/>
       <w:r>
         <w:rPr>
           <w:lang w:val="ru-RU"/>
@@ -38222,7 +38773,7 @@
         </w:rPr>
         <w:t xml:space="preserve"> файлу з метою зберігання та подальшої передачі даних</w:t>
       </w:r>
-      <w:bookmarkEnd w:id="39"/>
+      <w:bookmarkEnd w:id="40"/>
     </w:p>
     <w:p>
       <w:pPr>
@@ -38964,6 +39515,9 @@
     <w:p>
       <w:pPr>
         <w:pStyle w:val="Code"/>
+        <w:rPr>
+          <w:lang w:val="ru-RU"/>
+        </w:rPr>
       </w:pPr>
       <w:r>
         <w:rPr>
@@ -39042,11 +39596,26 @@
           <w:rFonts w:eastAsia="Arial Unicode MS" w:cs="Arial Unicode MS"/>
           <w:lang w:val="ru-RU"/>
         </w:rPr>
-        <w:t xml:space="preserve"> код до консолі рисунок. </w:t>
+        <w:t xml:space="preserve"> код до консолі ри</w:t>
       </w:r>
       <w:r>
         <w:rPr>
           <w:rFonts w:eastAsia="Arial Unicode MS" w:cs="Arial Unicode MS"/>
+          <w:lang w:val="ru-RU"/>
+        </w:rPr>
+        <w:t>с</w:t>
+      </w:r>
+      <w:r>
+        <w:rPr>
+          <w:rFonts w:eastAsia="Arial Unicode MS" w:cs="Arial Unicode MS"/>
+          <w:lang w:val="ru-RU"/>
+        </w:rPr>
+        <w:t xml:space="preserve">. </w:t>
+      </w:r>
+      <w:r>
+        <w:rPr>
+          <w:rFonts w:eastAsia="Arial Unicode MS" w:cs="Arial Unicode MS"/>
+          <w:lang w:val="ru-RU"/>
         </w:rPr>
         <w:t>2.6.</w:t>
       </w:r>
@@ -39054,6 +39623,9 @@
     <w:p>
       <w:pPr>
         <w:pStyle w:val="Code"/>
+        <w:rPr>
+          <w:lang w:val="ru-RU"/>
+        </w:rPr>
       </w:pPr>
     </w:p>
     <w:p>
@@ -39236,7 +39808,7 @@
           <w:lang w:val="ru-RU"/>
         </w:rPr>
       </w:pPr>
-      <w:bookmarkStart w:id="40" w:name="_Toc40"/>
+      <w:bookmarkStart w:id="41" w:name="_Toc40"/>
       <w:r>
         <w:rPr>
           <w:lang w:val="ru-RU"/>
@@ -39252,7 +39824,7 @@
         </w:rPr>
         <w:t>2.5 Переваги і недоліки</w:t>
       </w:r>
-      <w:bookmarkEnd w:id="40"/>
+      <w:bookmarkEnd w:id="41"/>
     </w:p>
     <w:p>
       <w:pPr>
@@ -39775,7 +40347,7 @@
           <w:szCs w:val="28"/>
         </w:rPr>
       </w:pPr>
-      <w:bookmarkStart w:id="41" w:name="_Toc41"/>
+      <w:bookmarkStart w:id="42" w:name="_Toc41"/>
       <w:r>
         <w:tab/>
       </w:r>
@@ -39813,7 +40385,7 @@
         </w:rPr>
         <w:t>Висновок</w:t>
       </w:r>
-      <w:bookmarkEnd w:id="41"/>
+      <w:bookmarkEnd w:id="42"/>
     </w:p>
     <w:p>
       <w:pPr>
@@ -39824,6 +40396,7 @@
       <w:pPr>
         <w:pStyle w:val="Code"/>
         <w:rPr>
+          <w:rFonts w:eastAsia="Arial Unicode MS" w:cs="Arial Unicode MS"/>
           <w:lang w:val="ru-RU"/>
         </w:rPr>
       </w:pPr>
@@ -39991,6 +40564,14 @@
         </w:rPr>
         <w:t xml:space="preserve"> елементи.</w:t>
       </w:r>
+    </w:p>
+    <w:p>
+      <w:pPr>
+        <w:pStyle w:val="Code"/>
+        <w:rPr>
+          <w:lang w:val="ru-RU"/>
+        </w:rPr>
+      </w:pPr>
     </w:p>
     <w:p>
       <w:pPr>
@@ -40078,42 +40659,35 @@
           <w:rFonts w:eastAsia="Arial Unicode MS" w:cs="Arial Unicode MS"/>
           <w:lang w:val="ru-RU"/>
         </w:rPr>
+        <w:lastRenderedPageBreak/>
         <w:tab/>
-        <w:t xml:space="preserve">Даний результат буде використовуватись у якості вхідних даних у дипломному проекті Олександра Василейко [2] з ціллю подальшого проведення </w:t>
+        <w:t xml:space="preserve">Даний результат буде використовуватись у якості вхідних даних у дипломному проекті Олександра Василейко [2] з ціллю подальшого проведення їх аналізу, редагування та конвертації у формат </w:t>
       </w:r>
       <w:r>
         <w:rPr>
           <w:rFonts w:eastAsia="Arial Unicode MS" w:cs="Arial Unicode MS"/>
-          <w:lang w:val="ru-RU"/>
-        </w:rPr>
-        <w:lastRenderedPageBreak/>
-        <w:t xml:space="preserve">їх аналізу, редагування та конвертації у формат </w:t>
+        </w:rPr>
+        <w:t>OWL</w:t>
       </w:r>
       <w:r>
         <w:rPr>
           <w:rFonts w:eastAsia="Arial Unicode MS" w:cs="Arial Unicode MS"/>
-        </w:rPr>
-        <w:t>OWL</w:t>
+          <w:lang w:val="ru-RU"/>
+        </w:rPr>
+        <w:t xml:space="preserve">. Розроблене програмне забезпечення не є досконалим, тому що воно не вірішує всіх пролем з якими можна зіткнутися у процессі його роботи. Тому наступним кроком буде проведення експеременту та визначення всіх недоліків та переваг з метою покращення. </w:t>
+      </w:r>
+      <w:r>
+        <w:rPr>
+          <w:rFonts w:ascii="Arial Unicode MS" w:eastAsia="Arial Unicode MS" w:hAnsi="Arial Unicode MS" w:cs="Arial Unicode MS"/>
+          <w:lang w:val="ru-RU"/>
+        </w:rPr>
+        <w:br/>
       </w:r>
       <w:r>
         <w:rPr>
           <w:rFonts w:eastAsia="Arial Unicode MS" w:cs="Arial Unicode MS"/>
           <w:lang w:val="ru-RU"/>
         </w:rPr>
-        <w:t xml:space="preserve">. Розроблене програмне забезпечення не є досконалим, тому що воно не вірішує всіх пролем з якими можна зіткнутися у процессі його роботи. Тому наступним кроком буде проведення експеременту та визначення всіх недоліків та переваг з метою покращення. </w:t>
-      </w:r>
-      <w:r>
-        <w:rPr>
-          <w:rFonts w:ascii="Arial Unicode MS" w:eastAsia="Arial Unicode MS" w:hAnsi="Arial Unicode MS" w:cs="Arial Unicode MS"/>
-          <w:lang w:val="ru-RU"/>
-        </w:rPr>
-        <w:br/>
-      </w:r>
-      <w:r>
-        <w:rPr>
-          <w:rFonts w:eastAsia="Arial Unicode MS" w:cs="Arial Unicode MS"/>
-          <w:lang w:val="ru-RU"/>
-        </w:rPr>
         <w:t xml:space="preserve"> </w:t>
       </w:r>
     </w:p>
@@ -40126,7 +40700,7 @@
           <w:lang w:val="ru-RU"/>
         </w:rPr>
       </w:pPr>
-      <w:bookmarkStart w:id="42" w:name="_Toc42"/>
+      <w:bookmarkStart w:id="43" w:name="_Toc42"/>
       <w:r>
         <w:rPr>
           <w:rFonts w:eastAsia="Arial Unicode MS" w:cs="Arial Unicode MS"/>
@@ -40137,7 +40711,7 @@
         <w:lastRenderedPageBreak/>
         <w:t>3 ЕКСПЕРИМЕНТАЛЬНА ПЕРЕВІРКА РЕЗУЛЬТАТІВ РОБОТИ ПРОГРАМНОГО ЗАБЕЗПЕЧЕННЯ</w:t>
       </w:r>
-      <w:bookmarkEnd w:id="42"/>
+      <w:bookmarkEnd w:id="43"/>
     </w:p>
     <w:p>
       <w:pPr>
@@ -40178,10 +40752,12 @@
           <w:i/>
           <w:iCs/>
           <w:color w:val="BFBFBF"/>
-          <w:lang w:val="ru-RU"/>
-        </w:rPr>
-      </w:pPr>
-      <w:bookmarkStart w:id="43" w:name="_Toc43"/>
+          <w:sz w:val="28"/>
+          <w:szCs w:val="28"/>
+          <w:lang w:val="ru-RU"/>
+        </w:rPr>
+      </w:pPr>
+      <w:bookmarkStart w:id="44" w:name="_Toc43"/>
       <w:r>
         <w:rPr>
           <w:lang w:val="ru-RU"/>
@@ -40191,6 +40767,8 @@
       <w:r>
         <w:rPr>
           <w:rFonts w:eastAsia="Arial Unicode MS" w:cs="Arial Unicode MS"/>
+          <w:sz w:val="28"/>
+          <w:szCs w:val="28"/>
           <w:lang w:val="ru-RU"/>
         </w:rPr>
         <w:t>3.1</w:t>
@@ -40198,11 +40776,13 @@
       <w:r>
         <w:rPr>
           <w:rFonts w:eastAsia="Arial Unicode MS" w:cs="Arial Unicode MS"/>
+          <w:sz w:val="28"/>
+          <w:szCs w:val="28"/>
           <w:lang w:val="ru-RU"/>
         </w:rPr>
         <w:t xml:space="preserve"> Мета експерименту</w:t>
       </w:r>
-      <w:bookmarkEnd w:id="43"/>
+      <w:bookmarkEnd w:id="44"/>
     </w:p>
     <w:p>
       <w:pPr>
@@ -40283,10 +40863,12 @@
       <w:pPr>
         <w:pStyle w:val="Subheading"/>
         <w:rPr>
-          <w:lang w:val="ru-RU"/>
-        </w:rPr>
-      </w:pPr>
-      <w:bookmarkStart w:id="44" w:name="_Toc44"/>
+          <w:sz w:val="28"/>
+          <w:szCs w:val="28"/>
+          <w:lang w:val="ru-RU"/>
+        </w:rPr>
+      </w:pPr>
+      <w:bookmarkStart w:id="45" w:name="_Toc44"/>
       <w:r>
         <w:rPr>
           <w:b w:val="0"/>
@@ -40298,6 +40880,8 @@
       <w:r>
         <w:rPr>
           <w:rFonts w:eastAsia="Arial Unicode MS" w:cs="Arial Unicode MS"/>
+          <w:sz w:val="28"/>
+          <w:szCs w:val="28"/>
           <w:lang w:val="ru-RU"/>
         </w:rPr>
         <w:t>3.2</w:t>
@@ -40305,18 +40889,13 @@
       <w:r>
         <w:rPr>
           <w:rFonts w:eastAsia="Arial Unicode MS" w:cs="Arial Unicode MS"/>
-          <w:lang w:val="ru-RU"/>
-        </w:rPr>
-        <w:t xml:space="preserve"> План і проведення</w:t>
-      </w:r>
-      <w:r>
-        <w:rPr>
-          <w:rFonts w:eastAsia="Arial Unicode MS" w:cs="Arial Unicode MS"/>
-          <w:lang w:val="ru-RU"/>
-        </w:rPr>
-        <w:t xml:space="preserve"> експерименту</w:t>
-      </w:r>
-      <w:bookmarkEnd w:id="44"/>
+          <w:sz w:val="28"/>
+          <w:szCs w:val="28"/>
+          <w:lang w:val="ru-RU"/>
+        </w:rPr>
+        <w:t xml:space="preserve"> План і проведення експерименту</w:t>
+      </w:r>
+      <w:bookmarkEnd w:id="45"/>
     </w:p>
     <w:p>
       <w:pPr>
@@ -40472,7 +41051,7 @@
           <w:lang w:val="ru-RU"/>
         </w:rPr>
       </w:pPr>
-      <w:bookmarkStart w:id="45" w:name="_Toc45"/>
+      <w:bookmarkStart w:id="46" w:name="_Toc45"/>
       <w:r>
         <w:rPr>
           <w:lang w:val="ru-RU"/>
@@ -40494,7 +41073,7 @@
         </w:rPr>
         <w:t xml:space="preserve"> </w:t>
       </w:r>
-      <w:bookmarkEnd w:id="45"/>
+      <w:bookmarkEnd w:id="46"/>
     </w:p>
     <w:p>
       <w:pPr>
@@ -40508,6 +41087,7 @@
       <w:pPr>
         <w:pStyle w:val="Code"/>
         <w:rPr>
+          <w:rFonts w:eastAsia="Arial Unicode MS" w:cs="Arial Unicode MS"/>
           <w:lang w:val="ru-RU"/>
         </w:rPr>
       </w:pPr>
@@ -40531,17 +41111,46 @@
     <w:p>
       <w:pPr>
         <w:pStyle w:val="Code"/>
-      </w:pPr>
-      <w:r>
         <w:rPr>
           <w:rFonts w:eastAsia="Arial Unicode MS" w:cs="Arial Unicode MS"/>
         </w:rPr>
+      </w:pPr>
+      <w:r>
+        <w:rPr>
+          <w:rFonts w:eastAsia="Arial Unicode MS" w:cs="Arial Unicode MS"/>
+        </w:rPr>
+        <w:t>1. куплет з поеми</w:t>
+      </w:r>
+      <w:r>
+        <w:rPr>
+          <w:rFonts w:eastAsia="Arial Unicode MS" w:cs="Arial Unicode MS"/>
+          <w:color w:val="6DC037"/>
+        </w:rPr>
+        <w:t xml:space="preserve"> </w:t>
+      </w:r>
+      <w:r>
+        <w:rPr>
+          <w:rFonts w:eastAsia="Arial Unicode MS" w:cs="Arial Unicode MS"/>
+        </w:rPr>
+        <w:t>[9]</w:t>
+      </w:r>
+    </w:p>
+    <w:p>
+      <w:pPr>
+        <w:pStyle w:val="Code"/>
+        <w:ind w:firstLine="720"/>
+      </w:pPr>
+      <w:r>
+        <w:rPr>
+          <w:rFonts w:eastAsia="Arial Unicode MS" w:cs="Arial Unicode MS"/>
+        </w:rPr>
         <w:t xml:space="preserve">The woods are lovely, dark and deep,   </w:t>
       </w:r>
     </w:p>
     <w:p>
       <w:pPr>
         <w:pStyle w:val="Code"/>
+        <w:ind w:firstLine="720"/>
       </w:pPr>
       <w:r>
         <w:rPr>
@@ -40553,6 +41162,7 @@
     <w:p>
       <w:pPr>
         <w:pStyle w:val="Code"/>
+        <w:ind w:firstLine="720"/>
       </w:pPr>
       <w:r>
         <w:rPr>
@@ -40564,6 +41174,7 @@
     <w:p>
       <w:pPr>
         <w:pStyle w:val="Code"/>
+        <w:ind w:firstLine="720"/>
       </w:pPr>
       <w:r>
         <w:rPr>
@@ -40583,32 +41194,25 @@
     </w:p>
     <w:p>
       <w:pPr>
-        <w:pStyle w:val="Code"/>
-      </w:pPr>
-      <w:r>
-        <w:rPr>
-          <w:rFonts w:eastAsia="Arial Unicode MS" w:cs="Arial Unicode MS"/>
-        </w:rPr>
-        <w:t>1. куплет з поеми</w:t>
-      </w:r>
-      <w:r>
-        <w:rPr>
-          <w:rFonts w:eastAsia="Arial Unicode MS" w:cs="Arial Unicode MS"/>
-          <w:color w:val="6DC037"/>
-        </w:rPr>
-        <w:t xml:space="preserve"> </w:t>
-      </w:r>
-      <w:r>
-        <w:rPr>
-          <w:rFonts w:eastAsia="Arial Unicode MS" w:cs="Arial Unicode MS"/>
-        </w:rPr>
-        <w:t>[9]</w:t>
-      </w:r>
-    </w:p>
-    <w:p>
-      <w:pPr>
-        <w:pStyle w:val="Code"/>
-      </w:pPr>
+        <w:pStyle w:val="Default"/>
+        <w:spacing w:line="360" w:lineRule="auto"/>
+        <w:jc w:val="both"/>
+        <w:rPr>
+          <w:rFonts w:ascii="Times New Roman" w:hAnsi="Times New Roman"/>
+          <w:sz w:val="28"/>
+          <w:szCs w:val="28"/>
+          <w:lang w:val="ru-RU"/>
+        </w:rPr>
+      </w:pPr>
+      <w:r>
+        <w:rPr>
+          <w:rFonts w:ascii="Times New Roman" w:hAnsi="Times New Roman"/>
+          <w:sz w:val="28"/>
+          <w:szCs w:val="28"/>
+          <w:lang w:val="ru-RU"/>
+        </w:rPr>
+        <w:t>2. Короткий текст опису котів як хижих тварин, взятий з вікіпедії.</w:t>
+      </w:r>
     </w:p>
     <w:p>
       <w:pPr>
@@ -40654,31 +41258,16 @@
           <w:rFonts w:ascii="Times New Roman" w:eastAsia="Times New Roman" w:hAnsi="Times New Roman" w:cs="Times New Roman"/>
           <w:sz w:val="28"/>
           <w:szCs w:val="28"/>
-          <w:lang w:val="ru-RU"/>
-        </w:rPr>
-      </w:pPr>
-      <w:r>
-        <w:rPr>
-          <w:rFonts w:ascii="Times New Roman" w:hAnsi="Times New Roman"/>
-          <w:sz w:val="28"/>
-          <w:szCs w:val="28"/>
-          <w:lang w:val="ru-RU"/>
-        </w:rPr>
-        <w:t>2. Короткий текст опису котів як хижих тварин, взятий з вікіпедії.</w:t>
-      </w:r>
-    </w:p>
-    <w:p>
-      <w:pPr>
-        <w:pStyle w:val="Default"/>
-        <w:spacing w:line="360" w:lineRule="auto"/>
-        <w:jc w:val="both"/>
-        <w:rPr>
-          <w:rFonts w:ascii="Times New Roman" w:eastAsia="Times New Roman" w:hAnsi="Times New Roman" w:cs="Times New Roman"/>
-          <w:sz w:val="28"/>
-          <w:szCs w:val="28"/>
-          <w:lang w:val="ru-RU"/>
-        </w:rPr>
-      </w:pPr>
+        </w:rPr>
+      </w:pPr>
+      <w:r>
+        <w:rPr>
+          <w:rFonts w:ascii="Times New Roman" w:hAnsi="Times New Roman"/>
+          <w:sz w:val="28"/>
+          <w:szCs w:val="28"/>
+        </w:rPr>
+        <w:t>3. Опис компанії Apple.</w:t>
+      </w:r>
     </w:p>
     <w:p>
       <w:pPr>
@@ -40705,6 +41294,40 @@
       <w:pPr>
         <w:pStyle w:val="Default"/>
         <w:spacing w:line="360" w:lineRule="auto"/>
+        <w:ind w:firstLine="720"/>
+        <w:jc w:val="both"/>
+        <w:rPr>
+          <w:rFonts w:ascii="Times New Roman" w:eastAsia="Times New Roman" w:hAnsi="Times New Roman" w:cs="Times New Roman"/>
+          <w:sz w:val="28"/>
+          <w:szCs w:val="28"/>
+        </w:rPr>
+      </w:pPr>
+    </w:p>
+    <w:p>
+      <w:pPr>
+        <w:pStyle w:val="Default"/>
+        <w:spacing w:line="360" w:lineRule="auto"/>
+        <w:ind w:firstLine="720"/>
+        <w:jc w:val="both"/>
+        <w:rPr>
+          <w:rFonts w:ascii="Times New Roman" w:eastAsia="Times New Roman" w:hAnsi="Times New Roman" w:cs="Times New Roman"/>
+          <w:sz w:val="28"/>
+          <w:szCs w:val="28"/>
+        </w:rPr>
+      </w:pPr>
+      <w:r>
+        <w:rPr>
+          <w:rFonts w:ascii="Times New Roman" w:hAnsi="Times New Roman"/>
+          <w:sz w:val="28"/>
+          <w:szCs w:val="28"/>
+        </w:rPr>
+        <w:t>Apple is the world's largest information technology company by revenue, the world's largest technology company by total assets, and the world's second-largest mobile phone manufacturer, by volume, after Samsung. In November 2014, Apple became the first U.S. company to be valued at over US$700 billion in addition to being the largest publicly traded corporation in the world by market capitalization. The company employs 115,000 full-time employees as of July 2015 and maintains 478 retail stores in seventeen countries as of March 2016. It operates the online Apple Store and iTunes Store, the latter of which is the world's largest music retailer. Consumers use more than one billion Apple products worldwide as of March 2016.</w:t>
+      </w:r>
+    </w:p>
+    <w:p>
+      <w:pPr>
+        <w:pStyle w:val="Default"/>
+        <w:spacing w:line="360" w:lineRule="auto"/>
         <w:jc w:val="both"/>
         <w:rPr>
           <w:rFonts w:ascii="Times New Roman" w:eastAsia="Times New Roman" w:hAnsi="Times New Roman" w:cs="Times New Roman"/>
@@ -40719,6 +41342,311 @@
       <w:pPr>
         <w:pStyle w:val="Default"/>
         <w:spacing w:line="360" w:lineRule="auto"/>
+        <w:jc w:val="both"/>
+        <w:rPr>
+          <w:rFonts w:ascii="Times New Roman" w:eastAsia="Times New Roman" w:hAnsi="Times New Roman" w:cs="Times New Roman"/>
+          <w:sz w:val="28"/>
+          <w:szCs w:val="28"/>
+          <w:lang w:val="ru-RU"/>
+        </w:rPr>
+      </w:pPr>
+      <w:r>
+        <w:rPr>
+          <w:rFonts w:ascii="Times New Roman" w:hAnsi="Times New Roman"/>
+          <w:sz w:val="28"/>
+          <w:szCs w:val="28"/>
+          <w:lang w:val="ru-RU"/>
+        </w:rPr>
+        <w:t xml:space="preserve">4. </w:t>
+      </w:r>
+      <w:r>
+        <w:rPr>
+          <w:rFonts w:ascii="Times New Roman" w:hAnsi="Times New Roman"/>
+          <w:sz w:val="28"/>
+          <w:szCs w:val="28"/>
+          <w:lang w:val="ru-RU"/>
+        </w:rPr>
+        <w:t>А</w:t>
+      </w:r>
+      <w:r>
+        <w:rPr>
+          <w:rFonts w:ascii="Times New Roman" w:hAnsi="Times New Roman"/>
+          <w:sz w:val="28"/>
+          <w:szCs w:val="28"/>
+          <w:lang w:val="ru-RU"/>
+        </w:rPr>
+        <w:t xml:space="preserve"> </w:t>
+      </w:r>
+      <w:r>
+        <w:rPr>
+          <w:rFonts w:ascii="Times New Roman" w:hAnsi="Times New Roman"/>
+          <w:sz w:val="28"/>
+          <w:szCs w:val="28"/>
+          <w:lang w:val="ru-RU"/>
+        </w:rPr>
+        <w:t>також</w:t>
+      </w:r>
+      <w:r>
+        <w:rPr>
+          <w:rFonts w:ascii="Times New Roman" w:hAnsi="Times New Roman"/>
+          <w:sz w:val="28"/>
+          <w:szCs w:val="28"/>
+          <w:lang w:val="ru-RU"/>
+        </w:rPr>
+        <w:t xml:space="preserve"> </w:t>
+      </w:r>
+      <w:r>
+        <w:rPr>
+          <w:rFonts w:ascii="Times New Roman" w:hAnsi="Times New Roman"/>
+          <w:sz w:val="28"/>
+          <w:szCs w:val="28"/>
+          <w:lang w:val="ru-RU"/>
+        </w:rPr>
+        <w:t>текст</w:t>
+      </w:r>
+      <w:r>
+        <w:rPr>
+          <w:rFonts w:ascii="Times New Roman" w:hAnsi="Times New Roman"/>
+          <w:sz w:val="28"/>
+          <w:szCs w:val="28"/>
+          <w:lang w:val="ru-RU"/>
+        </w:rPr>
+        <w:t xml:space="preserve"> </w:t>
+      </w:r>
+      <w:r>
+        <w:rPr>
+          <w:rFonts w:ascii="Times New Roman" w:hAnsi="Times New Roman"/>
+          <w:sz w:val="28"/>
+          <w:szCs w:val="28"/>
+          <w:lang w:val="ru-RU"/>
+        </w:rPr>
+        <w:t>опису</w:t>
+      </w:r>
+      <w:r>
+        <w:rPr>
+          <w:rFonts w:ascii="Times New Roman" w:hAnsi="Times New Roman"/>
+          <w:sz w:val="28"/>
+          <w:szCs w:val="28"/>
+          <w:lang w:val="ru-RU"/>
+        </w:rPr>
+        <w:t xml:space="preserve"> </w:t>
+      </w:r>
+      <w:r>
+        <w:rPr>
+          <w:rFonts w:ascii="Times New Roman" w:hAnsi="Times New Roman"/>
+          <w:sz w:val="28"/>
+          <w:szCs w:val="28"/>
+          <w:lang w:val="ru-RU"/>
+        </w:rPr>
+        <w:t>котів</w:t>
+      </w:r>
+      <w:r>
+        <w:rPr>
+          <w:rFonts w:ascii="Times New Roman" w:hAnsi="Times New Roman"/>
+          <w:sz w:val="28"/>
+          <w:szCs w:val="28"/>
+          <w:lang w:val="ru-RU"/>
+        </w:rPr>
+        <w:t xml:space="preserve"> </w:t>
+      </w:r>
+      <w:r>
+        <w:rPr>
+          <w:rFonts w:ascii="Times New Roman" w:hAnsi="Times New Roman"/>
+          <w:sz w:val="28"/>
+          <w:szCs w:val="28"/>
+          <w:lang w:val="ru-RU"/>
+        </w:rPr>
+        <w:t>як</w:t>
+      </w:r>
+      <w:r>
+        <w:rPr>
+          <w:rFonts w:ascii="Times New Roman" w:hAnsi="Times New Roman"/>
+          <w:sz w:val="28"/>
+          <w:szCs w:val="28"/>
+          <w:lang w:val="ru-RU"/>
+        </w:rPr>
+        <w:t xml:space="preserve"> </w:t>
+      </w:r>
+      <w:r>
+        <w:rPr>
+          <w:rFonts w:ascii="Times New Roman" w:hAnsi="Times New Roman"/>
+          <w:sz w:val="28"/>
+          <w:szCs w:val="28"/>
+          <w:lang w:val="ru-RU"/>
+        </w:rPr>
+        <w:t>хижих</w:t>
+      </w:r>
+      <w:r>
+        <w:rPr>
+          <w:rFonts w:ascii="Times New Roman" w:hAnsi="Times New Roman"/>
+          <w:sz w:val="28"/>
+          <w:szCs w:val="28"/>
+          <w:lang w:val="ru-RU"/>
+        </w:rPr>
+        <w:t xml:space="preserve"> </w:t>
+      </w:r>
+      <w:r>
+        <w:rPr>
+          <w:rFonts w:ascii="Times New Roman" w:hAnsi="Times New Roman"/>
+          <w:sz w:val="28"/>
+          <w:szCs w:val="28"/>
+          <w:lang w:val="ru-RU"/>
+        </w:rPr>
+        <w:t>тварин</w:t>
+      </w:r>
+      <w:r>
+        <w:rPr>
+          <w:rFonts w:ascii="Times New Roman" w:hAnsi="Times New Roman"/>
+          <w:sz w:val="28"/>
+          <w:szCs w:val="28"/>
+          <w:lang w:val="ru-RU"/>
+        </w:rPr>
+        <w:t xml:space="preserve">, </w:t>
+      </w:r>
+      <w:r>
+        <w:rPr>
+          <w:rFonts w:ascii="Times New Roman" w:hAnsi="Times New Roman"/>
+          <w:sz w:val="28"/>
+          <w:szCs w:val="28"/>
+          <w:lang w:val="ru-RU"/>
+        </w:rPr>
+        <w:t>з</w:t>
+      </w:r>
+      <w:r>
+        <w:rPr>
+          <w:rFonts w:ascii="Times New Roman" w:hAnsi="Times New Roman"/>
+          <w:sz w:val="28"/>
+          <w:szCs w:val="28"/>
+          <w:lang w:val="ru-RU"/>
+        </w:rPr>
+        <w:t xml:space="preserve"> </w:t>
+      </w:r>
+      <w:r>
+        <w:rPr>
+          <w:rFonts w:ascii="Times New Roman" w:hAnsi="Times New Roman"/>
+          <w:sz w:val="28"/>
+          <w:szCs w:val="28"/>
+          <w:lang w:val="ru-RU"/>
+        </w:rPr>
+        <w:t>великою</w:t>
+      </w:r>
+      <w:r>
+        <w:rPr>
+          <w:rFonts w:ascii="Times New Roman" w:hAnsi="Times New Roman"/>
+          <w:sz w:val="28"/>
+          <w:szCs w:val="28"/>
+          <w:lang w:val="ru-RU"/>
+        </w:rPr>
+        <w:t xml:space="preserve"> </w:t>
+      </w:r>
+      <w:r>
+        <w:rPr>
+          <w:rFonts w:ascii="Times New Roman" w:hAnsi="Times New Roman"/>
+          <w:sz w:val="28"/>
+          <w:szCs w:val="28"/>
+          <w:lang w:val="ru-RU"/>
+        </w:rPr>
+        <w:t>кількістю</w:t>
+      </w:r>
+      <w:r>
+        <w:rPr>
+          <w:rFonts w:ascii="Times New Roman" w:hAnsi="Times New Roman"/>
+          <w:sz w:val="28"/>
+          <w:szCs w:val="28"/>
+          <w:lang w:val="ru-RU"/>
+        </w:rPr>
+        <w:t xml:space="preserve"> </w:t>
+      </w:r>
+      <w:r>
+        <w:rPr>
+          <w:rFonts w:ascii="Times New Roman" w:hAnsi="Times New Roman"/>
+          <w:sz w:val="28"/>
+          <w:szCs w:val="28"/>
+          <w:lang w:val="ru-RU"/>
+        </w:rPr>
+        <w:t>орфографічних</w:t>
+      </w:r>
+      <w:r>
+        <w:rPr>
+          <w:rFonts w:ascii="Times New Roman" w:hAnsi="Times New Roman"/>
+          <w:sz w:val="28"/>
+          <w:szCs w:val="28"/>
+          <w:lang w:val="ru-RU"/>
+        </w:rPr>
+        <w:t xml:space="preserve"> </w:t>
+      </w:r>
+      <w:r>
+        <w:rPr>
+          <w:rFonts w:ascii="Times New Roman" w:hAnsi="Times New Roman"/>
+          <w:sz w:val="28"/>
+          <w:szCs w:val="28"/>
+          <w:lang w:val="ru-RU"/>
+        </w:rPr>
+        <w:t>та</w:t>
+      </w:r>
+      <w:r>
+        <w:rPr>
+          <w:rFonts w:ascii="Times New Roman" w:hAnsi="Times New Roman"/>
+          <w:sz w:val="28"/>
+          <w:szCs w:val="28"/>
+          <w:lang w:val="ru-RU"/>
+        </w:rPr>
+        <w:t xml:space="preserve"> </w:t>
+      </w:r>
+      <w:r>
+        <w:rPr>
+          <w:rFonts w:ascii="Times New Roman" w:hAnsi="Times New Roman"/>
+          <w:sz w:val="28"/>
+          <w:szCs w:val="28"/>
+          <w:lang w:val="ru-RU"/>
+        </w:rPr>
+        <w:t>синтаксичних</w:t>
+      </w:r>
+      <w:r>
+        <w:rPr>
+          <w:rFonts w:ascii="Times New Roman" w:hAnsi="Times New Roman"/>
+          <w:sz w:val="28"/>
+          <w:szCs w:val="28"/>
+          <w:lang w:val="ru-RU"/>
+        </w:rPr>
+        <w:t xml:space="preserve"> </w:t>
+      </w:r>
+      <w:r>
+        <w:rPr>
+          <w:rFonts w:ascii="Times New Roman" w:hAnsi="Times New Roman"/>
+          <w:sz w:val="28"/>
+          <w:szCs w:val="28"/>
+          <w:lang w:val="ru-RU"/>
+        </w:rPr>
+        <w:t>помилок</w:t>
+      </w:r>
+      <w:r>
+        <w:rPr>
+          <w:rFonts w:ascii="Times New Roman" w:hAnsi="Times New Roman"/>
+          <w:sz w:val="28"/>
+          <w:szCs w:val="28"/>
+          <w:lang w:val="ru-RU"/>
+        </w:rPr>
+        <w:t>.</w:t>
+      </w:r>
+    </w:p>
+    <w:p>
+      <w:pPr>
+        <w:pStyle w:val="Default"/>
+        <w:spacing w:line="360" w:lineRule="auto"/>
+        <w:jc w:val="both"/>
+        <w:rPr>
+          <w:rFonts w:ascii="Times New Roman" w:eastAsia="Times New Roman" w:hAnsi="Times New Roman" w:cs="Times New Roman"/>
+          <w:sz w:val="28"/>
+          <w:szCs w:val="28"/>
+          <w:lang w:val="ru-RU"/>
+        </w:rPr>
+      </w:pPr>
+    </w:p>
+    <w:p>
+      <w:pPr>
+        <w:pStyle w:val="Default"/>
+        <w:spacing w:line="360" w:lineRule="auto"/>
         <w:ind w:firstLine="720"/>
         <w:jc w:val="both"/>
         <w:rPr>
@@ -40733,16 +41661,7 @@
           <w:sz w:val="28"/>
           <w:szCs w:val="28"/>
         </w:rPr>
-        <w:t xml:space="preserve">Apple is the world's largest information technology company by revenue, the world's largest technology company by total assets, and the world's second-largest mobile phone manufacturer, by volume, after Samsung. In November 2014, Apple became the first U.S. company to be valued at over US$700 billion in addition to being the largest publicly traded corporation in the world by market capitalization. The company employs 115,000 full-time employees as of July 2015 and maintains 478 retail stores in seventeen countries as of March 2016. It operates the online Apple Store </w:t>
-      </w:r>
-      <w:r>
-        <w:rPr>
-          <w:rFonts w:ascii="Times New Roman" w:hAnsi="Times New Roman"/>
-          <w:sz w:val="28"/>
-          <w:szCs w:val="28"/>
-        </w:rPr>
-        <w:lastRenderedPageBreak/>
-        <w:t>and iTunes Store, the latter of which is the world's largest music retailer. Consumers use more than one billion Apple products worldwide as of March 2016.</w:t>
+        <w:t>Cats is simillar in anatomy, to the others field with a strogn flexibe body quick reflexes, sharp, retractable claws. And tith adapted - to killing small prey.</w:t>
       </w:r>
     </w:p>
     <w:p>
@@ -40752,112 +41671,22 @@
         <w:jc w:val="both"/>
         <w:rPr>
           <w:rFonts w:ascii="Times New Roman" w:eastAsia="Times New Roman" w:hAnsi="Times New Roman" w:cs="Times New Roman"/>
-          <w:i/>
-          <w:iCs/>
-          <w:sz w:val="28"/>
-          <w:szCs w:val="28"/>
-        </w:rPr>
-      </w:pPr>
-    </w:p>
-    <w:p>
-      <w:pPr>
-        <w:pStyle w:val="Default"/>
-        <w:spacing w:line="360" w:lineRule="auto"/>
-        <w:jc w:val="both"/>
-        <w:rPr>
-          <w:rFonts w:ascii="Times New Roman" w:eastAsia="Times New Roman" w:hAnsi="Times New Roman" w:cs="Times New Roman"/>
-          <w:sz w:val="28"/>
-          <w:szCs w:val="28"/>
-        </w:rPr>
-      </w:pPr>
-      <w:r>
-        <w:rPr>
-          <w:rFonts w:ascii="Times New Roman" w:hAnsi="Times New Roman"/>
-          <w:sz w:val="28"/>
-          <w:szCs w:val="28"/>
-        </w:rPr>
-        <w:t>3. Опис компанії Apple.</w:t>
-      </w:r>
-    </w:p>
-    <w:p>
-      <w:pPr>
-        <w:pStyle w:val="Default"/>
-        <w:spacing w:line="360" w:lineRule="auto"/>
-        <w:jc w:val="both"/>
-        <w:rPr>
-          <w:rFonts w:ascii="Times New Roman" w:eastAsia="Times New Roman" w:hAnsi="Times New Roman" w:cs="Times New Roman"/>
-          <w:sz w:val="28"/>
-          <w:szCs w:val="28"/>
-        </w:rPr>
-      </w:pPr>
-    </w:p>
-    <w:p>
-      <w:pPr>
-        <w:pStyle w:val="Default"/>
-        <w:spacing w:line="360" w:lineRule="auto"/>
-        <w:ind w:firstLine="720"/>
-        <w:jc w:val="both"/>
-        <w:rPr>
-          <w:rFonts w:ascii="Times New Roman" w:eastAsia="Times New Roman" w:hAnsi="Times New Roman" w:cs="Times New Roman"/>
-          <w:sz w:val="28"/>
-          <w:szCs w:val="28"/>
-        </w:rPr>
-      </w:pPr>
-      <w:r>
-        <w:rPr>
-          <w:rFonts w:ascii="Times New Roman" w:hAnsi="Times New Roman"/>
-          <w:sz w:val="28"/>
-          <w:szCs w:val="28"/>
-        </w:rPr>
-        <w:t>Cats is simillar in anatomy, to the others field with a strogn flexibe body quick reflexes, sharp, retractable claws. And tith adapted - to killing small prey.</w:t>
-      </w:r>
-    </w:p>
-    <w:p>
-      <w:pPr>
-        <w:pStyle w:val="Default"/>
-        <w:spacing w:line="360" w:lineRule="auto"/>
-        <w:jc w:val="both"/>
-        <w:rPr>
-          <w:rFonts w:ascii="Times New Roman" w:eastAsia="Times New Roman" w:hAnsi="Times New Roman" w:cs="Times New Roman"/>
-          <w:sz w:val="28"/>
-          <w:szCs w:val="28"/>
-        </w:rPr>
-      </w:pPr>
-    </w:p>
-    <w:p>
-      <w:pPr>
-        <w:pStyle w:val="Default"/>
-        <w:spacing w:line="360" w:lineRule="auto"/>
-        <w:jc w:val="both"/>
-        <w:rPr>
-          <w:rFonts w:ascii="Times New Roman" w:eastAsia="Times New Roman" w:hAnsi="Times New Roman" w:cs="Times New Roman"/>
-          <w:sz w:val="28"/>
-          <w:szCs w:val="28"/>
-          <w:lang w:val="ru-RU"/>
-        </w:rPr>
-      </w:pPr>
-      <w:r>
-        <w:rPr>
-          <w:rFonts w:ascii="Times New Roman" w:hAnsi="Times New Roman"/>
-          <w:sz w:val="28"/>
-          <w:szCs w:val="28"/>
-          <w:lang w:val="ru-RU"/>
-        </w:rPr>
-        <w:t>4. А також текст опису котів як хижих тварин, з великою кількістю орфографічних та синтаксичних помилок.</w:t>
-      </w:r>
-    </w:p>
-    <w:p>
-      <w:pPr>
-        <w:pStyle w:val="Default"/>
-        <w:spacing w:line="360" w:lineRule="auto"/>
-        <w:rPr>
-          <w:rFonts w:ascii="Times New Roman" w:eastAsia="Times New Roman" w:hAnsi="Times New Roman" w:cs="Times New Roman"/>
-          <w:b/>
-          <w:bCs/>
-          <w:color w:val="212121"/>
-          <w:sz w:val="28"/>
-          <w:szCs w:val="28"/>
-          <w:lang w:val="ru-RU"/>
+          <w:sz w:val="28"/>
+          <w:szCs w:val="28"/>
+        </w:rPr>
+      </w:pPr>
+    </w:p>
+    <w:p>
+      <w:pPr>
+        <w:pStyle w:val="Default"/>
+        <w:spacing w:line="360" w:lineRule="auto"/>
+        <w:rPr>
+          <w:rFonts w:ascii="Times New Roman" w:eastAsia="Times New Roman" w:hAnsi="Times New Roman" w:cs="Times New Roman"/>
+          <w:b/>
+          <w:bCs/>
+          <w:color w:val="212121"/>
+          <w:sz w:val="28"/>
+          <w:szCs w:val="28"/>
         </w:rPr>
       </w:pPr>
     </w:p>
@@ -40868,11 +41697,8 @@
           <w:lang w:val="ru-RU"/>
         </w:rPr>
       </w:pPr>
-      <w:bookmarkStart w:id="46" w:name="_Toc46"/>
-      <w:r>
-        <w:rPr>
-          <w:lang w:val="ru-RU"/>
-        </w:rPr>
+      <w:bookmarkStart w:id="47" w:name="_Toc46"/>
+      <w:r>
         <w:tab/>
       </w:r>
       <w:r>
@@ -40889,22 +41715,7 @@
         </w:rPr>
         <w:t xml:space="preserve"> експерименту</w:t>
       </w:r>
-      <w:bookmarkEnd w:id="46"/>
-    </w:p>
-    <w:p>
-      <w:pPr>
-        <w:pStyle w:val="Default"/>
-        <w:spacing w:line="360" w:lineRule="auto"/>
-        <w:rPr>
-          <w:rFonts w:ascii="Times New Roman" w:eastAsia="Times New Roman" w:hAnsi="Times New Roman" w:cs="Times New Roman"/>
-          <w:b/>
-          <w:bCs/>
-          <w:color w:val="212121"/>
-          <w:sz w:val="28"/>
-          <w:szCs w:val="28"/>
-          <w:lang w:val="ru-RU"/>
-        </w:rPr>
-      </w:pPr>
+      <w:bookmarkEnd w:id="47"/>
     </w:p>
     <w:p>
       <w:pPr>
@@ -41039,6 +41850,7 @@
           <w:color w:val="212121"/>
           <w:sz w:val="28"/>
           <w:szCs w:val="28"/>
+          <w:lang w:val="ru-RU"/>
         </w:rPr>
       </w:pPr>
       <w:r>
@@ -41088,14 +41900,25 @@
           <w:szCs w:val="28"/>
           <w:lang w:val="ru-RU"/>
         </w:rPr>
-        <w:t xml:space="preserve"> рисунок. </w:t>
-      </w:r>
-      <w:r>
-        <w:rPr>
-          <w:rFonts w:ascii="Times New Roman" w:hAnsi="Times New Roman"/>
-          <w:color w:val="212121"/>
-          <w:sz w:val="28"/>
-          <w:szCs w:val="28"/>
+        <w:t xml:space="preserve"> рис</w:t>
+      </w:r>
+      <w:r>
+        <w:rPr>
+          <w:rFonts w:ascii="Times New Roman" w:hAnsi="Times New Roman"/>
+          <w:color w:val="212121"/>
+          <w:sz w:val="28"/>
+          <w:szCs w:val="28"/>
+          <w:lang w:val="ru-RU"/>
+        </w:rPr>
+        <w:t xml:space="preserve">. </w:t>
+      </w:r>
+      <w:r>
+        <w:rPr>
+          <w:rFonts w:ascii="Times New Roman" w:hAnsi="Times New Roman"/>
+          <w:color w:val="212121"/>
+          <w:sz w:val="28"/>
+          <w:szCs w:val="28"/>
+          <w:lang w:val="ru-RU"/>
         </w:rPr>
         <w:t>3.1.</w:t>
       </w:r>
@@ -41110,6 +41933,7 @@
           <w:color w:val="212121"/>
           <w:sz w:val="28"/>
           <w:szCs w:val="28"/>
+          <w:lang w:val="ru-RU"/>
         </w:rPr>
       </w:pPr>
     </w:p>
@@ -41297,7 +42121,7 @@
           <w:lang w:val="ru-RU"/>
         </w:rPr>
       </w:pPr>
-      <w:bookmarkStart w:id="47" w:name="_Toc47"/>
+      <w:bookmarkStart w:id="48" w:name="_Toc47"/>
       <w:r>
         <w:rPr>
           <w:lang w:val="ru-RU"/>
@@ -41325,7 +42149,7 @@
         </w:rPr>
         <w:t xml:space="preserve"> Отримання вихідних даних</w:t>
       </w:r>
-      <w:bookmarkEnd w:id="47"/>
+      <w:bookmarkEnd w:id="48"/>
     </w:p>
     <w:p>
       <w:pPr>
@@ -42916,7 +43740,7 @@
           <w:lang w:val="ru-RU"/>
         </w:rPr>
       </w:pPr>
-      <w:bookmarkStart w:id="48" w:name="_Toc48"/>
+      <w:bookmarkStart w:id="49" w:name="_Toc48"/>
       <w:r>
         <w:rPr>
           <w:lang w:val="ru-RU"/>
@@ -42959,7 +43783,7 @@
         </w:rPr>
         <w:t xml:space="preserve"> елементи</w:t>
       </w:r>
-      <w:bookmarkEnd w:id="48"/>
+      <w:bookmarkEnd w:id="49"/>
     </w:p>
     <w:p>
       <w:pPr>
@@ -43029,7 +43853,7 @@
           <w:szCs w:val="28"/>
           <w:lang w:val="ru-RU"/>
         </w:rPr>
-        <w:t xml:space="preserve"> елементи, за правилами з таблиця. 2.2. для перших двох випадків, пройшла більш менш успішно.  Це можна оцінити по тому, як були конвертовані іменники, дієслова та інші частини мови, але в останніх двох випадках рисунок. 3.4. та рисунок. 3.5. не можна з точністю сказати що всі слова були конвертовані правильно, також з’явилась велика кількість дублікатів у </w:t>
+        <w:t xml:space="preserve"> елементи, за правилами з таблиця. 2.2. для перших двох випадків, пройшла більш менш успішно.  Це можна оцінити по тому, як були конвертовані іменники, дієслова та інші частини мови, але в останніх двох випадках рис. 3.4. та рис. 3.5. не можна з точністю сказати що всі слова були конвертовані правильно, також з’явилась велика кількість дублікатів у </w:t>
       </w:r>
       <w:r>
         <w:rPr>
@@ -43077,17 +43901,17 @@
           <w:szCs w:val="28"/>
           <w:lang w:val="ru-RU"/>
         </w:rPr>
-        <w:t>рисунк</w:t>
-      </w:r>
-      <w:r>
-        <w:rPr>
-          <w:rFonts w:ascii="Times New Roman" w:hAnsi="Times New Roman"/>
-          <w:color w:val="212121"/>
-          <w:sz w:val="28"/>
-          <w:szCs w:val="28"/>
-          <w:lang w:val="ru-RU"/>
-        </w:rPr>
-        <w:t xml:space="preserve">у. 3.4. А також вказує на недосконалість механізму парсингу текста бібліотеки </w:t>
+        <w:t>рис</w:t>
+      </w:r>
+      <w:r>
+        <w:rPr>
+          <w:rFonts w:ascii="Times New Roman" w:hAnsi="Times New Roman"/>
+          <w:color w:val="212121"/>
+          <w:sz w:val="28"/>
+          <w:szCs w:val="28"/>
+          <w:lang w:val="ru-RU"/>
+        </w:rPr>
+        <w:t xml:space="preserve">. 3.4. А також вказує на недосконалість механізму парсингу текста бібліотеки </w:t>
       </w:r>
       <w:r>
         <w:rPr>
@@ -43184,7 +44008,7 @@
           <w:lang w:val="ru-RU"/>
         </w:rPr>
       </w:pPr>
-      <w:bookmarkStart w:id="49" w:name="_Toc49"/>
+      <w:bookmarkStart w:id="50" w:name="_Toc49"/>
       <w:r>
         <w:rPr>
           <w:rFonts w:eastAsia="Arial Unicode MS" w:cs="Arial Unicode MS"/>
@@ -43200,7 +44024,7 @@
         </w:rPr>
         <w:t xml:space="preserve"> Перевірка коректності конвертації іменників (підметів) в класи</w:t>
       </w:r>
-      <w:bookmarkEnd w:id="49"/>
+      <w:bookmarkEnd w:id="50"/>
     </w:p>
     <w:p>
       <w:pPr>
@@ -43299,37 +44123,37 @@
           <w:szCs w:val="28"/>
           <w:lang w:val="ru-RU"/>
         </w:rPr>
-        <w:t>рисунк</w:t>
-      </w:r>
-      <w:r>
-        <w:rPr>
-          <w:rFonts w:ascii="Times New Roman" w:hAnsi="Times New Roman"/>
-          <w:color w:val="212121"/>
-          <w:sz w:val="28"/>
-          <w:szCs w:val="28"/>
-          <w:lang w:val="ru-RU"/>
-        </w:rPr>
-        <w:t xml:space="preserve">ах. 3.2 - 3.5. Для діаграм на </w:t>
-      </w:r>
-      <w:r>
-        <w:rPr>
-          <w:rFonts w:ascii="Times New Roman" w:hAnsi="Times New Roman"/>
-          <w:color w:val="212121"/>
-          <w:sz w:val="28"/>
-          <w:szCs w:val="28"/>
-          <w:lang w:val="ru-RU"/>
-        </w:rPr>
-        <w:t>рисунк</w:t>
-      </w:r>
-      <w:r>
-        <w:rPr>
-          <w:rFonts w:ascii="Times New Roman" w:hAnsi="Times New Roman"/>
-          <w:color w:val="212121"/>
-          <w:sz w:val="28"/>
-          <w:szCs w:val="28"/>
-          <w:lang w:val="ru-RU"/>
-        </w:rPr>
-        <w:t xml:space="preserve">ах. 3.4. - 3.5. парсер намагається створити </w:t>
+        <w:t>рис</w:t>
+      </w:r>
+      <w:r>
+        <w:rPr>
+          <w:rFonts w:ascii="Times New Roman" w:hAnsi="Times New Roman"/>
+          <w:color w:val="212121"/>
+          <w:sz w:val="28"/>
+          <w:szCs w:val="28"/>
+          <w:lang w:val="ru-RU"/>
+        </w:rPr>
+        <w:t xml:space="preserve">. 3.2 - 3.5. Для діаграм на </w:t>
+      </w:r>
+      <w:r>
+        <w:rPr>
+          <w:rFonts w:ascii="Times New Roman" w:hAnsi="Times New Roman"/>
+          <w:color w:val="212121"/>
+          <w:sz w:val="28"/>
+          <w:szCs w:val="28"/>
+          <w:lang w:val="ru-RU"/>
+        </w:rPr>
+        <w:t>рис</w:t>
+      </w:r>
+      <w:r>
+        <w:rPr>
+          <w:rFonts w:ascii="Times New Roman" w:hAnsi="Times New Roman"/>
+          <w:color w:val="212121"/>
+          <w:sz w:val="28"/>
+          <w:szCs w:val="28"/>
+          <w:lang w:val="ru-RU"/>
+        </w:rPr>
+        <w:t xml:space="preserve">. 3.4. - 3.5. парсер намагається створити </w:t>
       </w:r>
       <w:r>
         <w:rPr>
@@ -43373,7 +44197,7 @@
           <w:szCs w:val="28"/>
           <w:lang w:val="ru-RU"/>
         </w:rPr>
-        <w:t>Також треба зазначити про отримання досить добрих результатів парсингу семантично насичених текстів рисунок. 3.6. (здається це найкращий результат), але тільки якщо використовувати невеликі об’єми тексту рисунок. 3.7., інакше результат також може бути непередбачуваним.</w:t>
+        <w:t>Також треба зазначити про отримання досить добрих результатів парсингу семантично насичених текстів рис. 3.6. (здається це найкращий результат), але тільки якщо використовувати невеликі об’єми тексту рис. 3.7., інакше результат також може бути непередбачуваним.</w:t>
       </w:r>
     </w:p>
     <w:p>
@@ -43428,6 +44252,21 @@
         <w:ind w:firstLine="720"/>
         <w:jc w:val="both"/>
         <w:rPr>
+          <w:rFonts w:ascii="Times New Roman" w:hAnsi="Times New Roman"/>
+          <w:color w:val="212121"/>
+          <w:sz w:val="28"/>
+          <w:szCs w:val="28"/>
+          <w:lang w:val="ru-RU"/>
+        </w:rPr>
+      </w:pPr>
+    </w:p>
+    <w:p>
+      <w:pPr>
+        <w:pStyle w:val="Default"/>
+        <w:spacing w:line="360" w:lineRule="auto"/>
+        <w:ind w:firstLine="720"/>
+        <w:jc w:val="both"/>
+        <w:rPr>
           <w:rFonts w:ascii="Times New Roman" w:eastAsia="Times New Roman" w:hAnsi="Times New Roman" w:cs="Times New Roman"/>
           <w:color w:val="212121"/>
           <w:sz w:val="28"/>
@@ -43443,7 +44282,7 @@
           <w:lang w:val="ru-RU"/>
         </w:rPr>
       </w:pPr>
-      <w:bookmarkStart w:id="50" w:name="_Toc50"/>
+      <w:bookmarkStart w:id="51" w:name="_Toc50"/>
       <w:r>
         <w:rPr>
           <w:b w:val="0"/>
@@ -43460,7 +44299,7 @@
         </w:rPr>
         <w:t>3.3.2. Перевірка коректності конвертації дієслів (присудків) в залежності</w:t>
       </w:r>
-      <w:bookmarkEnd w:id="50"/>
+      <w:bookmarkEnd w:id="51"/>
     </w:p>
     <w:p>
       <w:pPr>
@@ -43529,7 +44368,27 @@
           <w:szCs w:val="28"/>
           <w:lang w:val="ru-RU"/>
         </w:rPr>
-        <w:t xml:space="preserve"> діаграм на рисунках. 3.2 - 3.3. програма парсер впоралась вдало. Але для діаграм на рисунках 3.4 - 3.5. неможливо точно назвати процент успішності виконання завдання. </w:t>
+        <w:t xml:space="preserve"> діаграм на рис. 3.2 - 3.3. програма парсер впоралась вдало. Але для діаграм на ри</w:t>
+      </w:r>
+      <w:r>
+        <w:rPr>
+          <w:rFonts w:ascii="Times New Roman" w:hAnsi="Times New Roman"/>
+          <w:color w:val="212121"/>
+          <w:sz w:val="28"/>
+          <w:szCs w:val="28"/>
+          <w:lang w:val="ru-RU"/>
+        </w:rPr>
+        <w:t>с.</w:t>
+      </w:r>
+      <w:r>
+        <w:rPr>
+          <w:rFonts w:ascii="Times New Roman" w:hAnsi="Times New Roman"/>
+          <w:color w:val="212121"/>
+          <w:sz w:val="28"/>
+          <w:szCs w:val="28"/>
+          <w:lang w:val="ru-RU"/>
+        </w:rPr>
+        <w:t xml:space="preserve"> 3.4 - 3.5. неможливо точно назвати процент успішності виконання завдання. </w:t>
       </w:r>
     </w:p>
     <w:p>
@@ -43554,7 +44413,27 @@
           <w:lang w:val="ru-RU"/>
         </w:rPr>
         <w:tab/>
-        <w:t xml:space="preserve">Діаграма на рисунку </w:t>
+        <w:t>Діаграма на рис</w:t>
+      </w:r>
+      <w:r>
+        <w:rPr>
+          <w:rFonts w:ascii="Times New Roman" w:eastAsia="Times New Roman" w:hAnsi="Times New Roman" w:cs="Times New Roman"/>
+          <w:color w:val="212121"/>
+          <w:sz w:val="28"/>
+          <w:szCs w:val="28"/>
+          <w:lang w:val="ru-RU"/>
+        </w:rPr>
+        <w:t>.</w:t>
+      </w:r>
+      <w:r>
+        <w:rPr>
+          <w:rFonts w:ascii="Times New Roman" w:eastAsia="Times New Roman" w:hAnsi="Times New Roman" w:cs="Times New Roman"/>
+          <w:color w:val="212121"/>
+          <w:sz w:val="28"/>
+          <w:szCs w:val="28"/>
+          <w:lang w:val="ru-RU"/>
+        </w:rPr>
+        <w:t xml:space="preserve"> </w:t>
       </w:r>
       <w:r>
         <w:rPr>
@@ -43627,7 +44506,27 @@
           <w:lang w:val="ru-RU"/>
         </w:rPr>
         <w:tab/>
-        <w:t xml:space="preserve">Діаграма на рисунок </w:t>
+        <w:t>Діаграма на рис</w:t>
+      </w:r>
+      <w:r>
+        <w:rPr>
+          <w:rFonts w:ascii="Times New Roman" w:eastAsia="Times New Roman" w:hAnsi="Times New Roman" w:cs="Times New Roman"/>
+          <w:color w:val="212121"/>
+          <w:sz w:val="28"/>
+          <w:szCs w:val="28"/>
+          <w:lang w:val="ru-RU"/>
+        </w:rPr>
+        <w:t>.</w:t>
+      </w:r>
+      <w:r>
+        <w:rPr>
+          <w:rFonts w:ascii="Times New Roman" w:eastAsia="Times New Roman" w:hAnsi="Times New Roman" w:cs="Times New Roman"/>
+          <w:color w:val="212121"/>
+          <w:sz w:val="28"/>
+          <w:szCs w:val="28"/>
+          <w:lang w:val="ru-RU"/>
+        </w:rPr>
+        <w:t xml:space="preserve"> </w:t>
       </w:r>
       <w:r>
         <w:rPr>
@@ -43793,7 +44692,7 @@
           <w:lang w:val="ru-RU"/>
         </w:rPr>
       </w:pPr>
-      <w:bookmarkStart w:id="51" w:name="_Toc51"/>
+      <w:bookmarkStart w:id="52" w:name="_Toc51"/>
       <w:r>
         <w:rPr>
           <w:lang w:val="ru-RU"/>
@@ -43814,7 +44713,7 @@
         </w:rPr>
         <w:t xml:space="preserve"> Перевірка коректності конвертації прикметника в атрибути класу</w:t>
       </w:r>
-      <w:bookmarkEnd w:id="51"/>
+      <w:bookmarkEnd w:id="52"/>
     </w:p>
     <w:p>
       <w:pPr>
@@ -44195,7 +45094,7 @@
           <w:szCs w:val="28"/>
           <w:lang w:val="ru-RU"/>
         </w:rPr>
-        <w:t xml:space="preserve"> рисунок. 3.3. міг би їх імплементувати.</w:t>
+        <w:t xml:space="preserve"> рис. 3.3. міг би їх імплементувати.</w:t>
       </w:r>
     </w:p>
     <w:p>
@@ -44235,7 +45134,7 @@
           <w:lang w:val="ru-RU"/>
         </w:rPr>
       </w:pPr>
-      <w:bookmarkStart w:id="52" w:name="_Toc52"/>
+      <w:bookmarkStart w:id="53" w:name="_Toc52"/>
       <w:r>
         <w:rPr>
           <w:lang w:val="ru-RU"/>
@@ -44256,7 +45155,7 @@
         </w:rPr>
         <w:t xml:space="preserve"> Перевірка коректності конвертації відносин один до багатьох, багато до багатьох та інших</w:t>
       </w:r>
-      <w:bookmarkEnd w:id="52"/>
+      <w:bookmarkEnd w:id="53"/>
     </w:p>
     <w:p>
       <w:pPr>
@@ -44295,7 +45194,7 @@
           <w:lang w:val="ru-RU"/>
         </w:rPr>
         <w:tab/>
-        <w:t>Як можна побачити на рисунки</w:t>
+        <w:t>Як можна побачити на рис</w:t>
       </w:r>
       <w:r>
         <w:rPr>
@@ -44384,7 +45283,7 @@
           <w:lang w:val="ru-RU"/>
         </w:rPr>
       </w:pPr>
-      <w:bookmarkStart w:id="53" w:name="_Toc53"/>
+      <w:bookmarkStart w:id="54" w:name="_Toc53"/>
       <w:r>
         <w:rPr>
           <w:lang w:val="ru-RU"/>
@@ -44451,7 +45350,7 @@
         </w:rPr>
         <w:t>)</w:t>
       </w:r>
-      <w:bookmarkEnd w:id="53"/>
+      <w:bookmarkEnd w:id="54"/>
     </w:p>
     <w:p>
       <w:pPr>
@@ -44501,7 +45400,27 @@
           <w:szCs w:val="28"/>
           <w:lang w:val="ru-RU"/>
         </w:rPr>
-        <w:t>, там де це можливо, а також там де було надано достатньо інформації про такі типи зв’язків, програма парсер виконала добре рисунки 3.2 - 3.3. Але залишається дуже багато питань до правил конвертації таблиця. 2.2. у частині надання зв’язкам конкретного типу. Наступними діями, по удосконаленню програми парсера, повинні стати дії з розширеня поточних правил у цій частині.</w:t>
+        <w:t>, там де це можливо, а також там де було надано достатньо інформації про такі типи зв’язків, програма парсер виконала добре рис</w:t>
+      </w:r>
+      <w:r>
+        <w:rPr>
+          <w:rFonts w:ascii="Times New Roman" w:hAnsi="Times New Roman"/>
+          <w:color w:val="212121"/>
+          <w:sz w:val="28"/>
+          <w:szCs w:val="28"/>
+          <w:lang w:val="ru-RU"/>
+        </w:rPr>
+        <w:t>.</w:t>
+      </w:r>
+      <w:r>
+        <w:rPr>
+          <w:rFonts w:ascii="Times New Roman" w:hAnsi="Times New Roman"/>
+          <w:color w:val="212121"/>
+          <w:sz w:val="28"/>
+          <w:szCs w:val="28"/>
+          <w:lang w:val="ru-RU"/>
+        </w:rPr>
+        <w:t xml:space="preserve"> 3.2 - 3.3. Але залишається дуже багато питань до правил конвертації таблиця. 2.2. у частині надання зв’язкам конкретного типу. Наступними діями, по удосконаленню програми парсера, повинні стати дії з розширеня поточних правил у цій частині.</w:t>
       </w:r>
     </w:p>
     <w:p>
@@ -44552,7 +45471,7 @@
           <w:lang w:val="ru-RU"/>
         </w:rPr>
       </w:pPr>
-      <w:bookmarkStart w:id="54" w:name="_Toc54"/>
+      <w:bookmarkStart w:id="55" w:name="_Toc54"/>
       <w:r>
         <w:rPr>
           <w:lang w:val="ru-RU"/>
@@ -44580,7 +45499,7 @@
         </w:rPr>
         <w:t>.  Аналіз та оцінка проведеного експерименту</w:t>
       </w:r>
-      <w:bookmarkEnd w:id="54"/>
+      <w:bookmarkEnd w:id="55"/>
     </w:p>
     <w:p>
       <w:pPr>
@@ -44674,7 +45593,7 @@
           <w:lang w:val="ru-RU"/>
         </w:rPr>
       </w:pPr>
-      <w:bookmarkStart w:id="55" w:name="_Toc55"/>
+      <w:bookmarkStart w:id="56" w:name="_Toc55"/>
       <w:r>
         <w:rPr>
           <w:lang w:val="ru-RU"/>
@@ -44688,7 +45607,7 @@
         </w:rPr>
         <w:t>3.4.1. Оцінка отриманих результатів</w:t>
       </w:r>
-      <w:bookmarkEnd w:id="55"/>
+      <w:bookmarkEnd w:id="56"/>
     </w:p>
     <w:p>
       <w:pPr>
@@ -44738,7 +45657,27 @@
           <w:szCs w:val="28"/>
           <w:lang w:val="ru-RU"/>
         </w:rPr>
-        <w:t>Результати у вигляді діаграм рисунки 3.2 - 3.5 доводять що, програма парсер не</w:t>
+        <w:t>Результати у вигляді діаграм рис</w:t>
+      </w:r>
+      <w:r>
+        <w:rPr>
+          <w:rFonts w:ascii="Times New Roman" w:hAnsi="Times New Roman"/>
+          <w:color w:val="212121"/>
+          <w:sz w:val="28"/>
+          <w:szCs w:val="28"/>
+          <w:lang w:val="ru-RU"/>
+        </w:rPr>
+        <w:t>.</w:t>
+      </w:r>
+      <w:r>
+        <w:rPr>
+          <w:rFonts w:ascii="Times New Roman" w:hAnsi="Times New Roman"/>
+          <w:color w:val="212121"/>
+          <w:sz w:val="28"/>
+          <w:szCs w:val="28"/>
+          <w:lang w:val="ru-RU"/>
+        </w:rPr>
+        <w:t xml:space="preserve"> 3.2 - 3.5 доводять що, програма парсер не</w:t>
       </w:r>
       <w:r>
         <w:rPr>
@@ -44843,7 +45782,17 @@
           <w:szCs w:val="28"/>
           <w:lang w:val="ru-RU"/>
         </w:rPr>
-        <w:t>рисунки</w:t>
+        <w:t>рис</w:t>
+      </w:r>
+      <w:r>
+        <w:rPr>
+          <w:rFonts w:ascii="Times New Roman" w:hAnsi="Times New Roman"/>
+          <w:color w:val="212121"/>
+          <w:sz w:val="28"/>
+          <w:szCs w:val="28"/>
+          <w:lang w:val="ru-RU"/>
+        </w:rPr>
+        <w:t>.</w:t>
       </w:r>
       <w:r>
         <w:rPr>
@@ -44953,7 +45902,7 @@
           <w:lang w:val="ru-RU"/>
         </w:rPr>
       </w:pPr>
-      <w:bookmarkStart w:id="56" w:name="_Toc56"/>
+      <w:bookmarkStart w:id="57" w:name="_Toc56"/>
       <w:r>
         <w:rPr>
           <w:lang w:val="ru-RU"/>
@@ -44975,7 +45924,7 @@
         </w:rPr>
         <w:t xml:space="preserve"> Визначення вузьких місць і можливості їх оптимізації</w:t>
       </w:r>
-      <w:bookmarkEnd w:id="56"/>
+      <w:bookmarkEnd w:id="57"/>
     </w:p>
     <w:p>
       <w:pPr>
@@ -45172,13 +46121,12 @@
       <w:pPr>
         <w:pStyle w:val="Subheading"/>
         <w:rPr>
-          <w:b w:val="0"/>
-          <w:sz w:val="28"/>
-          <w:szCs w:val="28"/>
-          <w:lang w:val="ru-RU"/>
-        </w:rPr>
-      </w:pPr>
-      <w:bookmarkStart w:id="57" w:name="_Toc57"/>
+          <w:sz w:val="28"/>
+          <w:szCs w:val="28"/>
+          <w:lang w:val="ru-RU"/>
+        </w:rPr>
+      </w:pPr>
+      <w:bookmarkStart w:id="58" w:name="_Toc57"/>
       <w:r>
         <w:rPr>
           <w:rFonts w:ascii="Arial Unicode MS" w:eastAsia="Arial Unicode MS" w:hAnsi="Arial Unicode MS" w:cs="Arial Unicode MS"/>
@@ -45197,14 +46145,13 @@
       <w:r>
         <w:rPr>
           <w:rFonts w:eastAsia="Arial Unicode MS" w:cs="Arial Unicode MS"/>
-          <w:b w:val="0"/>
           <w:sz w:val="28"/>
           <w:szCs w:val="28"/>
           <w:lang w:val="ru-RU"/>
         </w:rPr>
         <w:t>3.5. Висновок</w:t>
       </w:r>
-      <w:bookmarkEnd w:id="57"/>
+      <w:bookmarkEnd w:id="58"/>
     </w:p>
     <w:p>
       <w:pPr>
@@ -45861,7 +46808,6 @@
         <w:rPr>
           <w:b w:val="0"/>
           <w:bCs w:val="0"/>
-          <w:i/>
           <w:iCs/>
           <w:color w:val="7F7F7F"/>
           <w:sz w:val="28"/>
@@ -45869,7 +46815,7 @@
           <w:lang w:val="ru-RU"/>
         </w:rPr>
       </w:pPr>
-      <w:bookmarkStart w:id="58" w:name="_Toc58"/>
+      <w:bookmarkStart w:id="59" w:name="_Toc58"/>
       <w:r>
         <w:rPr>
           <w:rFonts w:eastAsia="Arial Unicode MS" w:cs="Arial Unicode MS"/>
@@ -45892,7 +46838,7 @@
         </w:rPr>
         <w:br/>
       </w:r>
-      <w:bookmarkEnd w:id="58"/>
+      <w:bookmarkEnd w:id="59"/>
     </w:p>
     <w:p>
       <w:pPr>
@@ -45900,7 +46846,7 @@
         <w:spacing w:line="360" w:lineRule="auto"/>
         <w:jc w:val="both"/>
         <w:rPr>
-          <w:rFonts w:ascii="Times New Roman" w:eastAsia="Times New Roman" w:hAnsi="Times New Roman" w:cs="Times New Roman"/>
+          <w:rFonts w:ascii="Times New Roman" w:hAnsi="Times New Roman"/>
           <w:sz w:val="28"/>
           <w:szCs w:val="28"/>
           <w:lang w:val="ru-RU"/>
@@ -46071,6 +47017,102 @@
         <w:jc w:val="both"/>
         <w:rPr>
           <w:rFonts w:ascii="Times New Roman" w:eastAsia="Times New Roman" w:hAnsi="Times New Roman" w:cs="Times New Roman"/>
+          <w:sz w:val="28"/>
+          <w:szCs w:val="28"/>
+          <w:lang w:val="ru-RU"/>
+        </w:rPr>
+      </w:pPr>
+    </w:p>
+    <w:p>
+      <w:pPr>
+        <w:pStyle w:val="Default"/>
+        <w:spacing w:line="360" w:lineRule="auto"/>
+        <w:jc w:val="both"/>
+        <w:rPr>
+          <w:rFonts w:ascii="Times New Roman" w:hAnsi="Times New Roman"/>
+          <w:sz w:val="28"/>
+          <w:szCs w:val="28"/>
+          <w:lang w:val="ru-RU"/>
+        </w:rPr>
+      </w:pPr>
+      <w:r>
+        <w:rPr>
+          <w:rFonts w:ascii="Times New Roman" w:eastAsia="Times New Roman" w:hAnsi="Times New Roman" w:cs="Times New Roman"/>
+          <w:sz w:val="28"/>
+          <w:szCs w:val="28"/>
+          <w:lang w:val="ru-RU"/>
+        </w:rPr>
+        <w:tab/>
+        <w:t>Друга частина роботи є практичною</w:t>
+      </w:r>
+      <w:r>
+        <w:rPr>
+          <w:rFonts w:ascii="Times New Roman" w:hAnsi="Times New Roman"/>
+          <w:sz w:val="28"/>
+          <w:szCs w:val="28"/>
+          <w:lang w:val="ru-RU"/>
+        </w:rPr>
+        <w:t xml:space="preserve">, в цій частині було розглянуто  специфіку та особливості реалізації програмного продукту, механізм побудови </w:t>
+      </w:r>
+      <w:r>
+        <w:rPr>
+          <w:rFonts w:ascii="Times New Roman" w:hAnsi="Times New Roman"/>
+          <w:sz w:val="28"/>
+          <w:szCs w:val="28"/>
+        </w:rPr>
+        <w:t>UML</w:t>
+      </w:r>
+      <w:r>
+        <w:rPr>
+          <w:rFonts w:ascii="Times New Roman" w:hAnsi="Times New Roman"/>
+          <w:sz w:val="28"/>
+          <w:szCs w:val="28"/>
+          <w:lang w:val="ru-RU"/>
+        </w:rPr>
+        <w:t xml:space="preserve"> діаграм та створення правил конвертації природної мови, роботу з форматом </w:t>
+      </w:r>
+      <w:r>
+        <w:rPr>
+          <w:rFonts w:ascii="Times New Roman" w:hAnsi="Times New Roman"/>
+          <w:sz w:val="28"/>
+          <w:szCs w:val="28"/>
+        </w:rPr>
+        <w:t>XMI</w:t>
+      </w:r>
+      <w:r>
+        <w:rPr>
+          <w:rFonts w:ascii="Times New Roman" w:hAnsi="Times New Roman"/>
+          <w:sz w:val="28"/>
+          <w:szCs w:val="28"/>
+          <w:lang w:val="ru-RU"/>
+        </w:rPr>
+        <w:t xml:space="preserve">, а також програмний механізм реалізації ПЗ. Практичні завдання які були поставлені у цій частині, були успішно виконані у розділі програмної реалізації. Що ж стосується правил конвертації у </w:t>
+      </w:r>
+      <w:r>
+        <w:rPr>
+          <w:rFonts w:ascii="Times New Roman" w:hAnsi="Times New Roman"/>
+          <w:sz w:val="28"/>
+          <w:szCs w:val="28"/>
+        </w:rPr>
+        <w:t>UML</w:t>
+      </w:r>
+      <w:r>
+        <w:rPr>
+          <w:rFonts w:ascii="Times New Roman" w:hAnsi="Times New Roman"/>
+          <w:sz w:val="28"/>
+          <w:szCs w:val="28"/>
+          <w:lang w:val="ru-RU"/>
+        </w:rPr>
+        <w:t xml:space="preserve"> то можна зазначити наступне, треба ще достатньо часу на дослідження для того щоб створити універсальні правила для такого типу конвертацій. Це може бути темою ще для багатьох дипломних робіт та наукових паперів.</w:t>
+      </w:r>
+    </w:p>
+    <w:p>
+      <w:pPr>
+        <w:pStyle w:val="Default"/>
+        <w:spacing w:line="360" w:lineRule="auto"/>
+        <w:jc w:val="both"/>
+        <w:rPr>
+          <w:rFonts w:ascii="Times New Roman" w:eastAsia="Times New Roman" w:hAnsi="Times New Roman" w:cs="Times New Roman"/>
           <w:i/>
           <w:iCs/>
           <w:color w:val="7F7F7F"/>
@@ -46079,76 +47121,6 @@
           <w:lang w:val="ru-RU"/>
         </w:rPr>
       </w:pPr>
-      <w:r>
-        <w:rPr>
-          <w:rFonts w:ascii="Times New Roman" w:eastAsia="Times New Roman" w:hAnsi="Times New Roman" w:cs="Times New Roman"/>
-          <w:sz w:val="28"/>
-          <w:szCs w:val="28"/>
-          <w:lang w:val="ru-RU"/>
-        </w:rPr>
-        <w:tab/>
-        <w:t>Друга частина роботи є практичною</w:t>
-      </w:r>
-      <w:r>
-        <w:rPr>
-          <w:rFonts w:ascii="Times New Roman" w:hAnsi="Times New Roman"/>
-          <w:sz w:val="28"/>
-          <w:szCs w:val="28"/>
-          <w:lang w:val="ru-RU"/>
-        </w:rPr>
-        <w:t xml:space="preserve">, в цій частині було розглянуто  специфіку та особливості реалізації програмного продукту, механізм побудови </w:t>
-      </w:r>
-      <w:r>
-        <w:rPr>
-          <w:rFonts w:ascii="Times New Roman" w:hAnsi="Times New Roman"/>
-          <w:sz w:val="28"/>
-          <w:szCs w:val="28"/>
-        </w:rPr>
-        <w:t>UML</w:t>
-      </w:r>
-      <w:r>
-        <w:rPr>
-          <w:rFonts w:ascii="Times New Roman" w:hAnsi="Times New Roman"/>
-          <w:sz w:val="28"/>
-          <w:szCs w:val="28"/>
-          <w:lang w:val="ru-RU"/>
-        </w:rPr>
-        <w:t xml:space="preserve"> діаграм та створення правил конвертації природної мови, роботу з форматом </w:t>
-      </w:r>
-      <w:r>
-        <w:rPr>
-          <w:rFonts w:ascii="Times New Roman" w:hAnsi="Times New Roman"/>
-          <w:sz w:val="28"/>
-          <w:szCs w:val="28"/>
-        </w:rPr>
-        <w:t>XMI</w:t>
-      </w:r>
-      <w:r>
-        <w:rPr>
-          <w:rFonts w:ascii="Times New Roman" w:hAnsi="Times New Roman"/>
-          <w:sz w:val="28"/>
-          <w:szCs w:val="28"/>
-          <w:lang w:val="ru-RU"/>
-        </w:rPr>
-        <w:t xml:space="preserve">, а також програмний механізм реалізації ПЗ. Практичні завдання які були поставлені у цій частині, були успішно виконані у розділі програмної реалізації. Що ж стосується правил конвертації у </w:t>
-      </w:r>
-      <w:r>
-        <w:rPr>
-          <w:rFonts w:ascii="Times New Roman" w:hAnsi="Times New Roman"/>
-          <w:sz w:val="28"/>
-          <w:szCs w:val="28"/>
-        </w:rPr>
-        <w:t>UML</w:t>
-      </w:r>
-      <w:r>
-        <w:rPr>
-          <w:rFonts w:ascii="Times New Roman" w:hAnsi="Times New Roman"/>
-          <w:sz w:val="28"/>
-          <w:szCs w:val="28"/>
-          <w:lang w:val="ru-RU"/>
-        </w:rPr>
-        <w:t xml:space="preserve"> то можна зазначити наступне, треба ще достатньо часу на дослідження для того щоб створити універсальні правила для такого типу конвертацій. Це може бути темою ще для багатьох дипломних робіт та наукових паперів.</w:t>
-      </w:r>
     </w:p>
     <w:p>
       <w:pPr>
@@ -46232,7 +47204,7 @@
           <w:szCs w:val="28"/>
           <w:lang w:val="ru-RU"/>
         </w:rPr>
-        <w:t xml:space="preserve">Підсумовуючи проведену роботу, можна стверджувати, що основна мета була досягнута, але це ніяк не означає що отриманий результат є ідеальним. Наступним у подальшому розвитку даного ПЗ буде, розширеня правил </w:t>
+        <w:t xml:space="preserve">Підсумовуючи проведену роботу, можна стверджувати, що основна мета була досягнута, але це ніяк не означає що отриманий результат є ідеальним. </w:t>
       </w:r>
       <w:r>
         <w:rPr>
@@ -46242,7 +47214,7 @@
           <w:lang w:val="ru-RU"/>
         </w:rPr>
         <w:lastRenderedPageBreak/>
-        <w:t xml:space="preserve">конвертації тектсу у </w:t>
+        <w:t xml:space="preserve">Наступним у подальшому розвитку даного ПЗ буде, розширеня правил конвертації тектсу у </w:t>
       </w:r>
       <w:r>
         <w:rPr>
@@ -46564,21 +47536,21 @@
       <w:pPr>
         <w:pStyle w:val="MainHeading"/>
         <w:rPr>
-          <w:sz w:val="32"/>
-          <w:szCs w:val="32"/>
-        </w:rPr>
-      </w:pPr>
-      <w:bookmarkStart w:id="59" w:name="_Toc59"/>
+          <w:sz w:val="28"/>
+          <w:szCs w:val="28"/>
+        </w:rPr>
+      </w:pPr>
+      <w:bookmarkStart w:id="60" w:name="_Toc59"/>
       <w:r>
         <w:rPr>
           <w:rFonts w:eastAsia="Arial Unicode MS" w:cs="Arial Unicode MS"/>
-          <w:sz w:val="32"/>
-          <w:szCs w:val="32"/>
+          <w:sz w:val="28"/>
+          <w:szCs w:val="28"/>
         </w:rPr>
         <w:lastRenderedPageBreak/>
         <w:t>ПЕРЕЛІК ПОСИЛАНЬ</w:t>
       </w:r>
-      <w:bookmarkEnd w:id="59"/>
+      <w:bookmarkEnd w:id="60"/>
     </w:p>
     <w:p>
       <w:pPr>
@@ -50420,19 +51392,23 @@
       <w:pPr>
         <w:pStyle w:val="MainHeading"/>
         <w:rPr>
-          <w:lang w:val="ru-RU"/>
-        </w:rPr>
-      </w:pPr>
-      <w:bookmarkStart w:id="60" w:name="_Toc60"/>
+          <w:sz w:val="28"/>
+          <w:szCs w:val="28"/>
+          <w:lang w:val="ru-RU"/>
+        </w:rPr>
+      </w:pPr>
+      <w:bookmarkStart w:id="61" w:name="_Toc60"/>
       <w:r>
         <w:rPr>
           <w:rFonts w:eastAsia="Arial Unicode MS" w:cs="Arial Unicode MS"/>
+          <w:sz w:val="28"/>
+          <w:szCs w:val="28"/>
           <w:lang w:val="ru-RU"/>
         </w:rPr>
         <w:lastRenderedPageBreak/>
         <w:t>ДОДАТОК А</w:t>
       </w:r>
-      <w:bookmarkEnd w:id="60"/>
+      <w:bookmarkEnd w:id="61"/>
     </w:p>
     <w:p>
       <w:pPr>
@@ -51942,13 +52918,21 @@
       <w:pPr>
         <w:pStyle w:val="MainHeading"/>
         <w:spacing w:line="360" w:lineRule="auto"/>
-      </w:pPr>
-      <w:bookmarkStart w:id="61" w:name="_Toc61"/>
-      <w:r>
+        <w:rPr>
+          <w:sz w:val="28"/>
+          <w:szCs w:val="28"/>
+        </w:rPr>
+      </w:pPr>
+      <w:bookmarkStart w:id="62" w:name="_Toc61"/>
+      <w:r>
+        <w:rPr>
+          <w:sz w:val="28"/>
+          <w:szCs w:val="28"/>
+        </w:rPr>
         <w:lastRenderedPageBreak/>
         <w:t>ДОДАТОК Б</w:t>
       </w:r>
-      <w:bookmarkEnd w:id="61"/>
+      <w:bookmarkEnd w:id="62"/>
     </w:p>
     <w:p>
       <w:pPr>
@@ -52133,15 +53117,28 @@
     </w:p>
     <w:p>
       <w:pPr>
+        <w:pStyle w:val="Code"/>
+      </w:pPr>
+    </w:p>
+    <w:p>
+      <w:pPr>
         <w:pStyle w:val="MainHeading"/>
         <w:spacing w:line="360" w:lineRule="auto"/>
-      </w:pPr>
-      <w:bookmarkStart w:id="62" w:name="_Toc62"/>
-      <w:r>
+        <w:rPr>
+          <w:sz w:val="28"/>
+          <w:szCs w:val="28"/>
+        </w:rPr>
+      </w:pPr>
+      <w:bookmarkStart w:id="63" w:name="_Toc62"/>
+      <w:r>
+        <w:rPr>
+          <w:sz w:val="28"/>
+          <w:szCs w:val="28"/>
+        </w:rPr>
         <w:lastRenderedPageBreak/>
         <w:t>ДОДАТОК В</w:t>
       </w:r>
-      <w:bookmarkEnd w:id="62"/>
+      <w:bookmarkEnd w:id="63"/>
     </w:p>
     <w:p>
       <w:pPr>
@@ -52667,6 +53664,20 @@
     </w:p>
     <w:p>
       <w:pPr>
+        <w:pStyle w:val="MainHeading"/>
+        <w:spacing w:line="360" w:lineRule="auto"/>
+        <w:jc w:val="left"/>
+        <w:rPr>
+          <w:b w:val="0"/>
+          <w:bCs w:val="0"/>
+          <w:sz w:val="28"/>
+          <w:szCs w:val="28"/>
+        </w:rPr>
+      </w:pPr>
+      <w:bookmarkStart w:id="64" w:name="_Toc63"/>
+    </w:p>
+    <w:p>
+      <w:pPr>
         <w:pStyle w:val="Body"/>
       </w:pPr>
     </w:p>
@@ -52675,24 +53686,23 @@
         <w:pStyle w:val="MainHeading"/>
         <w:spacing w:line="360" w:lineRule="auto"/>
       </w:pPr>
-      <w:bookmarkStart w:id="63" w:name="_Toc63"/>
     </w:p>
     <w:p>
       <w:pPr>
         <w:pStyle w:val="MainHeading"/>
         <w:spacing w:line="360" w:lineRule="auto"/>
-      </w:pPr>
-    </w:p>
-    <w:p>
-      <w:pPr>
-        <w:pStyle w:val="MainHeading"/>
-        <w:spacing w:line="360" w:lineRule="auto"/>
-      </w:pPr>
-      <w:r>
+        <w:rPr>
+          <w:sz w:val="28"/>
+          <w:szCs w:val="28"/>
+        </w:rPr>
+      </w:pPr>
+      <w:r>
+        <w:rPr>
+          <w:sz w:val="28"/>
+          <w:szCs w:val="28"/>
+        </w:rPr>
         <w:t>ДОДАТОК Г</w:t>
       </w:r>
-      <w:bookmarkStart w:id="64" w:name="_GoBack"/>
-      <w:bookmarkEnd w:id="63"/>
       <w:bookmarkEnd w:id="64"/>
     </w:p>
     <w:p>
@@ -53630,7 +54640,7 @@
       <w:rPr>
         <w:noProof/>
       </w:rPr>
-      <w:t>10</w:t>
+      <w:t>9</w:t>
     </w:r>
     <w:r>
       <w:fldChar w:fldCharType="end"/>
@@ -53669,7 +54679,7 @@
       <w:rPr>
         <w:noProof/>
       </w:rPr>
-      <w:t>21</w:t>
+      <w:t>11</w:t>
     </w:r>
     <w:r>
       <w:fldChar w:fldCharType="end"/>
@@ -53708,7 +54718,7 @@
       <w:rPr>
         <w:noProof/>
       </w:rPr>
-      <w:t>49</w:t>
+      <w:t>23</w:t>
     </w:r>
     <w:r>
       <w:fldChar w:fldCharType="end"/>
@@ -53747,7 +54757,7 @@
       <w:rPr>
         <w:noProof/>
       </w:rPr>
-      <w:t>69</w:t>
+      <w:t>56</w:t>
     </w:r>
     <w:r>
       <w:fldChar w:fldCharType="end"/>
@@ -54291,7 +55301,7 @@
     <w:abstractNumId w:val="2"/>
     <w:lvlOverride w:ilvl="0">
       <w:startOverride w:val="1"/>
-      <w:lvl w:ilvl="0" w:tplc="72A81C84">
+      <w:lvl w:ilvl="0" w:tplc="F392DCD6">
         <w:start w:val="1"/>
         <w:numFmt w:val="decimal"/>
         <w:lvlText w:val="%1."/>
@@ -54319,7 +55329,7 @@
     </w:lvlOverride>
     <w:lvlOverride w:ilvl="1">
       <w:startOverride w:val="1"/>
-      <w:lvl w:ilvl="1" w:tplc="38F81366">
+      <w:lvl w:ilvl="1" w:tplc="224C2020">
         <w:start w:val="1"/>
         <w:numFmt w:val="decimal"/>
         <w:lvlText w:val="%2."/>
@@ -54347,7 +55357,7 @@
     </w:lvlOverride>
     <w:lvlOverride w:ilvl="2">
       <w:startOverride w:val="1"/>
-      <w:lvl w:ilvl="2" w:tplc="B3B8243C">
+      <w:lvl w:ilvl="2" w:tplc="AECE90C4">
         <w:start w:val="1"/>
         <w:numFmt w:val="decimal"/>
         <w:lvlText w:val="%3."/>
@@ -54375,7 +55385,7 @@
     </w:lvlOverride>
     <w:lvlOverride w:ilvl="3">
       <w:startOverride w:val="1"/>
-      <w:lvl w:ilvl="3" w:tplc="54302AAA">
+      <w:lvl w:ilvl="3" w:tplc="1CFC755C">
         <w:start w:val="1"/>
         <w:numFmt w:val="decimal"/>
         <w:lvlText w:val="%4."/>
@@ -54403,7 +55413,7 @@
     </w:lvlOverride>
     <w:lvlOverride w:ilvl="4">
       <w:startOverride w:val="1"/>
-      <w:lvl w:ilvl="4" w:tplc="447E027C">
+      <w:lvl w:ilvl="4" w:tplc="EC005138">
         <w:start w:val="1"/>
         <w:numFmt w:val="decimal"/>
         <w:lvlText w:val="%5."/>
@@ -54431,7 +55441,7 @@
     </w:lvlOverride>
     <w:lvlOverride w:ilvl="5">
       <w:startOverride w:val="1"/>
-      <w:lvl w:ilvl="5" w:tplc="912E320E">
+      <w:lvl w:ilvl="5" w:tplc="2A64BE04">
         <w:start w:val="1"/>
         <w:numFmt w:val="decimal"/>
         <w:lvlText w:val="%6."/>
@@ -54459,7 +55469,7 @@
     </w:lvlOverride>
     <w:lvlOverride w:ilvl="6">
       <w:startOverride w:val="1"/>
-      <w:lvl w:ilvl="6" w:tplc="A48894C6">
+      <w:lvl w:ilvl="6" w:tplc="4ECC39DE">
         <w:start w:val="1"/>
         <w:numFmt w:val="decimal"/>
         <w:lvlText w:val="%7."/>
@@ -54487,7 +55497,7 @@
     </w:lvlOverride>
     <w:lvlOverride w:ilvl="7">
       <w:startOverride w:val="1"/>
-      <w:lvl w:ilvl="7" w:tplc="132E392C">
+      <w:lvl w:ilvl="7" w:tplc="7DF23F7C">
         <w:start w:val="1"/>
         <w:numFmt w:val="decimal"/>
         <w:lvlText w:val="%8."/>
@@ -54515,7 +55525,7 @@
     </w:lvlOverride>
     <w:lvlOverride w:ilvl="8">
       <w:startOverride w:val="1"/>
-      <w:lvl w:ilvl="8" w:tplc="9542954E">
+      <w:lvl w:ilvl="8" w:tplc="D800F45A">
         <w:start w:val="1"/>
         <w:numFmt w:val="decimal"/>
         <w:lvlText w:val="%9."/>
@@ -54546,7 +55556,7 @@
     <w:abstractNumId w:val="2"/>
     <w:lvlOverride w:ilvl="0">
       <w:startOverride w:val="1"/>
-      <w:lvl w:ilvl="0" w:tplc="72A81C84">
+      <w:lvl w:ilvl="0" w:tplc="F392DCD6">
         <w:start w:val="1"/>
         <w:numFmt w:val="decimal"/>
         <w:lvlText w:val="%1."/>
@@ -54574,7 +55584,7 @@
     </w:lvlOverride>
     <w:lvlOverride w:ilvl="1">
       <w:startOverride w:val="1"/>
-      <w:lvl w:ilvl="1" w:tplc="38F81366">
+      <w:lvl w:ilvl="1" w:tplc="224C2020">
         <w:start w:val="1"/>
         <w:numFmt w:val="decimal"/>
         <w:lvlText w:val="%2."/>
@@ -54602,7 +55612,7 @@
     </w:lvlOverride>
     <w:lvlOverride w:ilvl="2">
       <w:startOverride w:val="1"/>
-      <w:lvl w:ilvl="2" w:tplc="B3B8243C">
+      <w:lvl w:ilvl="2" w:tplc="AECE90C4">
         <w:start w:val="1"/>
         <w:numFmt w:val="decimal"/>
         <w:lvlText w:val="%3."/>
@@ -54630,7 +55640,7 @@
     </w:lvlOverride>
     <w:lvlOverride w:ilvl="3">
       <w:startOverride w:val="1"/>
-      <w:lvl w:ilvl="3" w:tplc="54302AAA">
+      <w:lvl w:ilvl="3" w:tplc="1CFC755C">
         <w:start w:val="1"/>
         <w:numFmt w:val="decimal"/>
         <w:lvlText w:val="%4."/>
@@ -54658,7 +55668,7 @@
     </w:lvlOverride>
     <w:lvlOverride w:ilvl="4">
       <w:startOverride w:val="1"/>
-      <w:lvl w:ilvl="4" w:tplc="447E027C">
+      <w:lvl w:ilvl="4" w:tplc="EC005138">
         <w:start w:val="1"/>
         <w:numFmt w:val="decimal"/>
         <w:lvlText w:val="%5."/>
@@ -54686,7 +55696,7 @@
     </w:lvlOverride>
     <w:lvlOverride w:ilvl="5">
       <w:startOverride w:val="1"/>
-      <w:lvl w:ilvl="5" w:tplc="912E320E">
+      <w:lvl w:ilvl="5" w:tplc="2A64BE04">
         <w:start w:val="1"/>
         <w:numFmt w:val="decimal"/>
         <w:lvlText w:val="%6."/>
@@ -54714,7 +55724,7 @@
     </w:lvlOverride>
     <w:lvlOverride w:ilvl="6">
       <w:startOverride w:val="1"/>
-      <w:lvl w:ilvl="6" w:tplc="A48894C6">
+      <w:lvl w:ilvl="6" w:tplc="4ECC39DE">
         <w:start w:val="1"/>
         <w:numFmt w:val="decimal"/>
         <w:lvlText w:val="%7."/>
@@ -54742,7 +55752,7 @@
     </w:lvlOverride>
     <w:lvlOverride w:ilvl="7">
       <w:startOverride w:val="1"/>
-      <w:lvl w:ilvl="7" w:tplc="132E392C">
+      <w:lvl w:ilvl="7" w:tplc="7DF23F7C">
         <w:start w:val="1"/>
         <w:numFmt w:val="decimal"/>
         <w:lvlText w:val="%8."/>
@@ -54770,7 +55780,7 @@
     </w:lvlOverride>
     <w:lvlOverride w:ilvl="8">
       <w:startOverride w:val="1"/>
-      <w:lvl w:ilvl="8" w:tplc="9542954E">
+      <w:lvl w:ilvl="8" w:tplc="D800F45A">
         <w:start w:val="1"/>
         <w:numFmt w:val="decimal"/>
         <w:lvlText w:val="%9."/>
@@ -54801,7 +55811,7 @@
     <w:abstractNumId w:val="2"/>
     <w:lvlOverride w:ilvl="0">
       <w:startOverride w:val="1"/>
-      <w:lvl w:ilvl="0" w:tplc="72A81C84">
+      <w:lvl w:ilvl="0" w:tplc="F392DCD6">
         <w:start w:val="1"/>
         <w:numFmt w:val="decimal"/>
         <w:lvlText w:val="%1."/>
@@ -54811,7 +55821,7 @@
         </w:pPr>
         <w:rPr>
           <w:rFonts w:hAnsi="Arial Unicode MS"/>
-          <w:b/>
+          <w:b w:val="0"/>
           <w:bCs/>
           <w:caps w:val="0"/>
           <w:smallCaps w:val="0"/>
@@ -54831,7 +55841,7 @@
     </w:lvlOverride>
     <w:lvlOverride w:ilvl="1">
       <w:startOverride w:val="1"/>
-      <w:lvl w:ilvl="1" w:tplc="38F81366">
+      <w:lvl w:ilvl="1" w:tplc="224C2020">
         <w:start w:val="1"/>
         <w:numFmt w:val="decimal"/>
         <w:lvlText w:val="%2."/>
@@ -54861,7 +55871,7 @@
     </w:lvlOverride>
     <w:lvlOverride w:ilvl="2">
       <w:startOverride w:val="1"/>
-      <w:lvl w:ilvl="2" w:tplc="B3B8243C">
+      <w:lvl w:ilvl="2" w:tplc="AECE90C4">
         <w:start w:val="1"/>
         <w:numFmt w:val="decimal"/>
         <w:lvlText w:val="%3."/>
@@ -54891,7 +55901,7 @@
     </w:lvlOverride>
     <w:lvlOverride w:ilvl="3">
       <w:startOverride w:val="1"/>
-      <w:lvl w:ilvl="3" w:tplc="54302AAA">
+      <w:lvl w:ilvl="3" w:tplc="1CFC755C">
         <w:start w:val="1"/>
         <w:numFmt w:val="decimal"/>
         <w:lvlText w:val="%4."/>
@@ -54921,7 +55931,7 @@
     </w:lvlOverride>
     <w:lvlOverride w:ilvl="4">
       <w:startOverride w:val="1"/>
-      <w:lvl w:ilvl="4" w:tplc="447E027C">
+      <w:lvl w:ilvl="4" w:tplc="EC005138">
         <w:start w:val="1"/>
         <w:numFmt w:val="decimal"/>
         <w:lvlText w:val="%5."/>
@@ -54951,7 +55961,7 @@
     </w:lvlOverride>
     <w:lvlOverride w:ilvl="5">
       <w:startOverride w:val="1"/>
-      <w:lvl w:ilvl="5" w:tplc="912E320E">
+      <w:lvl w:ilvl="5" w:tplc="2A64BE04">
         <w:start w:val="1"/>
         <w:numFmt w:val="decimal"/>
         <w:lvlText w:val="%6."/>
@@ -54981,7 +55991,7 @@
     </w:lvlOverride>
     <w:lvlOverride w:ilvl="6">
       <w:startOverride w:val="1"/>
-      <w:lvl w:ilvl="6" w:tplc="A48894C6">
+      <w:lvl w:ilvl="6" w:tplc="4ECC39DE">
         <w:start w:val="1"/>
         <w:numFmt w:val="decimal"/>
         <w:lvlText w:val="%7."/>
@@ -55011,7 +56021,7 @@
     </w:lvlOverride>
     <w:lvlOverride w:ilvl="7">
       <w:startOverride w:val="1"/>
-      <w:lvl w:ilvl="7" w:tplc="132E392C">
+      <w:lvl w:ilvl="7" w:tplc="7DF23F7C">
         <w:start w:val="1"/>
         <w:numFmt w:val="decimal"/>
         <w:lvlText w:val="%8."/>
@@ -55041,7 +56051,7 @@
     </w:lvlOverride>
     <w:lvlOverride w:ilvl="8">
       <w:startOverride w:val="1"/>
-      <w:lvl w:ilvl="8" w:tplc="9542954E">
+      <w:lvl w:ilvl="8" w:tplc="D800F45A">
         <w:start w:val="1"/>
         <w:numFmt w:val="decimal"/>
         <w:lvlText w:val="%9."/>
@@ -55074,7 +56084,7 @@
     <w:abstractNumId w:val="2"/>
     <w:lvlOverride w:ilvl="0">
       <w:startOverride w:val="1"/>
-      <w:lvl w:ilvl="0" w:tplc="72A81C84">
+      <w:lvl w:ilvl="0" w:tplc="F392DCD6">
         <w:start w:val="1"/>
         <w:numFmt w:val="decimal"/>
         <w:lvlText w:val="%1."/>
@@ -55104,7 +56114,7 @@
     </w:lvlOverride>
     <w:lvlOverride w:ilvl="1">
       <w:startOverride w:val="1"/>
-      <w:lvl w:ilvl="1" w:tplc="38F81366">
+      <w:lvl w:ilvl="1" w:tplc="224C2020">
         <w:start w:val="1"/>
         <w:numFmt w:val="decimal"/>
         <w:lvlText w:val="%2."/>
@@ -55134,7 +56144,7 @@
     </w:lvlOverride>
     <w:lvlOverride w:ilvl="2">
       <w:startOverride w:val="1"/>
-      <w:lvl w:ilvl="2" w:tplc="B3B8243C">
+      <w:lvl w:ilvl="2" w:tplc="AECE90C4">
         <w:start w:val="1"/>
         <w:numFmt w:val="decimal"/>
         <w:lvlText w:val="%3."/>
@@ -55164,7 +56174,7 @@
     </w:lvlOverride>
     <w:lvlOverride w:ilvl="3">
       <w:startOverride w:val="1"/>
-      <w:lvl w:ilvl="3" w:tplc="54302AAA">
+      <w:lvl w:ilvl="3" w:tplc="1CFC755C">
         <w:start w:val="1"/>
         <w:numFmt w:val="decimal"/>
         <w:lvlText w:val="%4."/>
@@ -55194,7 +56204,7 @@
     </w:lvlOverride>
     <w:lvlOverride w:ilvl="4">
       <w:startOverride w:val="1"/>
-      <w:lvl w:ilvl="4" w:tplc="447E027C">
+      <w:lvl w:ilvl="4" w:tplc="EC005138">
         <w:start w:val="1"/>
         <w:numFmt w:val="decimal"/>
         <w:lvlText w:val="%5."/>
@@ -55224,7 +56234,7 @@
     </w:lvlOverride>
     <w:lvlOverride w:ilvl="5">
       <w:startOverride w:val="1"/>
-      <w:lvl w:ilvl="5" w:tplc="912E320E">
+      <w:lvl w:ilvl="5" w:tplc="2A64BE04">
         <w:start w:val="1"/>
         <w:numFmt w:val="decimal"/>
         <w:lvlText w:val="%6."/>
@@ -55254,7 +56264,7 @@
     </w:lvlOverride>
     <w:lvlOverride w:ilvl="6">
       <w:startOverride w:val="1"/>
-      <w:lvl w:ilvl="6" w:tplc="A48894C6">
+      <w:lvl w:ilvl="6" w:tplc="4ECC39DE">
         <w:start w:val="1"/>
         <w:numFmt w:val="decimal"/>
         <w:lvlText w:val="%7."/>
@@ -55284,7 +56294,7 @@
     </w:lvlOverride>
     <w:lvlOverride w:ilvl="7">
       <w:startOverride w:val="1"/>
-      <w:lvl w:ilvl="7" w:tplc="132E392C">
+      <w:lvl w:ilvl="7" w:tplc="7DF23F7C">
         <w:start w:val="1"/>
         <w:numFmt w:val="decimal"/>
         <w:lvlText w:val="%8."/>
@@ -55314,7 +56324,7 @@
     </w:lvlOverride>
     <w:lvlOverride w:ilvl="8">
       <w:startOverride w:val="1"/>
-      <w:lvl w:ilvl="8" w:tplc="9542954E">
+      <w:lvl w:ilvl="8" w:tplc="D800F45A">
         <w:start w:val="1"/>
         <w:numFmt w:val="decimal"/>
         <w:lvlText w:val="%9."/>
@@ -55347,7 +56357,7 @@
     <w:abstractNumId w:val="2"/>
     <w:lvlOverride w:ilvl="0">
       <w:startOverride w:val="1"/>
-      <w:lvl w:ilvl="0" w:tplc="72A81C84">
+      <w:lvl w:ilvl="0" w:tplc="F392DCD6">
         <w:start w:val="1"/>
         <w:numFmt w:val="decimal"/>
         <w:lvlText w:val="%1."/>
@@ -55380,7 +56390,7 @@
     </w:lvlOverride>
     <w:lvlOverride w:ilvl="1">
       <w:startOverride w:val="1"/>
-      <w:lvl w:ilvl="1" w:tplc="38F81366">
+      <w:lvl w:ilvl="1" w:tplc="224C2020">
         <w:start w:val="1"/>
         <w:numFmt w:val="decimal"/>
         <w:lvlText w:val="%2."/>
@@ -55413,7 +56423,7 @@
     </w:lvlOverride>
     <w:lvlOverride w:ilvl="2">
       <w:startOverride w:val="1"/>
-      <w:lvl w:ilvl="2" w:tplc="B3B8243C">
+      <w:lvl w:ilvl="2" w:tplc="AECE90C4">
         <w:start w:val="1"/>
         <w:numFmt w:val="decimal"/>
         <w:lvlText w:val="%3."/>
@@ -55446,7 +56456,7 @@
     </w:lvlOverride>
     <w:lvlOverride w:ilvl="3">
       <w:startOverride w:val="1"/>
-      <w:lvl w:ilvl="3" w:tplc="54302AAA">
+      <w:lvl w:ilvl="3" w:tplc="1CFC755C">
         <w:start w:val="1"/>
         <w:numFmt w:val="decimal"/>
         <w:lvlText w:val="%4."/>
@@ -55479,7 +56489,7 @@
     </w:lvlOverride>
     <w:lvlOverride w:ilvl="4">
       <w:startOverride w:val="1"/>
-      <w:lvl w:ilvl="4" w:tplc="447E027C">
+      <w:lvl w:ilvl="4" w:tplc="EC005138">
         <w:start w:val="1"/>
         <w:numFmt w:val="decimal"/>
         <w:lvlText w:val="%5."/>
@@ -55512,7 +56522,7 @@
     </w:lvlOverride>
     <w:lvlOverride w:ilvl="5">
       <w:startOverride w:val="1"/>
-      <w:lvl w:ilvl="5" w:tplc="912E320E">
+      <w:lvl w:ilvl="5" w:tplc="2A64BE04">
         <w:start w:val="1"/>
         <w:numFmt w:val="decimal"/>
         <w:lvlText w:val="%6."/>
@@ -55545,7 +56555,7 @@
     </w:lvlOverride>
     <w:lvlOverride w:ilvl="6">
       <w:startOverride w:val="1"/>
-      <w:lvl w:ilvl="6" w:tplc="A48894C6">
+      <w:lvl w:ilvl="6" w:tplc="4ECC39DE">
         <w:start w:val="1"/>
         <w:numFmt w:val="decimal"/>
         <w:lvlText w:val="%7."/>
@@ -55578,7 +56588,7 @@
     </w:lvlOverride>
     <w:lvlOverride w:ilvl="7">
       <w:startOverride w:val="1"/>
-      <w:lvl w:ilvl="7" w:tplc="132E392C">
+      <w:lvl w:ilvl="7" w:tplc="7DF23F7C">
         <w:start w:val="1"/>
         <w:numFmt w:val="decimal"/>
         <w:lvlText w:val="%8."/>
@@ -55611,7 +56621,7 @@
     </w:lvlOverride>
     <w:lvlOverride w:ilvl="8">
       <w:startOverride w:val="1"/>
-      <w:lvl w:ilvl="8" w:tplc="9542954E">
+      <w:lvl w:ilvl="8" w:tplc="D800F45A">
         <w:start w:val="1"/>
         <w:numFmt w:val="decimal"/>
         <w:lvlText w:val="%9."/>

--- a/thesis/Thesis_Svitlana_Moiseyenko.docx
+++ b/thesis/Thesis_Svitlana_Moiseyenko.docx
@@ -2285,6 +2285,17 @@
         </w:rPr>
         <w:t xml:space="preserve"> діаграму</w:t>
       </w:r>
+      <w:r>
+        <w:rPr>
+          <w:rFonts w:ascii="Times New Roman" w:hAnsi="Times New Roman"/>
+          <w:sz w:val="28"/>
+          <w:szCs w:val="28"/>
+          <w:lang w:val="ru-RU"/>
+        </w:rPr>
+        <w:t>.</w:t>
+      </w:r>
+      <w:bookmarkStart w:id="2" w:name="_GoBack"/>
+      <w:bookmarkEnd w:id="2"/>
     </w:p>
     <w:p>
       <w:pPr>
@@ -2753,7 +2764,7 @@
           <w:szCs w:val="28"/>
         </w:rPr>
       </w:pPr>
-      <w:bookmarkStart w:id="2" w:name="_Toc483567169"/>
+      <w:bookmarkStart w:id="3" w:name="_Toc483567169"/>
       <w:r>
         <w:rPr>
           <w:sz w:val="28"/>
@@ -2763,7 +2774,7 @@
         <w:lastRenderedPageBreak/>
         <w:t>ABSTRACT</w:t>
       </w:r>
-      <w:bookmarkEnd w:id="2"/>
+      <w:bookmarkEnd w:id="3"/>
     </w:p>
     <w:p>
       <w:pPr>
@@ -2832,8 +2843,6 @@
         </w:rPr>
         <w:t>2</w:t>
       </w:r>
-      <w:bookmarkStart w:id="3" w:name="_GoBack"/>
-      <w:bookmarkEnd w:id="3"/>
       <w:r>
         <w:rPr>
           <w:rFonts w:ascii="Times New Roman" w:hAnsi="Times New Roman"/>
@@ -50835,7 +50844,6 @@
           <w:sz w:val="28"/>
           <w:szCs w:val="28"/>
         </w:rPr>
-        <w:lastRenderedPageBreak/>
         <w:t>ДОДАТОК Г</w:t>
       </w:r>
       <w:bookmarkEnd w:id="64"/>
@@ -51711,7 +51719,6 @@
           <w:sz w:val="28"/>
           <w:szCs w:val="28"/>
         </w:rPr>
-        <w:lastRenderedPageBreak/>
         <w:t xml:space="preserve">ДОДАТОК </w:t>
       </w:r>
       <w:r>
@@ -52477,7 +52484,6 @@
                 <w:sz w:val="28"/>
                 <w:szCs w:val="28"/>
               </w:rPr>
-              <w:lastRenderedPageBreak/>
               <w:t>Nat. Log</w:t>
             </w:r>
           </w:p>
@@ -52829,7 +52835,7 @@
         <w:sz w:val="28"/>
         <w:szCs w:val="28"/>
       </w:rPr>
-      <w:t>12</w:t>
+      <w:t>20</w:t>
     </w:r>
     <w:r>
       <w:rPr>
@@ -52896,7 +52902,7 @@
         <w:sz w:val="28"/>
         <w:szCs w:val="28"/>
       </w:rPr>
-      <w:t>21</w:t>
+      <w:t>47</w:t>
     </w:r>
     <w:r>
       <w:rPr>
@@ -52963,7 +52969,7 @@
         <w:sz w:val="28"/>
         <w:szCs w:val="28"/>
       </w:rPr>
-      <w:t>53</w:t>
+      <w:t>67</w:t>
     </w:r>
     <w:r>
       <w:rPr>
@@ -53942,7 +53948,7 @@
     <w:abstractNumId w:val="6"/>
     <w:lvlOverride w:ilvl="0">
       <w:startOverride w:val="1"/>
-      <w:lvl w:ilvl="0" w:tplc="D1A0A434">
+      <w:lvl w:ilvl="0" w:tplc="FCBA1918">
         <w:start w:val="1"/>
         <w:numFmt w:val="decimal"/>
         <w:lvlText w:val="%1."/>
@@ -53970,7 +53976,7 @@
     </w:lvlOverride>
     <w:lvlOverride w:ilvl="1">
       <w:startOverride w:val="1"/>
-      <w:lvl w:ilvl="1" w:tplc="EAAA27F6">
+      <w:lvl w:ilvl="1" w:tplc="2E0E223E">
         <w:start w:val="1"/>
         <w:numFmt w:val="decimal"/>
         <w:lvlText w:val="%2."/>
@@ -53998,7 +54004,7 @@
     </w:lvlOverride>
     <w:lvlOverride w:ilvl="2">
       <w:startOverride w:val="1"/>
-      <w:lvl w:ilvl="2" w:tplc="7382D264">
+      <w:lvl w:ilvl="2" w:tplc="2B4ECE08">
         <w:start w:val="1"/>
         <w:numFmt w:val="decimal"/>
         <w:lvlText w:val="%3."/>
@@ -54026,7 +54032,7 @@
     </w:lvlOverride>
     <w:lvlOverride w:ilvl="3">
       <w:startOverride w:val="1"/>
-      <w:lvl w:ilvl="3" w:tplc="E0826E58">
+      <w:lvl w:ilvl="3" w:tplc="82382342">
         <w:start w:val="1"/>
         <w:numFmt w:val="decimal"/>
         <w:lvlText w:val="%4."/>
@@ -54054,7 +54060,7 @@
     </w:lvlOverride>
     <w:lvlOverride w:ilvl="4">
       <w:startOverride w:val="1"/>
-      <w:lvl w:ilvl="4" w:tplc="972ACC38">
+      <w:lvl w:ilvl="4" w:tplc="25A213EC">
         <w:start w:val="1"/>
         <w:numFmt w:val="decimal"/>
         <w:lvlText w:val="%5."/>
@@ -54082,7 +54088,7 @@
     </w:lvlOverride>
     <w:lvlOverride w:ilvl="5">
       <w:startOverride w:val="1"/>
-      <w:lvl w:ilvl="5" w:tplc="36664800">
+      <w:lvl w:ilvl="5" w:tplc="CC4274E6">
         <w:start w:val="1"/>
         <w:numFmt w:val="decimal"/>
         <w:lvlText w:val="%6."/>
@@ -54110,7 +54116,7 @@
     </w:lvlOverride>
     <w:lvlOverride w:ilvl="6">
       <w:startOverride w:val="1"/>
-      <w:lvl w:ilvl="6" w:tplc="AE7AF36E">
+      <w:lvl w:ilvl="6" w:tplc="3B406CFE">
         <w:start w:val="1"/>
         <w:numFmt w:val="decimal"/>
         <w:lvlText w:val="%7."/>
@@ -54138,7 +54144,7 @@
     </w:lvlOverride>
     <w:lvlOverride w:ilvl="7">
       <w:startOverride w:val="1"/>
-      <w:lvl w:ilvl="7" w:tplc="7812B886">
+      <w:lvl w:ilvl="7" w:tplc="DFA6806A">
         <w:start w:val="1"/>
         <w:numFmt w:val="decimal"/>
         <w:lvlText w:val="%8."/>
@@ -54166,7 +54172,7 @@
     </w:lvlOverride>
     <w:lvlOverride w:ilvl="8">
       <w:startOverride w:val="1"/>
-      <w:lvl w:ilvl="8" w:tplc="772C7602">
+      <w:lvl w:ilvl="8" w:tplc="C9844754">
         <w:start w:val="1"/>
         <w:numFmt w:val="decimal"/>
         <w:lvlText w:val="%9."/>
@@ -54197,7 +54203,7 @@
     <w:abstractNumId w:val="6"/>
     <w:lvlOverride w:ilvl="0">
       <w:startOverride w:val="1"/>
-      <w:lvl w:ilvl="0" w:tplc="D1A0A434">
+      <w:lvl w:ilvl="0" w:tplc="FCBA1918">
         <w:start w:val="1"/>
         <w:numFmt w:val="decimal"/>
         <w:lvlText w:val="%1."/>
@@ -54225,7 +54231,7 @@
     </w:lvlOverride>
     <w:lvlOverride w:ilvl="1">
       <w:startOverride w:val="1"/>
-      <w:lvl w:ilvl="1" w:tplc="EAAA27F6">
+      <w:lvl w:ilvl="1" w:tplc="2E0E223E">
         <w:start w:val="1"/>
         <w:numFmt w:val="decimal"/>
         <w:lvlText w:val="%2."/>
@@ -54253,7 +54259,7 @@
     </w:lvlOverride>
     <w:lvlOverride w:ilvl="2">
       <w:startOverride w:val="1"/>
-      <w:lvl w:ilvl="2" w:tplc="7382D264">
+      <w:lvl w:ilvl="2" w:tplc="2B4ECE08">
         <w:start w:val="1"/>
         <w:numFmt w:val="decimal"/>
         <w:lvlText w:val="%3."/>
@@ -54281,7 +54287,7 @@
     </w:lvlOverride>
     <w:lvlOverride w:ilvl="3">
       <w:startOverride w:val="1"/>
-      <w:lvl w:ilvl="3" w:tplc="E0826E58">
+      <w:lvl w:ilvl="3" w:tplc="82382342">
         <w:start w:val="1"/>
         <w:numFmt w:val="decimal"/>
         <w:lvlText w:val="%4."/>
@@ -54309,7 +54315,7 @@
     </w:lvlOverride>
     <w:lvlOverride w:ilvl="4">
       <w:startOverride w:val="1"/>
-      <w:lvl w:ilvl="4" w:tplc="972ACC38">
+      <w:lvl w:ilvl="4" w:tplc="25A213EC">
         <w:start w:val="1"/>
         <w:numFmt w:val="decimal"/>
         <w:lvlText w:val="%5."/>
@@ -54337,7 +54343,7 @@
     </w:lvlOverride>
     <w:lvlOverride w:ilvl="5">
       <w:startOverride w:val="1"/>
-      <w:lvl w:ilvl="5" w:tplc="36664800">
+      <w:lvl w:ilvl="5" w:tplc="CC4274E6">
         <w:start w:val="1"/>
         <w:numFmt w:val="decimal"/>
         <w:lvlText w:val="%6."/>
@@ -54365,7 +54371,7 @@
     </w:lvlOverride>
     <w:lvlOverride w:ilvl="6">
       <w:startOverride w:val="1"/>
-      <w:lvl w:ilvl="6" w:tplc="AE7AF36E">
+      <w:lvl w:ilvl="6" w:tplc="3B406CFE">
         <w:start w:val="1"/>
         <w:numFmt w:val="decimal"/>
         <w:lvlText w:val="%7."/>
@@ -54393,7 +54399,7 @@
     </w:lvlOverride>
     <w:lvlOverride w:ilvl="7">
       <w:startOverride w:val="1"/>
-      <w:lvl w:ilvl="7" w:tplc="7812B886">
+      <w:lvl w:ilvl="7" w:tplc="DFA6806A">
         <w:start w:val="1"/>
         <w:numFmt w:val="decimal"/>
         <w:lvlText w:val="%8."/>
@@ -54421,7 +54427,7 @@
     </w:lvlOverride>
     <w:lvlOverride w:ilvl="8">
       <w:startOverride w:val="1"/>
-      <w:lvl w:ilvl="8" w:tplc="772C7602">
+      <w:lvl w:ilvl="8" w:tplc="C9844754">
         <w:start w:val="1"/>
         <w:numFmt w:val="decimal"/>
         <w:lvlText w:val="%9."/>
@@ -54452,7 +54458,7 @@
     <w:abstractNumId w:val="6"/>
     <w:lvlOverride w:ilvl="0">
       <w:startOverride w:val="1"/>
-      <w:lvl w:ilvl="0" w:tplc="D1A0A434">
+      <w:lvl w:ilvl="0" w:tplc="FCBA1918">
         <w:start w:val="1"/>
         <w:numFmt w:val="decimal"/>
         <w:lvlText w:val="%1."/>
@@ -54482,7 +54488,7 @@
     </w:lvlOverride>
     <w:lvlOverride w:ilvl="1">
       <w:startOverride w:val="1"/>
-      <w:lvl w:ilvl="1" w:tplc="EAAA27F6">
+      <w:lvl w:ilvl="1" w:tplc="2E0E223E">
         <w:start w:val="1"/>
         <w:numFmt w:val="decimal"/>
         <w:lvlText w:val="%2."/>
@@ -54512,7 +54518,7 @@
     </w:lvlOverride>
     <w:lvlOverride w:ilvl="2">
       <w:startOverride w:val="1"/>
-      <w:lvl w:ilvl="2" w:tplc="7382D264">
+      <w:lvl w:ilvl="2" w:tplc="2B4ECE08">
         <w:start w:val="1"/>
         <w:numFmt w:val="decimal"/>
         <w:lvlText w:val="%3."/>
@@ -54542,7 +54548,7 @@
     </w:lvlOverride>
     <w:lvlOverride w:ilvl="3">
       <w:startOverride w:val="1"/>
-      <w:lvl w:ilvl="3" w:tplc="E0826E58">
+      <w:lvl w:ilvl="3" w:tplc="82382342">
         <w:start w:val="1"/>
         <w:numFmt w:val="decimal"/>
         <w:lvlText w:val="%4."/>
@@ -54572,7 +54578,7 @@
     </w:lvlOverride>
     <w:lvlOverride w:ilvl="4">
       <w:startOverride w:val="1"/>
-      <w:lvl w:ilvl="4" w:tplc="972ACC38">
+      <w:lvl w:ilvl="4" w:tplc="25A213EC">
         <w:start w:val="1"/>
         <w:numFmt w:val="decimal"/>
         <w:lvlText w:val="%5."/>
@@ -54602,7 +54608,7 @@
     </w:lvlOverride>
     <w:lvlOverride w:ilvl="5">
       <w:startOverride w:val="1"/>
-      <w:lvl w:ilvl="5" w:tplc="36664800">
+      <w:lvl w:ilvl="5" w:tplc="CC4274E6">
         <w:start w:val="1"/>
         <w:numFmt w:val="decimal"/>
         <w:lvlText w:val="%6."/>
@@ -54632,7 +54638,7 @@
     </w:lvlOverride>
     <w:lvlOverride w:ilvl="6">
       <w:startOverride w:val="1"/>
-      <w:lvl w:ilvl="6" w:tplc="AE7AF36E">
+      <w:lvl w:ilvl="6" w:tplc="3B406CFE">
         <w:start w:val="1"/>
         <w:numFmt w:val="decimal"/>
         <w:lvlText w:val="%7."/>
@@ -54662,7 +54668,7 @@
     </w:lvlOverride>
     <w:lvlOverride w:ilvl="7">
       <w:startOverride w:val="1"/>
-      <w:lvl w:ilvl="7" w:tplc="7812B886">
+      <w:lvl w:ilvl="7" w:tplc="DFA6806A">
         <w:start w:val="1"/>
         <w:numFmt w:val="decimal"/>
         <w:lvlText w:val="%8."/>
@@ -54692,7 +54698,7 @@
     </w:lvlOverride>
     <w:lvlOverride w:ilvl="8">
       <w:startOverride w:val="1"/>
-      <w:lvl w:ilvl="8" w:tplc="772C7602">
+      <w:lvl w:ilvl="8" w:tplc="C9844754">
         <w:start w:val="1"/>
         <w:numFmt w:val="decimal"/>
         <w:lvlText w:val="%9."/>
@@ -54725,7 +54731,7 @@
     <w:abstractNumId w:val="6"/>
     <w:lvlOverride w:ilvl="0">
       <w:startOverride w:val="1"/>
-      <w:lvl w:ilvl="0" w:tplc="D1A0A434">
+      <w:lvl w:ilvl="0" w:tplc="FCBA1918">
         <w:start w:val="1"/>
         <w:numFmt w:val="decimal"/>
         <w:lvlText w:val="%1."/>
@@ -54755,7 +54761,7 @@
     </w:lvlOverride>
     <w:lvlOverride w:ilvl="1">
       <w:startOverride w:val="1"/>
-      <w:lvl w:ilvl="1" w:tplc="EAAA27F6">
+      <w:lvl w:ilvl="1" w:tplc="2E0E223E">
         <w:start w:val="1"/>
         <w:numFmt w:val="decimal"/>
         <w:lvlText w:val="%2."/>
@@ -54785,7 +54791,7 @@
     </w:lvlOverride>
     <w:lvlOverride w:ilvl="2">
       <w:startOverride w:val="1"/>
-      <w:lvl w:ilvl="2" w:tplc="7382D264">
+      <w:lvl w:ilvl="2" w:tplc="2B4ECE08">
         <w:start w:val="1"/>
         <w:numFmt w:val="decimal"/>
         <w:lvlText w:val="%3."/>
@@ -54815,7 +54821,7 @@
     </w:lvlOverride>
     <w:lvlOverride w:ilvl="3">
       <w:startOverride w:val="1"/>
-      <w:lvl w:ilvl="3" w:tplc="E0826E58">
+      <w:lvl w:ilvl="3" w:tplc="82382342">
         <w:start w:val="1"/>
         <w:numFmt w:val="decimal"/>
         <w:lvlText w:val="%4."/>
@@ -54845,7 +54851,7 @@
     </w:lvlOverride>
     <w:lvlOverride w:ilvl="4">
       <w:startOverride w:val="1"/>
-      <w:lvl w:ilvl="4" w:tplc="972ACC38">
+      <w:lvl w:ilvl="4" w:tplc="25A213EC">
         <w:start w:val="1"/>
         <w:numFmt w:val="decimal"/>
         <w:lvlText w:val="%5."/>
@@ -54875,7 +54881,7 @@
     </w:lvlOverride>
     <w:lvlOverride w:ilvl="5">
       <w:startOverride w:val="1"/>
-      <w:lvl w:ilvl="5" w:tplc="36664800">
+      <w:lvl w:ilvl="5" w:tplc="CC4274E6">
         <w:start w:val="1"/>
         <w:numFmt w:val="decimal"/>
         <w:lvlText w:val="%6."/>
@@ -54905,7 +54911,7 @@
     </w:lvlOverride>
     <w:lvlOverride w:ilvl="6">
       <w:startOverride w:val="1"/>
-      <w:lvl w:ilvl="6" w:tplc="AE7AF36E">
+      <w:lvl w:ilvl="6" w:tplc="3B406CFE">
         <w:start w:val="1"/>
         <w:numFmt w:val="decimal"/>
         <w:lvlText w:val="%7."/>
@@ -54935,7 +54941,7 @@
     </w:lvlOverride>
     <w:lvlOverride w:ilvl="7">
       <w:startOverride w:val="1"/>
-      <w:lvl w:ilvl="7" w:tplc="7812B886">
+      <w:lvl w:ilvl="7" w:tplc="DFA6806A">
         <w:start w:val="1"/>
         <w:numFmt w:val="decimal"/>
         <w:lvlText w:val="%8."/>
@@ -54965,7 +54971,7 @@
     </w:lvlOverride>
     <w:lvlOverride w:ilvl="8">
       <w:startOverride w:val="1"/>
-      <w:lvl w:ilvl="8" w:tplc="772C7602">
+      <w:lvl w:ilvl="8" w:tplc="C9844754">
         <w:start w:val="1"/>
         <w:numFmt w:val="decimal"/>
         <w:lvlText w:val="%9."/>
@@ -54998,7 +55004,7 @@
     <w:abstractNumId w:val="6"/>
     <w:lvlOverride w:ilvl="0">
       <w:startOverride w:val="1"/>
-      <w:lvl w:ilvl="0" w:tplc="D1A0A434">
+      <w:lvl w:ilvl="0" w:tplc="FCBA1918">
         <w:start w:val="1"/>
         <w:numFmt w:val="decimal"/>
         <w:lvlText w:val="%1."/>
@@ -55031,7 +55037,7 @@
     </w:lvlOverride>
     <w:lvlOverride w:ilvl="1">
       <w:startOverride w:val="1"/>
-      <w:lvl w:ilvl="1" w:tplc="EAAA27F6">
+      <w:lvl w:ilvl="1" w:tplc="2E0E223E">
         <w:start w:val="1"/>
         <w:numFmt w:val="decimal"/>
         <w:lvlText w:val="%2."/>
@@ -55064,7 +55070,7 @@
     </w:lvlOverride>
     <w:lvlOverride w:ilvl="2">
       <w:startOverride w:val="1"/>
-      <w:lvl w:ilvl="2" w:tplc="7382D264">
+      <w:lvl w:ilvl="2" w:tplc="2B4ECE08">
         <w:start w:val="1"/>
         <w:numFmt w:val="decimal"/>
         <w:lvlText w:val="%3."/>
@@ -55097,7 +55103,7 @@
     </w:lvlOverride>
     <w:lvlOverride w:ilvl="3">
       <w:startOverride w:val="1"/>
-      <w:lvl w:ilvl="3" w:tplc="E0826E58">
+      <w:lvl w:ilvl="3" w:tplc="82382342">
         <w:start w:val="1"/>
         <w:numFmt w:val="decimal"/>
         <w:lvlText w:val="%4."/>
@@ -55130,7 +55136,7 @@
     </w:lvlOverride>
     <w:lvlOverride w:ilvl="4">
       <w:startOverride w:val="1"/>
-      <w:lvl w:ilvl="4" w:tplc="972ACC38">
+      <w:lvl w:ilvl="4" w:tplc="25A213EC">
         <w:start w:val="1"/>
         <w:numFmt w:val="decimal"/>
         <w:lvlText w:val="%5."/>
@@ -55163,7 +55169,7 @@
     </w:lvlOverride>
     <w:lvlOverride w:ilvl="5">
       <w:startOverride w:val="1"/>
-      <w:lvl w:ilvl="5" w:tplc="36664800">
+      <w:lvl w:ilvl="5" w:tplc="CC4274E6">
         <w:start w:val="1"/>
         <w:numFmt w:val="decimal"/>
         <w:lvlText w:val="%6."/>
@@ -55196,7 +55202,7 @@
     </w:lvlOverride>
     <w:lvlOverride w:ilvl="6">
       <w:startOverride w:val="1"/>
-      <w:lvl w:ilvl="6" w:tplc="AE7AF36E">
+      <w:lvl w:ilvl="6" w:tplc="3B406CFE">
         <w:start w:val="1"/>
         <w:numFmt w:val="decimal"/>
         <w:lvlText w:val="%7."/>
@@ -55229,7 +55235,7 @@
     </w:lvlOverride>
     <w:lvlOverride w:ilvl="7">
       <w:startOverride w:val="1"/>
-      <w:lvl w:ilvl="7" w:tplc="7812B886">
+      <w:lvl w:ilvl="7" w:tplc="DFA6806A">
         <w:start w:val="1"/>
         <w:numFmt w:val="decimal"/>
         <w:lvlText w:val="%8."/>
@@ -55262,7 +55268,7 @@
     </w:lvlOverride>
     <w:lvlOverride w:ilvl="8">
       <w:startOverride w:val="1"/>
-      <w:lvl w:ilvl="8" w:tplc="772C7602">
+      <w:lvl w:ilvl="8" w:tplc="C9844754">
         <w:start w:val="1"/>
         <w:numFmt w:val="decimal"/>
         <w:lvlText w:val="%9."/>
@@ -57217,7 +57223,7 @@
 </file>
 
 <file path=customXml/itemProps1.xml><?xml version="1.0" encoding="utf-8"?>
-<ds:datastoreItem xmlns:ds="http://schemas.openxmlformats.org/officeDocument/2006/customXml" ds:itemID="{E2BB5C25-1526-9C47-990E-BCCCE6E4E36C}">
+<ds:datastoreItem xmlns:ds="http://schemas.openxmlformats.org/officeDocument/2006/customXml" ds:itemID="{0DC1E192-2130-AF45-A0A4-9016F0583775}">
   <ds:schemaRefs>
     <ds:schemaRef ds:uri="http://schemas.openxmlformats.org/officeDocument/2006/bibliography"/>
   </ds:schemaRefs>

--- a/thesis/Thesis_Svitlana_Moiseyenko.docx
+++ b/thesis/Thesis_Svitlana_Moiseyenko.docx
@@ -2215,7 +2215,25 @@
           <w:szCs w:val="28"/>
           <w:lang w:val="ru-RU"/>
         </w:rPr>
-        <w:t xml:space="preserve"> мал., 29 джерел, </w:t>
+        <w:t xml:space="preserve"> </w:t>
+      </w:r>
+      <w:r>
+        <w:rPr>
+          <w:rFonts w:ascii="Times New Roman" w:hAnsi="Times New Roman"/>
+          <w:sz w:val="28"/>
+          <w:szCs w:val="28"/>
+          <w:lang w:val="ru-RU"/>
+        </w:rPr>
+        <w:t>рис</w:t>
+      </w:r>
+      <w:r>
+        <w:rPr>
+          <w:rFonts w:ascii="Times New Roman" w:hAnsi="Times New Roman"/>
+          <w:sz w:val="28"/>
+          <w:szCs w:val="28"/>
+          <w:lang w:val="ru-RU"/>
+        </w:rPr>
+        <w:t xml:space="preserve">., 29 джерел, </w:t>
       </w:r>
       <w:r>
         <w:rPr>
@@ -2294,8 +2312,6 @@
         </w:rPr>
         <w:t>.</w:t>
       </w:r>
-      <w:bookmarkStart w:id="2" w:name="_GoBack"/>
-      <w:bookmarkEnd w:id="2"/>
     </w:p>
     <w:p>
       <w:pPr>
@@ -2764,7 +2780,7 @@
           <w:szCs w:val="28"/>
         </w:rPr>
       </w:pPr>
-      <w:bookmarkStart w:id="3" w:name="_Toc483567169"/>
+      <w:bookmarkStart w:id="2" w:name="_Toc483567169"/>
       <w:r>
         <w:rPr>
           <w:sz w:val="28"/>
@@ -2774,7 +2790,7 @@
         <w:lastRenderedPageBreak/>
         <w:t>ABSTRACT</w:t>
       </w:r>
-      <w:bookmarkEnd w:id="3"/>
+      <w:bookmarkEnd w:id="2"/>
     </w:p>
     <w:p>
       <w:pPr>
@@ -3205,7 +3221,7 @@
           <w:lang w:val="ru-RU"/>
         </w:rPr>
       </w:pPr>
-      <w:bookmarkStart w:id="4" w:name="_Toc483567170"/>
+      <w:bookmarkStart w:id="3" w:name="_Toc483567170"/>
       <w:r>
         <w:rPr>
           <w:rFonts w:eastAsia="Arial Unicode MS" w:cs="Arial Unicode MS"/>
@@ -3216,7 +3232,7 @@
         <w:lastRenderedPageBreak/>
         <w:t>ЗМІСТ</w:t>
       </w:r>
-      <w:bookmarkEnd w:id="4"/>
+      <w:bookmarkEnd w:id="3"/>
     </w:p>
     <w:p>
       <w:pPr>
@@ -10679,7 +10695,7 @@
           <w:lang w:val="ru-RU"/>
         </w:rPr>
       </w:pPr>
-      <w:bookmarkStart w:id="5" w:name="_Toc483567171"/>
+      <w:bookmarkStart w:id="4" w:name="_Toc483567171"/>
       <w:r>
         <w:rPr>
           <w:rFonts w:eastAsia="Arial Unicode MS" w:cs="Arial Unicode MS"/>
@@ -10690,7 +10706,7 @@
         <w:lastRenderedPageBreak/>
         <w:t>ПЕРЕЛІК УМОВНИХ ПОЗНАЧЕНЬ</w:t>
       </w:r>
-      <w:bookmarkEnd w:id="5"/>
+      <w:bookmarkEnd w:id="4"/>
     </w:p>
     <w:p>
       <w:pPr>
@@ -12006,7 +12022,7 @@
           <w:cols w:space="720"/>
         </w:sectPr>
       </w:pPr>
-      <w:bookmarkStart w:id="6" w:name="_Toc483567172"/>
+      <w:bookmarkStart w:id="5" w:name="_Toc483567172"/>
     </w:p>
     <w:p>
       <w:pPr>
@@ -12027,7 +12043,7 @@
         <w:lastRenderedPageBreak/>
         <w:t>ВСТУП</w:t>
       </w:r>
-      <w:bookmarkEnd w:id="6"/>
+      <w:bookmarkEnd w:id="5"/>
     </w:p>
     <w:p>
       <w:pPr>
@@ -12466,7 +12482,7 @@
           <w:lang w:val="ru-RU"/>
         </w:rPr>
       </w:pPr>
-      <w:bookmarkStart w:id="7" w:name="_Toc483567173"/>
+      <w:bookmarkStart w:id="6" w:name="_Toc483567173"/>
       <w:r>
         <w:rPr>
           <w:rFonts w:eastAsia="Arial Unicode MS" w:cs="Arial Unicode MS"/>
@@ -12493,7 +12509,7 @@
         </w:rPr>
         <w:t>ОГЛЯД ОБРОБКИ ПРИРОДНОЇ МОВИ ЗАСОБАМИ ПРОГРАМНОГО ЗАБЕЗПЕЧЕННЯ</w:t>
       </w:r>
-      <w:bookmarkEnd w:id="7"/>
+      <w:bookmarkEnd w:id="6"/>
     </w:p>
     <w:p>
       <w:pPr>
@@ -12750,7 +12766,7 @@
         </w:rPr>
         <w:tab/>
       </w:r>
-      <w:bookmarkStart w:id="8" w:name="_Toc483567174"/>
+      <w:bookmarkStart w:id="7" w:name="_Toc483567174"/>
       <w:r>
         <w:rPr>
           <w:rFonts w:eastAsia="Arial Unicode MS" w:cs="Arial Unicode MS"/>
@@ -12760,7 +12776,7 @@
         </w:rPr>
         <w:t>1.1. Семантичний аналіз тексту як основа для виконання парсинга</w:t>
       </w:r>
-      <w:bookmarkEnd w:id="8"/>
+      <w:bookmarkEnd w:id="7"/>
     </w:p>
     <w:p>
       <w:pPr>
@@ -12792,7 +12808,7 @@
         </w:rPr>
         <w:tab/>
       </w:r>
-      <w:bookmarkStart w:id="9" w:name="_Toc483567175"/>
+      <w:bookmarkStart w:id="8" w:name="_Toc483567175"/>
       <w:r>
         <w:rPr>
           <w:rFonts w:eastAsia="Arial Unicode MS" w:cs="Arial Unicode MS"/>
@@ -12812,7 +12828,7 @@
         </w:rPr>
         <w:t>. Його цілі і призначення</w:t>
       </w:r>
-      <w:bookmarkEnd w:id="9"/>
+      <w:bookmarkEnd w:id="8"/>
     </w:p>
     <w:p>
       <w:pPr>
@@ -12975,7 +12991,7 @@
         </w:rPr>
         <w:tab/>
       </w:r>
-      <w:bookmarkStart w:id="10" w:name="_Toc483567176"/>
+      <w:bookmarkStart w:id="9" w:name="_Toc483567176"/>
       <w:r>
         <w:rPr>
           <w:rFonts w:eastAsia="Arial Unicode MS" w:cs="Arial Unicode MS"/>
@@ -12989,7 +13005,7 @@
         </w:rPr>
         <w:t>NLP</w:t>
       </w:r>
-      <w:bookmarkEnd w:id="10"/>
+      <w:bookmarkEnd w:id="9"/>
     </w:p>
     <w:p>
       <w:pPr>
@@ -13278,7 +13294,7 @@
         </w:rPr>
         <w:tab/>
       </w:r>
-      <w:bookmarkStart w:id="11" w:name="_Toc483567177"/>
+      <w:bookmarkStart w:id="10" w:name="_Toc483567177"/>
       <w:r>
         <w:rPr>
           <w:rFonts w:eastAsia="Arial Unicode MS" w:cs="Arial Unicode MS"/>
@@ -13286,7 +13302,7 @@
         </w:rPr>
         <w:t>1.1.3 Види і підходи семантичного аналізу тексту</w:t>
       </w:r>
-      <w:bookmarkEnd w:id="11"/>
+      <w:bookmarkEnd w:id="10"/>
     </w:p>
     <w:p>
       <w:pPr>
@@ -14088,7 +14104,7 @@
         <w:lastRenderedPageBreak/>
         <w:tab/>
       </w:r>
-      <w:bookmarkStart w:id="12" w:name="_Toc483567178"/>
+      <w:bookmarkStart w:id="11" w:name="_Toc483567178"/>
       <w:r>
         <w:rPr>
           <w:rFonts w:eastAsia="Arial Unicode MS" w:cs="Arial Unicode MS"/>
@@ -14102,7 +14118,7 @@
         </w:rPr>
         <w:t>NLP</w:t>
       </w:r>
-      <w:bookmarkEnd w:id="12"/>
+      <w:bookmarkEnd w:id="11"/>
     </w:p>
     <w:p>
       <w:pPr>
@@ -14645,7 +14661,7 @@
         </w:rPr>
         <w:tab/>
       </w:r>
-      <w:bookmarkStart w:id="13" w:name="_Toc483567179"/>
+      <w:bookmarkStart w:id="12" w:name="_Toc483567179"/>
       <w:r>
         <w:rPr>
           <w:rFonts w:eastAsia="Arial Unicode MS" w:cs="Arial Unicode MS"/>
@@ -14697,7 +14713,7 @@
         </w:rPr>
         <w:t>NLP</w:t>
       </w:r>
-      <w:bookmarkEnd w:id="13"/>
+      <w:bookmarkEnd w:id="12"/>
     </w:p>
     <w:p>
       <w:pPr>
@@ -14727,7 +14743,7 @@
         </w:rPr>
         <w:tab/>
       </w:r>
-      <w:bookmarkStart w:id="14" w:name="_Toc483567180"/>
+      <w:bookmarkStart w:id="13" w:name="_Toc483567180"/>
       <w:r>
         <w:rPr>
           <w:rFonts w:eastAsia="Arial Unicode MS" w:cs="Arial Unicode MS"/>
@@ -14774,7 +14790,7 @@
         </w:rPr>
         <w:t xml:space="preserve"> основні можливості</w:t>
       </w:r>
-      <w:bookmarkEnd w:id="14"/>
+      <w:bookmarkEnd w:id="13"/>
     </w:p>
     <w:p>
       <w:pPr>
@@ -16400,7 +16416,7 @@
         <w:lastRenderedPageBreak/>
         <w:tab/>
       </w:r>
-      <w:bookmarkStart w:id="15" w:name="_Toc483567181"/>
+      <w:bookmarkStart w:id="14" w:name="_Toc483567181"/>
       <w:r>
         <w:rPr>
           <w:rFonts w:eastAsia="Arial Unicode MS" w:cs="Arial Unicode MS"/>
@@ -16408,7 +16424,7 @@
         </w:rPr>
         <w:t>1.2.2 Досягнення в цій галузі та можливі етапи розвитку</w:t>
       </w:r>
-      <w:bookmarkEnd w:id="15"/>
+      <w:bookmarkEnd w:id="14"/>
     </w:p>
     <w:p>
       <w:pPr>
@@ -17320,7 +17336,7 @@
         <w:lastRenderedPageBreak/>
         <w:tab/>
       </w:r>
-      <w:bookmarkStart w:id="16" w:name="_Toc483567182"/>
+      <w:bookmarkStart w:id="15" w:name="_Toc483567182"/>
       <w:r>
         <w:rPr>
           <w:rFonts w:eastAsia="Arial Unicode MS" w:cs="Arial Unicode MS"/>
@@ -17367,7 +17383,7 @@
         </w:rPr>
         <w:t xml:space="preserve"> і недоліки існуючих бібліотек</w:t>
       </w:r>
-      <w:bookmarkEnd w:id="16"/>
+      <w:bookmarkEnd w:id="15"/>
     </w:p>
     <w:p>
       <w:pPr>
@@ -17601,7 +17617,7 @@
         <w:lastRenderedPageBreak/>
         <w:tab/>
       </w:r>
-      <w:bookmarkStart w:id="17" w:name="_Toc483567183"/>
+      <w:bookmarkStart w:id="16" w:name="_Toc483567183"/>
       <w:r>
         <w:rPr>
           <w:rFonts w:eastAsia="Arial Unicode MS" w:cs="Arial Unicode MS"/>
@@ -17611,7 +17627,7 @@
         </w:rPr>
         <w:t>1.3 Засоби зберігання і візуального представлення тексту</w:t>
       </w:r>
-      <w:bookmarkEnd w:id="17"/>
+      <w:bookmarkEnd w:id="16"/>
     </w:p>
     <w:p>
       <w:pPr>
@@ -17640,7 +17656,7 @@
         </w:rPr>
         <w:tab/>
       </w:r>
-      <w:bookmarkStart w:id="18" w:name="_Toc483567184"/>
+      <w:bookmarkStart w:id="17" w:name="_Toc483567184"/>
       <w:r>
         <w:rPr>
           <w:rFonts w:eastAsia="Arial Unicode MS" w:cs="Arial Unicode MS"/>
@@ -17683,7 +17699,7 @@
         </w:rPr>
         <w:t>для обміну мета даними</w:t>
       </w:r>
-      <w:bookmarkEnd w:id="18"/>
+      <w:bookmarkEnd w:id="17"/>
     </w:p>
     <w:p>
       <w:pPr>
@@ -18007,7 +18023,7 @@
         </w:rPr>
         <w:tab/>
       </w:r>
-      <w:bookmarkStart w:id="19" w:name="_Toc483567185"/>
+      <w:bookmarkStart w:id="18" w:name="_Toc483567185"/>
       <w:r>
         <w:rPr>
           <w:rFonts w:eastAsia="Arial Unicode MS" w:cs="Arial Unicode MS"/>
@@ -18035,7 +18051,7 @@
         </w:rPr>
         <w:t xml:space="preserve"> мова розмітки даних. Основні принципи і методи роботи</w:t>
       </w:r>
-      <w:bookmarkEnd w:id="19"/>
+      <w:bookmarkEnd w:id="18"/>
     </w:p>
     <w:p>
       <w:pPr>
@@ -18607,7 +18623,7 @@
         </w:rPr>
         <w:tab/>
       </w:r>
-      <w:bookmarkStart w:id="20" w:name="_Toc483567186"/>
+      <w:bookmarkStart w:id="19" w:name="_Toc483567186"/>
       <w:r>
         <w:rPr>
           <w:rFonts w:eastAsia="Arial Unicode MS" w:cs="Arial Unicode MS"/>
@@ -18642,7 +18658,7 @@
         </w:rPr>
         <w:t xml:space="preserve"> як один із засобів візуального представлення тексту</w:t>
       </w:r>
-      <w:bookmarkEnd w:id="20"/>
+      <w:bookmarkEnd w:id="19"/>
     </w:p>
     <w:p>
       <w:pPr>
@@ -19087,7 +19103,7 @@
         <w:lastRenderedPageBreak/>
         <w:tab/>
       </w:r>
-      <w:bookmarkStart w:id="21" w:name="_Toc483567187"/>
+      <w:bookmarkStart w:id="20" w:name="_Toc483567187"/>
       <w:r>
         <w:rPr>
           <w:rFonts w:eastAsia="Arial Unicode MS" w:cs="Arial Unicode MS"/>
@@ -19097,7 +19113,7 @@
         </w:rPr>
         <w:t>1.4 Вектор розвитку даного напрямку і його перспективи</w:t>
       </w:r>
-      <w:bookmarkEnd w:id="21"/>
+      <w:bookmarkEnd w:id="20"/>
     </w:p>
     <w:p>
       <w:pPr>
@@ -19392,7 +19408,7 @@
         </w:rPr>
         <w:tab/>
       </w:r>
-      <w:bookmarkStart w:id="22" w:name="_Toc483567188"/>
+      <w:bookmarkStart w:id="21" w:name="_Toc483567188"/>
       <w:r>
         <w:rPr>
           <w:rFonts w:eastAsia="Arial Unicode MS" w:cs="Arial Unicode MS"/>
@@ -19402,7 +19418,7 @@
         </w:rPr>
         <w:t>1.5 Висновок</w:t>
       </w:r>
-      <w:bookmarkEnd w:id="22"/>
+      <w:bookmarkEnd w:id="21"/>
     </w:p>
     <w:p>
       <w:pPr>
@@ -19658,7 +19674,7 @@
           <w:lang w:val="ru-RU"/>
         </w:rPr>
       </w:pPr>
-      <w:bookmarkStart w:id="23" w:name="_Toc483567189"/>
+      <w:bookmarkStart w:id="22" w:name="_Toc483567189"/>
       <w:r>
         <w:rPr>
           <w:rFonts w:eastAsia="Arial Unicode MS" w:cs="Arial Unicode MS"/>
@@ -19702,7 +19718,7 @@
         </w:rPr>
         <w:t xml:space="preserve"> ДІАГРАМ</w:t>
       </w:r>
-      <w:bookmarkEnd w:id="23"/>
+      <w:bookmarkEnd w:id="22"/>
     </w:p>
     <w:p>
       <w:pPr>
@@ -19957,7 +19973,7 @@
         </w:rPr>
         <w:tab/>
       </w:r>
-      <w:bookmarkStart w:id="24" w:name="_Toc483567190"/>
+      <w:bookmarkStart w:id="23" w:name="_Toc483567190"/>
       <w:r>
         <w:rPr>
           <w:rFonts w:eastAsia="Arial Unicode MS" w:cs="Arial Unicode MS"/>
@@ -19967,49 +19983,49 @@
         </w:rPr>
         <w:t>2.1. Специфіка і особливості реалізації</w:t>
       </w:r>
+      <w:bookmarkEnd w:id="23"/>
+      <w:r>
+        <w:rPr>
+          <w:rFonts w:eastAsia="Arial Unicode MS" w:cs="Arial Unicode MS"/>
+          <w:sz w:val="28"/>
+          <w:szCs w:val="28"/>
+          <w:lang w:val="ru-RU"/>
+        </w:rPr>
+        <w:t xml:space="preserve"> </w:t>
+      </w:r>
+    </w:p>
+    <w:p>
+      <w:pPr>
+        <w:pStyle w:val="Subheading"/>
+        <w:rPr>
+          <w:sz w:val="28"/>
+          <w:szCs w:val="28"/>
+          <w:lang w:val="ru-RU"/>
+        </w:rPr>
+      </w:pPr>
+    </w:p>
+    <w:p>
+      <w:pPr>
+        <w:pStyle w:val="Paragraph"/>
+        <w:rPr>
+          <w:lang w:val="ru-RU"/>
+        </w:rPr>
+      </w:pPr>
+      <w:r>
+        <w:rPr>
+          <w:lang w:val="ru-RU"/>
+        </w:rPr>
+        <w:tab/>
+      </w:r>
+      <w:bookmarkStart w:id="24" w:name="_Toc483567191"/>
+      <w:r>
+        <w:rPr>
+          <w:rFonts w:eastAsia="Arial Unicode MS" w:cs="Arial Unicode MS"/>
+          <w:lang w:val="ru-RU"/>
+        </w:rPr>
+        <w:t>2.1.1 Технології, мови програмування, середовище, а також чинники їх вибору</w:t>
+      </w:r>
       <w:bookmarkEnd w:id="24"/>
-      <w:r>
-        <w:rPr>
-          <w:rFonts w:eastAsia="Arial Unicode MS" w:cs="Arial Unicode MS"/>
-          <w:sz w:val="28"/>
-          <w:szCs w:val="28"/>
-          <w:lang w:val="ru-RU"/>
-        </w:rPr>
-        <w:t xml:space="preserve"> </w:t>
-      </w:r>
-    </w:p>
-    <w:p>
-      <w:pPr>
-        <w:pStyle w:val="Subheading"/>
-        <w:rPr>
-          <w:sz w:val="28"/>
-          <w:szCs w:val="28"/>
-          <w:lang w:val="ru-RU"/>
-        </w:rPr>
-      </w:pPr>
-    </w:p>
-    <w:p>
-      <w:pPr>
-        <w:pStyle w:val="Paragraph"/>
-        <w:rPr>
-          <w:lang w:val="ru-RU"/>
-        </w:rPr>
-      </w:pPr>
-      <w:r>
-        <w:rPr>
-          <w:lang w:val="ru-RU"/>
-        </w:rPr>
-        <w:tab/>
-      </w:r>
-      <w:bookmarkStart w:id="25" w:name="_Toc483567191"/>
-      <w:r>
-        <w:rPr>
-          <w:rFonts w:eastAsia="Arial Unicode MS" w:cs="Arial Unicode MS"/>
-          <w:lang w:val="ru-RU"/>
-        </w:rPr>
-        <w:t>2.1.1 Технології, мови програмування, середовище, а також чинники їх вибору</w:t>
-      </w:r>
-      <w:bookmarkEnd w:id="25"/>
     </w:p>
     <w:p>
       <w:pPr>
@@ -20705,7 +20721,7 @@
         </w:rPr>
         <w:tab/>
       </w:r>
-      <w:bookmarkStart w:id="26" w:name="_Toc483567192"/>
+      <w:bookmarkStart w:id="25" w:name="_Toc483567192"/>
       <w:r>
         <w:rPr>
           <w:rFonts w:eastAsia="Arial Unicode MS" w:cs="Arial Unicode MS"/>
@@ -20732,7 +20748,7 @@
         </w:rPr>
         <w:t>NLP</w:t>
       </w:r>
-      <w:bookmarkEnd w:id="26"/>
+      <w:bookmarkEnd w:id="25"/>
     </w:p>
     <w:p>
       <w:pPr>
@@ -21357,7 +21373,7 @@
         </w:rPr>
         <w:tab/>
       </w:r>
-      <w:bookmarkStart w:id="27" w:name="_Toc483567193"/>
+      <w:bookmarkStart w:id="26" w:name="_Toc483567193"/>
       <w:r>
         <w:rPr>
           <w:rFonts w:eastAsia="Arial Unicode MS" w:cs="Arial Unicode MS"/>
@@ -21380,7 +21396,7 @@
         </w:rPr>
         <w:t>Передбачуваний кінцевий результат та складності його досягнення</w:t>
       </w:r>
-      <w:bookmarkEnd w:id="27"/>
+      <w:bookmarkEnd w:id="26"/>
     </w:p>
     <w:p>
       <w:pPr>
@@ -22912,7 +22928,7 @@
         <w:lastRenderedPageBreak/>
         <w:tab/>
       </w:r>
-      <w:bookmarkStart w:id="28" w:name="_Toc483567194"/>
+      <w:bookmarkStart w:id="27" w:name="_Toc483567194"/>
       <w:r>
         <w:rPr>
           <w:rFonts w:eastAsia="Arial Unicode MS" w:cs="Arial Unicode MS"/>
@@ -22921,35 +22937,35 @@
         </w:rPr>
         <w:t>2.2. Механізм побудови UML діаграм</w:t>
       </w:r>
+      <w:bookmarkEnd w:id="27"/>
+    </w:p>
+    <w:p>
+      <w:pPr>
+        <w:pStyle w:val="Default"/>
+        <w:spacing w:line="360" w:lineRule="auto"/>
+        <w:ind w:left="916"/>
+        <w:rPr>
+          <w:rFonts w:ascii="Times New Roman" w:eastAsia="Times New Roman" w:hAnsi="Times New Roman" w:cs="Times New Roman"/>
+          <w:sz w:val="28"/>
+          <w:szCs w:val="28"/>
+        </w:rPr>
+      </w:pPr>
+    </w:p>
+    <w:p>
+      <w:pPr>
+        <w:pStyle w:val="Paragraph"/>
+      </w:pPr>
+      <w:r>
+        <w:tab/>
+      </w:r>
+      <w:bookmarkStart w:id="28" w:name="_Toc483567195"/>
+      <w:r>
+        <w:rPr>
+          <w:rFonts w:eastAsia="Arial Unicode MS" w:cs="Arial Unicode MS"/>
+        </w:rPr>
+        <w:t>2.2.1. Алгоритм вилучення класів та їх залежностей з результатів парсинга тексту засобами Core NLP</w:t>
+      </w:r>
       <w:bookmarkEnd w:id="28"/>
-    </w:p>
-    <w:p>
-      <w:pPr>
-        <w:pStyle w:val="Default"/>
-        <w:spacing w:line="360" w:lineRule="auto"/>
-        <w:ind w:left="916"/>
-        <w:rPr>
-          <w:rFonts w:ascii="Times New Roman" w:eastAsia="Times New Roman" w:hAnsi="Times New Roman" w:cs="Times New Roman"/>
-          <w:sz w:val="28"/>
-          <w:szCs w:val="28"/>
-        </w:rPr>
-      </w:pPr>
-    </w:p>
-    <w:p>
-      <w:pPr>
-        <w:pStyle w:val="Paragraph"/>
-      </w:pPr>
-      <w:r>
-        <w:tab/>
-      </w:r>
-      <w:bookmarkStart w:id="29" w:name="_Toc483567195"/>
-      <w:r>
-        <w:rPr>
-          <w:rFonts w:eastAsia="Arial Unicode MS" w:cs="Arial Unicode MS"/>
-        </w:rPr>
-        <w:t>2.2.1. Алгоритм вилучення класів та їх залежностей з результатів парсинга тексту засобами Core NLP</w:t>
-      </w:r>
-      <w:bookmarkEnd w:id="29"/>
     </w:p>
     <w:p>
       <w:pPr>
@@ -24172,7 +24188,7 @@
       <w:r>
         <w:tab/>
       </w:r>
-      <w:bookmarkStart w:id="30" w:name="_Toc483567196"/>
+      <w:bookmarkStart w:id="29" w:name="_Toc483567196"/>
       <w:r>
         <w:rPr>
           <w:rFonts w:eastAsia="Arial Unicode MS" w:cs="Arial Unicode MS"/>
@@ -24201,7 +24217,7 @@
         </w:rPr>
         <w:t>проміжного графа та зазначення відносин між елементами</w:t>
       </w:r>
-      <w:bookmarkEnd w:id="30"/>
+      <w:bookmarkEnd w:id="29"/>
     </w:p>
     <w:p>
       <w:pPr>
@@ -25294,7 +25310,7 @@
           <w:lang w:val="ru-RU"/>
         </w:rPr>
       </w:pPr>
-      <w:bookmarkStart w:id="31" w:name="_Toc483567197"/>
+      <w:bookmarkStart w:id="30" w:name="_Toc483567197"/>
       <w:r>
         <w:rPr>
           <w:rFonts w:eastAsia="Arial Unicode MS" w:cs="Arial Unicode MS"/>
@@ -25342,7 +25358,7 @@
         </w:rPr>
         <w:t xml:space="preserve"> елементи</w:t>
       </w:r>
-      <w:bookmarkEnd w:id="31"/>
+      <w:bookmarkEnd w:id="30"/>
     </w:p>
     <w:p>
       <w:pPr>
@@ -27298,7 +27314,7 @@
         <w:lastRenderedPageBreak/>
         <w:tab/>
       </w:r>
-      <w:bookmarkStart w:id="32" w:name="_Toc483567198"/>
+      <w:bookmarkStart w:id="31" w:name="_Toc483567198"/>
       <w:r>
         <w:rPr>
           <w:rFonts w:eastAsia="Arial Unicode MS" w:cs="Arial Unicode MS"/>
@@ -27316,7 +27332,7 @@
         </w:rPr>
         <w:t>XMI</w:t>
       </w:r>
-      <w:bookmarkEnd w:id="32"/>
+      <w:bookmarkEnd w:id="31"/>
     </w:p>
     <w:p>
       <w:pPr>
@@ -27346,7 +27362,7 @@
         </w:rPr>
         <w:tab/>
       </w:r>
-      <w:bookmarkStart w:id="33" w:name="_Toc483567199"/>
+      <w:bookmarkStart w:id="32" w:name="_Toc483567199"/>
       <w:r>
         <w:rPr>
           <w:rFonts w:eastAsia="Arial Unicode MS" w:cs="Arial Unicode MS"/>
@@ -27400,7 +27416,7 @@
         </w:rPr>
         <w:t>Javax</w:t>
       </w:r>
-      <w:bookmarkEnd w:id="33"/>
+      <w:bookmarkEnd w:id="32"/>
     </w:p>
     <w:p>
       <w:pPr>
@@ -27969,7 +27985,7 @@
         </w:rPr>
         <w:tab/>
       </w:r>
-      <w:bookmarkStart w:id="34" w:name="_Toc483567200"/>
+      <w:bookmarkStart w:id="33" w:name="_Toc483567200"/>
       <w:r>
         <w:rPr>
           <w:rFonts w:eastAsia="Arial Unicode MS" w:cs="Arial Unicode MS"/>
@@ -27990,7 +28006,7 @@
         </w:rPr>
         <w:t xml:space="preserve"> об'єкти</w:t>
       </w:r>
-      <w:bookmarkEnd w:id="34"/>
+      <w:bookmarkEnd w:id="33"/>
     </w:p>
     <w:p>
       <w:pPr>
@@ -29033,7 +29049,7 @@
         </w:rPr>
         <w:tab/>
       </w:r>
-      <w:bookmarkStart w:id="35" w:name="_Toc483567201"/>
+      <w:bookmarkStart w:id="34" w:name="_Toc483567201"/>
       <w:r>
         <w:rPr>
           <w:rFonts w:eastAsia="Arial Unicode MS" w:cs="Arial Unicode MS"/>
@@ -29043,44 +29059,44 @@
         </w:rPr>
         <w:t>2.4. Програмний механізм реалізації</w:t>
       </w:r>
+      <w:bookmarkEnd w:id="34"/>
+    </w:p>
+    <w:p>
+      <w:pPr>
+        <w:pStyle w:val="Body"/>
+        <w:rPr>
+          <w:lang w:val="ru-RU"/>
+        </w:rPr>
+      </w:pPr>
+    </w:p>
+    <w:p>
+      <w:pPr>
+        <w:pStyle w:val="Paragraph"/>
+        <w:rPr>
+          <w:lang w:val="ru-RU"/>
+        </w:rPr>
+      </w:pPr>
+      <w:r>
+        <w:rPr>
+          <w:lang w:val="ru-RU"/>
+        </w:rPr>
+        <w:tab/>
+      </w:r>
+      <w:bookmarkStart w:id="35" w:name="_Toc483567202"/>
+      <w:r>
+        <w:rPr>
+          <w:rFonts w:eastAsia="Arial Unicode MS" w:cs="Arial Unicode MS"/>
+          <w:lang w:val="ru-RU"/>
+        </w:rPr>
+        <w:t xml:space="preserve">2.4.1. Впровадження бібліотеки </w:t>
+      </w:r>
+      <w:r>
+        <w:rPr>
+          <w:rFonts w:eastAsia="Arial Unicode MS" w:cs="Arial Unicode MS"/>
+        </w:rPr>
+        <w:t>CoreNLP</w:t>
+      </w:r>
       <w:bookmarkEnd w:id="35"/>
-    </w:p>
-    <w:p>
-      <w:pPr>
-        <w:pStyle w:val="Body"/>
-        <w:rPr>
-          <w:lang w:val="ru-RU"/>
-        </w:rPr>
-      </w:pPr>
-    </w:p>
-    <w:p>
-      <w:pPr>
-        <w:pStyle w:val="Paragraph"/>
-        <w:rPr>
-          <w:lang w:val="ru-RU"/>
-        </w:rPr>
-      </w:pPr>
-      <w:r>
-        <w:rPr>
-          <w:lang w:val="ru-RU"/>
-        </w:rPr>
-        <w:tab/>
-      </w:r>
-      <w:bookmarkStart w:id="36" w:name="_Toc483567202"/>
-      <w:r>
-        <w:rPr>
-          <w:rFonts w:eastAsia="Arial Unicode MS" w:cs="Arial Unicode MS"/>
-          <w:lang w:val="ru-RU"/>
-        </w:rPr>
-        <w:t xml:space="preserve">2.4.1. Впровадження бібліотеки </w:t>
-      </w:r>
-      <w:r>
-        <w:rPr>
-          <w:rFonts w:eastAsia="Arial Unicode MS" w:cs="Arial Unicode MS"/>
-        </w:rPr>
-        <w:t>CoreNLP</w:t>
-      </w:r>
-      <w:bookmarkEnd w:id="36"/>
       <w:r>
         <w:rPr>
           <w:rFonts w:eastAsia="Arial Unicode MS" w:cs="Arial Unicode MS"/>
@@ -30687,7 +30703,7 @@
       <w:r>
         <w:tab/>
       </w:r>
-      <w:bookmarkStart w:id="37" w:name="_Toc483567203"/>
+      <w:bookmarkStart w:id="36" w:name="_Toc483567203"/>
       <w:r>
         <w:rPr>
           <w:rFonts w:eastAsia="Arial Unicode MS" w:cs="Arial Unicode MS"/>
@@ -30728,7 +30744,7 @@
         </w:rPr>
         <w:t xml:space="preserve"> …)</w:t>
       </w:r>
-      <w:bookmarkEnd w:id="37"/>
+      <w:bookmarkEnd w:id="36"/>
     </w:p>
     <w:p>
       <w:pPr>
@@ -31920,7 +31936,7 @@
         </w:rPr>
         <w:tab/>
       </w:r>
-      <w:bookmarkStart w:id="38" w:name="_Toc483567204"/>
+      <w:bookmarkStart w:id="37" w:name="_Toc483567204"/>
       <w:r>
         <w:rPr>
           <w:rFonts w:eastAsia="Arial Unicode MS" w:cs="Arial Unicode MS"/>
@@ -31942,7 +31958,7 @@
         </w:rPr>
         <w:t>проміжного графа на основі отриманого дерева.</w:t>
       </w:r>
-      <w:bookmarkEnd w:id="38"/>
+      <w:bookmarkEnd w:id="37"/>
     </w:p>
     <w:p>
       <w:pPr>
@@ -33892,7 +33908,7 @@
         </w:rPr>
         <w:tab/>
       </w:r>
-      <w:bookmarkStart w:id="39" w:name="_Toc483567205"/>
+      <w:bookmarkStart w:id="38" w:name="_Toc483567205"/>
       <w:r>
         <w:rPr>
           <w:rFonts w:eastAsia="Arial Unicode MS" w:cs="Arial Unicode MS"/>
@@ -33921,7 +33937,7 @@
         </w:rPr>
         <w:t xml:space="preserve"> діаграми шляхом перетворення елементів базового графа</w:t>
       </w:r>
-      <w:bookmarkEnd w:id="39"/>
+      <w:bookmarkEnd w:id="38"/>
     </w:p>
     <w:p>
       <w:pPr>
@@ -35213,7 +35229,7 @@
         </w:rPr>
         <w:tab/>
       </w:r>
-      <w:bookmarkStart w:id="40" w:name="_Toc483567206"/>
+      <w:bookmarkStart w:id="39" w:name="_Toc483567206"/>
       <w:r>
         <w:rPr>
           <w:rFonts w:eastAsia="Arial Unicode MS" w:cs="Arial Unicode MS"/>
@@ -35248,7 +35264,7 @@
         </w:rPr>
         <w:t xml:space="preserve"> файлу з метою зберігання та подальшої передачі даних</w:t>
       </w:r>
-      <w:bookmarkEnd w:id="40"/>
+      <w:bookmarkEnd w:id="39"/>
     </w:p>
     <w:p>
       <w:pPr>
@@ -36390,7 +36406,7 @@
         <w:lastRenderedPageBreak/>
         <w:tab/>
       </w:r>
-      <w:bookmarkStart w:id="41" w:name="_Toc483567207"/>
+      <w:bookmarkStart w:id="40" w:name="_Toc483567207"/>
       <w:r>
         <w:rPr>
           <w:rFonts w:eastAsia="Arial Unicode MS" w:cs="Arial Unicode MS"/>
@@ -36400,7 +36416,7 @@
         </w:rPr>
         <w:t>2.5 Переваги і недоліки</w:t>
       </w:r>
-      <w:bookmarkEnd w:id="41"/>
+      <w:bookmarkEnd w:id="40"/>
     </w:p>
     <w:p>
       <w:pPr>
@@ -37125,7 +37141,7 @@
       <w:r>
         <w:tab/>
       </w:r>
-      <w:bookmarkStart w:id="42" w:name="_Toc483567208"/>
+      <w:bookmarkStart w:id="41" w:name="_Toc483567208"/>
       <w:r>
         <w:rPr>
           <w:rFonts w:eastAsia="Arial Unicode MS" w:cs="Arial Unicode MS"/>
@@ -37162,7 +37178,7 @@
         </w:rPr>
         <w:t>Висновок</w:t>
       </w:r>
-      <w:bookmarkEnd w:id="42"/>
+      <w:bookmarkEnd w:id="41"/>
     </w:p>
     <w:p>
       <w:pPr>
@@ -37472,7 +37488,7 @@
           <w:lang w:val="ru-RU"/>
         </w:rPr>
       </w:pPr>
-      <w:bookmarkStart w:id="43" w:name="_Toc483567209"/>
+      <w:bookmarkStart w:id="42" w:name="_Toc483567209"/>
       <w:r>
         <w:rPr>
           <w:rFonts w:eastAsia="Arial Unicode MS" w:cs="Arial Unicode MS"/>
@@ -37483,7 +37499,7 @@
         <w:lastRenderedPageBreak/>
         <w:t>3 ЕКСПЕРИМЕНТАЛЬНА ПЕРЕВІРКА РЕЗУЛЬТАТІВ РОБОТИ ПРОГРАМНОГО ЗАБЕЗПЕЧЕННЯ</w:t>
       </w:r>
-      <w:bookmarkEnd w:id="43"/>
+      <w:bookmarkEnd w:id="42"/>
     </w:p>
     <w:p>
       <w:pPr>
@@ -37535,7 +37551,7 @@
         </w:rPr>
         <w:tab/>
       </w:r>
-      <w:bookmarkStart w:id="44" w:name="_Toc483567210"/>
+      <w:bookmarkStart w:id="43" w:name="_Toc483567210"/>
       <w:r>
         <w:rPr>
           <w:rFonts w:eastAsia="Arial Unicode MS" w:cs="Arial Unicode MS"/>
@@ -37554,7 +37570,7 @@
         </w:rPr>
         <w:t xml:space="preserve"> Мета експерименту</w:t>
       </w:r>
-      <w:bookmarkEnd w:id="44"/>
+      <w:bookmarkEnd w:id="43"/>
     </w:p>
     <w:p>
       <w:pPr>
@@ -37648,7 +37664,7 @@
         </w:rPr>
         <w:tab/>
       </w:r>
-      <w:bookmarkStart w:id="45" w:name="_Toc483567211"/>
+      <w:bookmarkStart w:id="44" w:name="_Toc483567211"/>
       <w:r>
         <w:rPr>
           <w:rFonts w:eastAsia="Arial Unicode MS" w:cs="Arial Unicode MS"/>
@@ -37667,7 +37683,7 @@
         </w:rPr>
         <w:t xml:space="preserve"> План і проведення експерименту</w:t>
       </w:r>
-      <w:bookmarkEnd w:id="45"/>
+      <w:bookmarkEnd w:id="44"/>
     </w:p>
     <w:p>
       <w:pPr>
@@ -37829,7 +37845,7 @@
         </w:rPr>
         <w:tab/>
       </w:r>
-      <w:bookmarkStart w:id="46" w:name="_Toc483567212"/>
+      <w:bookmarkStart w:id="45" w:name="_Toc483567212"/>
       <w:r>
         <w:rPr>
           <w:rFonts w:eastAsia="Arial Unicode MS" w:cs="Arial Unicode MS"/>
@@ -37837,7 +37853,7 @@
         </w:rPr>
         <w:t>3.2.1. Вхідні дані</w:t>
       </w:r>
-      <w:bookmarkEnd w:id="46"/>
+      <w:bookmarkEnd w:id="45"/>
       <w:r>
         <w:rPr>
           <w:rFonts w:eastAsia="Arial Unicode MS" w:cs="Arial Unicode MS"/>
@@ -38477,7 +38493,7 @@
       <w:r>
         <w:tab/>
       </w:r>
-      <w:bookmarkStart w:id="47" w:name="_Toc483567213"/>
+      <w:bookmarkStart w:id="46" w:name="_Toc483567213"/>
       <w:r>
         <w:rPr>
           <w:rFonts w:eastAsia="Arial Unicode MS" w:cs="Arial Unicode MS"/>
@@ -38510,7 +38526,7 @@
         </w:rPr>
         <w:t>експерименту</w:t>
       </w:r>
-      <w:bookmarkEnd w:id="47"/>
+      <w:bookmarkEnd w:id="46"/>
     </w:p>
     <w:p>
       <w:pPr>
@@ -39316,7 +39332,7 @@
         <w:lastRenderedPageBreak/>
         <w:tab/>
       </w:r>
-      <w:bookmarkStart w:id="48" w:name="_Toc483567214"/>
+      <w:bookmarkStart w:id="47" w:name="_Toc483567214"/>
       <w:r>
         <w:rPr>
           <w:rFonts w:eastAsia="Arial Unicode MS" w:cs="Arial Unicode MS"/>
@@ -39338,7 +39354,7 @@
         </w:rPr>
         <w:t xml:space="preserve"> Отримання вихідних даних</w:t>
       </w:r>
-      <w:bookmarkEnd w:id="48"/>
+      <w:bookmarkEnd w:id="47"/>
     </w:p>
     <w:p>
       <w:pPr>
@@ -40977,7 +40993,7 @@
         <w:lastRenderedPageBreak/>
         <w:tab/>
       </w:r>
-      <w:bookmarkStart w:id="49" w:name="_Toc483567215"/>
+      <w:bookmarkStart w:id="48" w:name="_Toc483567215"/>
       <w:r>
         <w:rPr>
           <w:rFonts w:eastAsia="Arial Unicode MS" w:cs="Arial Unicode MS"/>
@@ -41013,7 +41029,7 @@
         </w:rPr>
         <w:t xml:space="preserve"> елементи</w:t>
       </w:r>
-      <w:bookmarkEnd w:id="49"/>
+      <w:bookmarkEnd w:id="48"/>
     </w:p>
     <w:p>
       <w:pPr>
@@ -41083,7 +41099,47 @@
           <w:szCs w:val="28"/>
           <w:lang w:val="ru-RU"/>
         </w:rPr>
-        <w:t xml:space="preserve"> елементи, за правилами з таблиця. 2.2. для перших двох випадків, пройшла більш менш успішно.  Це можна оцінити по тому, як були конвертовані іменники, дієслова та інші частини мови, але в останніх двох випадках рис. 3.4. та рис. 3.5. не можна з точністю сказати що всі слова були конвертовані правильно, також з’явилась велика кількість дублікатів у </w:t>
+        <w:t xml:space="preserve"> елемен</w:t>
+      </w:r>
+      <w:r>
+        <w:rPr>
+          <w:rFonts w:ascii="Times New Roman" w:hAnsi="Times New Roman"/>
+          <w:color w:val="212121"/>
+          <w:sz w:val="28"/>
+          <w:szCs w:val="28"/>
+          <w:lang w:val="ru-RU"/>
+        </w:rPr>
+        <w:t>ти, за правилами з таблиця. 2.2</w:t>
+      </w:r>
+      <w:r>
+        <w:rPr>
+          <w:rFonts w:ascii="Times New Roman" w:hAnsi="Times New Roman"/>
+          <w:color w:val="212121"/>
+          <w:sz w:val="28"/>
+          <w:szCs w:val="28"/>
+          <w:lang w:val="ru-RU"/>
+        </w:rPr>
+        <w:t xml:space="preserve"> для перших двох випадків, пройшла більш менш успішно.  Це можна оцінити по тому, як були конвертовані іменники, дієслова та інші частини мови, але в </w:t>
+      </w:r>
+      <w:r>
+        <w:rPr>
+          <w:rFonts w:ascii="Times New Roman" w:hAnsi="Times New Roman"/>
+          <w:color w:val="212121"/>
+          <w:sz w:val="28"/>
+          <w:szCs w:val="28"/>
+          <w:lang w:val="ru-RU"/>
+        </w:rPr>
+        <w:t>останніх двох випадках рис. 3.4 та рис. 3.5</w:t>
+      </w:r>
+      <w:r>
+        <w:rPr>
+          <w:rFonts w:ascii="Times New Roman" w:hAnsi="Times New Roman"/>
+          <w:color w:val="212121"/>
+          <w:sz w:val="28"/>
+          <w:szCs w:val="28"/>
+          <w:lang w:val="ru-RU"/>
+        </w:rPr>
+        <w:t xml:space="preserve"> не можна з точністю сказати що всі слова були конвертовані правильно, також з’явилась велика кількість дублікатів у </w:t>
       </w:r>
       <w:r>
         <w:rPr>
@@ -41245,7 +41301,7 @@
         </w:rPr>
         <w:tab/>
       </w:r>
-      <w:bookmarkStart w:id="50" w:name="_Toc483567216"/>
+      <w:bookmarkStart w:id="49" w:name="_Toc483567216"/>
       <w:r>
         <w:rPr>
           <w:rFonts w:eastAsia="Arial Unicode MS" w:cs="Arial Unicode MS"/>
@@ -41260,7 +41316,7 @@
         </w:rPr>
         <w:t xml:space="preserve"> Перевірка коректності конвертації іменників (підметів) в класи</w:t>
       </w:r>
-      <w:bookmarkEnd w:id="50"/>
+      <w:bookmarkEnd w:id="49"/>
     </w:p>
     <w:p>
       <w:pPr>
@@ -41389,7 +41445,17 @@
           <w:szCs w:val="28"/>
           <w:lang w:val="ru-RU"/>
         </w:rPr>
-        <w:t xml:space="preserve">. 3.4. - 3.5. парсер намагається створити </w:t>
+        <w:t>. 3.4 - 3.5</w:t>
+      </w:r>
+      <w:r>
+        <w:rPr>
+          <w:rFonts w:ascii="Times New Roman" w:hAnsi="Times New Roman"/>
+          <w:color w:val="212121"/>
+          <w:sz w:val="28"/>
+          <w:szCs w:val="28"/>
+          <w:lang w:val="ru-RU"/>
+        </w:rPr>
+        <w:t xml:space="preserve"> парсер намагається створити </w:t>
       </w:r>
       <w:r>
         <w:rPr>
@@ -41433,7 +41499,47 @@
           <w:szCs w:val="28"/>
           <w:lang w:val="ru-RU"/>
         </w:rPr>
-        <w:t>Також треба зазначити про отримання досить добрих результатів парсингу семантично насичених текстів рис. 3.6. (здається це найкращий результат), але тільки якщо використовувати невеликі об’єми тексту рис. 3.7., інакше результат також може бути непередбачуваним.</w:t>
+        <w:t>Також треба зазначити про отримання досить добрих результатів парсингу семант</w:t>
+      </w:r>
+      <w:r>
+        <w:rPr>
+          <w:rFonts w:ascii="Times New Roman" w:hAnsi="Times New Roman"/>
+          <w:color w:val="212121"/>
+          <w:sz w:val="28"/>
+          <w:szCs w:val="28"/>
+          <w:lang w:val="ru-RU"/>
+        </w:rPr>
+        <w:t>ично насичених текстів рис. 3.6</w:t>
+      </w:r>
+      <w:r>
+        <w:rPr>
+          <w:rFonts w:ascii="Times New Roman" w:hAnsi="Times New Roman"/>
+          <w:color w:val="212121"/>
+          <w:sz w:val="28"/>
+          <w:szCs w:val="28"/>
+          <w:lang w:val="ru-RU"/>
+        </w:rPr>
+        <w:t xml:space="preserve"> (здається це найкращий результат), але тільки якщо використовувати </w:t>
+      </w:r>
+      <w:r>
+        <w:rPr>
+          <w:rFonts w:ascii="Times New Roman" w:hAnsi="Times New Roman"/>
+          <w:color w:val="212121"/>
+          <w:sz w:val="28"/>
+          <w:szCs w:val="28"/>
+          <w:lang w:val="ru-RU"/>
+        </w:rPr>
+        <w:t>невеликі об’єми тексту рис. 3.7</w:t>
+      </w:r>
+      <w:r>
+        <w:rPr>
+          <w:rFonts w:ascii="Times New Roman" w:hAnsi="Times New Roman"/>
+          <w:color w:val="212121"/>
+          <w:sz w:val="28"/>
+          <w:szCs w:val="28"/>
+          <w:lang w:val="ru-RU"/>
+        </w:rPr>
+        <w:t>, інакше результат також може бути непередбачуваним.</w:t>
       </w:r>
     </w:p>
     <w:p>
@@ -41526,7 +41632,7 @@
         </w:rPr>
         <w:tab/>
       </w:r>
-      <w:bookmarkStart w:id="51" w:name="_Toc483567217"/>
+      <w:bookmarkStart w:id="50" w:name="_Toc483567217"/>
       <w:r>
         <w:rPr>
           <w:rFonts w:eastAsia="Arial Unicode MS" w:cs="Arial Unicode MS"/>
@@ -41541,7 +41647,7 @@
         </w:rPr>
         <w:t xml:space="preserve"> Перевірка коректності конвертації дієслів (присудків) в залежності</w:t>
       </w:r>
-      <w:bookmarkEnd w:id="51"/>
+      <w:bookmarkEnd w:id="50"/>
     </w:p>
     <w:p>
       <w:pPr>
@@ -41610,7 +41716,17 @@
           <w:szCs w:val="28"/>
           <w:lang w:val="ru-RU"/>
         </w:rPr>
-        <w:t xml:space="preserve"> діаграм на рис. 3.2 - 3.3. програма парсер впоралась вдало. Але для діаграм на ри</w:t>
+        <w:t xml:space="preserve"> діаграм на рис. 3.2 - 3.3</w:t>
+      </w:r>
+      <w:r>
+        <w:rPr>
+          <w:rFonts w:ascii="Times New Roman" w:hAnsi="Times New Roman"/>
+          <w:color w:val="212121"/>
+          <w:sz w:val="28"/>
+          <w:szCs w:val="28"/>
+          <w:lang w:val="ru-RU"/>
+        </w:rPr>
+        <w:t xml:space="preserve"> програма парсер впоралась вдало. Але для діаграм на ри</w:t>
       </w:r>
       <w:r>
         <w:rPr>
@@ -41630,7 +41746,17 @@
           <w:szCs w:val="28"/>
           <w:lang w:val="ru-RU"/>
         </w:rPr>
-        <w:t xml:space="preserve"> 3.4 - 3.5. неможливо точно назвати процент успішності виконання завдання. </w:t>
+        <w:t xml:space="preserve"> 3.4 - 3.5</w:t>
+      </w:r>
+      <w:r>
+        <w:rPr>
+          <w:rFonts w:ascii="Times New Roman" w:hAnsi="Times New Roman"/>
+          <w:color w:val="212121"/>
+          <w:sz w:val="28"/>
+          <w:szCs w:val="28"/>
+          <w:lang w:val="ru-RU"/>
+        </w:rPr>
+        <w:t xml:space="preserve"> неможливо точно назвати процент успішності виконання завдання. </w:t>
       </w:r>
     </w:p>
     <w:p>
@@ -41685,7 +41811,17 @@
           <w:szCs w:val="28"/>
           <w:lang w:val="ru-RU"/>
         </w:rPr>
-        <w:t xml:space="preserve">3.4. почала будуватись коли парсер </w:t>
+        <w:t>3.4</w:t>
+      </w:r>
+      <w:r>
+        <w:rPr>
+          <w:rFonts w:ascii="Times New Roman" w:hAnsi="Times New Roman"/>
+          <w:color w:val="212121"/>
+          <w:sz w:val="28"/>
+          <w:szCs w:val="28"/>
+          <w:lang w:val="ru-RU"/>
+        </w:rPr>
+        <w:t xml:space="preserve"> почала будуватись коли парсер </w:t>
       </w:r>
       <w:r>
         <w:rPr>
@@ -41778,7 +41914,17 @@
           <w:szCs w:val="28"/>
           <w:lang w:val="ru-RU"/>
         </w:rPr>
-        <w:t xml:space="preserve">3.5. збудована базуючись на завідомо некоректному прикладі тексту, але алгоритм побудови зв’язків між дієсловами та іменниками намагається коректно інтерпретувати навіть такий завідомо неправильний результат парсингу бібліотеки </w:t>
+        <w:t>3.5</w:t>
+      </w:r>
+      <w:r>
+        <w:rPr>
+          <w:rFonts w:ascii="Times New Roman" w:hAnsi="Times New Roman"/>
+          <w:color w:val="212121"/>
+          <w:sz w:val="28"/>
+          <w:szCs w:val="28"/>
+          <w:lang w:val="ru-RU"/>
+        </w:rPr>
+        <w:t xml:space="preserve"> збудована базуючись на завідомо некоректному прикладі тексту, але алгоритм побудови зв’язків між дієсловами та іменниками намагається коректно інтерпретувати навіть такий завідомо неправильний результат парсингу бібліотеки </w:t>
       </w:r>
       <w:r>
         <w:rPr>
@@ -41940,7 +42086,7 @@
         </w:rPr>
         <w:tab/>
       </w:r>
-      <w:bookmarkStart w:id="52" w:name="_Toc483567218"/>
+      <w:bookmarkStart w:id="51" w:name="_Toc483567218"/>
       <w:r>
         <w:rPr>
           <w:rFonts w:eastAsia="Arial Unicode MS" w:cs="Arial Unicode MS"/>
@@ -41955,7 +42101,7 @@
         </w:rPr>
         <w:t xml:space="preserve"> Перевірка коректності конвертації прикметника в атрибути класу</w:t>
       </w:r>
-      <w:bookmarkEnd w:id="52"/>
+      <w:bookmarkEnd w:id="51"/>
     </w:p>
     <w:p>
       <w:pPr>
@@ -42024,7 +42170,27 @@
           <w:szCs w:val="28"/>
           <w:lang w:val="ru-RU"/>
         </w:rPr>
-        <w:t xml:space="preserve"> властивості класів доволі вдало, але тут є одна проблема з недосконалістю правил конвертації у таблиця. 2.2. а відповідно і з алгоритмом конвертації у </w:t>
+        <w:t xml:space="preserve"> властивості класів доволі вдало, але тут є одна проблема з недосконалістю пр</w:t>
+      </w:r>
+      <w:r>
+        <w:rPr>
+          <w:rFonts w:ascii="Times New Roman" w:hAnsi="Times New Roman"/>
+          <w:color w:val="212121"/>
+          <w:sz w:val="28"/>
+          <w:szCs w:val="28"/>
+          <w:lang w:val="ru-RU"/>
+        </w:rPr>
+        <w:t>авил конвертації у таблиця. 2.2</w:t>
+      </w:r>
+      <w:r>
+        <w:rPr>
+          <w:rFonts w:ascii="Times New Roman" w:hAnsi="Times New Roman"/>
+          <w:color w:val="212121"/>
+          <w:sz w:val="28"/>
+          <w:szCs w:val="28"/>
+          <w:lang w:val="ru-RU"/>
+        </w:rPr>
+        <w:t xml:space="preserve"> а відповідно і з алгоритмом конвертації у </w:t>
       </w:r>
       <w:r>
         <w:rPr>
@@ -42138,7 +42304,7 @@
           <w:szCs w:val="28"/>
           <w:lang w:val="ru-RU"/>
         </w:rPr>
-        <w:t xml:space="preserve">. </w:t>
+        <w:t xml:space="preserve">. Але це </w:t>
       </w:r>
       <w:r>
         <w:rPr>
@@ -42149,7 +42315,7 @@
           <w:lang w:val="ru-RU"/>
         </w:rPr>
         <w:lastRenderedPageBreak/>
-        <w:t>Але це дуже проблематично, якщо програма парсер буд</w:t>
+        <w:t>дуже проблематично, якщо програма парсер буд</w:t>
       </w:r>
       <w:r>
         <w:rPr>
@@ -42336,7 +42502,17 @@
           <w:szCs w:val="28"/>
           <w:lang w:val="ru-RU"/>
         </w:rPr>
-        <w:t xml:space="preserve"> рис. 3.3. міг би їх імплементувати.</w:t>
+        <w:t xml:space="preserve"> рис. 3.3</w:t>
+      </w:r>
+      <w:r>
+        <w:rPr>
+          <w:rFonts w:ascii="Times New Roman" w:hAnsi="Times New Roman"/>
+          <w:color w:val="212121"/>
+          <w:sz w:val="28"/>
+          <w:szCs w:val="28"/>
+          <w:lang w:val="ru-RU"/>
+        </w:rPr>
+        <w:t xml:space="preserve"> міг би їх імплементувати.</w:t>
       </w:r>
     </w:p>
     <w:p>
@@ -42382,7 +42558,7 @@
         </w:rPr>
         <w:tab/>
       </w:r>
-      <w:bookmarkStart w:id="53" w:name="_Toc483567219"/>
+      <w:bookmarkStart w:id="52" w:name="_Toc483567219"/>
       <w:r>
         <w:rPr>
           <w:rFonts w:eastAsia="Arial Unicode MS" w:cs="Arial Unicode MS"/>
@@ -42397,7 +42573,7 @@
         </w:rPr>
         <w:t xml:space="preserve"> Перевірка коректності конвертації відносин один до багатьох, багато до багатьох та інших</w:t>
       </w:r>
-      <w:bookmarkEnd w:id="53"/>
+      <w:bookmarkEnd w:id="52"/>
     </w:p>
     <w:p>
       <w:pPr>
@@ -42446,7 +42622,17 @@
           <w:szCs w:val="28"/>
           <w:lang w:val="ru-RU"/>
         </w:rPr>
-        <w:t xml:space="preserve">. 3.2 - 3.5. конвертація зв’язків один до одного, один до багатьох, багато до багатьох, переважно виконана правильно. Це результат того що, для визначення конкретного типу зв’язку, в основному, використовується множина слова. </w:t>
+        <w:t>. 3.2 - 3.5</w:t>
+      </w:r>
+      <w:r>
+        <w:rPr>
+          <w:rFonts w:ascii="Times New Roman" w:hAnsi="Times New Roman"/>
+          <w:color w:val="212121"/>
+          <w:sz w:val="28"/>
+          <w:szCs w:val="28"/>
+          <w:lang w:val="ru-RU"/>
+        </w:rPr>
+        <w:t xml:space="preserve"> конвертація зв’язків один до одного, один до багатьох, багато до багатьох, переважно виконана правильно. Це результат того що, для визначення конкретного типу зв’язку, в основному, використовується множина слова. </w:t>
       </w:r>
       <w:r>
         <w:rPr>
@@ -42531,7 +42717,7 @@
         </w:rPr>
         <w:tab/>
       </w:r>
-      <w:bookmarkStart w:id="54" w:name="_Toc483567220"/>
+      <w:bookmarkStart w:id="53" w:name="_Toc483567220"/>
       <w:r>
         <w:rPr>
           <w:rFonts w:eastAsia="Arial Unicode MS" w:cs="Arial Unicode MS"/>
@@ -42592,7 +42778,7 @@
         </w:rPr>
         <w:t>)</w:t>
       </w:r>
-      <w:bookmarkEnd w:id="54"/>
+      <w:bookmarkEnd w:id="53"/>
     </w:p>
     <w:p>
       <w:pPr>
@@ -42662,7 +42848,27 @@
           <w:szCs w:val="28"/>
           <w:lang w:val="ru-RU"/>
         </w:rPr>
-        <w:t xml:space="preserve"> 3.2 - 3.3. Але залишається дуже багато питань до правил конвертації таблиця. 2.2. у частині надання зв’язкам конкретного типу. Наступними діями, по </w:t>
+        <w:t xml:space="preserve"> 3.2 - 3.3. Але залишається дуже багато питань до </w:t>
+      </w:r>
+      <w:r>
+        <w:rPr>
+          <w:rFonts w:ascii="Times New Roman" w:hAnsi="Times New Roman"/>
+          <w:color w:val="212121"/>
+          <w:sz w:val="28"/>
+          <w:szCs w:val="28"/>
+          <w:lang w:val="ru-RU"/>
+        </w:rPr>
+        <w:t>правил конвертації таблиця. 2.2</w:t>
+      </w:r>
+      <w:r>
+        <w:rPr>
+          <w:rFonts w:ascii="Times New Roman" w:hAnsi="Times New Roman"/>
+          <w:color w:val="212121"/>
+          <w:sz w:val="28"/>
+          <w:szCs w:val="28"/>
+          <w:lang w:val="ru-RU"/>
+        </w:rPr>
+        <w:t xml:space="preserve"> у частині надання зв’язкам конкретного типу. Наступними діями, по </w:t>
       </w:r>
       <w:r>
         <w:rPr>
@@ -42706,7 +42912,7 @@
         </w:rPr>
         <w:tab/>
       </w:r>
-      <w:bookmarkStart w:id="55" w:name="_Toc483567221"/>
+      <w:bookmarkStart w:id="54" w:name="_Toc483567221"/>
       <w:r>
         <w:rPr>
           <w:rFonts w:eastAsia="Arial Unicode MS" w:cs="Arial Unicode MS"/>
@@ -42716,7 +42922,7 @@
         </w:rPr>
         <w:t>3.4.  Аналіз та оцінка проведеного експерименту</w:t>
       </w:r>
-      <w:bookmarkEnd w:id="55"/>
+      <w:bookmarkEnd w:id="54"/>
     </w:p>
     <w:p>
       <w:pPr>
@@ -42785,7 +42991,47 @@
           <w:szCs w:val="28"/>
           <w:lang w:val="ru-RU"/>
         </w:rPr>
-        <w:t xml:space="preserve"> діаграми згідно правил у таблиця. 2.2. але успішність конвертації залежить від багатьох факторів. Два найважливіші з них це: довжина тексту та його коректність з точки зору орфографії та семантики. Третім найважливішим фактором може бути коректність самих правил конвертації таблиця 2.1. і таблиця 2.2.</w:t>
+        <w:t xml:space="preserve"> діагра</w:t>
+      </w:r>
+      <w:r>
+        <w:rPr>
+          <w:rFonts w:ascii="Times New Roman" w:hAnsi="Times New Roman"/>
+          <w:color w:val="212121"/>
+          <w:sz w:val="28"/>
+          <w:szCs w:val="28"/>
+          <w:lang w:val="ru-RU"/>
+        </w:rPr>
+        <w:t>ми згідно правил у таблиця. 2.2</w:t>
+      </w:r>
+      <w:r>
+        <w:rPr>
+          <w:rFonts w:ascii="Times New Roman" w:hAnsi="Times New Roman"/>
+          <w:color w:val="212121"/>
+          <w:sz w:val="28"/>
+          <w:szCs w:val="28"/>
+          <w:lang w:val="ru-RU"/>
+        </w:rPr>
+        <w:t xml:space="preserve"> але успішність конвертації залежить від багатьох факторів. Два найважливіші з них це: довжина тексту та його коректність з точки зору орфографії та семантики. Третім найважливішим фактором може бути коректність самих</w:t>
+      </w:r>
+      <w:r>
+        <w:rPr>
+          <w:rFonts w:ascii="Times New Roman" w:hAnsi="Times New Roman"/>
+          <w:color w:val="212121"/>
+          <w:sz w:val="28"/>
+          <w:szCs w:val="28"/>
+          <w:lang w:val="ru-RU"/>
+        </w:rPr>
+        <w:t xml:space="preserve"> правил конвертації таблиця 2.1</w:t>
+      </w:r>
+      <w:r>
+        <w:rPr>
+          <w:rFonts w:ascii="Times New Roman" w:hAnsi="Times New Roman"/>
+          <w:color w:val="212121"/>
+          <w:sz w:val="28"/>
+          <w:szCs w:val="28"/>
+          <w:lang w:val="ru-RU"/>
+        </w:rPr>
+        <w:t xml:space="preserve"> і таблиця 2.2.</w:t>
       </w:r>
     </w:p>
     <w:p>
@@ -42831,7 +43077,7 @@
         </w:rPr>
         <w:tab/>
       </w:r>
-      <w:bookmarkStart w:id="56" w:name="_Toc483567222"/>
+      <w:bookmarkStart w:id="55" w:name="_Toc483567222"/>
       <w:r>
         <w:rPr>
           <w:rFonts w:eastAsia="Arial Unicode MS" w:cs="Arial Unicode MS"/>
@@ -42839,7 +43085,7 @@
         </w:rPr>
         <w:t>3.4.1. Оцінка отриманих результатів</w:t>
       </w:r>
-      <w:bookmarkEnd w:id="56"/>
+      <w:bookmarkEnd w:id="55"/>
     </w:p>
     <w:p>
       <w:pPr>
@@ -43126,7 +43372,7 @@
         <w:lastRenderedPageBreak/>
         <w:tab/>
       </w:r>
-      <w:bookmarkStart w:id="57" w:name="_Toc483567223"/>
+      <w:bookmarkStart w:id="56" w:name="_Toc483567223"/>
       <w:r>
         <w:rPr>
           <w:rFonts w:eastAsia="Arial Unicode MS" w:cs="Arial Unicode MS"/>
@@ -43141,7 +43387,7 @@
         </w:rPr>
         <w:t xml:space="preserve"> Визначення вузьких місць і можливості їх оптимізації</w:t>
       </w:r>
-      <w:bookmarkEnd w:id="57"/>
+      <w:bookmarkEnd w:id="56"/>
     </w:p>
     <w:p>
       <w:pPr>
@@ -43358,7 +43604,7 @@
         </w:rPr>
         <w:tab/>
       </w:r>
-      <w:bookmarkStart w:id="58" w:name="_Toc483567224"/>
+      <w:bookmarkStart w:id="57" w:name="_Toc483567224"/>
       <w:r>
         <w:rPr>
           <w:rFonts w:eastAsia="Arial Unicode MS" w:cs="Arial Unicode MS"/>
@@ -43377,7 +43623,7 @@
         </w:rPr>
         <w:t xml:space="preserve"> Висновок</w:t>
       </w:r>
-      <w:bookmarkEnd w:id="58"/>
+      <w:bookmarkEnd w:id="57"/>
     </w:p>
     <w:p>
       <w:pPr>
@@ -44030,7 +44276,7 @@
           <w:lang w:val="ru-RU"/>
         </w:rPr>
       </w:pPr>
-      <w:bookmarkStart w:id="59" w:name="_Toc483567225"/>
+      <w:bookmarkStart w:id="58" w:name="_Toc483567225"/>
       <w:r>
         <w:rPr>
           <w:rFonts w:eastAsia="Arial Unicode MS" w:cs="Arial Unicode MS"/>
@@ -44041,7 +44287,7 @@
         <w:lastRenderedPageBreak/>
         <w:t>ВИСНОВОК</w:t>
       </w:r>
-      <w:bookmarkEnd w:id="59"/>
+      <w:bookmarkEnd w:id="58"/>
       <w:r>
         <w:rPr>
           <w:rFonts w:ascii="Arial Unicode MS" w:eastAsia="Arial Unicode MS" w:hAnsi="Arial Unicode MS" w:cs="Arial Unicode MS"/>
@@ -44723,7 +44969,7 @@
           <w:szCs w:val="28"/>
         </w:rPr>
       </w:pPr>
-      <w:bookmarkStart w:id="60" w:name="_Toc483567226"/>
+      <w:bookmarkStart w:id="59" w:name="_Toc483567226"/>
       <w:r>
         <w:rPr>
           <w:rFonts w:eastAsia="Arial Unicode MS" w:cs="Arial Unicode MS"/>
@@ -44733,7 +44979,7 @@
         <w:lastRenderedPageBreak/>
         <w:t>ПЕРЕЛІК ПОСИЛАНЬ</w:t>
       </w:r>
-      <w:bookmarkEnd w:id="60"/>
+      <w:bookmarkEnd w:id="59"/>
     </w:p>
     <w:p>
       <w:pPr>
@@ -44980,16 +45226,16 @@
         <w:jc w:val="both"/>
         <w:rPr>
           <w:rFonts w:ascii="Times New Roman" w:eastAsia="Times New Roman" w:hAnsi="Times New Roman" w:cs="Times New Roman"/>
-          <w:color w:val="FF0000"/>
-          <w:sz w:val="28"/>
-          <w:szCs w:val="28"/>
-          <w:lang w:val="ru-RU"/>
-        </w:rPr>
-      </w:pPr>
-      <w:r>
-        <w:rPr>
-          <w:rFonts w:ascii="Times New Roman" w:hAnsi="Times New Roman"/>
-          <w:color w:val="FF0000"/>
+          <w:color w:val="000000" w:themeColor="text1"/>
+          <w:sz w:val="28"/>
+          <w:szCs w:val="28"/>
+          <w:lang w:val="ru-RU"/>
+        </w:rPr>
+      </w:pPr>
+      <w:r>
+        <w:rPr>
+          <w:rFonts w:ascii="Times New Roman" w:hAnsi="Times New Roman"/>
+          <w:color w:val="000000" w:themeColor="text1"/>
           <w:sz w:val="28"/>
           <w:szCs w:val="28"/>
           <w:lang w:val="ru-RU"/>
@@ -44999,7 +45245,7 @@
       <w:r>
         <w:rPr>
           <w:rFonts w:ascii="Times New Roman" w:hAnsi="Times New Roman"/>
-          <w:color w:val="FF0000"/>
+          <w:color w:val="000000" w:themeColor="text1"/>
           <w:sz w:val="28"/>
           <w:szCs w:val="28"/>
         </w:rPr>
@@ -45008,12 +45254,44 @@
       <w:r>
         <w:rPr>
           <w:rFonts w:ascii="Times New Roman" w:hAnsi="Times New Roman"/>
-          <w:color w:val="FF0000"/>
-          <w:sz w:val="28"/>
-          <w:szCs w:val="28"/>
-          <w:lang w:val="ru-RU"/>
-        </w:rPr>
-        <w:t>.В., Розробка програмного забезпечення для графічного аналізу відповідності онтологій вимогам, диплом</w:t>
+          <w:color w:val="000000" w:themeColor="text1"/>
+          <w:sz w:val="28"/>
+          <w:szCs w:val="28"/>
+          <w:lang w:val="ru-RU"/>
+        </w:rPr>
+        <w:t xml:space="preserve">.В., Розробка програмного забезпечення для графічного аналізу </w:t>
+      </w:r>
+      <w:r>
+        <w:rPr>
+          <w:rFonts w:ascii="Times New Roman" w:hAnsi="Times New Roman"/>
+          <w:color w:val="000000" w:themeColor="text1"/>
+          <w:sz w:val="28"/>
+          <w:szCs w:val="28"/>
+          <w:lang w:val="ru-RU"/>
+        </w:rPr>
+        <w:t>відповідності онтологій вимогам</w:t>
+      </w:r>
+      <w:bookmarkStart w:id="60" w:name="_GoBack"/>
+      <w:bookmarkEnd w:id="60"/>
+      <w:r>
+        <w:rPr>
+          <w:rFonts w:ascii="Times New Roman" w:hAnsi="Times New Roman"/>
+          <w:color w:val="000000" w:themeColor="text1"/>
+          <w:sz w:val="28"/>
+          <w:szCs w:val="28"/>
+          <w:lang w:val="ru-RU"/>
+        </w:rPr>
+        <w:t xml:space="preserve"> </w:t>
+      </w:r>
+      <w:r>
+        <w:rPr>
+          <w:rFonts w:ascii="Times New Roman" w:hAnsi="Times New Roman"/>
+          <w:color w:val="000000" w:themeColor="text1"/>
+          <w:sz w:val="28"/>
+          <w:szCs w:val="28"/>
+          <w:lang w:val="uk-UA"/>
+        </w:rPr>
+        <w:t>[Електронний ресурс]  Режим доступу: https://github.com/alexnodejs/onto-argouml</w:t>
       </w:r>
     </w:p>
     <w:p>
@@ -50844,6 +51122,7 @@
           <w:sz w:val="28"/>
           <w:szCs w:val="28"/>
         </w:rPr>
+        <w:lastRenderedPageBreak/>
         <w:t>ДОДАТОК Г</w:t>
       </w:r>
       <w:bookmarkEnd w:id="64"/>
@@ -51719,6 +51998,7 @@
           <w:sz w:val="28"/>
           <w:szCs w:val="28"/>
         </w:rPr>
+        <w:lastRenderedPageBreak/>
         <w:t xml:space="preserve">ДОДАТОК </w:t>
       </w:r>
       <w:r>
@@ -52484,6 +52764,7 @@
                 <w:sz w:val="28"/>
                 <w:szCs w:val="28"/>
               </w:rPr>
+              <w:lastRenderedPageBreak/>
               <w:t>Nat. Log</w:t>
             </w:r>
           </w:p>
@@ -52835,7 +53116,7 @@
         <w:sz w:val="28"/>
         <w:szCs w:val="28"/>
       </w:rPr>
-      <w:t>20</w:t>
+      <w:t>17</w:t>
     </w:r>
     <w:r>
       <w:rPr>
@@ -52902,7 +53183,7 @@
         <w:sz w:val="28"/>
         <w:szCs w:val="28"/>
       </w:rPr>
-      <w:t>47</w:t>
+      <w:t>45</w:t>
     </w:r>
     <w:r>
       <w:rPr>
@@ -52969,7 +53250,7 @@
         <w:sz w:val="28"/>
         <w:szCs w:val="28"/>
       </w:rPr>
-      <w:t>67</w:t>
+      <w:t>65</w:t>
     </w:r>
     <w:r>
       <w:rPr>
@@ -53948,7 +54229,7 @@
     <w:abstractNumId w:val="6"/>
     <w:lvlOverride w:ilvl="0">
       <w:startOverride w:val="1"/>
-      <w:lvl w:ilvl="0" w:tplc="FCBA1918">
+      <w:lvl w:ilvl="0" w:tplc="FA8EA27C">
         <w:start w:val="1"/>
         <w:numFmt w:val="decimal"/>
         <w:lvlText w:val="%1."/>
@@ -53976,7 +54257,7 @@
     </w:lvlOverride>
     <w:lvlOverride w:ilvl="1">
       <w:startOverride w:val="1"/>
-      <w:lvl w:ilvl="1" w:tplc="2E0E223E">
+      <w:lvl w:ilvl="1" w:tplc="D7DA5968">
         <w:start w:val="1"/>
         <w:numFmt w:val="decimal"/>
         <w:lvlText w:val="%2."/>
@@ -54004,7 +54285,7 @@
     </w:lvlOverride>
     <w:lvlOverride w:ilvl="2">
       <w:startOverride w:val="1"/>
-      <w:lvl w:ilvl="2" w:tplc="2B4ECE08">
+      <w:lvl w:ilvl="2" w:tplc="5EECDADE">
         <w:start w:val="1"/>
         <w:numFmt w:val="decimal"/>
         <w:lvlText w:val="%3."/>
@@ -54032,7 +54313,7 @@
     </w:lvlOverride>
     <w:lvlOverride w:ilvl="3">
       <w:startOverride w:val="1"/>
-      <w:lvl w:ilvl="3" w:tplc="82382342">
+      <w:lvl w:ilvl="3" w:tplc="0BF4CC7C">
         <w:start w:val="1"/>
         <w:numFmt w:val="decimal"/>
         <w:lvlText w:val="%4."/>
@@ -54060,7 +54341,7 @@
     </w:lvlOverride>
     <w:lvlOverride w:ilvl="4">
       <w:startOverride w:val="1"/>
-      <w:lvl w:ilvl="4" w:tplc="25A213EC">
+      <w:lvl w:ilvl="4" w:tplc="6C0ECB8E">
         <w:start w:val="1"/>
         <w:numFmt w:val="decimal"/>
         <w:lvlText w:val="%5."/>
@@ -54088,7 +54369,7 @@
     </w:lvlOverride>
     <w:lvlOverride w:ilvl="5">
       <w:startOverride w:val="1"/>
-      <w:lvl w:ilvl="5" w:tplc="CC4274E6">
+      <w:lvl w:ilvl="5" w:tplc="824E72A0">
         <w:start w:val="1"/>
         <w:numFmt w:val="decimal"/>
         <w:lvlText w:val="%6."/>
@@ -54116,7 +54397,7 @@
     </w:lvlOverride>
     <w:lvlOverride w:ilvl="6">
       <w:startOverride w:val="1"/>
-      <w:lvl w:ilvl="6" w:tplc="3B406CFE">
+      <w:lvl w:ilvl="6" w:tplc="C402263C">
         <w:start w:val="1"/>
         <w:numFmt w:val="decimal"/>
         <w:lvlText w:val="%7."/>
@@ -54144,7 +54425,7 @@
     </w:lvlOverride>
     <w:lvlOverride w:ilvl="7">
       <w:startOverride w:val="1"/>
-      <w:lvl w:ilvl="7" w:tplc="DFA6806A">
+      <w:lvl w:ilvl="7" w:tplc="1D6C0564">
         <w:start w:val="1"/>
         <w:numFmt w:val="decimal"/>
         <w:lvlText w:val="%8."/>
@@ -54172,7 +54453,7 @@
     </w:lvlOverride>
     <w:lvlOverride w:ilvl="8">
       <w:startOverride w:val="1"/>
-      <w:lvl w:ilvl="8" w:tplc="C9844754">
+      <w:lvl w:ilvl="8" w:tplc="0652F1D2">
         <w:start w:val="1"/>
         <w:numFmt w:val="decimal"/>
         <w:lvlText w:val="%9."/>
@@ -54203,7 +54484,7 @@
     <w:abstractNumId w:val="6"/>
     <w:lvlOverride w:ilvl="0">
       <w:startOverride w:val="1"/>
-      <w:lvl w:ilvl="0" w:tplc="FCBA1918">
+      <w:lvl w:ilvl="0" w:tplc="FA8EA27C">
         <w:start w:val="1"/>
         <w:numFmt w:val="decimal"/>
         <w:lvlText w:val="%1."/>
@@ -54231,7 +54512,7 @@
     </w:lvlOverride>
     <w:lvlOverride w:ilvl="1">
       <w:startOverride w:val="1"/>
-      <w:lvl w:ilvl="1" w:tplc="2E0E223E">
+      <w:lvl w:ilvl="1" w:tplc="D7DA5968">
         <w:start w:val="1"/>
         <w:numFmt w:val="decimal"/>
         <w:lvlText w:val="%2."/>
@@ -54259,7 +54540,7 @@
     </w:lvlOverride>
     <w:lvlOverride w:ilvl="2">
       <w:startOverride w:val="1"/>
-      <w:lvl w:ilvl="2" w:tplc="2B4ECE08">
+      <w:lvl w:ilvl="2" w:tplc="5EECDADE">
         <w:start w:val="1"/>
         <w:numFmt w:val="decimal"/>
         <w:lvlText w:val="%3."/>
@@ -54287,7 +54568,7 @@
     </w:lvlOverride>
     <w:lvlOverride w:ilvl="3">
       <w:startOverride w:val="1"/>
-      <w:lvl w:ilvl="3" w:tplc="82382342">
+      <w:lvl w:ilvl="3" w:tplc="0BF4CC7C">
         <w:start w:val="1"/>
         <w:numFmt w:val="decimal"/>
         <w:lvlText w:val="%4."/>
@@ -54315,7 +54596,7 @@
     </w:lvlOverride>
     <w:lvlOverride w:ilvl="4">
       <w:startOverride w:val="1"/>
-      <w:lvl w:ilvl="4" w:tplc="25A213EC">
+      <w:lvl w:ilvl="4" w:tplc="6C0ECB8E">
         <w:start w:val="1"/>
         <w:numFmt w:val="decimal"/>
         <w:lvlText w:val="%5."/>
@@ -54343,7 +54624,7 @@
     </w:lvlOverride>
     <w:lvlOverride w:ilvl="5">
       <w:startOverride w:val="1"/>
-      <w:lvl w:ilvl="5" w:tplc="CC4274E6">
+      <w:lvl w:ilvl="5" w:tplc="824E72A0">
         <w:start w:val="1"/>
         <w:numFmt w:val="decimal"/>
         <w:lvlText w:val="%6."/>
@@ -54371,7 +54652,7 @@
     </w:lvlOverride>
     <w:lvlOverride w:ilvl="6">
       <w:startOverride w:val="1"/>
-      <w:lvl w:ilvl="6" w:tplc="3B406CFE">
+      <w:lvl w:ilvl="6" w:tplc="C402263C">
         <w:start w:val="1"/>
         <w:numFmt w:val="decimal"/>
         <w:lvlText w:val="%7."/>
@@ -54399,7 +54680,7 @@
     </w:lvlOverride>
     <w:lvlOverride w:ilvl="7">
       <w:startOverride w:val="1"/>
-      <w:lvl w:ilvl="7" w:tplc="DFA6806A">
+      <w:lvl w:ilvl="7" w:tplc="1D6C0564">
         <w:start w:val="1"/>
         <w:numFmt w:val="decimal"/>
         <w:lvlText w:val="%8."/>
@@ -54427,7 +54708,7 @@
     </w:lvlOverride>
     <w:lvlOverride w:ilvl="8">
       <w:startOverride w:val="1"/>
-      <w:lvl w:ilvl="8" w:tplc="C9844754">
+      <w:lvl w:ilvl="8" w:tplc="0652F1D2">
         <w:start w:val="1"/>
         <w:numFmt w:val="decimal"/>
         <w:lvlText w:val="%9."/>
@@ -54458,7 +54739,7 @@
     <w:abstractNumId w:val="6"/>
     <w:lvlOverride w:ilvl="0">
       <w:startOverride w:val="1"/>
-      <w:lvl w:ilvl="0" w:tplc="FCBA1918">
+      <w:lvl w:ilvl="0" w:tplc="FA8EA27C">
         <w:start w:val="1"/>
         <w:numFmt w:val="decimal"/>
         <w:lvlText w:val="%1."/>
@@ -54488,7 +54769,7 @@
     </w:lvlOverride>
     <w:lvlOverride w:ilvl="1">
       <w:startOverride w:val="1"/>
-      <w:lvl w:ilvl="1" w:tplc="2E0E223E">
+      <w:lvl w:ilvl="1" w:tplc="D7DA5968">
         <w:start w:val="1"/>
         <w:numFmt w:val="decimal"/>
         <w:lvlText w:val="%2."/>
@@ -54518,7 +54799,7 @@
     </w:lvlOverride>
     <w:lvlOverride w:ilvl="2">
       <w:startOverride w:val="1"/>
-      <w:lvl w:ilvl="2" w:tplc="2B4ECE08">
+      <w:lvl w:ilvl="2" w:tplc="5EECDADE">
         <w:start w:val="1"/>
         <w:numFmt w:val="decimal"/>
         <w:lvlText w:val="%3."/>
@@ -54548,7 +54829,7 @@
     </w:lvlOverride>
     <w:lvlOverride w:ilvl="3">
       <w:startOverride w:val="1"/>
-      <w:lvl w:ilvl="3" w:tplc="82382342">
+      <w:lvl w:ilvl="3" w:tplc="0BF4CC7C">
         <w:start w:val="1"/>
         <w:numFmt w:val="decimal"/>
         <w:lvlText w:val="%4."/>
@@ -54578,7 +54859,7 @@
     </w:lvlOverride>
     <w:lvlOverride w:ilvl="4">
       <w:startOverride w:val="1"/>
-      <w:lvl w:ilvl="4" w:tplc="25A213EC">
+      <w:lvl w:ilvl="4" w:tplc="6C0ECB8E">
         <w:start w:val="1"/>
         <w:numFmt w:val="decimal"/>
         <w:lvlText w:val="%5."/>
@@ -54608,7 +54889,7 @@
     </w:lvlOverride>
     <w:lvlOverride w:ilvl="5">
       <w:startOverride w:val="1"/>
-      <w:lvl w:ilvl="5" w:tplc="CC4274E6">
+      <w:lvl w:ilvl="5" w:tplc="824E72A0">
         <w:start w:val="1"/>
         <w:numFmt w:val="decimal"/>
         <w:lvlText w:val="%6."/>
@@ -54638,7 +54919,7 @@
     </w:lvlOverride>
     <w:lvlOverride w:ilvl="6">
       <w:startOverride w:val="1"/>
-      <w:lvl w:ilvl="6" w:tplc="3B406CFE">
+      <w:lvl w:ilvl="6" w:tplc="C402263C">
         <w:start w:val="1"/>
         <w:numFmt w:val="decimal"/>
         <w:lvlText w:val="%7."/>
@@ -54668,7 +54949,7 @@
     </w:lvlOverride>
     <w:lvlOverride w:ilvl="7">
       <w:startOverride w:val="1"/>
-      <w:lvl w:ilvl="7" w:tplc="DFA6806A">
+      <w:lvl w:ilvl="7" w:tplc="1D6C0564">
         <w:start w:val="1"/>
         <w:numFmt w:val="decimal"/>
         <w:lvlText w:val="%8."/>
@@ -54698,7 +54979,7 @@
     </w:lvlOverride>
     <w:lvlOverride w:ilvl="8">
       <w:startOverride w:val="1"/>
-      <w:lvl w:ilvl="8" w:tplc="C9844754">
+      <w:lvl w:ilvl="8" w:tplc="0652F1D2">
         <w:start w:val="1"/>
         <w:numFmt w:val="decimal"/>
         <w:lvlText w:val="%9."/>
@@ -54731,7 +55012,7 @@
     <w:abstractNumId w:val="6"/>
     <w:lvlOverride w:ilvl="0">
       <w:startOverride w:val="1"/>
-      <w:lvl w:ilvl="0" w:tplc="FCBA1918">
+      <w:lvl w:ilvl="0" w:tplc="FA8EA27C">
         <w:start w:val="1"/>
         <w:numFmt w:val="decimal"/>
         <w:lvlText w:val="%1."/>
@@ -54761,7 +55042,7 @@
     </w:lvlOverride>
     <w:lvlOverride w:ilvl="1">
       <w:startOverride w:val="1"/>
-      <w:lvl w:ilvl="1" w:tplc="2E0E223E">
+      <w:lvl w:ilvl="1" w:tplc="D7DA5968">
         <w:start w:val="1"/>
         <w:numFmt w:val="decimal"/>
         <w:lvlText w:val="%2."/>
@@ -54791,7 +55072,7 @@
     </w:lvlOverride>
     <w:lvlOverride w:ilvl="2">
       <w:startOverride w:val="1"/>
-      <w:lvl w:ilvl="2" w:tplc="2B4ECE08">
+      <w:lvl w:ilvl="2" w:tplc="5EECDADE">
         <w:start w:val="1"/>
         <w:numFmt w:val="decimal"/>
         <w:lvlText w:val="%3."/>
@@ -54821,7 +55102,7 @@
     </w:lvlOverride>
     <w:lvlOverride w:ilvl="3">
       <w:startOverride w:val="1"/>
-      <w:lvl w:ilvl="3" w:tplc="82382342">
+      <w:lvl w:ilvl="3" w:tplc="0BF4CC7C">
         <w:start w:val="1"/>
         <w:numFmt w:val="decimal"/>
         <w:lvlText w:val="%4."/>
@@ -54851,7 +55132,7 @@
     </w:lvlOverride>
     <w:lvlOverride w:ilvl="4">
       <w:startOverride w:val="1"/>
-      <w:lvl w:ilvl="4" w:tplc="25A213EC">
+      <w:lvl w:ilvl="4" w:tplc="6C0ECB8E">
         <w:start w:val="1"/>
         <w:numFmt w:val="decimal"/>
         <w:lvlText w:val="%5."/>
@@ -54881,7 +55162,7 @@
     </w:lvlOverride>
     <w:lvlOverride w:ilvl="5">
       <w:startOverride w:val="1"/>
-      <w:lvl w:ilvl="5" w:tplc="CC4274E6">
+      <w:lvl w:ilvl="5" w:tplc="824E72A0">
         <w:start w:val="1"/>
         <w:numFmt w:val="decimal"/>
         <w:lvlText w:val="%6."/>
@@ -54911,7 +55192,7 @@
     </w:lvlOverride>
     <w:lvlOverride w:ilvl="6">
       <w:startOverride w:val="1"/>
-      <w:lvl w:ilvl="6" w:tplc="3B406CFE">
+      <w:lvl w:ilvl="6" w:tplc="C402263C">
         <w:start w:val="1"/>
         <w:numFmt w:val="decimal"/>
         <w:lvlText w:val="%7."/>
@@ -54941,7 +55222,7 @@
     </w:lvlOverride>
     <w:lvlOverride w:ilvl="7">
       <w:startOverride w:val="1"/>
-      <w:lvl w:ilvl="7" w:tplc="DFA6806A">
+      <w:lvl w:ilvl="7" w:tplc="1D6C0564">
         <w:start w:val="1"/>
         <w:numFmt w:val="decimal"/>
         <w:lvlText w:val="%8."/>
@@ -54971,7 +55252,7 @@
     </w:lvlOverride>
     <w:lvlOverride w:ilvl="8">
       <w:startOverride w:val="1"/>
-      <w:lvl w:ilvl="8" w:tplc="C9844754">
+      <w:lvl w:ilvl="8" w:tplc="0652F1D2">
         <w:start w:val="1"/>
         <w:numFmt w:val="decimal"/>
         <w:lvlText w:val="%9."/>
@@ -55004,7 +55285,7 @@
     <w:abstractNumId w:val="6"/>
     <w:lvlOverride w:ilvl="0">
       <w:startOverride w:val="1"/>
-      <w:lvl w:ilvl="0" w:tplc="FCBA1918">
+      <w:lvl w:ilvl="0" w:tplc="FA8EA27C">
         <w:start w:val="1"/>
         <w:numFmt w:val="decimal"/>
         <w:lvlText w:val="%1."/>
@@ -55037,7 +55318,7 @@
     </w:lvlOverride>
     <w:lvlOverride w:ilvl="1">
       <w:startOverride w:val="1"/>
-      <w:lvl w:ilvl="1" w:tplc="2E0E223E">
+      <w:lvl w:ilvl="1" w:tplc="D7DA5968">
         <w:start w:val="1"/>
         <w:numFmt w:val="decimal"/>
         <w:lvlText w:val="%2."/>
@@ -55070,7 +55351,7 @@
     </w:lvlOverride>
     <w:lvlOverride w:ilvl="2">
       <w:startOverride w:val="1"/>
-      <w:lvl w:ilvl="2" w:tplc="2B4ECE08">
+      <w:lvl w:ilvl="2" w:tplc="5EECDADE">
         <w:start w:val="1"/>
         <w:numFmt w:val="decimal"/>
         <w:lvlText w:val="%3."/>
@@ -55103,7 +55384,7 @@
     </w:lvlOverride>
     <w:lvlOverride w:ilvl="3">
       <w:startOverride w:val="1"/>
-      <w:lvl w:ilvl="3" w:tplc="82382342">
+      <w:lvl w:ilvl="3" w:tplc="0BF4CC7C">
         <w:start w:val="1"/>
         <w:numFmt w:val="decimal"/>
         <w:lvlText w:val="%4."/>
@@ -55136,7 +55417,7 @@
     </w:lvlOverride>
     <w:lvlOverride w:ilvl="4">
       <w:startOverride w:val="1"/>
-      <w:lvl w:ilvl="4" w:tplc="25A213EC">
+      <w:lvl w:ilvl="4" w:tplc="6C0ECB8E">
         <w:start w:val="1"/>
         <w:numFmt w:val="decimal"/>
         <w:lvlText w:val="%5."/>
@@ -55169,7 +55450,7 @@
     </w:lvlOverride>
     <w:lvlOverride w:ilvl="5">
       <w:startOverride w:val="1"/>
-      <w:lvl w:ilvl="5" w:tplc="CC4274E6">
+      <w:lvl w:ilvl="5" w:tplc="824E72A0">
         <w:start w:val="1"/>
         <w:numFmt w:val="decimal"/>
         <w:lvlText w:val="%6."/>
@@ -55202,7 +55483,7 @@
     </w:lvlOverride>
     <w:lvlOverride w:ilvl="6">
       <w:startOverride w:val="1"/>
-      <w:lvl w:ilvl="6" w:tplc="3B406CFE">
+      <w:lvl w:ilvl="6" w:tplc="C402263C">
         <w:start w:val="1"/>
         <w:numFmt w:val="decimal"/>
         <w:lvlText w:val="%7."/>
@@ -55235,7 +55516,7 @@
     </w:lvlOverride>
     <w:lvlOverride w:ilvl="7">
       <w:startOverride w:val="1"/>
-      <w:lvl w:ilvl="7" w:tplc="DFA6806A">
+      <w:lvl w:ilvl="7" w:tplc="1D6C0564">
         <w:start w:val="1"/>
         <w:numFmt w:val="decimal"/>
         <w:lvlText w:val="%8."/>
@@ -55268,7 +55549,7 @@
     </w:lvlOverride>
     <w:lvlOverride w:ilvl="8">
       <w:startOverride w:val="1"/>
-      <w:lvl w:ilvl="8" w:tplc="C9844754">
+      <w:lvl w:ilvl="8" w:tplc="0652F1D2">
         <w:start w:val="1"/>
         <w:numFmt w:val="decimal"/>
         <w:lvlText w:val="%9."/>
@@ -57223,7 +57504,7 @@
 </file>
 
 <file path=customXml/itemProps1.xml><?xml version="1.0" encoding="utf-8"?>
-<ds:datastoreItem xmlns:ds="http://schemas.openxmlformats.org/officeDocument/2006/customXml" ds:itemID="{0DC1E192-2130-AF45-A0A4-9016F0583775}">
+<ds:datastoreItem xmlns:ds="http://schemas.openxmlformats.org/officeDocument/2006/customXml" ds:itemID="{338C8282-06E4-7E4E-B9E2-BDD50062FA62}">
   <ds:schemaRefs>
     <ds:schemaRef ds:uri="http://schemas.openxmlformats.org/officeDocument/2006/bibliography"/>
   </ds:schemaRefs>

--- a/thesis/Thesis_Svitlana_Moiseyenko.docx
+++ b/thesis/Thesis_Svitlana_Moiseyenko.docx
@@ -1081,32 +1081,400 @@
           <w:p>
             <w:pPr>
               <w:pStyle w:val="Default"/>
-              <w:spacing w:after="240" w:line="340" w:lineRule="atLeast"/>
+              <w:spacing w:after="240"/>
+              <w:rPr>
+                <w:rFonts w:asciiTheme="minorHAnsi" w:hAnsiTheme="minorHAnsi" w:cstheme="minorHAnsi"/>
+                <w:sz w:val="28"/>
+                <w:szCs w:val="28"/>
+              </w:rPr>
             </w:pPr>
             <w:r>
               <w:rPr>
-                <w:rFonts w:ascii="Times" w:hAnsi="Times"/>
-                <w:sz w:val="29"/>
-                <w:szCs w:val="29"/>
+                <w:rFonts w:asciiTheme="minorHAnsi" w:hAnsiTheme="minorHAnsi" w:cstheme="minorHAnsi"/>
+                <w:sz w:val="28"/>
+                <w:szCs w:val="28"/>
+              </w:rPr>
+              <w:t xml:space="preserve">доц., </w:t>
+            </w:r>
+            <w:r>
+              <w:rPr>
+                <w:rFonts w:asciiTheme="minorHAnsi" w:hAnsiTheme="minorHAnsi" w:cstheme="minorHAnsi"/>
+                <w:sz w:val="28"/>
+                <w:szCs w:val="28"/>
               </w:rPr>
               <w:t>к.ф.</w:t>
             </w:r>
             <w:r>
               <w:rPr>
-                <w:rFonts w:asciiTheme="minorHAnsi" w:hAnsiTheme="minorHAnsi"/>
-                <w:sz w:val="29"/>
-                <w:szCs w:val="29"/>
+                <w:rFonts w:asciiTheme="minorHAnsi" w:hAnsiTheme="minorHAnsi" w:cstheme="minorHAnsi"/>
+                <w:sz w:val="28"/>
+                <w:szCs w:val="28"/>
                 <w:lang w:val="uk-UA"/>
               </w:rPr>
               <w:t>-</w:t>
             </w:r>
             <w:r>
               <w:rPr>
-                <w:rFonts w:ascii="Times" w:hAnsi="Times"/>
-                <w:sz w:val="29"/>
-                <w:szCs w:val="29"/>
+                <w:rFonts w:asciiTheme="minorHAnsi" w:hAnsiTheme="minorHAnsi" w:cstheme="minorHAnsi"/>
+                <w:sz w:val="28"/>
+                <w:szCs w:val="28"/>
               </w:rPr>
-              <w:t>м.н, доц. Єрмолаєв В. А.</w:t>
+              <w:t>м.н.</w:t>
+            </w:r>
+            <w:r>
+              <w:rPr>
+                <w:rFonts w:asciiTheme="minorHAnsi" w:hAnsiTheme="minorHAnsi" w:cstheme="minorHAnsi"/>
+                <w:sz w:val="28"/>
+                <w:szCs w:val="28"/>
+              </w:rPr>
+              <w:t xml:space="preserve"> Єрмолаєв В. А.</w:t>
+            </w:r>
+          </w:p>
+        </w:tc>
+      </w:tr>
+      <w:tr>
+        <w:trPr>
+          <w:trHeight w:val="178"/>
+          <w:jc w:val="right"/>
+        </w:trPr>
+        <w:tc>
+          <w:tcPr>
+            <w:tcW w:w="1699" w:type="dxa"/>
+            <w:tcBorders>
+              <w:top w:val="nil"/>
+              <w:left w:val="nil"/>
+              <w:bottom w:val="nil"/>
+              <w:right w:val="nil"/>
+            </w:tcBorders>
+            <w:shd w:val="clear" w:color="auto" w:fill="auto"/>
+            <w:tcMar>
+              <w:top w:w="80" w:type="dxa"/>
+              <w:left w:w="80" w:type="dxa"/>
+              <w:bottom w:w="80" w:type="dxa"/>
+              <w:right w:w="80" w:type="dxa"/>
+            </w:tcMar>
+            <w:vAlign w:val="bottom"/>
+          </w:tcPr>
+          <w:p/>
+        </w:tc>
+        <w:tc>
+          <w:tcPr>
+            <w:tcW w:w="5803" w:type="dxa"/>
+            <w:gridSpan w:val="5"/>
+            <w:tcBorders>
+              <w:top w:val="single" w:sz="4" w:space="0" w:color="000000"/>
+              <w:left w:val="nil"/>
+              <w:bottom w:val="nil"/>
+              <w:right w:val="nil"/>
+            </w:tcBorders>
+            <w:shd w:val="clear" w:color="auto" w:fill="auto"/>
+            <w:tcMar>
+              <w:top w:w="80" w:type="dxa"/>
+              <w:left w:w="80" w:type="dxa"/>
+              <w:bottom w:w="80" w:type="dxa"/>
+              <w:right w:w="80" w:type="dxa"/>
+            </w:tcMar>
+            <w:vAlign w:val="bottom"/>
+          </w:tcPr>
+          <w:p>
+            <w:pPr>
+              <w:pStyle w:val="Default"/>
+              <w:tabs>
+                <w:tab w:val="left" w:pos="708"/>
+                <w:tab w:val="left" w:pos="1416"/>
+                <w:tab w:val="left" w:pos="2124"/>
+                <w:tab w:val="left" w:pos="2832"/>
+                <w:tab w:val="left" w:pos="3540"/>
+                <w:tab w:val="left" w:pos="4248"/>
+                <w:tab w:val="left" w:pos="4956"/>
+                <w:tab w:val="left" w:pos="5664"/>
+              </w:tabs>
+              <w:jc w:val="center"/>
+            </w:pPr>
+            <w:r>
+              <w:rPr>
+                <w:rFonts w:ascii="Times New Roman" w:hAnsi="Times New Roman"/>
+                <w:sz w:val="16"/>
+                <w:szCs w:val="16"/>
+                <w:u w:color="000000"/>
+              </w:rPr>
+              <w:t>(</w:t>
+            </w:r>
+            <w:r>
+              <w:rPr>
+                <w:rFonts w:ascii="Times New Roman" w:hAnsi="Times New Roman"/>
+                <w:sz w:val="16"/>
+                <w:szCs w:val="16"/>
+                <w:u w:color="000000"/>
+                <w:lang w:val="ru-RU"/>
+              </w:rPr>
+              <w:t>посада</w:t>
+            </w:r>
+            <w:r>
+              <w:rPr>
+                <w:rFonts w:ascii="Times New Roman" w:hAnsi="Times New Roman"/>
+                <w:sz w:val="16"/>
+                <w:szCs w:val="16"/>
+                <w:u w:color="000000"/>
+              </w:rPr>
+              <w:t xml:space="preserve">, </w:t>
+            </w:r>
+            <w:r>
+              <w:rPr>
+                <w:rFonts w:ascii="Times New Roman" w:hAnsi="Times New Roman"/>
+                <w:sz w:val="16"/>
+                <w:szCs w:val="16"/>
+                <w:u w:color="000000"/>
+                <w:lang w:val="ru-RU"/>
+              </w:rPr>
+              <w:t>вчене</w:t>
+            </w:r>
+            <w:r>
+              <w:rPr>
+                <w:rFonts w:ascii="Times New Roman" w:hAnsi="Times New Roman"/>
+                <w:sz w:val="16"/>
+                <w:szCs w:val="16"/>
+                <w:u w:color="000000"/>
+              </w:rPr>
+              <w:t xml:space="preserve"> </w:t>
+            </w:r>
+            <w:r>
+              <w:rPr>
+                <w:rFonts w:ascii="Times New Roman" w:hAnsi="Times New Roman"/>
+                <w:sz w:val="16"/>
+                <w:szCs w:val="16"/>
+                <w:u w:color="000000"/>
+                <w:lang w:val="ru-RU"/>
+              </w:rPr>
+              <w:t>звання</w:t>
+            </w:r>
+            <w:r>
+              <w:rPr>
+                <w:rFonts w:ascii="Times New Roman" w:hAnsi="Times New Roman"/>
+                <w:sz w:val="16"/>
+                <w:szCs w:val="16"/>
+                <w:u w:color="000000"/>
+              </w:rPr>
+              <w:t xml:space="preserve">, </w:t>
+            </w:r>
+            <w:r>
+              <w:rPr>
+                <w:rFonts w:ascii="Times New Roman" w:hAnsi="Times New Roman"/>
+                <w:sz w:val="16"/>
+                <w:szCs w:val="16"/>
+                <w:u w:color="000000"/>
+                <w:lang w:val="ru-RU"/>
+              </w:rPr>
+              <w:t>науковий</w:t>
+            </w:r>
+            <w:r>
+              <w:rPr>
+                <w:rFonts w:ascii="Times New Roman" w:hAnsi="Times New Roman"/>
+                <w:sz w:val="16"/>
+                <w:szCs w:val="16"/>
+                <w:u w:color="000000"/>
+              </w:rPr>
+              <w:t xml:space="preserve"> </w:t>
+            </w:r>
+            <w:r>
+              <w:rPr>
+                <w:rFonts w:ascii="Times New Roman" w:hAnsi="Times New Roman"/>
+                <w:sz w:val="16"/>
+                <w:szCs w:val="16"/>
+                <w:u w:color="000000"/>
+                <w:lang w:val="ru-RU"/>
+              </w:rPr>
+              <w:t>ступінь</w:t>
+            </w:r>
+            <w:r>
+              <w:rPr>
+                <w:rFonts w:ascii="Times New Roman" w:hAnsi="Times New Roman"/>
+                <w:sz w:val="16"/>
+                <w:szCs w:val="16"/>
+                <w:u w:color="000000"/>
+              </w:rPr>
+              <w:t xml:space="preserve">, </w:t>
+            </w:r>
+            <w:r>
+              <w:rPr>
+                <w:rFonts w:ascii="Times New Roman" w:hAnsi="Times New Roman"/>
+                <w:sz w:val="16"/>
+                <w:szCs w:val="16"/>
+                <w:u w:color="000000"/>
+                <w:lang w:val="ru-RU"/>
+              </w:rPr>
+              <w:t>прізвище</w:t>
+            </w:r>
+            <w:r>
+              <w:rPr>
+                <w:rFonts w:ascii="Times New Roman" w:hAnsi="Times New Roman"/>
+                <w:sz w:val="16"/>
+                <w:szCs w:val="16"/>
+                <w:u w:color="000000"/>
+              </w:rPr>
+              <w:t xml:space="preserve"> </w:t>
+            </w:r>
+            <w:r>
+              <w:rPr>
+                <w:rFonts w:ascii="Times New Roman" w:hAnsi="Times New Roman"/>
+                <w:sz w:val="16"/>
+                <w:szCs w:val="16"/>
+                <w:u w:color="000000"/>
+                <w:lang w:val="ru-RU"/>
+              </w:rPr>
+              <w:t>та</w:t>
+            </w:r>
+            <w:r>
+              <w:rPr>
+                <w:rFonts w:ascii="Times New Roman" w:hAnsi="Times New Roman"/>
+                <w:sz w:val="16"/>
+                <w:szCs w:val="16"/>
+                <w:u w:color="000000"/>
+              </w:rPr>
+              <w:t xml:space="preserve"> </w:t>
+            </w:r>
+            <w:r>
+              <w:rPr>
+                <w:rFonts w:ascii="Times New Roman" w:hAnsi="Times New Roman"/>
+                <w:sz w:val="16"/>
+                <w:szCs w:val="16"/>
+                <w:u w:color="000000"/>
+                <w:lang w:val="ru-RU"/>
+              </w:rPr>
+              <w:t>ініціали</w:t>
+            </w:r>
+            <w:r>
+              <w:rPr>
+                <w:rFonts w:ascii="Times New Roman" w:hAnsi="Times New Roman"/>
+                <w:sz w:val="16"/>
+                <w:szCs w:val="16"/>
+                <w:u w:color="000000"/>
+              </w:rPr>
+              <w:t>)</w:t>
+            </w:r>
+          </w:p>
+        </w:tc>
+      </w:tr>
+      <w:tr>
+        <w:trPr>
+          <w:trHeight w:val="173"/>
+          <w:jc w:val="right"/>
+        </w:trPr>
+        <w:tc>
+          <w:tcPr>
+            <w:tcW w:w="7503" w:type="dxa"/>
+            <w:gridSpan w:val="6"/>
+            <w:tcBorders>
+              <w:top w:val="nil"/>
+              <w:left w:val="nil"/>
+              <w:bottom w:val="nil"/>
+              <w:right w:val="nil"/>
+            </w:tcBorders>
+            <w:shd w:val="clear" w:color="auto" w:fill="auto"/>
+            <w:tcMar>
+              <w:top w:w="80" w:type="dxa"/>
+              <w:left w:w="80" w:type="dxa"/>
+              <w:bottom w:w="80" w:type="dxa"/>
+              <w:right w:w="80" w:type="dxa"/>
+            </w:tcMar>
+            <w:vAlign w:val="bottom"/>
+          </w:tcPr>
+          <w:p/>
+        </w:tc>
+      </w:tr>
+      <w:tr>
+        <w:trPr>
+          <w:trHeight w:val="313"/>
+          <w:jc w:val="right"/>
+        </w:trPr>
+        <w:tc>
+          <w:tcPr>
+            <w:tcW w:w="1699" w:type="dxa"/>
+            <w:tcBorders>
+              <w:top w:val="nil"/>
+              <w:left w:val="nil"/>
+              <w:bottom w:val="nil"/>
+              <w:right w:val="nil"/>
+            </w:tcBorders>
+            <w:shd w:val="clear" w:color="auto" w:fill="auto"/>
+            <w:tcMar>
+              <w:top w:w="80" w:type="dxa"/>
+              <w:left w:w="80" w:type="dxa"/>
+              <w:bottom w:w="80" w:type="dxa"/>
+              <w:right w:w="80" w:type="dxa"/>
+            </w:tcMar>
+            <w:vAlign w:val="bottom"/>
+          </w:tcPr>
+          <w:p>
+            <w:pPr>
+              <w:pStyle w:val="Default"/>
+              <w:tabs>
+                <w:tab w:val="left" w:pos="708"/>
+                <w:tab w:val="left" w:pos="1416"/>
+              </w:tabs>
+            </w:pPr>
+            <w:r>
+              <w:rPr>
+                <w:rFonts w:ascii="Times New Roman" w:hAnsi="Times New Roman"/>
+                <w:sz w:val="28"/>
+                <w:szCs w:val="28"/>
+                <w:u w:color="000000"/>
+              </w:rPr>
+              <w:t>Рецензент</w:t>
+            </w:r>
+          </w:p>
+        </w:tc>
+        <w:tc>
+          <w:tcPr>
+            <w:tcW w:w="5803" w:type="dxa"/>
+            <w:gridSpan w:val="5"/>
+            <w:tcBorders>
+              <w:top w:val="nil"/>
+              <w:left w:val="nil"/>
+              <w:bottom w:val="single" w:sz="4" w:space="0" w:color="000000"/>
+              <w:right w:val="nil"/>
+            </w:tcBorders>
+            <w:shd w:val="clear" w:color="auto" w:fill="auto"/>
+            <w:tcMar>
+              <w:top w:w="80" w:type="dxa"/>
+              <w:left w:w="80" w:type="dxa"/>
+              <w:bottom w:w="80" w:type="dxa"/>
+              <w:right w:w="80" w:type="dxa"/>
+            </w:tcMar>
+            <w:vAlign w:val="bottom"/>
+          </w:tcPr>
+          <w:p>
+            <w:r>
+              <w:rPr>
+                <w:sz w:val="28"/>
+                <w:szCs w:val="28"/>
+                <w:lang w:val="uk-UA"/>
+              </w:rPr>
+              <w:t xml:space="preserve">доц., </w:t>
+            </w:r>
+            <w:r>
+              <w:rPr>
+                <w:sz w:val="28"/>
+                <w:szCs w:val="28"/>
+                <w:lang w:val="uk-UA"/>
+              </w:rPr>
+              <w:t>к</w:t>
+            </w:r>
+            <w:r>
+              <w:rPr>
+                <w:sz w:val="28"/>
+                <w:szCs w:val="28"/>
+                <w:lang w:val="uk-UA"/>
+              </w:rPr>
+              <w:t>. т. н.</w:t>
+            </w:r>
+            <w:r>
+              <w:rPr>
+                <w:sz w:val="28"/>
+                <w:szCs w:val="28"/>
+                <w:lang w:val="uk-UA"/>
+              </w:rPr>
+              <w:t xml:space="preserve"> Чопоров С.В.</w:t>
             </w:r>
           </w:p>
         </w:tc>
@@ -1179,7 +1547,6 @@
                 <w:sz w:val="16"/>
                 <w:szCs w:val="16"/>
                 <w:u w:color="000000"/>
-                <w:lang w:val="ru-RU"/>
               </w:rPr>
               <w:t>(</w:t>
             </w:r>
@@ -1199,7 +1566,6 @@
                 <w:sz w:val="16"/>
                 <w:szCs w:val="16"/>
                 <w:u w:color="000000"/>
-                <w:lang w:val="ru-RU"/>
               </w:rPr>
               <w:t xml:space="preserve">, </w:t>
             </w:r>
@@ -1219,339 +1585,6 @@
                 <w:sz w:val="16"/>
                 <w:szCs w:val="16"/>
                 <w:u w:color="000000"/>
-                <w:lang w:val="ru-RU"/>
-              </w:rPr>
-              <w:t xml:space="preserve"> </w:t>
-            </w:r>
-            <w:r>
-              <w:rPr>
-                <w:rFonts w:ascii="Times New Roman" w:hAnsi="Times New Roman"/>
-                <w:sz w:val="16"/>
-                <w:szCs w:val="16"/>
-                <w:u w:color="000000"/>
-                <w:lang w:val="ru-RU"/>
-              </w:rPr>
-              <w:t>звання</w:t>
-            </w:r>
-            <w:r>
-              <w:rPr>
-                <w:rFonts w:ascii="Times New Roman" w:hAnsi="Times New Roman"/>
-                <w:sz w:val="16"/>
-                <w:szCs w:val="16"/>
-                <w:u w:color="000000"/>
-                <w:lang w:val="ru-RU"/>
-              </w:rPr>
-              <w:t xml:space="preserve">, </w:t>
-            </w:r>
-            <w:r>
-              <w:rPr>
-                <w:rFonts w:ascii="Times New Roman" w:hAnsi="Times New Roman"/>
-                <w:sz w:val="16"/>
-                <w:szCs w:val="16"/>
-                <w:u w:color="000000"/>
-                <w:lang w:val="ru-RU"/>
-              </w:rPr>
-              <w:t>науковий</w:t>
-            </w:r>
-            <w:r>
-              <w:rPr>
-                <w:rFonts w:ascii="Times New Roman" w:hAnsi="Times New Roman"/>
-                <w:sz w:val="16"/>
-                <w:szCs w:val="16"/>
-                <w:u w:color="000000"/>
-                <w:lang w:val="ru-RU"/>
-              </w:rPr>
-              <w:t xml:space="preserve"> </w:t>
-            </w:r>
-            <w:r>
-              <w:rPr>
-                <w:rFonts w:ascii="Times New Roman" w:hAnsi="Times New Roman"/>
-                <w:sz w:val="16"/>
-                <w:szCs w:val="16"/>
-                <w:u w:color="000000"/>
-                <w:lang w:val="ru-RU"/>
-              </w:rPr>
-              <w:t>ступінь</w:t>
-            </w:r>
-            <w:r>
-              <w:rPr>
-                <w:rFonts w:ascii="Times New Roman" w:hAnsi="Times New Roman"/>
-                <w:sz w:val="16"/>
-                <w:szCs w:val="16"/>
-                <w:u w:color="000000"/>
-                <w:lang w:val="ru-RU"/>
-              </w:rPr>
-              <w:t xml:space="preserve">, </w:t>
-            </w:r>
-            <w:r>
-              <w:rPr>
-                <w:rFonts w:ascii="Times New Roman" w:hAnsi="Times New Roman"/>
-                <w:sz w:val="16"/>
-                <w:szCs w:val="16"/>
-                <w:u w:color="000000"/>
-                <w:lang w:val="ru-RU"/>
-              </w:rPr>
-              <w:t>прізвище</w:t>
-            </w:r>
-            <w:r>
-              <w:rPr>
-                <w:rFonts w:ascii="Times New Roman" w:hAnsi="Times New Roman"/>
-                <w:sz w:val="16"/>
-                <w:szCs w:val="16"/>
-                <w:u w:color="000000"/>
-                <w:lang w:val="ru-RU"/>
-              </w:rPr>
-              <w:t xml:space="preserve"> </w:t>
-            </w:r>
-            <w:r>
-              <w:rPr>
-                <w:rFonts w:ascii="Times New Roman" w:hAnsi="Times New Roman"/>
-                <w:sz w:val="16"/>
-                <w:szCs w:val="16"/>
-                <w:u w:color="000000"/>
-                <w:lang w:val="ru-RU"/>
-              </w:rPr>
-              <w:t>та</w:t>
-            </w:r>
-            <w:r>
-              <w:rPr>
-                <w:rFonts w:ascii="Times New Roman" w:hAnsi="Times New Roman"/>
-                <w:sz w:val="16"/>
-                <w:szCs w:val="16"/>
-                <w:u w:color="000000"/>
-                <w:lang w:val="ru-RU"/>
-              </w:rPr>
-              <w:t xml:space="preserve"> </w:t>
-            </w:r>
-            <w:r>
-              <w:rPr>
-                <w:rFonts w:ascii="Times New Roman" w:hAnsi="Times New Roman"/>
-                <w:sz w:val="16"/>
-                <w:szCs w:val="16"/>
-                <w:u w:color="000000"/>
-                <w:lang w:val="ru-RU"/>
-              </w:rPr>
-              <w:t>ініціали</w:t>
-            </w:r>
-            <w:r>
-              <w:rPr>
-                <w:rFonts w:ascii="Times New Roman" w:hAnsi="Times New Roman"/>
-                <w:sz w:val="16"/>
-                <w:szCs w:val="16"/>
-                <w:u w:color="000000"/>
-                <w:lang w:val="ru-RU"/>
-              </w:rPr>
-              <w:t>)</w:t>
-            </w:r>
-          </w:p>
-        </w:tc>
-      </w:tr>
-      <w:tr>
-        <w:trPr>
-          <w:trHeight w:val="173"/>
-          <w:jc w:val="right"/>
-        </w:trPr>
-        <w:tc>
-          <w:tcPr>
-            <w:tcW w:w="7503" w:type="dxa"/>
-            <w:gridSpan w:val="6"/>
-            <w:tcBorders>
-              <w:top w:val="nil"/>
-              <w:left w:val="nil"/>
-              <w:bottom w:val="nil"/>
-              <w:right w:val="nil"/>
-            </w:tcBorders>
-            <w:shd w:val="clear" w:color="auto" w:fill="auto"/>
-            <w:tcMar>
-              <w:top w:w="80" w:type="dxa"/>
-              <w:left w:w="80" w:type="dxa"/>
-              <w:bottom w:w="80" w:type="dxa"/>
-              <w:right w:w="80" w:type="dxa"/>
-            </w:tcMar>
-            <w:vAlign w:val="bottom"/>
-          </w:tcPr>
-          <w:p>
-            <w:pPr>
-              <w:rPr>
-                <w:lang w:val="ru-RU"/>
-              </w:rPr>
-            </w:pPr>
-          </w:p>
-        </w:tc>
-      </w:tr>
-      <w:tr>
-        <w:trPr>
-          <w:trHeight w:val="313"/>
-          <w:jc w:val="right"/>
-        </w:trPr>
-        <w:tc>
-          <w:tcPr>
-            <w:tcW w:w="1699" w:type="dxa"/>
-            <w:tcBorders>
-              <w:top w:val="nil"/>
-              <w:left w:val="nil"/>
-              <w:bottom w:val="nil"/>
-              <w:right w:val="nil"/>
-            </w:tcBorders>
-            <w:shd w:val="clear" w:color="auto" w:fill="auto"/>
-            <w:tcMar>
-              <w:top w:w="80" w:type="dxa"/>
-              <w:left w:w="80" w:type="dxa"/>
-              <w:bottom w:w="80" w:type="dxa"/>
-              <w:right w:w="80" w:type="dxa"/>
-            </w:tcMar>
-            <w:vAlign w:val="bottom"/>
-          </w:tcPr>
-          <w:p>
-            <w:pPr>
-              <w:pStyle w:val="Default"/>
-              <w:tabs>
-                <w:tab w:val="left" w:pos="708"/>
-                <w:tab w:val="left" w:pos="1416"/>
-              </w:tabs>
-            </w:pPr>
-            <w:r>
-              <w:rPr>
-                <w:rFonts w:ascii="Times New Roman" w:hAnsi="Times New Roman"/>
-                <w:sz w:val="28"/>
-                <w:szCs w:val="28"/>
-                <w:u w:color="000000"/>
-              </w:rPr>
-              <w:t>Рецензент</w:t>
-            </w:r>
-          </w:p>
-        </w:tc>
-        <w:tc>
-          <w:tcPr>
-            <w:tcW w:w="5803" w:type="dxa"/>
-            <w:gridSpan w:val="5"/>
-            <w:tcBorders>
-              <w:top w:val="nil"/>
-              <w:left w:val="nil"/>
-              <w:bottom w:val="single" w:sz="4" w:space="0" w:color="000000"/>
-              <w:right w:val="nil"/>
-            </w:tcBorders>
-            <w:shd w:val="clear" w:color="auto" w:fill="auto"/>
-            <w:tcMar>
-              <w:top w:w="80" w:type="dxa"/>
-              <w:left w:w="80" w:type="dxa"/>
-              <w:bottom w:w="80" w:type="dxa"/>
-              <w:right w:w="80" w:type="dxa"/>
-            </w:tcMar>
-            <w:vAlign w:val="bottom"/>
-          </w:tcPr>
-          <w:p/>
-        </w:tc>
-      </w:tr>
-      <w:tr>
-        <w:trPr>
-          <w:trHeight w:val="178"/>
-          <w:jc w:val="right"/>
-        </w:trPr>
-        <w:tc>
-          <w:tcPr>
-            <w:tcW w:w="1699" w:type="dxa"/>
-            <w:tcBorders>
-              <w:top w:val="nil"/>
-              <w:left w:val="nil"/>
-              <w:bottom w:val="nil"/>
-              <w:right w:val="nil"/>
-            </w:tcBorders>
-            <w:shd w:val="clear" w:color="auto" w:fill="auto"/>
-            <w:tcMar>
-              <w:top w:w="80" w:type="dxa"/>
-              <w:left w:w="80" w:type="dxa"/>
-              <w:bottom w:w="80" w:type="dxa"/>
-              <w:right w:w="80" w:type="dxa"/>
-            </w:tcMar>
-            <w:vAlign w:val="bottom"/>
-          </w:tcPr>
-          <w:p/>
-        </w:tc>
-        <w:tc>
-          <w:tcPr>
-            <w:tcW w:w="5803" w:type="dxa"/>
-            <w:gridSpan w:val="5"/>
-            <w:tcBorders>
-              <w:top w:val="single" w:sz="4" w:space="0" w:color="000000"/>
-              <w:left w:val="nil"/>
-              <w:bottom w:val="nil"/>
-              <w:right w:val="nil"/>
-            </w:tcBorders>
-            <w:shd w:val="clear" w:color="auto" w:fill="auto"/>
-            <w:tcMar>
-              <w:top w:w="80" w:type="dxa"/>
-              <w:left w:w="80" w:type="dxa"/>
-              <w:bottom w:w="80" w:type="dxa"/>
-              <w:right w:w="80" w:type="dxa"/>
-            </w:tcMar>
-            <w:vAlign w:val="bottom"/>
-          </w:tcPr>
-          <w:p>
-            <w:pPr>
-              <w:pStyle w:val="Default"/>
-              <w:tabs>
-                <w:tab w:val="left" w:pos="708"/>
-                <w:tab w:val="left" w:pos="1416"/>
-                <w:tab w:val="left" w:pos="2124"/>
-                <w:tab w:val="left" w:pos="2832"/>
-                <w:tab w:val="left" w:pos="3540"/>
-                <w:tab w:val="left" w:pos="4248"/>
-                <w:tab w:val="left" w:pos="4956"/>
-                <w:tab w:val="left" w:pos="5664"/>
-              </w:tabs>
-              <w:jc w:val="center"/>
-              <w:rPr>
-                <w:lang w:val="ru-RU"/>
-              </w:rPr>
-            </w:pPr>
-            <w:r>
-              <w:rPr>
-                <w:rFonts w:ascii="Times New Roman" w:hAnsi="Times New Roman"/>
-                <w:sz w:val="16"/>
-                <w:szCs w:val="16"/>
-                <w:u w:color="000000"/>
-                <w:lang w:val="ru-RU"/>
-              </w:rPr>
-              <w:t>(</w:t>
-            </w:r>
-            <w:r>
-              <w:rPr>
-                <w:rFonts w:ascii="Times New Roman" w:hAnsi="Times New Roman"/>
-                <w:sz w:val="16"/>
-                <w:szCs w:val="16"/>
-                <w:u w:color="000000"/>
-                <w:lang w:val="ru-RU"/>
-              </w:rPr>
-              <w:t>посада</w:t>
-            </w:r>
-            <w:r>
-              <w:rPr>
-                <w:rFonts w:ascii="Times New Roman" w:hAnsi="Times New Roman"/>
-                <w:sz w:val="16"/>
-                <w:szCs w:val="16"/>
-                <w:u w:color="000000"/>
-                <w:lang w:val="ru-RU"/>
-              </w:rPr>
-              <w:t xml:space="preserve">, </w:t>
-            </w:r>
-            <w:r>
-              <w:rPr>
-                <w:rFonts w:ascii="Times New Roman" w:hAnsi="Times New Roman"/>
-                <w:sz w:val="16"/>
-                <w:szCs w:val="16"/>
-                <w:u w:color="000000"/>
-                <w:lang w:val="ru-RU"/>
-              </w:rPr>
-              <w:t>вчене</w:t>
-            </w:r>
-            <w:r>
-              <w:rPr>
-                <w:rFonts w:ascii="Times New Roman" w:hAnsi="Times New Roman"/>
-                <w:sz w:val="16"/>
-                <w:szCs w:val="16"/>
-                <w:u w:color="000000"/>
-                <w:lang w:val="ru-RU"/>
               </w:rPr>
               <w:t xml:space="preserve"> </w:t>
             </w:r>
@@ -2115,6 +2148,26 @@
           <w:lang w:val="ru-RU"/>
         </w:rPr>
         <w:lastRenderedPageBreak/>
+        <w:br w:type="page"/>
+      </w:r>
+    </w:p>
+    <w:p>
+      <w:pPr>
+        <w:pStyle w:val="MainHeading"/>
+        <w:spacing w:line="360" w:lineRule="auto"/>
+        <w:rPr>
+          <w:sz w:val="28"/>
+          <w:szCs w:val="28"/>
+          <w:lang w:val="ru-RU"/>
+        </w:rPr>
+      </w:pPr>
+      <w:r>
+        <w:rPr>
+          <w:sz w:val="28"/>
+          <w:szCs w:val="28"/>
+          <w:lang w:val="ru-RU"/>
+        </w:rPr>
+        <w:lastRenderedPageBreak/>
         <w:t>РЕФЕРАТ</w:t>
       </w:r>
       <w:bookmarkEnd w:id="1"/>
@@ -2188,7 +2241,7 @@
           <w:szCs w:val="28"/>
           <w:lang w:val="ru-RU"/>
         </w:rPr>
-        <w:t>2</w:t>
+        <w:t>4</w:t>
       </w:r>
       <w:r>
         <w:rPr>
@@ -2343,7 +2396,27 @@
           <w:szCs w:val="28"/>
           <w:lang w:val="ru-RU"/>
         </w:rPr>
-        <w:t xml:space="preserve"> – розробка правил конвертації тексту природною мовою у формат для обміну даними</w:t>
+        <w:t xml:space="preserve"> – розробка правил конвертації тексту природною мовою </w:t>
+      </w:r>
+      <w:proofErr w:type="gramStart"/>
+      <w:r>
+        <w:rPr>
+          <w:rFonts w:ascii="Times New Roman" w:hAnsi="Times New Roman"/>
+          <w:sz w:val="28"/>
+          <w:szCs w:val="28"/>
+          <w:lang w:val="ru-RU"/>
+        </w:rPr>
+        <w:t>у формат</w:t>
+      </w:r>
+      <w:proofErr w:type="gramEnd"/>
+      <w:r>
+        <w:rPr>
+          <w:rFonts w:ascii="Times New Roman" w:hAnsi="Times New Roman"/>
+          <w:sz w:val="28"/>
+          <w:szCs w:val="28"/>
+          <w:lang w:val="ru-RU"/>
+        </w:rPr>
+        <w:t xml:space="preserve"> для обміну даними</w:t>
       </w:r>
       <w:r>
         <w:rPr>
@@ -2537,7 +2610,17 @@
           <w:szCs w:val="28"/>
           <w:lang w:val="ru-RU"/>
         </w:rPr>
-        <w:t>Тексти буде конвертовано та збережено у файл з розширенням .</w:t>
+        <w:t xml:space="preserve">Тексти буде конвертовано та збережено у файл з </w:t>
+      </w:r>
+      <w:proofErr w:type="gramStart"/>
+      <w:r>
+        <w:rPr>
+          <w:rFonts w:ascii="Times New Roman" w:hAnsi="Times New Roman"/>
+          <w:sz w:val="28"/>
+          <w:szCs w:val="28"/>
+          <w:lang w:val="ru-RU"/>
+        </w:rPr>
+        <w:t>розширенням .</w:t>
       </w:r>
       <w:r>
         <w:rPr>
@@ -2547,6 +2630,7 @@
         </w:rPr>
         <w:t>xmi</w:t>
       </w:r>
+      <w:proofErr w:type="gramEnd"/>
       <w:r>
         <w:rPr>
           <w:rFonts w:ascii="Times New Roman" w:hAnsi="Times New Roman"/>
@@ -2857,8 +2941,10 @@
           <w:sz w:val="28"/>
           <w:szCs w:val="28"/>
         </w:rPr>
-        <w:t>2</w:t>
-      </w:r>
+        <w:t>4</w:t>
+      </w:r>
+      <w:bookmarkStart w:id="3" w:name="_GoBack"/>
+      <w:bookmarkEnd w:id="3"/>
       <w:r>
         <w:rPr>
           <w:rFonts w:ascii="Times New Roman" w:hAnsi="Times New Roman"/>
@@ -3073,7 +3159,25 @@
           <w:sz w:val="28"/>
           <w:szCs w:val="28"/>
         </w:rPr>
-        <w:t xml:space="preserve"> – software and sets of rules for the natural language text conversion into the UML (XMI) format. The texts will be converted and saved as .xmi file. Saved UML data will be presented as the class diagram. </w:t>
+        <w:t xml:space="preserve"> – software and sets of rules for the natural language text conversion into the UML (XMI) format. The texts will be converted and saved </w:t>
+      </w:r>
+      <w:proofErr w:type="gramStart"/>
+      <w:r>
+        <w:rPr>
+          <w:rFonts w:ascii="Times New Roman" w:hAnsi="Times New Roman"/>
+          <w:sz w:val="28"/>
+          <w:szCs w:val="28"/>
+        </w:rPr>
+        <w:t>as .xmi</w:t>
+      </w:r>
+      <w:proofErr w:type="gramEnd"/>
+      <w:r>
+        <w:rPr>
+          <w:rFonts w:ascii="Times New Roman" w:hAnsi="Times New Roman"/>
+          <w:sz w:val="28"/>
+          <w:szCs w:val="28"/>
+        </w:rPr>
+        <w:t xml:space="preserve"> file. Saved UML data will be presented as the class diagram. </w:t>
       </w:r>
     </w:p>
     <w:p>
@@ -3221,7 +3325,7 @@
           <w:lang w:val="ru-RU"/>
         </w:rPr>
       </w:pPr>
-      <w:bookmarkStart w:id="3" w:name="_Toc483567170"/>
+      <w:bookmarkStart w:id="4" w:name="_Toc483567170"/>
       <w:r>
         <w:rPr>
           <w:rFonts w:eastAsia="Arial Unicode MS" w:cs="Arial Unicode MS"/>
@@ -3232,7 +3336,20 @@
         <w:lastRenderedPageBreak/>
         <w:t>ЗМІСТ</w:t>
       </w:r>
-      <w:bookmarkEnd w:id="3"/>
+      <w:bookmarkEnd w:id="4"/>
+    </w:p>
+    <w:p>
+      <w:pPr>
+        <w:pStyle w:val="Default"/>
+        <w:spacing w:line="360" w:lineRule="auto"/>
+        <w:jc w:val="both"/>
+        <w:rPr>
+          <w:rFonts w:ascii="Times New Roman" w:eastAsia="Times New Roman" w:hAnsi="Times New Roman" w:cs="Times New Roman"/>
+          <w:sz w:val="28"/>
+          <w:szCs w:val="28"/>
+          <w:lang w:val="ru-RU"/>
+        </w:rPr>
+      </w:pPr>
     </w:p>
     <w:p>
       <w:pPr>
@@ -3561,7 +3678,7 @@
           <w:noProof/>
           <w:lang w:val="ru-RU"/>
         </w:rPr>
-        <w:t>3</w:t>
+        <w:t>4</w:t>
       </w:r>
       <w:r>
         <w:rPr>
@@ -3667,7 +3784,7 @@
           <w:noProof/>
           <w:lang w:val="ru-RU"/>
         </w:rPr>
-        <w:t>4</w:t>
+        <w:t>5</w:t>
       </w:r>
       <w:r>
         <w:rPr>
@@ -3774,7 +3891,7 @@
           <w:noProof/>
           <w:lang w:val="ru-RU"/>
         </w:rPr>
-        <w:t>5</w:t>
+        <w:t>6</w:t>
       </w:r>
       <w:r>
         <w:rPr>
@@ -3881,7 +3998,7 @@
           <w:noProof/>
           <w:lang w:val="ru-RU"/>
         </w:rPr>
-        <w:t>9</w:t>
+        <w:t>10</w:t>
       </w:r>
       <w:r>
         <w:rPr>
@@ -3988,7 +4105,7 @@
           <w:noProof/>
           <w:lang w:val="ru-RU"/>
         </w:rPr>
-        <w:t>10</w:t>
+        <w:t>11</w:t>
       </w:r>
       <w:r>
         <w:rPr>
@@ -4095,7 +4212,7 @@
           <w:noProof/>
           <w:lang w:val="ru-RU"/>
         </w:rPr>
-        <w:t>11</w:t>
+        <w:t>12</w:t>
       </w:r>
       <w:r>
         <w:rPr>
@@ -4202,7 +4319,7 @@
           <w:noProof/>
           <w:lang w:val="ru-RU"/>
         </w:rPr>
-        <w:t>11</w:t>
+        <w:t>12</w:t>
       </w:r>
       <w:r>
         <w:rPr>
@@ -4278,7 +4395,7 @@
         <w:rPr>
           <w:noProof/>
         </w:rPr>
-        <w:t>11</w:t>
+        <w:t>12</w:t>
       </w:r>
       <w:r>
         <w:rPr>
@@ -4390,7 +4507,7 @@
           <w:noProof/>
           <w:lang w:val="ru-RU"/>
         </w:rPr>
-        <w:t>12</w:t>
+        <w:t>13</w:t>
       </w:r>
       <w:r>
         <w:rPr>
@@ -4495,7 +4612,7 @@
           <w:noProof/>
           <w:lang w:val="ru-RU"/>
         </w:rPr>
-        <w:t>12</w:t>
+        <w:t>13</w:t>
       </w:r>
       <w:r>
         <w:rPr>
@@ -4607,7 +4724,7 @@
           <w:noProof/>
           <w:lang w:val="ru-RU"/>
         </w:rPr>
-        <w:t>14</w:t>
+        <w:t>15</w:t>
       </w:r>
       <w:r>
         <w:rPr>
@@ -4689,7 +4806,43 @@
         <w:rPr>
           <w:noProof/>
         </w:rPr>
-        <w:instrText xml:space="preserve"> PAGEREF _Toc483567179 \h </w:instrText>
+        <w:instrText xml:space="preserve"> </w:instrText>
+      </w:r>
+      <w:r>
+        <w:rPr>
+          <w:noProof/>
+        </w:rPr>
+        <w:instrText>PAGEREF</w:instrText>
+      </w:r>
+      <w:r>
+        <w:rPr>
+          <w:noProof/>
+        </w:rPr>
+        <w:instrText xml:space="preserve"> _</w:instrText>
+      </w:r>
+      <w:r>
+        <w:rPr>
+          <w:noProof/>
+        </w:rPr>
+        <w:instrText>Toc</w:instrText>
+      </w:r>
+      <w:r>
+        <w:rPr>
+          <w:noProof/>
+        </w:rPr>
+        <w:instrText>483567179 \</w:instrText>
+      </w:r>
+      <w:r>
+        <w:rPr>
+          <w:noProof/>
+        </w:rPr>
+        <w:instrText>h</w:instrText>
+      </w:r>
+      <w:r>
+        <w:rPr>
+          <w:noProof/>
+        </w:rPr>
+        <w:instrText xml:space="preserve"> </w:instrText>
       </w:r>
       <w:r>
         <w:rPr>
@@ -4706,7 +4859,7 @@
         <w:rPr>
           <w:noProof/>
         </w:rPr>
-        <w:t>15</w:t>
+        <w:t>16</w:t>
       </w:r>
       <w:r>
         <w:rPr>
@@ -4832,7 +4985,7 @@
         <w:rPr>
           <w:noProof/>
         </w:rPr>
-        <w:t>15</w:t>
+        <w:t>16</w:t>
       </w:r>
       <w:r>
         <w:rPr>
@@ -4937,7 +5090,7 @@
           <w:noProof/>
           <w:lang w:val="ru-RU"/>
         </w:rPr>
-        <w:t>16</w:t>
+        <w:t>17</w:t>
       </w:r>
       <w:r>
         <w:rPr>
@@ -5087,7 +5240,7 @@
           <w:noProof/>
           <w:lang w:val="ru-RU"/>
         </w:rPr>
-        <w:t>17</w:t>
+        <w:t>18</w:t>
       </w:r>
       <w:r>
         <w:rPr>
@@ -5194,7 +5347,7 @@
           <w:noProof/>
           <w:lang w:val="ru-RU"/>
         </w:rPr>
-        <w:t>18</w:t>
+        <w:t>19</w:t>
       </w:r>
       <w:r>
         <w:rPr>
@@ -5331,7 +5484,7 @@
           <w:noProof/>
           <w:lang w:val="ru-RU"/>
         </w:rPr>
-        <w:t>18</w:t>
+        <w:t>19</w:t>
       </w:r>
       <w:r>
         <w:rPr>
@@ -5451,7 +5604,7 @@
           <w:noProof/>
           <w:lang w:val="ru-RU"/>
         </w:rPr>
-        <w:t>18</w:t>
+        <w:t>19</w:t>
       </w:r>
       <w:r>
         <w:rPr>
@@ -5479,6 +5632,7 @@
           <w:noProof/>
           <w:lang w:val="ru-RU"/>
         </w:rPr>
+        <w:lastRenderedPageBreak/>
         <w:t xml:space="preserve">1.3.3 Діаграми </w:t>
       </w:r>
       <w:r>
@@ -5571,7 +5725,7 @@
           <w:noProof/>
           <w:lang w:val="ru-RU"/>
         </w:rPr>
-        <w:t>19</w:t>
+        <w:t>20</w:t>
       </w:r>
       <w:r>
         <w:rPr>
@@ -5601,7 +5755,6 @@
           <w:noProof/>
           <w:lang w:val="ru-RU"/>
         </w:rPr>
-        <w:lastRenderedPageBreak/>
         <w:t>1.4 Вектор розвитку даного напрямку і його перспективи</w:t>
       </w:r>
       <w:r>
@@ -5679,7 +5832,7 @@
           <w:noProof/>
           <w:lang w:val="ru-RU"/>
         </w:rPr>
-        <w:t>20</w:t>
+        <w:t>21</w:t>
       </w:r>
       <w:r>
         <w:rPr>
@@ -5786,7 +5939,7 @@
           <w:noProof/>
           <w:lang w:val="ru-RU"/>
         </w:rPr>
-        <w:t>20</w:t>
+        <w:t>21</w:t>
       </w:r>
       <w:r>
         <w:rPr>
@@ -5908,7 +6061,7 @@
           <w:noProof/>
           <w:lang w:val="ru-RU"/>
         </w:rPr>
-        <w:t>21</w:t>
+        <w:t>22</w:t>
       </w:r>
       <w:r>
         <w:rPr>
@@ -6015,7 +6168,7 @@
           <w:noProof/>
           <w:lang w:val="ru-RU"/>
         </w:rPr>
-        <w:t>21</w:t>
+        <w:t>22</w:t>
       </w:r>
       <w:r>
         <w:rPr>
@@ -6120,7 +6273,7 @@
           <w:noProof/>
           <w:lang w:val="ru-RU"/>
         </w:rPr>
-        <w:t>21</w:t>
+        <w:t>22</w:t>
       </w:r>
       <w:r>
         <w:rPr>
@@ -6247,7 +6400,7 @@
           <w:noProof/>
           <w:lang w:val="ru-RU"/>
         </w:rPr>
-        <w:t>22</w:t>
+        <w:t>23</w:t>
       </w:r>
       <w:r>
         <w:rPr>
@@ -6369,7 +6522,7 @@
           <w:noProof/>
           <w:lang w:val="ru-RU"/>
         </w:rPr>
-        <w:t>23</w:t>
+        <w:t>24</w:t>
       </w:r>
       <w:r>
         <w:rPr>
@@ -6491,7 +6644,7 @@
           <w:noProof/>
           <w:lang w:val="ru-RU"/>
         </w:rPr>
-        <w:t>26</w:t>
+        <w:t>27</w:t>
       </w:r>
       <w:r>
         <w:rPr>
@@ -6618,7 +6771,7 @@
           <w:noProof/>
           <w:lang w:val="ru-RU"/>
         </w:rPr>
-        <w:t>26</w:t>
+        <w:t>27</w:t>
       </w:r>
       <w:r>
         <w:rPr>
@@ -6723,7 +6876,7 @@
           <w:noProof/>
           <w:lang w:val="ru-RU"/>
         </w:rPr>
-        <w:t>28</w:t>
+        <w:t>29</w:t>
       </w:r>
       <w:r>
         <w:rPr>
@@ -6858,7 +7011,7 @@
           <w:noProof/>
           <w:lang w:val="ru-RU"/>
         </w:rPr>
-        <w:t>30</w:t>
+        <w:t>31</w:t>
       </w:r>
       <w:r>
         <w:rPr>
@@ -6972,7 +7125,7 @@
           <w:noProof/>
           <w:lang w:val="ru-RU"/>
         </w:rPr>
-        <w:t>33</w:t>
+        <w:t>34</w:t>
       </w:r>
       <w:r>
         <w:rPr>
@@ -7114,7 +7267,7 @@
           <w:noProof/>
           <w:lang w:val="ru-RU"/>
         </w:rPr>
-        <w:t>33</w:t>
+        <w:t>34</w:t>
       </w:r>
       <w:r>
         <w:rPr>
@@ -7234,7 +7387,7 @@
           <w:noProof/>
           <w:lang w:val="ru-RU"/>
         </w:rPr>
-        <w:t>33</w:t>
+        <w:t>34</w:t>
       </w:r>
       <w:r>
         <w:rPr>
@@ -7341,7 +7494,7 @@
           <w:noProof/>
           <w:lang w:val="ru-RU"/>
         </w:rPr>
-        <w:t>34</w:t>
+        <w:t>35</w:t>
       </w:r>
       <w:r>
         <w:rPr>
@@ -7453,7 +7606,7 @@
           <w:noProof/>
           <w:lang w:val="ru-RU"/>
         </w:rPr>
-        <w:t>34</w:t>
+        <w:t>35</w:t>
       </w:r>
       <w:r>
         <w:rPr>
@@ -7481,6 +7634,7 @@
           <w:noProof/>
           <w:lang w:val="ru-RU"/>
         </w:rPr>
+        <w:lastRenderedPageBreak/>
         <w:t>2.4.2 Отримання результатів парсинга у вигляді дерева сутностей (</w:t>
       </w:r>
       <w:r>
@@ -7588,7 +7742,7 @@
           <w:noProof/>
           <w:lang w:val="ru-RU"/>
         </w:rPr>
-        <w:t>36</w:t>
+        <w:t>37</w:t>
       </w:r>
       <w:r>
         <w:rPr>
@@ -7693,7 +7847,7 @@
           <w:noProof/>
           <w:lang w:val="ru-RU"/>
         </w:rPr>
-        <w:t>38</w:t>
+        <w:t>39</w:t>
       </w:r>
       <w:r>
         <w:rPr>
@@ -7721,7 +7875,6 @@
           <w:noProof/>
           <w:lang w:val="ru-RU"/>
         </w:rPr>
-        <w:lastRenderedPageBreak/>
         <w:t xml:space="preserve">2.4.4. Побудова </w:t>
       </w:r>
       <w:r>
@@ -7814,7 +7967,7 @@
           <w:noProof/>
           <w:lang w:val="ru-RU"/>
         </w:rPr>
-        <w:t>41</w:t>
+        <w:t>42</w:t>
       </w:r>
       <w:r>
         <w:rPr>
@@ -7934,7 +8087,7 @@
           <w:noProof/>
           <w:lang w:val="ru-RU"/>
         </w:rPr>
-        <w:t>43</w:t>
+        <w:t>44</w:t>
       </w:r>
       <w:r>
         <w:rPr>
@@ -8041,7 +8194,7 @@
           <w:noProof/>
           <w:lang w:val="ru-RU"/>
         </w:rPr>
-        <w:t>46</w:t>
+        <w:t>47</w:t>
       </w:r>
       <w:r>
         <w:rPr>
@@ -8148,7 +8301,7 @@
           <w:noProof/>
           <w:lang w:val="ru-RU"/>
         </w:rPr>
-        <w:t>47</w:t>
+        <w:t>48</w:t>
       </w:r>
       <w:r>
         <w:rPr>
@@ -8808,7 +8961,7 @@
           <w:noProof/>
           <w:lang w:val="ru-RU"/>
         </w:rPr>
-        <w:t>52</w:t>
+        <w:t>53</w:t>
       </w:r>
       <w:r>
         <w:rPr>
@@ -9635,6 +9788,7 @@
           <w:noProof/>
           <w:lang w:val="ru-RU"/>
         </w:rPr>
+        <w:lastRenderedPageBreak/>
         <w:t>3.4.1. Оцінка отриманих результатів</w:t>
       </w:r>
       <w:r>
@@ -9847,7 +10001,6 @@
           <w:noProof/>
           <w:lang w:val="ru-RU"/>
         </w:rPr>
-        <w:lastRenderedPageBreak/>
         <w:t>3.5 Висновок</w:t>
       </w:r>
       <w:r>
@@ -10695,7 +10848,7 @@
           <w:lang w:val="ru-RU"/>
         </w:rPr>
       </w:pPr>
-      <w:bookmarkStart w:id="4" w:name="_Toc483567171"/>
+      <w:bookmarkStart w:id="5" w:name="_Toc483567171"/>
       <w:r>
         <w:rPr>
           <w:rFonts w:eastAsia="Arial Unicode MS" w:cs="Arial Unicode MS"/>
@@ -10706,7 +10859,15 @@
         <w:lastRenderedPageBreak/>
         <w:t>ПЕРЕЛІК УМОВНИХ ПОЗНАЧЕНЬ</w:t>
       </w:r>
-      <w:bookmarkEnd w:id="4"/>
+      <w:bookmarkEnd w:id="5"/>
+    </w:p>
+    <w:p>
+      <w:pPr>
+        <w:pStyle w:val="Body"/>
+        <w:rPr>
+          <w:lang w:val="ru-RU"/>
+        </w:rPr>
+      </w:pPr>
     </w:p>
     <w:p>
       <w:pPr>
@@ -10727,7 +10888,6 @@
           <w:bCs/>
           <w:sz w:val="28"/>
           <w:szCs w:val="28"/>
-          <w:lang w:val="ru-RU"/>
         </w:rPr>
       </w:pPr>
       <w:r>
@@ -10743,7 +10903,6 @@
           <w:rFonts w:ascii="Times New Roman" w:hAnsi="Times New Roman"/>
           <w:sz w:val="28"/>
           <w:szCs w:val="28"/>
-          <w:lang w:val="ru-RU"/>
         </w:rPr>
         <w:t xml:space="preserve"> (</w:t>
       </w:r>
@@ -10761,16 +10920,15 @@
           <w:rFonts w:ascii="Times New Roman" w:hAnsi="Times New Roman"/>
           <w:sz w:val="28"/>
           <w:szCs w:val="28"/>
-          <w:lang w:val="ru-RU"/>
         </w:rPr>
         <w:t>)</w:t>
       </w:r>
-      <w:r>
-        <w:rPr>
-          <w:rFonts w:ascii="Times New Roman" w:eastAsia="Times New Roman" w:hAnsi="Times New Roman" w:cs="Times New Roman"/>
-          <w:sz w:val="28"/>
-          <w:szCs w:val="28"/>
-          <w:lang w:val="ru-RU"/>
+      <w:proofErr w:type="gramStart"/>
+      <w:r>
+        <w:rPr>
+          <w:rFonts w:ascii="Times New Roman" w:eastAsia="Times New Roman" w:hAnsi="Times New Roman" w:cs="Times New Roman"/>
+          <w:sz w:val="28"/>
+          <w:szCs w:val="28"/>
         </w:rPr>
         <w:tab/>
         <w:t xml:space="preserve">  </w:t>
@@ -10780,10 +10938,10 @@
           <w:rFonts w:ascii="Times New Roman" w:eastAsia="Times New Roman" w:hAnsi="Times New Roman" w:cs="Times New Roman"/>
           <w:sz w:val="28"/>
           <w:szCs w:val="28"/>
-          <w:lang w:val="ru-RU"/>
         </w:rPr>
         <w:tab/>
       </w:r>
+      <w:proofErr w:type="gramEnd"/>
       <w:r>
         <w:rPr>
           <w:rFonts w:ascii="Times New Roman" w:hAnsi="Times New Roman"/>
@@ -10806,7 +10964,6 @@
           <w:rFonts w:ascii="Times New Roman" w:hAnsi="Times New Roman"/>
           <w:sz w:val="28"/>
           <w:szCs w:val="28"/>
-          <w:lang w:val="ru-RU"/>
         </w:rPr>
         <w:t xml:space="preserve"> </w:t>
       </w:r>
@@ -10823,7 +10980,6 @@
           <w:rFonts w:ascii="Times New Roman" w:hAnsi="Times New Roman"/>
           <w:sz w:val="28"/>
           <w:szCs w:val="28"/>
-          <w:lang w:val="ru-RU"/>
         </w:rPr>
         <w:t xml:space="preserve">, </w:t>
       </w:r>
@@ -10841,7 +10997,6 @@
           <w:rFonts w:ascii="Times New Roman" w:hAnsi="Times New Roman"/>
           <w:sz w:val="28"/>
           <w:szCs w:val="28"/>
-          <w:lang w:val="ru-RU"/>
         </w:rPr>
         <w:t xml:space="preserve"> </w:t>
       </w:r>
@@ -10859,7 +11014,6 @@
           <w:rFonts w:ascii="Times New Roman" w:hAnsi="Times New Roman"/>
           <w:sz w:val="28"/>
           <w:szCs w:val="28"/>
-          <w:lang w:val="ru-RU"/>
         </w:rPr>
         <w:t xml:space="preserve"> </w:t>
       </w:r>
@@ -10882,7 +11036,6 @@
           <w:rFonts w:ascii="Times New Roman" w:eastAsia="Times New Roman" w:hAnsi="Times New Roman" w:cs="Times New Roman"/>
           <w:sz w:val="28"/>
           <w:szCs w:val="28"/>
-          <w:lang w:val="ru-RU"/>
         </w:rPr>
       </w:pPr>
       <w:r>
@@ -10898,7 +11051,6 @@
           <w:rFonts w:ascii="Times New Roman" w:hAnsi="Times New Roman"/>
           <w:sz w:val="28"/>
           <w:szCs w:val="28"/>
-          <w:lang w:val="ru-RU"/>
         </w:rPr>
         <w:t xml:space="preserve"> </w:t>
       </w:r>
@@ -10907,7 +11059,6 @@
           <w:rFonts w:ascii="Times New Roman" w:hAnsi="Times New Roman"/>
           <w:sz w:val="28"/>
           <w:szCs w:val="28"/>
-          <w:lang w:val="ru-RU"/>
         </w:rPr>
         <w:tab/>
       </w:r>
@@ -10916,7 +11067,6 @@
           <w:rFonts w:ascii="Times New Roman" w:hAnsi="Times New Roman"/>
           <w:sz w:val="28"/>
           <w:szCs w:val="28"/>
-          <w:lang w:val="ru-RU"/>
         </w:rPr>
         <w:tab/>
         <w:t xml:space="preserve"> </w:t>
@@ -10926,7 +11076,6 @@
           <w:rFonts w:ascii="Times New Roman" w:hAnsi="Times New Roman"/>
           <w:sz w:val="28"/>
           <w:szCs w:val="28"/>
-          <w:lang w:val="ru-RU"/>
         </w:rPr>
         <w:tab/>
       </w:r>
@@ -10944,7 +11093,6 @@
           <w:rFonts w:ascii="Times New Roman" w:hAnsi="Times New Roman"/>
           <w:sz w:val="28"/>
           <w:szCs w:val="28"/>
-          <w:lang w:val="ru-RU"/>
         </w:rPr>
         <w:t xml:space="preserve">, </w:t>
       </w:r>
@@ -10971,7 +11119,6 @@
           <w:rFonts w:ascii="Times New Roman" w:hAnsi="Times New Roman"/>
           <w:sz w:val="28"/>
           <w:szCs w:val="28"/>
-          <w:lang w:val="ru-RU"/>
         </w:rPr>
         <w:t xml:space="preserve"> </w:t>
       </w:r>
@@ -10994,7 +11141,6 @@
           <w:sz w:val="28"/>
           <w:szCs w:val="28"/>
           <w:shd w:val="clear" w:color="auto" w:fill="FFFFFF"/>
-          <w:lang w:val="ru-RU"/>
         </w:rPr>
       </w:pPr>
       <w:r>
@@ -11012,7 +11158,6 @@
           <w:sz w:val="28"/>
           <w:szCs w:val="28"/>
           <w:shd w:val="clear" w:color="auto" w:fill="FFFFFF"/>
-          <w:lang w:val="ru-RU"/>
         </w:rPr>
         <w:t xml:space="preserve"> </w:t>
       </w:r>
@@ -11022,7 +11167,6 @@
           <w:sz w:val="28"/>
           <w:szCs w:val="28"/>
           <w:shd w:val="clear" w:color="auto" w:fill="FFFFFF"/>
-          <w:lang w:val="ru-RU"/>
         </w:rPr>
         <w:tab/>
       </w:r>
@@ -11032,7 +11176,6 @@
           <w:sz w:val="28"/>
           <w:szCs w:val="28"/>
           <w:shd w:val="clear" w:color="auto" w:fill="FFFFFF"/>
-          <w:lang w:val="ru-RU"/>
         </w:rPr>
         <w:tab/>
         <w:t xml:space="preserve"> </w:t>
@@ -11043,7 +11186,6 @@
           <w:sz w:val="28"/>
           <w:szCs w:val="28"/>
           <w:shd w:val="clear" w:color="auto" w:fill="FFFFFF"/>
-          <w:lang w:val="ru-RU"/>
         </w:rPr>
         <w:tab/>
       </w:r>
@@ -11062,7 +11204,6 @@
           <w:sz w:val="28"/>
           <w:szCs w:val="28"/>
           <w:shd w:val="clear" w:color="auto" w:fill="FFFFFF"/>
-          <w:lang w:val="ru-RU"/>
         </w:rPr>
         <w:t xml:space="preserve"> </w:t>
       </w:r>
@@ -11081,7 +11222,6 @@
           <w:sz w:val="28"/>
           <w:szCs w:val="28"/>
           <w:shd w:val="clear" w:color="auto" w:fill="FFFFFF"/>
-          <w:lang w:val="ru-RU"/>
         </w:rPr>
         <w:t xml:space="preserve"> </w:t>
       </w:r>
@@ -11100,7 +11240,6 @@
           <w:sz w:val="28"/>
           <w:szCs w:val="28"/>
           <w:shd w:val="clear" w:color="auto" w:fill="FFFFFF"/>
-          <w:lang w:val="ru-RU"/>
         </w:rPr>
         <w:t xml:space="preserve">, </w:t>
       </w:r>
@@ -11120,7 +11259,6 @@
           <w:sz w:val="28"/>
           <w:szCs w:val="28"/>
           <w:shd w:val="clear" w:color="auto" w:fill="FFFFFF"/>
-          <w:lang w:val="ru-RU"/>
         </w:rPr>
         <w:t xml:space="preserve"> </w:t>
       </w:r>
@@ -11140,7 +11278,6 @@
           <w:sz w:val="28"/>
           <w:szCs w:val="28"/>
           <w:shd w:val="clear" w:color="auto" w:fill="FFFFFF"/>
-          <w:lang w:val="ru-RU"/>
         </w:rPr>
         <w:t xml:space="preserve"> </w:t>
       </w:r>
@@ -11196,6 +11333,7 @@
         </w:rPr>
         <w:tab/>
       </w:r>
+      <w:proofErr w:type="gramStart"/>
       <w:r>
         <w:rPr>
           <w:rFonts w:ascii="Times New Roman" w:hAnsi="Times New Roman"/>
@@ -11217,6 +11355,7 @@
         </w:rPr>
         <w:tab/>
       </w:r>
+      <w:proofErr w:type="gramEnd"/>
       <w:r>
         <w:rPr>
           <w:rFonts w:ascii="Times New Roman" w:hAnsi="Times New Roman"/>
@@ -11325,6 +11464,7 @@
         </w:rPr>
         <w:tab/>
       </w:r>
+      <w:proofErr w:type="gramStart"/>
       <w:r>
         <w:rPr>
           <w:rFonts w:ascii="Times New Roman" w:hAnsi="Times New Roman"/>
@@ -11344,6 +11484,7 @@
         </w:rPr>
         <w:tab/>
       </w:r>
+      <w:proofErr w:type="gramEnd"/>
       <w:r>
         <w:rPr>
           <w:rFonts w:ascii="Times New Roman" w:hAnsi="Times New Roman"/>
@@ -11517,6 +11658,7 @@
           <w:szCs w:val="28"/>
         </w:rPr>
       </w:pPr>
+      <w:proofErr w:type="gramStart"/>
       <w:r>
         <w:rPr>
           <w:rFonts w:ascii="Times New Roman" w:hAnsi="Times New Roman"/>
@@ -11533,6 +11675,7 @@
         </w:rPr>
         <w:tab/>
       </w:r>
+      <w:proofErr w:type="gramEnd"/>
       <w:r>
         <w:rPr>
           <w:rFonts w:ascii="Times New Roman" w:eastAsia="Times New Roman" w:hAnsi="Times New Roman" w:cs="Times New Roman"/>
@@ -12022,7 +12165,7 @@
           <w:cols w:space="720"/>
         </w:sectPr>
       </w:pPr>
-      <w:bookmarkStart w:id="5" w:name="_Toc483567172"/>
+      <w:bookmarkStart w:id="6" w:name="_Toc483567172"/>
     </w:p>
     <w:p>
       <w:pPr>
@@ -12043,7 +12186,7 @@
         <w:lastRenderedPageBreak/>
         <w:t>ВСТУП</w:t>
       </w:r>
-      <w:bookmarkEnd w:id="5"/>
+      <w:bookmarkEnd w:id="6"/>
     </w:p>
     <w:p>
       <w:pPr>
@@ -12482,7 +12625,7 @@
           <w:lang w:val="ru-RU"/>
         </w:rPr>
       </w:pPr>
-      <w:bookmarkStart w:id="6" w:name="_Toc483567173"/>
+      <w:bookmarkStart w:id="7" w:name="_Toc483567173"/>
       <w:r>
         <w:rPr>
           <w:rFonts w:eastAsia="Arial Unicode MS" w:cs="Arial Unicode MS"/>
@@ -12509,7 +12652,7 @@
         </w:rPr>
         <w:t>ОГЛЯД ОБРОБКИ ПРИРОДНОЇ МОВИ ЗАСОБАМИ ПРОГРАМНОГО ЗАБЕЗПЕЧЕННЯ</w:t>
       </w:r>
-      <w:bookmarkEnd w:id="6"/>
+      <w:bookmarkEnd w:id="7"/>
     </w:p>
     <w:p>
       <w:pPr>
@@ -12766,7 +12909,7 @@
         </w:rPr>
         <w:tab/>
       </w:r>
-      <w:bookmarkStart w:id="7" w:name="_Toc483567174"/>
+      <w:bookmarkStart w:id="8" w:name="_Toc483567174"/>
       <w:r>
         <w:rPr>
           <w:rFonts w:eastAsia="Arial Unicode MS" w:cs="Arial Unicode MS"/>
@@ -12776,7 +12919,7 @@
         </w:rPr>
         <w:t>1.1. Семантичний аналіз тексту як основа для виконання парсинга</w:t>
       </w:r>
-      <w:bookmarkEnd w:id="7"/>
+      <w:bookmarkEnd w:id="8"/>
     </w:p>
     <w:p>
       <w:pPr>
@@ -12808,7 +12951,7 @@
         </w:rPr>
         <w:tab/>
       </w:r>
-      <w:bookmarkStart w:id="8" w:name="_Toc483567175"/>
+      <w:bookmarkStart w:id="9" w:name="_Toc483567175"/>
       <w:r>
         <w:rPr>
           <w:rFonts w:eastAsia="Arial Unicode MS" w:cs="Arial Unicode MS"/>
@@ -12828,7 +12971,7 @@
         </w:rPr>
         <w:t>. Його цілі і призначення</w:t>
       </w:r>
-      <w:bookmarkEnd w:id="8"/>
+      <w:bookmarkEnd w:id="9"/>
     </w:p>
     <w:p>
       <w:pPr>
@@ -12963,35 +13106,16 @@
           <w:lang w:val="ru-RU"/>
         </w:rPr>
       </w:pPr>
-    </w:p>
-    <w:p>
-      <w:pPr>
-        <w:pStyle w:val="Paragraph"/>
+      <w:r>
         <w:rPr>
           <w:b w:val="0"/>
           <w:bCs w:val="0"/>
           <w:lang w:val="ru-RU"/>
         </w:rPr>
-      </w:pPr>
-    </w:p>
-    <w:p>
-      <w:pPr>
-        <w:pStyle w:val="Paragraph"/>
-        <w:rPr>
-          <w:b w:val="0"/>
-          <w:bCs w:val="0"/>
-          <w:lang w:val="ru-RU"/>
-        </w:rPr>
-      </w:pPr>
-      <w:r>
-        <w:rPr>
-          <w:b w:val="0"/>
-          <w:bCs w:val="0"/>
-          <w:lang w:val="ru-RU"/>
-        </w:rPr>
+        <w:lastRenderedPageBreak/>
         <w:tab/>
       </w:r>
-      <w:bookmarkStart w:id="9" w:name="_Toc483567176"/>
+      <w:bookmarkStart w:id="10" w:name="_Toc483567176"/>
       <w:r>
         <w:rPr>
           <w:rFonts w:eastAsia="Arial Unicode MS" w:cs="Arial Unicode MS"/>
@@ -13005,7 +13129,7 @@
         </w:rPr>
         <w:t>NLP</w:t>
       </w:r>
-      <w:bookmarkEnd w:id="9"/>
+      <w:bookmarkEnd w:id="10"/>
     </w:p>
     <w:p>
       <w:pPr>
@@ -13204,7 +13328,27 @@
           <w:szCs w:val="28"/>
           <w:lang w:val="ru-RU"/>
         </w:rPr>
-        <w:t xml:space="preserve"> автоматичне реферування, аналіз дискурсу, автоматичне сортування, визначення  сюжетів та  відношень слів між собою.</w:t>
+        <w:t xml:space="preserve"> автоматичне реферування, аналіз дискурсу, автоматичне сортування, </w:t>
+      </w:r>
+      <w:proofErr w:type="gramStart"/>
+      <w:r>
+        <w:rPr>
+          <w:rFonts w:ascii="Times New Roman" w:hAnsi="Times New Roman"/>
+          <w:sz w:val="28"/>
+          <w:szCs w:val="28"/>
+          <w:lang w:val="ru-RU"/>
+        </w:rPr>
+        <w:t>визначення  сюжетів</w:t>
+      </w:r>
+      <w:proofErr w:type="gramEnd"/>
+      <w:r>
+        <w:rPr>
+          <w:rFonts w:ascii="Times New Roman" w:hAnsi="Times New Roman"/>
+          <w:sz w:val="28"/>
+          <w:szCs w:val="28"/>
+          <w:lang w:val="ru-RU"/>
+        </w:rPr>
+        <w:t xml:space="preserve"> та  відношень слів між собою.</w:t>
       </w:r>
     </w:p>
     <w:p>
@@ -13294,7 +13438,7 @@
         </w:rPr>
         <w:tab/>
       </w:r>
-      <w:bookmarkStart w:id="10" w:name="_Toc483567177"/>
+      <w:bookmarkStart w:id="11" w:name="_Toc483567177"/>
       <w:r>
         <w:rPr>
           <w:rFonts w:eastAsia="Arial Unicode MS" w:cs="Arial Unicode MS"/>
@@ -13302,7 +13446,7 @@
         </w:rPr>
         <w:t>1.1.3 Види і підходи семантичного аналізу тексту</w:t>
       </w:r>
-      <w:bookmarkEnd w:id="10"/>
+      <w:bookmarkEnd w:id="11"/>
     </w:p>
     <w:p>
       <w:pPr>
@@ -13392,7 +13536,27 @@
           <w:szCs w:val="28"/>
           <w:lang w:val="ru-RU"/>
         </w:rPr>
-        <w:t xml:space="preserve">ється на підрахунку кількості слів у текстах і не потребує глибоких теоретичних знань в лінгвістиці, </w:t>
+        <w:t xml:space="preserve">ється на підрахунку кількості слів </w:t>
+      </w:r>
+      <w:proofErr w:type="gramStart"/>
+      <w:r>
+        <w:rPr>
+          <w:rFonts w:ascii="Times New Roman" w:hAnsi="Times New Roman"/>
+          <w:sz w:val="28"/>
+          <w:szCs w:val="28"/>
+          <w:lang w:val="ru-RU"/>
+        </w:rPr>
+        <w:t>у текстах</w:t>
+      </w:r>
+      <w:proofErr w:type="gramEnd"/>
+      <w:r>
+        <w:rPr>
+          <w:rFonts w:ascii="Times New Roman" w:hAnsi="Times New Roman"/>
+          <w:sz w:val="28"/>
+          <w:szCs w:val="28"/>
+          <w:lang w:val="ru-RU"/>
+        </w:rPr>
+        <w:t xml:space="preserve"> і не потребує глибоких теоретичних знань в лінгвістиці, </w:t>
       </w:r>
       <w:r>
         <w:rPr>
@@ -13606,17 +13770,7 @@
           <w:szCs w:val="28"/>
           <w:lang w:val="ru-RU"/>
         </w:rPr>
-        <w:t xml:space="preserve">слова в </w:t>
-      </w:r>
-      <w:r>
-        <w:rPr>
-          <w:rFonts w:ascii="Times New Roman" w:hAnsi="Times New Roman"/>
-          <w:sz w:val="28"/>
-          <w:szCs w:val="28"/>
-          <w:lang w:val="ru-RU"/>
-        </w:rPr>
-        <w:lastRenderedPageBreak/>
-        <w:t xml:space="preserve">словосполученнях, </w:t>
+        <w:t xml:space="preserve">слова в словосполученнях, </w:t>
       </w:r>
       <w:r>
         <w:rPr>
@@ -13676,7 +13830,19 @@
           <w:szCs w:val="28"/>
           <w:lang w:val="ru-RU"/>
         </w:rPr>
-        <w:t>Синтактико-семантичний аналіз</w:t>
+        <w:lastRenderedPageBreak/>
+        <w:t xml:space="preserve">Синтактико-семантичний </w:t>
+      </w:r>
+      <w:proofErr w:type="gramStart"/>
+      <w:r>
+        <w:rPr>
+          <w:rFonts w:ascii="Times New Roman" w:hAnsi="Times New Roman"/>
+          <w:bCs/>
+          <w:sz w:val="28"/>
+          <w:szCs w:val="28"/>
+          <w:lang w:val="ru-RU"/>
+        </w:rPr>
+        <w:t>аналіз</w:t>
       </w:r>
       <w:r>
         <w:rPr>
@@ -13687,7 +13853,19 @@
           <w:szCs w:val="28"/>
           <w:lang w:val="ru-RU"/>
         </w:rPr>
-        <w:t xml:space="preserve">  —  </w:t>
+        <w:t xml:space="preserve">  —</w:t>
+      </w:r>
+      <w:proofErr w:type="gramEnd"/>
+      <w:r>
+        <w:rPr>
+          <w:rFonts w:ascii="Times New Roman" w:hAnsi="Times New Roman"/>
+          <w:b/>
+          <w:bCs/>
+          <w:sz w:val="28"/>
+          <w:szCs w:val="28"/>
+          <w:lang w:val="ru-RU"/>
+        </w:rPr>
+        <w:t xml:space="preserve">  </w:t>
       </w:r>
       <w:r>
         <w:rPr>
@@ -14091,6 +14269,34 @@
     </w:p>
     <w:p>
       <w:pPr>
+        <w:pStyle w:val="Default"/>
+        <w:spacing w:line="360" w:lineRule="auto"/>
+        <w:rPr>
+          <w:rFonts w:ascii="Times New Roman" w:eastAsia="Times New Roman" w:hAnsi="Times New Roman" w:cs="Times New Roman"/>
+          <w:b/>
+          <w:bCs/>
+          <w:sz w:val="28"/>
+          <w:szCs w:val="28"/>
+          <w:lang w:val="ru-RU"/>
+        </w:rPr>
+      </w:pPr>
+    </w:p>
+    <w:p>
+      <w:pPr>
+        <w:pStyle w:val="Default"/>
+        <w:spacing w:line="360" w:lineRule="auto"/>
+        <w:rPr>
+          <w:rFonts w:ascii="Times New Roman" w:eastAsia="Times New Roman" w:hAnsi="Times New Roman" w:cs="Times New Roman"/>
+          <w:b/>
+          <w:bCs/>
+          <w:sz w:val="28"/>
+          <w:szCs w:val="28"/>
+          <w:lang w:val="ru-RU"/>
+        </w:rPr>
+      </w:pPr>
+    </w:p>
+    <w:p>
+      <w:pPr>
         <w:pStyle w:val="Paragraph"/>
         <w:rPr>
           <w:color w:val="7F7F7F"/>
@@ -14104,7 +14310,7 @@
         <w:lastRenderedPageBreak/>
         <w:tab/>
       </w:r>
-      <w:bookmarkStart w:id="11" w:name="_Toc483567178"/>
+      <w:bookmarkStart w:id="12" w:name="_Toc483567178"/>
       <w:r>
         <w:rPr>
           <w:rFonts w:eastAsia="Arial Unicode MS" w:cs="Arial Unicode MS"/>
@@ -14118,7 +14324,7 @@
         </w:rPr>
         <w:t>NLP</w:t>
       </w:r>
-      <w:bookmarkEnd w:id="11"/>
+      <w:bookmarkEnd w:id="12"/>
     </w:p>
     <w:p>
       <w:pPr>
@@ -14182,7 +14388,27 @@
           <w:szCs w:val="28"/>
           <w:lang w:val="ru-RU"/>
         </w:rPr>
-        <w:t>'ютерна лінгвістика, в основі якої лежить обробка природної мови,  виникла в Сполучених Штатах в 1950-</w:t>
+        <w:t xml:space="preserve">'ютерна лінгвістика, в основі якої лежить обробка природної </w:t>
+      </w:r>
+      <w:proofErr w:type="gramStart"/>
+      <w:r>
+        <w:rPr>
+          <w:rFonts w:ascii="Times New Roman" w:hAnsi="Times New Roman"/>
+          <w:sz w:val="28"/>
+          <w:szCs w:val="28"/>
+          <w:lang w:val="ru-RU"/>
+        </w:rPr>
+        <w:t>мови,  виникла</w:t>
+      </w:r>
+      <w:proofErr w:type="gramEnd"/>
+      <w:r>
+        <w:rPr>
+          <w:rFonts w:ascii="Times New Roman" w:hAnsi="Times New Roman"/>
+          <w:sz w:val="28"/>
+          <w:szCs w:val="28"/>
+          <w:lang w:val="ru-RU"/>
+        </w:rPr>
+        <w:t xml:space="preserve"> в Сполучених Штатах в 1950-</w:t>
       </w:r>
       <w:r>
         <w:rPr>
@@ -14200,7 +14426,27 @@
           <w:szCs w:val="28"/>
           <w:lang w:val="ru-RU"/>
         </w:rPr>
-        <w:t>. Основною метою було використовувати комп'ютери для автоматичного перекладу текстів з іноземних мов на англійську мову. Так як комп'ютери можуть зробити арифметичні обчислення набагато швидше і точніше, ніж люди, то вважалося, що це тільки питання часу, перш ніж вони могли б також розпочати процес мови.</w:t>
+        <w:t xml:space="preserve">. Основною метою було використовувати комп'ютери </w:t>
+      </w:r>
+      <w:proofErr w:type="gramStart"/>
+      <w:r>
+        <w:rPr>
+          <w:rFonts w:ascii="Times New Roman" w:hAnsi="Times New Roman"/>
+          <w:sz w:val="28"/>
+          <w:szCs w:val="28"/>
+          <w:lang w:val="ru-RU"/>
+        </w:rPr>
+        <w:t>для автоматичного перекладу</w:t>
+      </w:r>
+      <w:proofErr w:type="gramEnd"/>
+      <w:r>
+        <w:rPr>
+          <w:rFonts w:ascii="Times New Roman" w:hAnsi="Times New Roman"/>
+          <w:sz w:val="28"/>
+          <w:szCs w:val="28"/>
+          <w:lang w:val="ru-RU"/>
+        </w:rPr>
+        <w:t xml:space="preserve"> текстів з іноземних мов на англійську мову. Так як комп'ютери можуть зробити арифметичні обчислення набагато швидше і точніше, ніж люди, то вважалося, що це тільки питання часу, перш ніж вони могли б також розпочати процес мови.</w:t>
       </w:r>
     </w:p>
     <w:p>
@@ -14240,7 +14486,27 @@
           <w:szCs w:val="28"/>
           <w:lang w:val="ru-RU"/>
         </w:rPr>
-        <w:t xml:space="preserve">достатньо схвальні і протягом багатьох наступних десятиліть  значні зусилля науковців були спрямовані на розробку і покращення цього напряму.  </w:t>
+        <w:t xml:space="preserve">достатньо схвальні і протягом багатьох наступних </w:t>
+      </w:r>
+      <w:proofErr w:type="gramStart"/>
+      <w:r>
+        <w:rPr>
+          <w:rFonts w:ascii="Times New Roman" w:hAnsi="Times New Roman"/>
+          <w:sz w:val="28"/>
+          <w:szCs w:val="28"/>
+          <w:lang w:val="ru-RU"/>
+        </w:rPr>
+        <w:t>десятиліть  значні</w:t>
+      </w:r>
+      <w:proofErr w:type="gramEnd"/>
+      <w:r>
+        <w:rPr>
+          <w:rFonts w:ascii="Times New Roman" w:hAnsi="Times New Roman"/>
+          <w:sz w:val="28"/>
+          <w:szCs w:val="28"/>
+          <w:lang w:val="ru-RU"/>
+        </w:rPr>
+        <w:t xml:space="preserve"> зусилля науковців були спрямовані на розробку і покращення цього напряму.  </w:t>
       </w:r>
     </w:p>
     <w:p>
@@ -14377,14 +14643,25 @@
         </w:rPr>
         <w:t xml:space="preserve"> </w:t>
       </w:r>
-      <w:r>
-        <w:rPr>
-          <w:rFonts w:ascii="Times New Roman" w:hAnsi="Times New Roman"/>
-          <w:sz w:val="28"/>
-          <w:szCs w:val="28"/>
-          <w:lang w:val="ru-RU"/>
-        </w:rPr>
-        <w:t>широко  використовуються в інформаційно-пошукових системах.</w:t>
+      <w:proofErr w:type="gramStart"/>
+      <w:r>
+        <w:rPr>
+          <w:rFonts w:ascii="Times New Roman" w:hAnsi="Times New Roman"/>
+          <w:sz w:val="28"/>
+          <w:szCs w:val="28"/>
+          <w:lang w:val="ru-RU"/>
+        </w:rPr>
+        <w:t>широко  використовуються</w:t>
+      </w:r>
+      <w:proofErr w:type="gramEnd"/>
+      <w:r>
+        <w:rPr>
+          <w:rFonts w:ascii="Times New Roman" w:hAnsi="Times New Roman"/>
+          <w:sz w:val="28"/>
+          <w:szCs w:val="28"/>
+          <w:lang w:val="ru-RU"/>
+        </w:rPr>
+        <w:t xml:space="preserve"> в інформаційно-пошукових системах.</w:t>
       </w:r>
     </w:p>
     <w:p>
@@ -14633,20 +14910,6 @@
     </w:p>
     <w:p>
       <w:pPr>
-        <w:pStyle w:val="Default"/>
-        <w:spacing w:line="360" w:lineRule="auto"/>
-        <w:jc w:val="both"/>
-        <w:rPr>
-          <w:rFonts w:ascii="Times New Roman" w:eastAsia="Times New Roman" w:hAnsi="Times New Roman" w:cs="Times New Roman"/>
-          <w:color w:val="BFBFBF"/>
-          <w:sz w:val="28"/>
-          <w:szCs w:val="28"/>
-          <w:lang w:val="ru-RU"/>
-        </w:rPr>
-      </w:pPr>
-    </w:p>
-    <w:p>
-      <w:pPr>
         <w:pStyle w:val="Subheading"/>
         <w:rPr>
           <w:sz w:val="28"/>
@@ -14659,9 +14922,10 @@
           <w:rFonts w:eastAsia="Arial Unicode MS" w:cs="Arial Unicode MS"/>
           <w:lang w:val="ru-RU"/>
         </w:rPr>
+        <w:lastRenderedPageBreak/>
         <w:tab/>
       </w:r>
-      <w:bookmarkStart w:id="12" w:name="_Toc483567179"/>
+      <w:bookmarkStart w:id="13" w:name="_Toc483567179"/>
       <w:r>
         <w:rPr>
           <w:rFonts w:eastAsia="Arial Unicode MS" w:cs="Arial Unicode MS"/>
@@ -14669,16 +14933,27 @@
           <w:szCs w:val="28"/>
           <w:lang w:val="ru-RU"/>
         </w:rPr>
-        <w:t xml:space="preserve">1.2 Огляд існуючого інструментарію  </w:t>
-      </w:r>
+        <w:t xml:space="preserve">1.2 Огляд існуючого </w:t>
+      </w:r>
+      <w:proofErr w:type="gramStart"/>
       <w:r>
         <w:rPr>
           <w:rFonts w:eastAsia="Arial Unicode MS" w:cs="Arial Unicode MS"/>
           <w:sz w:val="28"/>
           <w:szCs w:val="28"/>
+          <w:lang w:val="ru-RU"/>
+        </w:rPr>
+        <w:t xml:space="preserve">інструментарію  </w:t>
+      </w:r>
+      <w:r>
+        <w:rPr>
+          <w:rFonts w:eastAsia="Arial Unicode MS" w:cs="Arial Unicode MS"/>
+          <w:sz w:val="28"/>
+          <w:szCs w:val="28"/>
         </w:rPr>
         <w:t>Stanford</w:t>
       </w:r>
+      <w:proofErr w:type="gramEnd"/>
       <w:r>
         <w:rPr>
           <w:rFonts w:eastAsia="Arial Unicode MS" w:cs="Arial Unicode MS"/>
@@ -14713,7 +14988,7 @@
         </w:rPr>
         <w:t>NLP</w:t>
       </w:r>
-      <w:bookmarkEnd w:id="12"/>
+      <w:bookmarkEnd w:id="13"/>
     </w:p>
     <w:p>
       <w:pPr>
@@ -14743,7 +15018,7 @@
         </w:rPr>
         <w:tab/>
       </w:r>
-      <w:bookmarkStart w:id="13" w:name="_Toc483567180"/>
+      <w:bookmarkStart w:id="14" w:name="_Toc483567180"/>
       <w:r>
         <w:rPr>
           <w:rFonts w:eastAsia="Arial Unicode MS" w:cs="Arial Unicode MS"/>
@@ -14790,7 +15065,7 @@
         </w:rPr>
         <w:t xml:space="preserve"> основні можливості</w:t>
       </w:r>
-      <w:bookmarkEnd w:id="13"/>
+      <w:bookmarkEnd w:id="14"/>
     </w:p>
     <w:p>
       <w:pPr>
@@ -16404,6 +16679,19 @@
     </w:p>
     <w:p>
       <w:pPr>
+        <w:pStyle w:val="Default"/>
+        <w:spacing w:line="360" w:lineRule="auto"/>
+        <w:jc w:val="both"/>
+        <w:rPr>
+          <w:rFonts w:ascii="Times New Roman" w:eastAsia="Times New Roman" w:hAnsi="Times New Roman" w:cs="Times New Roman"/>
+          <w:sz w:val="28"/>
+          <w:szCs w:val="28"/>
+          <w:lang w:val="uk-UA"/>
+        </w:rPr>
+      </w:pPr>
+    </w:p>
+    <w:p>
+      <w:pPr>
         <w:pStyle w:val="Paragraph"/>
         <w:rPr>
           <w:lang w:val="ru-RU"/>
@@ -16416,7 +16704,7 @@
         <w:lastRenderedPageBreak/>
         <w:tab/>
       </w:r>
-      <w:bookmarkStart w:id="14" w:name="_Toc483567181"/>
+      <w:bookmarkStart w:id="15" w:name="_Toc483567181"/>
       <w:r>
         <w:rPr>
           <w:rFonts w:eastAsia="Arial Unicode MS" w:cs="Arial Unicode MS"/>
@@ -16424,7 +16712,7 @@
         </w:rPr>
         <w:t>1.2.2 Досягнення в цій галузі та можливі етапи розвитку</w:t>
       </w:r>
-      <w:bookmarkEnd w:id="14"/>
+      <w:bookmarkEnd w:id="15"/>
     </w:p>
     <w:p>
       <w:pPr>
@@ -16469,8 +16757,19 @@
           <w:szCs w:val="28"/>
           <w:lang w:val="ru-RU"/>
         </w:rPr>
-        <w:t xml:space="preserve"> має слідуючий перелік  можливостей</w:t>
-      </w:r>
+        <w:t xml:space="preserve"> має слідуючий </w:t>
+      </w:r>
+      <w:proofErr w:type="gramStart"/>
+      <w:r>
+        <w:rPr>
+          <w:rFonts w:ascii="Times New Roman" w:hAnsi="Times New Roman"/>
+          <w:sz w:val="28"/>
+          <w:szCs w:val="28"/>
+          <w:lang w:val="ru-RU"/>
+        </w:rPr>
+        <w:t>перелік  можливостей</w:t>
+      </w:r>
+      <w:proofErr w:type="gramEnd"/>
     </w:p>
     <w:p>
       <w:pPr>
@@ -17336,7 +17635,7 @@
         <w:lastRenderedPageBreak/>
         <w:tab/>
       </w:r>
-      <w:bookmarkStart w:id="15" w:name="_Toc483567182"/>
+      <w:bookmarkStart w:id="16" w:name="_Toc483567182"/>
       <w:r>
         <w:rPr>
           <w:rFonts w:eastAsia="Arial Unicode MS" w:cs="Arial Unicode MS"/>
@@ -17383,7 +17682,7 @@
         </w:rPr>
         <w:t xml:space="preserve"> і недоліки існуючих бібліотек</w:t>
       </w:r>
-      <w:bookmarkEnd w:id="15"/>
+      <w:bookmarkEnd w:id="16"/>
     </w:p>
     <w:p>
       <w:pPr>
@@ -17617,7 +17916,7 @@
         <w:lastRenderedPageBreak/>
         <w:tab/>
       </w:r>
-      <w:bookmarkStart w:id="16" w:name="_Toc483567183"/>
+      <w:bookmarkStart w:id="17" w:name="_Toc483567183"/>
       <w:r>
         <w:rPr>
           <w:rFonts w:eastAsia="Arial Unicode MS" w:cs="Arial Unicode MS"/>
@@ -17627,7 +17926,7 @@
         </w:rPr>
         <w:t>1.3 Засоби зберігання і візуального представлення тексту</w:t>
       </w:r>
-      <w:bookmarkEnd w:id="16"/>
+      <w:bookmarkEnd w:id="17"/>
     </w:p>
     <w:p>
       <w:pPr>
@@ -17656,7 +17955,7 @@
         </w:rPr>
         <w:tab/>
       </w:r>
-      <w:bookmarkStart w:id="17" w:name="_Toc483567184"/>
+      <w:bookmarkStart w:id="18" w:name="_Toc483567184"/>
       <w:r>
         <w:rPr>
           <w:rFonts w:eastAsia="Arial Unicode MS" w:cs="Arial Unicode MS"/>
@@ -17699,7 +17998,7 @@
         </w:rPr>
         <w:t>для обміну мета даними</w:t>
       </w:r>
-      <w:bookmarkEnd w:id="17"/>
+      <w:bookmarkEnd w:id="18"/>
     </w:p>
     <w:p>
       <w:pPr>
@@ -18023,7 +18322,7 @@
         </w:rPr>
         <w:tab/>
       </w:r>
-      <w:bookmarkStart w:id="18" w:name="_Toc483567185"/>
+      <w:bookmarkStart w:id="19" w:name="_Toc483567185"/>
       <w:r>
         <w:rPr>
           <w:rFonts w:eastAsia="Arial Unicode MS" w:cs="Arial Unicode MS"/>
@@ -18051,7 +18350,7 @@
         </w:rPr>
         <w:t xml:space="preserve"> мова розмітки даних. Основні принципи і методи роботи</w:t>
       </w:r>
-      <w:bookmarkEnd w:id="18"/>
+      <w:bookmarkEnd w:id="19"/>
     </w:p>
     <w:p>
       <w:pPr>
@@ -18623,7 +18922,7 @@
         </w:rPr>
         <w:tab/>
       </w:r>
-      <w:bookmarkStart w:id="19" w:name="_Toc483567186"/>
+      <w:bookmarkStart w:id="20" w:name="_Toc483567186"/>
       <w:r>
         <w:rPr>
           <w:rFonts w:eastAsia="Arial Unicode MS" w:cs="Arial Unicode MS"/>
@@ -18658,7 +18957,7 @@
         </w:rPr>
         <w:t xml:space="preserve"> як один із засобів візуального представлення тексту</w:t>
       </w:r>
-      <w:bookmarkEnd w:id="19"/>
+      <w:bookmarkEnd w:id="20"/>
     </w:p>
     <w:p>
       <w:pPr>
@@ -19103,7 +19402,7 @@
         <w:lastRenderedPageBreak/>
         <w:tab/>
       </w:r>
-      <w:bookmarkStart w:id="20" w:name="_Toc483567187"/>
+      <w:bookmarkStart w:id="21" w:name="_Toc483567187"/>
       <w:r>
         <w:rPr>
           <w:rFonts w:eastAsia="Arial Unicode MS" w:cs="Arial Unicode MS"/>
@@ -19113,7 +19412,7 @@
         </w:rPr>
         <w:t>1.4 Вектор розвитку даного напрямку і його перспективи</w:t>
       </w:r>
-      <w:bookmarkEnd w:id="20"/>
+      <w:bookmarkEnd w:id="21"/>
     </w:p>
     <w:p>
       <w:pPr>
@@ -19251,7 +19550,27 @@
           <w:szCs w:val="28"/>
           <w:lang w:val="ru-RU"/>
         </w:rPr>
-        <w:t xml:space="preserve"> для перекладу з однієї мови на іншу (</w:t>
+        <w:t xml:space="preserve"> </w:t>
+      </w:r>
+      <w:proofErr w:type="gramStart"/>
+      <w:r>
+        <w:rPr>
+          <w:rFonts w:ascii="Times New Roman" w:hAnsi="Times New Roman"/>
+          <w:sz w:val="28"/>
+          <w:szCs w:val="28"/>
+          <w:lang w:val="ru-RU"/>
+        </w:rPr>
+        <w:t>для перекладу</w:t>
+      </w:r>
+      <w:proofErr w:type="gramEnd"/>
+      <w:r>
+        <w:rPr>
+          <w:rFonts w:ascii="Times New Roman" w:hAnsi="Times New Roman"/>
+          <w:sz w:val="28"/>
+          <w:szCs w:val="28"/>
+          <w:lang w:val="ru-RU"/>
+        </w:rPr>
+        <w:t xml:space="preserve"> з однієї мови на іншу (</w:t>
       </w:r>
       <w:r>
         <w:rPr>
@@ -19408,7 +19727,7 @@
         </w:rPr>
         <w:tab/>
       </w:r>
-      <w:bookmarkStart w:id="21" w:name="_Toc483567188"/>
+      <w:bookmarkStart w:id="22" w:name="_Toc483567188"/>
       <w:r>
         <w:rPr>
           <w:rFonts w:eastAsia="Arial Unicode MS" w:cs="Arial Unicode MS"/>
@@ -19418,7 +19737,7 @@
         </w:rPr>
         <w:t>1.5 Висновок</w:t>
       </w:r>
-      <w:bookmarkEnd w:id="21"/>
+      <w:bookmarkEnd w:id="22"/>
     </w:p>
     <w:p>
       <w:pPr>
@@ -19674,7 +19993,7 @@
           <w:lang w:val="ru-RU"/>
         </w:rPr>
       </w:pPr>
-      <w:bookmarkStart w:id="22" w:name="_Toc483567189"/>
+      <w:bookmarkStart w:id="23" w:name="_Toc483567189"/>
       <w:r>
         <w:rPr>
           <w:rFonts w:eastAsia="Arial Unicode MS" w:cs="Arial Unicode MS"/>
@@ -19718,7 +20037,7 @@
         </w:rPr>
         <w:t xml:space="preserve"> ДІАГРАМ</w:t>
       </w:r>
-      <w:bookmarkEnd w:id="22"/>
+      <w:bookmarkEnd w:id="23"/>
     </w:p>
     <w:p>
       <w:pPr>
@@ -19973,7 +20292,7 @@
         </w:rPr>
         <w:tab/>
       </w:r>
-      <w:bookmarkStart w:id="23" w:name="_Toc483567190"/>
+      <w:bookmarkStart w:id="24" w:name="_Toc483567190"/>
       <w:r>
         <w:rPr>
           <w:rFonts w:eastAsia="Arial Unicode MS" w:cs="Arial Unicode MS"/>
@@ -19983,7 +20302,7 @@
         </w:rPr>
         <w:t>2.1. Специфіка і особливості реалізації</w:t>
       </w:r>
-      <w:bookmarkEnd w:id="23"/>
+      <w:bookmarkEnd w:id="24"/>
       <w:r>
         <w:rPr>
           <w:rFonts w:eastAsia="Arial Unicode MS" w:cs="Arial Unicode MS"/>
@@ -20017,7 +20336,7 @@
         </w:rPr>
         <w:tab/>
       </w:r>
-      <w:bookmarkStart w:id="24" w:name="_Toc483567191"/>
+      <w:bookmarkStart w:id="25" w:name="_Toc483567191"/>
       <w:r>
         <w:rPr>
           <w:rFonts w:eastAsia="Arial Unicode MS" w:cs="Arial Unicode MS"/>
@@ -20025,7 +20344,7 @@
         </w:rPr>
         <w:t>2.1.1 Технології, мови програмування, середовище, а також чинники їх вибору</w:t>
       </w:r>
-      <w:bookmarkEnd w:id="24"/>
+      <w:bookmarkEnd w:id="25"/>
     </w:p>
     <w:p>
       <w:pPr>
@@ -20276,6 +20595,7 @@
         </w:rPr>
         <w:t xml:space="preserve"> та її різновид </w:t>
       </w:r>
+      <w:proofErr w:type="gramStart"/>
       <w:r>
         <w:rPr>
           <w:rFonts w:ascii="Times New Roman" w:hAnsi="Times New Roman"/>
@@ -20291,7 +20611,17 @@
           <w:szCs w:val="28"/>
           <w:lang w:val="ru-RU"/>
         </w:rPr>
-        <w:t xml:space="preserve">,  який зберігає дані у форматі </w:t>
+        <w:t>,  який</w:t>
+      </w:r>
+      <w:proofErr w:type="gramEnd"/>
+      <w:r>
+        <w:rPr>
+          <w:rFonts w:ascii="Times New Roman" w:hAnsi="Times New Roman"/>
+          <w:sz w:val="28"/>
+          <w:szCs w:val="28"/>
+          <w:lang w:val="ru-RU"/>
+        </w:rPr>
+        <w:t xml:space="preserve"> зберігає дані у форматі </w:t>
       </w:r>
       <w:r>
         <w:rPr>
@@ -20721,7 +21051,7 @@
         </w:rPr>
         <w:tab/>
       </w:r>
-      <w:bookmarkStart w:id="25" w:name="_Toc483567192"/>
+      <w:bookmarkStart w:id="26" w:name="_Toc483567192"/>
       <w:r>
         <w:rPr>
           <w:rFonts w:eastAsia="Arial Unicode MS" w:cs="Arial Unicode MS"/>
@@ -20748,7 +21078,7 @@
         </w:rPr>
         <w:t>NLP</w:t>
       </w:r>
-      <w:bookmarkEnd w:id="25"/>
+      <w:bookmarkEnd w:id="26"/>
     </w:p>
     <w:p>
       <w:pPr>
@@ -20790,14 +21120,25 @@
         </w:rPr>
         <w:tab/>
       </w:r>
-      <w:r>
-        <w:rPr>
-          <w:rFonts w:ascii="Times New Roman" w:hAnsi="Times New Roman"/>
-          <w:sz w:val="28"/>
-          <w:szCs w:val="28"/>
-          <w:lang w:val="ru-RU"/>
-        </w:rPr>
-        <w:t>На початку роботи з цією бібліотекою виникло декілька складностей, першою з них була проблема с пам’ятю, другою і найбільшою була складність з підключенням додаткових мов таких як російська та українська.</w:t>
+      <w:proofErr w:type="gramStart"/>
+      <w:r>
+        <w:rPr>
+          <w:rFonts w:ascii="Times New Roman" w:hAnsi="Times New Roman"/>
+          <w:sz w:val="28"/>
+          <w:szCs w:val="28"/>
+          <w:lang w:val="ru-RU"/>
+        </w:rPr>
+        <w:t>На початку</w:t>
+      </w:r>
+      <w:proofErr w:type="gramEnd"/>
+      <w:r>
+        <w:rPr>
+          <w:rFonts w:ascii="Times New Roman" w:hAnsi="Times New Roman"/>
+          <w:sz w:val="28"/>
+          <w:szCs w:val="28"/>
+          <w:lang w:val="ru-RU"/>
+        </w:rPr>
+        <w:t xml:space="preserve"> роботи з цією бібліотекою виникло декілька складностей, першою з них була проблема с пам’ятю, другою і найбільшою була складність з підключенням додаткових мов таких як російська та українська.</w:t>
       </w:r>
     </w:p>
     <w:p>
@@ -21373,7 +21714,7 @@
         </w:rPr>
         <w:tab/>
       </w:r>
-      <w:bookmarkStart w:id="26" w:name="_Toc483567193"/>
+      <w:bookmarkStart w:id="27" w:name="_Toc483567193"/>
       <w:r>
         <w:rPr>
           <w:rFonts w:eastAsia="Arial Unicode MS" w:cs="Arial Unicode MS"/>
@@ -21396,7 +21737,7 @@
         </w:rPr>
         <w:t>Передбачуваний кінцевий результат та складності його досягнення</w:t>
       </w:r>
-      <w:bookmarkEnd w:id="26"/>
+      <w:bookmarkEnd w:id="27"/>
     </w:p>
     <w:p>
       <w:pPr>
@@ -21506,7 +21847,27 @@
           <w:szCs w:val="28"/>
           <w:lang w:val="ru-RU"/>
         </w:rPr>
-        <w:t xml:space="preserve">, з чим довелося зустрітись, була різниця у результатах розпізнавання тексту у різних версіях цієї бібліотеки. Друге, це величезний вплив знаків пунктуації на кінцевий результат. Навіть кома може змінити дерево залежностей, що має сенс якщо ця кома стоїть у правильному місці, але якщо ми маємо справу з не редагованим текстом, у якому міститься велика кількість синтаксичних помилок, то результат може бути зовсім непередбачуваним. Що означає додаткову перевірку текстів та редагування перед безпосереднім парсингом. На сьогодні автоматична синтаксична перевірка текстів у популярних текстових редакторах таких як </w:t>
+        <w:t xml:space="preserve">, з чим довелося зустрітись, була різниця </w:t>
+      </w:r>
+      <w:proofErr w:type="gramStart"/>
+      <w:r>
+        <w:rPr>
+          <w:rFonts w:ascii="Times New Roman" w:hAnsi="Times New Roman"/>
+          <w:sz w:val="28"/>
+          <w:szCs w:val="28"/>
+          <w:lang w:val="ru-RU"/>
+        </w:rPr>
+        <w:t>у результатах</w:t>
+      </w:r>
+      <w:proofErr w:type="gramEnd"/>
+      <w:r>
+        <w:rPr>
+          <w:rFonts w:ascii="Times New Roman" w:hAnsi="Times New Roman"/>
+          <w:sz w:val="28"/>
+          <w:szCs w:val="28"/>
+          <w:lang w:val="ru-RU"/>
+        </w:rPr>
+        <w:t xml:space="preserve"> розпізнавання тексту у різних версіях цієї бібліотеки. Друге, це величезний вплив знаків пунктуації на кінцевий результат. Навіть кома може змінити дерево залежностей, що має сенс якщо ця кома стоїть у правильному місці, але якщо ми маємо справу з не редагованим текстом, у якому міститься велика кількість синтаксичних помилок, то результат може бути зовсім непередбачуваним. Що означає додаткову перевірку текстів та редагування перед безпосереднім парсингом. На сьогодні автоматична синтаксична перевірка текстів у популярних текстових редакторах таких як </w:t>
       </w:r>
       <w:r>
         <w:rPr>
@@ -21597,7 +21958,27 @@
           <w:lang w:val="ru-RU"/>
         </w:rPr>
         <w:tab/>
-        <w:t xml:space="preserve">Наприклад ви можете побачити результат роботи парсингу для куплету з поеми Роберта Фроста </w:t>
+        <w:t xml:space="preserve">Наприклад ви можете побачити результат роботи парсингу </w:t>
+      </w:r>
+      <w:proofErr w:type="gramStart"/>
+      <w:r>
+        <w:rPr>
+          <w:rFonts w:ascii="Times New Roman" w:eastAsia="Times New Roman" w:hAnsi="Times New Roman" w:cs="Times New Roman"/>
+          <w:sz w:val="28"/>
+          <w:szCs w:val="28"/>
+          <w:lang w:val="ru-RU"/>
+        </w:rPr>
+        <w:t>для куплету</w:t>
+      </w:r>
+      <w:proofErr w:type="gramEnd"/>
+      <w:r>
+        <w:rPr>
+          <w:rFonts w:ascii="Times New Roman" w:eastAsia="Times New Roman" w:hAnsi="Times New Roman" w:cs="Times New Roman"/>
+          <w:sz w:val="28"/>
+          <w:szCs w:val="28"/>
+          <w:lang w:val="ru-RU"/>
+        </w:rPr>
+        <w:t xml:space="preserve"> з поеми Роберта Фроста </w:t>
       </w:r>
       <w:r>
         <w:rPr>
@@ -22647,7 +23028,21 @@
         <w:rPr>
           <w:rFonts w:asciiTheme="minorHAnsi" w:hAnsiTheme="minorHAnsi" w:cstheme="minorHAnsi"/>
         </w:rPr>
-        <w:t xml:space="preserve">                    (PRN (, ,)</w:t>
+        <w:t xml:space="preserve">                    (PRN (</w:t>
+      </w:r>
+      <w:proofErr w:type="gramStart"/>
+      <w:r>
+        <w:rPr>
+          <w:rFonts w:asciiTheme="minorHAnsi" w:hAnsiTheme="minorHAnsi" w:cstheme="minorHAnsi"/>
+        </w:rPr>
+        <w:t>, ,</w:t>
+      </w:r>
+      <w:proofErr w:type="gramEnd"/>
+      <w:r>
+        <w:rPr>
+          <w:rFonts w:asciiTheme="minorHAnsi" w:hAnsiTheme="minorHAnsi" w:cstheme="minorHAnsi"/>
+        </w:rPr>
+        <w:t>)</w:t>
       </w:r>
     </w:p>
     <w:p>
@@ -22853,7 +23248,25 @@
           <w:sz w:val="28"/>
           <w:szCs w:val="28"/>
         </w:rPr>
-        <w:t>, як можна побачити то цей результат парсингу ще дуже схожий на попередній але з деякими відмінностями  у цій частині</w:t>
+        <w:t xml:space="preserve">, як можна побачити то цей результат парсингу ще дуже схожий на попередній але з деякими </w:t>
+      </w:r>
+      <w:proofErr w:type="gramStart"/>
+      <w:r>
+        <w:rPr>
+          <w:rFonts w:asciiTheme="minorHAnsi" w:hAnsiTheme="minorHAnsi" w:cstheme="minorHAnsi"/>
+          <w:sz w:val="28"/>
+          <w:szCs w:val="28"/>
+        </w:rPr>
+        <w:t>відмінностями  у</w:t>
+      </w:r>
+      <w:proofErr w:type="gramEnd"/>
+      <w:r>
+        <w:rPr>
+          <w:rFonts w:asciiTheme="minorHAnsi" w:hAnsiTheme="minorHAnsi" w:cstheme="minorHAnsi"/>
+          <w:sz w:val="28"/>
+          <w:szCs w:val="28"/>
+        </w:rPr>
+        <w:t xml:space="preserve"> цій частині</w:t>
       </w:r>
       <w:r>
         <w:rPr>
@@ -22928,7 +23341,7 @@
         <w:lastRenderedPageBreak/>
         <w:tab/>
       </w:r>
-      <w:bookmarkStart w:id="27" w:name="_Toc483567194"/>
+      <w:bookmarkStart w:id="28" w:name="_Toc483567194"/>
       <w:r>
         <w:rPr>
           <w:rFonts w:eastAsia="Arial Unicode MS" w:cs="Arial Unicode MS"/>
@@ -22937,7 +23350,7 @@
         </w:rPr>
         <w:t>2.2. Механізм побудови UML діаграм</w:t>
       </w:r>
-      <w:bookmarkEnd w:id="27"/>
+      <w:bookmarkEnd w:id="28"/>
     </w:p>
     <w:p>
       <w:pPr>
@@ -22958,14 +23371,14 @@
       <w:r>
         <w:tab/>
       </w:r>
-      <w:bookmarkStart w:id="28" w:name="_Toc483567195"/>
+      <w:bookmarkStart w:id="29" w:name="_Toc483567195"/>
       <w:r>
         <w:rPr>
           <w:rFonts w:eastAsia="Arial Unicode MS" w:cs="Arial Unicode MS"/>
         </w:rPr>
         <w:t>2.2.1. Алгоритм вилучення класів та їх залежностей з результатів парсинга тексту засобами Core NLP</w:t>
       </w:r>
-      <w:bookmarkEnd w:id="28"/>
+      <w:bookmarkEnd w:id="29"/>
     </w:p>
     <w:p>
       <w:pPr>
@@ -23103,14 +23516,31 @@
           <w:bCs/>
           <w:lang w:val="ru-RU"/>
         </w:rPr>
-        <w:t>Мішаний граф</w:t>
-      </w:r>
+        <w:t xml:space="preserve">Мішаний </w:t>
+      </w:r>
+      <w:proofErr w:type="gramStart"/>
       <w:r>
         <w:rPr>
           <w:rFonts w:eastAsia="Arial Unicode MS" w:cs="Arial Unicode MS"/>
-          <w:lang w:val="ru-RU"/>
-        </w:rPr>
-        <w:t xml:space="preserve">  —  граф, що містить як дуги, так і ребра.</w:t>
+          <w:bCs/>
+          <w:lang w:val="ru-RU"/>
+        </w:rPr>
+        <w:t>граф</w:t>
+      </w:r>
+      <w:r>
+        <w:rPr>
+          <w:rFonts w:eastAsia="Arial Unicode MS" w:cs="Arial Unicode MS"/>
+          <w:lang w:val="ru-RU"/>
+        </w:rPr>
+        <w:t xml:space="preserve">  —</w:t>
+      </w:r>
+      <w:proofErr w:type="gramEnd"/>
+      <w:r>
+        <w:rPr>
+          <w:rFonts w:eastAsia="Arial Unicode MS" w:cs="Arial Unicode MS"/>
+          <w:lang w:val="ru-RU"/>
+        </w:rPr>
+        <w:t xml:space="preserve">  граф, що містить як дуги, так і ребра.</w:t>
       </w:r>
     </w:p>
     <w:p>
@@ -23384,7 +23814,29 @@
           <w:szCs w:val="28"/>
           <w:lang w:val="ru-RU"/>
         </w:rPr>
-        <w:t xml:space="preserve"> наданий список найбільш часто використовуваних  умовних позначень для частин мови у </w:t>
+        <w:t xml:space="preserve"> наданий список найбільш часто </w:t>
+      </w:r>
+      <w:proofErr w:type="gramStart"/>
+      <w:r>
+        <w:rPr>
+          <w:rFonts w:ascii="Times New Roman" w:hAnsi="Times New Roman"/>
+          <w:color w:val="212121"/>
+          <w:sz w:val="28"/>
+          <w:szCs w:val="28"/>
+          <w:lang w:val="ru-RU"/>
+        </w:rPr>
+        <w:t>використовуваних  умовних</w:t>
+      </w:r>
+      <w:proofErr w:type="gramEnd"/>
+      <w:r>
+        <w:rPr>
+          <w:rFonts w:ascii="Times New Roman" w:hAnsi="Times New Roman"/>
+          <w:color w:val="212121"/>
+          <w:sz w:val="28"/>
+          <w:szCs w:val="28"/>
+          <w:lang w:val="ru-RU"/>
+        </w:rPr>
+        <w:t xml:space="preserve"> позначень для частин мови у </w:t>
       </w:r>
       <w:r>
         <w:rPr>
@@ -24188,7 +24640,7 @@
       <w:r>
         <w:tab/>
       </w:r>
-      <w:bookmarkStart w:id="29" w:name="_Toc483567196"/>
+      <w:bookmarkStart w:id="30" w:name="_Toc483567196"/>
       <w:r>
         <w:rPr>
           <w:rFonts w:eastAsia="Arial Unicode MS" w:cs="Arial Unicode MS"/>
@@ -24217,7 +24669,7 @@
         </w:rPr>
         <w:t>проміжного графа та зазначення відносин між елементами</w:t>
       </w:r>
-      <w:bookmarkEnd w:id="29"/>
+      <w:bookmarkEnd w:id="30"/>
     </w:p>
     <w:p>
       <w:pPr>
@@ -24710,48 +25162,6 @@
       <w:pPr>
         <w:pStyle w:val="Default"/>
         <w:spacing w:line="360" w:lineRule="auto"/>
-        <w:jc w:val="right"/>
-        <w:rPr>
-          <w:rFonts w:ascii="Times New Roman" w:eastAsia="Times New Roman" w:hAnsi="Times New Roman" w:cs="Times New Roman"/>
-          <w:sz w:val="28"/>
-          <w:szCs w:val="28"/>
-        </w:rPr>
-      </w:pPr>
-    </w:p>
-    <w:p>
-      <w:pPr>
-        <w:pStyle w:val="Default"/>
-        <w:spacing w:line="360" w:lineRule="auto"/>
-        <w:rPr>
-          <w:rFonts w:ascii="Times New Roman" w:eastAsia="Times New Roman" w:hAnsi="Times New Roman" w:cs="Times New Roman"/>
-          <w:sz w:val="28"/>
-          <w:szCs w:val="28"/>
-        </w:rPr>
-      </w:pPr>
-      <w:r>
-        <w:rPr>
-          <w:rFonts w:ascii="Times New Roman" w:hAnsi="Times New Roman"/>
-          <w:sz w:val="28"/>
-          <w:szCs w:val="28"/>
-        </w:rPr>
-        <w:t xml:space="preserve"> </w:t>
-      </w:r>
-    </w:p>
-    <w:p>
-      <w:pPr>
-        <w:pStyle w:val="Default"/>
-        <w:spacing w:line="360" w:lineRule="auto"/>
-        <w:rPr>
-          <w:rFonts w:ascii="Times New Roman" w:eastAsia="Times New Roman" w:hAnsi="Times New Roman" w:cs="Times New Roman"/>
-          <w:sz w:val="28"/>
-          <w:szCs w:val="28"/>
-        </w:rPr>
-      </w:pPr>
-    </w:p>
-    <w:p>
-      <w:pPr>
-        <w:pStyle w:val="Default"/>
-        <w:spacing w:line="360" w:lineRule="auto"/>
         <w:rPr>
           <w:rFonts w:ascii="Times New Roman" w:eastAsia="Times New Roman" w:hAnsi="Times New Roman" w:cs="Times New Roman"/>
           <w:sz w:val="28"/>
@@ -24776,8 +25186,19 @@
           <w:szCs w:val="28"/>
           <w:lang w:val="ru-RU"/>
         </w:rPr>
-        <w:t>, при конвертації, для перевірки адекватності створених даних на основі правил у таблиці  2.1.</w:t>
-      </w:r>
+        <w:t xml:space="preserve">, при конвертації, для перевірки адекватності створених даних на основі правил у </w:t>
+      </w:r>
+      <w:proofErr w:type="gramStart"/>
+      <w:r>
+        <w:rPr>
+          <w:rFonts w:ascii="Times New Roman" w:hAnsi="Times New Roman"/>
+          <w:sz w:val="28"/>
+          <w:szCs w:val="28"/>
+          <w:lang w:val="ru-RU"/>
+        </w:rPr>
+        <w:t>таблиці  2.1.</w:t>
+      </w:r>
+      <w:proofErr w:type="gramEnd"/>
     </w:p>
     <w:p>
       <w:pPr>
@@ -24878,7 +25299,27 @@
           <w:sz w:val="28"/>
           <w:szCs w:val="28"/>
         </w:rPr>
-        <w:t xml:space="preserve"> —&gt; (PP (IN without) (NP (NP (DT a) (NN farmhouse)) (PP (IN near) (PP (IN Between) (NP (NP (DT the) (NNS woods)) (CC and) (NP (JJ frozen) (NN lake))))))(VB queer)) —&gt; </w:t>
+        <w:t xml:space="preserve"> —&gt; (PP (IN without) (NP (NP (DT a) (NN farmhouse)) (PP (IN near) (PP (IN Between) (NP (NP (DT the) (NNS woods)) (CC and) (NP (JJ frozen) (NN lake))))</w:t>
+      </w:r>
+      <w:proofErr w:type="gramStart"/>
+      <w:r>
+        <w:rPr>
+          <w:rFonts w:asciiTheme="minorHAnsi" w:hAnsiTheme="minorHAnsi" w:cstheme="minorHAnsi"/>
+          <w:color w:val="000000" w:themeColor="text1"/>
+          <w:sz w:val="28"/>
+          <w:szCs w:val="28"/>
+        </w:rPr>
+        <w:t>))(</w:t>
+      </w:r>
+      <w:proofErr w:type="gramEnd"/>
+      <w:r>
+        <w:rPr>
+          <w:rFonts w:asciiTheme="minorHAnsi" w:hAnsiTheme="minorHAnsi" w:cstheme="minorHAnsi"/>
+          <w:color w:val="000000" w:themeColor="text1"/>
+          <w:sz w:val="28"/>
+          <w:szCs w:val="28"/>
+        </w:rPr>
+        <w:t xml:space="preserve">VB queer)) —&gt; </w:t>
       </w:r>
       <w:r>
         <w:rPr>
@@ -24999,7 +25440,27 @@
           <w:sz w:val="28"/>
           <w:szCs w:val="28"/>
         </w:rPr>
-        <w:t xml:space="preserve"> —&gt; (PP (IN without) (NP (NP (DT a) (NN farmhouse)) (PP (IN near) (PP (IN Between) (NP (NP (DT the) (NNS woods)) (CC and) (NP (JJ frozen) (NN lake))))))(VB queer)) —&gt; </w:t>
+        <w:t xml:space="preserve"> —&gt; (PP (IN without) (NP (NP (DT a) (NN farmhouse)) (PP (IN near) (PP (IN Between) (NP (NP (DT the) (NNS woods)) (CC and) (NP (JJ frozen) (NN lake))))</w:t>
+      </w:r>
+      <w:proofErr w:type="gramStart"/>
+      <w:r>
+        <w:rPr>
+          <w:rFonts w:asciiTheme="minorHAnsi" w:hAnsiTheme="minorHAnsi" w:cstheme="minorHAnsi"/>
+          <w:color w:val="000000" w:themeColor="text1"/>
+          <w:sz w:val="28"/>
+          <w:szCs w:val="28"/>
+        </w:rPr>
+        <w:t>))(</w:t>
+      </w:r>
+      <w:proofErr w:type="gramEnd"/>
+      <w:r>
+        <w:rPr>
+          <w:rFonts w:asciiTheme="minorHAnsi" w:hAnsiTheme="minorHAnsi" w:cstheme="minorHAnsi"/>
+          <w:color w:val="000000" w:themeColor="text1"/>
+          <w:sz w:val="28"/>
+          <w:szCs w:val="28"/>
+        </w:rPr>
+        <w:t xml:space="preserve">VB queer)) —&gt; </w:t>
       </w:r>
       <w:r>
         <w:rPr>
@@ -25120,7 +25581,27 @@
           <w:sz w:val="28"/>
           <w:szCs w:val="28"/>
         </w:rPr>
-        <w:t xml:space="preserve"> —&gt; (PP (IN of) (NP (DT the) (NN year))(VB queer)) —&gt; </w:t>
+        <w:t xml:space="preserve"> —&gt; (PP (IN of) (NP (DT the) (NN year</w:t>
+      </w:r>
+      <w:proofErr w:type="gramStart"/>
+      <w:r>
+        <w:rPr>
+          <w:rFonts w:asciiTheme="minorHAnsi" w:hAnsiTheme="minorHAnsi" w:cstheme="minorHAnsi"/>
+          <w:color w:val="000000" w:themeColor="text1"/>
+          <w:sz w:val="28"/>
+          <w:szCs w:val="28"/>
+        </w:rPr>
+        <w:t>))(</w:t>
+      </w:r>
+      <w:proofErr w:type="gramEnd"/>
+      <w:r>
+        <w:rPr>
+          <w:rFonts w:asciiTheme="minorHAnsi" w:hAnsiTheme="minorHAnsi" w:cstheme="minorHAnsi"/>
+          <w:color w:val="000000" w:themeColor="text1"/>
+          <w:sz w:val="28"/>
+          <w:szCs w:val="28"/>
+        </w:rPr>
+        <w:t xml:space="preserve">VB queer)) —&gt; </w:t>
       </w:r>
       <w:r>
         <w:rPr>
@@ -25161,6 +25642,7 @@
           <w:sz w:val="28"/>
           <w:szCs w:val="28"/>
         </w:rPr>
+        <w:lastRenderedPageBreak/>
         <w:tab/>
       </w:r>
       <w:r>
@@ -25310,7 +25792,7 @@
           <w:lang w:val="ru-RU"/>
         </w:rPr>
       </w:pPr>
-      <w:bookmarkStart w:id="30" w:name="_Toc483567197"/>
+      <w:bookmarkStart w:id="31" w:name="_Toc483567197"/>
       <w:r>
         <w:rPr>
           <w:rFonts w:eastAsia="Arial Unicode MS" w:cs="Arial Unicode MS"/>
@@ -25358,7 +25840,7 @@
         </w:rPr>
         <w:t xml:space="preserve"> елементи</w:t>
       </w:r>
-      <w:bookmarkEnd w:id="30"/>
+      <w:bookmarkEnd w:id="31"/>
     </w:p>
     <w:p>
       <w:pPr>
@@ -26511,7 +26993,27 @@
           <w:szCs w:val="28"/>
           <w:lang w:val="ru-RU"/>
         </w:rPr>
-        <w:t xml:space="preserve">Також розглянемо інший приклад для тексту: </w:t>
+        <w:t xml:space="preserve">Також розглянемо інший приклад </w:t>
+      </w:r>
+      <w:proofErr w:type="gramStart"/>
+      <w:r>
+        <w:rPr>
+          <w:rFonts w:ascii="Times New Roman" w:hAnsi="Times New Roman"/>
+          <w:sz w:val="28"/>
+          <w:szCs w:val="28"/>
+          <w:lang w:val="ru-RU"/>
+        </w:rPr>
+        <w:t>для тексту</w:t>
+      </w:r>
+      <w:proofErr w:type="gramEnd"/>
+      <w:r>
+        <w:rPr>
+          <w:rFonts w:ascii="Times New Roman" w:hAnsi="Times New Roman"/>
+          <w:sz w:val="28"/>
+          <w:szCs w:val="28"/>
+          <w:lang w:val="ru-RU"/>
+        </w:rPr>
+        <w:t xml:space="preserve">: </w:t>
       </w:r>
     </w:p>
     <w:p>
@@ -26924,7 +27426,27 @@
           <w:szCs w:val="28"/>
           <w:lang w:val="ru-RU"/>
         </w:rPr>
-        <w:t xml:space="preserve"> графу до формату </w:t>
+        <w:t xml:space="preserve"> графу </w:t>
+      </w:r>
+      <w:proofErr w:type="gramStart"/>
+      <w:r>
+        <w:rPr>
+          <w:rFonts w:ascii="Times New Roman" w:hAnsi="Times New Roman"/>
+          <w:sz w:val="28"/>
+          <w:szCs w:val="28"/>
+          <w:lang w:val="ru-RU"/>
+        </w:rPr>
+        <w:t>до формату</w:t>
+      </w:r>
+      <w:proofErr w:type="gramEnd"/>
+      <w:r>
+        <w:rPr>
+          <w:rFonts w:ascii="Times New Roman" w:hAnsi="Times New Roman"/>
+          <w:sz w:val="28"/>
+          <w:szCs w:val="28"/>
+          <w:lang w:val="ru-RU"/>
+        </w:rPr>
+        <w:t xml:space="preserve"> </w:t>
       </w:r>
       <w:r>
         <w:rPr>
@@ -26941,7 +27463,27 @@
           <w:szCs w:val="28"/>
           <w:lang w:val="ru-RU"/>
         </w:rPr>
-        <w:t xml:space="preserve">. Як візуальний редактор для роботи  та аналізу </w:t>
+        <w:t xml:space="preserve">. Як візуальний редактор для </w:t>
+      </w:r>
+      <w:proofErr w:type="gramStart"/>
+      <w:r>
+        <w:rPr>
+          <w:rFonts w:ascii="Times New Roman" w:hAnsi="Times New Roman"/>
+          <w:sz w:val="28"/>
+          <w:szCs w:val="28"/>
+          <w:lang w:val="ru-RU"/>
+        </w:rPr>
+        <w:t>роботи  та</w:t>
+      </w:r>
+      <w:proofErr w:type="gramEnd"/>
+      <w:r>
+        <w:rPr>
+          <w:rFonts w:ascii="Times New Roman" w:hAnsi="Times New Roman"/>
+          <w:sz w:val="28"/>
+          <w:szCs w:val="28"/>
+          <w:lang w:val="ru-RU"/>
+        </w:rPr>
+        <w:t xml:space="preserve"> аналізу </w:t>
       </w:r>
       <w:r>
         <w:rPr>
@@ -27123,7 +27665,27 @@
           <w:szCs w:val="28"/>
           <w:lang w:val="ru-RU"/>
         </w:rPr>
-        <w:t xml:space="preserve"> діаграма для куплету з поеми  [9]</w:t>
+        <w:t xml:space="preserve"> діаграма для куплету з </w:t>
+      </w:r>
+      <w:proofErr w:type="gramStart"/>
+      <w:r>
+        <w:rPr>
+          <w:rFonts w:ascii="Times New Roman" w:hAnsi="Times New Roman"/>
+          <w:sz w:val="28"/>
+          <w:szCs w:val="28"/>
+          <w:lang w:val="ru-RU"/>
+        </w:rPr>
+        <w:t>поеми  [</w:t>
+      </w:r>
+      <w:proofErr w:type="gramEnd"/>
+      <w:r>
+        <w:rPr>
+          <w:rFonts w:ascii="Times New Roman" w:hAnsi="Times New Roman"/>
+          <w:sz w:val="28"/>
+          <w:szCs w:val="28"/>
+          <w:lang w:val="ru-RU"/>
+        </w:rPr>
+        <w:t>9]</w:t>
       </w:r>
     </w:p>
     <w:p>
@@ -27314,7 +27876,7 @@
         <w:lastRenderedPageBreak/>
         <w:tab/>
       </w:r>
-      <w:bookmarkStart w:id="31" w:name="_Toc483567198"/>
+      <w:bookmarkStart w:id="32" w:name="_Toc483567198"/>
       <w:r>
         <w:rPr>
           <w:rFonts w:eastAsia="Arial Unicode MS" w:cs="Arial Unicode MS"/>
@@ -27332,7 +27894,7 @@
         </w:rPr>
         <w:t>XMI</w:t>
       </w:r>
-      <w:bookmarkEnd w:id="31"/>
+      <w:bookmarkEnd w:id="32"/>
     </w:p>
     <w:p>
       <w:pPr>
@@ -27362,7 +27924,7 @@
         </w:rPr>
         <w:tab/>
       </w:r>
-      <w:bookmarkStart w:id="32" w:name="_Toc483567199"/>
+      <w:bookmarkStart w:id="33" w:name="_Toc483567199"/>
       <w:r>
         <w:rPr>
           <w:rFonts w:eastAsia="Arial Unicode MS" w:cs="Arial Unicode MS"/>
@@ -27416,7 +27978,7 @@
         </w:rPr>
         <w:t>Javax</w:t>
       </w:r>
-      <w:bookmarkEnd w:id="32"/>
+      <w:bookmarkEnd w:id="33"/>
     </w:p>
     <w:p>
       <w:pPr>
@@ -27520,7 +28082,17 @@
           <w:szCs w:val="28"/>
           <w:lang w:val="ru-RU"/>
         </w:rPr>
-        <w:t xml:space="preserve"> та зберегти його як файл з розширенням .</w:t>
+        <w:t xml:space="preserve"> та зберегти його як файл з </w:t>
+      </w:r>
+      <w:proofErr w:type="gramStart"/>
+      <w:r>
+        <w:rPr>
+          <w:rFonts w:ascii="Times New Roman" w:hAnsi="Times New Roman"/>
+          <w:sz w:val="28"/>
+          <w:szCs w:val="28"/>
+          <w:lang w:val="ru-RU"/>
+        </w:rPr>
+        <w:t>розширенням .</w:t>
       </w:r>
       <w:r>
         <w:rPr>
@@ -27530,6 +28102,7 @@
         </w:rPr>
         <w:t>xmi</w:t>
       </w:r>
+      <w:proofErr w:type="gramEnd"/>
     </w:p>
     <w:p>
       <w:pPr>
@@ -27561,7 +28134,17 @@
           <w:szCs w:val="28"/>
           <w:lang w:val="ru-RU"/>
         </w:rPr>
-        <w:t>Для запису в .</w:t>
+        <w:t xml:space="preserve">Для запису </w:t>
+      </w:r>
+      <w:proofErr w:type="gramStart"/>
+      <w:r>
+        <w:rPr>
+          <w:rFonts w:ascii="Times New Roman" w:hAnsi="Times New Roman"/>
+          <w:sz w:val="28"/>
+          <w:szCs w:val="28"/>
+          <w:lang w:val="ru-RU"/>
+        </w:rPr>
+        <w:t>в .</w:t>
       </w:r>
       <w:r>
         <w:rPr>
@@ -27571,6 +28154,7 @@
         </w:rPr>
         <w:t>xmi</w:t>
       </w:r>
+      <w:proofErr w:type="gramEnd"/>
       <w:r>
         <w:rPr>
           <w:rFonts w:ascii="Times New Roman" w:hAnsi="Times New Roman"/>
@@ -27985,7 +28569,7 @@
         </w:rPr>
         <w:tab/>
       </w:r>
-      <w:bookmarkStart w:id="33" w:name="_Toc483567200"/>
+      <w:bookmarkStart w:id="34" w:name="_Toc483567200"/>
       <w:r>
         <w:rPr>
           <w:rFonts w:eastAsia="Arial Unicode MS" w:cs="Arial Unicode MS"/>
@@ -28006,7 +28590,7 @@
         </w:rPr>
         <w:t xml:space="preserve"> об'єкти</w:t>
       </w:r>
-      <w:bookmarkEnd w:id="33"/>
+      <w:bookmarkEnd w:id="34"/>
     </w:p>
     <w:p>
       <w:pPr>
@@ -28207,7 +28791,29 @@
           <w:szCs w:val="28"/>
           <w:shd w:val="clear" w:color="auto" w:fill="FFFFFF"/>
         </w:rPr>
-        <w:t>&lt;UML:Class visibility="public" isActive="false" xmi.id="Horse_ClassID0" name="Horse" isSpecification="false" isRoot="false" isLeaf="false" isAbstract="false"&gt;</w:t>
+        <w:t>&lt;</w:t>
+      </w:r>
+      <w:proofErr w:type="gramStart"/>
+      <w:r>
+        <w:rPr>
+          <w:rFonts w:asciiTheme="minorHAnsi" w:hAnsiTheme="minorHAnsi" w:cstheme="minorHAnsi"/>
+          <w:color w:val="222222"/>
+          <w:sz w:val="28"/>
+          <w:szCs w:val="28"/>
+          <w:shd w:val="clear" w:color="auto" w:fill="FFFFFF"/>
+        </w:rPr>
+        <w:t>UML:Class</w:t>
+      </w:r>
+      <w:proofErr w:type="gramEnd"/>
+      <w:r>
+        <w:rPr>
+          <w:rFonts w:asciiTheme="minorHAnsi" w:hAnsiTheme="minorHAnsi" w:cstheme="minorHAnsi"/>
+          <w:color w:val="222222"/>
+          <w:sz w:val="28"/>
+          <w:szCs w:val="28"/>
+          <w:shd w:val="clear" w:color="auto" w:fill="FFFFFF"/>
+        </w:rPr>
+        <w:t xml:space="preserve"> visibility="public" isActive="false" xmi.id="Horse_ClassID0" name="Horse" isSpecification="false" isRoot="false" isLeaf="false" isAbstract="false"&gt;</w:t>
       </w:r>
     </w:p>
     <w:p>
@@ -28229,7 +28835,29 @@
           <w:szCs w:val="28"/>
           <w:shd w:val="clear" w:color="auto" w:fill="FFFFFF"/>
         </w:rPr>
-        <w:t xml:space="preserve">    &lt;UML:Classifier.feature&gt;</w:t>
+        <w:t xml:space="preserve">    &lt;</w:t>
+      </w:r>
+      <w:proofErr w:type="gramStart"/>
+      <w:r>
+        <w:rPr>
+          <w:rFonts w:asciiTheme="minorHAnsi" w:hAnsiTheme="minorHAnsi" w:cstheme="minorHAnsi"/>
+          <w:color w:val="222222"/>
+          <w:sz w:val="28"/>
+          <w:szCs w:val="28"/>
+          <w:shd w:val="clear" w:color="auto" w:fill="FFFFFF"/>
+        </w:rPr>
+        <w:t>UML:Classifier.feature</w:t>
+      </w:r>
+      <w:proofErr w:type="gramEnd"/>
+      <w:r>
+        <w:rPr>
+          <w:rFonts w:asciiTheme="minorHAnsi" w:hAnsiTheme="minorHAnsi" w:cstheme="minorHAnsi"/>
+          <w:color w:val="222222"/>
+          <w:sz w:val="28"/>
+          <w:szCs w:val="28"/>
+          <w:shd w:val="clear" w:color="auto" w:fill="FFFFFF"/>
+        </w:rPr>
+        <w:t>&gt;</w:t>
       </w:r>
     </w:p>
     <w:p>
@@ -28251,7 +28879,29 @@
           <w:szCs w:val="28"/>
           <w:shd w:val="clear" w:color="auto" w:fill="FFFFFF"/>
         </w:rPr>
-        <w:t xml:space="preserve">        &lt;UML:Attribute xmi.id="little0" name="little" visibility="private" isSpecification="false" ownerScope="instance"&gt;</w:t>
+        <w:t xml:space="preserve">        &lt;</w:t>
+      </w:r>
+      <w:proofErr w:type="gramStart"/>
+      <w:r>
+        <w:rPr>
+          <w:rFonts w:asciiTheme="minorHAnsi" w:hAnsiTheme="minorHAnsi" w:cstheme="minorHAnsi"/>
+          <w:color w:val="222222"/>
+          <w:sz w:val="28"/>
+          <w:szCs w:val="28"/>
+          <w:shd w:val="clear" w:color="auto" w:fill="FFFFFF"/>
+        </w:rPr>
+        <w:t>UML:Attribute</w:t>
+      </w:r>
+      <w:proofErr w:type="gramEnd"/>
+      <w:r>
+        <w:rPr>
+          <w:rFonts w:asciiTheme="minorHAnsi" w:hAnsiTheme="minorHAnsi" w:cstheme="minorHAnsi"/>
+          <w:color w:val="222222"/>
+          <w:sz w:val="28"/>
+          <w:szCs w:val="28"/>
+          <w:shd w:val="clear" w:color="auto" w:fill="FFFFFF"/>
+        </w:rPr>
+        <w:t xml:space="preserve"> xmi.id="little0" name="little" visibility="private" isSpecification="false" ownerScope="instance"&gt;</w:t>
       </w:r>
     </w:p>
     <w:p>
@@ -28273,7 +28923,29 @@
           <w:szCs w:val="28"/>
           <w:shd w:val="clear" w:color="auto" w:fill="FFFFFF"/>
         </w:rPr>
-        <w:t xml:space="preserve">            &lt;UML:StructuralFeature.type&gt;</w:t>
+        <w:t xml:space="preserve">            &lt;</w:t>
+      </w:r>
+      <w:proofErr w:type="gramStart"/>
+      <w:r>
+        <w:rPr>
+          <w:rFonts w:asciiTheme="minorHAnsi" w:hAnsiTheme="minorHAnsi" w:cstheme="minorHAnsi"/>
+          <w:color w:val="222222"/>
+          <w:sz w:val="28"/>
+          <w:szCs w:val="28"/>
+          <w:shd w:val="clear" w:color="auto" w:fill="FFFFFF"/>
+        </w:rPr>
+        <w:t>UML:StructuralFeature.type</w:t>
+      </w:r>
+      <w:proofErr w:type="gramEnd"/>
+      <w:r>
+        <w:rPr>
+          <w:rFonts w:asciiTheme="minorHAnsi" w:hAnsiTheme="minorHAnsi" w:cstheme="minorHAnsi"/>
+          <w:color w:val="222222"/>
+          <w:sz w:val="28"/>
+          <w:szCs w:val="28"/>
+          <w:shd w:val="clear" w:color="auto" w:fill="FFFFFF"/>
+        </w:rPr>
+        <w:t>&gt;</w:t>
       </w:r>
     </w:p>
     <w:p>
@@ -28295,7 +28967,29 @@
           <w:szCs w:val="28"/>
           <w:shd w:val="clear" w:color="auto" w:fill="FFFFFF"/>
         </w:rPr>
-        <w:t xml:space="preserve">                &lt;UML:DataType href="http://argouml.org/profiles/uml14/default-uml14.xmi#-84-17--56-5-43645a83:11466542d86:-8000:000000000000087E"/&gt;</w:t>
+        <w:t xml:space="preserve">                &lt;</w:t>
+      </w:r>
+      <w:proofErr w:type="gramStart"/>
+      <w:r>
+        <w:rPr>
+          <w:rFonts w:asciiTheme="minorHAnsi" w:hAnsiTheme="minorHAnsi" w:cstheme="minorHAnsi"/>
+          <w:color w:val="222222"/>
+          <w:sz w:val="28"/>
+          <w:szCs w:val="28"/>
+          <w:shd w:val="clear" w:color="auto" w:fill="FFFFFF"/>
+        </w:rPr>
+        <w:t>UML:DataType</w:t>
+      </w:r>
+      <w:proofErr w:type="gramEnd"/>
+      <w:r>
+        <w:rPr>
+          <w:rFonts w:asciiTheme="minorHAnsi" w:hAnsiTheme="minorHAnsi" w:cstheme="minorHAnsi"/>
+          <w:color w:val="222222"/>
+          <w:sz w:val="28"/>
+          <w:szCs w:val="28"/>
+          <w:shd w:val="clear" w:color="auto" w:fill="FFFFFF"/>
+        </w:rPr>
+        <w:t xml:space="preserve"> href="http://argouml.org/profiles/uml14/default-uml14.xmi#-84-17--56-5-43645a83:11466542d86:-8000:000000000000087E"/&gt;</w:t>
       </w:r>
     </w:p>
     <w:p>
@@ -28317,7 +29011,29 @@
           <w:szCs w:val="28"/>
           <w:shd w:val="clear" w:color="auto" w:fill="FFFFFF"/>
         </w:rPr>
-        <w:t xml:space="preserve">            &lt;/UML:StructuralFeature.type&gt;</w:t>
+        <w:t xml:space="preserve">            &lt;/</w:t>
+      </w:r>
+      <w:proofErr w:type="gramStart"/>
+      <w:r>
+        <w:rPr>
+          <w:rFonts w:asciiTheme="minorHAnsi" w:hAnsiTheme="minorHAnsi" w:cstheme="minorHAnsi"/>
+          <w:color w:val="222222"/>
+          <w:sz w:val="28"/>
+          <w:szCs w:val="28"/>
+          <w:shd w:val="clear" w:color="auto" w:fill="FFFFFF"/>
+        </w:rPr>
+        <w:t>UML:StructuralFeature.type</w:t>
+      </w:r>
+      <w:proofErr w:type="gramEnd"/>
+      <w:r>
+        <w:rPr>
+          <w:rFonts w:asciiTheme="minorHAnsi" w:hAnsiTheme="minorHAnsi" w:cstheme="minorHAnsi"/>
+          <w:color w:val="222222"/>
+          <w:sz w:val="28"/>
+          <w:szCs w:val="28"/>
+          <w:shd w:val="clear" w:color="auto" w:fill="FFFFFF"/>
+        </w:rPr>
+        <w:t>&gt;</w:t>
       </w:r>
     </w:p>
     <w:p>
@@ -28340,7 +29056,29 @@
           <w:shd w:val="clear" w:color="auto" w:fill="FFFFFF"/>
         </w:rPr>
         <w:lastRenderedPageBreak/>
-        <w:t xml:space="preserve">        &lt;/UML:Attribute&gt;</w:t>
+        <w:t xml:space="preserve">        &lt;/</w:t>
+      </w:r>
+      <w:proofErr w:type="gramStart"/>
+      <w:r>
+        <w:rPr>
+          <w:rFonts w:asciiTheme="minorHAnsi" w:hAnsiTheme="minorHAnsi" w:cstheme="minorHAnsi"/>
+          <w:color w:val="222222"/>
+          <w:sz w:val="28"/>
+          <w:szCs w:val="28"/>
+          <w:shd w:val="clear" w:color="auto" w:fill="FFFFFF"/>
+        </w:rPr>
+        <w:t>UML:Attribute</w:t>
+      </w:r>
+      <w:proofErr w:type="gramEnd"/>
+      <w:r>
+        <w:rPr>
+          <w:rFonts w:asciiTheme="minorHAnsi" w:hAnsiTheme="minorHAnsi" w:cstheme="minorHAnsi"/>
+          <w:color w:val="222222"/>
+          <w:sz w:val="28"/>
+          <w:szCs w:val="28"/>
+          <w:shd w:val="clear" w:color="auto" w:fill="FFFFFF"/>
+        </w:rPr>
+        <w:t>&gt;</w:t>
       </w:r>
     </w:p>
     <w:p>
@@ -28362,7 +29100,29 @@
           <w:szCs w:val="28"/>
           <w:shd w:val="clear" w:color="auto" w:fill="FFFFFF"/>
         </w:rPr>
-        <w:t xml:space="preserve">    &lt;/UML:Classifier.feature&gt;</w:t>
+        <w:t xml:space="preserve">    &lt;/</w:t>
+      </w:r>
+      <w:proofErr w:type="gramStart"/>
+      <w:r>
+        <w:rPr>
+          <w:rFonts w:asciiTheme="minorHAnsi" w:hAnsiTheme="minorHAnsi" w:cstheme="minorHAnsi"/>
+          <w:color w:val="222222"/>
+          <w:sz w:val="28"/>
+          <w:szCs w:val="28"/>
+          <w:shd w:val="clear" w:color="auto" w:fill="FFFFFF"/>
+        </w:rPr>
+        <w:t>UML:Classifier.feature</w:t>
+      </w:r>
+      <w:proofErr w:type="gramEnd"/>
+      <w:r>
+        <w:rPr>
+          <w:rFonts w:asciiTheme="minorHAnsi" w:hAnsiTheme="minorHAnsi" w:cstheme="minorHAnsi"/>
+          <w:color w:val="222222"/>
+          <w:sz w:val="28"/>
+          <w:szCs w:val="28"/>
+          <w:shd w:val="clear" w:color="auto" w:fill="FFFFFF"/>
+        </w:rPr>
+        <w:t>&gt;</w:t>
       </w:r>
     </w:p>
     <w:p>
@@ -28384,7 +29144,29 @@
           <w:szCs w:val="28"/>
           <w:shd w:val="clear" w:color="auto" w:fill="FFFFFF"/>
         </w:rPr>
-        <w:t>&lt;/UML:Class&gt;</w:t>
+        <w:t>&lt;/</w:t>
+      </w:r>
+      <w:proofErr w:type="gramStart"/>
+      <w:r>
+        <w:rPr>
+          <w:rFonts w:asciiTheme="minorHAnsi" w:hAnsiTheme="minorHAnsi" w:cstheme="minorHAnsi"/>
+          <w:color w:val="222222"/>
+          <w:sz w:val="28"/>
+          <w:szCs w:val="28"/>
+          <w:shd w:val="clear" w:color="auto" w:fill="FFFFFF"/>
+        </w:rPr>
+        <w:t>UML:Class</w:t>
+      </w:r>
+      <w:proofErr w:type="gramEnd"/>
+      <w:r>
+        <w:rPr>
+          <w:rFonts w:asciiTheme="minorHAnsi" w:hAnsiTheme="minorHAnsi" w:cstheme="minorHAnsi"/>
+          <w:color w:val="222222"/>
+          <w:sz w:val="28"/>
+          <w:szCs w:val="28"/>
+          <w:shd w:val="clear" w:color="auto" w:fill="FFFFFF"/>
+        </w:rPr>
+        <w:t>&gt;</w:t>
       </w:r>
     </w:p>
     <w:p>
@@ -28564,7 +29346,29 @@
           <w:szCs w:val="28"/>
           <w:shd w:val="clear" w:color="auto" w:fill="FFFFFF"/>
         </w:rPr>
-        <w:t xml:space="preserve">&lt;UML:Attribute </w:t>
+        <w:t>&lt;</w:t>
+      </w:r>
+      <w:proofErr w:type="gramStart"/>
+      <w:r>
+        <w:rPr>
+          <w:rFonts w:asciiTheme="minorHAnsi" w:hAnsiTheme="minorHAnsi" w:cstheme="minorHAnsi"/>
+          <w:color w:val="222222"/>
+          <w:sz w:val="28"/>
+          <w:szCs w:val="28"/>
+          <w:shd w:val="clear" w:color="auto" w:fill="FFFFFF"/>
+        </w:rPr>
+        <w:t>UML:Attribute</w:t>
+      </w:r>
+      <w:proofErr w:type="gramEnd"/>
+      <w:r>
+        <w:rPr>
+          <w:rFonts w:asciiTheme="minorHAnsi" w:hAnsiTheme="minorHAnsi" w:cstheme="minorHAnsi"/>
+          <w:color w:val="222222"/>
+          <w:sz w:val="28"/>
+          <w:szCs w:val="28"/>
+          <w:shd w:val="clear" w:color="auto" w:fill="FFFFFF"/>
+        </w:rPr>
+        <w:t xml:space="preserve"> </w:t>
       </w:r>
       <w:r>
         <w:rPr>
@@ -28607,7 +29411,29 @@
           <w:szCs w:val="28"/>
           <w:shd w:val="clear" w:color="auto" w:fill="FFFFFF"/>
         </w:rPr>
-        <w:t xml:space="preserve">    &lt;UML:StructuralFeature.type&gt;</w:t>
+        <w:t xml:space="preserve">    &lt;</w:t>
+      </w:r>
+      <w:proofErr w:type="gramStart"/>
+      <w:r>
+        <w:rPr>
+          <w:rFonts w:asciiTheme="minorHAnsi" w:hAnsiTheme="minorHAnsi" w:cstheme="minorHAnsi"/>
+          <w:color w:val="222222"/>
+          <w:sz w:val="28"/>
+          <w:szCs w:val="28"/>
+          <w:shd w:val="clear" w:color="auto" w:fill="FFFFFF"/>
+        </w:rPr>
+        <w:t>UML:StructuralFeature.type</w:t>
+      </w:r>
+      <w:proofErr w:type="gramEnd"/>
+      <w:r>
+        <w:rPr>
+          <w:rFonts w:asciiTheme="minorHAnsi" w:hAnsiTheme="minorHAnsi" w:cstheme="minorHAnsi"/>
+          <w:color w:val="222222"/>
+          <w:sz w:val="28"/>
+          <w:szCs w:val="28"/>
+          <w:shd w:val="clear" w:color="auto" w:fill="FFFFFF"/>
+        </w:rPr>
+        <w:t>&gt;</w:t>
       </w:r>
     </w:p>
     <w:p>
@@ -28629,7 +29455,29 @@
           <w:szCs w:val="28"/>
           <w:shd w:val="clear" w:color="auto" w:fill="FFFFFF"/>
         </w:rPr>
-        <w:t xml:space="preserve">        &lt;UML:DataType href="http://argouml.org/profiles/uml14/default-uml14.xmi#-84-17--56-5-43645a83:11466542d86:-8000:000000000000087E"/&gt;</w:t>
+        <w:t xml:space="preserve">        &lt;</w:t>
+      </w:r>
+      <w:proofErr w:type="gramStart"/>
+      <w:r>
+        <w:rPr>
+          <w:rFonts w:asciiTheme="minorHAnsi" w:hAnsiTheme="minorHAnsi" w:cstheme="minorHAnsi"/>
+          <w:color w:val="222222"/>
+          <w:sz w:val="28"/>
+          <w:szCs w:val="28"/>
+          <w:shd w:val="clear" w:color="auto" w:fill="FFFFFF"/>
+        </w:rPr>
+        <w:t>UML:DataType</w:t>
+      </w:r>
+      <w:proofErr w:type="gramEnd"/>
+      <w:r>
+        <w:rPr>
+          <w:rFonts w:asciiTheme="minorHAnsi" w:hAnsiTheme="minorHAnsi" w:cstheme="minorHAnsi"/>
+          <w:color w:val="222222"/>
+          <w:sz w:val="28"/>
+          <w:szCs w:val="28"/>
+          <w:shd w:val="clear" w:color="auto" w:fill="FFFFFF"/>
+        </w:rPr>
+        <w:t xml:space="preserve"> href="http://argouml.org/profiles/uml14/default-uml14.xmi#-84-17--56-5-43645a83:11466542d86:-8000:000000000000087E"/&gt;</w:t>
       </w:r>
     </w:p>
     <w:p>
@@ -28651,7 +29499,29 @@
           <w:szCs w:val="28"/>
           <w:shd w:val="clear" w:color="auto" w:fill="FFFFFF"/>
         </w:rPr>
-        <w:t xml:space="preserve">    &lt;/UML:StructuralFeature.type&gt;</w:t>
+        <w:t xml:space="preserve">    &lt;/</w:t>
+      </w:r>
+      <w:proofErr w:type="gramStart"/>
+      <w:r>
+        <w:rPr>
+          <w:rFonts w:asciiTheme="minorHAnsi" w:hAnsiTheme="minorHAnsi" w:cstheme="minorHAnsi"/>
+          <w:color w:val="222222"/>
+          <w:sz w:val="28"/>
+          <w:szCs w:val="28"/>
+          <w:shd w:val="clear" w:color="auto" w:fill="FFFFFF"/>
+        </w:rPr>
+        <w:t>UML:StructuralFeature.type</w:t>
+      </w:r>
+      <w:proofErr w:type="gramEnd"/>
+      <w:r>
+        <w:rPr>
+          <w:rFonts w:asciiTheme="minorHAnsi" w:hAnsiTheme="minorHAnsi" w:cstheme="minorHAnsi"/>
+          <w:color w:val="222222"/>
+          <w:sz w:val="28"/>
+          <w:szCs w:val="28"/>
+          <w:shd w:val="clear" w:color="auto" w:fill="FFFFFF"/>
+        </w:rPr>
+        <w:t>&gt;</w:t>
       </w:r>
     </w:p>
     <w:p>
@@ -28673,7 +29543,29 @@
           <w:szCs w:val="28"/>
           <w:shd w:val="clear" w:color="auto" w:fill="FFFFFF"/>
         </w:rPr>
-        <w:t>&lt;/UML:Attribute&gt;</w:t>
+        <w:t>&lt;/</w:t>
+      </w:r>
+      <w:proofErr w:type="gramStart"/>
+      <w:r>
+        <w:rPr>
+          <w:rFonts w:asciiTheme="minorHAnsi" w:hAnsiTheme="minorHAnsi" w:cstheme="minorHAnsi"/>
+          <w:color w:val="222222"/>
+          <w:sz w:val="28"/>
+          <w:szCs w:val="28"/>
+          <w:shd w:val="clear" w:color="auto" w:fill="FFFFFF"/>
+        </w:rPr>
+        <w:t>UML:Attribute</w:t>
+      </w:r>
+      <w:proofErr w:type="gramEnd"/>
+      <w:r>
+        <w:rPr>
+          <w:rFonts w:asciiTheme="minorHAnsi" w:hAnsiTheme="minorHAnsi" w:cstheme="minorHAnsi"/>
+          <w:color w:val="222222"/>
+          <w:sz w:val="28"/>
+          <w:szCs w:val="28"/>
+          <w:shd w:val="clear" w:color="auto" w:fill="FFFFFF"/>
+        </w:rPr>
+        <w:t>&gt;</w:t>
       </w:r>
     </w:p>
     <w:p>
@@ -29049,7 +29941,7 @@
         </w:rPr>
         <w:tab/>
       </w:r>
-      <w:bookmarkStart w:id="34" w:name="_Toc483567201"/>
+      <w:bookmarkStart w:id="35" w:name="_Toc483567201"/>
       <w:r>
         <w:rPr>
           <w:rFonts w:eastAsia="Arial Unicode MS" w:cs="Arial Unicode MS"/>
@@ -29059,7 +29951,7 @@
         </w:rPr>
         <w:t>2.4. Програмний механізм реалізації</w:t>
       </w:r>
-      <w:bookmarkEnd w:id="34"/>
+      <w:bookmarkEnd w:id="35"/>
     </w:p>
     <w:p>
       <w:pPr>
@@ -29082,7 +29974,7 @@
         </w:rPr>
         <w:tab/>
       </w:r>
-      <w:bookmarkStart w:id="35" w:name="_Toc483567202"/>
+      <w:bookmarkStart w:id="36" w:name="_Toc483567202"/>
       <w:r>
         <w:rPr>
           <w:rFonts w:eastAsia="Arial Unicode MS" w:cs="Arial Unicode MS"/>
@@ -29096,7 +29988,7 @@
         </w:rPr>
         <w:t>CoreNLP</w:t>
       </w:r>
-      <w:bookmarkEnd w:id="35"/>
+      <w:bookmarkEnd w:id="36"/>
       <w:r>
         <w:rPr>
           <w:rFonts w:eastAsia="Arial Unicode MS" w:cs="Arial Unicode MS"/>
@@ -29187,7 +30079,29 @@
           <w:szCs w:val="28"/>
           <w:lang w:val="ru-RU"/>
         </w:rPr>
-        <w:t xml:space="preserve">. Так як ручний процес інтеграції цих бібліотек у проект може бути доволі працемістким, було вирішено скористатися менеджером залежностей </w:t>
+        <w:t xml:space="preserve">. Так як ручний процес інтеграції цих бібліотек </w:t>
+      </w:r>
+      <w:proofErr w:type="gramStart"/>
+      <w:r>
+        <w:rPr>
+          <w:rFonts w:ascii="Times New Roman" w:hAnsi="Times New Roman"/>
+          <w:color w:val="212121"/>
+          <w:sz w:val="28"/>
+          <w:szCs w:val="28"/>
+          <w:lang w:val="ru-RU"/>
+        </w:rPr>
+        <w:t>у проект</w:t>
+      </w:r>
+      <w:proofErr w:type="gramEnd"/>
+      <w:r>
+        <w:rPr>
+          <w:rFonts w:ascii="Times New Roman" w:hAnsi="Times New Roman"/>
+          <w:color w:val="212121"/>
+          <w:sz w:val="28"/>
+          <w:szCs w:val="28"/>
+          <w:lang w:val="ru-RU"/>
+        </w:rPr>
+        <w:t xml:space="preserve"> може бути доволі працемістким, було вирішено скористатися менеджером залежностей </w:t>
       </w:r>
       <w:r>
         <w:rPr>
@@ -29618,7 +30532,25 @@
           <w:sz w:val="28"/>
           <w:szCs w:val="28"/>
         </w:rPr>
-        <w:t>&lt;project xmlns="http://maven.apache.org/POM/4.0.0" xmlns:xsi="http://www.w3.org/2001/XMLSchema-instance" xsi:schemaLocation="http://maven.apache.org/POM/4.0.0 http://maven.apache.org/xsd/maven-4.0.0.xsd"&gt;</w:t>
+        <w:t xml:space="preserve">&lt;project xmlns="http://maven.apache.org/POM/4.0.0" </w:t>
+      </w:r>
+      <w:proofErr w:type="gramStart"/>
+      <w:r>
+        <w:rPr>
+          <w:rFonts w:asciiTheme="minorHAnsi" w:hAnsiTheme="minorHAnsi" w:cstheme="minorHAnsi"/>
+          <w:sz w:val="28"/>
+          <w:szCs w:val="28"/>
+        </w:rPr>
+        <w:t>xmlns:xsi</w:t>
+      </w:r>
+      <w:proofErr w:type="gramEnd"/>
+      <w:r>
+        <w:rPr>
+          <w:rFonts w:asciiTheme="minorHAnsi" w:hAnsiTheme="minorHAnsi" w:cstheme="minorHAnsi"/>
+          <w:sz w:val="28"/>
+          <w:szCs w:val="28"/>
+        </w:rPr>
+        <w:t>="http://www.w3.org/2001/XMLSchema-instance" xsi:schemaLocation="http://maven.apache.org/POM/4.0.0 http://maven.apache.org/xsd/maven-4.0.0.xsd"&gt;</w:t>
       </w:r>
     </w:p>
     <w:p>
@@ -29673,7 +30605,25 @@
           <w:sz w:val="28"/>
           <w:szCs w:val="28"/>
         </w:rPr>
-        <w:t xml:space="preserve">  &lt;artifactId&gt;ontology.text-to-uml.parser&lt;/artifactId&gt;</w:t>
+        <w:t xml:space="preserve">  &lt;artifactId&gt;ontology.text-to-</w:t>
+      </w:r>
+      <w:proofErr w:type="gramStart"/>
+      <w:r>
+        <w:rPr>
+          <w:rFonts w:asciiTheme="minorHAnsi" w:hAnsiTheme="minorHAnsi" w:cstheme="minorHAnsi"/>
+          <w:sz w:val="28"/>
+          <w:szCs w:val="28"/>
+        </w:rPr>
+        <w:t>uml.parser</w:t>
+      </w:r>
+      <w:proofErr w:type="gramEnd"/>
+      <w:r>
+        <w:rPr>
+          <w:rFonts w:asciiTheme="minorHAnsi" w:hAnsiTheme="minorHAnsi" w:cstheme="minorHAnsi"/>
+          <w:sz w:val="28"/>
+          <w:szCs w:val="28"/>
+        </w:rPr>
+        <w:t>&lt;/artifactId&gt;</w:t>
       </w:r>
     </w:p>
     <w:p>
@@ -30086,7 +31036,29 @@
           <w:szCs w:val="28"/>
           <w:lang w:val="fr-FR"/>
         </w:rPr>
-        <w:t>&lt;classifier&gt;models&lt;/classifier&gt;</w:t>
+        <w:t>&lt;</w:t>
+      </w:r>
+      <w:proofErr w:type="gramStart"/>
+      <w:r>
+        <w:rPr>
+          <w:rFonts w:asciiTheme="minorHAnsi" w:hAnsiTheme="minorHAnsi" w:cstheme="minorHAnsi"/>
+          <w:bCs/>
+          <w:sz w:val="28"/>
+          <w:szCs w:val="28"/>
+          <w:lang w:val="fr-FR"/>
+        </w:rPr>
+        <w:t>classifier</w:t>
+      </w:r>
+      <w:proofErr w:type="gramEnd"/>
+      <w:r>
+        <w:rPr>
+          <w:rFonts w:asciiTheme="minorHAnsi" w:hAnsiTheme="minorHAnsi" w:cstheme="minorHAnsi"/>
+          <w:bCs/>
+          <w:sz w:val="28"/>
+          <w:szCs w:val="28"/>
+          <w:lang w:val="fr-FR"/>
+        </w:rPr>
+        <w:t>&gt;models&lt;/classifier&gt;</w:t>
       </w:r>
     </w:p>
     <w:p>
@@ -30703,7 +31675,7 @@
       <w:r>
         <w:tab/>
       </w:r>
-      <w:bookmarkStart w:id="36" w:name="_Toc483567203"/>
+      <w:bookmarkStart w:id="37" w:name="_Toc483567203"/>
       <w:r>
         <w:rPr>
           <w:rFonts w:eastAsia="Arial Unicode MS" w:cs="Arial Unicode MS"/>
@@ -30744,7 +31716,7 @@
         </w:rPr>
         <w:t xml:space="preserve"> …)</w:t>
       </w:r>
-      <w:bookmarkEnd w:id="36"/>
+      <w:bookmarkEnd w:id="37"/>
     </w:p>
     <w:p>
       <w:pPr>
@@ -30917,7 +31889,18 @@
           <w:szCs w:val="28"/>
           <w:lang w:val="ru-RU"/>
         </w:rPr>
-        <w:t xml:space="preserve"> об’єкт для подальшого запису у файл .</w:t>
+        <w:t xml:space="preserve"> об’єкт для подальшого запису у </w:t>
+      </w:r>
+      <w:proofErr w:type="gramStart"/>
+      <w:r>
+        <w:rPr>
+          <w:rFonts w:ascii="Times New Roman" w:hAnsi="Times New Roman"/>
+          <w:color w:val="212121"/>
+          <w:sz w:val="28"/>
+          <w:szCs w:val="28"/>
+          <w:lang w:val="ru-RU"/>
+        </w:rPr>
+        <w:t>файл .</w:t>
       </w:r>
       <w:r>
         <w:rPr>
@@ -30928,6 +31911,7 @@
         </w:rPr>
         <w:t>xmi</w:t>
       </w:r>
+      <w:proofErr w:type="gramEnd"/>
       <w:r>
         <w:rPr>
           <w:rFonts w:ascii="Times New Roman" w:hAnsi="Times New Roman"/>
@@ -30996,7 +31980,25 @@
           <w:sz w:val="28"/>
           <w:szCs w:val="28"/>
         </w:rPr>
-        <w:t xml:space="preserve">    public static void main(String[] args) {</w:t>
+        <w:t xml:space="preserve">    public static void main(</w:t>
+      </w:r>
+      <w:proofErr w:type="gramStart"/>
+      <w:r>
+        <w:rPr>
+          <w:rFonts w:asciiTheme="minorHAnsi" w:hAnsiTheme="minorHAnsi" w:cstheme="minorHAnsi"/>
+          <w:sz w:val="28"/>
+          <w:szCs w:val="28"/>
+        </w:rPr>
+        <w:t>String[</w:t>
+      </w:r>
+      <w:proofErr w:type="gramEnd"/>
+      <w:r>
+        <w:rPr>
+          <w:rFonts w:asciiTheme="minorHAnsi" w:hAnsiTheme="minorHAnsi" w:cstheme="minorHAnsi"/>
+          <w:sz w:val="28"/>
+          <w:szCs w:val="28"/>
+        </w:rPr>
+        <w:t>] args) {</w:t>
       </w:r>
     </w:p>
     <w:p>
@@ -31034,7 +32036,27 @@
           <w:sz w:val="28"/>
           <w:szCs w:val="28"/>
         </w:rPr>
-        <w:t>TextParser textParser = new TextParser();</w:t>
+        <w:t xml:space="preserve">TextParser textParser = new </w:t>
+      </w:r>
+      <w:proofErr w:type="gramStart"/>
+      <w:r>
+        <w:rPr>
+          <w:rFonts w:asciiTheme="minorHAnsi" w:hAnsiTheme="minorHAnsi" w:cstheme="minorHAnsi"/>
+          <w:bCs/>
+          <w:sz w:val="28"/>
+          <w:szCs w:val="28"/>
+        </w:rPr>
+        <w:t>TextParser(</w:t>
+      </w:r>
+      <w:proofErr w:type="gramEnd"/>
+      <w:r>
+        <w:rPr>
+          <w:rFonts w:asciiTheme="minorHAnsi" w:hAnsiTheme="minorHAnsi" w:cstheme="minorHAnsi"/>
+          <w:bCs/>
+          <w:sz w:val="28"/>
+          <w:szCs w:val="28"/>
+        </w:rPr>
+        <w:t>);</w:t>
       </w:r>
     </w:p>
     <w:p>
@@ -31071,7 +32093,25 @@
           <w:sz w:val="28"/>
           <w:szCs w:val="28"/>
         </w:rPr>
-        <w:t xml:space="preserve">        XMI_output.WriteToXMIFile(Constants.resourcesDir + "test_outputparser" + ".xmi", xmi);</w:t>
+        <w:t xml:space="preserve">        XMI_</w:t>
+      </w:r>
+      <w:proofErr w:type="gramStart"/>
+      <w:r>
+        <w:rPr>
+          <w:rFonts w:asciiTheme="minorHAnsi" w:hAnsiTheme="minorHAnsi" w:cstheme="minorHAnsi"/>
+          <w:sz w:val="28"/>
+          <w:szCs w:val="28"/>
+        </w:rPr>
+        <w:t>output.WriteToXMIFile</w:t>
+      </w:r>
+      <w:proofErr w:type="gramEnd"/>
+      <w:r>
+        <w:rPr>
+          <w:rFonts w:asciiTheme="minorHAnsi" w:hAnsiTheme="minorHAnsi" w:cstheme="minorHAnsi"/>
+          <w:sz w:val="28"/>
+          <w:szCs w:val="28"/>
+        </w:rPr>
+        <w:t>(Constants.resourcesDir + "test_outputparser" + ".xmi", xmi);</w:t>
       </w:r>
     </w:p>
     <w:p>
@@ -31311,7 +32351,25 @@
           <w:sz w:val="28"/>
           <w:szCs w:val="28"/>
         </w:rPr>
-        <w:t xml:space="preserve">  public XMI process(String filename) {</w:t>
+        <w:t xml:space="preserve">  public XMI </w:t>
+      </w:r>
+      <w:proofErr w:type="gramStart"/>
+      <w:r>
+        <w:rPr>
+          <w:rFonts w:asciiTheme="minorHAnsi" w:hAnsiTheme="minorHAnsi" w:cstheme="minorHAnsi"/>
+          <w:sz w:val="28"/>
+          <w:szCs w:val="28"/>
+        </w:rPr>
+        <w:t>process(</w:t>
+      </w:r>
+      <w:proofErr w:type="gramEnd"/>
+      <w:r>
+        <w:rPr>
+          <w:rFonts w:asciiTheme="minorHAnsi" w:hAnsiTheme="minorHAnsi" w:cstheme="minorHAnsi"/>
+          <w:sz w:val="28"/>
+          <w:szCs w:val="28"/>
+        </w:rPr>
+        <w:t>String filename) {</w:t>
       </w:r>
     </w:p>
     <w:p>
@@ -31392,7 +32450,27 @@
           <w:sz w:val="28"/>
           <w:szCs w:val="28"/>
         </w:rPr>
-        <w:t>Properties props = new Properties();</w:t>
+        <w:t xml:space="preserve">Properties props = new </w:t>
+      </w:r>
+      <w:proofErr w:type="gramStart"/>
+      <w:r>
+        <w:rPr>
+          <w:rFonts w:asciiTheme="minorHAnsi" w:hAnsiTheme="minorHAnsi" w:cstheme="minorHAnsi"/>
+          <w:bCs/>
+          <w:sz w:val="28"/>
+          <w:szCs w:val="28"/>
+        </w:rPr>
+        <w:t>Properties(</w:t>
+      </w:r>
+      <w:proofErr w:type="gramEnd"/>
+      <w:r>
+        <w:rPr>
+          <w:rFonts w:asciiTheme="minorHAnsi" w:hAnsiTheme="minorHAnsi" w:cstheme="minorHAnsi"/>
+          <w:bCs/>
+          <w:sz w:val="28"/>
+          <w:szCs w:val="28"/>
+        </w:rPr>
+        <w:t>);</w:t>
       </w:r>
     </w:p>
     <w:p>
@@ -31414,6 +32492,7 @@
         </w:rPr>
         <w:t xml:space="preserve">        </w:t>
       </w:r>
+      <w:proofErr w:type="gramStart"/>
       <w:r>
         <w:rPr>
           <w:rFonts w:asciiTheme="minorHAnsi" w:hAnsiTheme="minorHAnsi" w:cstheme="minorHAnsi"/>
@@ -31422,7 +32501,18 @@
           <w:szCs w:val="28"/>
           <w:lang w:val="it-IT"/>
         </w:rPr>
-        <w:t>props.put("annotators", "tokenize, ssplit, pos, lemma, parse");</w:t>
+        <w:t>props.put(</w:t>
+      </w:r>
+      <w:proofErr w:type="gramEnd"/>
+      <w:r>
+        <w:rPr>
+          <w:rFonts w:asciiTheme="minorHAnsi" w:hAnsiTheme="minorHAnsi" w:cstheme="minorHAnsi"/>
+          <w:bCs/>
+          <w:sz w:val="28"/>
+          <w:szCs w:val="28"/>
+          <w:lang w:val="it-IT"/>
+        </w:rPr>
+        <w:t>"annotators", "tokenize, ssplit, pos, lemma, parse");</w:t>
       </w:r>
     </w:p>
     <w:p>
@@ -31497,8 +32587,20 @@
           <w:szCs w:val="28"/>
           <w:lang w:val="fr-FR"/>
         </w:rPr>
-        <w:t>Annotation document;</w:t>
-      </w:r>
+        <w:t xml:space="preserve">Annotation </w:t>
+      </w:r>
+      <w:proofErr w:type="gramStart"/>
+      <w:r>
+        <w:rPr>
+          <w:rFonts w:asciiTheme="minorHAnsi" w:hAnsiTheme="minorHAnsi" w:cstheme="minorHAnsi"/>
+          <w:bCs/>
+          <w:sz w:val="28"/>
+          <w:szCs w:val="28"/>
+          <w:lang w:val="fr-FR"/>
+        </w:rPr>
+        <w:t>document;</w:t>
+      </w:r>
+      <w:proofErr w:type="gramEnd"/>
     </w:p>
     <w:p>
       <w:pPr>
@@ -31544,7 +32646,27 @@
           <w:sz w:val="28"/>
           <w:szCs w:val="28"/>
         </w:rPr>
-        <w:t xml:space="preserve">        pipeline.annotate(document);</w:t>
+        <w:t xml:space="preserve">        </w:t>
+      </w:r>
+      <w:proofErr w:type="gramStart"/>
+      <w:r>
+        <w:rPr>
+          <w:rFonts w:asciiTheme="minorHAnsi" w:hAnsiTheme="minorHAnsi" w:cstheme="minorHAnsi"/>
+          <w:bCs/>
+          <w:sz w:val="28"/>
+          <w:szCs w:val="28"/>
+        </w:rPr>
+        <w:t>pipeline.annotate</w:t>
+      </w:r>
+      <w:proofErr w:type="gramEnd"/>
+      <w:r>
+        <w:rPr>
+          <w:rFonts w:asciiTheme="minorHAnsi" w:hAnsiTheme="minorHAnsi" w:cstheme="minorHAnsi"/>
+          <w:bCs/>
+          <w:sz w:val="28"/>
+          <w:szCs w:val="28"/>
+        </w:rPr>
+        <w:t>(document);</w:t>
       </w:r>
     </w:p>
     <w:p>
@@ -31635,7 +32757,25 @@
           <w:sz w:val="28"/>
           <w:szCs w:val="28"/>
         </w:rPr>
-        <w:t xml:space="preserve">        //buildAbstractModelElementsList();</w:t>
+        <w:t xml:space="preserve">        //</w:t>
+      </w:r>
+      <w:proofErr w:type="gramStart"/>
+      <w:r>
+        <w:rPr>
+          <w:rFonts w:asciiTheme="minorHAnsi" w:hAnsiTheme="minorHAnsi" w:cstheme="minorHAnsi"/>
+          <w:sz w:val="28"/>
+          <w:szCs w:val="28"/>
+        </w:rPr>
+        <w:t>buildAbstractModelElementsList(</w:t>
+      </w:r>
+      <w:proofErr w:type="gramEnd"/>
+      <w:r>
+        <w:rPr>
+          <w:rFonts w:asciiTheme="minorHAnsi" w:hAnsiTheme="minorHAnsi" w:cstheme="minorHAnsi"/>
+          <w:sz w:val="28"/>
+          <w:szCs w:val="28"/>
+        </w:rPr>
+        <w:t>);</w:t>
       </w:r>
     </w:p>
     <w:p>
@@ -31653,7 +32793,25 @@
           <w:sz w:val="28"/>
           <w:szCs w:val="28"/>
         </w:rPr>
-        <w:t xml:space="preserve">        xmiStructure = buiildXMI(xmiHelper.abstractModelElements);</w:t>
+        <w:t xml:space="preserve">        xmiStructure = </w:t>
+      </w:r>
+      <w:proofErr w:type="gramStart"/>
+      <w:r>
+        <w:rPr>
+          <w:rFonts w:asciiTheme="minorHAnsi" w:hAnsiTheme="minorHAnsi" w:cstheme="minorHAnsi"/>
+          <w:sz w:val="28"/>
+          <w:szCs w:val="28"/>
+        </w:rPr>
+        <w:t>buiildXMI(</w:t>
+      </w:r>
+      <w:proofErr w:type="gramEnd"/>
+      <w:r>
+        <w:rPr>
+          <w:rFonts w:asciiTheme="minorHAnsi" w:hAnsiTheme="minorHAnsi" w:cstheme="minorHAnsi"/>
+          <w:sz w:val="28"/>
+          <w:szCs w:val="28"/>
+        </w:rPr>
+        <w:t>xmiHelper.abstractModelElements);</w:t>
       </w:r>
     </w:p>
     <w:p>
@@ -31936,7 +33094,7 @@
         </w:rPr>
         <w:tab/>
       </w:r>
-      <w:bookmarkStart w:id="37" w:name="_Toc483567204"/>
+      <w:bookmarkStart w:id="38" w:name="_Toc483567204"/>
       <w:r>
         <w:rPr>
           <w:rFonts w:eastAsia="Arial Unicode MS" w:cs="Arial Unicode MS"/>
@@ -31958,7 +33116,7 @@
         </w:rPr>
         <w:t>проміжного графа на основі отриманого дерева.</w:t>
       </w:r>
-      <w:bookmarkEnd w:id="37"/>
+      <w:bookmarkEnd w:id="38"/>
     </w:p>
     <w:p>
       <w:pPr>
@@ -32065,7 +33223,25 @@
           <w:sz w:val="28"/>
           <w:szCs w:val="28"/>
         </w:rPr>
-        <w:t xml:space="preserve">    private void ParseDocument(Annotation document) {</w:t>
+        <w:t xml:space="preserve">    private void </w:t>
+      </w:r>
+      <w:proofErr w:type="gramStart"/>
+      <w:r>
+        <w:rPr>
+          <w:rFonts w:asciiTheme="minorHAnsi" w:hAnsiTheme="minorHAnsi" w:cstheme="minorHAnsi"/>
+          <w:sz w:val="28"/>
+          <w:szCs w:val="28"/>
+        </w:rPr>
+        <w:t>ParseDocument(</w:t>
+      </w:r>
+      <w:proofErr w:type="gramEnd"/>
+      <w:r>
+        <w:rPr>
+          <w:rFonts w:asciiTheme="minorHAnsi" w:hAnsiTheme="minorHAnsi" w:cstheme="minorHAnsi"/>
+          <w:sz w:val="28"/>
+          <w:szCs w:val="28"/>
+        </w:rPr>
+        <w:t>Annotation document) {</w:t>
       </w:r>
     </w:p>
     <w:p>
@@ -32110,7 +33286,25 @@
           <w:szCs w:val="28"/>
         </w:rPr>
         <w:tab/>
-        <w:t>List&lt;CoreMap&gt; sentences = document.get(SentencesAnnotation.class);</w:t>
+        <w:t xml:space="preserve">List&lt;CoreMap&gt; sentences = </w:t>
+      </w:r>
+      <w:proofErr w:type="gramStart"/>
+      <w:r>
+        <w:rPr>
+          <w:rFonts w:asciiTheme="minorHAnsi" w:hAnsiTheme="minorHAnsi" w:cstheme="minorHAnsi"/>
+          <w:sz w:val="28"/>
+          <w:szCs w:val="28"/>
+        </w:rPr>
+        <w:t>document.get(</w:t>
+      </w:r>
+      <w:proofErr w:type="gramEnd"/>
+      <w:r>
+        <w:rPr>
+          <w:rFonts w:asciiTheme="minorHAnsi" w:hAnsiTheme="minorHAnsi" w:cstheme="minorHAnsi"/>
+          <w:sz w:val="28"/>
+          <w:szCs w:val="28"/>
+        </w:rPr>
+        <w:t>SentencesAnnotation.class);</w:t>
       </w:r>
     </w:p>
     <w:p>
@@ -32128,7 +33322,25 @@
           <w:sz w:val="28"/>
           <w:szCs w:val="28"/>
         </w:rPr>
-        <w:t xml:space="preserve">        for (CoreMap sentence : sentences)</w:t>
+        <w:t xml:space="preserve">        for (CoreMap </w:t>
+      </w:r>
+      <w:proofErr w:type="gramStart"/>
+      <w:r>
+        <w:rPr>
+          <w:rFonts w:asciiTheme="minorHAnsi" w:hAnsiTheme="minorHAnsi" w:cstheme="minorHAnsi"/>
+          <w:sz w:val="28"/>
+          <w:szCs w:val="28"/>
+        </w:rPr>
+        <w:t>sentence :</w:t>
+      </w:r>
+      <w:proofErr w:type="gramEnd"/>
+      <w:r>
+        <w:rPr>
+          <w:rFonts w:asciiTheme="minorHAnsi" w:hAnsiTheme="minorHAnsi" w:cstheme="minorHAnsi"/>
+          <w:sz w:val="28"/>
+          <w:szCs w:val="28"/>
+        </w:rPr>
+        <w:t xml:space="preserve"> sentences)</w:t>
       </w:r>
     </w:p>
     <w:p>
@@ -32191,7 +33403,27 @@
           <w:sz w:val="28"/>
           <w:szCs w:val="28"/>
         </w:rPr>
-        <w:t>Tree tree = sentence.get(TreeAnnotation.class);</w:t>
+        <w:t xml:space="preserve">Tree tree = </w:t>
+      </w:r>
+      <w:proofErr w:type="gramStart"/>
+      <w:r>
+        <w:rPr>
+          <w:rFonts w:asciiTheme="minorHAnsi" w:hAnsiTheme="minorHAnsi" w:cstheme="minorHAnsi"/>
+          <w:bCs/>
+          <w:sz w:val="28"/>
+          <w:szCs w:val="28"/>
+        </w:rPr>
+        <w:t>sentence.get(</w:t>
+      </w:r>
+      <w:proofErr w:type="gramEnd"/>
+      <w:r>
+        <w:rPr>
+          <w:rFonts w:asciiTheme="minorHAnsi" w:hAnsiTheme="minorHAnsi" w:cstheme="minorHAnsi"/>
+          <w:bCs/>
+          <w:sz w:val="28"/>
+          <w:szCs w:val="28"/>
+        </w:rPr>
+        <w:t>TreeAnnotation.class);</w:t>
       </w:r>
     </w:p>
     <w:p>
@@ -32237,7 +33469,27 @@
           <w:sz w:val="28"/>
           <w:szCs w:val="28"/>
         </w:rPr>
-        <w:t>TreePrint treePrint = new TreePrint("penn");// latexTree</w:t>
+        <w:t>TreePrint treePrint = new TreePrint("penn</w:t>
+      </w:r>
+      <w:proofErr w:type="gramStart"/>
+      <w:r>
+        <w:rPr>
+          <w:rFonts w:asciiTheme="minorHAnsi" w:hAnsiTheme="minorHAnsi" w:cstheme="minorHAnsi"/>
+          <w:bCs/>
+          <w:sz w:val="28"/>
+          <w:szCs w:val="28"/>
+        </w:rPr>
+        <w:t>");/</w:t>
+      </w:r>
+      <w:proofErr w:type="gramEnd"/>
+      <w:r>
+        <w:rPr>
+          <w:rFonts w:asciiTheme="minorHAnsi" w:hAnsiTheme="minorHAnsi" w:cstheme="minorHAnsi"/>
+          <w:bCs/>
+          <w:sz w:val="28"/>
+          <w:szCs w:val="28"/>
+        </w:rPr>
+        <w:t>/ latexTree</w:t>
       </w:r>
     </w:p>
     <w:p>
@@ -32315,7 +33567,27 @@
           <w:sz w:val="28"/>
           <w:szCs w:val="28"/>
         </w:rPr>
-        <w:t xml:space="preserve">            buildXMIGraph();</w:t>
+        <w:t xml:space="preserve">            </w:t>
+      </w:r>
+      <w:proofErr w:type="gramStart"/>
+      <w:r>
+        <w:rPr>
+          <w:rFonts w:asciiTheme="minorHAnsi" w:hAnsiTheme="minorHAnsi" w:cstheme="minorHAnsi"/>
+          <w:bCs/>
+          <w:sz w:val="28"/>
+          <w:szCs w:val="28"/>
+        </w:rPr>
+        <w:t>buildXMIGraph(</w:t>
+      </w:r>
+      <w:proofErr w:type="gramEnd"/>
+      <w:r>
+        <w:rPr>
+          <w:rFonts w:asciiTheme="minorHAnsi" w:hAnsiTheme="minorHAnsi" w:cstheme="minorHAnsi"/>
+          <w:bCs/>
+          <w:sz w:val="28"/>
+          <w:szCs w:val="28"/>
+        </w:rPr>
+        <w:t>);</w:t>
       </w:r>
     </w:p>
     <w:p>
@@ -32335,7 +33607,27 @@
           <w:sz w:val="28"/>
           <w:szCs w:val="28"/>
         </w:rPr>
-        <w:t xml:space="preserve">            buildAbstractModelElementsList();</w:t>
+        <w:t xml:space="preserve">            </w:t>
+      </w:r>
+      <w:proofErr w:type="gramStart"/>
+      <w:r>
+        <w:rPr>
+          <w:rFonts w:asciiTheme="minorHAnsi" w:hAnsiTheme="minorHAnsi" w:cstheme="minorHAnsi"/>
+          <w:bCs/>
+          <w:sz w:val="28"/>
+          <w:szCs w:val="28"/>
+        </w:rPr>
+        <w:t>buildAbstractModelElementsList(</w:t>
+      </w:r>
+      <w:proofErr w:type="gramEnd"/>
+      <w:r>
+        <w:rPr>
+          <w:rFonts w:asciiTheme="minorHAnsi" w:hAnsiTheme="minorHAnsi" w:cstheme="minorHAnsi"/>
+          <w:bCs/>
+          <w:sz w:val="28"/>
+          <w:szCs w:val="28"/>
+        </w:rPr>
+        <w:t>);</w:t>
       </w:r>
     </w:p>
     <w:p>
@@ -32712,7 +34004,6 @@
           <w:rFonts w:asciiTheme="minorHAnsi" w:hAnsiTheme="minorHAnsi" w:cstheme="minorHAnsi"/>
           <w:sz w:val="28"/>
           <w:szCs w:val="28"/>
-          <w:lang w:val="ru-RU"/>
         </w:rPr>
       </w:pPr>
       <w:r>
@@ -32737,7 +34028,6 @@
           <w:rFonts w:asciiTheme="minorHAnsi" w:hAnsiTheme="minorHAnsi" w:cstheme="minorHAnsi"/>
           <w:sz w:val="28"/>
           <w:szCs w:val="28"/>
-          <w:lang w:val="ru-RU"/>
         </w:rPr>
         <w:t xml:space="preserve"> </w:t>
       </w:r>
@@ -32754,10 +34044,10 @@
           <w:rFonts w:asciiTheme="minorHAnsi" w:hAnsiTheme="minorHAnsi" w:cstheme="minorHAnsi"/>
           <w:sz w:val="28"/>
           <w:szCs w:val="28"/>
-          <w:lang w:val="ru-RU"/>
         </w:rPr>
         <w:t xml:space="preserve"> </w:t>
       </w:r>
+      <w:proofErr w:type="gramStart"/>
       <w:r>
         <w:rPr>
           <w:rFonts w:asciiTheme="minorHAnsi" w:hAnsiTheme="minorHAnsi" w:cstheme="minorHAnsi"/>
@@ -32771,10 +34061,10 @@
           <w:rFonts w:asciiTheme="minorHAnsi" w:hAnsiTheme="minorHAnsi" w:cstheme="minorHAnsi"/>
           <w:sz w:val="28"/>
           <w:szCs w:val="28"/>
-          <w:lang w:val="ru-RU"/>
         </w:rPr>
         <w:t>(</w:t>
       </w:r>
+      <w:proofErr w:type="gramEnd"/>
       <w:r>
         <w:rPr>
           <w:rFonts w:asciiTheme="minorHAnsi" w:hAnsiTheme="minorHAnsi" w:cstheme="minorHAnsi"/>
@@ -32788,7 +34078,6 @@
           <w:rFonts w:asciiTheme="minorHAnsi" w:hAnsiTheme="minorHAnsi" w:cstheme="minorHAnsi"/>
           <w:sz w:val="28"/>
           <w:szCs w:val="28"/>
-          <w:lang w:val="ru-RU"/>
         </w:rPr>
         <w:t xml:space="preserve"> </w:t>
       </w:r>
@@ -32805,7 +34094,6 @@
           <w:rFonts w:asciiTheme="minorHAnsi" w:hAnsiTheme="minorHAnsi" w:cstheme="minorHAnsi"/>
           <w:sz w:val="28"/>
           <w:szCs w:val="28"/>
-          <w:lang w:val="ru-RU"/>
         </w:rPr>
         <w:t>) {</w:t>
       </w:r>
@@ -32827,7 +34115,6 @@
           <w:bCs/>
           <w:sz w:val="28"/>
           <w:szCs w:val="28"/>
-          <w:lang w:val="ru-RU"/>
         </w:rPr>
         <w:t xml:space="preserve">        </w:t>
       </w:r>
@@ -32908,7 +34195,25 @@
           <w:sz w:val="28"/>
           <w:szCs w:val="28"/>
         </w:rPr>
-        <w:t xml:space="preserve">    private List&lt;Tree&gt; buildGraphNodes(Tree tree) {</w:t>
+        <w:t xml:space="preserve">    private List&lt;Tree&gt; </w:t>
+      </w:r>
+      <w:proofErr w:type="gramStart"/>
+      <w:r>
+        <w:rPr>
+          <w:rFonts w:asciiTheme="minorHAnsi" w:hAnsiTheme="minorHAnsi" w:cstheme="minorHAnsi"/>
+          <w:sz w:val="28"/>
+          <w:szCs w:val="28"/>
+        </w:rPr>
+        <w:t>buildGraphNodes(</w:t>
+      </w:r>
+      <w:proofErr w:type="gramEnd"/>
+      <w:r>
+        <w:rPr>
+          <w:rFonts w:asciiTheme="minorHAnsi" w:hAnsiTheme="minorHAnsi" w:cstheme="minorHAnsi"/>
+          <w:sz w:val="28"/>
+          <w:szCs w:val="28"/>
+        </w:rPr>
+        <w:t>Tree tree) {</w:t>
       </w:r>
     </w:p>
     <w:p>
@@ -32927,7 +34232,25 @@
           <w:sz w:val="28"/>
           <w:szCs w:val="28"/>
         </w:rPr>
-        <w:t xml:space="preserve">        List&lt;Tree&gt; nodesNP = new ArrayList&lt;Tree&gt;();</w:t>
+        <w:t xml:space="preserve">        List&lt;Tree&gt; nodesNP = new ArrayList&lt;Tree</w:t>
+      </w:r>
+      <w:proofErr w:type="gramStart"/>
+      <w:r>
+        <w:rPr>
+          <w:rFonts w:asciiTheme="minorHAnsi" w:hAnsiTheme="minorHAnsi" w:cstheme="minorHAnsi"/>
+          <w:sz w:val="28"/>
+          <w:szCs w:val="28"/>
+        </w:rPr>
+        <w:t>&gt;(</w:t>
+      </w:r>
+      <w:proofErr w:type="gramEnd"/>
+      <w:r>
+        <w:rPr>
+          <w:rFonts w:asciiTheme="minorHAnsi" w:hAnsiTheme="minorHAnsi" w:cstheme="minorHAnsi"/>
+          <w:sz w:val="28"/>
+          <w:szCs w:val="28"/>
+        </w:rPr>
+        <w:t>);</w:t>
       </w:r>
     </w:p>
     <w:p>
@@ -33062,7 +34385,25 @@
           <w:sz w:val="28"/>
           <w:szCs w:val="28"/>
         </w:rPr>
-        <w:t xml:space="preserve">    private void buildGraphEdges(Tree tree) {</w:t>
+        <w:t xml:space="preserve">    private void </w:t>
+      </w:r>
+      <w:proofErr w:type="gramStart"/>
+      <w:r>
+        <w:rPr>
+          <w:rFonts w:asciiTheme="minorHAnsi" w:hAnsiTheme="minorHAnsi" w:cstheme="minorHAnsi"/>
+          <w:sz w:val="28"/>
+          <w:szCs w:val="28"/>
+        </w:rPr>
+        <w:t>buildGraphEdges(</w:t>
+      </w:r>
+      <w:proofErr w:type="gramEnd"/>
+      <w:r>
+        <w:rPr>
+          <w:rFonts w:asciiTheme="minorHAnsi" w:hAnsiTheme="minorHAnsi" w:cstheme="minorHAnsi"/>
+          <w:sz w:val="28"/>
+          <w:szCs w:val="28"/>
+        </w:rPr>
+        <w:t>Tree tree) {</w:t>
       </w:r>
     </w:p>
     <w:p>
@@ -33245,7 +34586,25 @@
           <w:szCs w:val="28"/>
         </w:rPr>
         <w:tab/>
-        <w:t>new ArrayList&lt;NodeTreeData&gt;();</w:t>
+        <w:t>new ArrayList&lt;NodeTreeData</w:t>
+      </w:r>
+      <w:proofErr w:type="gramStart"/>
+      <w:r>
+        <w:rPr>
+          <w:rFonts w:asciiTheme="minorHAnsi" w:hAnsiTheme="minorHAnsi" w:cstheme="minorHAnsi"/>
+          <w:sz w:val="28"/>
+          <w:szCs w:val="28"/>
+        </w:rPr>
+        <w:t>&gt;(</w:t>
+      </w:r>
+      <w:proofErr w:type="gramEnd"/>
+      <w:r>
+        <w:rPr>
+          <w:rFonts w:asciiTheme="minorHAnsi" w:hAnsiTheme="minorHAnsi" w:cstheme="minorHAnsi"/>
+          <w:sz w:val="28"/>
+          <w:szCs w:val="28"/>
+        </w:rPr>
+        <w:t>);</w:t>
       </w:r>
     </w:p>
     <w:p>
@@ -33712,6 +35071,7 @@
         </w:rPr>
         <w:t xml:space="preserve"> клас є частиною пакету </w:t>
       </w:r>
+      <w:proofErr w:type="gramStart"/>
       <w:r>
         <w:rPr>
           <w:rFonts w:asciiTheme="minorHAnsi" w:hAnsiTheme="minorHAnsi" w:cstheme="minorHAnsi"/>
@@ -33737,6 +35097,7 @@
         </w:rPr>
         <w:t>tree</w:t>
       </w:r>
+      <w:proofErr w:type="gramEnd"/>
       <w:r>
         <w:rPr>
           <w:rFonts w:asciiTheme="minorHAnsi" w:hAnsiTheme="minorHAnsi" w:cstheme="minorHAnsi"/>
@@ -33843,7 +35204,23 @@
           <w:rFonts w:asciiTheme="minorHAnsi" w:eastAsia="Arial Unicode MS" w:hAnsiTheme="minorHAnsi" w:cstheme="minorHAnsi"/>
           <w:lang w:val="ru-RU"/>
         </w:rPr>
-        <w:t xml:space="preserve"> графу,  у </w:t>
+        <w:t xml:space="preserve"> </w:t>
+      </w:r>
+      <w:proofErr w:type="gramStart"/>
+      <w:r>
+        <w:rPr>
+          <w:rFonts w:asciiTheme="minorHAnsi" w:eastAsia="Arial Unicode MS" w:hAnsiTheme="minorHAnsi" w:cstheme="minorHAnsi"/>
+          <w:lang w:val="ru-RU"/>
+        </w:rPr>
+        <w:t>графу,  у</w:t>
+      </w:r>
+      <w:proofErr w:type="gramEnd"/>
+      <w:r>
+        <w:rPr>
+          <w:rFonts w:asciiTheme="minorHAnsi" w:eastAsia="Arial Unicode MS" w:hAnsiTheme="minorHAnsi" w:cstheme="minorHAnsi"/>
+          <w:lang w:val="ru-RU"/>
+        </w:rPr>
+        <w:t xml:space="preserve"> </w:t>
       </w:r>
       <w:r>
         <w:rPr>
@@ -33896,6 +35273,18 @@
     </w:p>
     <w:p>
       <w:pPr>
+        <w:pStyle w:val="Default"/>
+        <w:spacing w:line="360" w:lineRule="auto"/>
+        <w:rPr>
+          <w:rFonts w:ascii="Times New Roman" w:eastAsia="Times New Roman" w:hAnsi="Times New Roman" w:cs="Times New Roman"/>
+          <w:sz w:val="28"/>
+          <w:szCs w:val="28"/>
+          <w:lang w:val="ru-RU"/>
+        </w:rPr>
+      </w:pPr>
+    </w:p>
+    <w:p>
+      <w:pPr>
         <w:pStyle w:val="Paragraph"/>
         <w:jc w:val="both"/>
         <w:rPr>
@@ -33908,7 +35297,7 @@
         </w:rPr>
         <w:tab/>
       </w:r>
-      <w:bookmarkStart w:id="38" w:name="_Toc483567205"/>
+      <w:bookmarkStart w:id="39" w:name="_Toc483567205"/>
       <w:r>
         <w:rPr>
           <w:rFonts w:eastAsia="Arial Unicode MS" w:cs="Arial Unicode MS"/>
@@ -33937,7 +35326,7 @@
         </w:rPr>
         <w:t xml:space="preserve"> діаграми шляхом перетворення елементів базового графа</w:t>
       </w:r>
-      <w:bookmarkEnd w:id="38"/>
+      <w:bookmarkEnd w:id="39"/>
     </w:p>
     <w:p>
       <w:pPr>
@@ -34107,7 +35496,25 @@
           <w:sz w:val="28"/>
           <w:szCs w:val="28"/>
         </w:rPr>
-        <w:t>private void buildXMIGraph() {</w:t>
+        <w:t xml:space="preserve">private void </w:t>
+      </w:r>
+      <w:proofErr w:type="gramStart"/>
+      <w:r>
+        <w:rPr>
+          <w:rFonts w:asciiTheme="minorHAnsi" w:hAnsiTheme="minorHAnsi" w:cstheme="minorHAnsi"/>
+          <w:sz w:val="28"/>
+          <w:szCs w:val="28"/>
+        </w:rPr>
+        <w:t>buildXMIGraph(</w:t>
+      </w:r>
+      <w:proofErr w:type="gramEnd"/>
+      <w:r>
+        <w:rPr>
+          <w:rFonts w:asciiTheme="minorHAnsi" w:hAnsiTheme="minorHAnsi" w:cstheme="minorHAnsi"/>
+          <w:sz w:val="28"/>
+          <w:szCs w:val="28"/>
+        </w:rPr>
+        <w:t>) {</w:t>
       </w:r>
     </w:p>
     <w:p>
@@ -34368,7 +35775,17 @@
           <w:sz w:val="28"/>
           <w:szCs w:val="28"/>
         </w:rPr>
-        <w:t xml:space="preserve">Задачею цього метода є обробка кожної вершини і ребра проміжного графу та перетворення їх у вершини і ребра UML графу. Також тут використовується класс </w:t>
+        <w:t xml:space="preserve">Задачею цього метода є обробка кожної вершини і ребра проміжного графу та перетворення їх у вершини і ребра UML графу. Також тут використовується </w:t>
+      </w:r>
+      <w:r>
+        <w:rPr>
+          <w:rFonts w:asciiTheme="minorHAnsi" w:hAnsiTheme="minorHAnsi" w:cstheme="minorHAnsi"/>
+          <w:color w:val="212121"/>
+          <w:sz w:val="28"/>
+          <w:szCs w:val="28"/>
+        </w:rPr>
+        <w:lastRenderedPageBreak/>
+        <w:t xml:space="preserve">класс </w:t>
       </w:r>
       <w:r>
         <w:rPr>
@@ -34387,17 +35804,7 @@
           <w:sz w:val="28"/>
           <w:szCs w:val="28"/>
         </w:rPr>
-        <w:t xml:space="preserve"> з пакету utils.xmi. Призначенням цього пакету є </w:t>
-      </w:r>
-      <w:r>
-        <w:rPr>
-          <w:rFonts w:asciiTheme="minorHAnsi" w:hAnsiTheme="minorHAnsi" w:cstheme="minorHAnsi"/>
-          <w:color w:val="212121"/>
-          <w:sz w:val="28"/>
-          <w:szCs w:val="28"/>
-        </w:rPr>
-        <w:lastRenderedPageBreak/>
-        <w:t>конвертація сутностей проміжного графу за правилами</w:t>
+        <w:t xml:space="preserve"> з пакету utils.xmi. Призначенням цього пакету є конвертація сутностей проміжного графу за правилами</w:t>
       </w:r>
       <w:r>
         <w:rPr>
@@ -34489,7 +35896,25 @@
           <w:sz w:val="28"/>
           <w:szCs w:val="28"/>
         </w:rPr>
-        <w:t xml:space="preserve">    private void buildAbstractModelElementsList() {</w:t>
+        <w:t xml:space="preserve">    private void </w:t>
+      </w:r>
+      <w:proofErr w:type="gramStart"/>
+      <w:r>
+        <w:rPr>
+          <w:rFonts w:asciiTheme="minorHAnsi" w:hAnsiTheme="minorHAnsi" w:cstheme="minorHAnsi"/>
+          <w:sz w:val="28"/>
+          <w:szCs w:val="28"/>
+        </w:rPr>
+        <w:t>buildAbstractModelElementsList(</w:t>
+      </w:r>
+      <w:proofErr w:type="gramEnd"/>
+      <w:r>
+        <w:rPr>
+          <w:rFonts w:asciiTheme="minorHAnsi" w:hAnsiTheme="minorHAnsi" w:cstheme="minorHAnsi"/>
+          <w:sz w:val="28"/>
+          <w:szCs w:val="28"/>
+        </w:rPr>
+        <w:t>) {</w:t>
       </w:r>
     </w:p>
     <w:p>
@@ -34692,7 +36117,25 @@
           <w:sz w:val="28"/>
           <w:szCs w:val="28"/>
         </w:rPr>
-        <w:t xml:space="preserve">            XMINode parentNode = xmiGraph.getNode(edge.parentNodeId);</w:t>
+        <w:t xml:space="preserve">            XMINode parentNode = xmiGraph.getNode(</w:t>
+      </w:r>
+      <w:proofErr w:type="gramStart"/>
+      <w:r>
+        <w:rPr>
+          <w:rFonts w:asciiTheme="minorHAnsi" w:hAnsiTheme="minorHAnsi" w:cstheme="minorHAnsi"/>
+          <w:sz w:val="28"/>
+          <w:szCs w:val="28"/>
+        </w:rPr>
+        <w:t>edge.parentNodeId</w:t>
+      </w:r>
+      <w:proofErr w:type="gramEnd"/>
+      <w:r>
+        <w:rPr>
+          <w:rFonts w:asciiTheme="minorHAnsi" w:hAnsiTheme="minorHAnsi" w:cstheme="minorHAnsi"/>
+          <w:sz w:val="28"/>
+          <w:szCs w:val="28"/>
+        </w:rPr>
+        <w:t>);</w:t>
       </w:r>
     </w:p>
     <w:p>
@@ -34711,7 +36154,25 @@
           <w:sz w:val="28"/>
           <w:szCs w:val="28"/>
         </w:rPr>
-        <w:t xml:space="preserve">            XMINode childNode = xmiGraph.getNode(edge.childNodeId);</w:t>
+        <w:t xml:space="preserve">            XMINode childNode = xmiGraph.getNode(</w:t>
+      </w:r>
+      <w:proofErr w:type="gramStart"/>
+      <w:r>
+        <w:rPr>
+          <w:rFonts w:asciiTheme="minorHAnsi" w:hAnsiTheme="minorHAnsi" w:cstheme="minorHAnsi"/>
+          <w:sz w:val="28"/>
+          <w:szCs w:val="28"/>
+        </w:rPr>
+        <w:t>edge.childNodeId</w:t>
+      </w:r>
+      <w:proofErr w:type="gramEnd"/>
+      <w:r>
+        <w:rPr>
+          <w:rFonts w:asciiTheme="minorHAnsi" w:hAnsiTheme="minorHAnsi" w:cstheme="minorHAnsi"/>
+          <w:sz w:val="28"/>
+          <w:szCs w:val="28"/>
+        </w:rPr>
+        <w:t>);</w:t>
       </w:r>
     </w:p>
     <w:p>
@@ -34773,7 +36234,27 @@
           <w:sz w:val="28"/>
           <w:szCs w:val="28"/>
         </w:rPr>
-        <w:t xml:space="preserve">                    .getConnectionElement(edge, parentNode, childNode);</w:t>
+        <w:t xml:space="preserve">                    </w:t>
+      </w:r>
+      <w:proofErr w:type="gramStart"/>
+      <w:r>
+        <w:rPr>
+          <w:rFonts w:asciiTheme="minorHAnsi" w:hAnsiTheme="minorHAnsi" w:cstheme="minorHAnsi"/>
+          <w:bCs/>
+          <w:sz w:val="28"/>
+          <w:szCs w:val="28"/>
+        </w:rPr>
+        <w:t>.getConnectionElement</w:t>
+      </w:r>
+      <w:proofErr w:type="gramEnd"/>
+      <w:r>
+        <w:rPr>
+          <w:rFonts w:asciiTheme="minorHAnsi" w:hAnsiTheme="minorHAnsi" w:cstheme="minorHAnsi"/>
+          <w:bCs/>
+          <w:sz w:val="28"/>
+          <w:szCs w:val="28"/>
+        </w:rPr>
+        <w:t>(edge, parentNode, childNode);</w:t>
       </w:r>
     </w:p>
     <w:p>
@@ -34894,7 +36375,27 @@
           <w:sz w:val="28"/>
           <w:szCs w:val="28"/>
         </w:rPr>
-        <w:t xml:space="preserve">му методі вилучаються усі вершини та ребра з UML графу  та перетворюються на XMI об’єкти за допомогою класу </w:t>
+        <w:t xml:space="preserve">му методі вилучаються усі вершини та ребра з UML </w:t>
+      </w:r>
+      <w:proofErr w:type="gramStart"/>
+      <w:r>
+        <w:rPr>
+          <w:rFonts w:asciiTheme="minorHAnsi" w:hAnsiTheme="minorHAnsi" w:cstheme="minorHAnsi"/>
+          <w:color w:val="212121"/>
+          <w:sz w:val="28"/>
+          <w:szCs w:val="28"/>
+        </w:rPr>
+        <w:t>графу  та</w:t>
+      </w:r>
+      <w:proofErr w:type="gramEnd"/>
+      <w:r>
+        <w:rPr>
+          <w:rFonts w:asciiTheme="minorHAnsi" w:hAnsiTheme="minorHAnsi" w:cstheme="minorHAnsi"/>
+          <w:color w:val="212121"/>
+          <w:sz w:val="28"/>
+          <w:szCs w:val="28"/>
+        </w:rPr>
+        <w:t xml:space="preserve"> перетворюються на XMI об’єкти за допомогою класу </w:t>
       </w:r>
       <w:r>
         <w:rPr>
@@ -34945,7 +36446,27 @@
           <w:sz w:val="28"/>
           <w:szCs w:val="28"/>
         </w:rPr>
-        <w:t xml:space="preserve"> клас з пакету utils.xmi для створення списку з UML елементами які будуть готові до запису у .xmi файл.</w:t>
+        <w:t xml:space="preserve"> клас з пакету utils.xmi для створення списку з UML елементами які будуть готові до запису </w:t>
+      </w:r>
+      <w:proofErr w:type="gramStart"/>
+      <w:r>
+        <w:rPr>
+          <w:rFonts w:asciiTheme="minorHAnsi" w:hAnsiTheme="minorHAnsi" w:cstheme="minorHAnsi"/>
+          <w:color w:val="212121"/>
+          <w:sz w:val="28"/>
+          <w:szCs w:val="28"/>
+        </w:rPr>
+        <w:t>у .xmi</w:t>
+      </w:r>
+      <w:proofErr w:type="gramEnd"/>
+      <w:r>
+        <w:rPr>
+          <w:rFonts w:asciiTheme="minorHAnsi" w:hAnsiTheme="minorHAnsi" w:cstheme="minorHAnsi"/>
+          <w:color w:val="212121"/>
+          <w:sz w:val="28"/>
+          <w:szCs w:val="28"/>
+        </w:rPr>
+        <w:t xml:space="preserve"> файл.</w:t>
       </w:r>
     </w:p>
     <w:p>
@@ -34988,7 +36509,27 @@
           <w:sz w:val="28"/>
           <w:szCs w:val="28"/>
         </w:rPr>
-        <w:t xml:space="preserve"> в пакеті legacy.xmi.model є запозиченим класом з роботи </w:t>
+        <w:t xml:space="preserve"> в пакеті </w:t>
+      </w:r>
+      <w:proofErr w:type="gramStart"/>
+      <w:r>
+        <w:rPr>
+          <w:rFonts w:asciiTheme="minorHAnsi" w:hAnsiTheme="minorHAnsi" w:cstheme="minorHAnsi"/>
+          <w:color w:val="212121"/>
+          <w:sz w:val="28"/>
+          <w:szCs w:val="28"/>
+        </w:rPr>
+        <w:t>legacy.xmi.model</w:t>
+      </w:r>
+      <w:proofErr w:type="gramEnd"/>
+      <w:r>
+        <w:rPr>
+          <w:rFonts w:asciiTheme="minorHAnsi" w:hAnsiTheme="minorHAnsi" w:cstheme="minorHAnsi"/>
+          <w:color w:val="212121"/>
+          <w:sz w:val="28"/>
+          <w:szCs w:val="28"/>
+        </w:rPr>
+        <w:t xml:space="preserve"> є запозиченим класом з роботи </w:t>
       </w:r>
       <w:r>
         <w:rPr>
@@ -35027,6 +36568,7 @@
           <w:sz w:val="28"/>
           <w:szCs w:val="28"/>
         </w:rPr>
+        <w:lastRenderedPageBreak/>
         <w:tab/>
       </w:r>
       <w:r>
@@ -35046,17 +36588,7 @@
           <w:sz w:val="28"/>
           <w:szCs w:val="28"/>
         </w:rPr>
-        <w:t xml:space="preserve"> клас з пакету utils.xmi імплементує логіку для роботи з вершинами та ребрами UML графу, ця логіка полягає в тому, що кожна </w:t>
-      </w:r>
-      <w:r>
-        <w:rPr>
-          <w:rFonts w:asciiTheme="minorHAnsi" w:hAnsiTheme="minorHAnsi" w:cstheme="minorHAnsi"/>
-          <w:color w:val="212121"/>
-          <w:sz w:val="28"/>
-          <w:szCs w:val="28"/>
-        </w:rPr>
-        <w:lastRenderedPageBreak/>
-        <w:t xml:space="preserve">вершина та ребро буде конвертоване у необхідну UML сутність, яка буде розпізнана у падальшому JAXB фреймворком. </w:t>
+        <w:t xml:space="preserve"> клас з пакету utils.xmi імплементує логіку для роботи з вершинами та ребрами UML графу, ця логіка полягає в тому, що кожна вершина та ребро буде конвертоване у необхідну UML сутність, яка буде розпізнана у падальшому JAXB фреймворком. </w:t>
       </w:r>
     </w:p>
     <w:p>
@@ -35118,7 +36650,29 @@
           <w:szCs w:val="28"/>
           <w:lang w:val="ru-RU"/>
         </w:rPr>
-        <w:t xml:space="preserve"> сутності з подальшим записом у файл. Але така можливість</w:t>
+        <w:t xml:space="preserve"> сутності з подальшим записом </w:t>
+      </w:r>
+      <w:proofErr w:type="gramStart"/>
+      <w:r>
+        <w:rPr>
+          <w:rFonts w:asciiTheme="minorHAnsi" w:hAnsiTheme="minorHAnsi" w:cstheme="minorHAnsi"/>
+          <w:color w:val="212121"/>
+          <w:sz w:val="28"/>
+          <w:szCs w:val="28"/>
+          <w:lang w:val="ru-RU"/>
+        </w:rPr>
+        <w:t>у файл</w:t>
+      </w:r>
+      <w:proofErr w:type="gramEnd"/>
+      <w:r>
+        <w:rPr>
+          <w:rFonts w:asciiTheme="minorHAnsi" w:hAnsiTheme="minorHAnsi" w:cstheme="minorHAnsi"/>
+          <w:color w:val="212121"/>
+          <w:sz w:val="28"/>
+          <w:szCs w:val="28"/>
+          <w:lang w:val="ru-RU"/>
+        </w:rPr>
+        <w:t>. Але така можливість</w:t>
       </w:r>
       <w:r>
         <w:rPr>
@@ -35178,7 +36732,29 @@
           <w:szCs w:val="28"/>
           <w:lang w:val="ru-RU"/>
         </w:rPr>
-        <w:t xml:space="preserve">, така структура даних буде дуже важко конвертуватись у список </w:t>
+        <w:t xml:space="preserve">, така структура даних буде дуже важко конвертуватись </w:t>
+      </w:r>
+      <w:proofErr w:type="gramStart"/>
+      <w:r>
+        <w:rPr>
+          <w:rFonts w:asciiTheme="minorHAnsi" w:hAnsiTheme="minorHAnsi" w:cstheme="minorHAnsi"/>
+          <w:color w:val="212121"/>
+          <w:sz w:val="28"/>
+          <w:szCs w:val="28"/>
+          <w:lang w:val="ru-RU"/>
+        </w:rPr>
+        <w:t>у список</w:t>
+      </w:r>
+      <w:proofErr w:type="gramEnd"/>
+      <w:r>
+        <w:rPr>
+          <w:rFonts w:asciiTheme="minorHAnsi" w:hAnsiTheme="minorHAnsi" w:cstheme="minorHAnsi"/>
+          <w:color w:val="212121"/>
+          <w:sz w:val="28"/>
+          <w:szCs w:val="28"/>
+          <w:lang w:val="ru-RU"/>
+        </w:rPr>
+        <w:t xml:space="preserve"> </w:t>
       </w:r>
       <w:r>
         <w:rPr>
@@ -35229,7 +36805,7 @@
         </w:rPr>
         <w:tab/>
       </w:r>
-      <w:bookmarkStart w:id="39" w:name="_Toc483567206"/>
+      <w:bookmarkStart w:id="40" w:name="_Toc483567206"/>
       <w:r>
         <w:rPr>
           <w:rFonts w:eastAsia="Arial Unicode MS" w:cs="Arial Unicode MS"/>
@@ -35264,7 +36840,7 @@
         </w:rPr>
         <w:t xml:space="preserve"> файлу з метою зберігання та подальшої передачі даних</w:t>
       </w:r>
-      <w:bookmarkEnd w:id="39"/>
+      <w:bookmarkEnd w:id="40"/>
     </w:p>
     <w:p>
       <w:pPr>
@@ -35313,20 +36889,45 @@
           <w:rFonts w:eastAsia="Arial Unicode MS" w:cs="Arial Unicode MS"/>
           <w:lang w:val="ru-RU"/>
         </w:rPr>
-        <w:t xml:space="preserve"> елементів, переходимо до запису у файл формату .</w:t>
-      </w:r>
+        <w:t xml:space="preserve"> елементів, переходимо до запису у файл </w:t>
+      </w:r>
+      <w:proofErr w:type="gramStart"/>
       <w:r>
         <w:rPr>
           <w:rFonts w:eastAsia="Arial Unicode MS" w:cs="Arial Unicode MS"/>
+          <w:lang w:val="ru-RU"/>
+        </w:rPr>
+        <w:t>формату .</w:t>
+      </w:r>
+      <w:r>
+        <w:rPr>
+          <w:rFonts w:eastAsia="Arial Unicode MS" w:cs="Arial Unicode MS"/>
         </w:rPr>
         <w:t>xmi</w:t>
       </w:r>
+      <w:proofErr w:type="gramEnd"/>
       <w:r>
         <w:rPr>
           <w:rFonts w:eastAsia="Arial Unicode MS" w:cs="Arial Unicode MS"/>
           <w:lang w:val="ru-RU"/>
         </w:rPr>
-        <w:t>. Розглянемо код з якого починається запис у файл.</w:t>
+        <w:t xml:space="preserve">. Розглянемо код з якого починається запис </w:t>
+      </w:r>
+      <w:proofErr w:type="gramStart"/>
+      <w:r>
+        <w:rPr>
+          <w:rFonts w:eastAsia="Arial Unicode MS" w:cs="Arial Unicode MS"/>
+          <w:lang w:val="ru-RU"/>
+        </w:rPr>
+        <w:t>у файл</w:t>
+      </w:r>
+      <w:proofErr w:type="gramEnd"/>
+      <w:r>
+        <w:rPr>
+          <w:rFonts w:eastAsia="Arial Unicode MS" w:cs="Arial Unicode MS"/>
+          <w:lang w:val="ru-RU"/>
+        </w:rPr>
+        <w:t>.</w:t>
       </w:r>
     </w:p>
     <w:p>
@@ -35362,7 +36963,25 @@
           <w:sz w:val="28"/>
           <w:szCs w:val="28"/>
         </w:rPr>
-        <w:t>public static void main(String[] args) {</w:t>
+        <w:t>public static void main(</w:t>
+      </w:r>
+      <w:proofErr w:type="gramStart"/>
+      <w:r>
+        <w:rPr>
+          <w:rFonts w:asciiTheme="minorHAnsi" w:hAnsiTheme="minorHAnsi" w:cstheme="minorHAnsi"/>
+          <w:sz w:val="28"/>
+          <w:szCs w:val="28"/>
+        </w:rPr>
+        <w:t>String[</w:t>
+      </w:r>
+      <w:proofErr w:type="gramEnd"/>
+      <w:r>
+        <w:rPr>
+          <w:rFonts w:asciiTheme="minorHAnsi" w:hAnsiTheme="minorHAnsi" w:cstheme="minorHAnsi"/>
+          <w:sz w:val="28"/>
+          <w:szCs w:val="28"/>
+        </w:rPr>
+        <w:t>] args) {</w:t>
       </w:r>
     </w:p>
     <w:p>
@@ -35381,7 +37000,25 @@
           <w:sz w:val="28"/>
           <w:szCs w:val="28"/>
         </w:rPr>
-        <w:t xml:space="preserve">        TextParser textParser = new TextParser();</w:t>
+        <w:t xml:space="preserve">        TextParser textParser = new </w:t>
+      </w:r>
+      <w:proofErr w:type="gramStart"/>
+      <w:r>
+        <w:rPr>
+          <w:rFonts w:asciiTheme="minorHAnsi" w:hAnsiTheme="minorHAnsi" w:cstheme="minorHAnsi"/>
+          <w:sz w:val="28"/>
+          <w:szCs w:val="28"/>
+        </w:rPr>
+        <w:t>TextParser(</w:t>
+      </w:r>
+      <w:proofErr w:type="gramEnd"/>
+      <w:r>
+        <w:rPr>
+          <w:rFonts w:asciiTheme="minorHAnsi" w:hAnsiTheme="minorHAnsi" w:cstheme="minorHAnsi"/>
+          <w:sz w:val="28"/>
+          <w:szCs w:val="28"/>
+        </w:rPr>
+        <w:t>);</w:t>
       </w:r>
     </w:p>
     <w:p>
@@ -35428,8 +37065,9 @@
           <w:sz w:val="28"/>
           <w:szCs w:val="28"/>
         </w:rPr>
-        <w:t>XMI_output.</w:t>
-      </w:r>
+        <w:t>XMI_</w:t>
+      </w:r>
+      <w:proofErr w:type="gramStart"/>
       <w:r>
         <w:rPr>
           <w:rFonts w:asciiTheme="minorHAnsi" w:hAnsiTheme="minorHAnsi" w:cstheme="minorHAnsi"/>
@@ -35437,8 +37075,18 @@
           <w:sz w:val="28"/>
           <w:szCs w:val="28"/>
         </w:rPr>
+        <w:t>output.</w:t>
+      </w:r>
+      <w:r>
+        <w:rPr>
+          <w:rFonts w:asciiTheme="minorHAnsi" w:hAnsiTheme="minorHAnsi" w:cstheme="minorHAnsi"/>
+          <w:bCs/>
+          <w:sz w:val="28"/>
+          <w:szCs w:val="28"/>
+        </w:rPr>
         <w:t>WriteToXMIFile</w:t>
       </w:r>
+      <w:proofErr w:type="gramEnd"/>
       <w:r>
         <w:rPr>
           <w:rFonts w:asciiTheme="minorHAnsi" w:hAnsiTheme="minorHAnsi" w:cstheme="minorHAnsi"/>
@@ -35501,7 +37149,14 @@
         <w:rPr>
           <w:rFonts w:eastAsia="Arial Unicode MS" w:cs="Arial Unicode MS"/>
         </w:rPr>
-        <w:t xml:space="preserve"> з класу XMI_output до якогу передається назва файла для запису, а також отримані дані у вигляді списку XMI елементів. Розглянемо детальніше код методу </w:t>
+        <w:t xml:space="preserve"> з класу XMI_output до якогу передається назва файла для запису, а також отримані дані </w:t>
+      </w:r>
+      <w:r>
+        <w:rPr>
+          <w:rFonts w:eastAsia="Arial Unicode MS" w:cs="Arial Unicode MS"/>
+        </w:rPr>
+        <w:lastRenderedPageBreak/>
+        <w:t xml:space="preserve">у вигляді списку XMI елементів. Розглянемо детальніше код методу </w:t>
       </w:r>
       <w:r>
         <w:rPr>
@@ -35541,9 +37196,26 @@
           <w:sz w:val="28"/>
           <w:szCs w:val="28"/>
         </w:rPr>
-        <w:lastRenderedPageBreak/>
         <w:tab/>
-        <w:t>public static void WriteToXMIFile(String _filepath,XMI _xmi) {</w:t>
+        <w:t xml:space="preserve">public static void </w:t>
+      </w:r>
+      <w:proofErr w:type="gramStart"/>
+      <w:r>
+        <w:rPr>
+          <w:rFonts w:asciiTheme="minorHAnsi" w:hAnsiTheme="minorHAnsi" w:cstheme="minorHAnsi"/>
+          <w:sz w:val="28"/>
+          <w:szCs w:val="28"/>
+        </w:rPr>
+        <w:t>WriteToXMIFile(</w:t>
+      </w:r>
+      <w:proofErr w:type="gramEnd"/>
+      <w:r>
+        <w:rPr>
+          <w:rFonts w:asciiTheme="minorHAnsi" w:hAnsiTheme="minorHAnsi" w:cstheme="minorHAnsi"/>
+          <w:sz w:val="28"/>
+          <w:szCs w:val="28"/>
+        </w:rPr>
+        <w:t>String _filepath,XMI _xmi) {</w:t>
       </w:r>
     </w:p>
     <w:p>
@@ -35947,7 +37619,24 @@
           <w:szCs w:val="28"/>
         </w:rPr>
         <w:tab/>
-        <w:t>e.printStackTrace();</w:t>
+      </w:r>
+      <w:proofErr w:type="gramStart"/>
+      <w:r>
+        <w:rPr>
+          <w:rFonts w:asciiTheme="minorHAnsi" w:hAnsiTheme="minorHAnsi" w:cstheme="minorHAnsi"/>
+          <w:sz w:val="28"/>
+          <w:szCs w:val="28"/>
+        </w:rPr>
+        <w:t>e.printStackTrace</w:t>
+      </w:r>
+      <w:proofErr w:type="gramEnd"/>
+      <w:r>
+        <w:rPr>
+          <w:rFonts w:asciiTheme="minorHAnsi" w:hAnsiTheme="minorHAnsi" w:cstheme="minorHAnsi"/>
+          <w:sz w:val="28"/>
+          <w:szCs w:val="28"/>
+        </w:rPr>
+        <w:t>();</w:t>
       </w:r>
     </w:p>
     <w:p>
@@ -36061,14 +37750,23 @@
           <w:rFonts w:eastAsia="Arial Unicode MS" w:cs="Arial Unicode MS"/>
           <w:lang w:val="ru-RU"/>
         </w:rPr>
-        <w:t xml:space="preserve"> код який буде записано до .</w:t>
-      </w:r>
+        <w:t xml:space="preserve"> код який буде записано </w:t>
+      </w:r>
+      <w:proofErr w:type="gramStart"/>
       <w:r>
         <w:rPr>
           <w:rFonts w:eastAsia="Arial Unicode MS" w:cs="Arial Unicode MS"/>
+          <w:lang w:val="ru-RU"/>
+        </w:rPr>
+        <w:t>до .</w:t>
+      </w:r>
+      <w:r>
+        <w:rPr>
+          <w:rFonts w:eastAsia="Arial Unicode MS" w:cs="Arial Unicode MS"/>
         </w:rPr>
         <w:t>xmi</w:t>
       </w:r>
+      <w:proofErr w:type="gramEnd"/>
       <w:r>
         <w:rPr>
           <w:rFonts w:eastAsia="Arial Unicode MS" w:cs="Arial Unicode MS"/>
@@ -36241,14 +37939,23 @@
           <w:rFonts w:eastAsia="Arial Unicode MS" w:cs="Arial Unicode MS"/>
           <w:lang w:val="ru-RU"/>
         </w:rPr>
-        <w:t>А також найкращою перевіркою є те що .</w:t>
-      </w:r>
+        <w:t xml:space="preserve">А також найкращою перевіркою є те </w:t>
+      </w:r>
+      <w:proofErr w:type="gramStart"/>
       <w:r>
         <w:rPr>
           <w:rFonts w:eastAsia="Arial Unicode MS" w:cs="Arial Unicode MS"/>
+          <w:lang w:val="ru-RU"/>
+        </w:rPr>
+        <w:t>що .</w:t>
+      </w:r>
+      <w:r>
+        <w:rPr>
+          <w:rFonts w:eastAsia="Arial Unicode MS" w:cs="Arial Unicode MS"/>
         </w:rPr>
         <w:t>xmi</w:t>
       </w:r>
+      <w:proofErr w:type="gramEnd"/>
       <w:r>
         <w:rPr>
           <w:rFonts w:eastAsia="Arial Unicode MS" w:cs="Arial Unicode MS"/>
@@ -36406,7 +38113,7 @@
         <w:lastRenderedPageBreak/>
         <w:tab/>
       </w:r>
-      <w:bookmarkStart w:id="40" w:name="_Toc483567207"/>
+      <w:bookmarkStart w:id="41" w:name="_Toc483567207"/>
       <w:r>
         <w:rPr>
           <w:rFonts w:eastAsia="Arial Unicode MS" w:cs="Arial Unicode MS"/>
@@ -36416,7 +38123,7 @@
         </w:rPr>
         <w:t>2.5 Переваги і недоліки</w:t>
       </w:r>
-      <w:bookmarkEnd w:id="40"/>
+      <w:bookmarkEnd w:id="41"/>
     </w:p>
     <w:p>
       <w:pPr>
@@ -36540,6 +38247,7 @@
         </w:rPr>
         <w:t xml:space="preserve"> </w:t>
       </w:r>
+      <w:proofErr w:type="gramStart"/>
       <w:r>
         <w:rPr>
           <w:rFonts w:asciiTheme="minorHAnsi" w:hAnsiTheme="minorHAnsi" w:cstheme="minorHAnsi"/>
@@ -36565,6 +38273,7 @@
         </w:rPr>
         <w:t>Stanford</w:t>
       </w:r>
+      <w:proofErr w:type="gramEnd"/>
       <w:r>
         <w:rPr>
           <w:rFonts w:asciiTheme="minorHAnsi" w:hAnsiTheme="minorHAnsi" w:cstheme="minorHAnsi"/>
@@ -36768,7 +38477,27 @@
           <w:szCs w:val="28"/>
           <w:lang w:val="ru-RU"/>
         </w:rPr>
-        <w:t xml:space="preserve"> без чіткої прив'язки до кожного типу залежності.</w:t>
+        <w:t xml:space="preserve"> без чіткої прив'язки </w:t>
+      </w:r>
+      <w:proofErr w:type="gramStart"/>
+      <w:r>
+        <w:rPr>
+          <w:rFonts w:asciiTheme="minorHAnsi" w:hAnsiTheme="minorHAnsi" w:cstheme="minorHAnsi"/>
+          <w:sz w:val="28"/>
+          <w:szCs w:val="28"/>
+          <w:lang w:val="ru-RU"/>
+        </w:rPr>
+        <w:t>до кожного типу</w:t>
+      </w:r>
+      <w:proofErr w:type="gramEnd"/>
+      <w:r>
+        <w:rPr>
+          <w:rFonts w:asciiTheme="minorHAnsi" w:hAnsiTheme="minorHAnsi" w:cstheme="minorHAnsi"/>
+          <w:sz w:val="28"/>
+          <w:szCs w:val="28"/>
+          <w:lang w:val="ru-RU"/>
+        </w:rPr>
+        <w:t xml:space="preserve"> залежності.</w:t>
       </w:r>
     </w:p>
     <w:p>
@@ -36841,7 +38570,27 @@
           <w:szCs w:val="28"/>
           <w:lang w:val="ru-RU"/>
         </w:rPr>
-        <w:t>Швидка обробка  невеликих об’ємів текстів.</w:t>
+        <w:t xml:space="preserve">Швидка </w:t>
+      </w:r>
+      <w:proofErr w:type="gramStart"/>
+      <w:r>
+        <w:rPr>
+          <w:rFonts w:asciiTheme="minorHAnsi" w:hAnsiTheme="minorHAnsi" w:cstheme="minorHAnsi"/>
+          <w:sz w:val="28"/>
+          <w:szCs w:val="28"/>
+          <w:lang w:val="ru-RU"/>
+        </w:rPr>
+        <w:t>обробка  невеликих</w:t>
+      </w:r>
+      <w:proofErr w:type="gramEnd"/>
+      <w:r>
+        <w:rPr>
+          <w:rFonts w:asciiTheme="minorHAnsi" w:hAnsiTheme="minorHAnsi" w:cstheme="minorHAnsi"/>
+          <w:sz w:val="28"/>
+          <w:szCs w:val="28"/>
+          <w:lang w:val="ru-RU"/>
+        </w:rPr>
+        <w:t xml:space="preserve"> об’ємів текстів.</w:t>
       </w:r>
     </w:p>
     <w:p>
@@ -36886,7 +38635,27 @@
           <w:szCs w:val="28"/>
           <w:lang w:val="ru-RU"/>
         </w:rPr>
-        <w:t>. Цей менеджер дозволяє підключати  будь-які бібліотеки які знаходяться у відкритому доступі.</w:t>
+        <w:t xml:space="preserve">. Цей менеджер дозволяє </w:t>
+      </w:r>
+      <w:proofErr w:type="gramStart"/>
+      <w:r>
+        <w:rPr>
+          <w:rFonts w:asciiTheme="minorHAnsi" w:hAnsiTheme="minorHAnsi" w:cstheme="minorHAnsi"/>
+          <w:sz w:val="28"/>
+          <w:szCs w:val="28"/>
+          <w:lang w:val="ru-RU"/>
+        </w:rPr>
+        <w:t>підключати  будь</w:t>
+      </w:r>
+      <w:proofErr w:type="gramEnd"/>
+      <w:r>
+        <w:rPr>
+          <w:rFonts w:asciiTheme="minorHAnsi" w:hAnsiTheme="minorHAnsi" w:cstheme="minorHAnsi"/>
+          <w:sz w:val="28"/>
+          <w:szCs w:val="28"/>
+          <w:lang w:val="ru-RU"/>
+        </w:rPr>
+        <w:t>-які бібліотеки які знаходяться у відкритому доступі.</w:t>
       </w:r>
     </w:p>
     <w:p>
@@ -36968,7 +38737,23 @@
           <w:rFonts w:asciiTheme="minorHAnsi" w:hAnsiTheme="minorHAnsi" w:cstheme="minorHAnsi"/>
           <w:lang w:val="ru-RU"/>
         </w:rPr>
-        <w:t xml:space="preserve"> може надавати непередбачувані результати парсингу,це залежить від багатьох факторів наприклад, помилки в тексті, неправильно поставлені знаки пунктуації та інші.</w:t>
+        <w:t xml:space="preserve"> може надавати непередбачувані результати </w:t>
+      </w:r>
+      <w:proofErr w:type="gramStart"/>
+      <w:r>
+        <w:rPr>
+          <w:rFonts w:asciiTheme="minorHAnsi" w:hAnsiTheme="minorHAnsi" w:cstheme="minorHAnsi"/>
+          <w:lang w:val="ru-RU"/>
+        </w:rPr>
+        <w:t>парсингу,це</w:t>
+      </w:r>
+      <w:proofErr w:type="gramEnd"/>
+      <w:r>
+        <w:rPr>
+          <w:rFonts w:asciiTheme="minorHAnsi" w:hAnsiTheme="minorHAnsi" w:cstheme="minorHAnsi"/>
+          <w:lang w:val="ru-RU"/>
+        </w:rPr>
+        <w:t xml:space="preserve"> залежить від багатьох факторів наприклад, помилки в тексті, неправильно поставлені знаки пунктуації та інші.</w:t>
       </w:r>
     </w:p>
     <w:p>
@@ -36989,7 +38774,23 @@
           <w:rFonts w:asciiTheme="minorHAnsi" w:hAnsiTheme="minorHAnsi" w:cstheme="minorHAnsi"/>
           <w:lang w:val="ru-RU"/>
         </w:rPr>
-        <w:t xml:space="preserve">Так як обробка текстів виконується  не паралельно, парсинг великого об’єму тексту може займати досить багато часу. </w:t>
+        <w:t xml:space="preserve">Так як обробка текстів </w:t>
+      </w:r>
+      <w:proofErr w:type="gramStart"/>
+      <w:r>
+        <w:rPr>
+          <w:rFonts w:asciiTheme="minorHAnsi" w:hAnsiTheme="minorHAnsi" w:cstheme="minorHAnsi"/>
+          <w:lang w:val="ru-RU"/>
+        </w:rPr>
+        <w:t>виконується  не</w:t>
+      </w:r>
+      <w:proofErr w:type="gramEnd"/>
+      <w:r>
+        <w:rPr>
+          <w:rFonts w:asciiTheme="minorHAnsi" w:hAnsiTheme="minorHAnsi" w:cstheme="minorHAnsi"/>
+          <w:lang w:val="ru-RU"/>
+        </w:rPr>
+        <w:t xml:space="preserve"> паралельно, парсинг великого об’єму тексту може займати досить багато часу. </w:t>
       </w:r>
       <w:r>
         <w:rPr>
@@ -37037,7 +38838,23 @@
           <w:rFonts w:asciiTheme="minorHAnsi" w:hAnsiTheme="minorHAnsi" w:cstheme="minorHAnsi"/>
           <w:lang w:val="ru-RU"/>
         </w:rPr>
-        <w:t xml:space="preserve">На теперішній час досі не існує чітких правил конвертації тексту, тому досить важко вивести успішну формулу  для конвертації природної мови до </w:t>
+        <w:t xml:space="preserve">На теперішній час досі не існує чітких правил конвертації тексту, тому досить важко вивести успішну </w:t>
+      </w:r>
+      <w:proofErr w:type="gramStart"/>
+      <w:r>
+        <w:rPr>
+          <w:rFonts w:asciiTheme="minorHAnsi" w:hAnsiTheme="minorHAnsi" w:cstheme="minorHAnsi"/>
+          <w:lang w:val="ru-RU"/>
+        </w:rPr>
+        <w:t>формулу  для</w:t>
+      </w:r>
+      <w:proofErr w:type="gramEnd"/>
+      <w:r>
+        <w:rPr>
+          <w:rFonts w:asciiTheme="minorHAnsi" w:hAnsiTheme="minorHAnsi" w:cstheme="minorHAnsi"/>
+          <w:lang w:val="ru-RU"/>
+        </w:rPr>
+        <w:t xml:space="preserve"> конвертації природної мови до </w:t>
       </w:r>
       <w:r>
         <w:rPr>
@@ -37141,7 +38958,7 @@
       <w:r>
         <w:tab/>
       </w:r>
-      <w:bookmarkStart w:id="41" w:name="_Toc483567208"/>
+      <w:bookmarkStart w:id="42" w:name="_Toc483567208"/>
       <w:r>
         <w:rPr>
           <w:rFonts w:eastAsia="Arial Unicode MS" w:cs="Arial Unicode MS"/>
@@ -37178,7 +38995,7 @@
         </w:rPr>
         <w:t>Висновок</w:t>
       </w:r>
-      <w:bookmarkEnd w:id="41"/>
+      <w:bookmarkEnd w:id="42"/>
     </w:p>
     <w:p>
       <w:pPr>
@@ -37306,7 +39123,23 @@
           <w:rFonts w:eastAsia="Arial Unicode MS" w:cs="Arial Unicode MS"/>
           <w:lang w:val="ru-RU"/>
         </w:rPr>
-        <w:t xml:space="preserve"> сутностей у файл. У розділі 2.4. описана логіка роботи програми та основні архітектурні особливостей парсеру, також у цьому розділі описано впровадження бібліотеки </w:t>
+        <w:t xml:space="preserve"> сутностей </w:t>
+      </w:r>
+      <w:proofErr w:type="gramStart"/>
+      <w:r>
+        <w:rPr>
+          <w:rFonts w:eastAsia="Arial Unicode MS" w:cs="Arial Unicode MS"/>
+          <w:lang w:val="ru-RU"/>
+        </w:rPr>
+        <w:t>у файл</w:t>
+      </w:r>
+      <w:proofErr w:type="gramEnd"/>
+      <w:r>
+        <w:rPr>
+          <w:rFonts w:eastAsia="Arial Unicode MS" w:cs="Arial Unicode MS"/>
+          <w:lang w:val="ru-RU"/>
+        </w:rPr>
+        <w:t xml:space="preserve">. У розділі 2.4. описана логіка роботи програми та основні архітектурні особливостей парсеру, також у цьому розділі описано впровадження бібліотеки </w:t>
       </w:r>
       <w:r>
         <w:rPr>
@@ -37448,7 +39281,23 @@
           <w:lang w:val="ru-RU"/>
         </w:rPr>
         <w:tab/>
-        <w:t xml:space="preserve">Даний результат буде використовуватись у якості вхідних даних у дипломному проекті Олександра Василейко [2] з ціллю подальшого проведення їх аналізу, редагування та конвертації у формат </w:t>
+        <w:t xml:space="preserve">Даний результат буде використовуватись у якості вхідних даних у дипломному проекті Олександра Василейко [2] з ціллю подальшого проведення їх аналізу, редагування та конвертації </w:t>
+      </w:r>
+      <w:proofErr w:type="gramStart"/>
+      <w:r>
+        <w:rPr>
+          <w:rFonts w:eastAsia="Arial Unicode MS" w:cs="Arial Unicode MS"/>
+          <w:lang w:val="ru-RU"/>
+        </w:rPr>
+        <w:t>у формат</w:t>
+      </w:r>
+      <w:proofErr w:type="gramEnd"/>
+      <w:r>
+        <w:rPr>
+          <w:rFonts w:eastAsia="Arial Unicode MS" w:cs="Arial Unicode MS"/>
+          <w:lang w:val="ru-RU"/>
+        </w:rPr>
+        <w:t xml:space="preserve"> </w:t>
       </w:r>
       <w:r>
         <w:rPr>
@@ -37488,7 +39337,7 @@
           <w:lang w:val="ru-RU"/>
         </w:rPr>
       </w:pPr>
-      <w:bookmarkStart w:id="42" w:name="_Toc483567209"/>
+      <w:bookmarkStart w:id="43" w:name="_Toc483567209"/>
       <w:r>
         <w:rPr>
           <w:rFonts w:eastAsia="Arial Unicode MS" w:cs="Arial Unicode MS"/>
@@ -37499,7 +39348,7 @@
         <w:lastRenderedPageBreak/>
         <w:t>3 ЕКСПЕРИМЕНТАЛЬНА ПЕРЕВІРКА РЕЗУЛЬТАТІВ РОБОТИ ПРОГРАМНОГО ЗАБЕЗПЕЧЕННЯ</w:t>
       </w:r>
-      <w:bookmarkEnd w:id="42"/>
+      <w:bookmarkEnd w:id="43"/>
     </w:p>
     <w:p>
       <w:pPr>
@@ -37551,7 +39400,7 @@
         </w:rPr>
         <w:tab/>
       </w:r>
-      <w:bookmarkStart w:id="43" w:name="_Toc483567210"/>
+      <w:bookmarkStart w:id="44" w:name="_Toc483567210"/>
       <w:r>
         <w:rPr>
           <w:rFonts w:eastAsia="Arial Unicode MS" w:cs="Arial Unicode MS"/>
@@ -37570,7 +39419,7 @@
         </w:rPr>
         <w:t xml:space="preserve"> Мета експерименту</w:t>
       </w:r>
-      <w:bookmarkEnd w:id="43"/>
+      <w:bookmarkEnd w:id="44"/>
     </w:p>
     <w:p>
       <w:pPr>
@@ -37664,7 +39513,7 @@
         </w:rPr>
         <w:tab/>
       </w:r>
-      <w:bookmarkStart w:id="44" w:name="_Toc483567211"/>
+      <w:bookmarkStart w:id="45" w:name="_Toc483567211"/>
       <w:r>
         <w:rPr>
           <w:rFonts w:eastAsia="Arial Unicode MS" w:cs="Arial Unicode MS"/>
@@ -37683,7 +39532,7 @@
         </w:rPr>
         <w:t xml:space="preserve"> План і проведення експерименту</w:t>
       </w:r>
-      <w:bookmarkEnd w:id="44"/>
+      <w:bookmarkEnd w:id="45"/>
     </w:p>
     <w:p>
       <w:pPr>
@@ -37706,7 +39555,23 @@
           <w:lang w:val="ru-RU"/>
         </w:rPr>
         <w:tab/>
-        <w:t xml:space="preserve">Перевірка розробленого програмного забезпечення буде проведена у чотири етапи. На першому та другому етапах буде проведене тестове роспізнавання семантично насичених текстів малої довжини. На третьому етапі буде проведений тестовий парсинг тексту великої довжини. На четвертому етапі буде проведене розпізнання та конвертація тексту з помилками як орфографічними так і синтаксичними. Після парсингу та конвертації текста будуть створені </w:t>
+        <w:t xml:space="preserve">Перевірка розробленого програмного забезпечення буде проведена у чотири етапи. На першому та другому етапах буде проведене тестове роспізнавання семантично насичених текстів малої довжини. На третьому етапі буде проведений тестовий парсинг тексту великої довжини. </w:t>
+      </w:r>
+      <w:proofErr w:type="gramStart"/>
+      <w:r>
+        <w:rPr>
+          <w:rFonts w:eastAsia="Arial Unicode MS" w:cs="Arial Unicode MS"/>
+          <w:lang w:val="ru-RU"/>
+        </w:rPr>
+        <w:t>На четвертому</w:t>
+      </w:r>
+      <w:proofErr w:type="gramEnd"/>
+      <w:r>
+        <w:rPr>
+          <w:rFonts w:eastAsia="Arial Unicode MS" w:cs="Arial Unicode MS"/>
+          <w:lang w:val="ru-RU"/>
+        </w:rPr>
+        <w:t xml:space="preserve"> етапі буде проведене розпізнання та конвертація тексту з помилками як орфографічними так і синтаксичними. Після парсингу та конвертації текста будуть створені </w:t>
       </w:r>
       <w:r>
         <w:rPr>
@@ -37810,19 +39675,6 @@
         <w:spacing w:line="360" w:lineRule="auto"/>
         <w:rPr>
           <w:rFonts w:ascii="Times New Roman" w:eastAsia="Times New Roman" w:hAnsi="Times New Roman" w:cs="Times New Roman"/>
-          <w:color w:val="212121"/>
-          <w:sz w:val="28"/>
-          <w:szCs w:val="28"/>
-          <w:lang w:val="ru-RU"/>
-        </w:rPr>
-      </w:pPr>
-    </w:p>
-    <w:p>
-      <w:pPr>
-        <w:pStyle w:val="Default"/>
-        <w:spacing w:line="360" w:lineRule="auto"/>
-        <w:rPr>
-          <w:rFonts w:ascii="Times New Roman" w:eastAsia="Times New Roman" w:hAnsi="Times New Roman" w:cs="Times New Roman"/>
           <w:b/>
           <w:bCs/>
           <w:color w:val="212121"/>
@@ -37843,9 +39695,10 @@
         <w:rPr>
           <w:lang w:val="ru-RU"/>
         </w:rPr>
+        <w:lastRenderedPageBreak/>
         <w:tab/>
       </w:r>
-      <w:bookmarkStart w:id="45" w:name="_Toc483567212"/>
+      <w:bookmarkStart w:id="46" w:name="_Toc483567212"/>
       <w:r>
         <w:rPr>
           <w:rFonts w:eastAsia="Arial Unicode MS" w:cs="Arial Unicode MS"/>
@@ -37853,7 +39706,7 @@
         </w:rPr>
         <w:t>3.2.1. Вхідні дані</w:t>
       </w:r>
-      <w:bookmarkEnd w:id="45"/>
+      <w:bookmarkEnd w:id="46"/>
       <w:r>
         <w:rPr>
           <w:rFonts w:eastAsia="Arial Unicode MS" w:cs="Arial Unicode MS"/>
@@ -38074,7 +39927,25 @@
           <w:sz w:val="28"/>
           <w:szCs w:val="28"/>
         </w:rPr>
-        <w:t>Apple was founded by Steve Jobs, Steve Wozniak, and Ronald Wayne in April 1976 to develop and sell personal computers.It was incorporated as Apple Computer, Inc. in January 1977, and was renamed as Apple Inc. in January 2007 to reflect its shifted focus toward consumer electronics. Apple joined the Dow Jones Industrial Average in March 2015.</w:t>
+        <w:t xml:space="preserve">Apple was founded by Steve Jobs, Steve Wozniak, and Ronald Wayne in April 1976 to develop and sell personal </w:t>
+      </w:r>
+      <w:proofErr w:type="gramStart"/>
+      <w:r>
+        <w:rPr>
+          <w:rFonts w:ascii="Times New Roman" w:hAnsi="Times New Roman"/>
+          <w:sz w:val="28"/>
+          <w:szCs w:val="28"/>
+        </w:rPr>
+        <w:t>computers.It</w:t>
+      </w:r>
+      <w:proofErr w:type="gramEnd"/>
+      <w:r>
+        <w:rPr>
+          <w:rFonts w:ascii="Times New Roman" w:hAnsi="Times New Roman"/>
+          <w:sz w:val="28"/>
+          <w:szCs w:val="28"/>
+        </w:rPr>
+        <w:t xml:space="preserve"> was incorporated as Apple Computer, Inc. in January 1977, and was renamed as Apple Inc. in January 2007 to reflect its shifted focus toward consumer electronics. Apple joined the Dow Jones Industrial Average in March 2015.</w:t>
       </w:r>
     </w:p>
     <w:p>
@@ -38493,7 +40364,7 @@
       <w:r>
         <w:tab/>
       </w:r>
-      <w:bookmarkStart w:id="46" w:name="_Toc483567213"/>
+      <w:bookmarkStart w:id="47" w:name="_Toc483567213"/>
       <w:r>
         <w:rPr>
           <w:rFonts w:eastAsia="Arial Unicode MS" w:cs="Arial Unicode MS"/>
@@ -38526,7 +40397,7 @@
         </w:rPr>
         <w:t>експерименту</w:t>
       </w:r>
-      <w:bookmarkEnd w:id="46"/>
+      <w:bookmarkEnd w:id="47"/>
     </w:p>
     <w:p>
       <w:pPr>
@@ -39332,7 +41203,7 @@
         <w:lastRenderedPageBreak/>
         <w:tab/>
       </w:r>
-      <w:bookmarkStart w:id="47" w:name="_Toc483567214"/>
+      <w:bookmarkStart w:id="48" w:name="_Toc483567214"/>
       <w:r>
         <w:rPr>
           <w:rFonts w:eastAsia="Arial Unicode MS" w:cs="Arial Unicode MS"/>
@@ -39354,7 +41225,7 @@
         </w:rPr>
         <w:t xml:space="preserve"> Отримання вихідних даних</w:t>
       </w:r>
-      <w:bookmarkEnd w:id="47"/>
+      <w:bookmarkEnd w:id="48"/>
     </w:p>
     <w:p>
       <w:pPr>
@@ -39403,7 +41274,29 @@
           <w:szCs w:val="28"/>
           <w:lang w:val="ru-RU"/>
         </w:rPr>
-        <w:t>Першим був отриманий результат для куплету з віршу</w:t>
+        <w:t xml:space="preserve">Першим був отриманий результат </w:t>
+      </w:r>
+      <w:proofErr w:type="gramStart"/>
+      <w:r>
+        <w:rPr>
+          <w:rFonts w:ascii="Times New Roman" w:hAnsi="Times New Roman"/>
+          <w:color w:val="212121"/>
+          <w:sz w:val="28"/>
+          <w:szCs w:val="28"/>
+          <w:lang w:val="ru-RU"/>
+        </w:rPr>
+        <w:t>для куплету</w:t>
+      </w:r>
+      <w:proofErr w:type="gramEnd"/>
+      <w:r>
+        <w:rPr>
+          <w:rFonts w:ascii="Times New Roman" w:hAnsi="Times New Roman"/>
+          <w:color w:val="212121"/>
+          <w:sz w:val="28"/>
+          <w:szCs w:val="28"/>
+          <w:lang w:val="ru-RU"/>
+        </w:rPr>
+        <w:t xml:space="preserve"> з віршу</w:t>
       </w:r>
       <w:r>
         <w:rPr>
@@ -39552,7 +41445,29 @@
           <w:szCs w:val="28"/>
           <w:lang w:val="ru-RU"/>
         </w:rPr>
-        <w:t xml:space="preserve"> діаграма для куплету з віршу</w:t>
+        <w:t xml:space="preserve"> діаграма </w:t>
+      </w:r>
+      <w:proofErr w:type="gramStart"/>
+      <w:r>
+        <w:rPr>
+          <w:rFonts w:ascii="Times New Roman" w:hAnsi="Times New Roman"/>
+          <w:color w:val="212121"/>
+          <w:sz w:val="28"/>
+          <w:szCs w:val="28"/>
+          <w:lang w:val="ru-RU"/>
+        </w:rPr>
+        <w:t>для куплету</w:t>
+      </w:r>
+      <w:proofErr w:type="gramEnd"/>
+      <w:r>
+        <w:rPr>
+          <w:rFonts w:ascii="Times New Roman" w:hAnsi="Times New Roman"/>
+          <w:color w:val="212121"/>
+          <w:sz w:val="28"/>
+          <w:szCs w:val="28"/>
+          <w:lang w:val="ru-RU"/>
+        </w:rPr>
+        <w:t xml:space="preserve"> з віршу</w:t>
       </w:r>
       <w:r>
         <w:rPr>
@@ -39845,7 +41760,29 @@
           <w:szCs w:val="28"/>
           <w:lang w:val="ru-RU"/>
         </w:rPr>
-        <w:t xml:space="preserve">Третім був отриманий результат для тексту про заснування компанії </w:t>
+        <w:t xml:space="preserve">Третім був отриманий результат </w:t>
+      </w:r>
+      <w:proofErr w:type="gramStart"/>
+      <w:r>
+        <w:rPr>
+          <w:rFonts w:ascii="Times New Roman" w:hAnsi="Times New Roman"/>
+          <w:color w:val="212121"/>
+          <w:sz w:val="28"/>
+          <w:szCs w:val="28"/>
+          <w:lang w:val="ru-RU"/>
+        </w:rPr>
+        <w:t>для тексту</w:t>
+      </w:r>
+      <w:proofErr w:type="gramEnd"/>
+      <w:r>
+        <w:rPr>
+          <w:rFonts w:ascii="Times New Roman" w:hAnsi="Times New Roman"/>
+          <w:color w:val="212121"/>
+          <w:sz w:val="28"/>
+          <w:szCs w:val="28"/>
+          <w:lang w:val="ru-RU"/>
+        </w:rPr>
+        <w:t xml:space="preserve"> про заснування компанії </w:t>
       </w:r>
       <w:r>
         <w:rPr>
@@ -40189,7 +42126,29 @@
           <w:lang w:val="ru-RU"/>
         </w:rPr>
         <w:tab/>
-        <w:t>Розглянемо результат для тексту про котів як хижих тварин з орфографічними та синтаксичними помилками</w:t>
+        <w:t xml:space="preserve">Розглянемо результат </w:t>
+      </w:r>
+      <w:proofErr w:type="gramStart"/>
+      <w:r>
+        <w:rPr>
+          <w:rFonts w:ascii="Times New Roman" w:eastAsia="Times New Roman" w:hAnsi="Times New Roman" w:cs="Times New Roman"/>
+          <w:color w:val="212121"/>
+          <w:sz w:val="28"/>
+          <w:szCs w:val="28"/>
+          <w:lang w:val="ru-RU"/>
+        </w:rPr>
+        <w:t>для тексту</w:t>
+      </w:r>
+      <w:proofErr w:type="gramEnd"/>
+      <w:r>
+        <w:rPr>
+          <w:rFonts w:ascii="Times New Roman" w:eastAsia="Times New Roman" w:hAnsi="Times New Roman" w:cs="Times New Roman"/>
+          <w:color w:val="212121"/>
+          <w:sz w:val="28"/>
+          <w:szCs w:val="28"/>
+          <w:lang w:val="ru-RU"/>
+        </w:rPr>
+        <w:t xml:space="preserve"> про котів як хижих тварин з орфографічними та синтаксичними помилками</w:t>
       </w:r>
       <w:r>
         <w:rPr>
@@ -40742,6 +42701,7 @@
         </w:rPr>
         <w:t xml:space="preserve">діаграма визначення </w:t>
       </w:r>
+      <w:proofErr w:type="gramStart"/>
       <w:r>
         <w:rPr>
           <w:rFonts w:ascii="Times New Roman" w:hAnsi="Times New Roman"/>
@@ -40759,7 +42719,18 @@
           <w:szCs w:val="28"/>
           <w:lang w:val="ru-RU"/>
         </w:rPr>
-        <w:t xml:space="preserve">  (короткий текст)</w:t>
+        <w:t xml:space="preserve">  (</w:t>
+      </w:r>
+      <w:proofErr w:type="gramEnd"/>
+      <w:r>
+        <w:rPr>
+          <w:rFonts w:ascii="Times New Roman" w:hAnsi="Times New Roman"/>
+          <w:color w:val="212121"/>
+          <w:sz w:val="28"/>
+          <w:szCs w:val="28"/>
+          <w:lang w:val="ru-RU"/>
+        </w:rPr>
+        <w:t>короткий текст)</w:t>
       </w:r>
     </w:p>
     <w:p>
@@ -40957,6 +42928,7 @@
         </w:rPr>
         <w:t xml:space="preserve">діаграма визначення </w:t>
       </w:r>
+      <w:proofErr w:type="gramStart"/>
       <w:r>
         <w:rPr>
           <w:rFonts w:ascii="Times New Roman" w:hAnsi="Times New Roman"/>
@@ -40974,7 +42946,18 @@
           <w:szCs w:val="28"/>
           <w:lang w:val="ru-RU"/>
         </w:rPr>
-        <w:t xml:space="preserve">  (довгий текст)</w:t>
+        <w:t xml:space="preserve">  (</w:t>
+      </w:r>
+      <w:proofErr w:type="gramEnd"/>
+      <w:r>
+        <w:rPr>
+          <w:rFonts w:ascii="Times New Roman" w:hAnsi="Times New Roman"/>
+          <w:color w:val="212121"/>
+          <w:sz w:val="28"/>
+          <w:szCs w:val="28"/>
+          <w:lang w:val="ru-RU"/>
+        </w:rPr>
+        <w:t>довгий текст)</w:t>
       </w:r>
     </w:p>
     <w:p>
@@ -40993,7 +42976,7 @@
         <w:lastRenderedPageBreak/>
         <w:tab/>
       </w:r>
-      <w:bookmarkStart w:id="48" w:name="_Toc483567215"/>
+      <w:bookmarkStart w:id="49" w:name="_Toc483567215"/>
       <w:r>
         <w:rPr>
           <w:rFonts w:eastAsia="Arial Unicode MS" w:cs="Arial Unicode MS"/>
@@ -41029,7 +43012,7 @@
         </w:rPr>
         <w:t xml:space="preserve"> елементи</w:t>
       </w:r>
-      <w:bookmarkEnd w:id="48"/>
+      <w:bookmarkEnd w:id="49"/>
     </w:p>
     <w:p>
       <w:pPr>
@@ -41301,7 +43284,7 @@
         </w:rPr>
         <w:tab/>
       </w:r>
-      <w:bookmarkStart w:id="49" w:name="_Toc483567216"/>
+      <w:bookmarkStart w:id="50" w:name="_Toc483567216"/>
       <w:r>
         <w:rPr>
           <w:rFonts w:eastAsia="Arial Unicode MS" w:cs="Arial Unicode MS"/>
@@ -41316,7 +43299,7 @@
         </w:rPr>
         <w:t xml:space="preserve"> Перевірка коректності конвертації іменників (підметів) в класи</w:t>
       </w:r>
-      <w:bookmarkEnd w:id="49"/>
+      <w:bookmarkEnd w:id="50"/>
     </w:p>
     <w:p>
       <w:pPr>
@@ -41632,7 +43615,7 @@
         </w:rPr>
         <w:tab/>
       </w:r>
-      <w:bookmarkStart w:id="50" w:name="_Toc483567217"/>
+      <w:bookmarkStart w:id="51" w:name="_Toc483567217"/>
       <w:r>
         <w:rPr>
           <w:rFonts w:eastAsia="Arial Unicode MS" w:cs="Arial Unicode MS"/>
@@ -41647,7 +43630,7 @@
         </w:rPr>
         <w:t xml:space="preserve"> Перевірка коректності конвертації дієслів (присудків) в залежності</w:t>
       </w:r>
-      <w:bookmarkEnd w:id="50"/>
+      <w:bookmarkEnd w:id="51"/>
     </w:p>
     <w:p>
       <w:pPr>
@@ -42086,7 +44069,7 @@
         </w:rPr>
         <w:tab/>
       </w:r>
-      <w:bookmarkStart w:id="51" w:name="_Toc483567218"/>
+      <w:bookmarkStart w:id="52" w:name="_Toc483567218"/>
       <w:r>
         <w:rPr>
           <w:rFonts w:eastAsia="Arial Unicode MS" w:cs="Arial Unicode MS"/>
@@ -42101,7 +44084,7 @@
         </w:rPr>
         <w:t xml:space="preserve"> Перевірка коректності конвертації прикметника в атрибути класу</w:t>
       </w:r>
-      <w:bookmarkEnd w:id="51"/>
+      <w:bookmarkEnd w:id="52"/>
     </w:p>
     <w:p>
       <w:pPr>
@@ -42180,8 +44163,20 @@
           <w:szCs w:val="28"/>
           <w:lang w:val="ru-RU"/>
         </w:rPr>
-        <w:t>авил конвертації у таблиця. 2.2</w:t>
-      </w:r>
+        <w:t>авил конвертації у таблиця. 2.</w:t>
+      </w:r>
+      <w:proofErr w:type="gramStart"/>
+      <w:r>
+        <w:rPr>
+          <w:rFonts w:ascii="Times New Roman" w:hAnsi="Times New Roman"/>
+          <w:color w:val="212121"/>
+          <w:sz w:val="28"/>
+          <w:szCs w:val="28"/>
+          <w:lang w:val="ru-RU"/>
+        </w:rPr>
+        <w:t>2</w:t>
+      </w:r>
+      <w:proofErr w:type="gramEnd"/>
       <w:r>
         <w:rPr>
           <w:rFonts w:ascii="Times New Roman" w:hAnsi="Times New Roman"/>
@@ -42558,7 +44553,7 @@
         </w:rPr>
         <w:tab/>
       </w:r>
-      <w:bookmarkStart w:id="52" w:name="_Toc483567219"/>
+      <w:bookmarkStart w:id="53" w:name="_Toc483567219"/>
       <w:r>
         <w:rPr>
           <w:rFonts w:eastAsia="Arial Unicode MS" w:cs="Arial Unicode MS"/>
@@ -42573,7 +44568,7 @@
         </w:rPr>
         <w:t xml:space="preserve"> Перевірка коректності конвертації відносин один до багатьох, багато до багатьох та інших</w:t>
       </w:r>
-      <w:bookmarkEnd w:id="52"/>
+      <w:bookmarkEnd w:id="53"/>
     </w:p>
     <w:p>
       <w:pPr>
@@ -42717,7 +44712,7 @@
         </w:rPr>
         <w:tab/>
       </w:r>
-      <w:bookmarkStart w:id="53" w:name="_Toc483567220"/>
+      <w:bookmarkStart w:id="54" w:name="_Toc483567220"/>
       <w:r>
         <w:rPr>
           <w:rFonts w:eastAsia="Arial Unicode MS" w:cs="Arial Unicode MS"/>
@@ -42778,7 +44773,7 @@
         </w:rPr>
         <w:t>)</w:t>
       </w:r>
-      <w:bookmarkEnd w:id="53"/>
+      <w:bookmarkEnd w:id="54"/>
     </w:p>
     <w:p>
       <w:pPr>
@@ -42912,7 +44907,7 @@
         </w:rPr>
         <w:tab/>
       </w:r>
-      <w:bookmarkStart w:id="54" w:name="_Toc483567221"/>
+      <w:bookmarkStart w:id="55" w:name="_Toc483567221"/>
       <w:r>
         <w:rPr>
           <w:rFonts w:eastAsia="Arial Unicode MS" w:cs="Arial Unicode MS"/>
@@ -42922,7 +44917,7 @@
         </w:rPr>
         <w:t>3.4.  Аналіз та оцінка проведеного експерименту</w:t>
       </w:r>
-      <w:bookmarkEnd w:id="54"/>
+      <w:bookmarkEnd w:id="55"/>
     </w:p>
     <w:p>
       <w:pPr>
@@ -43077,7 +45072,7 @@
         </w:rPr>
         <w:tab/>
       </w:r>
-      <w:bookmarkStart w:id="55" w:name="_Toc483567222"/>
+      <w:bookmarkStart w:id="56" w:name="_Toc483567222"/>
       <w:r>
         <w:rPr>
           <w:rFonts w:eastAsia="Arial Unicode MS" w:cs="Arial Unicode MS"/>
@@ -43085,7 +45080,7 @@
         </w:rPr>
         <w:t>3.4.1. Оцінка отриманих результатів</w:t>
       </w:r>
-      <w:bookmarkEnd w:id="55"/>
+      <w:bookmarkEnd w:id="56"/>
     </w:p>
     <w:p>
       <w:pPr>
@@ -43372,7 +45367,7 @@
         <w:lastRenderedPageBreak/>
         <w:tab/>
       </w:r>
-      <w:bookmarkStart w:id="56" w:name="_Toc483567223"/>
+      <w:bookmarkStart w:id="57" w:name="_Toc483567223"/>
       <w:r>
         <w:rPr>
           <w:rFonts w:eastAsia="Arial Unicode MS" w:cs="Arial Unicode MS"/>
@@ -43387,7 +45382,7 @@
         </w:rPr>
         <w:t xml:space="preserve"> Визначення вузьких місць і можливості їх оптимізації</w:t>
       </w:r>
-      <w:bookmarkEnd w:id="56"/>
+      <w:bookmarkEnd w:id="57"/>
     </w:p>
     <w:p>
       <w:pPr>
@@ -43604,7 +45599,7 @@
         </w:rPr>
         <w:tab/>
       </w:r>
-      <w:bookmarkStart w:id="57" w:name="_Toc483567224"/>
+      <w:bookmarkStart w:id="58" w:name="_Toc483567224"/>
       <w:r>
         <w:rPr>
           <w:rFonts w:eastAsia="Arial Unicode MS" w:cs="Arial Unicode MS"/>
@@ -43623,7 +45618,7 @@
         </w:rPr>
         <w:t xml:space="preserve"> Висновок</w:t>
       </w:r>
-      <w:bookmarkEnd w:id="57"/>
+      <w:bookmarkEnd w:id="58"/>
     </w:p>
     <w:p>
       <w:pPr>
@@ -44276,7 +46271,7 @@
           <w:lang w:val="ru-RU"/>
         </w:rPr>
       </w:pPr>
-      <w:bookmarkStart w:id="58" w:name="_Toc483567225"/>
+      <w:bookmarkStart w:id="59" w:name="_Toc483567225"/>
       <w:r>
         <w:rPr>
           <w:rFonts w:eastAsia="Arial Unicode MS" w:cs="Arial Unicode MS"/>
@@ -44287,7 +46282,7 @@
         <w:lastRenderedPageBreak/>
         <w:t>ВИСНОВОК</w:t>
       </w:r>
-      <w:bookmarkEnd w:id="58"/>
+      <w:bookmarkEnd w:id="59"/>
       <w:r>
         <w:rPr>
           <w:rFonts w:ascii="Arial Unicode MS" w:eastAsia="Arial Unicode MS" w:hAnsi="Arial Unicode MS" w:cs="Arial Unicode MS"/>
@@ -44311,6 +46306,14 @@
     </w:p>
     <w:p>
       <w:pPr>
+        <w:pStyle w:val="Body"/>
+        <w:rPr>
+          <w:lang w:val="ru-RU"/>
+        </w:rPr>
+      </w:pPr>
+    </w:p>
+    <w:p>
+      <w:pPr>
         <w:pStyle w:val="Default"/>
         <w:spacing w:line="360" w:lineRule="auto"/>
         <w:jc w:val="both"/>
@@ -44521,7 +46524,27 @@
           <w:szCs w:val="28"/>
           <w:lang w:val="ru-RU"/>
         </w:rPr>
-        <w:t xml:space="preserve">, в цій частині було розглянуто  специфіку та особливості реалізації програмного продукту, механізм побудови </w:t>
+        <w:t xml:space="preserve">, в цій частині було </w:t>
+      </w:r>
+      <w:proofErr w:type="gramStart"/>
+      <w:r>
+        <w:rPr>
+          <w:rFonts w:ascii="Times New Roman" w:hAnsi="Times New Roman"/>
+          <w:sz w:val="28"/>
+          <w:szCs w:val="28"/>
+          <w:lang w:val="ru-RU"/>
+        </w:rPr>
+        <w:t>розглянуто  специфіку</w:t>
+      </w:r>
+      <w:proofErr w:type="gramEnd"/>
+      <w:r>
+        <w:rPr>
+          <w:rFonts w:ascii="Times New Roman" w:hAnsi="Times New Roman"/>
+          <w:sz w:val="28"/>
+          <w:szCs w:val="28"/>
+          <w:lang w:val="ru-RU"/>
+        </w:rPr>
+        <w:t xml:space="preserve"> та особливості реалізації програмного продукту, механізм побудови </w:t>
       </w:r>
       <w:r>
         <w:rPr>
@@ -44572,7 +46595,27 @@
           <w:szCs w:val="28"/>
           <w:lang w:val="ru-RU"/>
         </w:rPr>
-        <w:t xml:space="preserve"> то можна зазначити наступне, треба ще достатньо часу на дослідження для того щоб створити універсальні правила для такого типу конвертацій. Це може бути темою ще для багатьох дипломних робіт та наукових паперів.</w:t>
+        <w:t xml:space="preserve"> то можна зазначити наступне, треба ще достатньо часу на дослідження для того щоб створити універсальні правила </w:t>
+      </w:r>
+      <w:proofErr w:type="gramStart"/>
+      <w:r>
+        <w:rPr>
+          <w:rFonts w:ascii="Times New Roman" w:hAnsi="Times New Roman"/>
+          <w:sz w:val="28"/>
+          <w:szCs w:val="28"/>
+          <w:lang w:val="ru-RU"/>
+        </w:rPr>
+        <w:t>для такого типу</w:t>
+      </w:r>
+      <w:proofErr w:type="gramEnd"/>
+      <w:r>
+        <w:rPr>
+          <w:rFonts w:ascii="Times New Roman" w:hAnsi="Times New Roman"/>
+          <w:sz w:val="28"/>
+          <w:szCs w:val="28"/>
+          <w:lang w:val="ru-RU"/>
+        </w:rPr>
+        <w:t xml:space="preserve"> конвертацій. Це може бути темою ще для багатьох дипломних робіт та наукових паперів.</w:t>
       </w:r>
     </w:p>
     <w:p>
@@ -44969,7 +47012,7 @@
           <w:szCs w:val="28"/>
         </w:rPr>
       </w:pPr>
-      <w:bookmarkStart w:id="59" w:name="_Toc483567226"/>
+      <w:bookmarkStart w:id="60" w:name="_Toc483567226"/>
       <w:r>
         <w:rPr>
           <w:rFonts w:eastAsia="Arial Unicode MS" w:cs="Arial Unicode MS"/>
@@ -44979,7 +47022,7 @@
         <w:lastRenderedPageBreak/>
         <w:t>ПЕРЕЛІК ПОСИЛАНЬ</w:t>
       </w:r>
-      <w:bookmarkEnd w:id="59"/>
+      <w:bookmarkEnd w:id="60"/>
     </w:p>
     <w:p>
       <w:pPr>
@@ -45031,7 +47074,16 @@
           <w:szCs w:val="28"/>
           <w:lang w:val="ru-RU"/>
         </w:rPr>
-        <w:t xml:space="preserve"> Тарануха В.Ю., Інтелектуальна обробка текстів, 2014 [</w:t>
+        <w:t xml:space="preserve"> Тарануха В.Ю.</w:t>
+      </w:r>
+      <w:r>
+        <w:rPr>
+          <w:rFonts w:ascii="Times New Roman" w:hAnsi="Times New Roman"/>
+          <w:sz w:val="28"/>
+          <w:szCs w:val="28"/>
+          <w:lang w:val="ru-RU"/>
+        </w:rPr>
+        <w:t xml:space="preserve"> Інтелектуальна обробка текстів, 2014 [</w:t>
       </w:r>
       <w:r>
         <w:rPr>
@@ -45259,7 +47311,7 @@
           <w:szCs w:val="28"/>
           <w:lang w:val="ru-RU"/>
         </w:rPr>
-        <w:t xml:space="preserve">.В., Розробка програмного забезпечення для графічного аналізу </w:t>
+        <w:t xml:space="preserve">.В. </w:t>
       </w:r>
       <w:r>
         <w:rPr>
@@ -45269,10 +47321,18 @@
           <w:szCs w:val="28"/>
           <w:lang w:val="ru-RU"/>
         </w:rPr>
+        <w:t xml:space="preserve">Розробка програмного забезпечення для графічного аналізу </w:t>
+      </w:r>
+      <w:r>
+        <w:rPr>
+          <w:rFonts w:ascii="Times New Roman" w:hAnsi="Times New Roman"/>
+          <w:color w:val="000000" w:themeColor="text1"/>
+          <w:sz w:val="28"/>
+          <w:szCs w:val="28"/>
+          <w:lang w:val="ru-RU"/>
+        </w:rPr>
         <w:t>відповідності онтологій вимогам</w:t>
       </w:r>
-      <w:bookmarkStart w:id="60" w:name="_GoBack"/>
-      <w:bookmarkEnd w:id="60"/>
       <w:r>
         <w:rPr>
           <w:rFonts w:ascii="Times New Roman" w:hAnsi="Times New Roman"/>
@@ -45291,7 +47351,29 @@
           <w:szCs w:val="28"/>
           <w:lang w:val="uk-UA"/>
         </w:rPr>
-        <w:t>[Електронний ресурс]  Режим доступу: https://github.com/alexnodejs/onto-argouml</w:t>
+        <w:t xml:space="preserve">[Електронний </w:t>
+      </w:r>
+      <w:proofErr w:type="gramStart"/>
+      <w:r>
+        <w:rPr>
+          <w:rFonts w:ascii="Times New Roman" w:hAnsi="Times New Roman"/>
+          <w:color w:val="000000" w:themeColor="text1"/>
+          <w:sz w:val="28"/>
+          <w:szCs w:val="28"/>
+          <w:lang w:val="uk-UA"/>
+        </w:rPr>
+        <w:t>ресурс]  Режим</w:t>
+      </w:r>
+      <w:proofErr w:type="gramEnd"/>
+      <w:r>
+        <w:rPr>
+          <w:rFonts w:ascii="Times New Roman" w:hAnsi="Times New Roman"/>
+          <w:color w:val="000000" w:themeColor="text1"/>
+          <w:sz w:val="28"/>
+          <w:szCs w:val="28"/>
+          <w:lang w:val="uk-UA"/>
+        </w:rPr>
+        <w:t xml:space="preserve"> доступу: https://github.com/alexnodejs/onto-argouml</w:t>
       </w:r>
     </w:p>
     <w:p>
@@ -45594,7 +47676,17 @@
           <w:szCs w:val="28"/>
           <w:lang w:val="ru-RU"/>
         </w:rPr>
-        <w:t>Електронний ресурс</w:t>
+        <w:t xml:space="preserve">Електронний </w:t>
+      </w:r>
+      <w:proofErr w:type="gramStart"/>
+      <w:r>
+        <w:rPr>
+          <w:rFonts w:ascii="Times New Roman" w:hAnsi="Times New Roman"/>
+          <w:sz w:val="28"/>
+          <w:szCs w:val="28"/>
+          <w:lang w:val="ru-RU"/>
+        </w:rPr>
+        <w:t>ресурс</w:t>
       </w:r>
       <w:r>
         <w:rPr>
@@ -45612,7 +47704,17 @@
           <w:szCs w:val="28"/>
           <w:lang w:val="ru-RU"/>
         </w:rPr>
-        <w:t>Режим доступу</w:t>
+        <w:t>Режим</w:t>
+      </w:r>
+      <w:proofErr w:type="gramEnd"/>
+      <w:r>
+        <w:rPr>
+          <w:rFonts w:ascii="Times New Roman" w:hAnsi="Times New Roman"/>
+          <w:sz w:val="28"/>
+          <w:szCs w:val="28"/>
+          <w:lang w:val="ru-RU"/>
+        </w:rPr>
+        <w:t xml:space="preserve"> доступу</w:t>
       </w:r>
       <w:r>
         <w:rPr>
@@ -45809,7 +47911,17 @@
           <w:szCs w:val="28"/>
           <w:lang w:val="ru-RU"/>
         </w:rPr>
-        <w:t>Електронний ресурс</w:t>
+        <w:t xml:space="preserve">Електронний </w:t>
+      </w:r>
+      <w:proofErr w:type="gramStart"/>
+      <w:r>
+        <w:rPr>
+          <w:rFonts w:ascii="Times New Roman" w:hAnsi="Times New Roman"/>
+          <w:sz w:val="28"/>
+          <w:szCs w:val="28"/>
+          <w:lang w:val="ru-RU"/>
+        </w:rPr>
+        <w:t>ресурс</w:t>
       </w:r>
       <w:r>
         <w:rPr>
@@ -45827,7 +47939,17 @@
           <w:szCs w:val="28"/>
           <w:lang w:val="ru-RU"/>
         </w:rPr>
-        <w:t>Режим доступу</w:t>
+        <w:t>Режим</w:t>
+      </w:r>
+      <w:proofErr w:type="gramEnd"/>
+      <w:r>
+        <w:rPr>
+          <w:rFonts w:ascii="Times New Roman" w:hAnsi="Times New Roman"/>
+          <w:sz w:val="28"/>
+          <w:szCs w:val="28"/>
+          <w:lang w:val="ru-RU"/>
+        </w:rPr>
+        <w:t xml:space="preserve"> доступу</w:t>
       </w:r>
       <w:r>
         <w:rPr>
@@ -45958,8 +48080,18 @@
           <w:sz w:val="28"/>
           <w:szCs w:val="28"/>
         </w:rPr>
-        <w:t>Unified Modeling Language  [</w:t>
-      </w:r>
+        <w:t xml:space="preserve">Unified Modeling </w:t>
+      </w:r>
+      <w:proofErr w:type="gramStart"/>
+      <w:r>
+        <w:rPr>
+          <w:rFonts w:ascii="Times New Roman" w:hAnsi="Times New Roman"/>
+          <w:sz w:val="28"/>
+          <w:szCs w:val="28"/>
+        </w:rPr>
+        <w:t>Language  [</w:t>
+      </w:r>
+      <w:proofErr w:type="gramEnd"/>
       <w:r>
         <w:rPr>
           <w:rFonts w:ascii="Times New Roman" w:hAnsi="Times New Roman"/>
@@ -46335,7 +48467,25 @@
           <w:sz w:val="28"/>
           <w:szCs w:val="28"/>
         </w:rPr>
-        <w:t>Farid Meziane, Nikos Athanasakis, Sophia Ananiadou, Generating Natural Language Specifications From UML Class Diagrams [</w:t>
+        <w:t xml:space="preserve">Farid Meziane, Nikos Athanasakis, Sophia Ananiadou, Generating Natural Language Specifications </w:t>
+      </w:r>
+      <w:proofErr w:type="gramStart"/>
+      <w:r>
+        <w:rPr>
+          <w:rFonts w:ascii="Times New Roman" w:hAnsi="Times New Roman"/>
+          <w:sz w:val="28"/>
+          <w:szCs w:val="28"/>
+        </w:rPr>
+        <w:t>From</w:t>
+      </w:r>
+      <w:proofErr w:type="gramEnd"/>
+      <w:r>
+        <w:rPr>
+          <w:rFonts w:ascii="Times New Roman" w:hAnsi="Times New Roman"/>
+          <w:sz w:val="28"/>
+          <w:szCs w:val="28"/>
+        </w:rPr>
+        <w:t xml:space="preserve"> UML Class Diagrams [</w:t>
       </w:r>
       <w:r>
         <w:rPr>
@@ -46522,7 +48672,25 @@
           <w:sz w:val="28"/>
           <w:szCs w:val="28"/>
         </w:rPr>
-        <w:t>ArgoUML User Manual : A tutorial and reference description by Alejandro Ramirez, Philippe Vanpeperstraete, Andreas Rueckert, Kunle Odutola, Jeremy Bennett, Linus Tolke, and Michiel van der Wulp</w:t>
+        <w:t xml:space="preserve">ArgoUML User </w:t>
+      </w:r>
+      <w:proofErr w:type="gramStart"/>
+      <w:r>
+        <w:rPr>
+          <w:rFonts w:ascii="Times New Roman" w:hAnsi="Times New Roman"/>
+          <w:sz w:val="28"/>
+          <w:szCs w:val="28"/>
+        </w:rPr>
+        <w:t>Manual :</w:t>
+      </w:r>
+      <w:proofErr w:type="gramEnd"/>
+      <w:r>
+        <w:rPr>
+          <w:rFonts w:ascii="Times New Roman" w:hAnsi="Times New Roman"/>
+          <w:sz w:val="28"/>
+          <w:szCs w:val="28"/>
+        </w:rPr>
+        <w:t xml:space="preserve"> A tutorial and reference description by Alejandro Ramirez, Philippe Vanpeperstraete, Andreas Rueckert, Kunle Odutola, Jeremy Bennett, Linus Tolke, and Michiel van der Wulp</w:t>
       </w:r>
     </w:p>
     <w:p>
@@ -46737,7 +48905,17 @@
           <w:szCs w:val="28"/>
           <w:lang w:val="ru-RU"/>
         </w:rPr>
-        <w:t>Електронний ресурс</w:t>
+        <w:t xml:space="preserve">Електронний </w:t>
+      </w:r>
+      <w:proofErr w:type="gramStart"/>
+      <w:r>
+        <w:rPr>
+          <w:rFonts w:ascii="Times New Roman" w:hAnsi="Times New Roman"/>
+          <w:sz w:val="28"/>
+          <w:szCs w:val="28"/>
+          <w:lang w:val="ru-RU"/>
+        </w:rPr>
+        <w:t>ресурс</w:t>
       </w:r>
       <w:r>
         <w:rPr>
@@ -46755,7 +48933,17 @@
           <w:szCs w:val="28"/>
           <w:lang w:val="ru-RU"/>
         </w:rPr>
-        <w:t>Режим доступу</w:t>
+        <w:t>Режим</w:t>
+      </w:r>
+      <w:proofErr w:type="gramEnd"/>
+      <w:r>
+        <w:rPr>
+          <w:rFonts w:ascii="Times New Roman" w:hAnsi="Times New Roman"/>
+          <w:sz w:val="28"/>
+          <w:szCs w:val="28"/>
+          <w:lang w:val="ru-RU"/>
+        </w:rPr>
+        <w:t xml:space="preserve"> доступу</w:t>
       </w:r>
       <w:r>
         <w:rPr>
@@ -46972,7 +49160,25 @@
           <w:sz w:val="28"/>
           <w:szCs w:val="28"/>
         </w:rPr>
-        <w:t xml:space="preserve"> using  OntoElect. In: Extended Semantic Web Conference, 2016 Heraklion, Crete, May 29, 2016</w:t>
+        <w:t xml:space="preserve"> </w:t>
+      </w:r>
+      <w:proofErr w:type="gramStart"/>
+      <w:r>
+        <w:rPr>
+          <w:rFonts w:ascii="Times New Roman" w:hAnsi="Times New Roman"/>
+          <w:sz w:val="28"/>
+          <w:szCs w:val="28"/>
+        </w:rPr>
+        <w:t>using  OntoElect</w:t>
+      </w:r>
+      <w:proofErr w:type="gramEnd"/>
+      <w:r>
+        <w:rPr>
+          <w:rFonts w:ascii="Times New Roman" w:hAnsi="Times New Roman"/>
+          <w:sz w:val="28"/>
+          <w:szCs w:val="28"/>
+        </w:rPr>
+        <w:t>. In: Extended Semantic Web Conference, 2016 Heraklion, Crete, May 29, 2016</w:t>
       </w:r>
     </w:p>
     <w:p>
@@ -47077,7 +49283,25 @@
           <w:szCs w:val="28"/>
         </w:rPr>
         <w:tab/>
-        <w:t>Vadim Ermolayev V.: Toward a Syndicated Ontology of Time for the Semantic. In: KIT, AIFB February, 2016, Karlsruhe, Germany</w:t>
+        <w:t xml:space="preserve">Vadim Ermolayev V.: Toward a Syndicated Ontology of Time for the Semantic. In: KIT, AIFB </w:t>
+      </w:r>
+      <w:proofErr w:type="gramStart"/>
+      <w:r>
+        <w:rPr>
+          <w:rFonts w:ascii="Times New Roman" w:eastAsia="Times New Roman" w:hAnsi="Times New Roman" w:cs="Times New Roman"/>
+          <w:sz w:val="28"/>
+          <w:szCs w:val="28"/>
+        </w:rPr>
+        <w:t>February,</w:t>
+      </w:r>
+      <w:proofErr w:type="gramEnd"/>
+      <w:r>
+        <w:rPr>
+          <w:rFonts w:ascii="Times New Roman" w:eastAsia="Times New Roman" w:hAnsi="Times New Roman" w:cs="Times New Roman"/>
+          <w:sz w:val="28"/>
+          <w:szCs w:val="28"/>
+        </w:rPr>
+        <w:t xml:space="preserve"> 2016, Karlsruhe, Germany</w:t>
       </w:r>
     </w:p>
     <w:p>
@@ -48362,7 +50586,17 @@
           <w:szCs w:val="28"/>
           <w:lang w:val="ru-RU"/>
         </w:rPr>
-        <w:t>Електронний ресурс</w:t>
+        <w:t xml:space="preserve">Електронний </w:t>
+      </w:r>
+      <w:proofErr w:type="gramStart"/>
+      <w:r>
+        <w:rPr>
+          <w:rFonts w:ascii="Times New Roman" w:hAnsi="Times New Roman"/>
+          <w:sz w:val="28"/>
+          <w:szCs w:val="28"/>
+          <w:lang w:val="ru-RU"/>
+        </w:rPr>
+        <w:t>ресурс</w:t>
       </w:r>
       <w:r>
         <w:rPr>
@@ -48380,7 +50614,17 @@
           <w:szCs w:val="28"/>
           <w:lang w:val="ru-RU"/>
         </w:rPr>
-        <w:t>Режим доступу</w:t>
+        <w:t>Режим</w:t>
+      </w:r>
+      <w:proofErr w:type="gramEnd"/>
+      <w:r>
+        <w:rPr>
+          <w:rFonts w:ascii="Times New Roman" w:hAnsi="Times New Roman"/>
+          <w:sz w:val="28"/>
+          <w:szCs w:val="28"/>
+          <w:lang w:val="ru-RU"/>
+        </w:rPr>
+        <w:t xml:space="preserve"> доступу</w:t>
       </w:r>
       <w:r>
         <w:rPr>
@@ -48834,6 +51078,14 @@
     </w:p>
     <w:p>
       <w:pPr>
+        <w:pStyle w:val="Body"/>
+        <w:rPr>
+          <w:lang w:val="ru-RU"/>
+        </w:rPr>
+      </w:pPr>
+    </w:p>
+    <w:p>
+      <w:pPr>
         <w:pStyle w:val="Default"/>
         <w:spacing w:line="360" w:lineRule="auto"/>
         <w:rPr>
@@ -50355,11 +52607,24 @@
     </w:p>
     <w:p>
       <w:pPr>
+        <w:pStyle w:val="Body"/>
+      </w:pPr>
+    </w:p>
+    <w:p>
+      <w:pPr>
         <w:pStyle w:val="CodeListing"/>
         <w:jc w:val="left"/>
       </w:pPr>
       <w:r>
-        <w:t>public static final String singleNounSet[] = new String[] {"NN", "NNP", "PRP"};</w:t>
+        <w:t xml:space="preserve">public static final String </w:t>
+      </w:r>
+      <w:proofErr w:type="gramStart"/>
+      <w:r>
+        <w:t>singleNounSet[</w:t>
+      </w:r>
+      <w:proofErr w:type="gramEnd"/>
+      <w:r>
+        <w:t>] = new String[] {"NN", "NNP", "PRP"};</w:t>
       </w:r>
     </w:p>
     <w:p>
@@ -50368,7 +52633,15 @@
         <w:jc w:val="left"/>
       </w:pPr>
       <w:r>
-        <w:t>public static final String pluralNounSet[] = new String[] {"NNS"};</w:t>
+        <w:t xml:space="preserve">public static final String </w:t>
+      </w:r>
+      <w:proofErr w:type="gramStart"/>
+      <w:r>
+        <w:t>pluralNounSet[</w:t>
+      </w:r>
+      <w:proofErr w:type="gramEnd"/>
+      <w:r>
+        <w:t>] = new String[] {"NNS"};</w:t>
       </w:r>
     </w:p>
     <w:p>
@@ -50377,7 +52650,15 @@
         <w:jc w:val="left"/>
       </w:pPr>
       <w:r>
-        <w:t>public static final String adjectiveSet[] = new String[] {"JJ", "CD", "RB"};</w:t>
+        <w:t xml:space="preserve">public static final String </w:t>
+      </w:r>
+      <w:proofErr w:type="gramStart"/>
+      <w:r>
+        <w:t>adjectiveSet[</w:t>
+      </w:r>
+      <w:proofErr w:type="gramEnd"/>
+      <w:r>
+        <w:t>] = new String[] {"JJ", "CD", "RB"};</w:t>
       </w:r>
     </w:p>
     <w:p>
@@ -50386,7 +52667,15 @@
         <w:jc w:val="left"/>
       </w:pPr>
       <w:r>
-        <w:t>public static final String verbSet[] = new String[] {"VBP", "VBN", "VBG", "IN", "TO", "VBZ", "ADVP", "VB"};</w:t>
+        <w:t xml:space="preserve">public static final String </w:t>
+      </w:r>
+      <w:proofErr w:type="gramStart"/>
+      <w:r>
+        <w:t>verbSet[</w:t>
+      </w:r>
+      <w:proofErr w:type="gramEnd"/>
+      <w:r>
+        <w:t>] = new String[] {"VBP", "VBN", "VBG", "IN", "TO", "VBZ", "ADVP", "VB"};</w:t>
       </w:r>
     </w:p>
     <w:p>
@@ -50395,7 +52684,15 @@
         <w:jc w:val="left"/>
       </w:pPr>
       <w:r>
-        <w:t>public static final String joinVerbSet[] = new String[] {"ADJP", "PP", "SBAR"};</w:t>
+        <w:t xml:space="preserve">public static final String </w:t>
+      </w:r>
+      <w:proofErr w:type="gramStart"/>
+      <w:r>
+        <w:t>joinVerbSet[</w:t>
+      </w:r>
+      <w:proofErr w:type="gramEnd"/>
+      <w:r>
+        <w:t>] = new String[] {"ADJP", "PP", "SBAR"};</w:t>
       </w:r>
     </w:p>
     <w:p>
@@ -50404,7 +52701,15 @@
         <w:jc w:val="left"/>
       </w:pPr>
       <w:r>
-        <w:t>public static final String conjVerbSet[] = new String[] {"CC", ","};</w:t>
+        <w:t xml:space="preserve">public static final String </w:t>
+      </w:r>
+      <w:proofErr w:type="gramStart"/>
+      <w:r>
+        <w:t>conjVerbSet[</w:t>
+      </w:r>
+      <w:proofErr w:type="gramEnd"/>
+      <w:r>
+        <w:t>] = new String[] {"CC", ","};</w:t>
       </w:r>
     </w:p>
     <w:p>
@@ -50413,7 +52718,15 @@
         <w:jc w:val="left"/>
       </w:pPr>
       <w:r>
-        <w:t>public static final String aggregationSet[] = new String[] {“IN"};</w:t>
+        <w:t xml:space="preserve">public static final String </w:t>
+      </w:r>
+      <w:proofErr w:type="gramStart"/>
+      <w:r>
+        <w:t>aggregationSet[</w:t>
+      </w:r>
+      <w:proofErr w:type="gramEnd"/>
+      <w:r>
+        <w:t>] = new String[] {“IN"};</w:t>
       </w:r>
     </w:p>
     <w:p>
@@ -50422,7 +52735,15 @@
         <w:jc w:val="left"/>
       </w:pPr>
       <w:r>
-        <w:t>public static final String generalizationSet[] = new String[] {"IN"};</w:t>
+        <w:t xml:space="preserve">public static final String </w:t>
+      </w:r>
+      <w:proofErr w:type="gramStart"/>
+      <w:r>
+        <w:t>generalizationSet[</w:t>
+      </w:r>
+      <w:proofErr w:type="gramEnd"/>
+      <w:r>
+        <w:t>] = new String[] {"IN"};</w:t>
       </w:r>
     </w:p>
     <w:p>
@@ -50431,7 +52752,15 @@
         <w:jc w:val="left"/>
       </w:pPr>
       <w:r>
-        <w:t>public static final String generalizationSetWords[] = new String[] {“of"};</w:t>
+        <w:t xml:space="preserve">public static final String </w:t>
+      </w:r>
+      <w:proofErr w:type="gramStart"/>
+      <w:r>
+        <w:t>generalizationSetWords[</w:t>
+      </w:r>
+      <w:proofErr w:type="gramEnd"/>
+      <w:r>
+        <w:t>] = new String[] {“of"};</w:t>
       </w:r>
     </w:p>
     <w:p>
@@ -50553,6 +52882,11 @@
         <w:t>ДОДАТОК В</w:t>
       </w:r>
       <w:bookmarkEnd w:id="63"/>
+    </w:p>
+    <w:p>
+      <w:pPr>
+        <w:pStyle w:val="Body"/>
+      </w:pPr>
     </w:p>
     <w:p>
       <w:pPr>
@@ -50574,7 +52908,25 @@
           <w:color w:val="222222"/>
           <w:shd w:val="clear" w:color="auto" w:fill="FFFFFF"/>
         </w:rPr>
-        <w:t>&lt;UML:Association xmi.id="_AssociationID8" name="" isSpecification="false" isRoot="false" isLeaf="false" isAbstract="false"&gt;</w:t>
+        <w:t>&lt;</w:t>
+      </w:r>
+      <w:proofErr w:type="gramStart"/>
+      <w:r>
+        <w:rPr>
+          <w:rFonts w:ascii="Courier" w:hAnsi="Courier"/>
+          <w:color w:val="222222"/>
+          <w:shd w:val="clear" w:color="auto" w:fill="FFFFFF"/>
+        </w:rPr>
+        <w:t>UML:Association</w:t>
+      </w:r>
+      <w:proofErr w:type="gramEnd"/>
+      <w:r>
+        <w:rPr>
+          <w:rFonts w:ascii="Courier" w:hAnsi="Courier"/>
+          <w:color w:val="222222"/>
+          <w:shd w:val="clear" w:color="auto" w:fill="FFFFFF"/>
+        </w:rPr>
+        <w:t xml:space="preserve"> xmi.id="_AssociationID8" name="" isSpecification="false" isRoot="false" isLeaf="false" isAbstract="false"&gt;</w:t>
       </w:r>
     </w:p>
     <w:p>
@@ -50592,7 +52944,25 @@
           <w:color w:val="222222"/>
           <w:shd w:val="clear" w:color="auto" w:fill="FFFFFF"/>
         </w:rPr>
-        <w:t xml:space="preserve">    &lt;UML:Association.connection&gt;</w:t>
+        <w:t xml:space="preserve">    &lt;</w:t>
+      </w:r>
+      <w:proofErr w:type="gramStart"/>
+      <w:r>
+        <w:rPr>
+          <w:rFonts w:ascii="Courier" w:hAnsi="Courier"/>
+          <w:color w:val="222222"/>
+          <w:shd w:val="clear" w:color="auto" w:fill="FFFFFF"/>
+        </w:rPr>
+        <w:t>UML:Association.connection</w:t>
+      </w:r>
+      <w:proofErr w:type="gramEnd"/>
+      <w:r>
+        <w:rPr>
+          <w:rFonts w:ascii="Courier" w:hAnsi="Courier"/>
+          <w:color w:val="222222"/>
+          <w:shd w:val="clear" w:color="auto" w:fill="FFFFFF"/>
+        </w:rPr>
+        <w:t>&gt;</w:t>
       </w:r>
     </w:p>
     <w:p>
@@ -50610,7 +52980,25 @@
           <w:color w:val="222222"/>
           <w:shd w:val="clear" w:color="auto" w:fill="FFFFFF"/>
         </w:rPr>
-        <w:t xml:space="preserve">        &lt;UML:AssociationEnd xmi.id="_assocEndFor_Horse_ClassID08" visibility="public" isNavigable="true" ordering="unordered" aggregation="aggregate" targetScope="instance" changeability="changeable" name="think queer To stop without near Between of" isSpecification="false" isRoot="false" isLeaf="false" isAbstract="false"&gt;</w:t>
+        <w:t xml:space="preserve">        &lt;</w:t>
+      </w:r>
+      <w:proofErr w:type="gramStart"/>
+      <w:r>
+        <w:rPr>
+          <w:rFonts w:ascii="Courier" w:hAnsi="Courier"/>
+          <w:color w:val="222222"/>
+          <w:shd w:val="clear" w:color="auto" w:fill="FFFFFF"/>
+        </w:rPr>
+        <w:t>UML:AssociationEnd</w:t>
+      </w:r>
+      <w:proofErr w:type="gramEnd"/>
+      <w:r>
+        <w:rPr>
+          <w:rFonts w:ascii="Courier" w:hAnsi="Courier"/>
+          <w:color w:val="222222"/>
+          <w:shd w:val="clear" w:color="auto" w:fill="FFFFFF"/>
+        </w:rPr>
+        <w:t xml:space="preserve"> xmi.id="_assocEndFor_Horse_ClassID08" visibility="public" isNavigable="true" ordering="unordered" aggregation="aggregate" targetScope="instance" changeability="changeable" name="think queer To stop without near Between of" isSpecification="false" isRoot="false" isLeaf="false" isAbstract="false"&gt;</w:t>
       </w:r>
     </w:p>
     <w:p>
@@ -50628,7 +53016,25 @@
           <w:color w:val="222222"/>
           <w:shd w:val="clear" w:color="auto" w:fill="FFFFFF"/>
         </w:rPr>
-        <w:t xml:space="preserve">            &lt;UML:AssociationEnd.multiplicity&gt;</w:t>
+        <w:t xml:space="preserve">            &lt;</w:t>
+      </w:r>
+      <w:proofErr w:type="gramStart"/>
+      <w:r>
+        <w:rPr>
+          <w:rFonts w:ascii="Courier" w:hAnsi="Courier"/>
+          <w:color w:val="222222"/>
+          <w:shd w:val="clear" w:color="auto" w:fill="FFFFFF"/>
+        </w:rPr>
+        <w:t>UML:AssociationEnd.multiplicity</w:t>
+      </w:r>
+      <w:proofErr w:type="gramEnd"/>
+      <w:r>
+        <w:rPr>
+          <w:rFonts w:ascii="Courier" w:hAnsi="Courier"/>
+          <w:color w:val="222222"/>
+          <w:shd w:val="clear" w:color="auto" w:fill="FFFFFF"/>
+        </w:rPr>
+        <w:t>&gt;</w:t>
       </w:r>
     </w:p>
     <w:p>
@@ -50646,7 +53052,25 @@
           <w:color w:val="222222"/>
           <w:shd w:val="clear" w:color="auto" w:fill="FFFFFF"/>
         </w:rPr>
-        <w:t xml:space="preserve">                &lt;UML:Multiplicity xmi.id="multiplicity__assocEndFor_Horse_ClassID08"&gt;</w:t>
+        <w:t xml:space="preserve">                &lt;</w:t>
+      </w:r>
+      <w:proofErr w:type="gramStart"/>
+      <w:r>
+        <w:rPr>
+          <w:rFonts w:ascii="Courier" w:hAnsi="Courier"/>
+          <w:color w:val="222222"/>
+          <w:shd w:val="clear" w:color="auto" w:fill="FFFFFF"/>
+        </w:rPr>
+        <w:t>UML:Multiplicity</w:t>
+      </w:r>
+      <w:proofErr w:type="gramEnd"/>
+      <w:r>
+        <w:rPr>
+          <w:rFonts w:ascii="Courier" w:hAnsi="Courier"/>
+          <w:color w:val="222222"/>
+          <w:shd w:val="clear" w:color="auto" w:fill="FFFFFF"/>
+        </w:rPr>
+        <w:t xml:space="preserve"> xmi.id="multiplicity__assocEndFor_Horse_ClassID08"&gt;</w:t>
       </w:r>
     </w:p>
     <w:p>
@@ -50664,7 +53088,25 @@
           <w:color w:val="222222"/>
           <w:shd w:val="clear" w:color="auto" w:fill="FFFFFF"/>
         </w:rPr>
-        <w:t xml:space="preserve">                    &lt;UML:Multiplicity.range&gt;</w:t>
+        <w:t xml:space="preserve">                    &lt;</w:t>
+      </w:r>
+      <w:proofErr w:type="gramStart"/>
+      <w:r>
+        <w:rPr>
+          <w:rFonts w:ascii="Courier" w:hAnsi="Courier"/>
+          <w:color w:val="222222"/>
+          <w:shd w:val="clear" w:color="auto" w:fill="FFFFFF"/>
+        </w:rPr>
+        <w:t>UML:Multiplicity.range</w:t>
+      </w:r>
+      <w:proofErr w:type="gramEnd"/>
+      <w:r>
+        <w:rPr>
+          <w:rFonts w:ascii="Courier" w:hAnsi="Courier"/>
+          <w:color w:val="222222"/>
+          <w:shd w:val="clear" w:color="auto" w:fill="FFFFFF"/>
+        </w:rPr>
+        <w:t>&gt;</w:t>
       </w:r>
     </w:p>
     <w:p>
@@ -50682,7 +53124,25 @@
           <w:color w:val="222222"/>
           <w:shd w:val="clear" w:color="auto" w:fill="FFFFFF"/>
         </w:rPr>
-        <w:t xml:space="preserve">                        &lt;UML:MultiplicityRange xmi.id="range__assocEndFor_Horse_ClassID08" lower="1" upper="1"/&gt;</w:t>
+        <w:t xml:space="preserve">                        &lt;</w:t>
+      </w:r>
+      <w:proofErr w:type="gramStart"/>
+      <w:r>
+        <w:rPr>
+          <w:rFonts w:ascii="Courier" w:hAnsi="Courier"/>
+          <w:color w:val="222222"/>
+          <w:shd w:val="clear" w:color="auto" w:fill="FFFFFF"/>
+        </w:rPr>
+        <w:t>UML:MultiplicityRange</w:t>
+      </w:r>
+      <w:proofErr w:type="gramEnd"/>
+      <w:r>
+        <w:rPr>
+          <w:rFonts w:ascii="Courier" w:hAnsi="Courier"/>
+          <w:color w:val="222222"/>
+          <w:shd w:val="clear" w:color="auto" w:fill="FFFFFF"/>
+        </w:rPr>
+        <w:t xml:space="preserve"> xmi.id="range__assocEndFor_Horse_ClassID08" lower="1" upper="1"/&gt;</w:t>
       </w:r>
     </w:p>
     <w:p>
@@ -50700,7 +53160,25 @@
           <w:color w:val="222222"/>
           <w:shd w:val="clear" w:color="auto" w:fill="FFFFFF"/>
         </w:rPr>
-        <w:t xml:space="preserve">                    &lt;/UML:Multiplicity.range&gt;</w:t>
+        <w:t xml:space="preserve">                    &lt;/</w:t>
+      </w:r>
+      <w:proofErr w:type="gramStart"/>
+      <w:r>
+        <w:rPr>
+          <w:rFonts w:ascii="Courier" w:hAnsi="Courier"/>
+          <w:color w:val="222222"/>
+          <w:shd w:val="clear" w:color="auto" w:fill="FFFFFF"/>
+        </w:rPr>
+        <w:t>UML:Multiplicity.range</w:t>
+      </w:r>
+      <w:proofErr w:type="gramEnd"/>
+      <w:r>
+        <w:rPr>
+          <w:rFonts w:ascii="Courier" w:hAnsi="Courier"/>
+          <w:color w:val="222222"/>
+          <w:shd w:val="clear" w:color="auto" w:fill="FFFFFF"/>
+        </w:rPr>
+        <w:t>&gt;</w:t>
       </w:r>
     </w:p>
     <w:p>
@@ -50718,7 +53196,25 @@
           <w:color w:val="222222"/>
           <w:shd w:val="clear" w:color="auto" w:fill="FFFFFF"/>
         </w:rPr>
-        <w:t xml:space="preserve">                &lt;/UML:Multiplicity&gt;</w:t>
+        <w:t xml:space="preserve">                &lt;/</w:t>
+      </w:r>
+      <w:proofErr w:type="gramStart"/>
+      <w:r>
+        <w:rPr>
+          <w:rFonts w:ascii="Courier" w:hAnsi="Courier"/>
+          <w:color w:val="222222"/>
+          <w:shd w:val="clear" w:color="auto" w:fill="FFFFFF"/>
+        </w:rPr>
+        <w:t>UML:Multiplicity</w:t>
+      </w:r>
+      <w:proofErr w:type="gramEnd"/>
+      <w:r>
+        <w:rPr>
+          <w:rFonts w:ascii="Courier" w:hAnsi="Courier"/>
+          <w:color w:val="222222"/>
+          <w:shd w:val="clear" w:color="auto" w:fill="FFFFFF"/>
+        </w:rPr>
+        <w:t>&gt;</w:t>
       </w:r>
     </w:p>
     <w:p>
@@ -50736,7 +53232,25 @@
           <w:color w:val="222222"/>
           <w:shd w:val="clear" w:color="auto" w:fill="FFFFFF"/>
         </w:rPr>
-        <w:t xml:space="preserve">            &lt;/UML:AssociationEnd.multiplicity&gt;</w:t>
+        <w:t xml:space="preserve">            &lt;/</w:t>
+      </w:r>
+      <w:proofErr w:type="gramStart"/>
+      <w:r>
+        <w:rPr>
+          <w:rFonts w:ascii="Courier" w:hAnsi="Courier"/>
+          <w:color w:val="222222"/>
+          <w:shd w:val="clear" w:color="auto" w:fill="FFFFFF"/>
+        </w:rPr>
+        <w:t>UML:AssociationEnd.multiplicity</w:t>
+      </w:r>
+      <w:proofErr w:type="gramEnd"/>
+      <w:r>
+        <w:rPr>
+          <w:rFonts w:ascii="Courier" w:hAnsi="Courier"/>
+          <w:color w:val="222222"/>
+          <w:shd w:val="clear" w:color="auto" w:fill="FFFFFF"/>
+        </w:rPr>
+        <w:t>&gt;</w:t>
       </w:r>
     </w:p>
     <w:p>
@@ -50754,7 +53268,25 @@
           <w:color w:val="222222"/>
           <w:shd w:val="clear" w:color="auto" w:fill="FFFFFF"/>
         </w:rPr>
-        <w:t xml:space="preserve">            &lt;UML:AssociationEnd.participant&gt;</w:t>
+        <w:t xml:space="preserve">            &lt;</w:t>
+      </w:r>
+      <w:proofErr w:type="gramStart"/>
+      <w:r>
+        <w:rPr>
+          <w:rFonts w:ascii="Courier" w:hAnsi="Courier"/>
+          <w:color w:val="222222"/>
+          <w:shd w:val="clear" w:color="auto" w:fill="FFFFFF"/>
+        </w:rPr>
+        <w:t>UML:AssociationEnd.participant</w:t>
+      </w:r>
+      <w:proofErr w:type="gramEnd"/>
+      <w:r>
+        <w:rPr>
+          <w:rFonts w:ascii="Courier" w:hAnsi="Courier"/>
+          <w:color w:val="222222"/>
+          <w:shd w:val="clear" w:color="auto" w:fill="FFFFFF"/>
+        </w:rPr>
+        <w:t>&gt;</w:t>
       </w:r>
     </w:p>
     <w:p>
@@ -50772,7 +53304,25 @@
           <w:color w:val="222222"/>
           <w:shd w:val="clear" w:color="auto" w:fill="FFFFFF"/>
         </w:rPr>
-        <w:t xml:space="preserve">                &lt;UML:Class xmi.idref="Horse_ClassID0"/&gt;</w:t>
+        <w:t xml:space="preserve">                &lt;</w:t>
+      </w:r>
+      <w:proofErr w:type="gramStart"/>
+      <w:r>
+        <w:rPr>
+          <w:rFonts w:ascii="Courier" w:hAnsi="Courier"/>
+          <w:color w:val="222222"/>
+          <w:shd w:val="clear" w:color="auto" w:fill="FFFFFF"/>
+        </w:rPr>
+        <w:t>UML:Class</w:t>
+      </w:r>
+      <w:proofErr w:type="gramEnd"/>
+      <w:r>
+        <w:rPr>
+          <w:rFonts w:ascii="Courier" w:hAnsi="Courier"/>
+          <w:color w:val="222222"/>
+          <w:shd w:val="clear" w:color="auto" w:fill="FFFFFF"/>
+        </w:rPr>
+        <w:t xml:space="preserve"> xmi.idref="Horse_ClassID0"/&gt;</w:t>
       </w:r>
     </w:p>
     <w:p>
@@ -50790,7 +53340,25 @@
           <w:color w:val="222222"/>
           <w:shd w:val="clear" w:color="auto" w:fill="FFFFFF"/>
         </w:rPr>
-        <w:t xml:space="preserve">            &lt;/UML:AssociationEnd.participant&gt;</w:t>
+        <w:t xml:space="preserve">            &lt;/</w:t>
+      </w:r>
+      <w:proofErr w:type="gramStart"/>
+      <w:r>
+        <w:rPr>
+          <w:rFonts w:ascii="Courier" w:hAnsi="Courier"/>
+          <w:color w:val="222222"/>
+          <w:shd w:val="clear" w:color="auto" w:fill="FFFFFF"/>
+        </w:rPr>
+        <w:t>UML:AssociationEnd.participant</w:t>
+      </w:r>
+      <w:proofErr w:type="gramEnd"/>
+      <w:r>
+        <w:rPr>
+          <w:rFonts w:ascii="Courier" w:hAnsi="Courier"/>
+          <w:color w:val="222222"/>
+          <w:shd w:val="clear" w:color="auto" w:fill="FFFFFF"/>
+        </w:rPr>
+        <w:t>&gt;</w:t>
       </w:r>
     </w:p>
     <w:p>
@@ -50808,7 +53376,25 @@
           <w:color w:val="222222"/>
           <w:shd w:val="clear" w:color="auto" w:fill="FFFFFF"/>
         </w:rPr>
-        <w:t xml:space="preserve">        &lt;/UML:AssociationEnd&gt;</w:t>
+        <w:t xml:space="preserve">        &lt;/</w:t>
+      </w:r>
+      <w:proofErr w:type="gramStart"/>
+      <w:r>
+        <w:rPr>
+          <w:rFonts w:ascii="Courier" w:hAnsi="Courier"/>
+          <w:color w:val="222222"/>
+          <w:shd w:val="clear" w:color="auto" w:fill="FFFFFF"/>
+        </w:rPr>
+        <w:t>UML:AssociationEnd</w:t>
+      </w:r>
+      <w:proofErr w:type="gramEnd"/>
+      <w:r>
+        <w:rPr>
+          <w:rFonts w:ascii="Courier" w:hAnsi="Courier"/>
+          <w:color w:val="222222"/>
+          <w:shd w:val="clear" w:color="auto" w:fill="FFFFFF"/>
+        </w:rPr>
+        <w:t>&gt;</w:t>
       </w:r>
     </w:p>
     <w:p>
@@ -50826,7 +53412,25 @@
           <w:color w:val="222222"/>
           <w:shd w:val="clear" w:color="auto" w:fill="FFFFFF"/>
         </w:rPr>
-        <w:t xml:space="preserve">        &lt;UML:AssociationEnd xmi.id="_assocEndFor_It_ClassID28" visibility="public" isNavigable="true" ordering="unordered" aggregation="none" targetScope="instance" changeability="changeable" name="" isSpecification="false" isRoot="false" isLeaf="false" isAbstract="false"&gt;</w:t>
+        <w:t xml:space="preserve">        &lt;</w:t>
+      </w:r>
+      <w:proofErr w:type="gramStart"/>
+      <w:r>
+        <w:rPr>
+          <w:rFonts w:ascii="Courier" w:hAnsi="Courier"/>
+          <w:color w:val="222222"/>
+          <w:shd w:val="clear" w:color="auto" w:fill="FFFFFF"/>
+        </w:rPr>
+        <w:t>UML:AssociationEnd</w:t>
+      </w:r>
+      <w:proofErr w:type="gramEnd"/>
+      <w:r>
+        <w:rPr>
+          <w:rFonts w:ascii="Courier" w:hAnsi="Courier"/>
+          <w:color w:val="222222"/>
+          <w:shd w:val="clear" w:color="auto" w:fill="FFFFFF"/>
+        </w:rPr>
+        <w:t xml:space="preserve"> xmi.id="_assocEndFor_It_ClassID28" visibility="public" isNavigable="true" ordering="unordered" aggregation="none" targetScope="instance" changeability="changeable" name="" isSpecification="false" isRoot="false" isLeaf="false" isAbstract="false"&gt;</w:t>
       </w:r>
     </w:p>
     <w:p>
@@ -50844,7 +53448,25 @@
           <w:color w:val="222222"/>
           <w:shd w:val="clear" w:color="auto" w:fill="FFFFFF"/>
         </w:rPr>
-        <w:t xml:space="preserve">            &lt;UML:AssociationEnd.multiplicity&gt;</w:t>
+        <w:t xml:space="preserve">            &lt;</w:t>
+      </w:r>
+      <w:proofErr w:type="gramStart"/>
+      <w:r>
+        <w:rPr>
+          <w:rFonts w:ascii="Courier" w:hAnsi="Courier"/>
+          <w:color w:val="222222"/>
+          <w:shd w:val="clear" w:color="auto" w:fill="FFFFFF"/>
+        </w:rPr>
+        <w:t>UML:AssociationEnd.multiplicity</w:t>
+      </w:r>
+      <w:proofErr w:type="gramEnd"/>
+      <w:r>
+        <w:rPr>
+          <w:rFonts w:ascii="Courier" w:hAnsi="Courier"/>
+          <w:color w:val="222222"/>
+          <w:shd w:val="clear" w:color="auto" w:fill="FFFFFF"/>
+        </w:rPr>
+        <w:t>&gt;</w:t>
       </w:r>
     </w:p>
     <w:p>
@@ -50862,7 +53484,25 @@
           <w:color w:val="222222"/>
           <w:shd w:val="clear" w:color="auto" w:fill="FFFFFF"/>
         </w:rPr>
-        <w:t xml:space="preserve">                &lt;UML:Multiplicity xmi.id="multiplicity__assocEndFor_It_ClassID28"&gt;</w:t>
+        <w:t xml:space="preserve">                &lt;</w:t>
+      </w:r>
+      <w:proofErr w:type="gramStart"/>
+      <w:r>
+        <w:rPr>
+          <w:rFonts w:ascii="Courier" w:hAnsi="Courier"/>
+          <w:color w:val="222222"/>
+          <w:shd w:val="clear" w:color="auto" w:fill="FFFFFF"/>
+        </w:rPr>
+        <w:t>UML:Multiplicity</w:t>
+      </w:r>
+      <w:proofErr w:type="gramEnd"/>
+      <w:r>
+        <w:rPr>
+          <w:rFonts w:ascii="Courier" w:hAnsi="Courier"/>
+          <w:color w:val="222222"/>
+          <w:shd w:val="clear" w:color="auto" w:fill="FFFFFF"/>
+        </w:rPr>
+        <w:t xml:space="preserve"> xmi.id="multiplicity__assocEndFor_It_ClassID28"&gt;</w:t>
       </w:r>
     </w:p>
     <w:p>
@@ -50880,7 +53520,25 @@
           <w:color w:val="222222"/>
           <w:shd w:val="clear" w:color="auto" w:fill="FFFFFF"/>
         </w:rPr>
-        <w:t xml:space="preserve">                    &lt;UML:Multiplicity.range&gt;</w:t>
+        <w:t xml:space="preserve">                    &lt;</w:t>
+      </w:r>
+      <w:proofErr w:type="gramStart"/>
+      <w:r>
+        <w:rPr>
+          <w:rFonts w:ascii="Courier" w:hAnsi="Courier"/>
+          <w:color w:val="222222"/>
+          <w:shd w:val="clear" w:color="auto" w:fill="FFFFFF"/>
+        </w:rPr>
+        <w:t>UML:Multiplicity.range</w:t>
+      </w:r>
+      <w:proofErr w:type="gramEnd"/>
+      <w:r>
+        <w:rPr>
+          <w:rFonts w:ascii="Courier" w:hAnsi="Courier"/>
+          <w:color w:val="222222"/>
+          <w:shd w:val="clear" w:color="auto" w:fill="FFFFFF"/>
+        </w:rPr>
+        <w:t>&gt;</w:t>
       </w:r>
     </w:p>
     <w:p>
@@ -50898,7 +53556,25 @@
           <w:color w:val="222222"/>
           <w:shd w:val="clear" w:color="auto" w:fill="FFFFFF"/>
         </w:rPr>
-        <w:t xml:space="preserve">                        &lt;UML:MultiplicityRange xmi.id="range__assocEndFor_It_ClassID28" lower="1" upper="1"/&gt;</w:t>
+        <w:t xml:space="preserve">                        &lt;</w:t>
+      </w:r>
+      <w:proofErr w:type="gramStart"/>
+      <w:r>
+        <w:rPr>
+          <w:rFonts w:ascii="Courier" w:hAnsi="Courier"/>
+          <w:color w:val="222222"/>
+          <w:shd w:val="clear" w:color="auto" w:fill="FFFFFF"/>
+        </w:rPr>
+        <w:t>UML:MultiplicityRange</w:t>
+      </w:r>
+      <w:proofErr w:type="gramEnd"/>
+      <w:r>
+        <w:rPr>
+          <w:rFonts w:ascii="Courier" w:hAnsi="Courier"/>
+          <w:color w:val="222222"/>
+          <w:shd w:val="clear" w:color="auto" w:fill="FFFFFF"/>
+        </w:rPr>
+        <w:t xml:space="preserve"> xmi.id="range__assocEndFor_It_ClassID28" lower="1" upper="1"/&gt;</w:t>
       </w:r>
     </w:p>
     <w:p>
@@ -50916,7 +53592,25 @@
           <w:color w:val="222222"/>
           <w:shd w:val="clear" w:color="auto" w:fill="FFFFFF"/>
         </w:rPr>
-        <w:t xml:space="preserve">                    &lt;/UML:Multiplicity.range&gt;</w:t>
+        <w:t xml:space="preserve">                    &lt;/</w:t>
+      </w:r>
+      <w:proofErr w:type="gramStart"/>
+      <w:r>
+        <w:rPr>
+          <w:rFonts w:ascii="Courier" w:hAnsi="Courier"/>
+          <w:color w:val="222222"/>
+          <w:shd w:val="clear" w:color="auto" w:fill="FFFFFF"/>
+        </w:rPr>
+        <w:t>UML:Multiplicity.range</w:t>
+      </w:r>
+      <w:proofErr w:type="gramEnd"/>
+      <w:r>
+        <w:rPr>
+          <w:rFonts w:ascii="Courier" w:hAnsi="Courier"/>
+          <w:color w:val="222222"/>
+          <w:shd w:val="clear" w:color="auto" w:fill="FFFFFF"/>
+        </w:rPr>
+        <w:t>&gt;</w:t>
       </w:r>
     </w:p>
     <w:p>
@@ -50934,7 +53628,25 @@
           <w:color w:val="222222"/>
           <w:shd w:val="clear" w:color="auto" w:fill="FFFFFF"/>
         </w:rPr>
-        <w:t xml:space="preserve">                &lt;/UML:Multiplicity&gt;</w:t>
+        <w:t xml:space="preserve">                &lt;/</w:t>
+      </w:r>
+      <w:proofErr w:type="gramStart"/>
+      <w:r>
+        <w:rPr>
+          <w:rFonts w:ascii="Courier" w:hAnsi="Courier"/>
+          <w:color w:val="222222"/>
+          <w:shd w:val="clear" w:color="auto" w:fill="FFFFFF"/>
+        </w:rPr>
+        <w:t>UML:Multiplicity</w:t>
+      </w:r>
+      <w:proofErr w:type="gramEnd"/>
+      <w:r>
+        <w:rPr>
+          <w:rFonts w:ascii="Courier" w:hAnsi="Courier"/>
+          <w:color w:val="222222"/>
+          <w:shd w:val="clear" w:color="auto" w:fill="FFFFFF"/>
+        </w:rPr>
+        <w:t>&gt;</w:t>
       </w:r>
     </w:p>
     <w:p>
@@ -50952,7 +53664,25 @@
           <w:color w:val="222222"/>
           <w:shd w:val="clear" w:color="auto" w:fill="FFFFFF"/>
         </w:rPr>
-        <w:t xml:space="preserve">            &lt;/UML:AssociationEnd.multiplicity&gt;</w:t>
+        <w:t xml:space="preserve">            &lt;/</w:t>
+      </w:r>
+      <w:proofErr w:type="gramStart"/>
+      <w:r>
+        <w:rPr>
+          <w:rFonts w:ascii="Courier" w:hAnsi="Courier"/>
+          <w:color w:val="222222"/>
+          <w:shd w:val="clear" w:color="auto" w:fill="FFFFFF"/>
+        </w:rPr>
+        <w:t>UML:AssociationEnd.multiplicity</w:t>
+      </w:r>
+      <w:proofErr w:type="gramEnd"/>
+      <w:r>
+        <w:rPr>
+          <w:rFonts w:ascii="Courier" w:hAnsi="Courier"/>
+          <w:color w:val="222222"/>
+          <w:shd w:val="clear" w:color="auto" w:fill="FFFFFF"/>
+        </w:rPr>
+        <w:t>&gt;</w:t>
       </w:r>
     </w:p>
     <w:p>
@@ -50970,7 +53700,25 @@
           <w:color w:val="222222"/>
           <w:shd w:val="clear" w:color="auto" w:fill="FFFFFF"/>
         </w:rPr>
-        <w:t xml:space="preserve">            &lt;UML:AssociationEnd.participant&gt;</w:t>
+        <w:t xml:space="preserve">            &lt;</w:t>
+      </w:r>
+      <w:proofErr w:type="gramStart"/>
+      <w:r>
+        <w:rPr>
+          <w:rFonts w:ascii="Courier" w:hAnsi="Courier"/>
+          <w:color w:val="222222"/>
+          <w:shd w:val="clear" w:color="auto" w:fill="FFFFFF"/>
+        </w:rPr>
+        <w:t>UML:AssociationEnd.participant</w:t>
+      </w:r>
+      <w:proofErr w:type="gramEnd"/>
+      <w:r>
+        <w:rPr>
+          <w:rFonts w:ascii="Courier" w:hAnsi="Courier"/>
+          <w:color w:val="222222"/>
+          <w:shd w:val="clear" w:color="auto" w:fill="FFFFFF"/>
+        </w:rPr>
+        <w:t>&gt;</w:t>
       </w:r>
     </w:p>
     <w:p>
@@ -50988,7 +53736,25 @@
           <w:color w:val="222222"/>
           <w:shd w:val="clear" w:color="auto" w:fill="FFFFFF"/>
         </w:rPr>
-        <w:t xml:space="preserve">                &lt;UML:Class xmi.idref="It_ClassID2"/&gt;</w:t>
+        <w:t xml:space="preserve">                &lt;</w:t>
+      </w:r>
+      <w:proofErr w:type="gramStart"/>
+      <w:r>
+        <w:rPr>
+          <w:rFonts w:ascii="Courier" w:hAnsi="Courier"/>
+          <w:color w:val="222222"/>
+          <w:shd w:val="clear" w:color="auto" w:fill="FFFFFF"/>
+        </w:rPr>
+        <w:t>UML:Class</w:t>
+      </w:r>
+      <w:proofErr w:type="gramEnd"/>
+      <w:r>
+        <w:rPr>
+          <w:rFonts w:ascii="Courier" w:hAnsi="Courier"/>
+          <w:color w:val="222222"/>
+          <w:shd w:val="clear" w:color="auto" w:fill="FFFFFF"/>
+        </w:rPr>
+        <w:t xml:space="preserve"> xmi.idref="It_ClassID2"/&gt;</w:t>
       </w:r>
     </w:p>
     <w:p>
@@ -51006,7 +53772,25 @@
           <w:color w:val="222222"/>
           <w:shd w:val="clear" w:color="auto" w:fill="FFFFFF"/>
         </w:rPr>
-        <w:t xml:space="preserve">            &lt;/UML:AssociationEnd.participant&gt;</w:t>
+        <w:t xml:space="preserve">            &lt;/</w:t>
+      </w:r>
+      <w:proofErr w:type="gramStart"/>
+      <w:r>
+        <w:rPr>
+          <w:rFonts w:ascii="Courier" w:hAnsi="Courier"/>
+          <w:color w:val="222222"/>
+          <w:shd w:val="clear" w:color="auto" w:fill="FFFFFF"/>
+        </w:rPr>
+        <w:t>UML:AssociationEnd.participant</w:t>
+      </w:r>
+      <w:proofErr w:type="gramEnd"/>
+      <w:r>
+        <w:rPr>
+          <w:rFonts w:ascii="Courier" w:hAnsi="Courier"/>
+          <w:color w:val="222222"/>
+          <w:shd w:val="clear" w:color="auto" w:fill="FFFFFF"/>
+        </w:rPr>
+        <w:t>&gt;</w:t>
       </w:r>
     </w:p>
     <w:p>
@@ -51024,7 +53808,25 @@
           <w:color w:val="222222"/>
           <w:shd w:val="clear" w:color="auto" w:fill="FFFFFF"/>
         </w:rPr>
-        <w:t xml:space="preserve">        &lt;/UML:AssociationEnd&gt;</w:t>
+        <w:t xml:space="preserve">        &lt;/</w:t>
+      </w:r>
+      <w:proofErr w:type="gramStart"/>
+      <w:r>
+        <w:rPr>
+          <w:rFonts w:ascii="Courier" w:hAnsi="Courier"/>
+          <w:color w:val="222222"/>
+          <w:shd w:val="clear" w:color="auto" w:fill="FFFFFF"/>
+        </w:rPr>
+        <w:t>UML:AssociationEnd</w:t>
+      </w:r>
+      <w:proofErr w:type="gramEnd"/>
+      <w:r>
+        <w:rPr>
+          <w:rFonts w:ascii="Courier" w:hAnsi="Courier"/>
+          <w:color w:val="222222"/>
+          <w:shd w:val="clear" w:color="auto" w:fill="FFFFFF"/>
+        </w:rPr>
+        <w:t>&gt;</w:t>
       </w:r>
     </w:p>
     <w:p>
@@ -51042,7 +53844,25 @@
           <w:color w:val="222222"/>
           <w:shd w:val="clear" w:color="auto" w:fill="FFFFFF"/>
         </w:rPr>
-        <w:t xml:space="preserve">    &lt;/UML:Association.connection&gt;</w:t>
+        <w:t xml:space="preserve">    &lt;/</w:t>
+      </w:r>
+      <w:proofErr w:type="gramStart"/>
+      <w:r>
+        <w:rPr>
+          <w:rFonts w:ascii="Courier" w:hAnsi="Courier"/>
+          <w:color w:val="222222"/>
+          <w:shd w:val="clear" w:color="auto" w:fill="FFFFFF"/>
+        </w:rPr>
+        <w:t>UML:Association.connection</w:t>
+      </w:r>
+      <w:proofErr w:type="gramEnd"/>
+      <w:r>
+        <w:rPr>
+          <w:rFonts w:ascii="Courier" w:hAnsi="Courier"/>
+          <w:color w:val="222222"/>
+          <w:shd w:val="clear" w:color="auto" w:fill="FFFFFF"/>
+        </w:rPr>
+        <w:t>&gt;</w:t>
       </w:r>
     </w:p>
     <w:p>
@@ -51060,7 +53880,25 @@
           <w:color w:val="222222"/>
           <w:shd w:val="clear" w:color="auto" w:fill="FFFFFF"/>
         </w:rPr>
-        <w:t>&lt;/UML:Association&gt;</w:t>
+        <w:t>&lt;/</w:t>
+      </w:r>
+      <w:proofErr w:type="gramStart"/>
+      <w:r>
+        <w:rPr>
+          <w:rFonts w:ascii="Courier" w:hAnsi="Courier"/>
+          <w:color w:val="222222"/>
+          <w:shd w:val="clear" w:color="auto" w:fill="FFFFFF"/>
+        </w:rPr>
+        <w:t>UML:Association</w:t>
+      </w:r>
+      <w:proofErr w:type="gramEnd"/>
+      <w:r>
+        <w:rPr>
+          <w:rFonts w:ascii="Courier" w:hAnsi="Courier"/>
+          <w:color w:val="222222"/>
+          <w:shd w:val="clear" w:color="auto" w:fill="FFFFFF"/>
+        </w:rPr>
+        <w:t>&gt;</w:t>
       </w:r>
     </w:p>
     <w:p>
@@ -51134,11 +53972,24 @@
     </w:p>
     <w:p>
       <w:pPr>
+        <w:pStyle w:val="Body"/>
+      </w:pPr>
+    </w:p>
+    <w:p>
+      <w:pPr>
         <w:pStyle w:val="CodeListing"/>
         <w:jc w:val="left"/>
       </w:pPr>
       <w:r>
-        <w:t>public static void getNPTrees(Tree tree, List&lt;Tree&gt; nodesNP) {</w:t>
+        <w:t xml:space="preserve">public static void </w:t>
+      </w:r>
+      <w:proofErr w:type="gramStart"/>
+      <w:r>
+        <w:t>getNPTrees(</w:t>
+      </w:r>
+      <w:proofErr w:type="gramEnd"/>
+      <w:r>
+        <w:t>Tree tree, List&lt;Tree&gt; nodesNP) {</w:t>
       </w:r>
     </w:p>
     <w:p>
@@ -51148,7 +53999,15 @@
       </w:pPr>
       <w:r>
         <w:tab/>
-        <w:t>List&lt;Tree&gt; subtrees = tree.getChildrenAsList();</w:t>
+        <w:t xml:space="preserve">List&lt;Tree&gt; subtrees = </w:t>
+      </w:r>
+      <w:proofErr w:type="gramStart"/>
+      <w:r>
+        <w:t>tree.getChildrenAsList</w:t>
+      </w:r>
+      <w:proofErr w:type="gramEnd"/>
+      <w:r>
+        <w:t>();</w:t>
       </w:r>
     </w:p>
     <w:p>
@@ -51161,7 +54020,15 @@
       </w:r>
       <w:r>
         <w:tab/>
-        <w:t>for (Tree subtree : subtrees) {</w:t>
+        <w:t xml:space="preserve">for (Tree </w:t>
+      </w:r>
+      <w:proofErr w:type="gramStart"/>
+      <w:r>
+        <w:t>subtree :</w:t>
+      </w:r>
+      <w:proofErr w:type="gramEnd"/>
+      <w:r>
+        <w:t xml:space="preserve"> subtrees) {</w:t>
       </w:r>
     </w:p>
     <w:p>
@@ -51178,6 +54045,7 @@
       <w:r>
         <w:tab/>
       </w:r>
+      <w:proofErr w:type="gramStart"/>
       <w:r>
         <w:rPr>
           <w:rStyle w:val="None"/>
@@ -51185,38 +54053,40 @@
           <w:bCs/>
           <w:lang w:val="fr-FR"/>
         </w:rPr>
-        <w:t>if (BaseTreeUtil.isNP(subtree)</w:t>
-      </w:r>
-      <w:r>
-        <w:t xml:space="preserve"> </w:t>
-      </w:r>
-    </w:p>
-    <w:p>
-      <w:pPr>
-        <w:pStyle w:val="CodeListing"/>
-        <w:jc w:val="left"/>
+        <w:t>if</w:t>
+      </w:r>
+      <w:proofErr w:type="gramEnd"/>
+      <w:r>
         <w:rPr>
           <w:rStyle w:val="None"/>
           <w:b/>
           <w:bCs/>
-        </w:rPr>
-      </w:pPr>
-      <w:r>
-        <w:tab/>
-      </w:r>
-      <w:r>
-        <w:tab/>
-      </w:r>
-      <w:r>
-        <w:tab/>
-      </w:r>
-      <w:r>
+          <w:lang w:val="fr-FR"/>
+        </w:rPr>
+        <w:t xml:space="preserve"> (BaseTreeUtil.isNP(subtree)</w:t>
+      </w:r>
+      <w:r>
+        <w:t xml:space="preserve"> </w:t>
+      </w:r>
+    </w:p>
+    <w:p>
+      <w:pPr>
+        <w:pStyle w:val="CodeListing"/>
+        <w:jc w:val="left"/>
         <w:rPr>
           <w:rStyle w:val="None"/>
           <w:b/>
           <w:bCs/>
         </w:rPr>
-        <w:t>&amp;&amp; !</w:t>
+      </w:pPr>
+      <w:r>
+        <w:tab/>
+      </w:r>
+      <w:r>
+        <w:tab/>
+      </w:r>
+      <w:r>
+        <w:tab/>
       </w:r>
       <w:r>
         <w:rPr>
@@ -51224,6 +54094,14 @@
           <w:b/>
           <w:bCs/>
         </w:rPr>
+        <w:t>&amp;&amp; !</w:t>
+      </w:r>
+      <w:r>
+        <w:rPr>
+          <w:rStyle w:val="None"/>
+          <w:b/>
+          <w:bCs/>
+        </w:rPr>
         <w:tab/>
         <w:t>BaseTreeUtil.isHasPhrasesNP(subtree)) {</w:t>
       </w:r>
@@ -51281,7 +54159,14 @@
       </w:r>
       <w:r>
         <w:tab/>
-        <w:t>getNPTrees(subtree, nodesNP);</w:t>
+      </w:r>
+      <w:proofErr w:type="gramStart"/>
+      <w:r>
+        <w:t>getNPTrees(</w:t>
+      </w:r>
+      <w:proofErr w:type="gramEnd"/>
+      <w:r>
+        <w:t>subtree, nodesNP);</w:t>
       </w:r>
     </w:p>
     <w:p>
@@ -51314,8 +54199,13 @@
         <w:jc w:val="left"/>
       </w:pPr>
       <w:r>
-        <w:t>public static void getRelatedNP(</w:t>
-      </w:r>
+        <w:t xml:space="preserve">public static void </w:t>
+      </w:r>
+      <w:proofErr w:type="gramStart"/>
+      <w:r>
+        <w:t>getRelatedNP(</w:t>
+      </w:r>
+      <w:proofErr w:type="gramEnd"/>
     </w:p>
     <w:p>
       <w:pPr>
@@ -51368,7 +54258,15 @@
         <w:jc w:val="left"/>
       </w:pPr>
       <w:r>
-        <w:t xml:space="preserve">        List&lt;Tree&gt; children = tree.getChildrenAsList();</w:t>
+        <w:t xml:space="preserve">        List&lt;Tree&gt; children = </w:t>
+      </w:r>
+      <w:proofErr w:type="gramStart"/>
+      <w:r>
+        <w:t>tree.getChildrenAsList</w:t>
+      </w:r>
+      <w:proofErr w:type="gramEnd"/>
+      <w:r>
+        <w:t>();</w:t>
       </w:r>
     </w:p>
     <w:p>
@@ -51377,7 +54275,15 @@
         <w:jc w:val="left"/>
       </w:pPr>
       <w:r>
-        <w:t xml:space="preserve">        for (Tree child : children) {</w:t>
+        <w:t xml:space="preserve">        for (Tree </w:t>
+      </w:r>
+      <w:proofErr w:type="gramStart"/>
+      <w:r>
+        <w:t>child :</w:t>
+      </w:r>
+      <w:proofErr w:type="gramEnd"/>
+      <w:r>
+        <w:t xml:space="preserve"> children) {</w:t>
       </w:r>
     </w:p>
     <w:p>
@@ -51401,158 +54307,58 @@
           <w:bCs/>
           <w:lang w:val="it-IT"/>
         </w:rPr>
-        <w:t>if (child.equals(nodeNP)) {</w:t>
-      </w:r>
-    </w:p>
-    <w:p>
-      <w:pPr>
-        <w:pStyle w:val="CodeListing"/>
-        <w:jc w:val="left"/>
-      </w:pPr>
-      <w:r>
-        <w:tab/>
-      </w:r>
-      <w:r>
-        <w:tab/>
-      </w:r>
-      <w:r>
-        <w:tab/>
-        <w:t>. . .</w:t>
-      </w:r>
-    </w:p>
-    <w:p>
-      <w:pPr>
-        <w:pStyle w:val="CodeListing"/>
-        <w:jc w:val="left"/>
-      </w:pPr>
-    </w:p>
-    <w:p>
-      <w:pPr>
-        <w:pStyle w:val="CodeListing"/>
-        <w:jc w:val="left"/>
-      </w:pPr>
-      <w:r>
-        <w:t xml:space="preserve">                    </w:t>
-      </w:r>
+        <w:t>if (</w:t>
+      </w:r>
+      <w:proofErr w:type="gramStart"/>
       <w:r>
         <w:rPr>
           <w:rStyle w:val="None"/>
           <w:b/>
           <w:bCs/>
-        </w:rPr>
-        <w:t>if (!VPUtil.hasConjVP(treeVP)</w:t>
-      </w:r>
-    </w:p>
-    <w:p>
-      <w:pPr>
-        <w:pStyle w:val="CodeListing"/>
-        <w:jc w:val="left"/>
-      </w:pPr>
-      <w:r>
-        <w:tab/>
-      </w:r>
-      <w:r>
-        <w:tab/>
-      </w:r>
-      <w:r>
-        <w:tab/>
-      </w:r>
-      <w:r>
-        <w:tab/>
-        <w:t>&amp;&amp; isVP(treeVP.firstChild())) {</w:t>
-      </w:r>
-    </w:p>
-    <w:p>
-      <w:pPr>
-        <w:pStyle w:val="CodeListing"/>
-        <w:jc w:val="left"/>
-      </w:pPr>
-      <w:r>
-        <w:t xml:space="preserve">                      . . .</w:t>
-      </w:r>
-    </w:p>
-    <w:p>
-      <w:pPr>
-        <w:pStyle w:val="CodeListing"/>
-        <w:jc w:val="left"/>
-      </w:pPr>
-      <w:r>
-        <w:t xml:space="preserve">                      </w:t>
-      </w:r>
-    </w:p>
-    <w:p>
-      <w:pPr>
-        <w:pStyle w:val="CodeListing"/>
-        <w:jc w:val="left"/>
-      </w:pPr>
-      <w:r>
-        <w:tab/>
-      </w:r>
-      <w:r>
-        <w:tab/>
-      </w:r>
-      <w:r>
-        <w:tab/>
-      </w:r>
-      <w:r>
-        <w:tab/>
-      </w:r>
-      <w:r>
-        <w:rPr>
-          <w:lang w:val="fr-FR"/>
-        </w:rPr>
-        <w:t>for (Tree vpTree : parentVPS) {</w:t>
-      </w:r>
-    </w:p>
-    <w:p>
-      <w:pPr>
-        <w:pStyle w:val="CodeListing"/>
-        <w:jc w:val="left"/>
-      </w:pPr>
-      <w:r>
-        <w:t xml:space="preserve">                            List&lt;NodeTreeData&gt; connectedNodes =</w:t>
-      </w:r>
-    </w:p>
-    <w:p>
-      <w:pPr>
-        <w:pStyle w:val="CodeListing"/>
-        <w:jc w:val="left"/>
-      </w:pPr>
-      <w:r>
-        <w:tab/>
-      </w:r>
-      <w:r>
-        <w:tab/>
-      </w:r>
-      <w:r>
-        <w:tab/>
-      </w:r>
-      <w:r>
-        <w:tab/>
-      </w:r>
-      <w:r>
-        <w:tab/>
-      </w:r>
-      <w:r>
-        <w:tab/>
-        <w:t>new ArrayList&lt;NodeTreeData&gt;();</w:t>
-      </w:r>
-    </w:p>
-    <w:p>
-      <w:pPr>
-        <w:pStyle w:val="CodeListing"/>
-        <w:jc w:val="left"/>
+          <w:lang w:val="it-IT"/>
+        </w:rPr>
+        <w:t>child.equals</w:t>
+      </w:r>
+      <w:proofErr w:type="gramEnd"/>
+      <w:r>
         <w:rPr>
           <w:rStyle w:val="None"/>
           <w:b/>
           <w:bCs/>
-        </w:rPr>
-      </w:pPr>
-      <w:r>
-        <w:t xml:space="preserve">                            </w:t>
-      </w:r>
+          <w:lang w:val="it-IT"/>
+        </w:rPr>
+        <w:t>(nodeNP)) {</w:t>
+      </w:r>
+    </w:p>
+    <w:p>
+      <w:pPr>
+        <w:pStyle w:val="CodeListing"/>
+        <w:jc w:val="left"/>
+      </w:pPr>
       <w:r>
         <w:tab/>
+      </w:r>
+      <w:r>
+        <w:tab/>
+      </w:r>
+      <w:r>
+        <w:tab/>
+        <w:t>. . .</w:t>
+      </w:r>
+    </w:p>
+    <w:p>
+      <w:pPr>
+        <w:pStyle w:val="CodeListing"/>
+        <w:jc w:val="left"/>
+      </w:pPr>
+    </w:p>
+    <w:p>
+      <w:pPr>
+        <w:pStyle w:val="CodeListing"/>
+        <w:jc w:val="left"/>
+      </w:pPr>
+      <w:r>
+        <w:t xml:space="preserve">                    </w:t>
       </w:r>
       <w:r>
         <w:rPr>
@@ -51560,32 +54366,180 @@
           <w:b/>
           <w:bCs/>
         </w:rPr>
-        <w:t>NPUtil.getNPwithPath(</w:t>
+        <w:t xml:space="preserve">if </w:t>
+      </w:r>
+      <w:proofErr w:type="gramStart"/>
+      <w:r>
+        <w:rPr>
+          <w:rStyle w:val="None"/>
+          <w:b/>
+          <w:bCs/>
+        </w:rPr>
+        <w:t>(!VPUtil.hasConjVP</w:t>
+      </w:r>
+      <w:proofErr w:type="gramEnd"/>
+      <w:r>
+        <w:rPr>
+          <w:rStyle w:val="None"/>
+          <w:b/>
+          <w:bCs/>
+        </w:rPr>
+        <w:t>(treeVP)</w:t>
       </w:r>
     </w:p>
     <w:p>
       <w:pPr>
         <w:pStyle w:val="CodeListing"/>
         <w:jc w:val="left"/>
-        <w:rPr>
+      </w:pPr>
+      <w:r>
+        <w:tab/>
+      </w:r>
+      <w:r>
+        <w:tab/>
+      </w:r>
+      <w:r>
+        <w:tab/>
+      </w:r>
+      <w:r>
+        <w:tab/>
+        <w:t xml:space="preserve">&amp;&amp; </w:t>
+      </w:r>
+      <w:proofErr w:type="gramStart"/>
+      <w:r>
+        <w:t>isVP(</w:t>
+      </w:r>
+      <w:proofErr w:type="gramEnd"/>
+      <w:r>
+        <w:t>treeVP.firstChild())) {</w:t>
+      </w:r>
+    </w:p>
+    <w:p>
+      <w:pPr>
+        <w:pStyle w:val="CodeListing"/>
+        <w:jc w:val="left"/>
+      </w:pPr>
+      <w:r>
+        <w:t xml:space="preserve">                      . . .</w:t>
+      </w:r>
+    </w:p>
+    <w:p>
+      <w:pPr>
+        <w:pStyle w:val="CodeListing"/>
+        <w:jc w:val="left"/>
+      </w:pPr>
+      <w:r>
+        <w:t xml:space="preserve">                      </w:t>
+      </w:r>
+    </w:p>
+    <w:p>
+      <w:pPr>
+        <w:pStyle w:val="CodeListing"/>
+        <w:jc w:val="left"/>
+      </w:pPr>
+      <w:r>
+        <w:tab/>
+      </w:r>
+      <w:r>
+        <w:tab/>
+      </w:r>
+      <w:r>
+        <w:tab/>
+      </w:r>
+      <w:r>
+        <w:tab/>
+      </w:r>
+      <w:proofErr w:type="gramStart"/>
+      <w:r>
+        <w:rPr>
+          <w:lang w:val="fr-FR"/>
+        </w:rPr>
+        <w:t>for</w:t>
+      </w:r>
+      <w:proofErr w:type="gramEnd"/>
+      <w:r>
+        <w:rPr>
+          <w:lang w:val="fr-FR"/>
+        </w:rPr>
+        <w:t xml:space="preserve"> (Tree vpTree : parentVPS) {</w:t>
+      </w:r>
+    </w:p>
+    <w:p>
+      <w:pPr>
+        <w:pStyle w:val="CodeListing"/>
+        <w:jc w:val="left"/>
+      </w:pPr>
+      <w:r>
+        <w:t xml:space="preserve">                            List&lt;NodeTreeData&gt; connectedNodes =</w:t>
+      </w:r>
+    </w:p>
+    <w:p>
+      <w:pPr>
+        <w:pStyle w:val="CodeListing"/>
+        <w:jc w:val="left"/>
+      </w:pPr>
+      <w:r>
+        <w:tab/>
+      </w:r>
+      <w:r>
+        <w:tab/>
+      </w:r>
+      <w:r>
+        <w:tab/>
+      </w:r>
+      <w:r>
+        <w:tab/>
+      </w:r>
+      <w:r>
+        <w:tab/>
+      </w:r>
+      <w:r>
+        <w:tab/>
+        <w:t>new ArrayList&lt;NodeTreeData</w:t>
+      </w:r>
+      <w:proofErr w:type="gramStart"/>
+      <w:r>
+        <w:t>&gt;(</w:t>
+      </w:r>
+      <w:proofErr w:type="gramEnd"/>
+      <w:r>
+        <w:t>);</w:t>
+      </w:r>
+    </w:p>
+    <w:p>
+      <w:pPr>
+        <w:pStyle w:val="CodeListing"/>
+        <w:jc w:val="left"/>
+        <w:rPr>
+          <w:rStyle w:val="None"/>
           <w:b/>
           <w:bCs/>
         </w:rPr>
       </w:pPr>
       <w:r>
-        <w:rPr>
+        <w:t xml:space="preserve">                            </w:t>
+      </w:r>
+      <w:r>
+        <w:tab/>
+      </w:r>
+      <w:r>
+        <w:rPr>
+          <w:rStyle w:val="None"/>
           <w:b/>
           <w:bCs/>
         </w:rPr>
-        <w:tab/>
-      </w:r>
-      <w:r>
+        <w:t>NPUtil.getNPwithPath(</w:t>
+      </w:r>
+    </w:p>
+    <w:p>
+      <w:pPr>
+        <w:pStyle w:val="CodeListing"/>
+        <w:jc w:val="left"/>
         <w:rPr>
           <w:b/>
           <w:bCs/>
         </w:rPr>
-        <w:tab/>
-      </w:r>
+      </w:pPr>
       <w:r>
         <w:rPr>
           <w:b/>
@@ -51620,6 +54574,20 @@
           <w:bCs/>
         </w:rPr>
         <w:tab/>
+      </w:r>
+      <w:r>
+        <w:rPr>
+          <w:b/>
+          <w:bCs/>
+        </w:rPr>
+        <w:tab/>
+      </w:r>
+      <w:r>
+        <w:rPr>
+          <w:b/>
+          <w:bCs/>
+        </w:rPr>
+        <w:tab/>
         <w:t>vpTree,</w:t>
       </w:r>
     </w:p>
@@ -51741,13 +54709,23 @@
         </w:rPr>
         <w:tab/>
       </w:r>
+      <w:proofErr w:type="gramStart"/>
       <w:r>
         <w:rPr>
           <w:b/>
           <w:bCs/>
           <w:lang w:val="nl-NL"/>
         </w:rPr>
-        <w:t>root,</w:t>
+        <w:t>root</w:t>
+      </w:r>
+      <w:proofErr w:type="gramEnd"/>
+      <w:r>
+        <w:rPr>
+          <w:b/>
+          <w:bCs/>
+          <w:lang w:val="nl-NL"/>
+        </w:rPr>
+        <w:t>,</w:t>
       </w:r>
     </w:p>
     <w:p>
@@ -51920,7 +54898,15 @@
         <w:jc w:val="left"/>
       </w:pPr>
       <w:r>
-        <w:t xml:space="preserve">            getRelatedNP(child, nodeNP, root, connectedNodesNP);</w:t>
+        <w:t xml:space="preserve">            </w:t>
+      </w:r>
+      <w:proofErr w:type="gramStart"/>
+      <w:r>
+        <w:t>getRelatedNP(</w:t>
+      </w:r>
+      <w:proofErr w:type="gramEnd"/>
+      <w:r>
+        <w:t>child, nodeNP, root, connectedNodesNP);</w:t>
       </w:r>
     </w:p>
     <w:p>
@@ -52009,6 +54995,18 @@
         <w:t>Д</w:t>
       </w:r>
       <w:bookmarkEnd w:id="65"/>
+    </w:p>
+    <w:p>
+      <w:pPr>
+        <w:pStyle w:val="Default"/>
+        <w:spacing w:line="360" w:lineRule="auto"/>
+        <w:jc w:val="center"/>
+        <w:rPr>
+          <w:rFonts w:ascii="Times New Roman" w:eastAsia="Times New Roman" w:hAnsi="Times New Roman" w:cs="Times New Roman"/>
+          <w:sz w:val="28"/>
+          <w:szCs w:val="28"/>
+        </w:rPr>
+      </w:pPr>
     </w:p>
     <w:p>
       <w:pPr>
@@ -52569,7 +55567,27 @@
                 <w:szCs w:val="28"/>
                 <w:lang w:val="ru-RU"/>
               </w:rPr>
-              <w:t>Виявляє істинний порядок та значення для лексем в тексті, де ця інформація була втрачена, наприклад,якщо весь текст був написаний у верхньому регістрі.</w:t>
+              <w:t xml:space="preserve">Виявляє істинний порядок та значення для лексем в тексті, де ця інформація була втрачена, </w:t>
+            </w:r>
+            <w:proofErr w:type="gramStart"/>
+            <w:r>
+              <w:rPr>
+                <w:rFonts w:ascii="Times New Roman" w:hAnsi="Times New Roman"/>
+                <w:sz w:val="28"/>
+                <w:szCs w:val="28"/>
+                <w:lang w:val="ru-RU"/>
+              </w:rPr>
+              <w:t>наприклад,якщо</w:t>
+            </w:r>
+            <w:proofErr w:type="gramEnd"/>
+            <w:r>
+              <w:rPr>
+                <w:rFonts w:ascii="Times New Roman" w:hAnsi="Times New Roman"/>
+                <w:sz w:val="28"/>
+                <w:szCs w:val="28"/>
+                <w:lang w:val="ru-RU"/>
+              </w:rPr>
+              <w:t xml:space="preserve"> весь текст був написаний у верхньому регістрі.</w:t>
             </w:r>
           </w:p>
         </w:tc>
@@ -52719,6 +55737,7 @@
                 <w:sz w:val="28"/>
                 <w:szCs w:val="28"/>
               </w:rPr>
+              <w:lastRenderedPageBreak/>
               <w:t>Relation</w:t>
             </w:r>
           </w:p>
@@ -52764,7 +55783,6 @@
                 <w:sz w:val="28"/>
                 <w:szCs w:val="28"/>
               </w:rPr>
-              <w:lastRenderedPageBreak/>
               <w:t>Nat. Log</w:t>
             </w:r>
           </w:p>
@@ -53035,7 +56053,7 @@
         <w:color w:val="000000" w:themeColor="text1"/>
         <w:sz w:val="28"/>
       </w:rPr>
-      <w:t>10</w:t>
+      <w:t>11</w:t>
     </w:r>
     <w:r>
       <w:rPr>
@@ -53116,7 +56134,7 @@
         <w:sz w:val="28"/>
         <w:szCs w:val="28"/>
       </w:rPr>
-      <w:t>17</w:t>
+      <w:t>12</w:t>
     </w:r>
     <w:r>
       <w:rPr>
@@ -53183,7 +56201,7 @@
         <w:sz w:val="28"/>
         <w:szCs w:val="28"/>
       </w:rPr>
-      <w:t>45</w:t>
+      <w:t>26</w:t>
     </w:r>
     <w:r>
       <w:rPr>
@@ -53250,7 +56268,7 @@
         <w:sz w:val="28"/>
         <w:szCs w:val="28"/>
       </w:rPr>
-      <w:t>65</w:t>
+      <w:t>49</w:t>
     </w:r>
     <w:r>
       <w:rPr>
@@ -54229,7 +57247,7 @@
     <w:abstractNumId w:val="6"/>
     <w:lvlOverride w:ilvl="0">
       <w:startOverride w:val="1"/>
-      <w:lvl w:ilvl="0" w:tplc="FA8EA27C">
+      <w:lvl w:ilvl="0" w:tplc="96D4B3B4">
         <w:start w:val="1"/>
         <w:numFmt w:val="decimal"/>
         <w:lvlText w:val="%1."/>
@@ -54257,7 +57275,7 @@
     </w:lvlOverride>
     <w:lvlOverride w:ilvl="1">
       <w:startOverride w:val="1"/>
-      <w:lvl w:ilvl="1" w:tplc="D7DA5968">
+      <w:lvl w:ilvl="1" w:tplc="ADDC4572">
         <w:start w:val="1"/>
         <w:numFmt w:val="decimal"/>
         <w:lvlText w:val="%2."/>
@@ -54285,7 +57303,7 @@
     </w:lvlOverride>
     <w:lvlOverride w:ilvl="2">
       <w:startOverride w:val="1"/>
-      <w:lvl w:ilvl="2" w:tplc="5EECDADE">
+      <w:lvl w:ilvl="2" w:tplc="A7667E98">
         <w:start w:val="1"/>
         <w:numFmt w:val="decimal"/>
         <w:lvlText w:val="%3."/>
@@ -54313,7 +57331,7 @@
     </w:lvlOverride>
     <w:lvlOverride w:ilvl="3">
       <w:startOverride w:val="1"/>
-      <w:lvl w:ilvl="3" w:tplc="0BF4CC7C">
+      <w:lvl w:ilvl="3" w:tplc="13BC8C40">
         <w:start w:val="1"/>
         <w:numFmt w:val="decimal"/>
         <w:lvlText w:val="%4."/>
@@ -54341,7 +57359,7 @@
     </w:lvlOverride>
     <w:lvlOverride w:ilvl="4">
       <w:startOverride w:val="1"/>
-      <w:lvl w:ilvl="4" w:tplc="6C0ECB8E">
+      <w:lvl w:ilvl="4" w:tplc="0494056A">
         <w:start w:val="1"/>
         <w:numFmt w:val="decimal"/>
         <w:lvlText w:val="%5."/>
@@ -54369,7 +57387,7 @@
     </w:lvlOverride>
     <w:lvlOverride w:ilvl="5">
       <w:startOverride w:val="1"/>
-      <w:lvl w:ilvl="5" w:tplc="824E72A0">
+      <w:lvl w:ilvl="5" w:tplc="1AC6A6D0">
         <w:start w:val="1"/>
         <w:numFmt w:val="decimal"/>
         <w:lvlText w:val="%6."/>
@@ -54397,7 +57415,7 @@
     </w:lvlOverride>
     <w:lvlOverride w:ilvl="6">
       <w:startOverride w:val="1"/>
-      <w:lvl w:ilvl="6" w:tplc="C402263C">
+      <w:lvl w:ilvl="6" w:tplc="1B365F44">
         <w:start w:val="1"/>
         <w:numFmt w:val="decimal"/>
         <w:lvlText w:val="%7."/>
@@ -54425,7 +57443,7 @@
     </w:lvlOverride>
     <w:lvlOverride w:ilvl="7">
       <w:startOverride w:val="1"/>
-      <w:lvl w:ilvl="7" w:tplc="1D6C0564">
+      <w:lvl w:ilvl="7" w:tplc="1C48584E">
         <w:start w:val="1"/>
         <w:numFmt w:val="decimal"/>
         <w:lvlText w:val="%8."/>
@@ -54453,7 +57471,7 @@
     </w:lvlOverride>
     <w:lvlOverride w:ilvl="8">
       <w:startOverride w:val="1"/>
-      <w:lvl w:ilvl="8" w:tplc="0652F1D2">
+      <w:lvl w:ilvl="8" w:tplc="3BBC2F90">
         <w:start w:val="1"/>
         <w:numFmt w:val="decimal"/>
         <w:lvlText w:val="%9."/>
@@ -54484,7 +57502,7 @@
     <w:abstractNumId w:val="6"/>
     <w:lvlOverride w:ilvl="0">
       <w:startOverride w:val="1"/>
-      <w:lvl w:ilvl="0" w:tplc="FA8EA27C">
+      <w:lvl w:ilvl="0" w:tplc="96D4B3B4">
         <w:start w:val="1"/>
         <w:numFmt w:val="decimal"/>
         <w:lvlText w:val="%1."/>
@@ -54512,7 +57530,7 @@
     </w:lvlOverride>
     <w:lvlOverride w:ilvl="1">
       <w:startOverride w:val="1"/>
-      <w:lvl w:ilvl="1" w:tplc="D7DA5968">
+      <w:lvl w:ilvl="1" w:tplc="ADDC4572">
         <w:start w:val="1"/>
         <w:numFmt w:val="decimal"/>
         <w:lvlText w:val="%2."/>
@@ -54540,7 +57558,7 @@
     </w:lvlOverride>
     <w:lvlOverride w:ilvl="2">
       <w:startOverride w:val="1"/>
-      <w:lvl w:ilvl="2" w:tplc="5EECDADE">
+      <w:lvl w:ilvl="2" w:tplc="A7667E98">
         <w:start w:val="1"/>
         <w:numFmt w:val="decimal"/>
         <w:lvlText w:val="%3."/>
@@ -54568,7 +57586,7 @@
     </w:lvlOverride>
     <w:lvlOverride w:ilvl="3">
       <w:startOverride w:val="1"/>
-      <w:lvl w:ilvl="3" w:tplc="0BF4CC7C">
+      <w:lvl w:ilvl="3" w:tplc="13BC8C40">
         <w:start w:val="1"/>
         <w:numFmt w:val="decimal"/>
         <w:lvlText w:val="%4."/>
@@ -54596,7 +57614,7 @@
     </w:lvlOverride>
     <w:lvlOverride w:ilvl="4">
       <w:startOverride w:val="1"/>
-      <w:lvl w:ilvl="4" w:tplc="6C0ECB8E">
+      <w:lvl w:ilvl="4" w:tplc="0494056A">
         <w:start w:val="1"/>
         <w:numFmt w:val="decimal"/>
         <w:lvlText w:val="%5."/>
@@ -54624,7 +57642,7 @@
     </w:lvlOverride>
     <w:lvlOverride w:ilvl="5">
       <w:startOverride w:val="1"/>
-      <w:lvl w:ilvl="5" w:tplc="824E72A0">
+      <w:lvl w:ilvl="5" w:tplc="1AC6A6D0">
         <w:start w:val="1"/>
         <w:numFmt w:val="decimal"/>
         <w:lvlText w:val="%6."/>
@@ -54652,7 +57670,7 @@
     </w:lvlOverride>
     <w:lvlOverride w:ilvl="6">
       <w:startOverride w:val="1"/>
-      <w:lvl w:ilvl="6" w:tplc="C402263C">
+      <w:lvl w:ilvl="6" w:tplc="1B365F44">
         <w:start w:val="1"/>
         <w:numFmt w:val="decimal"/>
         <w:lvlText w:val="%7."/>
@@ -54680,7 +57698,7 @@
     </w:lvlOverride>
     <w:lvlOverride w:ilvl="7">
       <w:startOverride w:val="1"/>
-      <w:lvl w:ilvl="7" w:tplc="1D6C0564">
+      <w:lvl w:ilvl="7" w:tplc="1C48584E">
         <w:start w:val="1"/>
         <w:numFmt w:val="decimal"/>
         <w:lvlText w:val="%8."/>
@@ -54708,7 +57726,7 @@
     </w:lvlOverride>
     <w:lvlOverride w:ilvl="8">
       <w:startOverride w:val="1"/>
-      <w:lvl w:ilvl="8" w:tplc="0652F1D2">
+      <w:lvl w:ilvl="8" w:tplc="3BBC2F90">
         <w:start w:val="1"/>
         <w:numFmt w:val="decimal"/>
         <w:lvlText w:val="%9."/>
@@ -54739,7 +57757,7 @@
     <w:abstractNumId w:val="6"/>
     <w:lvlOverride w:ilvl="0">
       <w:startOverride w:val="1"/>
-      <w:lvl w:ilvl="0" w:tplc="FA8EA27C">
+      <w:lvl w:ilvl="0" w:tplc="96D4B3B4">
         <w:start w:val="1"/>
         <w:numFmt w:val="decimal"/>
         <w:lvlText w:val="%1."/>
@@ -54769,7 +57787,7 @@
     </w:lvlOverride>
     <w:lvlOverride w:ilvl="1">
       <w:startOverride w:val="1"/>
-      <w:lvl w:ilvl="1" w:tplc="D7DA5968">
+      <w:lvl w:ilvl="1" w:tplc="ADDC4572">
         <w:start w:val="1"/>
         <w:numFmt w:val="decimal"/>
         <w:lvlText w:val="%2."/>
@@ -54799,7 +57817,7 @@
     </w:lvlOverride>
     <w:lvlOverride w:ilvl="2">
       <w:startOverride w:val="1"/>
-      <w:lvl w:ilvl="2" w:tplc="5EECDADE">
+      <w:lvl w:ilvl="2" w:tplc="A7667E98">
         <w:start w:val="1"/>
         <w:numFmt w:val="decimal"/>
         <w:lvlText w:val="%3."/>
@@ -54829,7 +57847,7 @@
     </w:lvlOverride>
     <w:lvlOverride w:ilvl="3">
       <w:startOverride w:val="1"/>
-      <w:lvl w:ilvl="3" w:tplc="0BF4CC7C">
+      <w:lvl w:ilvl="3" w:tplc="13BC8C40">
         <w:start w:val="1"/>
         <w:numFmt w:val="decimal"/>
         <w:lvlText w:val="%4."/>
@@ -54859,7 +57877,7 @@
     </w:lvlOverride>
     <w:lvlOverride w:ilvl="4">
       <w:startOverride w:val="1"/>
-      <w:lvl w:ilvl="4" w:tplc="6C0ECB8E">
+      <w:lvl w:ilvl="4" w:tplc="0494056A">
         <w:start w:val="1"/>
         <w:numFmt w:val="decimal"/>
         <w:lvlText w:val="%5."/>
@@ -54889,7 +57907,7 @@
     </w:lvlOverride>
     <w:lvlOverride w:ilvl="5">
       <w:startOverride w:val="1"/>
-      <w:lvl w:ilvl="5" w:tplc="824E72A0">
+      <w:lvl w:ilvl="5" w:tplc="1AC6A6D0">
         <w:start w:val="1"/>
         <w:numFmt w:val="decimal"/>
         <w:lvlText w:val="%6."/>
@@ -54919,7 +57937,7 @@
     </w:lvlOverride>
     <w:lvlOverride w:ilvl="6">
       <w:startOverride w:val="1"/>
-      <w:lvl w:ilvl="6" w:tplc="C402263C">
+      <w:lvl w:ilvl="6" w:tplc="1B365F44">
         <w:start w:val="1"/>
         <w:numFmt w:val="decimal"/>
         <w:lvlText w:val="%7."/>
@@ -54949,7 +57967,7 @@
     </w:lvlOverride>
     <w:lvlOverride w:ilvl="7">
       <w:startOverride w:val="1"/>
-      <w:lvl w:ilvl="7" w:tplc="1D6C0564">
+      <w:lvl w:ilvl="7" w:tplc="1C48584E">
         <w:start w:val="1"/>
         <w:numFmt w:val="decimal"/>
         <w:lvlText w:val="%8."/>
@@ -54979,7 +57997,7 @@
     </w:lvlOverride>
     <w:lvlOverride w:ilvl="8">
       <w:startOverride w:val="1"/>
-      <w:lvl w:ilvl="8" w:tplc="0652F1D2">
+      <w:lvl w:ilvl="8" w:tplc="3BBC2F90">
         <w:start w:val="1"/>
         <w:numFmt w:val="decimal"/>
         <w:lvlText w:val="%9."/>
@@ -55012,7 +58030,7 @@
     <w:abstractNumId w:val="6"/>
     <w:lvlOverride w:ilvl="0">
       <w:startOverride w:val="1"/>
-      <w:lvl w:ilvl="0" w:tplc="FA8EA27C">
+      <w:lvl w:ilvl="0" w:tplc="96D4B3B4">
         <w:start w:val="1"/>
         <w:numFmt w:val="decimal"/>
         <w:lvlText w:val="%1."/>
@@ -55042,7 +58060,7 @@
     </w:lvlOverride>
     <w:lvlOverride w:ilvl="1">
       <w:startOverride w:val="1"/>
-      <w:lvl w:ilvl="1" w:tplc="D7DA5968">
+      <w:lvl w:ilvl="1" w:tplc="ADDC4572">
         <w:start w:val="1"/>
         <w:numFmt w:val="decimal"/>
         <w:lvlText w:val="%2."/>
@@ -55072,7 +58090,7 @@
     </w:lvlOverride>
     <w:lvlOverride w:ilvl="2">
       <w:startOverride w:val="1"/>
-      <w:lvl w:ilvl="2" w:tplc="5EECDADE">
+      <w:lvl w:ilvl="2" w:tplc="A7667E98">
         <w:start w:val="1"/>
         <w:numFmt w:val="decimal"/>
         <w:lvlText w:val="%3."/>
@@ -55102,7 +58120,7 @@
     </w:lvlOverride>
     <w:lvlOverride w:ilvl="3">
       <w:startOverride w:val="1"/>
-      <w:lvl w:ilvl="3" w:tplc="0BF4CC7C">
+      <w:lvl w:ilvl="3" w:tplc="13BC8C40">
         <w:start w:val="1"/>
         <w:numFmt w:val="decimal"/>
         <w:lvlText w:val="%4."/>
@@ -55132,7 +58150,7 @@
     </w:lvlOverride>
     <w:lvlOverride w:ilvl="4">
       <w:startOverride w:val="1"/>
-      <w:lvl w:ilvl="4" w:tplc="6C0ECB8E">
+      <w:lvl w:ilvl="4" w:tplc="0494056A">
         <w:start w:val="1"/>
         <w:numFmt w:val="decimal"/>
         <w:lvlText w:val="%5."/>
@@ -55162,7 +58180,7 @@
     </w:lvlOverride>
     <w:lvlOverride w:ilvl="5">
       <w:startOverride w:val="1"/>
-      <w:lvl w:ilvl="5" w:tplc="824E72A0">
+      <w:lvl w:ilvl="5" w:tplc="1AC6A6D0">
         <w:start w:val="1"/>
         <w:numFmt w:val="decimal"/>
         <w:lvlText w:val="%6."/>
@@ -55192,7 +58210,7 @@
     </w:lvlOverride>
     <w:lvlOverride w:ilvl="6">
       <w:startOverride w:val="1"/>
-      <w:lvl w:ilvl="6" w:tplc="C402263C">
+      <w:lvl w:ilvl="6" w:tplc="1B365F44">
         <w:start w:val="1"/>
         <w:numFmt w:val="decimal"/>
         <w:lvlText w:val="%7."/>
@@ -55222,7 +58240,7 @@
     </w:lvlOverride>
     <w:lvlOverride w:ilvl="7">
       <w:startOverride w:val="1"/>
-      <w:lvl w:ilvl="7" w:tplc="1D6C0564">
+      <w:lvl w:ilvl="7" w:tplc="1C48584E">
         <w:start w:val="1"/>
         <w:numFmt w:val="decimal"/>
         <w:lvlText w:val="%8."/>
@@ -55252,7 +58270,7 @@
     </w:lvlOverride>
     <w:lvlOverride w:ilvl="8">
       <w:startOverride w:val="1"/>
-      <w:lvl w:ilvl="8" w:tplc="0652F1D2">
+      <w:lvl w:ilvl="8" w:tplc="3BBC2F90">
         <w:start w:val="1"/>
         <w:numFmt w:val="decimal"/>
         <w:lvlText w:val="%9."/>
@@ -55285,7 +58303,7 @@
     <w:abstractNumId w:val="6"/>
     <w:lvlOverride w:ilvl="0">
       <w:startOverride w:val="1"/>
-      <w:lvl w:ilvl="0" w:tplc="FA8EA27C">
+      <w:lvl w:ilvl="0" w:tplc="96D4B3B4">
         <w:start w:val="1"/>
         <w:numFmt w:val="decimal"/>
         <w:lvlText w:val="%1."/>
@@ -55318,7 +58336,7 @@
     </w:lvlOverride>
     <w:lvlOverride w:ilvl="1">
       <w:startOverride w:val="1"/>
-      <w:lvl w:ilvl="1" w:tplc="D7DA5968">
+      <w:lvl w:ilvl="1" w:tplc="ADDC4572">
         <w:start w:val="1"/>
         <w:numFmt w:val="decimal"/>
         <w:lvlText w:val="%2."/>
@@ -55351,7 +58369,7 @@
     </w:lvlOverride>
     <w:lvlOverride w:ilvl="2">
       <w:startOverride w:val="1"/>
-      <w:lvl w:ilvl="2" w:tplc="5EECDADE">
+      <w:lvl w:ilvl="2" w:tplc="A7667E98">
         <w:start w:val="1"/>
         <w:numFmt w:val="decimal"/>
         <w:lvlText w:val="%3."/>
@@ -55384,7 +58402,7 @@
     </w:lvlOverride>
     <w:lvlOverride w:ilvl="3">
       <w:startOverride w:val="1"/>
-      <w:lvl w:ilvl="3" w:tplc="0BF4CC7C">
+      <w:lvl w:ilvl="3" w:tplc="13BC8C40">
         <w:start w:val="1"/>
         <w:numFmt w:val="decimal"/>
         <w:lvlText w:val="%4."/>
@@ -55417,7 +58435,7 @@
     </w:lvlOverride>
     <w:lvlOverride w:ilvl="4">
       <w:startOverride w:val="1"/>
-      <w:lvl w:ilvl="4" w:tplc="6C0ECB8E">
+      <w:lvl w:ilvl="4" w:tplc="0494056A">
         <w:start w:val="1"/>
         <w:numFmt w:val="decimal"/>
         <w:lvlText w:val="%5."/>
@@ -55450,7 +58468,7 @@
     </w:lvlOverride>
     <w:lvlOverride w:ilvl="5">
       <w:startOverride w:val="1"/>
-      <w:lvl w:ilvl="5" w:tplc="824E72A0">
+      <w:lvl w:ilvl="5" w:tplc="1AC6A6D0">
         <w:start w:val="1"/>
         <w:numFmt w:val="decimal"/>
         <w:lvlText w:val="%6."/>
@@ -55483,7 +58501,7 @@
     </w:lvlOverride>
     <w:lvlOverride w:ilvl="6">
       <w:startOverride w:val="1"/>
-      <w:lvl w:ilvl="6" w:tplc="C402263C">
+      <w:lvl w:ilvl="6" w:tplc="1B365F44">
         <w:start w:val="1"/>
         <w:numFmt w:val="decimal"/>
         <w:lvlText w:val="%7."/>
@@ -55516,7 +58534,7 @@
     </w:lvlOverride>
     <w:lvlOverride w:ilvl="7">
       <w:startOverride w:val="1"/>
-      <w:lvl w:ilvl="7" w:tplc="1D6C0564">
+      <w:lvl w:ilvl="7" w:tplc="1C48584E">
         <w:start w:val="1"/>
         <w:numFmt w:val="decimal"/>
         <w:lvlText w:val="%8."/>
@@ -55549,7 +58567,7 @@
     </w:lvlOverride>
     <w:lvlOverride w:ilvl="8">
       <w:startOverride w:val="1"/>
-      <w:lvl w:ilvl="8" w:tplc="0652F1D2">
+      <w:lvl w:ilvl="8" w:tplc="3BBC2F90">
         <w:start w:val="1"/>
         <w:numFmt w:val="decimal"/>
         <w:lvlText w:val="%9."/>
@@ -57504,7 +60522,7 @@
 </file>
 
 <file path=customXml/itemProps1.xml><?xml version="1.0" encoding="utf-8"?>
-<ds:datastoreItem xmlns:ds="http://schemas.openxmlformats.org/officeDocument/2006/customXml" ds:itemID="{338C8282-06E4-7E4E-B9E2-BDD50062FA62}">
+<ds:datastoreItem xmlns:ds="http://schemas.openxmlformats.org/officeDocument/2006/customXml" ds:itemID="{6F4BB67F-AE2D-F04D-9A9A-35B0D6448468}">
   <ds:schemaRefs>
     <ds:schemaRef ds:uri="http://schemas.openxmlformats.org/officeDocument/2006/bibliography"/>
   </ds:schemaRefs>

--- a/thesis/Thesis_Svitlana_Moiseyenko.docx
+++ b/thesis/Thesis_Svitlana_Moiseyenko.docx
@@ -1190,6 +1190,9 @@
                 <w:tab w:val="left" w:pos="5664"/>
               </w:tabs>
               <w:jc w:val="center"/>
+              <w:rPr>
+                <w:lang w:val="ru-RU"/>
+              </w:rPr>
             </w:pPr>
             <w:r>
               <w:rPr>
@@ -1197,6 +1200,7 @@
                 <w:sz w:val="16"/>
                 <w:szCs w:val="16"/>
                 <w:u w:color="000000"/>
+                <w:lang w:val="ru-RU"/>
               </w:rPr>
               <w:t>(</w:t>
             </w:r>
@@ -1216,6 +1220,7 @@
                 <w:sz w:val="16"/>
                 <w:szCs w:val="16"/>
                 <w:u w:color="000000"/>
+                <w:lang w:val="ru-RU"/>
               </w:rPr>
               <w:t xml:space="preserve">, </w:t>
             </w:r>
@@ -1235,6 +1240,7 @@
                 <w:sz w:val="16"/>
                 <w:szCs w:val="16"/>
                 <w:u w:color="000000"/>
+                <w:lang w:val="ru-RU"/>
               </w:rPr>
               <w:t xml:space="preserve"> </w:t>
             </w:r>
@@ -1254,6 +1260,7 @@
                 <w:sz w:val="16"/>
                 <w:szCs w:val="16"/>
                 <w:u w:color="000000"/>
+                <w:lang w:val="ru-RU"/>
               </w:rPr>
               <w:t xml:space="preserve">, </w:t>
             </w:r>
@@ -1273,6 +1280,7 @@
                 <w:sz w:val="16"/>
                 <w:szCs w:val="16"/>
                 <w:u w:color="000000"/>
+                <w:lang w:val="ru-RU"/>
               </w:rPr>
               <w:t xml:space="preserve"> </w:t>
             </w:r>
@@ -1292,6 +1300,7 @@
                 <w:sz w:val="16"/>
                 <w:szCs w:val="16"/>
                 <w:u w:color="000000"/>
+                <w:lang w:val="ru-RU"/>
               </w:rPr>
               <w:t xml:space="preserve">, </w:t>
             </w:r>
@@ -1311,6 +1320,7 @@
                 <w:sz w:val="16"/>
                 <w:szCs w:val="16"/>
                 <w:u w:color="000000"/>
+                <w:lang w:val="ru-RU"/>
               </w:rPr>
               <w:t xml:space="preserve"> </w:t>
             </w:r>
@@ -1330,6 +1340,7 @@
                 <w:sz w:val="16"/>
                 <w:szCs w:val="16"/>
                 <w:u w:color="000000"/>
+                <w:lang w:val="ru-RU"/>
               </w:rPr>
               <w:t xml:space="preserve"> </w:t>
             </w:r>
@@ -1349,6 +1360,7 @@
                 <w:sz w:val="16"/>
                 <w:szCs w:val="16"/>
                 <w:u w:color="000000"/>
+                <w:lang w:val="ru-RU"/>
               </w:rPr>
               <w:t>)</w:t>
             </w:r>
@@ -1379,7 +1391,13 @@
             </w:tcMar>
             <w:vAlign w:val="bottom"/>
           </w:tcPr>
-          <w:p/>
+          <w:p>
+            <w:pPr>
+              <w:rPr>
+                <w:lang w:val="ru-RU"/>
+              </w:rPr>
+            </w:pPr>
+          </w:p>
         </w:tc>
       </w:tr>
       <w:tr>
@@ -1444,6 +1462,11 @@
             <w:vAlign w:val="bottom"/>
           </w:tcPr>
           <w:p>
+            <w:pPr>
+              <w:rPr>
+                <w:lang w:val="ru-RU"/>
+              </w:rPr>
+            </w:pPr>
             <w:r>
               <w:rPr>
                 <w:sz w:val="28"/>
@@ -1502,7 +1525,13 @@
             </w:tcMar>
             <w:vAlign w:val="bottom"/>
           </w:tcPr>
-          <w:p/>
+          <w:p>
+            <w:pPr>
+              <w:rPr>
+                <w:lang w:val="ru-RU"/>
+              </w:rPr>
+            </w:pPr>
+          </w:p>
         </w:tc>
         <w:tc>
           <w:tcPr>
@@ -1547,6 +1576,7 @@
                 <w:sz w:val="16"/>
                 <w:szCs w:val="16"/>
                 <w:u w:color="000000"/>
+                <w:lang w:val="ru-RU"/>
               </w:rPr>
               <w:t>(</w:t>
             </w:r>
@@ -1566,6 +1596,7 @@
                 <w:sz w:val="16"/>
                 <w:szCs w:val="16"/>
                 <w:u w:color="000000"/>
+                <w:lang w:val="ru-RU"/>
               </w:rPr>
               <w:t xml:space="preserve">, </w:t>
             </w:r>
@@ -1585,6 +1616,7 @@
                 <w:sz w:val="16"/>
                 <w:szCs w:val="16"/>
                 <w:u w:color="000000"/>
+                <w:lang w:val="ru-RU"/>
               </w:rPr>
               <w:t xml:space="preserve"> </w:t>
             </w:r>
@@ -2187,6 +2219,14 @@
     </w:p>
     <w:p>
       <w:pPr>
+        <w:pStyle w:val="Body"/>
+        <w:rPr>
+          <w:lang w:val="ru-RU"/>
+        </w:rPr>
+      </w:pPr>
+    </w:p>
+    <w:p>
+      <w:pPr>
         <w:pStyle w:val="Default"/>
         <w:spacing w:line="360" w:lineRule="auto"/>
         <w:ind w:firstLine="720"/>
@@ -2317,7 +2357,7 @@
           <w:rFonts w:ascii="Times New Roman" w:hAnsi="Times New Roman"/>
           <w:sz w:val="28"/>
           <w:szCs w:val="28"/>
-          <w:lang w:val="ru-RU"/>
+          <w:lang w:val="uk-UA"/>
         </w:rPr>
       </w:pPr>
       <w:r>
@@ -2857,6 +2897,32 @@
     </w:p>
     <w:p>
       <w:pPr>
+        <w:pStyle w:val="Default"/>
+        <w:spacing w:after="240" w:line="360" w:lineRule="auto"/>
+        <w:jc w:val="both"/>
+        <w:rPr>
+          <w:rFonts w:ascii="Times New Roman" w:eastAsia="Times New Roman" w:hAnsi="Times New Roman" w:cs="Times New Roman"/>
+          <w:sz w:val="28"/>
+          <w:szCs w:val="28"/>
+          <w:lang w:val="ru-RU"/>
+        </w:rPr>
+      </w:pPr>
+    </w:p>
+    <w:p>
+      <w:pPr>
+        <w:pStyle w:val="Default"/>
+        <w:spacing w:after="240" w:line="360" w:lineRule="auto"/>
+        <w:jc w:val="both"/>
+        <w:rPr>
+          <w:rFonts w:ascii="Times New Roman" w:eastAsia="Times New Roman" w:hAnsi="Times New Roman" w:cs="Times New Roman"/>
+          <w:sz w:val="28"/>
+          <w:szCs w:val="28"/>
+          <w:lang w:val="ru-RU"/>
+        </w:rPr>
+      </w:pPr>
+    </w:p>
+    <w:p>
+      <w:pPr>
         <w:pStyle w:val="MainHeading"/>
         <w:spacing w:line="360" w:lineRule="auto"/>
         <w:rPr>
@@ -2891,6 +2957,11 @@
     </w:p>
     <w:p>
       <w:pPr>
+        <w:pStyle w:val="Body"/>
+      </w:pPr>
+    </w:p>
+    <w:p>
+      <w:pPr>
         <w:pStyle w:val="Default"/>
         <w:spacing w:line="360" w:lineRule="auto"/>
         <w:ind w:firstLine="720"/>
@@ -2908,43 +2979,52 @@
           <w:sz w:val="28"/>
           <w:szCs w:val="28"/>
         </w:rPr>
-        <w:t>Specialist’s qualifying paper</w:t>
-      </w:r>
-      <w:r>
-        <w:rPr>
-          <w:rFonts w:ascii="Times New Roman" w:hAnsi="Times New Roman"/>
-          <w:sz w:val="28"/>
-          <w:szCs w:val="28"/>
-        </w:rPr>
-        <w:t xml:space="preserve"> «</w:t>
-      </w:r>
-      <w:r>
-        <w:rPr>
-          <w:rFonts w:ascii="Times New Roman" w:hAnsi="Times New Roman"/>
-          <w:sz w:val="28"/>
-          <w:szCs w:val="28"/>
-          <w:u w:color="000000"/>
-        </w:rPr>
-        <w:t>The Development of Software for Parsing Texts and Generating their UML Models</w:t>
-      </w:r>
-      <w:r>
-        <w:rPr>
-          <w:rFonts w:ascii="Times New Roman" w:hAnsi="Times New Roman"/>
-          <w:sz w:val="28"/>
-          <w:szCs w:val="28"/>
-        </w:rPr>
-        <w:t>»: 7</w:t>
-      </w:r>
-      <w:r>
-        <w:rPr>
-          <w:rFonts w:ascii="Times New Roman" w:hAnsi="Times New Roman"/>
-          <w:sz w:val="28"/>
-          <w:szCs w:val="28"/>
-        </w:rPr>
-        <w:t>4</w:t>
+        <w:t>Specialist’s qualifying p</w:t>
       </w:r>
       <w:bookmarkStart w:id="3" w:name="_GoBack"/>
       <w:bookmarkEnd w:id="3"/>
+      <w:r>
+        <w:rPr>
+          <w:rFonts w:ascii="Times New Roman" w:hAnsi="Times New Roman"/>
+          <w:bCs/>
+          <w:sz w:val="28"/>
+          <w:szCs w:val="28"/>
+        </w:rPr>
+        <w:t>aper</w:t>
+      </w:r>
+      <w:r>
+        <w:rPr>
+          <w:rFonts w:ascii="Times New Roman" w:hAnsi="Times New Roman"/>
+          <w:sz w:val="28"/>
+          <w:szCs w:val="28"/>
+        </w:rPr>
+        <w:t xml:space="preserve"> «</w:t>
+      </w:r>
+      <w:r>
+        <w:rPr>
+          <w:rFonts w:ascii="Times New Roman" w:hAnsi="Times New Roman"/>
+          <w:sz w:val="28"/>
+          <w:szCs w:val="28"/>
+          <w:u w:color="000000"/>
+        </w:rPr>
+        <w:t>The Development of Software for Parsing Texts and Generating their UML Models</w:t>
+      </w:r>
+      <w:r>
+        <w:rPr>
+          <w:rFonts w:ascii="Times New Roman" w:hAnsi="Times New Roman"/>
+          <w:sz w:val="28"/>
+          <w:szCs w:val="28"/>
+        </w:rPr>
+        <w:t>»: 7</w:t>
+      </w:r>
+      <w:r>
+        <w:rPr>
+          <w:rFonts w:ascii="Times New Roman" w:hAnsi="Times New Roman"/>
+          <w:sz w:val="28"/>
+          <w:szCs w:val="28"/>
+        </w:rPr>
+        <w:t>4</w:t>
+      </w:r>
       <w:r>
         <w:rPr>
           <w:rFonts w:ascii="Times New Roman" w:hAnsi="Times New Roman"/>
@@ -11301,7 +11381,6 @@
           <w:sz w:val="28"/>
           <w:szCs w:val="28"/>
           <w:shd w:val="clear" w:color="auto" w:fill="FFFFFF"/>
-          <w:lang w:val="ru-RU"/>
         </w:rPr>
       </w:pPr>
       <w:r>
@@ -11319,7 +11398,6 @@
           <w:sz w:val="28"/>
           <w:szCs w:val="28"/>
           <w:shd w:val="clear" w:color="auto" w:fill="FFFFFF"/>
-          <w:lang w:val="ru-RU"/>
         </w:rPr>
         <w:t xml:space="preserve"> </w:t>
       </w:r>
@@ -11329,7 +11407,6 @@
           <w:sz w:val="28"/>
           <w:szCs w:val="28"/>
           <w:shd w:val="clear" w:color="auto" w:fill="FFFFFF"/>
-          <w:lang w:val="ru-RU"/>
         </w:rPr>
         <w:tab/>
       </w:r>
@@ -11340,7 +11417,6 @@
           <w:sz w:val="28"/>
           <w:szCs w:val="28"/>
           <w:shd w:val="clear" w:color="auto" w:fill="FFFFFF"/>
-          <w:lang w:val="ru-RU"/>
         </w:rPr>
         <w:tab/>
         <w:t xml:space="preserve">  </w:t>
@@ -11351,7 +11427,6 @@
           <w:sz w:val="28"/>
           <w:szCs w:val="28"/>
           <w:shd w:val="clear" w:color="auto" w:fill="FFFFFF"/>
-          <w:lang w:val="ru-RU"/>
         </w:rPr>
         <w:tab/>
       </w:r>
@@ -11372,7 +11447,6 @@
           <w:sz w:val="28"/>
           <w:szCs w:val="28"/>
           <w:shd w:val="clear" w:color="auto" w:fill="FFFFFF"/>
-          <w:lang w:val="ru-RU"/>
         </w:rPr>
         <w:t xml:space="preserve">, </w:t>
       </w:r>
@@ -11391,7 +11465,6 @@
           <w:sz w:val="28"/>
           <w:szCs w:val="28"/>
           <w:shd w:val="clear" w:color="auto" w:fill="FFFFFF"/>
-          <w:lang w:val="ru-RU"/>
         </w:rPr>
         <w:t xml:space="preserve"> </w:t>
       </w:r>
@@ -11411,7 +11484,6 @@
           <w:sz w:val="28"/>
           <w:szCs w:val="28"/>
           <w:shd w:val="clear" w:color="auto" w:fill="FFFFFF"/>
-          <w:lang w:val="ru-RU"/>
         </w:rPr>
         <w:t xml:space="preserve"> </w:t>
       </w:r>
@@ -11435,7 +11507,6 @@
           <w:rFonts w:ascii="Times New Roman" w:eastAsia="Times New Roman" w:hAnsi="Times New Roman" w:cs="Times New Roman"/>
           <w:sz w:val="28"/>
           <w:szCs w:val="28"/>
-          <w:lang w:val="ru-RU"/>
         </w:rPr>
       </w:pPr>
       <w:r>
@@ -11451,7 +11522,6 @@
           <w:rFonts w:ascii="Times New Roman" w:hAnsi="Times New Roman"/>
           <w:sz w:val="28"/>
           <w:szCs w:val="28"/>
-          <w:lang w:val="ru-RU"/>
         </w:rPr>
         <w:t xml:space="preserve"> </w:t>
       </w:r>
@@ -11460,7 +11530,6 @@
           <w:rFonts w:ascii="Times New Roman" w:hAnsi="Times New Roman"/>
           <w:sz w:val="28"/>
           <w:szCs w:val="28"/>
-          <w:lang w:val="ru-RU"/>
         </w:rPr>
         <w:tab/>
       </w:r>
@@ -11470,7 +11539,6 @@
           <w:rFonts w:ascii="Times New Roman" w:hAnsi="Times New Roman"/>
           <w:sz w:val="28"/>
           <w:szCs w:val="28"/>
-          <w:lang w:val="ru-RU"/>
         </w:rPr>
         <w:tab/>
         <w:t xml:space="preserve">  </w:t>
@@ -11480,7 +11548,6 @@
           <w:rFonts w:ascii="Times New Roman" w:hAnsi="Times New Roman"/>
           <w:sz w:val="28"/>
           <w:szCs w:val="28"/>
-          <w:lang w:val="ru-RU"/>
         </w:rPr>
         <w:tab/>
       </w:r>
@@ -11498,7 +11565,6 @@
           <w:rFonts w:ascii="Times New Roman" w:hAnsi="Times New Roman"/>
           <w:sz w:val="28"/>
           <w:szCs w:val="28"/>
-          <w:lang w:val="ru-RU"/>
         </w:rPr>
         <w:t xml:space="preserve"> </w:t>
       </w:r>
@@ -11515,7 +11581,6 @@
           <w:rFonts w:ascii="Times New Roman" w:hAnsi="Times New Roman"/>
           <w:sz w:val="28"/>
           <w:szCs w:val="28"/>
-          <w:lang w:val="ru-RU"/>
         </w:rPr>
         <w:t xml:space="preserve"> </w:t>
       </w:r>
@@ -11532,7 +11597,6 @@
           <w:rFonts w:ascii="Times New Roman" w:hAnsi="Times New Roman"/>
           <w:sz w:val="28"/>
           <w:szCs w:val="28"/>
-          <w:lang w:val="ru-RU"/>
         </w:rPr>
         <w:t xml:space="preserve">, </w:t>
       </w:r>
@@ -11559,7 +11623,6 @@
           <w:rFonts w:ascii="Times New Roman" w:hAnsi="Times New Roman"/>
           <w:sz w:val="28"/>
           <w:szCs w:val="28"/>
-          <w:lang w:val="ru-RU"/>
         </w:rPr>
         <w:t xml:space="preserve"> </w:t>
       </w:r>
@@ -11577,7 +11640,6 @@
           <w:rFonts w:ascii="Times New Roman" w:hAnsi="Times New Roman"/>
           <w:sz w:val="28"/>
           <w:szCs w:val="28"/>
-          <w:lang w:val="ru-RU"/>
         </w:rPr>
         <w:t xml:space="preserve"> </w:t>
       </w:r>
@@ -56134,7 +56196,7 @@
         <w:sz w:val="28"/>
         <w:szCs w:val="28"/>
       </w:rPr>
-      <w:t>12</w:t>
+      <w:t>21</w:t>
     </w:r>
     <w:r>
       <w:rPr>
@@ -56201,7 +56263,7 @@
         <w:sz w:val="28"/>
         <w:szCs w:val="28"/>
       </w:rPr>
-      <w:t>26</w:t>
+      <w:t>48</w:t>
     </w:r>
     <w:r>
       <w:rPr>
@@ -56268,7 +56330,7 @@
         <w:sz w:val="28"/>
         <w:szCs w:val="28"/>
       </w:rPr>
-      <w:t>49</w:t>
+      <w:t>68</w:t>
     </w:r>
     <w:r>
       <w:rPr>
@@ -57247,7 +57309,7 @@
     <w:abstractNumId w:val="6"/>
     <w:lvlOverride w:ilvl="0">
       <w:startOverride w:val="1"/>
-      <w:lvl w:ilvl="0" w:tplc="96D4B3B4">
+      <w:lvl w:ilvl="0" w:tplc="91723F20">
         <w:start w:val="1"/>
         <w:numFmt w:val="decimal"/>
         <w:lvlText w:val="%1."/>
@@ -57275,7 +57337,7 @@
     </w:lvlOverride>
     <w:lvlOverride w:ilvl="1">
       <w:startOverride w:val="1"/>
-      <w:lvl w:ilvl="1" w:tplc="ADDC4572">
+      <w:lvl w:ilvl="1" w:tplc="37E6C14A">
         <w:start w:val="1"/>
         <w:numFmt w:val="decimal"/>
         <w:lvlText w:val="%2."/>
@@ -57303,7 +57365,7 @@
     </w:lvlOverride>
     <w:lvlOverride w:ilvl="2">
       <w:startOverride w:val="1"/>
-      <w:lvl w:ilvl="2" w:tplc="A7667E98">
+      <w:lvl w:ilvl="2" w:tplc="D2824DAA">
         <w:start w:val="1"/>
         <w:numFmt w:val="decimal"/>
         <w:lvlText w:val="%3."/>
@@ -57331,7 +57393,7 @@
     </w:lvlOverride>
     <w:lvlOverride w:ilvl="3">
       <w:startOverride w:val="1"/>
-      <w:lvl w:ilvl="3" w:tplc="13BC8C40">
+      <w:lvl w:ilvl="3" w:tplc="DC322BC2">
         <w:start w:val="1"/>
         <w:numFmt w:val="decimal"/>
         <w:lvlText w:val="%4."/>
@@ -57359,7 +57421,7 @@
     </w:lvlOverride>
     <w:lvlOverride w:ilvl="4">
       <w:startOverride w:val="1"/>
-      <w:lvl w:ilvl="4" w:tplc="0494056A">
+      <w:lvl w:ilvl="4" w:tplc="1E040B3C">
         <w:start w:val="1"/>
         <w:numFmt w:val="decimal"/>
         <w:lvlText w:val="%5."/>
@@ -57387,7 +57449,7 @@
     </w:lvlOverride>
     <w:lvlOverride w:ilvl="5">
       <w:startOverride w:val="1"/>
-      <w:lvl w:ilvl="5" w:tplc="1AC6A6D0">
+      <w:lvl w:ilvl="5" w:tplc="556C90CA">
         <w:start w:val="1"/>
         <w:numFmt w:val="decimal"/>
         <w:lvlText w:val="%6."/>
@@ -57415,7 +57477,7 @@
     </w:lvlOverride>
     <w:lvlOverride w:ilvl="6">
       <w:startOverride w:val="1"/>
-      <w:lvl w:ilvl="6" w:tplc="1B365F44">
+      <w:lvl w:ilvl="6" w:tplc="1952E1B6">
         <w:start w:val="1"/>
         <w:numFmt w:val="decimal"/>
         <w:lvlText w:val="%7."/>
@@ -57443,7 +57505,7 @@
     </w:lvlOverride>
     <w:lvlOverride w:ilvl="7">
       <w:startOverride w:val="1"/>
-      <w:lvl w:ilvl="7" w:tplc="1C48584E">
+      <w:lvl w:ilvl="7" w:tplc="C2CA6346">
         <w:start w:val="1"/>
         <w:numFmt w:val="decimal"/>
         <w:lvlText w:val="%8."/>
@@ -57471,7 +57533,7 @@
     </w:lvlOverride>
     <w:lvlOverride w:ilvl="8">
       <w:startOverride w:val="1"/>
-      <w:lvl w:ilvl="8" w:tplc="3BBC2F90">
+      <w:lvl w:ilvl="8" w:tplc="EB1C13D4">
         <w:start w:val="1"/>
         <w:numFmt w:val="decimal"/>
         <w:lvlText w:val="%9."/>
@@ -57502,7 +57564,7 @@
     <w:abstractNumId w:val="6"/>
     <w:lvlOverride w:ilvl="0">
       <w:startOverride w:val="1"/>
-      <w:lvl w:ilvl="0" w:tplc="96D4B3B4">
+      <w:lvl w:ilvl="0" w:tplc="91723F20">
         <w:start w:val="1"/>
         <w:numFmt w:val="decimal"/>
         <w:lvlText w:val="%1."/>
@@ -57530,7 +57592,7 @@
     </w:lvlOverride>
     <w:lvlOverride w:ilvl="1">
       <w:startOverride w:val="1"/>
-      <w:lvl w:ilvl="1" w:tplc="ADDC4572">
+      <w:lvl w:ilvl="1" w:tplc="37E6C14A">
         <w:start w:val="1"/>
         <w:numFmt w:val="decimal"/>
         <w:lvlText w:val="%2."/>
@@ -57558,7 +57620,7 @@
     </w:lvlOverride>
     <w:lvlOverride w:ilvl="2">
       <w:startOverride w:val="1"/>
-      <w:lvl w:ilvl="2" w:tplc="A7667E98">
+      <w:lvl w:ilvl="2" w:tplc="D2824DAA">
         <w:start w:val="1"/>
         <w:numFmt w:val="decimal"/>
         <w:lvlText w:val="%3."/>
@@ -57586,7 +57648,7 @@
     </w:lvlOverride>
     <w:lvlOverride w:ilvl="3">
       <w:startOverride w:val="1"/>
-      <w:lvl w:ilvl="3" w:tplc="13BC8C40">
+      <w:lvl w:ilvl="3" w:tplc="DC322BC2">
         <w:start w:val="1"/>
         <w:numFmt w:val="decimal"/>
         <w:lvlText w:val="%4."/>
@@ -57614,7 +57676,7 @@
     </w:lvlOverride>
     <w:lvlOverride w:ilvl="4">
       <w:startOverride w:val="1"/>
-      <w:lvl w:ilvl="4" w:tplc="0494056A">
+      <w:lvl w:ilvl="4" w:tplc="1E040B3C">
         <w:start w:val="1"/>
         <w:numFmt w:val="decimal"/>
         <w:lvlText w:val="%5."/>
@@ -57642,7 +57704,7 @@
     </w:lvlOverride>
     <w:lvlOverride w:ilvl="5">
       <w:startOverride w:val="1"/>
-      <w:lvl w:ilvl="5" w:tplc="1AC6A6D0">
+      <w:lvl w:ilvl="5" w:tplc="556C90CA">
         <w:start w:val="1"/>
         <w:numFmt w:val="decimal"/>
         <w:lvlText w:val="%6."/>
@@ -57670,7 +57732,7 @@
     </w:lvlOverride>
     <w:lvlOverride w:ilvl="6">
       <w:startOverride w:val="1"/>
-      <w:lvl w:ilvl="6" w:tplc="1B365F44">
+      <w:lvl w:ilvl="6" w:tplc="1952E1B6">
         <w:start w:val="1"/>
         <w:numFmt w:val="decimal"/>
         <w:lvlText w:val="%7."/>
@@ -57698,7 +57760,7 @@
     </w:lvlOverride>
     <w:lvlOverride w:ilvl="7">
       <w:startOverride w:val="1"/>
-      <w:lvl w:ilvl="7" w:tplc="1C48584E">
+      <w:lvl w:ilvl="7" w:tplc="C2CA6346">
         <w:start w:val="1"/>
         <w:numFmt w:val="decimal"/>
         <w:lvlText w:val="%8."/>
@@ -57726,7 +57788,7 @@
     </w:lvlOverride>
     <w:lvlOverride w:ilvl="8">
       <w:startOverride w:val="1"/>
-      <w:lvl w:ilvl="8" w:tplc="3BBC2F90">
+      <w:lvl w:ilvl="8" w:tplc="EB1C13D4">
         <w:start w:val="1"/>
         <w:numFmt w:val="decimal"/>
         <w:lvlText w:val="%9."/>
@@ -57757,7 +57819,7 @@
     <w:abstractNumId w:val="6"/>
     <w:lvlOverride w:ilvl="0">
       <w:startOverride w:val="1"/>
-      <w:lvl w:ilvl="0" w:tplc="96D4B3B4">
+      <w:lvl w:ilvl="0" w:tplc="91723F20">
         <w:start w:val="1"/>
         <w:numFmt w:val="decimal"/>
         <w:lvlText w:val="%1."/>
@@ -57787,7 +57849,7 @@
     </w:lvlOverride>
     <w:lvlOverride w:ilvl="1">
       <w:startOverride w:val="1"/>
-      <w:lvl w:ilvl="1" w:tplc="ADDC4572">
+      <w:lvl w:ilvl="1" w:tplc="37E6C14A">
         <w:start w:val="1"/>
         <w:numFmt w:val="decimal"/>
         <w:lvlText w:val="%2."/>
@@ -57817,7 +57879,7 @@
     </w:lvlOverride>
     <w:lvlOverride w:ilvl="2">
       <w:startOverride w:val="1"/>
-      <w:lvl w:ilvl="2" w:tplc="A7667E98">
+      <w:lvl w:ilvl="2" w:tplc="D2824DAA">
         <w:start w:val="1"/>
         <w:numFmt w:val="decimal"/>
         <w:lvlText w:val="%3."/>
@@ -57847,7 +57909,7 @@
     </w:lvlOverride>
     <w:lvlOverride w:ilvl="3">
       <w:startOverride w:val="1"/>
-      <w:lvl w:ilvl="3" w:tplc="13BC8C40">
+      <w:lvl w:ilvl="3" w:tplc="DC322BC2">
         <w:start w:val="1"/>
         <w:numFmt w:val="decimal"/>
         <w:lvlText w:val="%4."/>
@@ -57877,7 +57939,7 @@
     </w:lvlOverride>
     <w:lvlOverride w:ilvl="4">
       <w:startOverride w:val="1"/>
-      <w:lvl w:ilvl="4" w:tplc="0494056A">
+      <w:lvl w:ilvl="4" w:tplc="1E040B3C">
         <w:start w:val="1"/>
         <w:numFmt w:val="decimal"/>
         <w:lvlText w:val="%5."/>
@@ -57907,7 +57969,7 @@
     </w:lvlOverride>
     <w:lvlOverride w:ilvl="5">
       <w:startOverride w:val="1"/>
-      <w:lvl w:ilvl="5" w:tplc="1AC6A6D0">
+      <w:lvl w:ilvl="5" w:tplc="556C90CA">
         <w:start w:val="1"/>
         <w:numFmt w:val="decimal"/>
         <w:lvlText w:val="%6."/>
@@ -57937,7 +57999,7 @@
     </w:lvlOverride>
     <w:lvlOverride w:ilvl="6">
       <w:startOverride w:val="1"/>
-      <w:lvl w:ilvl="6" w:tplc="1B365F44">
+      <w:lvl w:ilvl="6" w:tplc="1952E1B6">
         <w:start w:val="1"/>
         <w:numFmt w:val="decimal"/>
         <w:lvlText w:val="%7."/>
@@ -57967,7 +58029,7 @@
     </w:lvlOverride>
     <w:lvlOverride w:ilvl="7">
       <w:startOverride w:val="1"/>
-      <w:lvl w:ilvl="7" w:tplc="1C48584E">
+      <w:lvl w:ilvl="7" w:tplc="C2CA6346">
         <w:start w:val="1"/>
         <w:numFmt w:val="decimal"/>
         <w:lvlText w:val="%8."/>
@@ -57997,7 +58059,7 @@
     </w:lvlOverride>
     <w:lvlOverride w:ilvl="8">
       <w:startOverride w:val="1"/>
-      <w:lvl w:ilvl="8" w:tplc="3BBC2F90">
+      <w:lvl w:ilvl="8" w:tplc="EB1C13D4">
         <w:start w:val="1"/>
         <w:numFmt w:val="decimal"/>
         <w:lvlText w:val="%9."/>
@@ -58030,7 +58092,7 @@
     <w:abstractNumId w:val="6"/>
     <w:lvlOverride w:ilvl="0">
       <w:startOverride w:val="1"/>
-      <w:lvl w:ilvl="0" w:tplc="96D4B3B4">
+      <w:lvl w:ilvl="0" w:tplc="91723F20">
         <w:start w:val="1"/>
         <w:numFmt w:val="decimal"/>
         <w:lvlText w:val="%1."/>
@@ -58060,7 +58122,7 @@
     </w:lvlOverride>
     <w:lvlOverride w:ilvl="1">
       <w:startOverride w:val="1"/>
-      <w:lvl w:ilvl="1" w:tplc="ADDC4572">
+      <w:lvl w:ilvl="1" w:tplc="37E6C14A">
         <w:start w:val="1"/>
         <w:numFmt w:val="decimal"/>
         <w:lvlText w:val="%2."/>
@@ -58090,7 +58152,7 @@
     </w:lvlOverride>
     <w:lvlOverride w:ilvl="2">
       <w:startOverride w:val="1"/>
-      <w:lvl w:ilvl="2" w:tplc="A7667E98">
+      <w:lvl w:ilvl="2" w:tplc="D2824DAA">
         <w:start w:val="1"/>
         <w:numFmt w:val="decimal"/>
         <w:lvlText w:val="%3."/>
@@ -58120,7 +58182,7 @@
     </w:lvlOverride>
     <w:lvlOverride w:ilvl="3">
       <w:startOverride w:val="1"/>
-      <w:lvl w:ilvl="3" w:tplc="13BC8C40">
+      <w:lvl w:ilvl="3" w:tplc="DC322BC2">
         <w:start w:val="1"/>
         <w:numFmt w:val="decimal"/>
         <w:lvlText w:val="%4."/>
@@ -58150,7 +58212,7 @@
     </w:lvlOverride>
     <w:lvlOverride w:ilvl="4">
       <w:startOverride w:val="1"/>
-      <w:lvl w:ilvl="4" w:tplc="0494056A">
+      <w:lvl w:ilvl="4" w:tplc="1E040B3C">
         <w:start w:val="1"/>
         <w:numFmt w:val="decimal"/>
         <w:lvlText w:val="%5."/>
@@ -58180,7 +58242,7 @@
     </w:lvlOverride>
     <w:lvlOverride w:ilvl="5">
       <w:startOverride w:val="1"/>
-      <w:lvl w:ilvl="5" w:tplc="1AC6A6D0">
+      <w:lvl w:ilvl="5" w:tplc="556C90CA">
         <w:start w:val="1"/>
         <w:numFmt w:val="decimal"/>
         <w:lvlText w:val="%6."/>
@@ -58210,7 +58272,7 @@
     </w:lvlOverride>
     <w:lvlOverride w:ilvl="6">
       <w:startOverride w:val="1"/>
-      <w:lvl w:ilvl="6" w:tplc="1B365F44">
+      <w:lvl w:ilvl="6" w:tplc="1952E1B6">
         <w:start w:val="1"/>
         <w:numFmt w:val="decimal"/>
         <w:lvlText w:val="%7."/>
@@ -58240,7 +58302,7 @@
     </w:lvlOverride>
     <w:lvlOverride w:ilvl="7">
       <w:startOverride w:val="1"/>
-      <w:lvl w:ilvl="7" w:tplc="1C48584E">
+      <w:lvl w:ilvl="7" w:tplc="C2CA6346">
         <w:start w:val="1"/>
         <w:numFmt w:val="decimal"/>
         <w:lvlText w:val="%8."/>
@@ -58270,7 +58332,7 @@
     </w:lvlOverride>
     <w:lvlOverride w:ilvl="8">
       <w:startOverride w:val="1"/>
-      <w:lvl w:ilvl="8" w:tplc="3BBC2F90">
+      <w:lvl w:ilvl="8" w:tplc="EB1C13D4">
         <w:start w:val="1"/>
         <w:numFmt w:val="decimal"/>
         <w:lvlText w:val="%9."/>
@@ -58303,7 +58365,7 @@
     <w:abstractNumId w:val="6"/>
     <w:lvlOverride w:ilvl="0">
       <w:startOverride w:val="1"/>
-      <w:lvl w:ilvl="0" w:tplc="96D4B3B4">
+      <w:lvl w:ilvl="0" w:tplc="91723F20">
         <w:start w:val="1"/>
         <w:numFmt w:val="decimal"/>
         <w:lvlText w:val="%1."/>
@@ -58336,7 +58398,7 @@
     </w:lvlOverride>
     <w:lvlOverride w:ilvl="1">
       <w:startOverride w:val="1"/>
-      <w:lvl w:ilvl="1" w:tplc="ADDC4572">
+      <w:lvl w:ilvl="1" w:tplc="37E6C14A">
         <w:start w:val="1"/>
         <w:numFmt w:val="decimal"/>
         <w:lvlText w:val="%2."/>
@@ -58369,7 +58431,7 @@
     </w:lvlOverride>
     <w:lvlOverride w:ilvl="2">
       <w:startOverride w:val="1"/>
-      <w:lvl w:ilvl="2" w:tplc="A7667E98">
+      <w:lvl w:ilvl="2" w:tplc="D2824DAA">
         <w:start w:val="1"/>
         <w:numFmt w:val="decimal"/>
         <w:lvlText w:val="%3."/>
@@ -58402,7 +58464,7 @@
     </w:lvlOverride>
     <w:lvlOverride w:ilvl="3">
       <w:startOverride w:val="1"/>
-      <w:lvl w:ilvl="3" w:tplc="13BC8C40">
+      <w:lvl w:ilvl="3" w:tplc="DC322BC2">
         <w:start w:val="1"/>
         <w:numFmt w:val="decimal"/>
         <w:lvlText w:val="%4."/>
@@ -58435,7 +58497,7 @@
     </w:lvlOverride>
     <w:lvlOverride w:ilvl="4">
       <w:startOverride w:val="1"/>
-      <w:lvl w:ilvl="4" w:tplc="0494056A">
+      <w:lvl w:ilvl="4" w:tplc="1E040B3C">
         <w:start w:val="1"/>
         <w:numFmt w:val="decimal"/>
         <w:lvlText w:val="%5."/>
@@ -58468,7 +58530,7 @@
     </w:lvlOverride>
     <w:lvlOverride w:ilvl="5">
       <w:startOverride w:val="1"/>
-      <w:lvl w:ilvl="5" w:tplc="1AC6A6D0">
+      <w:lvl w:ilvl="5" w:tplc="556C90CA">
         <w:start w:val="1"/>
         <w:numFmt w:val="decimal"/>
         <w:lvlText w:val="%6."/>
@@ -58501,7 +58563,7 @@
     </w:lvlOverride>
     <w:lvlOverride w:ilvl="6">
       <w:startOverride w:val="1"/>
-      <w:lvl w:ilvl="6" w:tplc="1B365F44">
+      <w:lvl w:ilvl="6" w:tplc="1952E1B6">
         <w:start w:val="1"/>
         <w:numFmt w:val="decimal"/>
         <w:lvlText w:val="%7."/>
@@ -58534,7 +58596,7 @@
     </w:lvlOverride>
     <w:lvlOverride w:ilvl="7">
       <w:startOverride w:val="1"/>
-      <w:lvl w:ilvl="7" w:tplc="1C48584E">
+      <w:lvl w:ilvl="7" w:tplc="C2CA6346">
         <w:start w:val="1"/>
         <w:numFmt w:val="decimal"/>
         <w:lvlText w:val="%8."/>
@@ -58567,7 +58629,7 @@
     </w:lvlOverride>
     <w:lvlOverride w:ilvl="8">
       <w:startOverride w:val="1"/>
-      <w:lvl w:ilvl="8" w:tplc="3BBC2F90">
+      <w:lvl w:ilvl="8" w:tplc="EB1C13D4">
         <w:start w:val="1"/>
         <w:numFmt w:val="decimal"/>
         <w:lvlText w:val="%9."/>
@@ -60522,7 +60584,7 @@
 </file>
 
 <file path=customXml/itemProps1.xml><?xml version="1.0" encoding="utf-8"?>
-<ds:datastoreItem xmlns:ds="http://schemas.openxmlformats.org/officeDocument/2006/customXml" ds:itemID="{6F4BB67F-AE2D-F04D-9A9A-35B0D6448468}">
+<ds:datastoreItem xmlns:ds="http://schemas.openxmlformats.org/officeDocument/2006/customXml" ds:itemID="{8A39BAEF-6331-8040-8E45-E97986CB25F1}">
   <ds:schemaRefs>
     <ds:schemaRef ds:uri="http://schemas.openxmlformats.org/officeDocument/2006/bibliography"/>
   </ds:schemaRefs>

--- a/thesis/Thesis_Svitlana_Moiseyenko.docx
+++ b/thesis/Thesis_Svitlana_Moiseyenko.docx
@@ -357,7 +357,7 @@
         <w:spacing w:line="360" w:lineRule="auto"/>
         <w:jc w:val="center"/>
         <w:rPr>
-          <w:rFonts w:ascii="Times New Roman" w:eastAsia="Times New Roman" w:hAnsi="Times New Roman" w:cs="Times New Roman"/>
+          <w:rFonts w:ascii="Times New Roman" w:hAnsi="Times New Roman"/>
           <w:b/>
           <w:bCs/>
           <w:sz w:val="36"/>
@@ -386,7 +386,50 @@
           <w:u w:color="000000"/>
           <w:lang w:val="ru-RU"/>
         </w:rPr>
-        <w:t xml:space="preserve"> «РОЗРОБКА ПРОГРАМНОГО ЗАБЕЗПЕЧЕННЯ ДЛЯ ПАРСИНГУ ТЕКСТІВ І ГЕНЕРАЦІЇ </w:t>
+        <w:t xml:space="preserve"> «РОЗРОБКА ПРОГРАМНОГО ЗАБЕЗПЕЧЕННЯ ДЛЯ ПАРСИНГУ ТЕКСТІВ </w:t>
+      </w:r>
+    </w:p>
+    <w:p>
+      <w:pPr>
+        <w:pStyle w:val="Default"/>
+        <w:tabs>
+          <w:tab w:val="left" w:pos="708"/>
+          <w:tab w:val="left" w:pos="1416"/>
+          <w:tab w:val="left" w:pos="2124"/>
+          <w:tab w:val="left" w:pos="2832"/>
+          <w:tab w:val="left" w:pos="3540"/>
+          <w:tab w:val="left" w:pos="4248"/>
+          <w:tab w:val="left" w:pos="4956"/>
+          <w:tab w:val="left" w:pos="5664"/>
+          <w:tab w:val="left" w:pos="6372"/>
+          <w:tab w:val="left" w:pos="7080"/>
+          <w:tab w:val="left" w:pos="7788"/>
+          <w:tab w:val="left" w:pos="8496"/>
+          <w:tab w:val="left" w:pos="9204"/>
+        </w:tabs>
+        <w:spacing w:line="360" w:lineRule="auto"/>
+        <w:jc w:val="center"/>
+        <w:rPr>
+          <w:rFonts w:ascii="Times New Roman" w:eastAsia="Times New Roman" w:hAnsi="Times New Roman" w:cs="Times New Roman"/>
+          <w:b/>
+          <w:bCs/>
+          <w:sz w:val="36"/>
+          <w:szCs w:val="36"/>
+          <w:u w:color="000000"/>
+          <w:lang w:val="ru-RU"/>
+        </w:rPr>
+      </w:pPr>
+      <w:r>
+        <w:rPr>
+          <w:rFonts w:ascii="Times New Roman" w:hAnsi="Times New Roman"/>
+          <w:b/>
+          <w:bCs/>
+          <w:sz w:val="36"/>
+          <w:szCs w:val="36"/>
+          <w:u w:color="000000"/>
+          <w:lang w:val="ru-RU"/>
+        </w:rPr>
+        <w:t xml:space="preserve">І ГЕНЕРАЦІЇ </w:t>
       </w:r>
       <w:r>
         <w:rPr>
@@ -495,100 +538,78 @@
     </w:p>
     <w:tbl>
       <w:tblPr>
-        <w:tblW w:w="7482" w:type="dxa"/>
-        <w:tblInd w:w="1960" w:type="dxa"/>
-        <w:tblBorders>
-          <w:top w:val="single" w:sz="8" w:space="0" w:color="FFFFFF"/>
-          <w:left w:val="single" w:sz="8" w:space="0" w:color="FFFFFF"/>
-          <w:bottom w:val="single" w:sz="8" w:space="0" w:color="FFFFFF"/>
-          <w:right w:val="single" w:sz="8" w:space="0" w:color="FFFFFF"/>
-          <w:insideH w:val="single" w:sz="8" w:space="0" w:color="FFFFFF"/>
-          <w:insideV w:val="single" w:sz="8" w:space="0" w:color="FFFFFF"/>
-        </w:tblBorders>
-        <w:shd w:val="clear" w:color="auto" w:fill="CED7E7"/>
+        <w:tblW w:w="6747" w:type="dxa"/>
+        <w:tblInd w:w="2736" w:type="dxa"/>
         <w:tblLayout w:type="fixed"/>
-        <w:tblLook w:val="04A0" w:firstRow="1" w:lastRow="0" w:firstColumn="1" w:lastColumn="0" w:noHBand="0" w:noVBand="1"/>
+        <w:tblLook w:val="0000" w:firstRow="0" w:lastRow="0" w:firstColumn="0" w:lastColumn="0" w:noHBand="0" w:noVBand="0"/>
       </w:tblPr>
       <w:tblGrid>
-        <w:gridCol w:w="1699"/>
-        <w:gridCol w:w="904"/>
-        <w:gridCol w:w="476"/>
-        <w:gridCol w:w="696"/>
-        <w:gridCol w:w="1366"/>
-        <w:gridCol w:w="2341"/>
+        <w:gridCol w:w="1526"/>
+        <w:gridCol w:w="814"/>
+        <w:gridCol w:w="427"/>
+        <w:gridCol w:w="627"/>
+        <w:gridCol w:w="1226"/>
+        <w:gridCol w:w="2127"/>
       </w:tblGrid>
       <w:tr>
         <w:trPr>
-          <w:trHeight w:val="333"/>
+          <w:cantSplit/>
+          <w:trHeight w:val="407"/>
         </w:trPr>
         <w:tc>
           <w:tcPr>
-            <w:tcW w:w="2603" w:type="dxa"/>
+            <w:tcW w:w="2340" w:type="dxa"/>
             <w:gridSpan w:val="2"/>
-            <w:tcBorders>
-              <w:top w:val="nil"/>
-              <w:left w:val="nil"/>
-              <w:bottom w:val="nil"/>
-              <w:right w:val="nil"/>
-            </w:tcBorders>
-            <w:shd w:val="clear" w:color="auto" w:fill="auto"/>
-            <w:tcMar>
-              <w:top w:w="80" w:type="dxa"/>
-              <w:left w:w="80" w:type="dxa"/>
-              <w:bottom w:w="80" w:type="dxa"/>
-              <w:right w:w="80" w:type="dxa"/>
-            </w:tcMar>
             <w:vAlign w:val="bottom"/>
           </w:tcPr>
           <w:p>
             <w:pPr>
-              <w:pStyle w:val="Default"/>
-              <w:tabs>
-                <w:tab w:val="left" w:pos="708"/>
-                <w:tab w:val="left" w:pos="1416"/>
-                <w:tab w:val="left" w:pos="2124"/>
-              </w:tabs>
+              <w:ind w:left="-45"/>
+              <w:rPr>
+                <w:sz w:val="28"/>
+                <w:szCs w:val="28"/>
+              </w:rPr>
             </w:pPr>
+            <w:bookmarkStart w:id="0" w:name="OLE_LINK13"/>
+            <w:bookmarkStart w:id="1" w:name="OLE_LINK14"/>
+            <w:bookmarkStart w:id="2" w:name="_GoBack"/>
             <w:r>
               <w:rPr>
-                <w:rFonts w:ascii="Times New Roman" w:hAnsi="Times New Roman"/>
                 <w:sz w:val="28"/>
                 <w:szCs w:val="28"/>
-                <w:u w:color="000000"/>
               </w:rPr>
-              <w:t>Виконав: студент</w:t>
+              <w:t>Виконав</w:t>
+            </w:r>
+            <w:r>
+              <w:rPr>
+                <w:sz w:val="28"/>
+                <w:szCs w:val="28"/>
+              </w:rPr>
+              <w:t>: студент</w:t>
             </w:r>
           </w:p>
         </w:tc>
         <w:tc>
           <w:tcPr>
-            <w:tcW w:w="476" w:type="dxa"/>
+            <w:tcW w:w="427" w:type="dxa"/>
             <w:tcBorders>
-              <w:top w:val="nil"/>
               <w:left w:val="nil"/>
-              <w:bottom w:val="single" w:sz="4" w:space="0" w:color="000000"/>
-              <w:right w:val="nil"/>
+              <w:bottom w:val="single" w:sz="4" w:space="0" w:color="auto"/>
             </w:tcBorders>
-            <w:shd w:val="clear" w:color="auto" w:fill="auto"/>
-            <w:tcMar>
-              <w:top w:w="80" w:type="dxa"/>
-              <w:left w:w="80" w:type="dxa"/>
-              <w:bottom w:w="80" w:type="dxa"/>
-              <w:right w:w="80" w:type="dxa"/>
-            </w:tcMar>
             <w:vAlign w:val="bottom"/>
           </w:tcPr>
           <w:p>
             <w:pPr>
-              <w:pStyle w:val="Default"/>
               <w:jc w:val="center"/>
+              <w:rPr>
+                <w:sz w:val="28"/>
+                <w:szCs w:val="28"/>
+              </w:rPr>
             </w:pPr>
             <w:r>
               <w:rPr>
-                <w:rFonts w:ascii="Times New Roman" w:hAnsi="Times New Roman"/>
                 <w:sz w:val="28"/>
                 <w:szCs w:val="28"/>
-                <w:u w:color="000000"/>
               </w:rPr>
               <w:t>1</w:t>
             </w:r>
@@ -596,37 +617,21 @@
         </w:tc>
         <w:tc>
           <w:tcPr>
-            <w:tcW w:w="2062" w:type="dxa"/>
+            <w:tcW w:w="1853" w:type="dxa"/>
             <w:gridSpan w:val="2"/>
-            <w:tcBorders>
-              <w:top w:val="nil"/>
-              <w:left w:val="nil"/>
-              <w:bottom w:val="nil"/>
-              <w:right w:val="nil"/>
-            </w:tcBorders>
-            <w:shd w:val="clear" w:color="auto" w:fill="auto"/>
-            <w:tcMar>
-              <w:top w:w="80" w:type="dxa"/>
-              <w:left w:w="80" w:type="dxa"/>
-              <w:bottom w:w="80" w:type="dxa"/>
-              <w:right w:w="80" w:type="dxa"/>
-            </w:tcMar>
             <w:vAlign w:val="bottom"/>
           </w:tcPr>
           <w:p>
             <w:pPr>
-              <w:pStyle w:val="Default"/>
-              <w:tabs>
-                <w:tab w:val="left" w:pos="708"/>
-                <w:tab w:val="left" w:pos="1416"/>
-              </w:tabs>
+              <w:rPr>
+                <w:sz w:val="28"/>
+                <w:szCs w:val="28"/>
+              </w:rPr>
             </w:pPr>
             <w:r>
               <w:rPr>
-                <w:rFonts w:ascii="Times New Roman" w:hAnsi="Times New Roman"/>
                 <w:sz w:val="28"/>
                 <w:szCs w:val="28"/>
-                <w:u w:color="000000"/>
               </w:rPr>
               <w:t>курсу, групи</w:t>
             </w:r>
@@ -634,38 +639,26 @@
         </w:tc>
         <w:tc>
           <w:tcPr>
-            <w:tcW w:w="2341" w:type="dxa"/>
+            <w:tcW w:w="2126" w:type="dxa"/>
             <w:tcBorders>
-              <w:top w:val="nil"/>
-              <w:left w:val="nil"/>
-              <w:bottom w:val="single" w:sz="4" w:space="0" w:color="000000"/>
-              <w:right w:val="nil"/>
+              <w:bottom w:val="single" w:sz="4" w:space="0" w:color="auto"/>
             </w:tcBorders>
-            <w:shd w:val="clear" w:color="auto" w:fill="auto"/>
-            <w:tcMar>
-              <w:top w:w="80" w:type="dxa"/>
-              <w:left w:w="80" w:type="dxa"/>
-              <w:bottom w:w="80" w:type="dxa"/>
-              <w:right w:w="80" w:type="dxa"/>
-            </w:tcMar>
             <w:vAlign w:val="bottom"/>
           </w:tcPr>
           <w:p>
             <w:pPr>
-              <w:pStyle w:val="Default"/>
-              <w:tabs>
-                <w:tab w:val="left" w:pos="708"/>
-                <w:tab w:val="left" w:pos="1416"/>
-                <w:tab w:val="left" w:pos="2124"/>
-              </w:tabs>
               <w:jc w:val="center"/>
+              <w:rPr>
+                <w:sz w:val="28"/>
+                <w:szCs w:val="28"/>
+              </w:rPr>
             </w:pPr>
             <w:r>
               <w:rPr>
-                <w:rFonts w:ascii="Times New Roman" w:hAnsi="Times New Roman"/>
                 <w:sz w:val="28"/>
                 <w:szCs w:val="28"/>
                 <w:u w:color="000000"/>
+                <w:lang w:val="uk-UA"/>
               </w:rPr>
               <w:t>7.1226-з</w:t>
             </w:r>
@@ -674,44 +667,27 @@
       </w:tr>
       <w:tr>
         <w:trPr>
-          <w:trHeight w:val="313"/>
+          <w:cantSplit/>
+          <w:trHeight w:val="407"/>
         </w:trPr>
         <w:tc>
           <w:tcPr>
-            <w:tcW w:w="3775" w:type="dxa"/>
+            <w:tcW w:w="3394" w:type="dxa"/>
             <w:gridSpan w:val="4"/>
-            <w:tcBorders>
-              <w:top w:val="nil"/>
-              <w:left w:val="nil"/>
-              <w:bottom w:val="nil"/>
-              <w:right w:val="nil"/>
-            </w:tcBorders>
-            <w:shd w:val="clear" w:color="auto" w:fill="auto"/>
-            <w:tcMar>
-              <w:top w:w="80" w:type="dxa"/>
-              <w:left w:w="80" w:type="dxa"/>
-              <w:bottom w:w="80" w:type="dxa"/>
-              <w:right w:w="80" w:type="dxa"/>
-            </w:tcMar>
             <w:vAlign w:val="bottom"/>
           </w:tcPr>
           <w:p>
             <w:pPr>
-              <w:pStyle w:val="Default"/>
-              <w:tabs>
-                <w:tab w:val="left" w:pos="708"/>
-                <w:tab w:val="left" w:pos="1416"/>
-                <w:tab w:val="left" w:pos="2124"/>
-                <w:tab w:val="left" w:pos="2832"/>
-                <w:tab w:val="left" w:pos="3540"/>
-              </w:tabs>
+              <w:ind w:left="-45"/>
+              <w:rPr>
+                <w:sz w:val="28"/>
+                <w:szCs w:val="28"/>
+              </w:rPr>
             </w:pPr>
             <w:r>
               <w:rPr>
-                <w:rFonts w:ascii="Times New Roman" w:hAnsi="Times New Roman"/>
                 <w:sz w:val="28"/>
                 <w:szCs w:val="28"/>
-                <w:u w:color="000000"/>
               </w:rPr>
               <w:t>спеціальності</w:t>
             </w:r>
@@ -719,128 +695,88 @@
         </w:tc>
         <w:tc>
           <w:tcPr>
-            <w:tcW w:w="3707" w:type="dxa"/>
+            <w:tcW w:w="3353" w:type="dxa"/>
             <w:gridSpan w:val="2"/>
-            <w:tcBorders>
-              <w:top w:val="nil"/>
-              <w:left w:val="nil"/>
-              <w:bottom w:val="nil"/>
-              <w:right w:val="nil"/>
-            </w:tcBorders>
-            <w:shd w:val="clear" w:color="auto" w:fill="auto"/>
-            <w:tcMar>
-              <w:top w:w="80" w:type="dxa"/>
-              <w:left w:w="80" w:type="dxa"/>
-              <w:bottom w:w="80" w:type="dxa"/>
-              <w:right w:w="80" w:type="dxa"/>
-            </w:tcMar>
             <w:vAlign w:val="bottom"/>
           </w:tcPr>
-          <w:p/>
+          <w:p>
+            <w:pPr>
+              <w:jc w:val="center"/>
+              <w:rPr>
+                <w:sz w:val="28"/>
+                <w:szCs w:val="28"/>
+              </w:rPr>
+            </w:pPr>
+          </w:p>
         </w:tc>
       </w:tr>
       <w:tr>
         <w:trPr>
-          <w:trHeight w:val="333"/>
+          <w:cantSplit/>
+          <w:trHeight w:val="427"/>
         </w:trPr>
         <w:tc>
           <w:tcPr>
-            <w:tcW w:w="7482" w:type="dxa"/>
+            <w:tcW w:w="6747" w:type="dxa"/>
             <w:gridSpan w:val="6"/>
             <w:tcBorders>
-              <w:top w:val="nil"/>
-              <w:left w:val="nil"/>
-              <w:bottom w:val="single" w:sz="4" w:space="0" w:color="000000"/>
-              <w:right w:val="nil"/>
+              <w:bottom w:val="single" w:sz="4" w:space="0" w:color="auto"/>
             </w:tcBorders>
-            <w:shd w:val="clear" w:color="auto" w:fill="auto"/>
-            <w:tcMar>
-              <w:top w:w="80" w:type="dxa"/>
-              <w:left w:w="80" w:type="dxa"/>
-              <w:bottom w:w="80" w:type="dxa"/>
-              <w:right w:w="80" w:type="dxa"/>
-            </w:tcMar>
             <w:vAlign w:val="bottom"/>
           </w:tcPr>
           <w:p>
             <w:pPr>
-              <w:pStyle w:val="Default"/>
-              <w:tabs>
-                <w:tab w:val="left" w:pos="708"/>
-                <w:tab w:val="left" w:pos="1416"/>
-                <w:tab w:val="left" w:pos="2124"/>
-                <w:tab w:val="left" w:pos="2832"/>
-                <w:tab w:val="left" w:pos="3540"/>
-                <w:tab w:val="left" w:pos="4248"/>
-                <w:tab w:val="left" w:pos="4956"/>
-                <w:tab w:val="left" w:pos="5664"/>
-                <w:tab w:val="left" w:pos="6372"/>
-                <w:tab w:val="left" w:pos="7080"/>
-              </w:tabs>
               <w:jc w:val="center"/>
               <w:rPr>
+                <w:sz w:val="28"/>
+                <w:szCs w:val="28"/>
                 <w:lang w:val="ru-RU"/>
               </w:rPr>
             </w:pPr>
             <w:r>
               <w:rPr>
-                <w:rFonts w:ascii="Times New Roman" w:hAnsi="Times New Roman"/>
                 <w:sz w:val="28"/>
                 <w:szCs w:val="28"/>
-                <w:u w:color="000000"/>
                 <w:lang w:val="ru-RU"/>
               </w:rPr>
-              <w:t>122 – Комп’ютерні науки та інформаційні технології</w:t>
+              <w:t>122</w:t>
+            </w:r>
+            <w:r>
+              <w:rPr>
+                <w:sz w:val="28"/>
+                <w:szCs w:val="28"/>
+                <w:lang w:val="ru-RU"/>
+              </w:rPr>
+              <w:t xml:space="preserve"> Комп’ютерні науки та інформаційні технології</w:t>
             </w:r>
           </w:p>
         </w:tc>
       </w:tr>
       <w:tr>
         <w:trPr>
-          <w:trHeight w:val="178"/>
+          <w:cantSplit/>
+          <w:trHeight w:val="231"/>
         </w:trPr>
         <w:tc>
           <w:tcPr>
-            <w:tcW w:w="7482" w:type="dxa"/>
+            <w:tcW w:w="6747" w:type="dxa"/>
             <w:gridSpan w:val="6"/>
             <w:tcBorders>
-              <w:top w:val="single" w:sz="4" w:space="0" w:color="000000"/>
-              <w:left w:val="nil"/>
-              <w:bottom w:val="nil"/>
-              <w:right w:val="nil"/>
+              <w:top w:val="single" w:sz="4" w:space="0" w:color="auto"/>
             </w:tcBorders>
-            <w:shd w:val="clear" w:color="auto" w:fill="auto"/>
-            <w:tcMar>
-              <w:top w:w="80" w:type="dxa"/>
-              <w:left w:w="80" w:type="dxa"/>
-              <w:bottom w:w="80" w:type="dxa"/>
-              <w:right w:w="80" w:type="dxa"/>
-            </w:tcMar>
             <w:vAlign w:val="bottom"/>
           </w:tcPr>
           <w:p>
             <w:pPr>
-              <w:pStyle w:val="Default"/>
-              <w:tabs>
-                <w:tab w:val="left" w:pos="708"/>
-                <w:tab w:val="left" w:pos="1416"/>
-                <w:tab w:val="left" w:pos="2124"/>
-                <w:tab w:val="left" w:pos="2832"/>
-                <w:tab w:val="left" w:pos="3540"/>
-                <w:tab w:val="left" w:pos="4248"/>
-                <w:tab w:val="left" w:pos="4956"/>
-                <w:tab w:val="left" w:pos="5664"/>
-                <w:tab w:val="left" w:pos="6372"/>
-                <w:tab w:val="left" w:pos="7080"/>
-              </w:tabs>
               <w:jc w:val="center"/>
+              <w:rPr>
+                <w:sz w:val="16"/>
+                <w:szCs w:val="16"/>
+              </w:rPr>
             </w:pPr>
             <w:r>
               <w:rPr>
-                <w:rFonts w:ascii="Times New Roman" w:hAnsi="Times New Roman"/>
                 <w:sz w:val="16"/>
-                <w:szCs w:val="16"/>
-                <w:u w:color="000000"/>
               </w:rPr>
               <w:t>(шифр і назва спеціальності)</w:t>
             </w:r>
@@ -849,102 +785,61 @@
       </w:tr>
       <w:tr>
         <w:trPr>
-          <w:trHeight w:val="313"/>
+          <w:cantSplit/>
+          <w:trHeight w:val="407"/>
         </w:trPr>
         <w:tc>
           <w:tcPr>
-            <w:tcW w:w="7482" w:type="dxa"/>
+            <w:tcW w:w="6747" w:type="dxa"/>
             <w:gridSpan w:val="6"/>
             <w:tcBorders>
-              <w:top w:val="nil"/>
-              <w:left w:val="nil"/>
-              <w:bottom w:val="single" w:sz="4" w:space="0" w:color="000000"/>
-              <w:right w:val="nil"/>
+              <w:bottom w:val="single" w:sz="4" w:space="0" w:color="auto"/>
             </w:tcBorders>
-            <w:shd w:val="clear" w:color="auto" w:fill="auto"/>
-            <w:tcMar>
-              <w:top w:w="80" w:type="dxa"/>
-              <w:left w:w="80" w:type="dxa"/>
-              <w:bottom w:w="80" w:type="dxa"/>
-              <w:right w:w="80" w:type="dxa"/>
-            </w:tcMar>
             <w:vAlign w:val="bottom"/>
           </w:tcPr>
           <w:p>
             <w:pPr>
-              <w:pStyle w:val="Default"/>
-              <w:tabs>
-                <w:tab w:val="left" w:pos="708"/>
-                <w:tab w:val="left" w:pos="1416"/>
-                <w:tab w:val="left" w:pos="2124"/>
-                <w:tab w:val="left" w:pos="2832"/>
-                <w:tab w:val="left" w:pos="3540"/>
-                <w:tab w:val="left" w:pos="4248"/>
-                <w:tab w:val="left" w:pos="4956"/>
-                <w:tab w:val="left" w:pos="5664"/>
-                <w:tab w:val="left" w:pos="6372"/>
-                <w:tab w:val="left" w:pos="7080"/>
-              </w:tabs>
               <w:jc w:val="center"/>
+              <w:rPr>
+                <w:sz w:val="28"/>
+                <w:szCs w:val="28"/>
+                <w:lang w:val="uk-UA"/>
+              </w:rPr>
             </w:pPr>
             <w:r>
               <w:rPr>
-                <w:rFonts w:ascii="Times New Roman" w:hAnsi="Times New Roman"/>
                 <w:sz w:val="28"/>
                 <w:szCs w:val="28"/>
-                <w:u w:color="000000"/>
               </w:rPr>
-              <w:t>С. О. Моісеєнко</w:t>
+              <w:t>С.О. Моісеєнко</w:t>
             </w:r>
           </w:p>
         </w:tc>
       </w:tr>
       <w:tr>
         <w:trPr>
-          <w:trHeight w:val="178"/>
+          <w:cantSplit/>
+          <w:trHeight w:val="231"/>
         </w:trPr>
         <w:tc>
           <w:tcPr>
-            <w:tcW w:w="7482" w:type="dxa"/>
+            <w:tcW w:w="6747" w:type="dxa"/>
             <w:gridSpan w:val="6"/>
             <w:tcBorders>
-              <w:top w:val="single" w:sz="4" w:space="0" w:color="000000"/>
-              <w:left w:val="nil"/>
-              <w:bottom w:val="nil"/>
-              <w:right w:val="nil"/>
+              <w:top w:val="single" w:sz="4" w:space="0" w:color="auto"/>
             </w:tcBorders>
-            <w:shd w:val="clear" w:color="auto" w:fill="auto"/>
-            <w:tcMar>
-              <w:top w:w="80" w:type="dxa"/>
-              <w:left w:w="80" w:type="dxa"/>
-              <w:bottom w:w="80" w:type="dxa"/>
-              <w:right w:w="80" w:type="dxa"/>
-            </w:tcMar>
             <w:vAlign w:val="bottom"/>
           </w:tcPr>
           <w:p>
             <w:pPr>
-              <w:pStyle w:val="Default"/>
-              <w:tabs>
-                <w:tab w:val="left" w:pos="708"/>
-                <w:tab w:val="left" w:pos="1416"/>
-                <w:tab w:val="left" w:pos="2124"/>
-                <w:tab w:val="left" w:pos="2832"/>
-                <w:tab w:val="left" w:pos="3540"/>
-                <w:tab w:val="left" w:pos="4248"/>
-                <w:tab w:val="left" w:pos="4956"/>
-                <w:tab w:val="left" w:pos="5664"/>
-                <w:tab w:val="left" w:pos="6372"/>
-                <w:tab w:val="left" w:pos="7080"/>
-              </w:tabs>
               <w:jc w:val="center"/>
+              <w:rPr>
+                <w:sz w:val="16"/>
+              </w:rPr>
             </w:pPr>
             <w:r>
               <w:rPr>
-                <w:rFonts w:ascii="Times New Roman" w:hAnsi="Times New Roman"/>
                 <w:sz w:val="16"/>
-                <w:szCs w:val="16"/>
-                <w:u w:color="000000"/>
               </w:rPr>
               <w:t>(ініціали та прізвище)</w:t>
             </w:r>
@@ -953,40 +848,26 @@
       </w:tr>
       <w:tr>
         <w:trPr>
-          <w:trHeight w:val="365"/>
+          <w:cantSplit/>
+          <w:trHeight w:val="407"/>
         </w:trPr>
         <w:tc>
           <w:tcPr>
-            <w:tcW w:w="1699" w:type="dxa"/>
-            <w:tcBorders>
-              <w:top w:val="nil"/>
-              <w:left w:val="nil"/>
-              <w:bottom w:val="nil"/>
-              <w:right w:val="nil"/>
-            </w:tcBorders>
-            <w:shd w:val="clear" w:color="auto" w:fill="auto"/>
-            <w:tcMar>
-              <w:top w:w="80" w:type="dxa"/>
-              <w:left w:w="80" w:type="dxa"/>
-              <w:bottom w:w="80" w:type="dxa"/>
-              <w:right w:w="80" w:type="dxa"/>
-            </w:tcMar>
+            <w:tcW w:w="1526" w:type="dxa"/>
             <w:vAlign w:val="bottom"/>
           </w:tcPr>
           <w:p>
             <w:pPr>
-              <w:pStyle w:val="Default"/>
-              <w:tabs>
-                <w:tab w:val="left" w:pos="708"/>
-                <w:tab w:val="left" w:pos="1416"/>
-              </w:tabs>
+              <w:ind w:left="-45"/>
+              <w:rPr>
+                <w:sz w:val="28"/>
+                <w:szCs w:val="28"/>
+              </w:rPr>
             </w:pPr>
             <w:r>
               <w:rPr>
-                <w:rFonts w:ascii="Times New Roman" w:hAnsi="Times New Roman"/>
                 <w:sz w:val="28"/>
                 <w:szCs w:val="28"/>
-                <w:u w:color="000000"/>
               </w:rPr>
               <w:t>Керівник</w:t>
             </w:r>
@@ -994,48 +875,97 @@
         </w:tc>
         <w:tc>
           <w:tcPr>
-            <w:tcW w:w="5783" w:type="dxa"/>
+            <w:tcW w:w="5221" w:type="dxa"/>
             <w:gridSpan w:val="5"/>
             <w:tcBorders>
-              <w:top w:val="nil"/>
-              <w:left w:val="nil"/>
-              <w:bottom w:val="single" w:sz="4" w:space="0" w:color="000000"/>
-              <w:right w:val="nil"/>
+              <w:bottom w:val="single" w:sz="4" w:space="0" w:color="auto"/>
             </w:tcBorders>
-            <w:shd w:val="clear" w:color="auto" w:fill="auto"/>
-            <w:tcMar>
-              <w:top w:w="80" w:type="dxa"/>
-              <w:left w:w="80" w:type="dxa"/>
-              <w:bottom w:w="80" w:type="dxa"/>
-              <w:right w:w="80" w:type="dxa"/>
-            </w:tcMar>
             <w:vAlign w:val="bottom"/>
           </w:tcPr>
           <w:p>
             <w:pPr>
-              <w:pStyle w:val="Default"/>
-              <w:spacing w:after="240"/>
+              <w:jc w:val="center"/>
               <w:rPr>
-                <w:rFonts w:asciiTheme="minorHAnsi" w:hAnsiTheme="minorHAnsi" w:cstheme="minorHAnsi"/>
                 <w:sz w:val="28"/>
                 <w:szCs w:val="28"/>
+                <w:lang w:val="ru-RU"/>
               </w:rPr>
             </w:pPr>
+            <w:bookmarkStart w:id="3" w:name="OLE_LINK11"/>
+            <w:bookmarkStart w:id="4" w:name="OLE_LINK12"/>
             <w:r>
               <w:rPr>
-                <w:rFonts w:asciiTheme="minorHAnsi" w:hAnsiTheme="minorHAnsi" w:cstheme="minorHAnsi"/>
                 <w:sz w:val="28"/>
                 <w:szCs w:val="28"/>
+                <w:lang w:val="uk-UA"/>
               </w:rPr>
-              <w:t xml:space="preserve">доц., </w:t>
+              <w:t>доцент кафедри комп</w:t>
             </w:r>
             <w:r>
               <w:rPr>
-                <w:rFonts w:asciiTheme="minorHAnsi" w:hAnsiTheme="minorHAnsi" w:cstheme="minorHAnsi"/>
                 <w:sz w:val="28"/>
                 <w:szCs w:val="28"/>
+                <w:lang w:val="ru-RU"/>
               </w:rPr>
-              <w:t>к.ф.</w:t>
+              <w:t>’</w:t>
+            </w:r>
+            <w:r>
+              <w:rPr>
+                <w:sz w:val="28"/>
+                <w:szCs w:val="28"/>
+                <w:lang w:val="ru-RU"/>
+              </w:rPr>
+              <w:t>ютерних</w:t>
+            </w:r>
+            <w:r>
+              <w:rPr>
+                <w:sz w:val="28"/>
+                <w:szCs w:val="28"/>
+                <w:lang w:val="ru-RU"/>
+              </w:rPr>
+              <w:t xml:space="preserve"> </w:t>
+            </w:r>
+            <w:r>
+              <w:rPr>
+                <w:sz w:val="28"/>
+                <w:szCs w:val="28"/>
+                <w:lang w:val="ru-RU"/>
+              </w:rPr>
+              <w:t>наук</w:t>
+            </w:r>
+            <w:r>
+              <w:rPr>
+                <w:sz w:val="28"/>
+                <w:szCs w:val="28"/>
+                <w:lang w:val="ru-RU"/>
+              </w:rPr>
+              <w:t>,</w:t>
+            </w:r>
+            <w:r>
+              <w:rPr>
+                <w:sz w:val="28"/>
+                <w:szCs w:val="28"/>
+                <w:lang w:val="uk-UA"/>
+              </w:rPr>
+              <w:t xml:space="preserve"> </w:t>
+            </w:r>
+            <w:bookmarkEnd w:id="3"/>
+            <w:bookmarkEnd w:id="4"/>
+            <w:r>
+              <w:rPr>
+                <w:sz w:val="28"/>
+                <w:szCs w:val="28"/>
+                <w:lang w:val="uk-UA"/>
+              </w:rPr>
+              <w:t>доцент</w:t>
+            </w:r>
+            <w:r>
+              <w:rPr>
+                <w:sz w:val="28"/>
+                <w:szCs w:val="28"/>
+                <w:lang w:val="uk-UA"/>
+              </w:rPr>
+              <w:t>, к.ф.-м.н.</w:t>
             </w:r>
             <w:r>
               <w:rPr>
@@ -1044,254 +974,168 @@
                 <w:szCs w:val="28"/>
                 <w:lang w:val="uk-UA"/>
               </w:rPr>
-              <w:t>-</w:t>
+              <w:t xml:space="preserve"> </w:t>
             </w:r>
             <w:r>
               <w:rPr>
-                <w:rFonts w:asciiTheme="minorHAnsi" w:hAnsiTheme="minorHAnsi" w:cstheme="minorHAnsi"/>
                 <w:sz w:val="28"/>
                 <w:szCs w:val="28"/>
+                <w:lang w:val="uk-UA"/>
               </w:rPr>
-              <w:t>м.н.</w:t>
-            </w:r>
-            <w:r>
-              <w:rPr>
-                <w:rFonts w:asciiTheme="minorHAnsi" w:hAnsiTheme="minorHAnsi" w:cstheme="minorHAnsi"/>
-                <w:sz w:val="28"/>
-                <w:szCs w:val="28"/>
-              </w:rPr>
-              <w:t xml:space="preserve"> Єрмолаєв В. А.</w:t>
+              <w:t>Єрмолаєв В. А.</w:t>
             </w:r>
           </w:p>
         </w:tc>
       </w:tr>
       <w:tr>
         <w:trPr>
-          <w:trHeight w:val="178"/>
+          <w:cantSplit/>
+          <w:trHeight w:val="231"/>
         </w:trPr>
         <w:tc>
           <w:tcPr>
-            <w:tcW w:w="1699" w:type="dxa"/>
-            <w:tcBorders>
-              <w:top w:val="nil"/>
-              <w:left w:val="nil"/>
-              <w:bottom w:val="nil"/>
-              <w:right w:val="nil"/>
-            </w:tcBorders>
-            <w:shd w:val="clear" w:color="auto" w:fill="auto"/>
-            <w:tcMar>
-              <w:top w:w="80" w:type="dxa"/>
-              <w:left w:w="80" w:type="dxa"/>
-              <w:bottom w:w="80" w:type="dxa"/>
-              <w:right w:w="80" w:type="dxa"/>
-            </w:tcMar>
-            <w:vAlign w:val="bottom"/>
-          </w:tcPr>
-          <w:p/>
-        </w:tc>
-        <w:tc>
-          <w:tcPr>
-            <w:tcW w:w="5783" w:type="dxa"/>
-            <w:gridSpan w:val="5"/>
-            <w:tcBorders>
-              <w:top w:val="single" w:sz="4" w:space="0" w:color="000000"/>
-              <w:left w:val="nil"/>
-              <w:bottom w:val="nil"/>
-              <w:right w:val="nil"/>
-            </w:tcBorders>
-            <w:shd w:val="clear" w:color="auto" w:fill="auto"/>
-            <w:tcMar>
-              <w:top w:w="80" w:type="dxa"/>
-              <w:left w:w="80" w:type="dxa"/>
-              <w:bottom w:w="80" w:type="dxa"/>
-              <w:right w:w="80" w:type="dxa"/>
-            </w:tcMar>
+            <w:tcW w:w="1526" w:type="dxa"/>
             <w:vAlign w:val="bottom"/>
           </w:tcPr>
           <w:p>
             <w:pPr>
-              <w:pStyle w:val="Default"/>
-              <w:tabs>
-                <w:tab w:val="left" w:pos="708"/>
-                <w:tab w:val="left" w:pos="1416"/>
-                <w:tab w:val="left" w:pos="2124"/>
-                <w:tab w:val="left" w:pos="2832"/>
-                <w:tab w:val="left" w:pos="3540"/>
-                <w:tab w:val="left" w:pos="4248"/>
-                <w:tab w:val="left" w:pos="4956"/>
-                <w:tab w:val="left" w:pos="5664"/>
-              </w:tabs>
               <w:jc w:val="center"/>
               <w:rPr>
+                <w:sz w:val="16"/>
+                <w:lang w:val="ru-RU"/>
+              </w:rPr>
+            </w:pPr>
+          </w:p>
+        </w:tc>
+        <w:tc>
+          <w:tcPr>
+            <w:tcW w:w="5221" w:type="dxa"/>
+            <w:gridSpan w:val="5"/>
+            <w:vAlign w:val="bottom"/>
+          </w:tcPr>
+          <w:p>
+            <w:pPr>
+              <w:jc w:val="center"/>
+              <w:rPr>
+                <w:sz w:val="16"/>
                 <w:lang w:val="ru-RU"/>
               </w:rPr>
             </w:pPr>
             <w:r>
               <w:rPr>
-                <w:rFonts w:ascii="Times New Roman" w:hAnsi="Times New Roman"/>
                 <w:sz w:val="16"/>
-                <w:szCs w:val="16"/>
-                <w:u w:color="000000"/>
                 <w:lang w:val="ru-RU"/>
               </w:rPr>
               <w:t>(</w:t>
             </w:r>
             <w:r>
               <w:rPr>
-                <w:rFonts w:ascii="Times New Roman" w:hAnsi="Times New Roman"/>
                 <w:sz w:val="16"/>
-                <w:szCs w:val="16"/>
-                <w:u w:color="000000"/>
                 <w:lang w:val="ru-RU"/>
               </w:rPr>
               <w:t>посада</w:t>
             </w:r>
             <w:r>
               <w:rPr>
-                <w:rFonts w:ascii="Times New Roman" w:hAnsi="Times New Roman"/>
                 <w:sz w:val="16"/>
-                <w:szCs w:val="16"/>
-                <w:u w:color="000000"/>
                 <w:lang w:val="ru-RU"/>
               </w:rPr>
               <w:t xml:space="preserve">, </w:t>
             </w:r>
             <w:r>
               <w:rPr>
-                <w:rFonts w:ascii="Times New Roman" w:hAnsi="Times New Roman"/>
                 <w:sz w:val="16"/>
-                <w:szCs w:val="16"/>
-                <w:u w:color="000000"/>
                 <w:lang w:val="ru-RU"/>
               </w:rPr>
               <w:t>вчене</w:t>
             </w:r>
             <w:r>
               <w:rPr>
-                <w:rFonts w:ascii="Times New Roman" w:hAnsi="Times New Roman"/>
                 <w:sz w:val="16"/>
-                <w:szCs w:val="16"/>
-                <w:u w:color="000000"/>
                 <w:lang w:val="ru-RU"/>
               </w:rPr>
               <w:t xml:space="preserve"> </w:t>
             </w:r>
             <w:r>
               <w:rPr>
-                <w:rFonts w:ascii="Times New Roman" w:hAnsi="Times New Roman"/>
                 <w:sz w:val="16"/>
-                <w:szCs w:val="16"/>
-                <w:u w:color="000000"/>
                 <w:lang w:val="ru-RU"/>
               </w:rPr>
               <w:t>звання</w:t>
             </w:r>
             <w:r>
               <w:rPr>
-                <w:rFonts w:ascii="Times New Roman" w:hAnsi="Times New Roman"/>
                 <w:sz w:val="16"/>
-                <w:szCs w:val="16"/>
-                <w:u w:color="000000"/>
                 <w:lang w:val="ru-RU"/>
               </w:rPr>
               <w:t xml:space="preserve">, </w:t>
             </w:r>
             <w:r>
               <w:rPr>
-                <w:rFonts w:ascii="Times New Roman" w:hAnsi="Times New Roman"/>
                 <w:sz w:val="16"/>
-                <w:szCs w:val="16"/>
-                <w:u w:color="000000"/>
                 <w:lang w:val="ru-RU"/>
               </w:rPr>
               <w:t>науковий</w:t>
             </w:r>
             <w:r>
               <w:rPr>
-                <w:rFonts w:ascii="Times New Roman" w:hAnsi="Times New Roman"/>
                 <w:sz w:val="16"/>
-                <w:szCs w:val="16"/>
-                <w:u w:color="000000"/>
                 <w:lang w:val="ru-RU"/>
               </w:rPr>
               <w:t xml:space="preserve"> </w:t>
             </w:r>
             <w:r>
               <w:rPr>
-                <w:rFonts w:ascii="Times New Roman" w:hAnsi="Times New Roman"/>
                 <w:sz w:val="16"/>
-                <w:szCs w:val="16"/>
-                <w:u w:color="000000"/>
                 <w:lang w:val="ru-RU"/>
               </w:rPr>
               <w:t>ступінь</w:t>
             </w:r>
             <w:r>
               <w:rPr>
-                <w:rFonts w:ascii="Times New Roman" w:hAnsi="Times New Roman"/>
                 <w:sz w:val="16"/>
-                <w:szCs w:val="16"/>
-                <w:u w:color="000000"/>
                 <w:lang w:val="ru-RU"/>
               </w:rPr>
               <w:t xml:space="preserve">, </w:t>
             </w:r>
             <w:r>
               <w:rPr>
-                <w:rFonts w:ascii="Times New Roman" w:hAnsi="Times New Roman"/>
                 <w:sz w:val="16"/>
-                <w:szCs w:val="16"/>
-                <w:u w:color="000000"/>
                 <w:lang w:val="ru-RU"/>
               </w:rPr>
               <w:t>прізвище</w:t>
             </w:r>
             <w:r>
               <w:rPr>
-                <w:rFonts w:ascii="Times New Roman" w:hAnsi="Times New Roman"/>
                 <w:sz w:val="16"/>
-                <w:szCs w:val="16"/>
-                <w:u w:color="000000"/>
                 <w:lang w:val="ru-RU"/>
               </w:rPr>
               <w:t xml:space="preserve"> </w:t>
             </w:r>
             <w:r>
               <w:rPr>
-                <w:rFonts w:ascii="Times New Roman" w:hAnsi="Times New Roman"/>
                 <w:sz w:val="16"/>
-                <w:szCs w:val="16"/>
-                <w:u w:color="000000"/>
                 <w:lang w:val="ru-RU"/>
               </w:rPr>
               <w:t>та</w:t>
             </w:r>
             <w:r>
               <w:rPr>
-                <w:rFonts w:ascii="Times New Roman" w:hAnsi="Times New Roman"/>
                 <w:sz w:val="16"/>
-                <w:szCs w:val="16"/>
-                <w:u w:color="000000"/>
                 <w:lang w:val="ru-RU"/>
               </w:rPr>
               <w:t xml:space="preserve"> </w:t>
             </w:r>
             <w:r>
               <w:rPr>
-                <w:rFonts w:ascii="Times New Roman" w:hAnsi="Times New Roman"/>
                 <w:sz w:val="16"/>
-                <w:szCs w:val="16"/>
-                <w:u w:color="000000"/>
                 <w:lang w:val="ru-RU"/>
               </w:rPr>
               <w:t>ініціали</w:t>
             </w:r>
             <w:r>
               <w:rPr>
-                <w:rFonts w:ascii="Times New Roman" w:hAnsi="Times New Roman"/>
                 <w:sz w:val="16"/>
-                <w:szCs w:val="16"/>
-                <w:u w:color="000000"/>
                 <w:lang w:val="ru-RU"/>
               </w:rPr>
               <w:t>)</w:t>
@@ -1301,30 +1145,20 @@
       </w:tr>
       <w:tr>
         <w:trPr>
-          <w:trHeight w:val="173"/>
+          <w:cantSplit/>
+          <w:trHeight w:val="251"/>
         </w:trPr>
         <w:tc>
           <w:tcPr>
-            <w:tcW w:w="7482" w:type="dxa"/>
+            <w:tcW w:w="6747" w:type="dxa"/>
             <w:gridSpan w:val="6"/>
-            <w:tcBorders>
-              <w:top w:val="nil"/>
-              <w:left w:val="nil"/>
-              <w:bottom w:val="nil"/>
-              <w:right w:val="nil"/>
-            </w:tcBorders>
-            <w:shd w:val="clear" w:color="auto" w:fill="auto"/>
-            <w:tcMar>
-              <w:top w:w="80" w:type="dxa"/>
-              <w:left w:w="80" w:type="dxa"/>
-              <w:bottom w:w="80" w:type="dxa"/>
-              <w:right w:w="80" w:type="dxa"/>
-            </w:tcMar>
             <w:vAlign w:val="bottom"/>
           </w:tcPr>
           <w:p>
             <w:pPr>
+              <w:jc w:val="center"/>
               <w:rPr>
+                <w:sz w:val="16"/>
                 <w:lang w:val="ru-RU"/>
               </w:rPr>
             </w:pPr>
@@ -1333,40 +1167,26 @@
       </w:tr>
       <w:tr>
         <w:trPr>
-          <w:trHeight w:val="313"/>
+          <w:cantSplit/>
+          <w:trHeight w:val="407"/>
         </w:trPr>
         <w:tc>
           <w:tcPr>
-            <w:tcW w:w="1699" w:type="dxa"/>
-            <w:tcBorders>
-              <w:top w:val="nil"/>
-              <w:left w:val="nil"/>
-              <w:bottom w:val="nil"/>
-              <w:right w:val="nil"/>
-            </w:tcBorders>
-            <w:shd w:val="clear" w:color="auto" w:fill="auto"/>
-            <w:tcMar>
-              <w:top w:w="80" w:type="dxa"/>
-              <w:left w:w="80" w:type="dxa"/>
-              <w:bottom w:w="80" w:type="dxa"/>
-              <w:right w:w="80" w:type="dxa"/>
-            </w:tcMar>
+            <w:tcW w:w="1526" w:type="dxa"/>
             <w:vAlign w:val="bottom"/>
           </w:tcPr>
           <w:p>
             <w:pPr>
-              <w:pStyle w:val="Default"/>
-              <w:tabs>
-                <w:tab w:val="left" w:pos="708"/>
-                <w:tab w:val="left" w:pos="1416"/>
-              </w:tabs>
+              <w:ind w:left="-45"/>
+              <w:rPr>
+                <w:sz w:val="28"/>
+                <w:szCs w:val="28"/>
+              </w:rPr>
             </w:pPr>
             <w:r>
               <w:rPr>
-                <w:rFonts w:ascii="Times New Roman" w:hAnsi="Times New Roman"/>
                 <w:sz w:val="28"/>
                 <w:szCs w:val="28"/>
-                <w:u w:color="000000"/>
               </w:rPr>
               <w:t>Рецензент</w:t>
             </w:r>
@@ -1374,26 +1194,49 @@
         </w:tc>
         <w:tc>
           <w:tcPr>
-            <w:tcW w:w="5783" w:type="dxa"/>
+            <w:tcW w:w="5221" w:type="dxa"/>
             <w:gridSpan w:val="5"/>
             <w:tcBorders>
-              <w:top w:val="nil"/>
-              <w:left w:val="nil"/>
-              <w:bottom w:val="single" w:sz="4" w:space="0" w:color="000000"/>
-              <w:right w:val="nil"/>
+              <w:bottom w:val="single" w:sz="4" w:space="0" w:color="auto"/>
             </w:tcBorders>
-            <w:shd w:val="clear" w:color="auto" w:fill="auto"/>
-            <w:tcMar>
-              <w:top w:w="80" w:type="dxa"/>
-              <w:left w:w="80" w:type="dxa"/>
-              <w:bottom w:w="80" w:type="dxa"/>
-              <w:right w:w="80" w:type="dxa"/>
-            </w:tcMar>
             <w:vAlign w:val="bottom"/>
           </w:tcPr>
           <w:p>
             <w:pPr>
+              <w:jc w:val="center"/>
               <w:rPr>
+                <w:sz w:val="28"/>
+                <w:szCs w:val="28"/>
+                <w:lang w:val="uk-UA"/>
+              </w:rPr>
+            </w:pPr>
+            <w:bookmarkStart w:id="5" w:name="OLE_LINK9"/>
+            <w:bookmarkStart w:id="6" w:name="OLE_LINK10"/>
+            <w:r>
+              <w:rPr>
+                <w:sz w:val="28"/>
+                <w:szCs w:val="28"/>
+                <w:lang w:val="uk-UA"/>
+              </w:rPr>
+              <w:t>доцент кафедри програмної інженерії</w:t>
+            </w:r>
+            <w:bookmarkEnd w:id="5"/>
+            <w:bookmarkEnd w:id="6"/>
+            <w:r>
+              <w:rPr>
+                <w:sz w:val="28"/>
+                <w:szCs w:val="28"/>
+                <w:lang w:val="uk-UA"/>
+              </w:rPr>
+              <w:t xml:space="preserve">, </w:t>
+            </w:r>
+          </w:p>
+          <w:p>
+            <w:pPr>
+              <w:jc w:val="center"/>
+              <w:rPr>
+                <w:sz w:val="28"/>
+                <w:szCs w:val="28"/>
                 <w:lang w:val="ru-RU"/>
               </w:rPr>
             </w:pPr>
@@ -1403,23 +1246,7 @@
                 <w:szCs w:val="28"/>
                 <w:lang w:val="uk-UA"/>
               </w:rPr>
-              <w:t xml:space="preserve">доц., </w:t>
-            </w:r>
-            <w:r>
-              <w:rPr>
-                <w:sz w:val="28"/>
-                <w:szCs w:val="28"/>
-                <w:lang w:val="uk-UA"/>
-              </w:rPr>
-              <w:t>к</w:t>
-            </w:r>
-            <w:r>
-              <w:rPr>
-                <w:sz w:val="28"/>
-                <w:szCs w:val="28"/>
-                <w:lang w:val="uk-UA"/>
-              </w:rPr>
-              <w:t>. т. н.</w:t>
+              <w:t>к. т. н.</w:t>
             </w:r>
             <w:r>
               <w:rPr>
@@ -1434,29 +1261,19 @@
       </w:tr>
       <w:tr>
         <w:trPr>
-          <w:trHeight w:val="178"/>
+          <w:cantSplit/>
+          <w:trHeight w:val="231"/>
         </w:trPr>
         <w:tc>
           <w:tcPr>
-            <w:tcW w:w="1699" w:type="dxa"/>
-            <w:tcBorders>
-              <w:top w:val="nil"/>
-              <w:left w:val="nil"/>
-              <w:bottom w:val="nil"/>
-              <w:right w:val="nil"/>
-            </w:tcBorders>
-            <w:shd w:val="clear" w:color="auto" w:fill="auto"/>
-            <w:tcMar>
-              <w:top w:w="80" w:type="dxa"/>
-              <w:left w:w="80" w:type="dxa"/>
-              <w:bottom w:w="80" w:type="dxa"/>
-              <w:right w:w="80" w:type="dxa"/>
-            </w:tcMar>
+            <w:tcW w:w="1526" w:type="dxa"/>
             <w:vAlign w:val="bottom"/>
           </w:tcPr>
           <w:p>
             <w:pPr>
+              <w:jc w:val="center"/>
               <w:rPr>
+                <w:sz w:val="16"/>
                 <w:lang w:val="ru-RU"/>
               </w:rPr>
             </w:pPr>
@@ -1464,196 +1281,53 @@
         </w:tc>
         <w:tc>
           <w:tcPr>
-            <w:tcW w:w="5783" w:type="dxa"/>
+            <w:tcW w:w="5221" w:type="dxa"/>
             <w:gridSpan w:val="5"/>
-            <w:tcBorders>
-              <w:top w:val="single" w:sz="4" w:space="0" w:color="000000"/>
-              <w:left w:val="nil"/>
-              <w:bottom w:val="nil"/>
-              <w:right w:val="nil"/>
-            </w:tcBorders>
-            <w:shd w:val="clear" w:color="auto" w:fill="auto"/>
-            <w:tcMar>
-              <w:top w:w="80" w:type="dxa"/>
-              <w:left w:w="80" w:type="dxa"/>
-              <w:bottom w:w="80" w:type="dxa"/>
-              <w:right w:w="80" w:type="dxa"/>
-            </w:tcMar>
             <w:vAlign w:val="bottom"/>
           </w:tcPr>
           <w:p>
             <w:pPr>
-              <w:pStyle w:val="Default"/>
-              <w:tabs>
-                <w:tab w:val="left" w:pos="708"/>
-                <w:tab w:val="left" w:pos="1416"/>
-                <w:tab w:val="left" w:pos="2124"/>
-                <w:tab w:val="left" w:pos="2832"/>
-                <w:tab w:val="left" w:pos="3540"/>
-                <w:tab w:val="left" w:pos="4248"/>
-                <w:tab w:val="left" w:pos="4956"/>
-                <w:tab w:val="left" w:pos="5664"/>
-              </w:tabs>
               <w:jc w:val="center"/>
               <w:rPr>
+                <w:sz w:val="16"/>
                 <w:lang w:val="ru-RU"/>
               </w:rPr>
             </w:pPr>
             <w:r>
               <w:rPr>
-                <w:rFonts w:ascii="Times New Roman" w:hAnsi="Times New Roman"/>
                 <w:sz w:val="16"/>
-                <w:szCs w:val="16"/>
-                <w:u w:color="000000"/>
                 <w:lang w:val="ru-RU"/>
               </w:rPr>
-              <w:t>(</w:t>
-            </w:r>
-            <w:r>
-              <w:rPr>
-                <w:rFonts w:ascii="Times New Roman" w:hAnsi="Times New Roman"/>
-                <w:sz w:val="16"/>
-                <w:szCs w:val="16"/>
-                <w:u w:color="000000"/>
-                <w:lang w:val="ru-RU"/>
-              </w:rPr>
-              <w:t>посада</w:t>
-            </w:r>
-            <w:r>
-              <w:rPr>
-                <w:rFonts w:ascii="Times New Roman" w:hAnsi="Times New Roman"/>
-                <w:sz w:val="16"/>
-                <w:szCs w:val="16"/>
-                <w:u w:color="000000"/>
-                <w:lang w:val="ru-RU"/>
-              </w:rPr>
-              <w:t xml:space="preserve">, </w:t>
-            </w:r>
-            <w:r>
-              <w:rPr>
-                <w:rFonts w:ascii="Times New Roman" w:hAnsi="Times New Roman"/>
-                <w:sz w:val="16"/>
-                <w:szCs w:val="16"/>
-                <w:u w:color="000000"/>
-                <w:lang w:val="ru-RU"/>
-              </w:rPr>
-              <w:t>вчене</w:t>
-            </w:r>
-            <w:r>
-              <w:rPr>
-                <w:rFonts w:ascii="Times New Roman" w:hAnsi="Times New Roman"/>
-                <w:sz w:val="16"/>
-                <w:szCs w:val="16"/>
-                <w:u w:color="000000"/>
-                <w:lang w:val="ru-RU"/>
-              </w:rPr>
-              <w:t xml:space="preserve"> </w:t>
-            </w:r>
-            <w:r>
-              <w:rPr>
-                <w:rFonts w:ascii="Times New Roman" w:hAnsi="Times New Roman"/>
-                <w:sz w:val="16"/>
-                <w:szCs w:val="16"/>
-                <w:u w:color="000000"/>
-                <w:lang w:val="ru-RU"/>
-              </w:rPr>
-              <w:t>звання</w:t>
-            </w:r>
-            <w:r>
-              <w:rPr>
-                <w:rFonts w:ascii="Times New Roman" w:hAnsi="Times New Roman"/>
-                <w:sz w:val="16"/>
-                <w:szCs w:val="16"/>
-                <w:u w:color="000000"/>
-                <w:lang w:val="ru-RU"/>
-              </w:rPr>
-              <w:t xml:space="preserve">, </w:t>
-            </w:r>
-            <w:r>
-              <w:rPr>
-                <w:rFonts w:ascii="Times New Roman" w:hAnsi="Times New Roman"/>
-                <w:sz w:val="16"/>
-                <w:szCs w:val="16"/>
-                <w:u w:color="000000"/>
-                <w:lang w:val="ru-RU"/>
-              </w:rPr>
-              <w:t>науковий</w:t>
-            </w:r>
-            <w:r>
-              <w:rPr>
-                <w:rFonts w:ascii="Times New Roman" w:hAnsi="Times New Roman"/>
-                <w:sz w:val="16"/>
-                <w:szCs w:val="16"/>
-                <w:u w:color="000000"/>
-                <w:lang w:val="ru-RU"/>
-              </w:rPr>
-              <w:t xml:space="preserve"> </w:t>
-            </w:r>
-            <w:r>
-              <w:rPr>
-                <w:rFonts w:ascii="Times New Roman" w:hAnsi="Times New Roman"/>
-                <w:sz w:val="16"/>
-                <w:szCs w:val="16"/>
-                <w:u w:color="000000"/>
-                <w:lang w:val="ru-RU"/>
-              </w:rPr>
-              <w:t>ступінь</w:t>
-            </w:r>
-            <w:r>
-              <w:rPr>
-                <w:rFonts w:ascii="Times New Roman" w:hAnsi="Times New Roman"/>
-                <w:sz w:val="16"/>
-                <w:szCs w:val="16"/>
-                <w:u w:color="000000"/>
-                <w:lang w:val="ru-RU"/>
-              </w:rPr>
-              <w:t xml:space="preserve">, </w:t>
-            </w:r>
-            <w:r>
-              <w:rPr>
-                <w:rFonts w:ascii="Times New Roman" w:hAnsi="Times New Roman"/>
-                <w:sz w:val="16"/>
-                <w:szCs w:val="16"/>
-                <w:u w:color="000000"/>
-                <w:lang w:val="ru-RU"/>
-              </w:rPr>
-              <w:t>прізвище та ініціали)</w:t>
+              <w:t>(посада, вчене звання, науковий ступінь, прізвище та ініціали)</w:t>
             </w:r>
           </w:p>
         </w:tc>
       </w:tr>
       <w:tr>
         <w:trPr>
-          <w:trHeight w:val="173"/>
+          <w:cantSplit/>
+          <w:trHeight w:val="231"/>
         </w:trPr>
         <w:tc>
           <w:tcPr>
-            <w:tcW w:w="7482" w:type="dxa"/>
+            <w:tcW w:w="6747" w:type="dxa"/>
             <w:gridSpan w:val="6"/>
-            <w:tcBorders>
-              <w:top w:val="nil"/>
-              <w:left w:val="nil"/>
-              <w:bottom w:val="nil"/>
-              <w:right w:val="nil"/>
-            </w:tcBorders>
-            <w:shd w:val="clear" w:color="auto" w:fill="auto"/>
-            <w:tcMar>
-              <w:top w:w="80" w:type="dxa"/>
-              <w:left w:w="80" w:type="dxa"/>
-              <w:bottom w:w="80" w:type="dxa"/>
-              <w:right w:w="80" w:type="dxa"/>
-            </w:tcMar>
             <w:vAlign w:val="bottom"/>
           </w:tcPr>
           <w:p>
             <w:pPr>
+              <w:jc w:val="center"/>
               <w:rPr>
+                <w:sz w:val="16"/>
                 <w:lang w:val="ru-RU"/>
               </w:rPr>
             </w:pPr>
           </w:p>
         </w:tc>
       </w:tr>
+      <w:bookmarkEnd w:id="0"/>
+      <w:bookmarkEnd w:id="1"/>
+      <w:bookmarkEnd w:id="2"/>
     </w:tbl>
     <w:p>
       <w:pPr>
@@ -1744,7 +1418,27 @@
           <w:u w:color="000000"/>
           <w:lang w:val="ru-RU"/>
         </w:rPr>
-        <w:t>Запоріжжя – 2017</w:t>
+        <w:t xml:space="preserve">Запоріжжя </w:t>
+      </w:r>
+      <w:r>
+        <w:rPr>
+          <w:rFonts w:ascii="Times New Roman" w:hAnsi="Times New Roman"/>
+          <w:sz w:val="28"/>
+          <w:szCs w:val="28"/>
+          <w:u w:color="000000"/>
+          <w:lang w:val="ru-RU"/>
+        </w:rPr>
+        <w:t>–</w:t>
+      </w:r>
+      <w:r>
+        <w:rPr>
+          <w:rFonts w:ascii="Times New Roman" w:hAnsi="Times New Roman"/>
+          <w:sz w:val="28"/>
+          <w:szCs w:val="28"/>
+          <w:u w:color="000000"/>
+          <w:lang w:val="ru-RU"/>
+        </w:rPr>
+        <w:t xml:space="preserve"> 2017</w:t>
       </w:r>
     </w:p>
     <w:p>
@@ -1756,7 +1450,7 @@
           <w:lang w:val="ru-RU"/>
         </w:rPr>
       </w:pPr>
-      <w:bookmarkStart w:id="0" w:name="_Toc483848461"/>
+      <w:bookmarkStart w:id="7" w:name="_Toc483848461"/>
       <w:r>
         <w:rPr>
           <w:rFonts w:eastAsia="Arial Unicode MS" w:cs="Arial Unicode MS"/>
@@ -1767,7 +1461,7 @@
         <w:lastRenderedPageBreak/>
         <w:t>ЗАВДАННЯ НА ДИПЛОМНУ РОБОТУ</w:t>
       </w:r>
-      <w:bookmarkEnd w:id="0"/>
+      <w:bookmarkEnd w:id="7"/>
     </w:p>
     <w:p>
       <w:pPr>
@@ -2117,7 +1811,7 @@
           <w:lang w:val="ru-RU"/>
         </w:rPr>
       </w:pPr>
-      <w:bookmarkStart w:id="1" w:name="_Toc483848462"/>
+      <w:bookmarkStart w:id="8" w:name="_Toc483848462"/>
       <w:r>
         <w:rPr>
           <w:sz w:val="28"/>
@@ -2127,7 +1821,7 @@
         <w:lastRenderedPageBreak/>
         <w:t>РЕФЕРАТ</w:t>
       </w:r>
-      <w:bookmarkEnd w:id="1"/>
+      <w:bookmarkEnd w:id="8"/>
     </w:p>
     <w:p>
       <w:pPr>
@@ -2358,8 +2052,6 @@
         </w:rPr>
         <w:t>.</w:t>
       </w:r>
-      <w:bookmarkStart w:id="2" w:name="_GoBack"/>
-      <w:bookmarkEnd w:id="2"/>
     </w:p>
     <w:p>
       <w:pPr>
@@ -2869,7 +2561,7 @@
           <w:szCs w:val="28"/>
         </w:rPr>
       </w:pPr>
-      <w:bookmarkStart w:id="3" w:name="_Toc483848463"/>
+      <w:bookmarkStart w:id="9" w:name="_Toc483848463"/>
       <w:r>
         <w:rPr>
           <w:sz w:val="28"/>
@@ -2879,7 +2571,7 @@
         <w:lastRenderedPageBreak/>
         <w:t>ABSTRACT</w:t>
       </w:r>
-      <w:bookmarkEnd w:id="3"/>
+      <w:bookmarkEnd w:id="9"/>
     </w:p>
     <w:p>
       <w:pPr>
@@ -2991,7 +2683,15 @@
           <w:sz w:val="28"/>
           <w:szCs w:val="28"/>
         </w:rPr>
-        <w:t xml:space="preserve"> supplements.</w:t>
+        <w:t> </w:t>
+      </w:r>
+      <w:r>
+        <w:rPr>
+          <w:rFonts w:ascii="Times New Roman" w:hAnsi="Times New Roman"/>
+          <w:sz w:val="28"/>
+          <w:szCs w:val="28"/>
+        </w:rPr>
+        <w:t>supplements.</w:t>
       </w:r>
     </w:p>
     <w:p>
@@ -3378,10 +3078,9 @@
         <w:rPr>
           <w:sz w:val="28"/>
           <w:szCs w:val="28"/>
-          <w:lang w:val="ru-RU"/>
-        </w:rPr>
-      </w:pPr>
-      <w:bookmarkStart w:id="4" w:name="_Toc483848464"/>
+        </w:rPr>
+      </w:pPr>
+      <w:bookmarkStart w:id="10" w:name="_Toc483848464"/>
       <w:r>
         <w:rPr>
           <w:rFonts w:eastAsia="Arial Unicode MS" w:cs="Arial Unicode MS"/>
@@ -3392,7 +3091,7 @@
         <w:lastRenderedPageBreak/>
         <w:t>ЗМІСТ</w:t>
       </w:r>
-      <w:bookmarkEnd w:id="4"/>
+      <w:bookmarkEnd w:id="10"/>
     </w:p>
     <w:p>
       <w:pPr>
@@ -3403,7 +3102,6 @@
           <w:rFonts w:ascii="Times New Roman" w:eastAsia="Times New Roman" w:hAnsi="Times New Roman" w:cs="Times New Roman"/>
           <w:sz w:val="28"/>
           <w:szCs w:val="28"/>
-          <w:lang w:val="ru-RU"/>
         </w:rPr>
       </w:pPr>
     </w:p>
@@ -3416,7 +3114,6 @@
           <w:rFonts w:ascii="Times New Roman" w:eastAsia="Times New Roman" w:hAnsi="Times New Roman" w:cs="Times New Roman"/>
           <w:sz w:val="28"/>
           <w:szCs w:val="28"/>
-          <w:lang w:val="ru-RU"/>
         </w:rPr>
       </w:pPr>
     </w:p>
@@ -3432,7 +3129,6 @@
           <w:noProof/>
           <w:sz w:val="24"/>
           <w:bdr w:val="none" w:sz="0" w:space="0" w:color="auto"/>
-          <w:lang w:val="ru-RU"/>
         </w:rPr>
       </w:pPr>
       <w:r>
@@ -3442,9 +3138,6 @@
         <w:fldChar w:fldCharType="begin"/>
       </w:r>
       <w:r>
-        <w:rPr>
-          <w:lang w:val="ru-RU"/>
-        </w:rPr>
         <w:instrText xml:space="preserve"> TOC \t "Main Heading,1,Paragraph,3,Subheading,2" </w:instrText>
       </w:r>
       <w:r>
@@ -3459,12 +3152,56 @@
           <w:noProof/>
           <w:lang w:val="ru-RU"/>
         </w:rPr>
-        <w:t>ЗАВДАННЯ НА ДИПЛОМНУ РОБОТУ</w:t>
-      </w:r>
-      <w:r>
-        <w:rPr>
-          <w:noProof/>
-          <w:lang w:val="ru-RU"/>
+        <w:t>ЗАВДАННЯ</w:t>
+      </w:r>
+      <w:r>
+        <w:rPr>
+          <w:rFonts w:cs="Arial Unicode MS"/>
+          <w:noProof/>
+        </w:rPr>
+        <w:t xml:space="preserve"> </w:t>
+      </w:r>
+      <w:r>
+        <w:rPr>
+          <w:rFonts w:cs="Arial Unicode MS"/>
+          <w:noProof/>
+          <w:lang w:val="ru-RU"/>
+        </w:rPr>
+        <w:t>НА</w:t>
+      </w:r>
+      <w:r>
+        <w:rPr>
+          <w:rFonts w:cs="Arial Unicode MS"/>
+          <w:noProof/>
+        </w:rPr>
+        <w:t xml:space="preserve"> </w:t>
+      </w:r>
+      <w:r>
+        <w:rPr>
+          <w:rFonts w:cs="Arial Unicode MS"/>
+          <w:noProof/>
+          <w:lang w:val="ru-RU"/>
+        </w:rPr>
+        <w:t>ДИПЛОМНУ</w:t>
+      </w:r>
+      <w:r>
+        <w:rPr>
+          <w:rFonts w:cs="Arial Unicode MS"/>
+          <w:noProof/>
+        </w:rPr>
+        <w:t xml:space="preserve"> </w:t>
+      </w:r>
+      <w:r>
+        <w:rPr>
+          <w:rFonts w:cs="Arial Unicode MS"/>
+          <w:noProof/>
+          <w:lang w:val="ru-RU"/>
+        </w:rPr>
+        <w:t>РОБОТУ</w:t>
+      </w:r>
+      <w:r>
+        <w:rPr>
+          <w:noProof/>
         </w:rPr>
         <w:tab/>
       </w:r>
@@ -3477,7 +3214,6 @@
       <w:r>
         <w:rPr>
           <w:noProof/>
-          <w:lang w:val="ru-RU"/>
         </w:rPr>
         <w:instrText xml:space="preserve"> </w:instrText>
       </w:r>
@@ -3490,7 +3226,6 @@
       <w:r>
         <w:rPr>
           <w:noProof/>
-          <w:lang w:val="ru-RU"/>
         </w:rPr>
         <w:instrText xml:space="preserve"> _</w:instrText>
       </w:r>
@@ -3503,7 +3238,6 @@
       <w:r>
         <w:rPr>
           <w:noProof/>
-          <w:lang w:val="ru-RU"/>
         </w:rPr>
         <w:instrText>483848461 \</w:instrText>
       </w:r>
@@ -3516,7 +3250,6 @@
       <w:r>
         <w:rPr>
           <w:noProof/>
-          <w:lang w:val="ru-RU"/>
         </w:rPr>
         <w:instrText xml:space="preserve"> </w:instrText>
       </w:r>
@@ -3534,7 +3267,6 @@
       <w:r>
         <w:rPr>
           <w:noProof/>
-          <w:lang w:val="ru-RU"/>
         </w:rPr>
         <w:t>2</w:t>
       </w:r>
@@ -10844,7 +10576,7 @@
           <w:lang w:val="ru-RU"/>
         </w:rPr>
       </w:pPr>
-      <w:bookmarkStart w:id="5" w:name="_Toc483848465"/>
+      <w:bookmarkStart w:id="11" w:name="_Toc483848465"/>
       <w:r>
         <w:rPr>
           <w:rFonts w:eastAsia="Arial Unicode MS" w:cs="Arial Unicode MS"/>
@@ -10855,7 +10587,7 @@
         <w:lastRenderedPageBreak/>
         <w:t>ПЕРЕЛІК УМОВНИХ ПОЗНАЧЕНЬ</w:t>
       </w:r>
-      <w:bookmarkEnd w:id="5"/>
+      <w:bookmarkEnd w:id="11"/>
     </w:p>
     <w:p>
       <w:pPr>
@@ -12124,7 +11856,7 @@
           <w:lang w:val="ru-RU"/>
         </w:rPr>
       </w:pPr>
-      <w:bookmarkStart w:id="6" w:name="_Toc483848466"/>
+      <w:bookmarkStart w:id="12" w:name="_Toc483848466"/>
       <w:r>
         <w:rPr>
           <w:rFonts w:eastAsia="Arial Unicode MS" w:cs="Arial Unicode MS"/>
@@ -12135,7 +11867,7 @@
         <w:lastRenderedPageBreak/>
         <w:t>ВСТУП</w:t>
       </w:r>
-      <w:bookmarkEnd w:id="6"/>
+      <w:bookmarkEnd w:id="12"/>
     </w:p>
     <w:p>
       <w:pPr>
@@ -12582,7 +12314,7 @@
           <w:lang w:val="ru-RU"/>
         </w:rPr>
       </w:pPr>
-      <w:bookmarkStart w:id="7" w:name="_Toc483848467"/>
+      <w:bookmarkStart w:id="13" w:name="_Toc483848467"/>
       <w:r>
         <w:rPr>
           <w:rFonts w:eastAsia="Arial Unicode MS" w:cs="Arial Unicode MS"/>
@@ -12609,7 +12341,7 @@
         </w:rPr>
         <w:t>ОГЛЯД ОБРОБКИ ПРИРОДНОЇ МОВИ ЗАСОБАМИ ПРОГРАМНОГО ЗАБЕЗПЕЧЕННЯ</w:t>
       </w:r>
-      <w:bookmarkEnd w:id="7"/>
+      <w:bookmarkEnd w:id="13"/>
     </w:p>
     <w:p>
       <w:pPr>
@@ -12867,7 +12599,7 @@
         </w:rPr>
         <w:tab/>
       </w:r>
-      <w:bookmarkStart w:id="8" w:name="_Toc483848468"/>
+      <w:bookmarkStart w:id="14" w:name="_Toc483848468"/>
       <w:r>
         <w:rPr>
           <w:rFonts w:eastAsia="Arial Unicode MS" w:cs="Arial Unicode MS"/>
@@ -12877,7 +12609,7 @@
         </w:rPr>
         <w:t>1.1. Семантичний аналіз тексту як основа для виконання парсинга</w:t>
       </w:r>
-      <w:bookmarkEnd w:id="8"/>
+      <w:bookmarkEnd w:id="14"/>
     </w:p>
     <w:p>
       <w:pPr>
@@ -12909,7 +12641,7 @@
         </w:rPr>
         <w:tab/>
       </w:r>
-      <w:bookmarkStart w:id="9" w:name="_Toc483848469"/>
+      <w:bookmarkStart w:id="15" w:name="_Toc483848469"/>
       <w:r>
         <w:rPr>
           <w:rFonts w:eastAsia="Arial Unicode MS" w:cs="Arial Unicode MS"/>
@@ -12929,7 +12661,7 @@
         </w:rPr>
         <w:t>. Його цілі і призначення</w:t>
       </w:r>
-      <w:bookmarkEnd w:id="9"/>
+      <w:bookmarkEnd w:id="15"/>
     </w:p>
     <w:p>
       <w:pPr>
@@ -13074,7 +12806,7 @@
         <w:lastRenderedPageBreak/>
         <w:tab/>
       </w:r>
-      <w:bookmarkStart w:id="10" w:name="_Toc483848470"/>
+      <w:bookmarkStart w:id="16" w:name="_Toc483848470"/>
       <w:r>
         <w:rPr>
           <w:rFonts w:eastAsia="Arial Unicode MS" w:cs="Arial Unicode MS"/>
@@ -13088,7 +12820,7 @@
         </w:rPr>
         <w:t>NLP</w:t>
       </w:r>
-      <w:bookmarkEnd w:id="10"/>
+      <w:bookmarkEnd w:id="16"/>
     </w:p>
     <w:p>
       <w:pPr>
@@ -13377,7 +13109,7 @@
         </w:rPr>
         <w:tab/>
       </w:r>
-      <w:bookmarkStart w:id="11" w:name="_Toc483848471"/>
+      <w:bookmarkStart w:id="17" w:name="_Toc483848471"/>
       <w:r>
         <w:rPr>
           <w:rFonts w:eastAsia="Arial Unicode MS" w:cs="Arial Unicode MS"/>
@@ -13385,7 +13117,7 @@
         </w:rPr>
         <w:t>1.1.3 Види і підходи семантичного аналізу тексту</w:t>
       </w:r>
-      <w:bookmarkEnd w:id="11"/>
+      <w:bookmarkEnd w:id="17"/>
     </w:p>
     <w:p>
       <w:pPr>
@@ -14206,7 +13938,7 @@
         <w:lastRenderedPageBreak/>
         <w:tab/>
       </w:r>
-      <w:bookmarkStart w:id="12" w:name="_Toc483848472"/>
+      <w:bookmarkStart w:id="18" w:name="_Toc483848472"/>
       <w:r>
         <w:rPr>
           <w:rFonts w:eastAsia="Arial Unicode MS" w:cs="Arial Unicode MS"/>
@@ -14220,7 +13952,7 @@
         </w:rPr>
         <w:t>NLP</w:t>
       </w:r>
-      <w:bookmarkEnd w:id="12"/>
+      <w:bookmarkEnd w:id="18"/>
     </w:p>
     <w:p>
       <w:pPr>
@@ -14745,7 +14477,7 @@
         <w:lastRenderedPageBreak/>
         <w:tab/>
       </w:r>
-      <w:bookmarkStart w:id="13" w:name="_Toc483848473"/>
+      <w:bookmarkStart w:id="19" w:name="_Toc483848473"/>
       <w:r>
         <w:rPr>
           <w:rFonts w:eastAsia="Arial Unicode MS" w:cs="Arial Unicode MS"/>
@@ -14797,7 +14529,7 @@
         </w:rPr>
         <w:t>NLP</w:t>
       </w:r>
-      <w:bookmarkEnd w:id="13"/>
+      <w:bookmarkEnd w:id="19"/>
     </w:p>
     <w:p>
       <w:pPr>
@@ -14827,7 +14559,7 @@
         </w:rPr>
         <w:tab/>
       </w:r>
-      <w:bookmarkStart w:id="14" w:name="_Toc483848474"/>
+      <w:bookmarkStart w:id="20" w:name="_Toc483848474"/>
       <w:r>
         <w:rPr>
           <w:rFonts w:eastAsia="Arial Unicode MS" w:cs="Arial Unicode MS"/>
@@ -14874,7 +14606,7 @@
         </w:rPr>
         <w:t xml:space="preserve"> основні можливості</w:t>
       </w:r>
-      <w:bookmarkEnd w:id="14"/>
+      <w:bookmarkEnd w:id="20"/>
     </w:p>
     <w:p>
       <w:pPr>
@@ -16501,7 +16233,7 @@
         </w:rPr>
         <w:tab/>
       </w:r>
-      <w:bookmarkStart w:id="15" w:name="_Toc483848475"/>
+      <w:bookmarkStart w:id="21" w:name="_Toc483848475"/>
       <w:r>
         <w:rPr>
           <w:rFonts w:eastAsia="Arial Unicode MS" w:cs="Arial Unicode MS"/>
@@ -16509,7 +16241,7 @@
         </w:rPr>
         <w:t>1.2.2 Досягнення в цій галузі та можливі етапи розвитку</w:t>
       </w:r>
-      <w:bookmarkEnd w:id="15"/>
+      <w:bookmarkEnd w:id="21"/>
     </w:p>
     <w:p>
       <w:pPr>
@@ -17406,7 +17138,7 @@
         <w:lastRenderedPageBreak/>
         <w:tab/>
       </w:r>
-      <w:bookmarkStart w:id="16" w:name="_Toc483848476"/>
+      <w:bookmarkStart w:id="22" w:name="_Toc483848476"/>
       <w:r>
         <w:rPr>
           <w:rFonts w:eastAsia="Arial Unicode MS" w:cs="Arial Unicode MS"/>
@@ -17453,7 +17185,7 @@
         </w:rPr>
         <w:t xml:space="preserve"> і недоліки існуючих бібліотек</w:t>
       </w:r>
-      <w:bookmarkEnd w:id="16"/>
+      <w:bookmarkEnd w:id="22"/>
     </w:p>
     <w:p>
       <w:pPr>
@@ -17667,7 +17399,7 @@
         </w:rPr>
         <w:tab/>
       </w:r>
-      <w:bookmarkStart w:id="17" w:name="_Toc483848477"/>
+      <w:bookmarkStart w:id="23" w:name="_Toc483848477"/>
       <w:r>
         <w:rPr>
           <w:rFonts w:eastAsia="Arial Unicode MS" w:cs="Arial Unicode MS"/>
@@ -17677,7 +17409,7 @@
         </w:rPr>
         <w:t>1.3 Засоби зберігання і візуального представлення тексту</w:t>
       </w:r>
-      <w:bookmarkEnd w:id="17"/>
+      <w:bookmarkEnd w:id="23"/>
     </w:p>
     <w:p>
       <w:pPr>
@@ -17706,7 +17438,7 @@
         </w:rPr>
         <w:tab/>
       </w:r>
-      <w:bookmarkStart w:id="18" w:name="_Toc483848478"/>
+      <w:bookmarkStart w:id="24" w:name="_Toc483848478"/>
       <w:r>
         <w:rPr>
           <w:rFonts w:eastAsia="Arial Unicode MS" w:cs="Arial Unicode MS"/>
@@ -17749,7 +17481,7 @@
         </w:rPr>
         <w:t>для обміну мета даними</w:t>
       </w:r>
-      <w:bookmarkEnd w:id="18"/>
+      <w:bookmarkEnd w:id="24"/>
     </w:p>
     <w:p>
       <w:pPr>
@@ -18073,7 +17805,7 @@
         </w:rPr>
         <w:tab/>
       </w:r>
-      <w:bookmarkStart w:id="19" w:name="_Toc483848479"/>
+      <w:bookmarkStart w:id="25" w:name="_Toc483848479"/>
       <w:r>
         <w:rPr>
           <w:rFonts w:eastAsia="Arial Unicode MS" w:cs="Arial Unicode MS"/>
@@ -18101,7 +17833,7 @@
         </w:rPr>
         <w:t xml:space="preserve"> мова розмітки даних. Основні принципи і методи роботи</w:t>
       </w:r>
-      <w:bookmarkEnd w:id="19"/>
+      <w:bookmarkEnd w:id="25"/>
     </w:p>
     <w:p>
       <w:pPr>
@@ -18673,7 +18405,7 @@
         </w:rPr>
         <w:tab/>
       </w:r>
-      <w:bookmarkStart w:id="20" w:name="_Toc483848480"/>
+      <w:bookmarkStart w:id="26" w:name="_Toc483848480"/>
       <w:r>
         <w:rPr>
           <w:rFonts w:eastAsia="Arial Unicode MS" w:cs="Arial Unicode MS"/>
@@ -18708,7 +18440,7 @@
         </w:rPr>
         <w:t xml:space="preserve"> як один із засобів візуального представлення тексту</w:t>
       </w:r>
-      <w:bookmarkEnd w:id="20"/>
+      <w:bookmarkEnd w:id="26"/>
     </w:p>
     <w:p>
       <w:pPr>
@@ -19143,7 +18875,7 @@
         <w:lastRenderedPageBreak/>
         <w:tab/>
       </w:r>
-      <w:bookmarkStart w:id="21" w:name="_Toc483848481"/>
+      <w:bookmarkStart w:id="27" w:name="_Toc483848481"/>
       <w:r>
         <w:rPr>
           <w:rFonts w:eastAsia="Arial Unicode MS" w:cs="Arial Unicode MS"/>
@@ -19153,7 +18885,7 @@
         </w:rPr>
         <w:t>1.4 Вектор розвитку даного напрямку і його перспективи</w:t>
       </w:r>
-      <w:bookmarkEnd w:id="21"/>
+      <w:bookmarkEnd w:id="27"/>
     </w:p>
     <w:p>
       <w:pPr>
@@ -19448,7 +19180,7 @@
         </w:rPr>
         <w:tab/>
       </w:r>
-      <w:bookmarkStart w:id="22" w:name="_Toc483848482"/>
+      <w:bookmarkStart w:id="28" w:name="_Toc483848482"/>
       <w:r>
         <w:rPr>
           <w:rFonts w:eastAsia="Arial Unicode MS" w:cs="Arial Unicode MS"/>
@@ -19458,7 +19190,7 @@
         </w:rPr>
         <w:t>1.5 Висновок</w:t>
       </w:r>
-      <w:bookmarkEnd w:id="22"/>
+      <w:bookmarkEnd w:id="28"/>
     </w:p>
     <w:p>
       <w:pPr>
@@ -19707,7 +19439,7 @@
           <w:lang w:val="ru-RU"/>
         </w:rPr>
       </w:pPr>
-      <w:bookmarkStart w:id="23" w:name="_Toc483848483"/>
+      <w:bookmarkStart w:id="29" w:name="_Toc483848483"/>
       <w:r>
         <w:rPr>
           <w:rFonts w:eastAsia="Arial Unicode MS" w:cs="Arial Unicode MS"/>
@@ -19751,7 +19483,7 @@
         </w:rPr>
         <w:t xml:space="preserve"> ДІАГРАМ</w:t>
       </w:r>
-      <w:bookmarkEnd w:id="23"/>
+      <w:bookmarkEnd w:id="29"/>
     </w:p>
     <w:p>
       <w:pPr>
@@ -20006,7 +19738,7 @@
         </w:rPr>
         <w:tab/>
       </w:r>
-      <w:bookmarkStart w:id="24" w:name="_Toc483848484"/>
+      <w:bookmarkStart w:id="30" w:name="_Toc483848484"/>
       <w:r>
         <w:rPr>
           <w:rFonts w:eastAsia="Arial Unicode MS" w:cs="Arial Unicode MS"/>
@@ -20016,7 +19748,7 @@
         </w:rPr>
         <w:t>2.1. Специфіка і особливості реалізації</w:t>
       </w:r>
-      <w:bookmarkEnd w:id="24"/>
+      <w:bookmarkEnd w:id="30"/>
       <w:r>
         <w:rPr>
           <w:rFonts w:eastAsia="Arial Unicode MS" w:cs="Arial Unicode MS"/>
@@ -20050,7 +19782,7 @@
         </w:rPr>
         <w:tab/>
       </w:r>
-      <w:bookmarkStart w:id="25" w:name="_Toc483848485"/>
+      <w:bookmarkStart w:id="31" w:name="_Toc483848485"/>
       <w:r>
         <w:rPr>
           <w:rFonts w:eastAsia="Arial Unicode MS" w:cs="Arial Unicode MS"/>
@@ -20058,7 +19790,7 @@
         </w:rPr>
         <w:t>2.1.1 Технології, мови програмування, середовище, а також чинники їх вибору</w:t>
       </w:r>
-      <w:bookmarkEnd w:id="25"/>
+      <w:bookmarkEnd w:id="31"/>
     </w:p>
     <w:p>
       <w:pPr>
@@ -20745,7 +20477,7 @@
         </w:rPr>
         <w:tab/>
       </w:r>
-      <w:bookmarkStart w:id="26" w:name="_Toc483848486"/>
+      <w:bookmarkStart w:id="32" w:name="_Toc483848486"/>
       <w:r>
         <w:rPr>
           <w:rFonts w:eastAsia="Arial Unicode MS" w:cs="Arial Unicode MS"/>
@@ -20772,7 +20504,7 @@
         </w:rPr>
         <w:t>NLP</w:t>
       </w:r>
-      <w:bookmarkEnd w:id="26"/>
+      <w:bookmarkEnd w:id="32"/>
     </w:p>
     <w:p>
       <w:pPr>
@@ -21397,7 +21129,7 @@
         </w:rPr>
         <w:tab/>
       </w:r>
-      <w:bookmarkStart w:id="27" w:name="_Toc483848487"/>
+      <w:bookmarkStart w:id="33" w:name="_Toc483848487"/>
       <w:r>
         <w:rPr>
           <w:rFonts w:eastAsia="Arial Unicode MS" w:cs="Arial Unicode MS"/>
@@ -21420,7 +21152,7 @@
         </w:rPr>
         <w:t>Передбачуваний кінцевий результат та складності його досягнення</w:t>
       </w:r>
-      <w:bookmarkEnd w:id="27"/>
+      <w:bookmarkEnd w:id="33"/>
     </w:p>
     <w:p>
       <w:pPr>
@@ -22907,7 +22639,7 @@
         <w:lastRenderedPageBreak/>
         <w:tab/>
       </w:r>
-      <w:bookmarkStart w:id="28" w:name="_Toc483848488"/>
+      <w:bookmarkStart w:id="34" w:name="_Toc483848488"/>
       <w:r>
         <w:rPr>
           <w:rFonts w:eastAsia="Arial Unicode MS" w:cs="Arial Unicode MS"/>
@@ -22916,7 +22648,7 @@
         </w:rPr>
         <w:t>2.2. Механізм побудови UML діаграм</w:t>
       </w:r>
-      <w:bookmarkEnd w:id="28"/>
+      <w:bookmarkEnd w:id="34"/>
     </w:p>
     <w:p>
       <w:pPr>
@@ -22937,14 +22669,14 @@
       <w:r>
         <w:tab/>
       </w:r>
-      <w:bookmarkStart w:id="29" w:name="_Toc483848489"/>
+      <w:bookmarkStart w:id="35" w:name="_Toc483848489"/>
       <w:r>
         <w:rPr>
           <w:rFonts w:eastAsia="Arial Unicode MS" w:cs="Arial Unicode MS"/>
         </w:rPr>
         <w:t>2.2.1. Алгоритм вилучення класів та їх залежностей з результатів парсинга тексту засобами Core NLP</w:t>
       </w:r>
-      <w:bookmarkEnd w:id="29"/>
+      <w:bookmarkEnd w:id="35"/>
     </w:p>
     <w:p>
       <w:pPr>
@@ -24167,7 +23899,7 @@
       <w:r>
         <w:tab/>
       </w:r>
-      <w:bookmarkStart w:id="30" w:name="_Toc483848490"/>
+      <w:bookmarkStart w:id="36" w:name="_Toc483848490"/>
       <w:r>
         <w:rPr>
           <w:rFonts w:eastAsia="Arial Unicode MS" w:cs="Arial Unicode MS"/>
@@ -24196,7 +23928,7 @@
         </w:rPr>
         <w:t>проміжного графа та зазначення відносин між елементами</w:t>
       </w:r>
-      <w:bookmarkEnd w:id="30"/>
+      <w:bookmarkEnd w:id="36"/>
     </w:p>
     <w:p>
       <w:pPr>
@@ -25249,7 +24981,7 @@
           <w:lang w:val="ru-RU"/>
         </w:rPr>
       </w:pPr>
-      <w:bookmarkStart w:id="31" w:name="_Toc483848491"/>
+      <w:bookmarkStart w:id="37" w:name="_Toc483848491"/>
       <w:r>
         <w:rPr>
           <w:rFonts w:eastAsia="Arial Unicode MS" w:cs="Arial Unicode MS"/>
@@ -25297,7 +25029,7 @@
         </w:rPr>
         <w:t xml:space="preserve"> елементи</w:t>
       </w:r>
-      <w:bookmarkEnd w:id="31"/>
+      <w:bookmarkEnd w:id="37"/>
     </w:p>
     <w:p>
       <w:pPr>
@@ -27288,7 +27020,7 @@
       <w:r>
         <w:tab/>
       </w:r>
-      <w:bookmarkStart w:id="32" w:name="_Toc483848492"/>
+      <w:bookmarkStart w:id="38" w:name="_Toc483848492"/>
       <w:r>
         <w:rPr>
           <w:rFonts w:eastAsia="Arial Unicode MS" w:cs="Arial Unicode MS"/>
@@ -27306,7 +27038,7 @@
         </w:rPr>
         <w:t>XMI</w:t>
       </w:r>
-      <w:bookmarkEnd w:id="32"/>
+      <w:bookmarkEnd w:id="38"/>
     </w:p>
     <w:p>
       <w:pPr>
@@ -27336,7 +27068,7 @@
         </w:rPr>
         <w:tab/>
       </w:r>
-      <w:bookmarkStart w:id="33" w:name="_Toc483848493"/>
+      <w:bookmarkStart w:id="39" w:name="_Toc483848493"/>
       <w:r>
         <w:rPr>
           <w:rFonts w:eastAsia="Arial Unicode MS" w:cs="Arial Unicode MS"/>
@@ -27390,7 +27122,7 @@
         </w:rPr>
         <w:t>Javax</w:t>
       </w:r>
-      <w:bookmarkEnd w:id="33"/>
+      <w:bookmarkEnd w:id="39"/>
     </w:p>
     <w:p>
       <w:pPr>
@@ -27961,7 +27693,7 @@
         <w:lastRenderedPageBreak/>
         <w:tab/>
       </w:r>
-      <w:bookmarkStart w:id="34" w:name="_Toc483848494"/>
+      <w:bookmarkStart w:id="40" w:name="_Toc483848494"/>
       <w:r>
         <w:rPr>
           <w:rFonts w:eastAsia="Arial Unicode MS" w:cs="Arial Unicode MS"/>
@@ -27982,7 +27714,7 @@
         </w:rPr>
         <w:t xml:space="preserve"> об'єкти</w:t>
       </w:r>
-      <w:bookmarkEnd w:id="34"/>
+      <w:bookmarkEnd w:id="40"/>
     </w:p>
     <w:p>
       <w:pPr>
@@ -29025,7 +28757,7 @@
         </w:rPr>
         <w:tab/>
       </w:r>
-      <w:bookmarkStart w:id="35" w:name="_Toc483848495"/>
+      <w:bookmarkStart w:id="41" w:name="_Toc483848495"/>
       <w:r>
         <w:rPr>
           <w:rFonts w:eastAsia="Arial Unicode MS" w:cs="Arial Unicode MS"/>
@@ -29035,7 +28767,7 @@
         </w:rPr>
         <w:t>2.4. Програмний механізм реалізації</w:t>
       </w:r>
-      <w:bookmarkEnd w:id="35"/>
+      <w:bookmarkEnd w:id="41"/>
     </w:p>
     <w:p>
       <w:pPr>
@@ -29058,7 +28790,7 @@
         </w:rPr>
         <w:tab/>
       </w:r>
-      <w:bookmarkStart w:id="36" w:name="_Toc483848496"/>
+      <w:bookmarkStart w:id="42" w:name="_Toc483848496"/>
       <w:r>
         <w:rPr>
           <w:rFonts w:eastAsia="Arial Unicode MS" w:cs="Arial Unicode MS"/>
@@ -29072,7 +28804,7 @@
         </w:rPr>
         <w:t>CoreNLP</w:t>
       </w:r>
-      <w:bookmarkEnd w:id="36"/>
+      <w:bookmarkEnd w:id="42"/>
       <w:r>
         <w:rPr>
           <w:rFonts w:eastAsia="Arial Unicode MS" w:cs="Arial Unicode MS"/>
@@ -30670,7 +30402,7 @@
       <w:r>
         <w:tab/>
       </w:r>
-      <w:bookmarkStart w:id="37" w:name="_Toc483848497"/>
+      <w:bookmarkStart w:id="43" w:name="_Toc483848497"/>
       <w:r>
         <w:rPr>
           <w:rFonts w:eastAsia="Arial Unicode MS" w:cs="Arial Unicode MS"/>
@@ -30711,7 +30443,7 @@
         </w:rPr>
         <w:t xml:space="preserve"> …)</w:t>
       </w:r>
-      <w:bookmarkEnd w:id="37"/>
+      <w:bookmarkEnd w:id="43"/>
     </w:p>
     <w:p>
       <w:pPr>
@@ -31915,7 +31647,7 @@
         </w:rPr>
         <w:tab/>
       </w:r>
-      <w:bookmarkStart w:id="38" w:name="_Toc483848498"/>
+      <w:bookmarkStart w:id="44" w:name="_Toc483848498"/>
       <w:r>
         <w:rPr>
           <w:rFonts w:eastAsia="Arial Unicode MS" w:cs="Arial Unicode MS"/>
@@ -31937,7 +31669,7 @@
         </w:rPr>
         <w:t>проміжного графа на основі отриманого дерева.</w:t>
       </w:r>
-      <w:bookmarkEnd w:id="38"/>
+      <w:bookmarkEnd w:id="44"/>
     </w:p>
     <w:p>
       <w:pPr>
@@ -33890,7 +33622,7 @@
         </w:rPr>
         <w:tab/>
       </w:r>
-      <w:bookmarkStart w:id="39" w:name="_Toc483848499"/>
+      <w:bookmarkStart w:id="45" w:name="_Toc483848499"/>
       <w:r>
         <w:rPr>
           <w:rFonts w:eastAsia="Arial Unicode MS" w:cs="Arial Unicode MS"/>
@@ -33919,7 +33651,7 @@
         </w:rPr>
         <w:t xml:space="preserve"> діаграми шляхом перетворення елементів базового графа</w:t>
       </w:r>
-      <w:bookmarkEnd w:id="39"/>
+      <w:bookmarkEnd w:id="45"/>
     </w:p>
     <w:p>
       <w:pPr>
@@ -35193,7 +34925,7 @@
         </w:rPr>
         <w:tab/>
       </w:r>
-      <w:bookmarkStart w:id="40" w:name="_Toc483848500"/>
+      <w:bookmarkStart w:id="46" w:name="_Toc483848500"/>
       <w:r>
         <w:rPr>
           <w:rFonts w:eastAsia="Arial Unicode MS" w:cs="Arial Unicode MS"/>
@@ -35228,7 +34960,7 @@
         </w:rPr>
         <w:t xml:space="preserve"> файлу з метою зберігання та подальшої передачі даних</w:t>
       </w:r>
-      <w:bookmarkEnd w:id="40"/>
+      <w:bookmarkEnd w:id="46"/>
     </w:p>
     <w:p>
       <w:pPr>
@@ -36370,7 +36102,7 @@
         <w:lastRenderedPageBreak/>
         <w:tab/>
       </w:r>
-      <w:bookmarkStart w:id="41" w:name="_Toc483848501"/>
+      <w:bookmarkStart w:id="47" w:name="_Toc483848501"/>
       <w:r>
         <w:rPr>
           <w:rFonts w:eastAsia="Arial Unicode MS" w:cs="Arial Unicode MS"/>
@@ -36380,7 +36112,7 @@
         </w:rPr>
         <w:t>2.5 Переваги і недоліки</w:t>
       </w:r>
-      <w:bookmarkEnd w:id="41"/>
+      <w:bookmarkEnd w:id="47"/>
     </w:p>
     <w:p>
       <w:pPr>
@@ -37105,7 +36837,7 @@
       <w:r>
         <w:tab/>
       </w:r>
-      <w:bookmarkStart w:id="42" w:name="_Toc483848502"/>
+      <w:bookmarkStart w:id="48" w:name="_Toc483848502"/>
       <w:r>
         <w:rPr>
           <w:rFonts w:eastAsia="Arial Unicode MS" w:cs="Arial Unicode MS"/>
@@ -37142,7 +36874,7 @@
         </w:rPr>
         <w:t>Висновок</w:t>
       </w:r>
-      <w:bookmarkEnd w:id="42"/>
+      <w:bookmarkEnd w:id="48"/>
     </w:p>
     <w:p>
       <w:pPr>
@@ -37454,7 +37186,7 @@
           <w:lang w:val="ru-RU"/>
         </w:rPr>
       </w:pPr>
-      <w:bookmarkStart w:id="43" w:name="_Toc483848503"/>
+      <w:bookmarkStart w:id="49" w:name="_Toc483848503"/>
       <w:r>
         <w:rPr>
           <w:rFonts w:eastAsia="Arial Unicode MS" w:cs="Arial Unicode MS"/>
@@ -37465,7 +37197,7 @@
         <w:lastRenderedPageBreak/>
         <w:t>3 ЕКСПЕРИМЕНТАЛЬНА ПЕРЕВІРКА РЕЗУЛЬТАТІВ РОБОТИ ПРОГРАМНОГО ЗАБЕЗПЕЧЕННЯ</w:t>
       </w:r>
-      <w:bookmarkEnd w:id="43"/>
+      <w:bookmarkEnd w:id="49"/>
     </w:p>
     <w:p>
       <w:pPr>
@@ -37517,7 +37249,7 @@
         </w:rPr>
         <w:tab/>
       </w:r>
-      <w:bookmarkStart w:id="44" w:name="_Toc483848504"/>
+      <w:bookmarkStart w:id="50" w:name="_Toc483848504"/>
       <w:r>
         <w:rPr>
           <w:rFonts w:eastAsia="Arial Unicode MS" w:cs="Arial Unicode MS"/>
@@ -37536,7 +37268,7 @@
         </w:rPr>
         <w:t xml:space="preserve"> Мета експерименту</w:t>
       </w:r>
-      <w:bookmarkEnd w:id="44"/>
+      <w:bookmarkEnd w:id="50"/>
     </w:p>
     <w:p>
       <w:pPr>
@@ -37630,7 +37362,7 @@
         </w:rPr>
         <w:tab/>
       </w:r>
-      <w:bookmarkStart w:id="45" w:name="_Toc483848505"/>
+      <w:bookmarkStart w:id="51" w:name="_Toc483848505"/>
       <w:r>
         <w:rPr>
           <w:rFonts w:eastAsia="Arial Unicode MS" w:cs="Arial Unicode MS"/>
@@ -37649,7 +37381,7 @@
         </w:rPr>
         <w:t xml:space="preserve"> План і проведення експерименту</w:t>
       </w:r>
-      <w:bookmarkEnd w:id="45"/>
+      <w:bookmarkEnd w:id="51"/>
     </w:p>
     <w:p>
       <w:pPr>
@@ -37799,7 +37531,7 @@
         <w:lastRenderedPageBreak/>
         <w:tab/>
       </w:r>
-      <w:bookmarkStart w:id="46" w:name="_Toc483848506"/>
+      <w:bookmarkStart w:id="52" w:name="_Toc483848506"/>
       <w:r>
         <w:rPr>
           <w:rFonts w:eastAsia="Arial Unicode MS" w:cs="Arial Unicode MS"/>
@@ -37807,7 +37539,7 @@
         </w:rPr>
         <w:t>3.2.1. Вхідні дані</w:t>
       </w:r>
-      <w:bookmarkEnd w:id="46"/>
+      <w:bookmarkEnd w:id="52"/>
       <w:r>
         <w:rPr>
           <w:rFonts w:eastAsia="Arial Unicode MS" w:cs="Arial Unicode MS"/>
@@ -38447,7 +38179,7 @@
       <w:r>
         <w:tab/>
       </w:r>
-      <w:bookmarkStart w:id="47" w:name="_Toc483848507"/>
+      <w:bookmarkStart w:id="53" w:name="_Toc483848507"/>
       <w:r>
         <w:rPr>
           <w:rFonts w:eastAsia="Arial Unicode MS" w:cs="Arial Unicode MS"/>
@@ -38480,7 +38212,7 @@
         </w:rPr>
         <w:t>експерименту</w:t>
       </w:r>
-      <w:bookmarkEnd w:id="47"/>
+      <w:bookmarkEnd w:id="53"/>
     </w:p>
     <w:p>
       <w:pPr>
@@ -39300,7 +39032,7 @@
         <w:lastRenderedPageBreak/>
         <w:tab/>
       </w:r>
-      <w:bookmarkStart w:id="48" w:name="_Toc483848508"/>
+      <w:bookmarkStart w:id="54" w:name="_Toc483848508"/>
       <w:r>
         <w:rPr>
           <w:rFonts w:eastAsia="Arial Unicode MS" w:cs="Arial Unicode MS"/>
@@ -39322,7 +39054,7 @@
         </w:rPr>
         <w:t xml:space="preserve"> Отримання вихідних даних</w:t>
       </w:r>
-      <w:bookmarkEnd w:id="48"/>
+      <w:bookmarkEnd w:id="54"/>
     </w:p>
     <w:p>
       <w:pPr>
@@ -40961,7 +40693,7 @@
         <w:lastRenderedPageBreak/>
         <w:tab/>
       </w:r>
-      <w:bookmarkStart w:id="49" w:name="_Toc483848509"/>
+      <w:bookmarkStart w:id="55" w:name="_Toc483848509"/>
       <w:r>
         <w:rPr>
           <w:rFonts w:eastAsia="Arial Unicode MS" w:cs="Arial Unicode MS"/>
@@ -40997,7 +40729,7 @@
         </w:rPr>
         <w:t xml:space="preserve"> елементи</w:t>
       </w:r>
-      <w:bookmarkEnd w:id="49"/>
+      <w:bookmarkEnd w:id="55"/>
     </w:p>
     <w:p>
       <w:pPr>
@@ -41269,7 +41001,7 @@
         </w:rPr>
         <w:tab/>
       </w:r>
-      <w:bookmarkStart w:id="50" w:name="_Toc483848510"/>
+      <w:bookmarkStart w:id="56" w:name="_Toc483848510"/>
       <w:r>
         <w:rPr>
           <w:rFonts w:eastAsia="Arial Unicode MS" w:cs="Arial Unicode MS"/>
@@ -41284,7 +41016,7 @@
         </w:rPr>
         <w:t xml:space="preserve"> Перевірка коректності конвертації іменників (підметів) в класи</w:t>
       </w:r>
-      <w:bookmarkEnd w:id="50"/>
+      <w:bookmarkEnd w:id="56"/>
     </w:p>
     <w:p>
       <w:pPr>
@@ -41586,7 +41318,7 @@
         <w:lastRenderedPageBreak/>
         <w:tab/>
       </w:r>
-      <w:bookmarkStart w:id="51" w:name="_Toc483848511"/>
+      <w:bookmarkStart w:id="57" w:name="_Toc483848511"/>
       <w:r>
         <w:rPr>
           <w:rFonts w:eastAsia="Arial Unicode MS" w:cs="Arial Unicode MS"/>
@@ -41601,7 +41333,7 @@
         </w:rPr>
         <w:t xml:space="preserve"> Перевірка коректності конвертації дієслів (присудків) в залежності</w:t>
       </w:r>
-      <w:bookmarkEnd w:id="51"/>
+      <w:bookmarkEnd w:id="57"/>
     </w:p>
     <w:p>
       <w:pPr>
@@ -42040,7 +41772,7 @@
         </w:rPr>
         <w:tab/>
       </w:r>
-      <w:bookmarkStart w:id="52" w:name="_Toc483848512"/>
+      <w:bookmarkStart w:id="58" w:name="_Toc483848512"/>
       <w:r>
         <w:rPr>
           <w:rFonts w:eastAsia="Arial Unicode MS" w:cs="Arial Unicode MS"/>
@@ -42055,7 +41787,7 @@
         </w:rPr>
         <w:t xml:space="preserve"> Перевірка коректності конвертації прикметника в атрибути класу</w:t>
       </w:r>
-      <w:bookmarkEnd w:id="52"/>
+      <w:bookmarkEnd w:id="58"/>
     </w:p>
     <w:p>
       <w:pPr>
@@ -42512,7 +42244,7 @@
         </w:rPr>
         <w:tab/>
       </w:r>
-      <w:bookmarkStart w:id="53" w:name="_Toc483848513"/>
+      <w:bookmarkStart w:id="59" w:name="_Toc483848513"/>
       <w:r>
         <w:rPr>
           <w:rFonts w:eastAsia="Arial Unicode MS" w:cs="Arial Unicode MS"/>
@@ -42527,7 +42259,7 @@
         </w:rPr>
         <w:t xml:space="preserve"> Перевірка коректності конвертації відносин один до багатьох, багато до багатьох та інших</w:t>
       </w:r>
-      <w:bookmarkEnd w:id="53"/>
+      <w:bookmarkEnd w:id="59"/>
     </w:p>
     <w:p>
       <w:pPr>
@@ -42671,7 +42403,7 @@
         </w:rPr>
         <w:tab/>
       </w:r>
-      <w:bookmarkStart w:id="54" w:name="_Toc483848514"/>
+      <w:bookmarkStart w:id="60" w:name="_Toc483848514"/>
       <w:r>
         <w:rPr>
           <w:rFonts w:eastAsia="Arial Unicode MS" w:cs="Arial Unicode MS"/>
@@ -42732,7 +42464,7 @@
         </w:rPr>
         <w:t>)</w:t>
       </w:r>
-      <w:bookmarkEnd w:id="54"/>
+      <w:bookmarkEnd w:id="60"/>
     </w:p>
     <w:p>
       <w:pPr>
@@ -42841,7 +42573,7 @@
         <w:lastRenderedPageBreak/>
         <w:tab/>
       </w:r>
-      <w:bookmarkStart w:id="55" w:name="_Toc483848515"/>
+      <w:bookmarkStart w:id="61" w:name="_Toc483848515"/>
       <w:r>
         <w:rPr>
           <w:rFonts w:eastAsia="Arial Unicode MS" w:cs="Arial Unicode MS"/>
@@ -42851,7 +42583,7 @@
         </w:rPr>
         <w:t>3.4.  Аналіз та оцінка проведеного експерименту</w:t>
       </w:r>
-      <w:bookmarkEnd w:id="55"/>
+      <w:bookmarkEnd w:id="61"/>
     </w:p>
     <w:p>
       <w:pPr>
@@ -43006,7 +42738,7 @@
         </w:rPr>
         <w:tab/>
       </w:r>
-      <w:bookmarkStart w:id="56" w:name="_Toc483848516"/>
+      <w:bookmarkStart w:id="62" w:name="_Toc483848516"/>
       <w:r>
         <w:rPr>
           <w:rFonts w:eastAsia="Arial Unicode MS" w:cs="Arial Unicode MS"/>
@@ -43014,7 +42746,7 @@
         </w:rPr>
         <w:t>3.4.1. Оцінка отриманих результатів</w:t>
       </w:r>
-      <w:bookmarkEnd w:id="56"/>
+      <w:bookmarkEnd w:id="62"/>
     </w:p>
     <w:p>
       <w:pPr>
@@ -43300,7 +43032,7 @@
         </w:rPr>
         <w:tab/>
       </w:r>
-      <w:bookmarkStart w:id="57" w:name="_Toc483848517"/>
+      <w:bookmarkStart w:id="63" w:name="_Toc483848517"/>
       <w:r>
         <w:rPr>
           <w:rFonts w:eastAsia="Arial Unicode MS" w:cs="Arial Unicode MS"/>
@@ -43315,7 +43047,7 @@
         </w:rPr>
         <w:t xml:space="preserve"> Визначення вузьких місць і можливості їх оптимізації</w:t>
       </w:r>
-      <w:bookmarkEnd w:id="57"/>
+      <w:bookmarkEnd w:id="63"/>
     </w:p>
     <w:p>
       <w:pPr>
@@ -43533,7 +43265,7 @@
         </w:rPr>
         <w:tab/>
       </w:r>
-      <w:bookmarkStart w:id="58" w:name="_Toc483848518"/>
+      <w:bookmarkStart w:id="64" w:name="_Toc483848518"/>
       <w:r>
         <w:rPr>
           <w:rFonts w:eastAsia="Arial Unicode MS" w:cs="Arial Unicode MS"/>
@@ -43552,7 +43284,7 @@
         </w:rPr>
         <w:t xml:space="preserve"> Висновок</w:t>
       </w:r>
-      <w:bookmarkEnd w:id="58"/>
+      <w:bookmarkEnd w:id="64"/>
     </w:p>
     <w:p>
       <w:pPr>
@@ -44236,7 +43968,7 @@
           <w:lang w:val="ru-RU"/>
         </w:rPr>
       </w:pPr>
-      <w:bookmarkStart w:id="59" w:name="_Toc483848519"/>
+      <w:bookmarkStart w:id="65" w:name="_Toc483848519"/>
       <w:r>
         <w:rPr>
           <w:rFonts w:eastAsia="Arial Unicode MS" w:cs="Arial Unicode MS"/>
@@ -44247,7 +43979,7 @@
         <w:lastRenderedPageBreak/>
         <w:t>ВИСНОВОК</w:t>
       </w:r>
-      <w:bookmarkEnd w:id="59"/>
+      <w:bookmarkEnd w:id="65"/>
     </w:p>
     <w:p>
       <w:pPr>
@@ -44943,7 +44675,7 @@
           <w:szCs w:val="28"/>
         </w:rPr>
       </w:pPr>
-      <w:bookmarkStart w:id="60" w:name="_Toc483848520"/>
+      <w:bookmarkStart w:id="66" w:name="_Toc483848520"/>
       <w:r>
         <w:rPr>
           <w:rFonts w:eastAsia="Arial Unicode MS" w:cs="Arial Unicode MS"/>
@@ -44953,7 +44685,7 @@
         <w:lastRenderedPageBreak/>
         <w:t>ПЕРЕЛІК ПОСИЛАНЬ</w:t>
       </w:r>
-      <w:bookmarkEnd w:id="60"/>
+      <w:bookmarkEnd w:id="66"/>
     </w:p>
     <w:p>
       <w:pPr>
@@ -48855,7 +48587,7 @@
           <w:lang w:val="ru-RU"/>
         </w:rPr>
       </w:pPr>
-      <w:bookmarkStart w:id="61" w:name="_Toc483848521"/>
+      <w:bookmarkStart w:id="67" w:name="_Toc483848521"/>
       <w:r>
         <w:rPr>
           <w:rFonts w:eastAsia="Arial Unicode MS" w:cs="Arial Unicode MS"/>
@@ -48875,7 +48607,7 @@
         </w:rPr>
         <w:t xml:space="preserve"> А</w:t>
       </w:r>
-      <w:bookmarkEnd w:id="61"/>
+      <w:bookmarkEnd w:id="67"/>
     </w:p>
     <w:p>
       <w:pPr>
@@ -50399,7 +50131,7 @@
           <w:szCs w:val="28"/>
         </w:rPr>
       </w:pPr>
-      <w:bookmarkStart w:id="62" w:name="_Toc483848522"/>
+      <w:bookmarkStart w:id="68" w:name="_Toc483848522"/>
       <w:r>
         <w:rPr>
           <w:sz w:val="28"/>
@@ -50414,7 +50146,7 @@
         </w:rPr>
         <w:t xml:space="preserve"> Б</w:t>
       </w:r>
-      <w:bookmarkEnd w:id="62"/>
+      <w:bookmarkEnd w:id="68"/>
     </w:p>
     <w:p>
       <w:pPr>
@@ -50611,7 +50343,7 @@
           <w:szCs w:val="28"/>
         </w:rPr>
       </w:pPr>
-      <w:bookmarkStart w:id="63" w:name="_Toc483848523"/>
+      <w:bookmarkStart w:id="69" w:name="_Toc483848523"/>
       <w:r>
         <w:rPr>
           <w:sz w:val="28"/>
@@ -50627,7 +50359,7 @@
         </w:rPr>
         <w:t xml:space="preserve"> В</w:t>
       </w:r>
-      <w:bookmarkEnd w:id="63"/>
+      <w:bookmarkEnd w:id="69"/>
     </w:p>
     <w:p>
       <w:pPr>
@@ -51196,7 +50928,7 @@
           <w:szCs w:val="28"/>
         </w:rPr>
       </w:pPr>
-      <w:bookmarkStart w:id="64" w:name="_Toc483848524"/>
+      <w:bookmarkStart w:id="70" w:name="_Toc483848524"/>
       <w:r>
         <w:rPr>
           <w:sz w:val="28"/>
@@ -51212,7 +50944,7 @@
         </w:rPr>
         <w:t xml:space="preserve"> Г</w:t>
       </w:r>
-      <w:bookmarkEnd w:id="64"/>
+      <w:bookmarkEnd w:id="70"/>
     </w:p>
     <w:p>
       <w:pPr>
@@ -52084,7 +51816,7 @@
           <w:szCs w:val="28"/>
         </w:rPr>
       </w:pPr>
-      <w:bookmarkStart w:id="65" w:name="_Toc483848525"/>
+      <w:bookmarkStart w:id="71" w:name="_Toc483848525"/>
       <w:r>
         <w:rPr>
           <w:sz w:val="28"/>
@@ -52107,7 +51839,7 @@
         </w:rPr>
         <w:t>Д</w:t>
       </w:r>
-      <w:bookmarkEnd w:id="65"/>
+      <w:bookmarkEnd w:id="71"/>
     </w:p>
     <w:p>
       <w:pPr>
@@ -53229,7 +52961,7 @@
         <w:sz w:val="28"/>
         <w:szCs w:val="28"/>
       </w:rPr>
-      <w:t>14</w:t>
+      <w:t>20</w:t>
     </w:r>
     <w:r>
       <w:rPr>
@@ -54342,7 +54074,7 @@
     <w:abstractNumId w:val="6"/>
     <w:lvlOverride w:ilvl="0">
       <w:startOverride w:val="1"/>
-      <w:lvl w:ilvl="0" w:tplc="3904B2C2">
+      <w:lvl w:ilvl="0" w:tplc="60DC35D4">
         <w:start w:val="1"/>
         <w:numFmt w:val="decimal"/>
         <w:lvlText w:val="%1."/>
@@ -54370,7 +54102,7 @@
     </w:lvlOverride>
     <w:lvlOverride w:ilvl="1">
       <w:startOverride w:val="1"/>
-      <w:lvl w:ilvl="1" w:tplc="4696700A">
+      <w:lvl w:ilvl="1" w:tplc="67127FC8">
         <w:start w:val="1"/>
         <w:numFmt w:val="decimal"/>
         <w:lvlText w:val="%2."/>
@@ -54398,7 +54130,7 @@
     </w:lvlOverride>
     <w:lvlOverride w:ilvl="2">
       <w:startOverride w:val="1"/>
-      <w:lvl w:ilvl="2" w:tplc="BE30A6D4">
+      <w:lvl w:ilvl="2" w:tplc="A5F42888">
         <w:start w:val="1"/>
         <w:numFmt w:val="decimal"/>
         <w:lvlText w:val="%3."/>
@@ -54426,7 +54158,7 @@
     </w:lvlOverride>
     <w:lvlOverride w:ilvl="3">
       <w:startOverride w:val="1"/>
-      <w:lvl w:ilvl="3" w:tplc="B1127CA6">
+      <w:lvl w:ilvl="3" w:tplc="5AE43608">
         <w:start w:val="1"/>
         <w:numFmt w:val="decimal"/>
         <w:lvlText w:val="%4."/>
@@ -54454,7 +54186,7 @@
     </w:lvlOverride>
     <w:lvlOverride w:ilvl="4">
       <w:startOverride w:val="1"/>
-      <w:lvl w:ilvl="4" w:tplc="8F7AA81A">
+      <w:lvl w:ilvl="4" w:tplc="563CC31A">
         <w:start w:val="1"/>
         <w:numFmt w:val="decimal"/>
         <w:lvlText w:val="%5."/>
@@ -54482,7 +54214,7 @@
     </w:lvlOverride>
     <w:lvlOverride w:ilvl="5">
       <w:startOverride w:val="1"/>
-      <w:lvl w:ilvl="5" w:tplc="7132E79C">
+      <w:lvl w:ilvl="5" w:tplc="765039B2">
         <w:start w:val="1"/>
         <w:numFmt w:val="decimal"/>
         <w:lvlText w:val="%6."/>
@@ -54510,7 +54242,7 @@
     </w:lvlOverride>
     <w:lvlOverride w:ilvl="6">
       <w:startOverride w:val="1"/>
-      <w:lvl w:ilvl="6" w:tplc="D4D6A6B0">
+      <w:lvl w:ilvl="6" w:tplc="E9641F62">
         <w:start w:val="1"/>
         <w:numFmt w:val="decimal"/>
         <w:lvlText w:val="%7."/>
@@ -54538,7 +54270,7 @@
     </w:lvlOverride>
     <w:lvlOverride w:ilvl="7">
       <w:startOverride w:val="1"/>
-      <w:lvl w:ilvl="7" w:tplc="59F81BB8">
+      <w:lvl w:ilvl="7" w:tplc="52864520">
         <w:start w:val="1"/>
         <w:numFmt w:val="decimal"/>
         <w:lvlText w:val="%8."/>
@@ -54566,7 +54298,7 @@
     </w:lvlOverride>
     <w:lvlOverride w:ilvl="8">
       <w:startOverride w:val="1"/>
-      <w:lvl w:ilvl="8" w:tplc="AD981A8A">
+      <w:lvl w:ilvl="8" w:tplc="4DFAEE7C">
         <w:start w:val="1"/>
         <w:numFmt w:val="decimal"/>
         <w:lvlText w:val="%9."/>
@@ -54597,7 +54329,7 @@
     <w:abstractNumId w:val="6"/>
     <w:lvlOverride w:ilvl="0">
       <w:startOverride w:val="1"/>
-      <w:lvl w:ilvl="0" w:tplc="3904B2C2">
+      <w:lvl w:ilvl="0" w:tplc="60DC35D4">
         <w:start w:val="1"/>
         <w:numFmt w:val="decimal"/>
         <w:lvlText w:val="%1."/>
@@ -54625,7 +54357,7 @@
     </w:lvlOverride>
     <w:lvlOverride w:ilvl="1">
       <w:startOverride w:val="1"/>
-      <w:lvl w:ilvl="1" w:tplc="4696700A">
+      <w:lvl w:ilvl="1" w:tplc="67127FC8">
         <w:start w:val="1"/>
         <w:numFmt w:val="decimal"/>
         <w:lvlText w:val="%2."/>
@@ -54653,7 +54385,7 @@
     </w:lvlOverride>
     <w:lvlOverride w:ilvl="2">
       <w:startOverride w:val="1"/>
-      <w:lvl w:ilvl="2" w:tplc="BE30A6D4">
+      <w:lvl w:ilvl="2" w:tplc="A5F42888">
         <w:start w:val="1"/>
         <w:numFmt w:val="decimal"/>
         <w:lvlText w:val="%3."/>
@@ -54681,7 +54413,7 @@
     </w:lvlOverride>
     <w:lvlOverride w:ilvl="3">
       <w:startOverride w:val="1"/>
-      <w:lvl w:ilvl="3" w:tplc="B1127CA6">
+      <w:lvl w:ilvl="3" w:tplc="5AE43608">
         <w:start w:val="1"/>
         <w:numFmt w:val="decimal"/>
         <w:lvlText w:val="%4."/>
@@ -54709,7 +54441,7 @@
     </w:lvlOverride>
     <w:lvlOverride w:ilvl="4">
       <w:startOverride w:val="1"/>
-      <w:lvl w:ilvl="4" w:tplc="8F7AA81A">
+      <w:lvl w:ilvl="4" w:tplc="563CC31A">
         <w:start w:val="1"/>
         <w:numFmt w:val="decimal"/>
         <w:lvlText w:val="%5."/>
@@ -54737,7 +54469,7 @@
     </w:lvlOverride>
     <w:lvlOverride w:ilvl="5">
       <w:startOverride w:val="1"/>
-      <w:lvl w:ilvl="5" w:tplc="7132E79C">
+      <w:lvl w:ilvl="5" w:tplc="765039B2">
         <w:start w:val="1"/>
         <w:numFmt w:val="decimal"/>
         <w:lvlText w:val="%6."/>
@@ -54765,7 +54497,7 @@
     </w:lvlOverride>
     <w:lvlOverride w:ilvl="6">
       <w:startOverride w:val="1"/>
-      <w:lvl w:ilvl="6" w:tplc="D4D6A6B0">
+      <w:lvl w:ilvl="6" w:tplc="E9641F62">
         <w:start w:val="1"/>
         <w:numFmt w:val="decimal"/>
         <w:lvlText w:val="%7."/>
@@ -54793,7 +54525,7 @@
     </w:lvlOverride>
     <w:lvlOverride w:ilvl="7">
       <w:startOverride w:val="1"/>
-      <w:lvl w:ilvl="7" w:tplc="59F81BB8">
+      <w:lvl w:ilvl="7" w:tplc="52864520">
         <w:start w:val="1"/>
         <w:numFmt w:val="decimal"/>
         <w:lvlText w:val="%8."/>
@@ -54821,7 +54553,7 @@
     </w:lvlOverride>
     <w:lvlOverride w:ilvl="8">
       <w:startOverride w:val="1"/>
-      <w:lvl w:ilvl="8" w:tplc="AD981A8A">
+      <w:lvl w:ilvl="8" w:tplc="4DFAEE7C">
         <w:start w:val="1"/>
         <w:numFmt w:val="decimal"/>
         <w:lvlText w:val="%9."/>
@@ -54852,7 +54584,7 @@
     <w:abstractNumId w:val="6"/>
     <w:lvlOverride w:ilvl="0">
       <w:startOverride w:val="1"/>
-      <w:lvl w:ilvl="0" w:tplc="3904B2C2">
+      <w:lvl w:ilvl="0" w:tplc="60DC35D4">
         <w:start w:val="1"/>
         <w:numFmt w:val="decimal"/>
         <w:lvlText w:val="%1."/>
@@ -54882,7 +54614,7 @@
     </w:lvlOverride>
     <w:lvlOverride w:ilvl="1">
       <w:startOverride w:val="1"/>
-      <w:lvl w:ilvl="1" w:tplc="4696700A">
+      <w:lvl w:ilvl="1" w:tplc="67127FC8">
         <w:start w:val="1"/>
         <w:numFmt w:val="decimal"/>
         <w:lvlText w:val="%2."/>
@@ -54912,7 +54644,7 @@
     </w:lvlOverride>
     <w:lvlOverride w:ilvl="2">
       <w:startOverride w:val="1"/>
-      <w:lvl w:ilvl="2" w:tplc="BE30A6D4">
+      <w:lvl w:ilvl="2" w:tplc="A5F42888">
         <w:start w:val="1"/>
         <w:numFmt w:val="decimal"/>
         <w:lvlText w:val="%3."/>
@@ -54942,7 +54674,7 @@
     </w:lvlOverride>
     <w:lvlOverride w:ilvl="3">
       <w:startOverride w:val="1"/>
-      <w:lvl w:ilvl="3" w:tplc="B1127CA6">
+      <w:lvl w:ilvl="3" w:tplc="5AE43608">
         <w:start w:val="1"/>
         <w:numFmt w:val="decimal"/>
         <w:lvlText w:val="%4."/>
@@ -54972,7 +54704,7 @@
     </w:lvlOverride>
     <w:lvlOverride w:ilvl="4">
       <w:startOverride w:val="1"/>
-      <w:lvl w:ilvl="4" w:tplc="8F7AA81A">
+      <w:lvl w:ilvl="4" w:tplc="563CC31A">
         <w:start w:val="1"/>
         <w:numFmt w:val="decimal"/>
         <w:lvlText w:val="%5."/>
@@ -55002,7 +54734,7 @@
     </w:lvlOverride>
     <w:lvlOverride w:ilvl="5">
       <w:startOverride w:val="1"/>
-      <w:lvl w:ilvl="5" w:tplc="7132E79C">
+      <w:lvl w:ilvl="5" w:tplc="765039B2">
         <w:start w:val="1"/>
         <w:numFmt w:val="decimal"/>
         <w:lvlText w:val="%6."/>
@@ -55032,7 +54764,7 @@
     </w:lvlOverride>
     <w:lvlOverride w:ilvl="6">
       <w:startOverride w:val="1"/>
-      <w:lvl w:ilvl="6" w:tplc="D4D6A6B0">
+      <w:lvl w:ilvl="6" w:tplc="E9641F62">
         <w:start w:val="1"/>
         <w:numFmt w:val="decimal"/>
         <w:lvlText w:val="%7."/>
@@ -55062,7 +54794,7 @@
     </w:lvlOverride>
     <w:lvlOverride w:ilvl="7">
       <w:startOverride w:val="1"/>
-      <w:lvl w:ilvl="7" w:tplc="59F81BB8">
+      <w:lvl w:ilvl="7" w:tplc="52864520">
         <w:start w:val="1"/>
         <w:numFmt w:val="decimal"/>
         <w:lvlText w:val="%8."/>
@@ -55092,7 +54824,7 @@
     </w:lvlOverride>
     <w:lvlOverride w:ilvl="8">
       <w:startOverride w:val="1"/>
-      <w:lvl w:ilvl="8" w:tplc="AD981A8A">
+      <w:lvl w:ilvl="8" w:tplc="4DFAEE7C">
         <w:start w:val="1"/>
         <w:numFmt w:val="decimal"/>
         <w:lvlText w:val="%9."/>
@@ -55125,7 +54857,7 @@
     <w:abstractNumId w:val="6"/>
     <w:lvlOverride w:ilvl="0">
       <w:startOverride w:val="1"/>
-      <w:lvl w:ilvl="0" w:tplc="3904B2C2">
+      <w:lvl w:ilvl="0" w:tplc="60DC35D4">
         <w:start w:val="1"/>
         <w:numFmt w:val="decimal"/>
         <w:lvlText w:val="%1."/>
@@ -55155,7 +54887,7 @@
     </w:lvlOverride>
     <w:lvlOverride w:ilvl="1">
       <w:startOverride w:val="1"/>
-      <w:lvl w:ilvl="1" w:tplc="4696700A">
+      <w:lvl w:ilvl="1" w:tplc="67127FC8">
         <w:start w:val="1"/>
         <w:numFmt w:val="decimal"/>
         <w:lvlText w:val="%2."/>
@@ -55185,7 +54917,7 @@
     </w:lvlOverride>
     <w:lvlOverride w:ilvl="2">
       <w:startOverride w:val="1"/>
-      <w:lvl w:ilvl="2" w:tplc="BE30A6D4">
+      <w:lvl w:ilvl="2" w:tplc="A5F42888">
         <w:start w:val="1"/>
         <w:numFmt w:val="decimal"/>
         <w:lvlText w:val="%3."/>
@@ -55215,7 +54947,7 @@
     </w:lvlOverride>
     <w:lvlOverride w:ilvl="3">
       <w:startOverride w:val="1"/>
-      <w:lvl w:ilvl="3" w:tplc="B1127CA6">
+      <w:lvl w:ilvl="3" w:tplc="5AE43608">
         <w:start w:val="1"/>
         <w:numFmt w:val="decimal"/>
         <w:lvlText w:val="%4."/>
@@ -55245,7 +54977,7 @@
     </w:lvlOverride>
     <w:lvlOverride w:ilvl="4">
       <w:startOverride w:val="1"/>
-      <w:lvl w:ilvl="4" w:tplc="8F7AA81A">
+      <w:lvl w:ilvl="4" w:tplc="563CC31A">
         <w:start w:val="1"/>
         <w:numFmt w:val="decimal"/>
         <w:lvlText w:val="%5."/>
@@ -55275,7 +55007,7 @@
     </w:lvlOverride>
     <w:lvlOverride w:ilvl="5">
       <w:startOverride w:val="1"/>
-      <w:lvl w:ilvl="5" w:tplc="7132E79C">
+      <w:lvl w:ilvl="5" w:tplc="765039B2">
         <w:start w:val="1"/>
         <w:numFmt w:val="decimal"/>
         <w:lvlText w:val="%6."/>
@@ -55305,7 +55037,7 @@
     </w:lvlOverride>
     <w:lvlOverride w:ilvl="6">
       <w:startOverride w:val="1"/>
-      <w:lvl w:ilvl="6" w:tplc="D4D6A6B0">
+      <w:lvl w:ilvl="6" w:tplc="E9641F62">
         <w:start w:val="1"/>
         <w:numFmt w:val="decimal"/>
         <w:lvlText w:val="%7."/>
@@ -55335,7 +55067,7 @@
     </w:lvlOverride>
     <w:lvlOverride w:ilvl="7">
       <w:startOverride w:val="1"/>
-      <w:lvl w:ilvl="7" w:tplc="59F81BB8">
+      <w:lvl w:ilvl="7" w:tplc="52864520">
         <w:start w:val="1"/>
         <w:numFmt w:val="decimal"/>
         <w:lvlText w:val="%8."/>
@@ -55365,7 +55097,7 @@
     </w:lvlOverride>
     <w:lvlOverride w:ilvl="8">
       <w:startOverride w:val="1"/>
-      <w:lvl w:ilvl="8" w:tplc="AD981A8A">
+      <w:lvl w:ilvl="8" w:tplc="4DFAEE7C">
         <w:start w:val="1"/>
         <w:numFmt w:val="decimal"/>
         <w:lvlText w:val="%9."/>
@@ -55398,7 +55130,7 @@
     <w:abstractNumId w:val="6"/>
     <w:lvlOverride w:ilvl="0">
       <w:startOverride w:val="1"/>
-      <w:lvl w:ilvl="0" w:tplc="3904B2C2">
+      <w:lvl w:ilvl="0" w:tplc="60DC35D4">
         <w:start w:val="1"/>
         <w:numFmt w:val="decimal"/>
         <w:lvlText w:val="%1."/>
@@ -55431,7 +55163,7 @@
     </w:lvlOverride>
     <w:lvlOverride w:ilvl="1">
       <w:startOverride w:val="1"/>
-      <w:lvl w:ilvl="1" w:tplc="4696700A">
+      <w:lvl w:ilvl="1" w:tplc="67127FC8">
         <w:start w:val="1"/>
         <w:numFmt w:val="decimal"/>
         <w:lvlText w:val="%2."/>
@@ -55464,7 +55196,7 @@
     </w:lvlOverride>
     <w:lvlOverride w:ilvl="2">
       <w:startOverride w:val="1"/>
-      <w:lvl w:ilvl="2" w:tplc="BE30A6D4">
+      <w:lvl w:ilvl="2" w:tplc="A5F42888">
         <w:start w:val="1"/>
         <w:numFmt w:val="decimal"/>
         <w:lvlText w:val="%3."/>
@@ -55497,7 +55229,7 @@
     </w:lvlOverride>
     <w:lvlOverride w:ilvl="3">
       <w:startOverride w:val="1"/>
-      <w:lvl w:ilvl="3" w:tplc="B1127CA6">
+      <w:lvl w:ilvl="3" w:tplc="5AE43608">
         <w:start w:val="1"/>
         <w:numFmt w:val="decimal"/>
         <w:lvlText w:val="%4."/>
@@ -55530,7 +55262,7 @@
     </w:lvlOverride>
     <w:lvlOverride w:ilvl="4">
       <w:startOverride w:val="1"/>
-      <w:lvl w:ilvl="4" w:tplc="8F7AA81A">
+      <w:lvl w:ilvl="4" w:tplc="563CC31A">
         <w:start w:val="1"/>
         <w:numFmt w:val="decimal"/>
         <w:lvlText w:val="%5."/>
@@ -55563,7 +55295,7 @@
     </w:lvlOverride>
     <w:lvlOverride w:ilvl="5">
       <w:startOverride w:val="1"/>
-      <w:lvl w:ilvl="5" w:tplc="7132E79C">
+      <w:lvl w:ilvl="5" w:tplc="765039B2">
         <w:start w:val="1"/>
         <w:numFmt w:val="decimal"/>
         <w:lvlText w:val="%6."/>
@@ -55596,7 +55328,7 @@
     </w:lvlOverride>
     <w:lvlOverride w:ilvl="6">
       <w:startOverride w:val="1"/>
-      <w:lvl w:ilvl="6" w:tplc="D4D6A6B0">
+      <w:lvl w:ilvl="6" w:tplc="E9641F62">
         <w:start w:val="1"/>
         <w:numFmt w:val="decimal"/>
         <w:lvlText w:val="%7."/>
@@ -55629,7 +55361,7 @@
     </w:lvlOverride>
     <w:lvlOverride w:ilvl="7">
       <w:startOverride w:val="1"/>
-      <w:lvl w:ilvl="7" w:tplc="59F81BB8">
+      <w:lvl w:ilvl="7" w:tplc="52864520">
         <w:start w:val="1"/>
         <w:numFmt w:val="decimal"/>
         <w:lvlText w:val="%8."/>
@@ -55662,7 +55394,7 @@
     </w:lvlOverride>
     <w:lvlOverride w:ilvl="8">
       <w:startOverride w:val="1"/>
-      <w:lvl w:ilvl="8" w:tplc="AD981A8A">
+      <w:lvl w:ilvl="8" w:tplc="4DFAEE7C">
         <w:start w:val="1"/>
         <w:numFmt w:val="decimal"/>
         <w:lvlText w:val="%9."/>
@@ -57685,7 +57417,7 @@
 </file>
 
 <file path=customXml/itemProps1.xml><?xml version="1.0" encoding="utf-8"?>
-<ds:datastoreItem xmlns:ds="http://schemas.openxmlformats.org/officeDocument/2006/customXml" ds:itemID="{BE174B10-BC30-A642-9487-5A6512E8D248}">
+<ds:datastoreItem xmlns:ds="http://schemas.openxmlformats.org/officeDocument/2006/customXml" ds:itemID="{BD63C872-E0F0-364B-BF3C-F4329A4F6E9B}">
   <ds:schemaRefs>
     <ds:schemaRef ds:uri="http://schemas.openxmlformats.org/officeDocument/2006/bibliography"/>
   </ds:schemaRefs>

--- a/thesis/Thesis_Svitlana_Moiseyenko.docx
+++ b/thesis/Thesis_Svitlana_Moiseyenko.docx
@@ -572,7 +572,6 @@
             </w:pPr>
             <w:bookmarkStart w:id="0" w:name="OLE_LINK13"/>
             <w:bookmarkStart w:id="1" w:name="OLE_LINK14"/>
-            <w:bookmarkStart w:id="2" w:name="_GoBack"/>
             <w:r>
               <w:rPr>
                 <w:sz w:val="28"/>
@@ -891,8 +890,8 @@
                 <w:lang w:val="ru-RU"/>
               </w:rPr>
             </w:pPr>
-            <w:bookmarkStart w:id="3" w:name="OLE_LINK11"/>
-            <w:bookmarkStart w:id="4" w:name="OLE_LINK12"/>
+            <w:bookmarkStart w:id="2" w:name="OLE_LINK11"/>
+            <w:bookmarkStart w:id="3" w:name="OLE_LINK12"/>
             <w:r>
               <w:rPr>
                 <w:sz w:val="28"/>
@@ -949,8 +948,8 @@
               </w:rPr>
               <w:t xml:space="preserve"> </w:t>
             </w:r>
+            <w:bookmarkEnd w:id="2"/>
             <w:bookmarkEnd w:id="3"/>
-            <w:bookmarkEnd w:id="4"/>
             <w:r>
               <w:rPr>
                 <w:sz w:val="28"/>
@@ -1210,8 +1209,8 @@
                 <w:lang w:val="uk-UA"/>
               </w:rPr>
             </w:pPr>
-            <w:bookmarkStart w:id="5" w:name="OLE_LINK9"/>
-            <w:bookmarkStart w:id="6" w:name="OLE_LINK10"/>
+            <w:bookmarkStart w:id="4" w:name="OLE_LINK9"/>
+            <w:bookmarkStart w:id="5" w:name="OLE_LINK10"/>
             <w:r>
               <w:rPr>
                 <w:sz w:val="28"/>
@@ -1220,8 +1219,8 @@
               </w:rPr>
               <w:t>доцент кафедри програмної інженерії</w:t>
             </w:r>
+            <w:bookmarkEnd w:id="4"/>
             <w:bookmarkEnd w:id="5"/>
-            <w:bookmarkEnd w:id="6"/>
             <w:r>
               <w:rPr>
                 <w:sz w:val="28"/>
@@ -1327,7 +1326,6 @@
       </w:tr>
       <w:bookmarkEnd w:id="0"/>
       <w:bookmarkEnd w:id="1"/>
-      <w:bookmarkEnd w:id="2"/>
     </w:tbl>
     <w:p>
       <w:pPr>
@@ -1450,7 +1448,7 @@
           <w:lang w:val="ru-RU"/>
         </w:rPr>
       </w:pPr>
-      <w:bookmarkStart w:id="7" w:name="_Toc483848461"/>
+      <w:bookmarkStart w:id="6" w:name="_Toc483848461"/>
       <w:r>
         <w:rPr>
           <w:rFonts w:eastAsia="Arial Unicode MS" w:cs="Arial Unicode MS"/>
@@ -1461,7 +1459,7 @@
         <w:lastRenderedPageBreak/>
         <w:t>ЗАВДАННЯ НА ДИПЛОМНУ РОБОТУ</w:t>
       </w:r>
-      <w:bookmarkEnd w:id="7"/>
+      <w:bookmarkEnd w:id="6"/>
     </w:p>
     <w:p>
       <w:pPr>
@@ -1811,7 +1809,7 @@
           <w:lang w:val="ru-RU"/>
         </w:rPr>
       </w:pPr>
-      <w:bookmarkStart w:id="8" w:name="_Toc483848462"/>
+      <w:bookmarkStart w:id="7" w:name="_Toc483848462"/>
       <w:r>
         <w:rPr>
           <w:sz w:val="28"/>
@@ -1821,7 +1819,7 @@
         <w:lastRenderedPageBreak/>
         <w:t>РЕФЕРАТ</w:t>
       </w:r>
-      <w:bookmarkEnd w:id="8"/>
+      <w:bookmarkEnd w:id="7"/>
     </w:p>
     <w:p>
       <w:pPr>
@@ -2083,7 +2081,27 @@
           <w:szCs w:val="28"/>
           <w:lang w:val="ru-RU"/>
         </w:rPr>
-        <w:t xml:space="preserve"> – розробка правил конвертації тексту природною мовою у формат для обміну даними</w:t>
+        <w:t xml:space="preserve"> – розробка правил конвертації тексту природною мовою </w:t>
+      </w:r>
+      <w:proofErr w:type="gramStart"/>
+      <w:r>
+        <w:rPr>
+          <w:rFonts w:ascii="Times New Roman" w:hAnsi="Times New Roman"/>
+          <w:sz w:val="28"/>
+          <w:szCs w:val="28"/>
+          <w:lang w:val="ru-RU"/>
+        </w:rPr>
+        <w:t>у формат</w:t>
+      </w:r>
+      <w:proofErr w:type="gramEnd"/>
+      <w:r>
+        <w:rPr>
+          <w:rFonts w:ascii="Times New Roman" w:hAnsi="Times New Roman"/>
+          <w:sz w:val="28"/>
+          <w:szCs w:val="28"/>
+          <w:lang w:val="ru-RU"/>
+        </w:rPr>
+        <w:t xml:space="preserve"> для обміну даними</w:t>
       </w:r>
       <w:r>
         <w:rPr>
@@ -2286,7 +2304,17 @@
           <w:szCs w:val="28"/>
           <w:lang w:val="ru-RU"/>
         </w:rPr>
-        <w:t>Тексти буде конвертовано та збережено у файл з розширенням .</w:t>
+        <w:t xml:space="preserve">Тексти буде конвертовано та збережено у файл з </w:t>
+      </w:r>
+      <w:proofErr w:type="gramStart"/>
+      <w:r>
+        <w:rPr>
+          <w:rFonts w:ascii="Times New Roman" w:hAnsi="Times New Roman"/>
+          <w:sz w:val="28"/>
+          <w:szCs w:val="28"/>
+          <w:lang w:val="ru-RU"/>
+        </w:rPr>
+        <w:t>розширенням .</w:t>
       </w:r>
       <w:r>
         <w:rPr>
@@ -2296,6 +2324,7 @@
         </w:rPr>
         <w:t>xmi</w:t>
       </w:r>
+      <w:proofErr w:type="gramEnd"/>
       <w:r>
         <w:rPr>
           <w:rFonts w:ascii="Times New Roman" w:hAnsi="Times New Roman"/>
@@ -2561,7 +2590,7 @@
           <w:szCs w:val="28"/>
         </w:rPr>
       </w:pPr>
-      <w:bookmarkStart w:id="9" w:name="_Toc483848463"/>
+      <w:bookmarkStart w:id="8" w:name="_Toc483848463"/>
       <w:r>
         <w:rPr>
           <w:sz w:val="28"/>
@@ -2571,7 +2600,7 @@
         <w:lastRenderedPageBreak/>
         <w:t>ABSTRACT</w:t>
       </w:r>
-      <w:bookmarkEnd w:id="9"/>
+      <w:bookmarkEnd w:id="8"/>
     </w:p>
     <w:p>
       <w:pPr>
@@ -2928,7 +2957,25 @@
           <w:sz w:val="28"/>
           <w:szCs w:val="28"/>
         </w:rPr>
-        <w:t xml:space="preserve"> – software and sets of rules for the natural language text conversion into the UML (XMI) format. The texts will be converted and saved as .xmi file. Saved UML data will be </w:t>
+        <w:t xml:space="preserve"> – software and sets of rules for the natural language text conversion into the UML (XMI) format. The texts will be converted and saved </w:t>
+      </w:r>
+      <w:proofErr w:type="gramStart"/>
+      <w:r>
+        <w:rPr>
+          <w:rFonts w:ascii="Times New Roman" w:hAnsi="Times New Roman"/>
+          <w:sz w:val="28"/>
+          <w:szCs w:val="28"/>
+        </w:rPr>
+        <w:t>as .xmi</w:t>
+      </w:r>
+      <w:proofErr w:type="gramEnd"/>
+      <w:r>
+        <w:rPr>
+          <w:rFonts w:ascii="Times New Roman" w:hAnsi="Times New Roman"/>
+          <w:sz w:val="28"/>
+          <w:szCs w:val="28"/>
+        </w:rPr>
+        <w:t xml:space="preserve"> file. Saved UML data will be </w:t>
       </w:r>
       <w:r>
         <w:rPr>
@@ -3080,7 +3127,7 @@
           <w:szCs w:val="28"/>
         </w:rPr>
       </w:pPr>
-      <w:bookmarkStart w:id="10" w:name="_Toc483848464"/>
+      <w:bookmarkStart w:id="9" w:name="_Toc483848464"/>
       <w:r>
         <w:rPr>
           <w:rFonts w:eastAsia="Arial Unicode MS" w:cs="Arial Unicode MS"/>
@@ -3091,7 +3138,7 @@
         <w:lastRenderedPageBreak/>
         <w:t>ЗМІСТ</w:t>
       </w:r>
-      <w:bookmarkEnd w:id="10"/>
+      <w:bookmarkEnd w:id="9"/>
     </w:p>
     <w:p>
       <w:pPr>
@@ -3178,18 +3225,10 @@
       </w:r>
       <w:r>
         <w:rPr>
-          <w:rFonts w:cs="Arial Unicode MS"/>
-          <w:noProof/>
-          <w:lang w:val="ru-RU"/>
-        </w:rPr>
-        <w:t>ДИПЛОМНУ</w:t>
-      </w:r>
-      <w:r>
-        <w:rPr>
-          <w:rFonts w:cs="Arial Unicode MS"/>
-          <w:noProof/>
-        </w:rPr>
-        <w:t xml:space="preserve"> </w:t>
+          <w:iCs/>
+          <w:szCs w:val="28"/>
+        </w:rPr>
+        <w:t xml:space="preserve">КВАЛІФІКАЦІЙНУ </w:t>
       </w:r>
       <w:r>
         <w:rPr>
@@ -3939,7 +3978,15 @@
           <w:noProof/>
           <w:lang w:val="ru-RU"/>
         </w:rPr>
-        <w:t>1.1. Семантичний аналіз тексту як основа для виконання парсинга</w:t>
+        <w:t>1.1</w:t>
+      </w:r>
+      <w:r>
+        <w:rPr>
+          <w:rFonts w:cs="Arial Unicode MS"/>
+          <w:noProof/>
+          <w:lang w:val="ru-RU"/>
+        </w:rPr>
+        <w:t xml:space="preserve"> Семантичний аналіз тексту як основа для виконання парсинга</w:t>
       </w:r>
       <w:r>
         <w:rPr>
@@ -4044,7 +4091,14 @@
           <w:rFonts w:cs="Arial Unicode MS"/>
           <w:noProof/>
         </w:rPr>
-        <w:t xml:space="preserve">1.1.1. </w:t>
+        <w:t>1.1.1</w:t>
+      </w:r>
+      <w:r>
+        <w:rPr>
+          <w:rFonts w:cs="Arial Unicode MS"/>
+          <w:noProof/>
+        </w:rPr>
+        <w:t xml:space="preserve"> </w:t>
       </w:r>
       <w:r>
         <w:rPr>
@@ -4124,7 +4178,15 @@
           <w:noProof/>
           <w:lang w:val="ru-RU"/>
         </w:rPr>
-        <w:t xml:space="preserve">1.1.2. Найбільш часто досліджувані завдання в </w:t>
+        <w:t>1.1.2</w:t>
+      </w:r>
+      <w:r>
+        <w:rPr>
+          <w:rFonts w:cs="Arial Unicode MS"/>
+          <w:noProof/>
+          <w:lang w:val="ru-RU"/>
+        </w:rPr>
+        <w:t xml:space="preserve"> Найбільш часто досліджувані завдання в </w:t>
       </w:r>
       <w:r>
         <w:rPr>
@@ -5777,7 +5839,7 @@
           <w:noProof/>
           <w:lang w:val="ru-RU"/>
         </w:rPr>
-        <w:t>2.1. Специфіка і особливості реалізації</w:t>
+        <w:t>2.1 Специфіка і особливості реалізації</w:t>
       </w:r>
       <w:r>
         <w:rPr>
@@ -6245,7 +6307,15 @@
           <w:noProof/>
           <w:lang w:val="ru-RU"/>
         </w:rPr>
-        <w:t xml:space="preserve">2.2. Механізм побудови </w:t>
+        <w:t>2.2</w:t>
+      </w:r>
+      <w:r>
+        <w:rPr>
+          <w:rFonts w:cs="Arial Unicode MS"/>
+          <w:noProof/>
+          <w:lang w:val="ru-RU"/>
+        </w:rPr>
+        <w:t xml:space="preserve"> Механізм побудови </w:t>
       </w:r>
       <w:r>
         <w:rPr>
@@ -6367,7 +6437,15 @@
           <w:noProof/>
           <w:lang w:val="ru-RU"/>
         </w:rPr>
-        <w:t xml:space="preserve">2.2.1. Алгоритм вилучення класів та їх залежностей з результатів парсинга тексту засобами </w:t>
+        <w:t>2.2.1</w:t>
+      </w:r>
+      <w:r>
+        <w:rPr>
+          <w:rFonts w:cs="Arial Unicode MS"/>
+          <w:noProof/>
+          <w:lang w:val="ru-RU"/>
+        </w:rPr>
+        <w:t xml:space="preserve"> Алгоритм вилучення класів та їх залежностей з результатів парсинга тексту засобами </w:t>
       </w:r>
       <w:r>
         <w:rPr>
@@ -6741,7 +6819,7 @@
           <w:noProof/>
           <w:lang w:val="ru-RU"/>
         </w:rPr>
-        <w:t xml:space="preserve">2.3. Робота з форматом </w:t>
+        <w:t xml:space="preserve">2.3 Робота з форматом </w:t>
       </w:r>
       <w:r>
         <w:rPr>
@@ -7122,7 +7200,15 @@
           <w:noProof/>
           <w:lang w:val="ru-RU"/>
         </w:rPr>
-        <w:t>2.4. Програмний механізм реалізації</w:t>
+        <w:t>2.4</w:t>
+      </w:r>
+      <w:r>
+        <w:rPr>
+          <w:rFonts w:cs="Arial Unicode MS"/>
+          <w:noProof/>
+          <w:lang w:val="ru-RU"/>
+        </w:rPr>
+        <w:t xml:space="preserve"> Програмний механізм реалізації</w:t>
       </w:r>
       <w:r>
         <w:rPr>
@@ -7229,7 +7315,15 @@
           <w:noProof/>
           <w:lang w:val="ru-RU"/>
         </w:rPr>
-        <w:t xml:space="preserve">2.4.1. Впровадження бібліотеки </w:t>
+        <w:t>2.4.1</w:t>
+      </w:r>
+      <w:r>
+        <w:rPr>
+          <w:rFonts w:cs="Arial Unicode MS"/>
+          <w:noProof/>
+          <w:lang w:val="ru-RU"/>
+        </w:rPr>
+        <w:t xml:space="preserve"> Впровадження бібліотеки </w:t>
       </w:r>
       <w:r>
         <w:rPr>
@@ -7588,7 +7682,7 @@
           <w:color w:val="000000"/>
           <w:lang w:val="ru-RU"/>
         </w:rPr>
-        <w:t>2.4.4.</w:t>
+        <w:t>2.4.4</w:t>
       </w:r>
       <w:r>
         <w:rPr>
@@ -7949,7 +8043,15 @@
           <w:noProof/>
           <w:lang w:val="ru-RU"/>
         </w:rPr>
-        <w:t>2.6. Висновок</w:t>
+        <w:t>2.6</w:t>
+      </w:r>
+      <w:r>
+        <w:rPr>
+          <w:rFonts w:cs="Arial Unicode MS"/>
+          <w:noProof/>
+          <w:lang w:val="ru-RU"/>
+        </w:rPr>
+        <w:t xml:space="preserve"> Висновок</w:t>
       </w:r>
       <w:r>
         <w:rPr>
@@ -8380,7 +8482,15 @@
           <w:noProof/>
           <w:lang w:val="ru-RU"/>
         </w:rPr>
-        <w:t>3.2.1. Вхідні дані</w:t>
+        <w:t>3.2.1</w:t>
+      </w:r>
+      <w:r>
+        <w:rPr>
+          <w:rFonts w:cs="Arial Unicode MS"/>
+          <w:noProof/>
+          <w:lang w:val="ru-RU"/>
+        </w:rPr>
+        <w:t xml:space="preserve"> Вхідні дані</w:t>
       </w:r>
       <w:r>
         <w:rPr>
@@ -9429,7 +9539,15 @@
           <w:noProof/>
           <w:lang w:val="ru-RU"/>
         </w:rPr>
-        <w:t>3.4.  Аналіз та оцінка проведеного експерименту</w:t>
+        <w:t>3.4</w:t>
+      </w:r>
+      <w:r>
+        <w:rPr>
+          <w:rFonts w:cs="Arial Unicode MS"/>
+          <w:noProof/>
+          <w:lang w:val="ru-RU"/>
+        </w:rPr>
+        <w:t xml:space="preserve">  Аналіз та оцінка проведеного експерименту</w:t>
       </w:r>
       <w:r>
         <w:rPr>
@@ -9536,7 +9654,15 @@
           <w:noProof/>
           <w:lang w:val="ru-RU"/>
         </w:rPr>
-        <w:t>3.4.1. Оцінка отриманих результатів</w:t>
+        <w:t>3.4.1</w:t>
+      </w:r>
+      <w:r>
+        <w:rPr>
+          <w:rFonts w:cs="Arial Unicode MS"/>
+          <w:noProof/>
+          <w:lang w:val="ru-RU"/>
+        </w:rPr>
+        <w:t xml:space="preserve"> Оцінка отриманих результатів</w:t>
       </w:r>
       <w:r>
         <w:rPr>
@@ -9858,7 +9984,23 @@
           <w:noProof/>
           <w:lang w:val="ru-RU"/>
         </w:rPr>
-        <w:t>ВИСНОВОК</w:t>
+        <w:t>ВИСНОВ</w:t>
+      </w:r>
+      <w:r>
+        <w:rPr>
+          <w:rFonts w:cs="Arial Unicode MS"/>
+          <w:noProof/>
+          <w:lang w:val="ru-RU"/>
+        </w:rPr>
+        <w:t>К</w:t>
+      </w:r>
+      <w:r>
+        <w:rPr>
+          <w:rFonts w:cs="Arial Unicode MS"/>
+          <w:noProof/>
+          <w:lang w:val="uk-UA"/>
+        </w:rPr>
+        <w:t>И</w:t>
       </w:r>
       <w:r>
         <w:rPr>
@@ -10576,7 +10718,7 @@
           <w:lang w:val="ru-RU"/>
         </w:rPr>
       </w:pPr>
-      <w:bookmarkStart w:id="11" w:name="_Toc483848465"/>
+      <w:bookmarkStart w:id="10" w:name="_Toc483848465"/>
       <w:r>
         <w:rPr>
           <w:rFonts w:eastAsia="Arial Unicode MS" w:cs="Arial Unicode MS"/>
@@ -10587,7 +10729,7 @@
         <w:lastRenderedPageBreak/>
         <w:t>ПЕРЕЛІК УМОВНИХ ПОЗНАЧЕНЬ</w:t>
       </w:r>
-      <w:bookmarkEnd w:id="11"/>
+      <w:bookmarkEnd w:id="10"/>
     </w:p>
     <w:p>
       <w:pPr>
@@ -10654,6 +10796,7 @@
         </w:rPr>
         <w:t>)</w:t>
       </w:r>
+      <w:proofErr w:type="gramStart"/>
       <w:r>
         <w:rPr>
           <w:rFonts w:ascii="Times New Roman" w:eastAsia="Times New Roman" w:hAnsi="Times New Roman" w:cs="Times New Roman"/>
@@ -10673,6 +10816,7 @@
         </w:rPr>
         <w:tab/>
       </w:r>
+      <w:proofErr w:type="gramEnd"/>
       <w:r>
         <w:rPr>
           <w:rFonts w:ascii="Times New Roman" w:hAnsi="Times New Roman"/>
@@ -11085,6 +11229,7 @@
         </w:rPr>
         <w:tab/>
       </w:r>
+      <w:proofErr w:type="gramStart"/>
       <w:r>
         <w:rPr>
           <w:rFonts w:ascii="Times New Roman" w:hAnsi="Times New Roman"/>
@@ -11106,6 +11251,7 @@
         </w:rPr>
         <w:tab/>
       </w:r>
+      <w:proofErr w:type="gramEnd"/>
       <w:r>
         <w:rPr>
           <w:rFonts w:ascii="Times New Roman" w:hAnsi="Times New Roman"/>
@@ -11214,6 +11360,7 @@
         </w:rPr>
         <w:tab/>
       </w:r>
+      <w:proofErr w:type="gramStart"/>
       <w:r>
         <w:rPr>
           <w:rFonts w:ascii="Times New Roman" w:hAnsi="Times New Roman"/>
@@ -11233,6 +11380,7 @@
         </w:rPr>
         <w:tab/>
       </w:r>
+      <w:proofErr w:type="gramEnd"/>
       <w:r>
         <w:rPr>
           <w:rFonts w:ascii="Times New Roman" w:hAnsi="Times New Roman"/>
@@ -11406,6 +11554,7 @@
           <w:szCs w:val="28"/>
         </w:rPr>
       </w:pPr>
+      <w:proofErr w:type="gramStart"/>
       <w:r>
         <w:rPr>
           <w:rFonts w:ascii="Times New Roman" w:hAnsi="Times New Roman"/>
@@ -11422,6 +11571,7 @@
         </w:rPr>
         <w:tab/>
       </w:r>
+      <w:proofErr w:type="gramEnd"/>
       <w:r>
         <w:rPr>
           <w:rFonts w:ascii="Times New Roman" w:eastAsia="Times New Roman" w:hAnsi="Times New Roman" w:cs="Times New Roman"/>
@@ -11856,7 +12006,7 @@
           <w:lang w:val="ru-RU"/>
         </w:rPr>
       </w:pPr>
-      <w:bookmarkStart w:id="12" w:name="_Toc483848466"/>
+      <w:bookmarkStart w:id="11" w:name="_Toc483848466"/>
       <w:r>
         <w:rPr>
           <w:rFonts w:eastAsia="Arial Unicode MS" w:cs="Arial Unicode MS"/>
@@ -11867,7 +12017,7 @@
         <w:lastRenderedPageBreak/>
         <w:t>ВСТУП</w:t>
       </w:r>
-      <w:bookmarkEnd w:id="12"/>
+      <w:bookmarkEnd w:id="11"/>
     </w:p>
     <w:p>
       <w:pPr>
@@ -11943,7 +12093,52 @@
           <w:lang w:val="ru-RU"/>
         </w:rPr>
         <w:tab/>
-        <w:t xml:space="preserve">Цей дипломний проект зосереджує у собі роботу з семантично насиченим коротким текстом, з використанням бібліотеки </w:t>
+        <w:t>Ц</w:t>
+      </w:r>
+      <w:r>
+        <w:rPr>
+          <w:lang w:val="ru-RU"/>
+        </w:rPr>
+        <w:t>я</w:t>
+      </w:r>
+      <w:r>
+        <w:rPr>
+          <w:lang w:val="ru-RU"/>
+        </w:rPr>
+        <w:t xml:space="preserve"> </w:t>
+      </w:r>
+      <w:r>
+        <w:rPr>
+          <w:iCs/>
+          <w:lang w:val="ru-RU"/>
+        </w:rPr>
+        <w:t>кваліфікаційн</w:t>
+      </w:r>
+      <w:r>
+        <w:rPr>
+          <w:iCs/>
+          <w:lang w:val="ru-RU"/>
+        </w:rPr>
+        <w:t>а</w:t>
+      </w:r>
+      <w:r>
+        <w:rPr>
+          <w:iCs/>
+          <w:lang w:val="ru-RU"/>
+        </w:rPr>
+        <w:t xml:space="preserve"> </w:t>
+      </w:r>
+      <w:r>
+        <w:rPr>
+          <w:lang w:val="ru-RU"/>
+        </w:rPr>
+        <w:t>робота</w:t>
+      </w:r>
+      <w:r>
+        <w:rPr>
+          <w:lang w:val="ru-RU"/>
+        </w:rPr>
+        <w:t xml:space="preserve"> зосереджує у собі роботу з семантично насиченим коротким текстом, з використанням бібліотеки </w:t>
       </w:r>
       <w:r>
         <w:t>Stanford</w:t>
@@ -12008,7 +12203,13 @@
         <w:rPr>
           <w:lang w:val="ru-RU"/>
         </w:rPr>
-        <w:t xml:space="preserve"> є, надання змоги користувачу, отримати </w:t>
+        <w:t xml:space="preserve"> є надання змоги користувачу</w:t>
+      </w:r>
+      <w:r>
+        <w:rPr>
+          <w:lang w:val="ru-RU"/>
+        </w:rPr>
+        <w:t xml:space="preserve"> отримати </w:t>
       </w:r>
       <w:r>
         <w:t>UML</w:t>
@@ -12307,6 +12508,47 @@
     <w:p>
       <w:pPr>
         <w:pStyle w:val="MainHeading"/>
+        <w:spacing w:line="360" w:lineRule="auto"/>
+        <w:ind w:firstLine="709"/>
+        <w:rPr>
+          <w:rFonts w:eastAsia="Arial Unicode MS" w:cs="Arial Unicode MS"/>
+          <w:sz w:val="28"/>
+          <w:szCs w:val="28"/>
+          <w:lang w:val="ru-RU"/>
+        </w:rPr>
+      </w:pPr>
+      <w:bookmarkStart w:id="12" w:name="_Toc483848467"/>
+      <w:r>
+        <w:rPr>
+          <w:rFonts w:eastAsia="Arial Unicode MS" w:cs="Arial Unicode MS"/>
+          <w:sz w:val="28"/>
+          <w:szCs w:val="28"/>
+          <w:lang w:val="ru-RU"/>
+        </w:rPr>
+        <w:lastRenderedPageBreak/>
+        <w:t>1</w:t>
+      </w:r>
+      <w:r>
+        <w:rPr>
+          <w:rFonts w:eastAsia="Arial Unicode MS" w:cs="Arial Unicode MS"/>
+          <w:lang w:val="ru-RU"/>
+        </w:rPr>
+        <w:t xml:space="preserve"> </w:t>
+      </w:r>
+      <w:r>
+        <w:rPr>
+          <w:rFonts w:eastAsia="Arial Unicode MS" w:cs="Arial Unicode MS"/>
+          <w:sz w:val="28"/>
+          <w:szCs w:val="28"/>
+          <w:lang w:val="ru-RU"/>
+        </w:rPr>
+        <w:t xml:space="preserve">ОГЛЯД ОБРОБКИ ПРИРОДНОЇ МОВИ </w:t>
+      </w:r>
+    </w:p>
+    <w:p>
+      <w:pPr>
+        <w:pStyle w:val="MainHeading"/>
+        <w:spacing w:line="360" w:lineRule="auto"/>
         <w:ind w:firstLine="709"/>
         <w:rPr>
           <w:sz w:val="32"/>
@@ -12314,7 +12556,6 @@
           <w:lang w:val="ru-RU"/>
         </w:rPr>
       </w:pPr>
-      <w:bookmarkStart w:id="13" w:name="_Toc483848467"/>
       <w:r>
         <w:rPr>
           <w:rFonts w:eastAsia="Arial Unicode MS" w:cs="Arial Unicode MS"/>
@@ -12322,26 +12563,9 @@
           <w:szCs w:val="28"/>
           <w:lang w:val="ru-RU"/>
         </w:rPr>
-        <w:lastRenderedPageBreak/>
-        <w:t>1</w:t>
-      </w:r>
-      <w:r>
-        <w:rPr>
-          <w:rFonts w:eastAsia="Arial Unicode MS" w:cs="Arial Unicode MS"/>
-          <w:lang w:val="ru-RU"/>
-        </w:rPr>
-        <w:t xml:space="preserve"> </w:t>
-      </w:r>
-      <w:r>
-        <w:rPr>
-          <w:rFonts w:eastAsia="Arial Unicode MS" w:cs="Arial Unicode MS"/>
-          <w:sz w:val="28"/>
-          <w:szCs w:val="28"/>
-          <w:lang w:val="ru-RU"/>
-        </w:rPr>
-        <w:t>ОГЛЯД ОБРОБКИ ПРИРОДНОЇ МОВИ ЗАСОБАМИ ПРОГРАМНОГО ЗАБЕЗПЕЧЕННЯ</w:t>
-      </w:r>
-      <w:bookmarkEnd w:id="13"/>
+        <w:t>ЗАСОБАМИ ПРОГРАМНОГО ЗАБЕЗПЕЧЕННЯ</w:t>
+      </w:r>
+      <w:bookmarkEnd w:id="12"/>
     </w:p>
     <w:p>
       <w:pPr>
@@ -12599,7 +12823,7 @@
         </w:rPr>
         <w:tab/>
       </w:r>
-      <w:bookmarkStart w:id="14" w:name="_Toc483848468"/>
+      <w:bookmarkStart w:id="13" w:name="_Toc483848468"/>
       <w:r>
         <w:rPr>
           <w:rFonts w:eastAsia="Arial Unicode MS" w:cs="Arial Unicode MS"/>
@@ -12607,9 +12831,18 @@
           <w:szCs w:val="28"/>
           <w:lang w:val="ru-RU"/>
         </w:rPr>
-        <w:t>1.1. Семантичний аналіз тексту як основа для виконання парсинга</w:t>
-      </w:r>
-      <w:bookmarkEnd w:id="14"/>
+        <w:t>1.1</w:t>
+      </w:r>
+      <w:r>
+        <w:rPr>
+          <w:rFonts w:eastAsia="Arial Unicode MS" w:cs="Arial Unicode MS"/>
+          <w:sz w:val="28"/>
+          <w:szCs w:val="28"/>
+          <w:lang w:val="ru-RU"/>
+        </w:rPr>
+        <w:t xml:space="preserve"> Семантичний аналіз тексту як основа для виконання парсинга</w:t>
+      </w:r>
+      <w:bookmarkEnd w:id="13"/>
     </w:p>
     <w:p>
       <w:pPr>
@@ -12641,12 +12874,18 @@
         </w:rPr>
         <w:tab/>
       </w:r>
-      <w:bookmarkStart w:id="15" w:name="_Toc483848469"/>
+      <w:bookmarkStart w:id="14" w:name="_Toc483848469"/>
       <w:r>
         <w:rPr>
           <w:rFonts w:eastAsia="Arial Unicode MS" w:cs="Arial Unicode MS"/>
         </w:rPr>
-        <w:t xml:space="preserve">1.1.1. </w:t>
+        <w:t>1.1.1</w:t>
+      </w:r>
+      <w:r>
+        <w:rPr>
+          <w:rFonts w:eastAsia="Arial Unicode MS" w:cs="Arial Unicode MS"/>
+        </w:rPr>
+        <w:t xml:space="preserve"> </w:t>
       </w:r>
       <w:r>
         <w:rPr>
@@ -12661,7 +12900,7 @@
         </w:rPr>
         <w:t>. Його цілі і призначення</w:t>
       </w:r>
-      <w:bookmarkEnd w:id="15"/>
+      <w:bookmarkEnd w:id="14"/>
     </w:p>
     <w:p>
       <w:pPr>
@@ -12741,7 +12980,28 @@
         <w:t>комп</w:t>
       </w:r>
       <w:r>
-        <w:t xml:space="preserve">'ютерної програми “розуміти” природну мову використовуючи класифікацію різних лінгвістичних одиниць (текстів, слів, </w:t>
+        <w:t>'ютер</w:t>
+      </w:r>
+      <w:r>
+        <w:t xml:space="preserve">ної програми </w:t>
+      </w:r>
+      <w:r>
+        <w:t>«</w:t>
+      </w:r>
+      <w:r>
+        <w:t>розуміти</w:t>
+      </w:r>
+      <w:bookmarkStart w:id="15" w:name="OLE_LINK3"/>
+      <w:bookmarkStart w:id="16" w:name="OLE_LINK4"/>
+      <w:bookmarkStart w:id="17" w:name="OLE_LINK7"/>
+      <w:r>
+        <w:t>»</w:t>
+      </w:r>
+      <w:bookmarkEnd w:id="15"/>
+      <w:bookmarkEnd w:id="16"/>
+      <w:bookmarkEnd w:id="17"/>
+      <w:r>
+        <w:t xml:space="preserve"> природну мову використовуючи класифікацію різних лінгвістичних одиниць (текстів, слів, </w:t>
       </w:r>
       <w:r>
         <w:rPr>
@@ -12762,6 +13022,7 @@
         </w:rPr>
       </w:pPr>
       <w:r>
+        <w:lastRenderedPageBreak/>
         <w:tab/>
       </w:r>
       <w:r>
@@ -12781,11 +13042,47 @@
       </w:r>
       <w:r>
         <w:rPr>
+          <w:lang w:val="ru-RU"/>
+        </w:rPr>
+        <w:t>«</w:t>
+      </w:r>
+      <w:r>
+        <w:rPr>
           <w:bCs/>
           <w:lang w:val="ru-RU"/>
         </w:rPr>
-        <w:t>“Подолання розриву зв'язку між людиною і комп’ютером”</w:t>
-      </w:r>
+        <w:t>Подолання розриву зв'язку між людиною і комп’ютером</w:t>
+      </w:r>
+      <w:r>
+        <w:rPr>
+          <w:lang w:val="ru-RU"/>
+        </w:rPr>
+        <w:t>»</w:t>
+      </w:r>
+      <w:r>
+        <w:rPr>
+          <w:lang w:val="ru-RU"/>
+        </w:rPr>
+        <w:t>.</w:t>
+      </w:r>
+    </w:p>
+    <w:p>
+      <w:pPr>
+        <w:pStyle w:val="Body"/>
+        <w:jc w:val="both"/>
+        <w:rPr>
+          <w:lang w:val="ru-RU"/>
+        </w:rPr>
+      </w:pPr>
+    </w:p>
+    <w:p>
+      <w:pPr>
+        <w:pStyle w:val="Body"/>
+        <w:jc w:val="both"/>
+        <w:rPr>
+          <w:lang w:val="ru-RU"/>
+        </w:rPr>
+      </w:pPr>
     </w:p>
     <w:p>
       <w:pPr>
@@ -12803,24 +13100,30 @@
           <w:bCs w:val="0"/>
           <w:lang w:val="ru-RU"/>
         </w:rPr>
-        <w:lastRenderedPageBreak/>
         <w:tab/>
       </w:r>
-      <w:bookmarkStart w:id="16" w:name="_Toc483848470"/>
+      <w:bookmarkStart w:id="18" w:name="_Toc483848470"/>
       <w:r>
         <w:rPr>
           <w:rFonts w:eastAsia="Arial Unicode MS" w:cs="Arial Unicode MS"/>
           <w:lang w:val="ru-RU"/>
         </w:rPr>
-        <w:t xml:space="preserve">1.1.2. Найбільш часто досліджувані завдання в </w:t>
+        <w:t>1.1.2</w:t>
       </w:r>
       <w:r>
         <w:rPr>
           <w:rFonts w:eastAsia="Arial Unicode MS" w:cs="Arial Unicode MS"/>
+          <w:lang w:val="ru-RU"/>
+        </w:rPr>
+        <w:t xml:space="preserve"> Найбільш часто досліджувані завдання в </w:t>
+      </w:r>
+      <w:r>
+        <w:rPr>
+          <w:rFonts w:eastAsia="Arial Unicode MS" w:cs="Arial Unicode MS"/>
         </w:rPr>
         <w:t>NLP</w:t>
       </w:r>
-      <w:bookmarkEnd w:id="16"/>
+      <w:bookmarkEnd w:id="18"/>
     </w:p>
     <w:p>
       <w:pPr>
@@ -12879,13 +13182,28 @@
           <w:bCs/>
           <w:lang w:val="ru-RU"/>
         </w:rPr>
-        <w:t>Синтаксичні —</w:t>
-      </w:r>
-      <w:r>
-        <w:rPr>
-          <w:lang w:val="ru-RU"/>
-        </w:rPr>
-        <w:t xml:space="preserve"> лематизація, морфологічна сегментація, визначення частин мови кожного слова, аналіз, парсинг, сегментація слів.</w:t>
+        <w:t xml:space="preserve">Синтаксичні </w:t>
+      </w:r>
+      <w:bookmarkStart w:id="19" w:name="_GoBack"/>
+      <w:r>
+        <w:rPr>
+          <w:bCs/>
+          <w:lang w:val="ru-RU"/>
+        </w:rPr>
+        <w:t>—</w:t>
+      </w:r>
+      <w:r>
+        <w:rPr>
+          <w:lang w:val="ru-RU"/>
+        </w:rPr>
+        <w:t xml:space="preserve"> </w:t>
+      </w:r>
+      <w:bookmarkEnd w:id="19"/>
+      <w:r>
+        <w:rPr>
+          <w:lang w:val="ru-RU"/>
+        </w:rPr>
+        <w:t>лематизація, морфологічна сегментація, визначення частин мови кожного слова, аналіз, парсинг, сегментація слів.</w:t>
       </w:r>
     </w:p>
     <w:p>
@@ -13019,7 +13337,27 @@
           <w:szCs w:val="28"/>
           <w:lang w:val="ru-RU"/>
         </w:rPr>
-        <w:t xml:space="preserve"> автоматичне реферування, аналіз дискурсу, автоматичне сортування, визначення  сюжетів та  відношень слів між собою.</w:t>
+        <w:t xml:space="preserve"> автоматичне реферування, аналіз дискурсу, автоматичне сортування, </w:t>
+      </w:r>
+      <w:proofErr w:type="gramStart"/>
+      <w:r>
+        <w:rPr>
+          <w:rFonts w:ascii="Times New Roman" w:hAnsi="Times New Roman"/>
+          <w:sz w:val="28"/>
+          <w:szCs w:val="28"/>
+          <w:lang w:val="ru-RU"/>
+        </w:rPr>
+        <w:t>визначення  сюжетів</w:t>
+      </w:r>
+      <w:proofErr w:type="gramEnd"/>
+      <w:r>
+        <w:rPr>
+          <w:rFonts w:ascii="Times New Roman" w:hAnsi="Times New Roman"/>
+          <w:sz w:val="28"/>
+          <w:szCs w:val="28"/>
+          <w:lang w:val="ru-RU"/>
+        </w:rPr>
+        <w:t xml:space="preserve"> та  відношень слів між собою.</w:t>
       </w:r>
     </w:p>
     <w:p>
@@ -13109,7 +13447,7 @@
         </w:rPr>
         <w:tab/>
       </w:r>
-      <w:bookmarkStart w:id="17" w:name="_Toc483848471"/>
+      <w:bookmarkStart w:id="20" w:name="_Toc483848471"/>
       <w:r>
         <w:rPr>
           <w:rFonts w:eastAsia="Arial Unicode MS" w:cs="Arial Unicode MS"/>
@@ -13117,7 +13455,7 @@
         </w:rPr>
         <w:t>1.1.3 Види і підходи семантичного аналізу тексту</w:t>
       </w:r>
-      <w:bookmarkEnd w:id="17"/>
+      <w:bookmarkEnd w:id="20"/>
     </w:p>
     <w:p>
       <w:pPr>
@@ -13207,7 +13545,27 @@
           <w:szCs w:val="28"/>
           <w:lang w:val="ru-RU"/>
         </w:rPr>
-        <w:t xml:space="preserve">ється на підрахунку кількості слів у текстах і не потребує глибоких теоретичних знань в лінгвістиці, </w:t>
+        <w:t xml:space="preserve">ється на підрахунку кількості слів </w:t>
+      </w:r>
+      <w:proofErr w:type="gramStart"/>
+      <w:r>
+        <w:rPr>
+          <w:rFonts w:ascii="Times New Roman" w:hAnsi="Times New Roman"/>
+          <w:sz w:val="28"/>
+          <w:szCs w:val="28"/>
+          <w:lang w:val="ru-RU"/>
+        </w:rPr>
+        <w:t>у текстах</w:t>
+      </w:r>
+      <w:proofErr w:type="gramEnd"/>
+      <w:r>
+        <w:rPr>
+          <w:rFonts w:ascii="Times New Roman" w:hAnsi="Times New Roman"/>
+          <w:sz w:val="28"/>
+          <w:szCs w:val="28"/>
+          <w:lang w:val="ru-RU"/>
+        </w:rPr>
+        <w:t xml:space="preserve"> і не потребує глибоких теоретичних знань в лінгвістиці, </w:t>
       </w:r>
       <w:r>
         <w:rPr>
@@ -13313,7 +13671,17 @@
           <w:szCs w:val="28"/>
           <w:lang w:val="ru-RU"/>
         </w:rPr>
-        <w:t xml:space="preserve">Лінгвістичний підхід до обробки природної мови складається з графоматичного розбиття тексту та виділення розділів, абзаців, </w:t>
+        <w:t xml:space="preserve">Лінгвістичний підхід до обробки природної мови складається з графоматичного розбиття тексту та виділення розділів, </w:t>
+      </w:r>
+      <w:r>
+        <w:rPr>
+          <w:rFonts w:ascii="Times New Roman" w:hAnsi="Times New Roman"/>
+          <w:sz w:val="28"/>
+          <w:szCs w:val="28"/>
+          <w:lang w:val="ru-RU"/>
+        </w:rPr>
+        <w:lastRenderedPageBreak/>
+        <w:t xml:space="preserve">абзаців, </w:t>
       </w:r>
       <w:r>
         <w:rPr>
@@ -13481,7 +13849,6 @@
           <w:szCs w:val="28"/>
           <w:lang w:val="ru-RU"/>
         </w:rPr>
-        <w:lastRenderedPageBreak/>
         <w:t>Синтактико-семантичний аналіз</w:t>
       </w:r>
       <w:r>
@@ -13816,6 +14183,7 @@
           <w:sz w:val="28"/>
           <w:szCs w:val="28"/>
         </w:rPr>
+        <w:lastRenderedPageBreak/>
         <w:t>N</w:t>
       </w:r>
       <w:r>
@@ -13935,10 +14303,9 @@
         <w:rPr>
           <w:lang w:val="ru-RU"/>
         </w:rPr>
-        <w:lastRenderedPageBreak/>
         <w:tab/>
       </w:r>
-      <w:bookmarkStart w:id="18" w:name="_Toc483848472"/>
+      <w:bookmarkStart w:id="21" w:name="_Toc483848472"/>
       <w:r>
         <w:rPr>
           <w:rFonts w:eastAsia="Arial Unicode MS" w:cs="Arial Unicode MS"/>
@@ -13952,7 +14319,7 @@
         </w:rPr>
         <w:t>NLP</w:t>
       </w:r>
-      <w:bookmarkEnd w:id="18"/>
+      <w:bookmarkEnd w:id="21"/>
     </w:p>
     <w:p>
       <w:pPr>
@@ -14016,7 +14383,27 @@
           <w:szCs w:val="28"/>
           <w:lang w:val="ru-RU"/>
         </w:rPr>
-        <w:t>'ютерна лінгвістика, в основі якої лежить обробка природної мови,  виникла в Сполучених Штатах в 1950-</w:t>
+        <w:t xml:space="preserve">'ютерна лінгвістика, в основі якої лежить обробка природної </w:t>
+      </w:r>
+      <w:proofErr w:type="gramStart"/>
+      <w:r>
+        <w:rPr>
+          <w:rFonts w:ascii="Times New Roman" w:hAnsi="Times New Roman"/>
+          <w:sz w:val="28"/>
+          <w:szCs w:val="28"/>
+          <w:lang w:val="ru-RU"/>
+        </w:rPr>
+        <w:t>мови,  виникла</w:t>
+      </w:r>
+      <w:proofErr w:type="gramEnd"/>
+      <w:r>
+        <w:rPr>
+          <w:rFonts w:ascii="Times New Roman" w:hAnsi="Times New Roman"/>
+          <w:sz w:val="28"/>
+          <w:szCs w:val="28"/>
+          <w:lang w:val="ru-RU"/>
+        </w:rPr>
+        <w:t xml:space="preserve"> в Сполучених Штатах в 1950-</w:t>
       </w:r>
       <w:r>
         <w:rPr>
@@ -14034,7 +14421,27 @@
           <w:szCs w:val="28"/>
           <w:lang w:val="ru-RU"/>
         </w:rPr>
-        <w:t>. Основною метою було використовувати комп'ютери для автоматичного перекладу текстів з іноземних мов на англійську мову. Так як комп'ютери можуть зробити арифметичні обчислення набагато швидше і точніше, ніж люди, то вважалося, що це тільки питання часу, перш ніж вони могли б також розпочати процес мови.</w:t>
+        <w:t xml:space="preserve">. Основною метою було використовувати комп'ютери </w:t>
+      </w:r>
+      <w:proofErr w:type="gramStart"/>
+      <w:r>
+        <w:rPr>
+          <w:rFonts w:ascii="Times New Roman" w:hAnsi="Times New Roman"/>
+          <w:sz w:val="28"/>
+          <w:szCs w:val="28"/>
+          <w:lang w:val="ru-RU"/>
+        </w:rPr>
+        <w:t>для автоматичного перекладу</w:t>
+      </w:r>
+      <w:proofErr w:type="gramEnd"/>
+      <w:r>
+        <w:rPr>
+          <w:rFonts w:ascii="Times New Roman" w:hAnsi="Times New Roman"/>
+          <w:sz w:val="28"/>
+          <w:szCs w:val="28"/>
+          <w:lang w:val="ru-RU"/>
+        </w:rPr>
+        <w:t xml:space="preserve"> текстів з іноземних мов на англійську мову. Так як комп'ютери можуть зробити арифметичні обчислення набагато швидше і точніше, ніж люди, то вважалося, що це тільки питання часу, перш ніж вони могли б також розпочати процес мови.</w:t>
       </w:r>
     </w:p>
     <w:p>
@@ -14074,7 +14481,27 @@
           <w:szCs w:val="28"/>
           <w:lang w:val="ru-RU"/>
         </w:rPr>
-        <w:t xml:space="preserve">достатньо схвальні і протягом багатьох наступних десятиліть  значні зусилля науковців були спрямовані на розробку і покращення цього напряму.  </w:t>
+        <w:t xml:space="preserve">достатньо схвальні і протягом багатьох наступних </w:t>
+      </w:r>
+      <w:proofErr w:type="gramStart"/>
+      <w:r>
+        <w:rPr>
+          <w:rFonts w:ascii="Times New Roman" w:hAnsi="Times New Roman"/>
+          <w:sz w:val="28"/>
+          <w:szCs w:val="28"/>
+          <w:lang w:val="ru-RU"/>
+        </w:rPr>
+        <w:t>десятиліть  значні</w:t>
+      </w:r>
+      <w:proofErr w:type="gramEnd"/>
+      <w:r>
+        <w:rPr>
+          <w:rFonts w:ascii="Times New Roman" w:hAnsi="Times New Roman"/>
+          <w:sz w:val="28"/>
+          <w:szCs w:val="28"/>
+          <w:lang w:val="ru-RU"/>
+        </w:rPr>
+        <w:t xml:space="preserve"> зусилля науковців були спрямовані на розробку і покращення цього напряму.  </w:t>
       </w:r>
     </w:p>
     <w:p>
@@ -14277,7 +14704,17 @@
           <w:szCs w:val="28"/>
           <w:lang w:val="ru-RU"/>
         </w:rPr>
-        <w:t>и електронних документів значно збільшились. У зв’язку з чим зросла потреба у дослідженні та розробці систем автоматичного сортування, виділення сюжетів, реферування великих документальних массивів і пошук дублікатів. Динамічний характер інформаційного попиту спричиняє потребу у постійному отриманні оперативної інформації для своєчасного прийняття правильних рішень. Особливістю таких документів є те, що вони мають вигляд неструктурованих текстів, обробка яких не існуює у створених ПЗ.</w:t>
+        <w:t xml:space="preserve">и електронних документів значно збільшились. У зв’язку з чим зросла потреба у дослідженні та розробці систем автоматичного сортування, виділення сюжетів, реферування великих документальних массивів і пошук дублікатів. Динамічний характер інформаційного попиту спричиняє потребу у постійному отриманні оперативної інформації для своєчасного прийняття правильних рішень. </w:t>
+      </w:r>
+      <w:r>
+        <w:rPr>
+          <w:rFonts w:ascii="Times New Roman" w:hAnsi="Times New Roman"/>
+          <w:sz w:val="28"/>
+          <w:szCs w:val="28"/>
+          <w:lang w:val="ru-RU"/>
+        </w:rPr>
+        <w:lastRenderedPageBreak/>
+        <w:t>Особливістю таких документів є те, що вони мають вигляд неструктурованих текстів, обробка яких не існуює у створених ПЗ.</w:t>
       </w:r>
     </w:p>
     <w:p>
@@ -14474,10 +14911,9 @@
           <w:rFonts w:eastAsia="Arial Unicode MS" w:cs="Arial Unicode MS"/>
           <w:lang w:val="ru-RU"/>
         </w:rPr>
-        <w:lastRenderedPageBreak/>
         <w:tab/>
       </w:r>
-      <w:bookmarkStart w:id="19" w:name="_Toc483848473"/>
+      <w:bookmarkStart w:id="22" w:name="_Toc483848473"/>
       <w:r>
         <w:rPr>
           <w:rFonts w:eastAsia="Arial Unicode MS" w:cs="Arial Unicode MS"/>
@@ -14485,16 +14921,27 @@
           <w:szCs w:val="28"/>
           <w:lang w:val="ru-RU"/>
         </w:rPr>
-        <w:t xml:space="preserve">1.2 Огляд існуючого інструментарію  </w:t>
-      </w:r>
+        <w:t xml:space="preserve">1.2 Огляд існуючого </w:t>
+      </w:r>
+      <w:proofErr w:type="gramStart"/>
       <w:r>
         <w:rPr>
           <w:rFonts w:eastAsia="Arial Unicode MS" w:cs="Arial Unicode MS"/>
           <w:sz w:val="28"/>
           <w:szCs w:val="28"/>
+          <w:lang w:val="ru-RU"/>
+        </w:rPr>
+        <w:t xml:space="preserve">інструментарію  </w:t>
+      </w:r>
+      <w:r>
+        <w:rPr>
+          <w:rFonts w:eastAsia="Arial Unicode MS" w:cs="Arial Unicode MS"/>
+          <w:sz w:val="28"/>
+          <w:szCs w:val="28"/>
         </w:rPr>
         <w:t>Stanford</w:t>
       </w:r>
+      <w:proofErr w:type="gramEnd"/>
       <w:r>
         <w:rPr>
           <w:rFonts w:eastAsia="Arial Unicode MS" w:cs="Arial Unicode MS"/>
@@ -14529,7 +14976,7 @@
         </w:rPr>
         <w:t>NLP</w:t>
       </w:r>
-      <w:bookmarkEnd w:id="19"/>
+      <w:bookmarkEnd w:id="22"/>
     </w:p>
     <w:p>
       <w:pPr>
@@ -14559,7 +15006,7 @@
         </w:rPr>
         <w:tab/>
       </w:r>
-      <w:bookmarkStart w:id="20" w:name="_Toc483848474"/>
+      <w:bookmarkStart w:id="23" w:name="_Toc483848474"/>
       <w:r>
         <w:rPr>
           <w:rFonts w:eastAsia="Arial Unicode MS" w:cs="Arial Unicode MS"/>
@@ -14606,7 +15053,7 @@
         </w:rPr>
         <w:t xml:space="preserve"> основні можливості</w:t>
       </w:r>
-      <w:bookmarkEnd w:id="20"/>
+      <w:bookmarkEnd w:id="23"/>
     </w:p>
     <w:p>
       <w:pPr>
@@ -15842,6 +16289,7 @@
                 <w:sz w:val="28"/>
                 <w:szCs w:val="28"/>
               </w:rPr>
+              <w:lastRenderedPageBreak/>
               <w:t>Parse</w:t>
             </w:r>
           </w:p>
@@ -16233,7 +16681,7 @@
         </w:rPr>
         <w:tab/>
       </w:r>
-      <w:bookmarkStart w:id="21" w:name="_Toc483848475"/>
+      <w:bookmarkStart w:id="24" w:name="_Toc483848475"/>
       <w:r>
         <w:rPr>
           <w:rFonts w:eastAsia="Arial Unicode MS" w:cs="Arial Unicode MS"/>
@@ -16241,7 +16689,7 @@
         </w:rPr>
         <w:t>1.2.2 Досягнення в цій галузі та можливі етапи розвитку</w:t>
       </w:r>
-      <w:bookmarkEnd w:id="21"/>
+      <w:bookmarkEnd w:id="24"/>
     </w:p>
     <w:p>
       <w:pPr>
@@ -16286,8 +16734,19 @@
           <w:szCs w:val="28"/>
           <w:lang w:val="ru-RU"/>
         </w:rPr>
-        <w:t xml:space="preserve"> має слідуючий перелік  можливостей</w:t>
-      </w:r>
+        <w:t xml:space="preserve"> має слідуючий </w:t>
+      </w:r>
+      <w:proofErr w:type="gramStart"/>
+      <w:r>
+        <w:rPr>
+          <w:rFonts w:ascii="Times New Roman" w:hAnsi="Times New Roman"/>
+          <w:sz w:val="28"/>
+          <w:szCs w:val="28"/>
+          <w:lang w:val="ru-RU"/>
+        </w:rPr>
+        <w:t>перелік  можливостей</w:t>
+      </w:r>
+      <w:proofErr w:type="gramEnd"/>
     </w:p>
     <w:p>
       <w:pPr>
@@ -17135,1156 +17594,1163 @@
           <w:rFonts w:eastAsia="Arial Unicode MS" w:cs="Arial Unicode MS"/>
           <w:lang w:val="ru-RU"/>
         </w:rPr>
+        <w:tab/>
+      </w:r>
+      <w:bookmarkStart w:id="25" w:name="_Toc483848476"/>
+      <w:r>
+        <w:rPr>
+          <w:rFonts w:eastAsia="Arial Unicode MS" w:cs="Arial Unicode MS"/>
+          <w:lang w:val="ru-RU"/>
+        </w:rPr>
+        <w:t xml:space="preserve">1.2.3 Складність роботи з </w:t>
+      </w:r>
+      <w:r>
+        <w:rPr>
+          <w:rFonts w:eastAsia="Arial Unicode MS" w:cs="Arial Unicode MS"/>
+        </w:rPr>
+        <w:t>Natural</w:t>
+      </w:r>
+      <w:r>
+        <w:rPr>
+          <w:rFonts w:eastAsia="Arial Unicode MS" w:cs="Arial Unicode MS"/>
+          <w:lang w:val="ru-RU"/>
+        </w:rPr>
+        <w:t xml:space="preserve"> </w:t>
+      </w:r>
+      <w:r>
+        <w:rPr>
+          <w:rFonts w:eastAsia="Arial Unicode MS" w:cs="Arial Unicode MS"/>
+        </w:rPr>
+        <w:t>Language</w:t>
+      </w:r>
+      <w:r>
+        <w:rPr>
+          <w:rFonts w:eastAsia="Arial Unicode MS" w:cs="Arial Unicode MS"/>
+          <w:lang w:val="ru-RU"/>
+        </w:rPr>
+        <w:t xml:space="preserve"> </w:t>
+      </w:r>
+      <w:r>
+        <w:rPr>
+          <w:rFonts w:eastAsia="Arial Unicode MS" w:cs="Arial Unicode MS"/>
+        </w:rPr>
+        <w:t>Processing</w:t>
+      </w:r>
+      <w:r>
+        <w:rPr>
+          <w:rFonts w:eastAsia="Arial Unicode MS" w:cs="Arial Unicode MS"/>
+          <w:lang w:val="ru-RU"/>
+        </w:rPr>
+        <w:t xml:space="preserve"> і недоліки існуючих бібліотек</w:t>
+      </w:r>
+      <w:bookmarkEnd w:id="25"/>
+    </w:p>
+    <w:p>
+      <w:pPr>
+        <w:pStyle w:val="Body"/>
+        <w:rPr>
+          <w:lang w:val="ru-RU"/>
+        </w:rPr>
+      </w:pPr>
+    </w:p>
+    <w:p>
+      <w:pPr>
+        <w:pStyle w:val="Body"/>
+        <w:jc w:val="both"/>
+        <w:rPr>
+          <w:lang w:val="ru-RU"/>
+        </w:rPr>
+      </w:pPr>
+      <w:r>
+        <w:rPr>
+          <w:lang w:val="ru-RU"/>
+        </w:rPr>
+        <w:tab/>
+        <w:t xml:space="preserve">Не зважаючи на те що найбільш досконалі автоматизовані системи з обробки природної мови досягли задовільних теоретичних результатів, всі вони </w:t>
+      </w:r>
+      <w:r>
+        <w:rPr>
+          <w:lang w:val="ru-RU"/>
+        </w:rPr>
+        <w:t xml:space="preserve">знаходяться </w:t>
+      </w:r>
+      <w:r>
+        <w:rPr>
+          <w:lang w:val="ru-RU"/>
+        </w:rPr>
+        <w:t>в експериментальний стадії на сьогоднішній день. Тому жодна с розроблених теорій не може заявляти свої права на повноту рішення.</w:t>
+      </w:r>
+    </w:p>
+    <w:p>
+      <w:pPr>
+        <w:pStyle w:val="Body"/>
+        <w:jc w:val="both"/>
+        <w:rPr>
+          <w:lang w:val="ru-RU"/>
+        </w:rPr>
+      </w:pPr>
+      <w:r>
+        <w:rPr>
+          <w:i/>
+          <w:iCs/>
+          <w:lang w:val="ru-RU"/>
+        </w:rPr>
+        <w:tab/>
+      </w:r>
+      <w:r>
+        <w:rPr>
+          <w:lang w:val="ru-RU"/>
+        </w:rPr>
+        <w:t xml:space="preserve">Найбільш відомим недоліком існуючих </w:t>
+      </w:r>
+      <w:r>
+        <w:t>NLP</w:t>
+      </w:r>
+      <w:r>
+        <w:rPr>
+          <w:lang w:val="ru-RU"/>
+        </w:rPr>
+        <w:t xml:space="preserve"> систем є відсутність єдиного підходу до аналізу текстової інформації. Іншим недоліком є те що нові системи часто використовують матеріали попередніх аналітичних систем з цілью скоротити</w:t>
+      </w:r>
+      <w:r>
+        <w:rPr>
+          <w:lang w:val="ru-RU"/>
+        </w:rPr>
+        <w:t xml:space="preserve"> час розробки</w:t>
+      </w:r>
+      <w:r>
+        <w:rPr>
+          <w:lang w:val="ru-RU"/>
+        </w:rPr>
+        <w:t xml:space="preserve">. Внаслідок чого похибка функціонування створеної аналітичної системи збільшується за рахунок похибки попереднього ПЗ. </w:t>
+      </w:r>
+    </w:p>
+    <w:p>
+      <w:pPr>
+        <w:pStyle w:val="Body"/>
+        <w:jc w:val="both"/>
+        <w:rPr>
+          <w:lang w:val="ru-RU"/>
+        </w:rPr>
+      </w:pPr>
+      <w:r>
+        <w:rPr>
+          <w:lang w:val="ru-RU"/>
+        </w:rPr>
+        <w:tab/>
+        <w:t>Не менш важливим</w:t>
+      </w:r>
+      <w:r>
+        <w:rPr>
+          <w:lang w:val="ru-RU"/>
+        </w:rPr>
+        <w:t xml:space="preserve"> </w:t>
+      </w:r>
+      <w:r>
+        <w:rPr>
+          <w:lang w:val="ru-RU"/>
+        </w:rPr>
+        <w:t>можна назвати використання різних формальних моделей представлення текстової інформації на різних етапах обробки. Що</w:t>
+      </w:r>
+      <w:r>
+        <w:rPr>
+          <w:lang w:val="ru-RU"/>
+        </w:rPr>
+        <w:t xml:space="preserve"> приводить до</w:t>
+      </w:r>
+      <w:r>
+        <w:rPr>
+          <w:lang w:val="ru-RU"/>
+        </w:rPr>
+        <w:t xml:space="preserve"> формування різних результатів при багаторазовому </w:t>
+      </w:r>
+      <w:r>
+        <w:rPr>
+          <w:lang w:val="ru-RU"/>
+        </w:rPr>
+        <w:t>перетворенн</w:t>
+      </w:r>
+      <w:r>
+        <w:rPr>
+          <w:lang w:val="ru-RU"/>
+        </w:rPr>
+        <w:t>і текстової інформації.</w:t>
+      </w:r>
+    </w:p>
+    <w:p>
+      <w:pPr>
+        <w:pStyle w:val="Body"/>
+        <w:jc w:val="both"/>
+        <w:rPr>
+          <w:lang w:val="ru-RU"/>
+        </w:rPr>
+      </w:pPr>
+      <w:r>
+        <w:rPr>
+          <w:lang w:val="ru-RU"/>
+        </w:rPr>
+        <w:tab/>
+        <w:t>Результатом таких недоліків можуть бути неоднакові результати парсингу однакових типів тексту, що значно ускладнює подальшу обробку отриманих результатів.</w:t>
+      </w:r>
+    </w:p>
+    <w:p>
+      <w:pPr>
+        <w:pStyle w:val="Body"/>
+        <w:jc w:val="both"/>
+        <w:rPr>
+          <w:color w:val="000000" w:themeColor="text1"/>
+          <w:lang w:val="ru-RU"/>
+        </w:rPr>
+      </w:pPr>
+      <w:r>
+        <w:rPr>
+          <w:color w:val="000000" w:themeColor="text1"/>
+          <w:lang w:val="ru-RU"/>
+        </w:rPr>
+        <w:t xml:space="preserve">Приклад: Тобто, оцінити недоліки таких систем і точно визначити довірчий інтервал для результатів роботи інтелектуальних систем дуже важко. Також необхідна обов’язкова підготовка вхідної текстової інформації для подальшого її опрацювання. Це пов’язане з необхідністю виявлення </w:t>
+      </w:r>
+      <w:r>
+        <w:rPr>
+          <w:color w:val="000000" w:themeColor="text1"/>
+          <w:lang w:val="ru-RU"/>
+        </w:rPr>
+        <w:lastRenderedPageBreak/>
+        <w:t>присутніх даних закономірностей, а також компактного розміщення природно-мовної інформації з метою оптимізації часу виконання обробки.</w:t>
+      </w:r>
+    </w:p>
+    <w:p>
+      <w:pPr>
+        <w:pStyle w:val="Body"/>
+        <w:jc w:val="both"/>
+        <w:rPr>
+          <w:color w:val="BFBFBF"/>
+          <w:lang w:val="ru-RU"/>
+        </w:rPr>
+      </w:pPr>
+    </w:p>
+    <w:p>
+      <w:pPr>
+        <w:pStyle w:val="Body"/>
+        <w:jc w:val="both"/>
+        <w:rPr>
+          <w:color w:val="BFBFBF"/>
+          <w:lang w:val="ru-RU"/>
+        </w:rPr>
+      </w:pPr>
+    </w:p>
+    <w:p>
+      <w:pPr>
+        <w:pStyle w:val="Subheading"/>
+        <w:rPr>
+          <w:i/>
+          <w:iCs/>
+          <w:lang w:val="ru-RU"/>
+        </w:rPr>
+      </w:pPr>
+    </w:p>
+    <w:p>
+      <w:pPr>
+        <w:pStyle w:val="Subheading"/>
+        <w:rPr>
+          <w:sz w:val="28"/>
+          <w:szCs w:val="28"/>
+          <w:lang w:val="ru-RU"/>
+        </w:rPr>
+      </w:pPr>
+      <w:r>
+        <w:rPr>
+          <w:i/>
+          <w:iCs/>
+          <w:lang w:val="ru-RU"/>
+        </w:rPr>
+        <w:tab/>
+      </w:r>
+      <w:bookmarkStart w:id="26" w:name="_Toc483848477"/>
+      <w:r>
+        <w:rPr>
+          <w:rFonts w:eastAsia="Arial Unicode MS" w:cs="Arial Unicode MS"/>
+          <w:sz w:val="28"/>
+          <w:szCs w:val="28"/>
+          <w:lang w:val="ru-RU"/>
+        </w:rPr>
+        <w:t>1.3 Засоби зберігання і візуального представлення тексту</w:t>
+      </w:r>
+      <w:bookmarkEnd w:id="26"/>
+    </w:p>
+    <w:p>
+      <w:pPr>
+        <w:pStyle w:val="Default"/>
+        <w:spacing w:line="360" w:lineRule="auto"/>
+        <w:rPr>
+          <w:rFonts w:ascii="Times New Roman" w:eastAsia="Times New Roman" w:hAnsi="Times New Roman" w:cs="Times New Roman"/>
+          <w:b/>
+          <w:bCs/>
+          <w:sz w:val="28"/>
+          <w:szCs w:val="28"/>
+          <w:lang w:val="ru-RU"/>
+        </w:rPr>
+      </w:pPr>
+    </w:p>
+    <w:p>
+      <w:pPr>
+        <w:pStyle w:val="Paragraph"/>
+        <w:rPr>
+          <w:lang w:val="ru-RU"/>
+        </w:rPr>
+      </w:pPr>
+      <w:r>
+        <w:rPr>
+          <w:lang w:val="ru-RU"/>
+        </w:rPr>
+        <w:tab/>
+      </w:r>
+      <w:bookmarkStart w:id="27" w:name="_Toc483848478"/>
+      <w:r>
+        <w:rPr>
+          <w:rFonts w:eastAsia="Arial Unicode MS" w:cs="Arial Unicode MS"/>
+          <w:lang w:val="ru-RU"/>
+        </w:rPr>
+        <w:t>1.3</w:t>
+      </w:r>
+      <w:r>
+        <w:rPr>
+          <w:rFonts w:eastAsia="Arial Unicode MS" w:cs="Arial Unicode MS"/>
+          <w:lang w:val="ru-RU"/>
+        </w:rPr>
+        <w:t xml:space="preserve">.1 </w:t>
+      </w:r>
+      <w:r>
+        <w:rPr>
+          <w:rFonts w:eastAsia="Arial Unicode MS" w:cs="Arial Unicode MS"/>
+          <w:lang w:val="fr-FR"/>
+        </w:rPr>
+        <w:t xml:space="preserve">XMI (XML Metadata Interchange) </w:t>
+      </w:r>
+      <w:r>
+        <w:rPr>
+          <w:rFonts w:eastAsia="Arial Unicode MS" w:cs="Arial Unicode MS"/>
+          <w:lang w:val="ru-RU"/>
+        </w:rPr>
+        <w:t xml:space="preserve">стандарт </w:t>
+      </w:r>
+      <w:r>
+        <w:rPr>
+          <w:rFonts w:eastAsia="Arial Unicode MS" w:cs="Arial Unicode MS"/>
+          <w:lang w:val="da-DK"/>
+        </w:rPr>
+        <w:t xml:space="preserve">OMG </w:t>
+      </w:r>
+      <w:r>
+        <w:rPr>
+          <w:rFonts w:eastAsia="Arial Unicode MS" w:cs="Arial Unicode MS"/>
+          <w:lang w:val="ru-RU"/>
+        </w:rPr>
+        <w:t>для обміну мета даними</w:t>
+      </w:r>
+      <w:bookmarkEnd w:id="27"/>
+    </w:p>
+    <w:p>
+      <w:pPr>
+        <w:pStyle w:val="Default"/>
+        <w:spacing w:line="360" w:lineRule="auto"/>
+        <w:jc w:val="both"/>
+        <w:rPr>
+          <w:rFonts w:ascii="Times New Roman" w:eastAsia="Times New Roman" w:hAnsi="Times New Roman" w:cs="Times New Roman"/>
+          <w:sz w:val="28"/>
+          <w:szCs w:val="28"/>
+          <w:lang w:val="ru-RU"/>
+        </w:rPr>
+      </w:pPr>
+    </w:p>
+    <w:p>
+      <w:pPr>
+        <w:pStyle w:val="Default"/>
+        <w:spacing w:line="360" w:lineRule="auto"/>
+        <w:jc w:val="both"/>
+        <w:rPr>
+          <w:rFonts w:ascii="Times New Roman" w:eastAsia="Times New Roman" w:hAnsi="Times New Roman" w:cs="Times New Roman"/>
+          <w:sz w:val="28"/>
+          <w:szCs w:val="28"/>
+          <w:lang w:val="ru-RU"/>
+        </w:rPr>
+      </w:pPr>
+      <w:r>
+        <w:rPr>
+          <w:rFonts w:ascii="Times New Roman" w:eastAsia="Times New Roman" w:hAnsi="Times New Roman" w:cs="Times New Roman"/>
+          <w:sz w:val="28"/>
+          <w:szCs w:val="28"/>
+          <w:lang w:val="ru-RU"/>
+        </w:rPr>
+        <w:tab/>
+      </w:r>
+      <w:r>
+        <w:rPr>
+          <w:rFonts w:ascii="Times New Roman" w:hAnsi="Times New Roman"/>
+          <w:sz w:val="28"/>
+          <w:szCs w:val="28"/>
+          <w:lang w:val="fr-FR"/>
+        </w:rPr>
+        <w:t xml:space="preserve">XMI (XML Metadata Interchange) </w:t>
+      </w:r>
+      <w:r>
+        <w:rPr>
+          <w:rFonts w:ascii="Times New Roman" w:hAnsi="Times New Roman"/>
+          <w:sz w:val="28"/>
+          <w:szCs w:val="28"/>
+          <w:lang w:val="ru-RU"/>
+        </w:rPr>
+        <w:t xml:space="preserve">є </w:t>
+      </w:r>
+      <w:r>
+        <w:rPr>
+          <w:rFonts w:ascii="Times New Roman" w:hAnsi="Times New Roman"/>
+          <w:sz w:val="28"/>
+          <w:szCs w:val="28"/>
+          <w:lang w:val="ru-RU"/>
+        </w:rPr>
+        <w:t xml:space="preserve">стандартом </w:t>
+      </w:r>
+      <w:r>
+        <w:rPr>
+          <w:rFonts w:ascii="Times New Roman" w:hAnsi="Times New Roman"/>
+          <w:sz w:val="28"/>
+          <w:szCs w:val="28"/>
+          <w:lang w:val="da-DK"/>
+        </w:rPr>
+        <w:t>OMG</w:t>
+      </w:r>
+      <w:r>
+        <w:rPr>
+          <w:rFonts w:ascii="Times New Roman" w:hAnsi="Times New Roman"/>
+          <w:b/>
+          <w:bCs/>
+          <w:sz w:val="28"/>
+          <w:szCs w:val="28"/>
+          <w:lang w:val="ru-RU"/>
+        </w:rPr>
+        <w:t xml:space="preserve"> </w:t>
+      </w:r>
+      <w:r>
+        <w:rPr>
+          <w:rFonts w:ascii="Times New Roman" w:hAnsi="Times New Roman"/>
+          <w:sz w:val="28"/>
+          <w:szCs w:val="28"/>
+          <w:lang w:val="ru-RU"/>
+        </w:rPr>
+        <w:t>для використання мови розмітки (</w:t>
+      </w:r>
+      <w:r>
+        <w:rPr>
+          <w:rFonts w:ascii="Times New Roman" w:hAnsi="Times New Roman"/>
+          <w:sz w:val="28"/>
+          <w:szCs w:val="28"/>
+        </w:rPr>
+        <w:t>XML</w:t>
+      </w:r>
+      <w:r>
+        <w:rPr>
+          <w:rFonts w:ascii="Times New Roman" w:hAnsi="Times New Roman"/>
+          <w:sz w:val="28"/>
+          <w:szCs w:val="28"/>
+          <w:lang w:val="ru-RU"/>
+        </w:rPr>
+        <w:t>), який призначений для забезпечення стандартного способу обміну метаданими [5].</w:t>
+      </w:r>
+      <w:r>
+        <w:rPr>
+          <w:rFonts w:ascii="Times New Roman" w:hAnsi="Times New Roman"/>
+          <w:sz w:val="28"/>
+          <w:szCs w:val="28"/>
+          <w:lang w:val="ru-RU"/>
+        </w:rPr>
+        <w:t xml:space="preserve"> </w:t>
+      </w:r>
+      <w:r>
+        <w:rPr>
+          <w:rFonts w:ascii="Times New Roman" w:hAnsi="Times New Roman"/>
+          <w:sz w:val="28"/>
+          <w:szCs w:val="28"/>
+          <w:lang w:val="ru-RU"/>
+        </w:rPr>
+        <w:t xml:space="preserve">Зокрема, </w:t>
+      </w:r>
+      <w:r>
+        <w:rPr>
+          <w:rFonts w:ascii="Times New Roman" w:hAnsi="Times New Roman"/>
+          <w:sz w:val="28"/>
+          <w:szCs w:val="28"/>
+        </w:rPr>
+        <w:t>XMI</w:t>
+      </w:r>
+      <w:r>
+        <w:rPr>
+          <w:rFonts w:ascii="Times New Roman" w:hAnsi="Times New Roman"/>
+          <w:sz w:val="28"/>
+          <w:szCs w:val="28"/>
+          <w:lang w:val="ru-RU"/>
+        </w:rPr>
+        <w:t xml:space="preserve"> допомагає програмістам використовуючи </w:t>
+      </w:r>
+      <w:r>
+        <w:rPr>
+          <w:rFonts w:ascii="Times New Roman" w:hAnsi="Times New Roman"/>
+          <w:sz w:val="28"/>
+          <w:szCs w:val="28"/>
+        </w:rPr>
+        <w:t>Unified</w:t>
+      </w:r>
+      <w:r>
+        <w:rPr>
+          <w:rFonts w:ascii="Times New Roman" w:hAnsi="Times New Roman"/>
+          <w:sz w:val="28"/>
+          <w:szCs w:val="28"/>
+          <w:lang w:val="ru-RU"/>
+        </w:rPr>
+        <w:t xml:space="preserve"> </w:t>
+      </w:r>
+      <w:r>
+        <w:rPr>
+          <w:rFonts w:ascii="Times New Roman" w:hAnsi="Times New Roman"/>
+          <w:sz w:val="28"/>
+          <w:szCs w:val="28"/>
+        </w:rPr>
+        <w:t>Modeling</w:t>
+      </w:r>
+      <w:r>
+        <w:rPr>
+          <w:rFonts w:ascii="Times New Roman" w:hAnsi="Times New Roman"/>
+          <w:sz w:val="28"/>
+          <w:szCs w:val="28"/>
+          <w:lang w:val="ru-RU"/>
+        </w:rPr>
+        <w:t xml:space="preserve"> </w:t>
+      </w:r>
+      <w:r>
+        <w:rPr>
+          <w:rFonts w:ascii="Times New Roman" w:hAnsi="Times New Roman"/>
+          <w:sz w:val="28"/>
+          <w:szCs w:val="28"/>
+        </w:rPr>
+        <w:t>Language</w:t>
+      </w:r>
+      <w:r>
+        <w:rPr>
+          <w:rFonts w:ascii="Times New Roman" w:hAnsi="Times New Roman"/>
+          <w:sz w:val="28"/>
+          <w:szCs w:val="28"/>
+          <w:lang w:val="ru-RU"/>
+        </w:rPr>
+        <w:t xml:space="preserve"> (</w:t>
+      </w:r>
+      <w:r>
+        <w:rPr>
+          <w:rFonts w:ascii="Times New Roman" w:hAnsi="Times New Roman"/>
+          <w:sz w:val="28"/>
+          <w:szCs w:val="28"/>
+        </w:rPr>
+        <w:t>UML</w:t>
+      </w:r>
+      <w:r>
+        <w:rPr>
+          <w:rFonts w:ascii="Times New Roman" w:hAnsi="Times New Roman"/>
+          <w:sz w:val="28"/>
+          <w:szCs w:val="28"/>
+          <w:lang w:val="ru-RU"/>
+        </w:rPr>
+        <w:t xml:space="preserve">) обмінюватися моделями даних. Крім того, </w:t>
+      </w:r>
+      <w:r>
+        <w:rPr>
+          <w:rFonts w:ascii="Times New Roman" w:hAnsi="Times New Roman"/>
+          <w:sz w:val="28"/>
+          <w:szCs w:val="28"/>
+        </w:rPr>
+        <w:t>XMI</w:t>
+      </w:r>
+      <w:r>
+        <w:rPr>
+          <w:rFonts w:ascii="Times New Roman" w:hAnsi="Times New Roman"/>
+          <w:sz w:val="28"/>
+          <w:szCs w:val="28"/>
+          <w:lang w:val="ru-RU"/>
+        </w:rPr>
+        <w:t xml:space="preserve"> може використовуватися для обміну інформацією у сховищах даних. </w:t>
+      </w:r>
+      <w:r>
+        <w:rPr>
+          <w:rFonts w:ascii="Times New Roman" w:hAnsi="Times New Roman"/>
+          <w:sz w:val="28"/>
+          <w:szCs w:val="28"/>
+          <w:lang w:val="ru-RU"/>
+        </w:rPr>
+        <w:t>Фактично</w:t>
+      </w:r>
+      <w:r>
+        <w:rPr>
+          <w:rFonts w:ascii="Times New Roman" w:hAnsi="Times New Roman"/>
+          <w:sz w:val="28"/>
+          <w:szCs w:val="28"/>
+          <w:lang w:val="ru-RU"/>
+        </w:rPr>
+        <w:t xml:space="preserve">, формат </w:t>
+      </w:r>
+      <w:r>
+        <w:rPr>
+          <w:rFonts w:ascii="Times New Roman" w:hAnsi="Times New Roman"/>
+          <w:sz w:val="28"/>
+          <w:szCs w:val="28"/>
+        </w:rPr>
+        <w:t>XMI</w:t>
+      </w:r>
+      <w:r>
+        <w:rPr>
+          <w:rFonts w:ascii="Times New Roman" w:hAnsi="Times New Roman"/>
+          <w:sz w:val="28"/>
+          <w:szCs w:val="28"/>
+          <w:lang w:val="ru-RU"/>
+        </w:rPr>
+        <w:t xml:space="preserve"> стандартизує будь-який набір метаданих та вимагає однакового відображення цих даних у різних галузях використання.</w:t>
+      </w:r>
+      <w:r>
+        <w:rPr>
+          <w:rFonts w:ascii="Times New Roman" w:hAnsi="Times New Roman"/>
+          <w:sz w:val="28"/>
+          <w:szCs w:val="28"/>
+        </w:rPr>
+        <w:t> </w:t>
+      </w:r>
+      <w:r>
+        <w:rPr>
+          <w:rFonts w:ascii="Times New Roman" w:hAnsi="Times New Roman"/>
+          <w:sz w:val="28"/>
+          <w:szCs w:val="28"/>
+          <w:lang w:val="ru-RU"/>
+        </w:rPr>
+        <w:t xml:space="preserve"> </w:t>
+      </w:r>
+    </w:p>
+    <w:p>
+      <w:pPr>
+        <w:pStyle w:val="Default"/>
+        <w:spacing w:line="360" w:lineRule="auto"/>
+        <w:rPr>
+          <w:rFonts w:ascii="Times New Roman" w:eastAsia="Times New Roman" w:hAnsi="Times New Roman" w:cs="Times New Roman"/>
+          <w:b/>
+          <w:bCs/>
+          <w:sz w:val="28"/>
+          <w:szCs w:val="28"/>
+          <w:lang w:val="ru-RU"/>
+        </w:rPr>
+      </w:pPr>
+    </w:p>
+    <w:p>
+      <w:pPr>
+        <w:pStyle w:val="Default"/>
+        <w:spacing w:line="360" w:lineRule="auto"/>
+        <w:rPr>
+          <w:rFonts w:ascii="Times New Roman" w:eastAsia="Times New Roman" w:hAnsi="Times New Roman" w:cs="Times New Roman"/>
+          <w:b/>
+          <w:bCs/>
+          <w:sz w:val="28"/>
+          <w:szCs w:val="28"/>
+          <w:lang w:val="ru-RU"/>
+        </w:rPr>
+      </w:pPr>
+    </w:p>
+    <w:p>
+      <w:pPr>
+        <w:pStyle w:val="Paragraph"/>
+        <w:rPr>
+          <w:rFonts w:eastAsia="Arial Unicode MS" w:cs="Arial Unicode MS"/>
+          <w:lang w:val="ru-RU"/>
+        </w:rPr>
+      </w:pPr>
+      <w:r>
+        <w:rPr>
+          <w:lang w:val="ru-RU"/>
+        </w:rPr>
+        <w:tab/>
+      </w:r>
+      <w:bookmarkStart w:id="28" w:name="_Toc483848479"/>
+      <w:r>
+        <w:rPr>
+          <w:rFonts w:eastAsia="Arial Unicode MS" w:cs="Arial Unicode MS"/>
+          <w:lang w:val="ru-RU"/>
+        </w:rPr>
+        <w:t>1.3.</w:t>
+      </w:r>
+      <w:r>
+        <w:rPr>
+          <w:rFonts w:eastAsia="Arial Unicode MS" w:cs="Arial Unicode MS"/>
+          <w:lang w:val="ru-RU"/>
+        </w:rPr>
+        <w:t xml:space="preserve">2 </w:t>
+      </w:r>
+      <w:r>
+        <w:rPr>
+          <w:rFonts w:eastAsia="Arial Unicode MS" w:cs="Arial Unicode MS"/>
+        </w:rPr>
+        <w:t>XML</w:t>
+      </w:r>
+      <w:r>
+        <w:rPr>
+          <w:rFonts w:eastAsia="Arial Unicode MS" w:cs="Arial Unicode MS"/>
+          <w:lang w:val="ru-RU"/>
+        </w:rPr>
+        <w:t xml:space="preserve"> мова розмітки даних. Основні принципи і методи роботи</w:t>
+      </w:r>
+      <w:bookmarkEnd w:id="28"/>
+    </w:p>
+    <w:p>
+      <w:pPr>
+        <w:pStyle w:val="Paragraph"/>
+        <w:rPr>
+          <w:lang w:val="ru-RU"/>
+        </w:rPr>
+      </w:pPr>
+    </w:p>
+    <w:p>
+      <w:pPr>
+        <w:pStyle w:val="Default"/>
+        <w:spacing w:line="360" w:lineRule="auto"/>
+        <w:jc w:val="both"/>
+        <w:rPr>
+          <w:rFonts w:ascii="Times New Roman" w:eastAsia="Times New Roman" w:hAnsi="Times New Roman" w:cs="Times New Roman"/>
+          <w:sz w:val="28"/>
+          <w:szCs w:val="28"/>
+          <w:lang w:val="ru-RU"/>
+        </w:rPr>
+      </w:pPr>
+      <w:r>
+        <w:rPr>
+          <w:rFonts w:ascii="Times New Roman" w:eastAsia="Times New Roman" w:hAnsi="Times New Roman" w:cs="Times New Roman"/>
+          <w:sz w:val="28"/>
+          <w:szCs w:val="28"/>
+          <w:lang w:val="ru-RU"/>
+        </w:rPr>
+        <w:tab/>
+      </w:r>
+      <w:r>
+        <w:rPr>
+          <w:rFonts w:ascii="Times New Roman" w:hAnsi="Times New Roman"/>
+          <w:sz w:val="28"/>
+          <w:szCs w:val="28"/>
+        </w:rPr>
+        <w:t>Extensible</w:t>
+      </w:r>
+      <w:r>
+        <w:rPr>
+          <w:rFonts w:ascii="Times New Roman" w:hAnsi="Times New Roman"/>
+          <w:sz w:val="28"/>
+          <w:szCs w:val="28"/>
+          <w:lang w:val="ru-RU"/>
+        </w:rPr>
+        <w:t xml:space="preserve"> </w:t>
+      </w:r>
+      <w:r>
+        <w:rPr>
+          <w:rFonts w:ascii="Times New Roman" w:hAnsi="Times New Roman"/>
+          <w:sz w:val="28"/>
+          <w:szCs w:val="28"/>
+        </w:rPr>
+        <w:t>Markup</w:t>
+      </w:r>
+      <w:r>
+        <w:rPr>
+          <w:rFonts w:ascii="Times New Roman" w:hAnsi="Times New Roman"/>
+          <w:sz w:val="28"/>
+          <w:szCs w:val="28"/>
+          <w:lang w:val="ru-RU"/>
+        </w:rPr>
+        <w:t xml:space="preserve"> </w:t>
+      </w:r>
+      <w:r>
+        <w:rPr>
+          <w:rFonts w:ascii="Times New Roman" w:hAnsi="Times New Roman"/>
+          <w:sz w:val="28"/>
+          <w:szCs w:val="28"/>
+        </w:rPr>
+        <w:t>Language</w:t>
+      </w:r>
+      <w:r>
+        <w:rPr>
+          <w:rFonts w:ascii="Times New Roman" w:hAnsi="Times New Roman"/>
+          <w:sz w:val="28"/>
+          <w:szCs w:val="28"/>
+          <w:lang w:val="ru-RU"/>
+        </w:rPr>
+        <w:t xml:space="preserve"> (</w:t>
+      </w:r>
+      <w:r>
+        <w:rPr>
+          <w:rFonts w:ascii="Times New Roman" w:hAnsi="Times New Roman"/>
+          <w:sz w:val="28"/>
+          <w:szCs w:val="28"/>
+        </w:rPr>
+        <w:t>XML</w:t>
+      </w:r>
+      <w:r>
+        <w:rPr>
+          <w:rFonts w:ascii="Times New Roman" w:hAnsi="Times New Roman"/>
+          <w:sz w:val="28"/>
+          <w:szCs w:val="28"/>
+          <w:lang w:val="ru-RU"/>
+        </w:rPr>
+        <w:t xml:space="preserve">) використовується для опису даних. Стандарт </w:t>
+      </w:r>
+      <w:r>
+        <w:rPr>
+          <w:rFonts w:ascii="Times New Roman" w:hAnsi="Times New Roman"/>
+          <w:sz w:val="28"/>
+          <w:szCs w:val="28"/>
+        </w:rPr>
+        <w:t>XML</w:t>
+      </w:r>
+      <w:r>
+        <w:rPr>
+          <w:rFonts w:ascii="Times New Roman" w:hAnsi="Times New Roman"/>
+          <w:sz w:val="28"/>
+          <w:szCs w:val="28"/>
+          <w:lang w:val="ru-RU"/>
+        </w:rPr>
+        <w:t xml:space="preserve"> являє собою гнучкий спосіб для створення інформаційних форматів в електронному вигляді для обміну структурованими даними через загальнодоступні</w:t>
+      </w:r>
+      <w:r>
+        <w:rPr>
+          <w:rFonts w:ascii="Times New Roman" w:hAnsi="Times New Roman"/>
+          <w:sz w:val="28"/>
+          <w:szCs w:val="28"/>
+          <w:lang w:val="ru-RU"/>
+        </w:rPr>
+        <w:t xml:space="preserve"> та </w:t>
+      </w:r>
+      <w:r>
+        <w:rPr>
+          <w:rFonts w:ascii="Times New Roman" w:hAnsi="Times New Roman"/>
+          <w:sz w:val="28"/>
+          <w:szCs w:val="28"/>
+          <w:lang w:val="ru-RU"/>
+        </w:rPr>
+        <w:t>корпоративні мережі такі як Інтернет [6]</w:t>
+      </w:r>
+      <w:r>
+        <w:rPr>
+          <w:rFonts w:ascii="Times New Roman" w:hAnsi="Times New Roman"/>
+          <w:sz w:val="28"/>
+          <w:szCs w:val="28"/>
+          <w:lang w:val="ru-RU"/>
+        </w:rPr>
+        <w:t>.</w:t>
+      </w:r>
+    </w:p>
+    <w:p>
+      <w:pPr>
+        <w:pStyle w:val="Default"/>
+        <w:spacing w:line="360" w:lineRule="auto"/>
+        <w:jc w:val="both"/>
+        <w:rPr>
+          <w:rFonts w:ascii="Times New Roman" w:eastAsia="Times New Roman" w:hAnsi="Times New Roman" w:cs="Times New Roman"/>
+          <w:sz w:val="28"/>
+          <w:szCs w:val="28"/>
+          <w:lang w:val="ru-RU"/>
+        </w:rPr>
+      </w:pPr>
+      <w:r>
+        <w:rPr>
+          <w:rFonts w:ascii="Times New Roman" w:eastAsia="Times New Roman" w:hAnsi="Times New Roman" w:cs="Times New Roman"/>
+          <w:sz w:val="28"/>
+          <w:szCs w:val="28"/>
+          <w:lang w:val="ru-RU"/>
+        </w:rPr>
+        <w:tab/>
+      </w:r>
+      <w:r>
+        <w:rPr>
+          <w:rFonts w:ascii="Times New Roman" w:hAnsi="Times New Roman"/>
+          <w:sz w:val="28"/>
+          <w:szCs w:val="28"/>
+        </w:rPr>
+        <w:t>XML</w:t>
+      </w:r>
+      <w:r>
+        <w:rPr>
+          <w:rFonts w:ascii="Times New Roman" w:hAnsi="Times New Roman"/>
+          <w:sz w:val="28"/>
+          <w:szCs w:val="28"/>
+          <w:lang w:val="ru-RU"/>
+        </w:rPr>
+        <w:t xml:space="preserve">, офіційна рекомендація від </w:t>
+      </w:r>
+      <w:r>
+        <w:rPr>
+          <w:rFonts w:ascii="Times New Roman" w:hAnsi="Times New Roman"/>
+          <w:sz w:val="28"/>
+          <w:szCs w:val="28"/>
+          <w:lang w:val="de-DE"/>
+        </w:rPr>
+        <w:t xml:space="preserve">World Wide Web Consortium (W3C), </w:t>
+      </w:r>
+      <w:r>
+        <w:rPr>
+          <w:rFonts w:ascii="Times New Roman" w:hAnsi="Times New Roman"/>
+          <w:sz w:val="28"/>
+          <w:szCs w:val="28"/>
+          <w:lang w:val="ru-RU"/>
+        </w:rPr>
+        <w:t xml:space="preserve">схожий на </w:t>
+      </w:r>
+      <w:r>
+        <w:rPr>
+          <w:rFonts w:ascii="Times New Roman" w:hAnsi="Times New Roman"/>
+          <w:sz w:val="28"/>
+          <w:szCs w:val="28"/>
+        </w:rPr>
+        <w:t>Hypertext</w:t>
+      </w:r>
+      <w:r>
+        <w:rPr>
+          <w:rFonts w:ascii="Times New Roman" w:hAnsi="Times New Roman"/>
+          <w:sz w:val="28"/>
+          <w:szCs w:val="28"/>
+          <w:lang w:val="ru-RU"/>
+        </w:rPr>
+        <w:t xml:space="preserve"> </w:t>
+      </w:r>
+      <w:r>
+        <w:rPr>
+          <w:rFonts w:ascii="Times New Roman" w:hAnsi="Times New Roman"/>
+          <w:sz w:val="28"/>
+          <w:szCs w:val="28"/>
+        </w:rPr>
+        <w:t>Markup</w:t>
+      </w:r>
+      <w:r>
+        <w:rPr>
+          <w:rFonts w:ascii="Times New Roman" w:hAnsi="Times New Roman"/>
+          <w:sz w:val="28"/>
+          <w:szCs w:val="28"/>
+          <w:lang w:val="ru-RU"/>
+        </w:rPr>
+        <w:t xml:space="preserve"> </w:t>
+      </w:r>
+      <w:r>
+        <w:rPr>
+          <w:rFonts w:ascii="Times New Roman" w:hAnsi="Times New Roman"/>
+          <w:sz w:val="28"/>
+          <w:szCs w:val="28"/>
+        </w:rPr>
+        <w:t>Language</w:t>
+      </w:r>
+      <w:r>
+        <w:rPr>
+          <w:rFonts w:ascii="Times New Roman" w:hAnsi="Times New Roman"/>
+          <w:sz w:val="28"/>
+          <w:szCs w:val="28"/>
+          <w:lang w:val="ru-RU"/>
+        </w:rPr>
+        <w:t xml:space="preserve"> (</w:t>
+      </w:r>
+      <w:r>
+        <w:rPr>
+          <w:rFonts w:ascii="Times New Roman" w:hAnsi="Times New Roman"/>
+          <w:sz w:val="28"/>
+          <w:szCs w:val="28"/>
+        </w:rPr>
+        <w:t>HTML</w:t>
+      </w:r>
+      <w:r>
+        <w:rPr>
+          <w:rFonts w:ascii="Times New Roman" w:hAnsi="Times New Roman"/>
+          <w:sz w:val="28"/>
+          <w:szCs w:val="28"/>
+          <w:lang w:val="ru-RU"/>
+        </w:rPr>
+        <w:t xml:space="preserve">). Обидва </w:t>
+      </w:r>
+      <w:r>
+        <w:rPr>
+          <w:rFonts w:ascii="Times New Roman" w:hAnsi="Times New Roman"/>
+          <w:sz w:val="28"/>
+          <w:szCs w:val="28"/>
+        </w:rPr>
+        <w:t>XML</w:t>
+      </w:r>
+      <w:r>
+        <w:rPr>
+          <w:rFonts w:ascii="Times New Roman" w:hAnsi="Times New Roman"/>
+          <w:sz w:val="28"/>
+          <w:szCs w:val="28"/>
+          <w:lang w:val="ru-RU"/>
+        </w:rPr>
+        <w:t xml:space="preserve"> і </w:t>
+      </w:r>
+      <w:r>
+        <w:rPr>
+          <w:rFonts w:ascii="Times New Roman" w:hAnsi="Times New Roman"/>
+          <w:sz w:val="28"/>
+          <w:szCs w:val="28"/>
+        </w:rPr>
+        <w:t>HTML</w:t>
+      </w:r>
+      <w:r>
+        <w:rPr>
+          <w:rFonts w:ascii="Times New Roman" w:hAnsi="Times New Roman"/>
+          <w:sz w:val="28"/>
+          <w:szCs w:val="28"/>
+          <w:lang w:val="ru-RU"/>
+        </w:rPr>
+        <w:t xml:space="preserve"> містять розмітки символів для опису сторінки або вмісту файлу. </w:t>
+      </w:r>
+      <w:r>
+        <w:rPr>
+          <w:rFonts w:ascii="Times New Roman" w:hAnsi="Times New Roman"/>
+          <w:sz w:val="28"/>
+          <w:szCs w:val="28"/>
+          <w:lang w:val="ru-RU"/>
+        </w:rPr>
+        <w:t xml:space="preserve"> </w:t>
+      </w:r>
+    </w:p>
+    <w:p>
+      <w:pPr>
+        <w:pStyle w:val="Default"/>
+        <w:spacing w:line="360" w:lineRule="auto"/>
+        <w:jc w:val="both"/>
+        <w:rPr>
+          <w:rFonts w:ascii="Times New Roman" w:eastAsia="Times New Roman" w:hAnsi="Times New Roman" w:cs="Times New Roman"/>
+          <w:sz w:val="28"/>
+          <w:szCs w:val="28"/>
+          <w:lang w:val="ru-RU"/>
+        </w:rPr>
+      </w:pPr>
+      <w:r>
+        <w:rPr>
+          <w:rFonts w:ascii="Times New Roman" w:eastAsia="Times New Roman" w:hAnsi="Times New Roman" w:cs="Times New Roman"/>
+          <w:sz w:val="28"/>
+          <w:szCs w:val="28"/>
+          <w:lang w:val="ru-RU"/>
+        </w:rPr>
         <w:lastRenderedPageBreak/>
         <w:tab/>
       </w:r>
-      <w:bookmarkStart w:id="22" w:name="_Toc483848476"/>
-      <w:r>
-        <w:rPr>
-          <w:rFonts w:eastAsia="Arial Unicode MS" w:cs="Arial Unicode MS"/>
-          <w:lang w:val="ru-RU"/>
-        </w:rPr>
-        <w:t xml:space="preserve">1.2.3 Складність роботи з </w:t>
-      </w:r>
-      <w:r>
-        <w:rPr>
-          <w:rFonts w:eastAsia="Arial Unicode MS" w:cs="Arial Unicode MS"/>
-        </w:rPr>
-        <w:t>Natural</w:t>
-      </w:r>
-      <w:r>
-        <w:rPr>
-          <w:rFonts w:eastAsia="Arial Unicode MS" w:cs="Arial Unicode MS"/>
+      <w:r>
+        <w:rPr>
+          <w:rFonts w:ascii="Times New Roman" w:hAnsi="Times New Roman"/>
+          <w:sz w:val="28"/>
+          <w:szCs w:val="28"/>
+        </w:rPr>
+        <w:t>XML</w:t>
+      </w:r>
+      <w:r>
+        <w:rPr>
+          <w:rFonts w:ascii="Times New Roman" w:hAnsi="Times New Roman"/>
+          <w:sz w:val="28"/>
+          <w:szCs w:val="28"/>
+          <w:lang w:val="ru-RU"/>
+        </w:rPr>
+        <w:t xml:space="preserve"> відомий як самоописуємий або самовизначальний формат, що означає - структура даних вбудовує</w:t>
+      </w:r>
+      <w:r>
+        <w:rPr>
+          <w:rFonts w:ascii="Times New Roman" w:hAnsi="Times New Roman"/>
+          <w:sz w:val="28"/>
+          <w:szCs w:val="28"/>
+          <w:lang w:val="ru-RU"/>
+        </w:rPr>
+        <w:t xml:space="preserve">ться </w:t>
+      </w:r>
+      <w:r>
+        <w:rPr>
+          <w:rFonts w:ascii="Times New Roman" w:hAnsi="Times New Roman"/>
+          <w:sz w:val="28"/>
+          <w:szCs w:val="28"/>
+          <w:lang w:val="ru-RU"/>
+        </w:rPr>
+        <w:t>разом з даними таким чином, що коли дані надходять, немає необхідності попередньо створювати структуру для зберігання даних; вона динамічно зрозуміла</w:t>
+      </w:r>
+      <w:r>
+        <w:rPr>
+          <w:rFonts w:ascii="Times New Roman" w:hAnsi="Times New Roman"/>
+          <w:color w:val="FF2C21"/>
+          <w:sz w:val="28"/>
+          <w:szCs w:val="28"/>
           <w:lang w:val="ru-RU"/>
         </w:rPr>
         <w:t xml:space="preserve"> </w:t>
       </w:r>
       <w:r>
         <w:rPr>
-          <w:rFonts w:eastAsia="Arial Unicode MS" w:cs="Arial Unicode MS"/>
-        </w:rPr>
-        <w:t>Language</w:t>
-      </w:r>
-      <w:r>
-        <w:rPr>
-          <w:rFonts w:eastAsia="Arial Unicode MS" w:cs="Arial Unicode MS"/>
+          <w:rFonts w:ascii="Times New Roman" w:hAnsi="Times New Roman"/>
+          <w:sz w:val="28"/>
+          <w:szCs w:val="28"/>
+          <w:lang w:val="ru-RU"/>
+        </w:rPr>
+        <w:t xml:space="preserve">[5]. Формат </w:t>
+      </w:r>
+      <w:r>
+        <w:rPr>
+          <w:rFonts w:ascii="Times New Roman" w:hAnsi="Times New Roman"/>
+          <w:sz w:val="28"/>
+          <w:szCs w:val="28"/>
+        </w:rPr>
+        <w:t>XML</w:t>
+      </w:r>
+      <w:r>
+        <w:rPr>
+          <w:rFonts w:ascii="Times New Roman" w:hAnsi="Times New Roman"/>
+          <w:sz w:val="28"/>
+          <w:szCs w:val="28"/>
           <w:lang w:val="ru-RU"/>
         </w:rPr>
         <w:t xml:space="preserve"> </w:t>
       </w:r>
       <w:r>
         <w:rPr>
-          <w:rFonts w:eastAsia="Arial Unicode MS" w:cs="Arial Unicode MS"/>
-        </w:rPr>
-        <w:t>Processing</w:t>
-      </w:r>
-      <w:r>
-        <w:rPr>
-          <w:rFonts w:eastAsia="Arial Unicode MS" w:cs="Arial Unicode MS"/>
-          <w:lang w:val="ru-RU"/>
-        </w:rPr>
-        <w:t xml:space="preserve"> і недоліки існуючих бібліотек</w:t>
-      </w:r>
-      <w:bookmarkEnd w:id="22"/>
-    </w:p>
-    <w:p>
-      <w:pPr>
-        <w:pStyle w:val="Body"/>
-        <w:rPr>
-          <w:lang w:val="ru-RU"/>
-        </w:rPr>
-      </w:pPr>
-    </w:p>
-    <w:p>
-      <w:pPr>
-        <w:pStyle w:val="Body"/>
+          <w:rFonts w:ascii="Times New Roman" w:hAnsi="Times New Roman"/>
+          <w:sz w:val="28"/>
+          <w:szCs w:val="28"/>
+          <w:lang w:val="ru-RU"/>
+        </w:rPr>
+        <w:t>може бути використаний будь</w:t>
+      </w:r>
+      <w:r>
+        <w:rPr>
+          <w:rFonts w:ascii="Times New Roman" w:hAnsi="Times New Roman"/>
+          <w:sz w:val="28"/>
+          <w:szCs w:val="28"/>
+          <w:lang w:val="ru-RU"/>
+        </w:rPr>
+        <w:t>-якою особою, групою осіб або компаній, які хочуть обмінюватися інформацією.</w:t>
+      </w:r>
+      <w:r>
+        <w:rPr>
+          <w:rFonts w:ascii="Times New Roman" w:hAnsi="Times New Roman"/>
+          <w:sz w:val="28"/>
+          <w:szCs w:val="28"/>
+          <w:lang w:val="ru-RU"/>
+        </w:rPr>
+        <w:t xml:space="preserve"> </w:t>
+      </w:r>
+    </w:p>
+    <w:p>
+      <w:pPr>
+        <w:pStyle w:val="Default"/>
+        <w:spacing w:line="360" w:lineRule="auto"/>
         <w:jc w:val="both"/>
         <w:rPr>
-          <w:lang w:val="ru-RU"/>
-        </w:rPr>
-      </w:pPr>
-      <w:r>
-        <w:rPr>
-          <w:lang w:val="ru-RU"/>
-        </w:rPr>
-        <w:tab/>
-        <w:t xml:space="preserve">Не зважаючи на те що найбільш досконалі автоматизовані системи з обробки природної мови досягли задовільних теоретичних результатів, всі вони </w:t>
-      </w:r>
-      <w:r>
-        <w:rPr>
-          <w:lang w:val="ru-RU"/>
-        </w:rPr>
-        <w:t xml:space="preserve">знаходяться </w:t>
-      </w:r>
-      <w:r>
-        <w:rPr>
-          <w:lang w:val="ru-RU"/>
-        </w:rPr>
-        <w:t>в експериментальний стадії на сьогоднішній день. Тому жодна с розроблених теорій не може заявляти свої права на повноту рішення.</w:t>
-      </w:r>
-    </w:p>
-    <w:p>
-      <w:pPr>
-        <w:pStyle w:val="Body"/>
-        <w:jc w:val="both"/>
-        <w:rPr>
-          <w:lang w:val="ru-RU"/>
-        </w:rPr>
-      </w:pPr>
-      <w:r>
-        <w:rPr>
-          <w:i/>
-          <w:iCs/>
-          <w:lang w:val="ru-RU"/>
-        </w:rPr>
-        <w:tab/>
-      </w:r>
-      <w:r>
-        <w:rPr>
-          <w:lang w:val="ru-RU"/>
-        </w:rPr>
-        <w:t xml:space="preserve">Найбільш відомим недоліком існуючих </w:t>
-      </w:r>
-      <w:r>
-        <w:t>NLP</w:t>
-      </w:r>
-      <w:r>
-        <w:rPr>
-          <w:lang w:val="ru-RU"/>
-        </w:rPr>
-        <w:t xml:space="preserve"> систем є відсутність єдиного підходу до аналізу текстової інформації. Іншим недоліком є те що нові системи часто використовують матеріали попередніх аналітичних систем з цілью скоротити</w:t>
-      </w:r>
-      <w:r>
-        <w:rPr>
-          <w:lang w:val="ru-RU"/>
-        </w:rPr>
-        <w:t xml:space="preserve"> час розробки</w:t>
-      </w:r>
-      <w:r>
-        <w:rPr>
-          <w:lang w:val="ru-RU"/>
-        </w:rPr>
-        <w:t xml:space="preserve">. Внаслідок чого похибка функціонування створеної аналітичної системи збільшується за рахунок похибки попереднього ПЗ. </w:t>
-      </w:r>
-    </w:p>
-    <w:p>
-      <w:pPr>
-        <w:pStyle w:val="Body"/>
-        <w:jc w:val="both"/>
-        <w:rPr>
-          <w:lang w:val="ru-RU"/>
-        </w:rPr>
-      </w:pPr>
-      <w:r>
-        <w:rPr>
-          <w:lang w:val="ru-RU"/>
-        </w:rPr>
-        <w:tab/>
-        <w:t>Не менш важливим</w:t>
-      </w:r>
-      <w:r>
-        <w:rPr>
-          <w:lang w:val="ru-RU"/>
-        </w:rPr>
-        <w:t xml:space="preserve"> </w:t>
-      </w:r>
-      <w:r>
-        <w:rPr>
-          <w:lang w:val="ru-RU"/>
-        </w:rPr>
-        <w:t>можна назвати використання різних формальних моделей представлення текстової інформації на різних етапах обробки. Що</w:t>
-      </w:r>
-      <w:r>
-        <w:rPr>
-          <w:lang w:val="ru-RU"/>
-        </w:rPr>
-        <w:t xml:space="preserve"> приводить до</w:t>
-      </w:r>
-      <w:r>
-        <w:rPr>
-          <w:lang w:val="ru-RU"/>
-        </w:rPr>
-        <w:t xml:space="preserve"> формування різних результатів при багаторазовому </w:t>
-      </w:r>
-      <w:r>
-        <w:rPr>
-          <w:lang w:val="ru-RU"/>
-        </w:rPr>
-        <w:t>перетворенн</w:t>
-      </w:r>
-      <w:r>
-        <w:rPr>
-          <w:lang w:val="ru-RU"/>
-        </w:rPr>
-        <w:t>і текстової інформації.</w:t>
-      </w:r>
-    </w:p>
-    <w:p>
-      <w:pPr>
-        <w:pStyle w:val="Body"/>
-        <w:jc w:val="both"/>
-        <w:rPr>
-          <w:lang w:val="ru-RU"/>
-        </w:rPr>
-      </w:pPr>
-      <w:r>
-        <w:rPr>
-          <w:lang w:val="ru-RU"/>
-        </w:rPr>
-        <w:tab/>
-        <w:t>Результатом таких недоліків можуть бути неоднакові результати парсингу однакових типів тексту, що значно ускладнює подальшу обробку отриманих результатів.</w:t>
-      </w:r>
-    </w:p>
-    <w:p>
-      <w:pPr>
-        <w:pStyle w:val="Body"/>
-        <w:jc w:val="both"/>
-        <w:rPr>
-          <w:color w:val="000000" w:themeColor="text1"/>
-          <w:lang w:val="ru-RU"/>
-        </w:rPr>
-      </w:pPr>
-      <w:r>
-        <w:rPr>
-          <w:color w:val="000000" w:themeColor="text1"/>
-          <w:lang w:val="ru-RU"/>
-        </w:rPr>
-        <w:t>Приклад: Тобто, оцінити недоліки таких систем і точно визначити довірчий інтервал для результатів роботи інтелектуальних систем дуже важко. Також необхідна обов’язкова підготовка вхідної текстової інформації для подальшого її опрацювання. Це пов’язане з необхідністю виявлення присутніх даних закономірностей, а також компактного розміщення природно-мовної інформації з метою оптимізації часу виконання обробки.</w:t>
-      </w:r>
-    </w:p>
-    <w:p>
-      <w:pPr>
-        <w:pStyle w:val="Body"/>
-        <w:jc w:val="both"/>
-        <w:rPr>
-          <w:color w:val="BFBFBF"/>
-          <w:lang w:val="ru-RU"/>
-        </w:rPr>
-      </w:pPr>
-    </w:p>
-    <w:p>
-      <w:pPr>
-        <w:pStyle w:val="Body"/>
-        <w:jc w:val="both"/>
-        <w:rPr>
-          <w:color w:val="BFBFBF"/>
-          <w:lang w:val="ru-RU"/>
-        </w:rPr>
-      </w:pPr>
-    </w:p>
-    <w:p>
-      <w:pPr>
-        <w:pStyle w:val="Subheading"/>
-        <w:rPr>
-          <w:i/>
-          <w:iCs/>
-          <w:lang w:val="ru-RU"/>
-        </w:rPr>
-      </w:pPr>
-    </w:p>
-    <w:p>
-      <w:pPr>
-        <w:pStyle w:val="Subheading"/>
-        <w:rPr>
-          <w:sz w:val="28"/>
-          <w:szCs w:val="28"/>
-          <w:lang w:val="ru-RU"/>
-        </w:rPr>
-      </w:pPr>
-      <w:r>
-        <w:rPr>
-          <w:i/>
-          <w:iCs/>
-          <w:lang w:val="ru-RU"/>
-        </w:rPr>
-        <w:tab/>
-      </w:r>
-      <w:bookmarkStart w:id="23" w:name="_Toc483848477"/>
-      <w:r>
-        <w:rPr>
-          <w:rFonts w:eastAsia="Arial Unicode MS" w:cs="Arial Unicode MS"/>
-          <w:sz w:val="28"/>
-          <w:szCs w:val="28"/>
-          <w:lang w:val="ru-RU"/>
-        </w:rPr>
-        <w:t>1.3 Засоби зберігання і візуального представлення тексту</w:t>
-      </w:r>
-      <w:bookmarkEnd w:id="23"/>
-    </w:p>
-    <w:p>
-      <w:pPr>
-        <w:pStyle w:val="Default"/>
-        <w:spacing w:line="360" w:lineRule="auto"/>
-        <w:rPr>
-          <w:rFonts w:ascii="Times New Roman" w:eastAsia="Times New Roman" w:hAnsi="Times New Roman" w:cs="Times New Roman"/>
-          <w:b/>
-          <w:bCs/>
-          <w:sz w:val="28"/>
-          <w:szCs w:val="28"/>
-          <w:lang w:val="ru-RU"/>
-        </w:rPr>
-      </w:pPr>
-    </w:p>
-    <w:p>
-      <w:pPr>
-        <w:pStyle w:val="Paragraph"/>
-        <w:rPr>
-          <w:lang w:val="ru-RU"/>
-        </w:rPr>
-      </w:pPr>
-      <w:r>
-        <w:rPr>
-          <w:lang w:val="ru-RU"/>
-        </w:rPr>
-        <w:tab/>
-      </w:r>
-      <w:bookmarkStart w:id="24" w:name="_Toc483848478"/>
-      <w:r>
-        <w:rPr>
-          <w:rFonts w:eastAsia="Arial Unicode MS" w:cs="Arial Unicode MS"/>
-          <w:lang w:val="ru-RU"/>
-        </w:rPr>
-        <w:t>1.3</w:t>
-      </w:r>
-      <w:r>
-        <w:rPr>
-          <w:rFonts w:eastAsia="Arial Unicode MS" w:cs="Arial Unicode MS"/>
-          <w:lang w:val="ru-RU"/>
-        </w:rPr>
-        <w:t xml:space="preserve">.1 </w:t>
-      </w:r>
-      <w:r>
-        <w:rPr>
-          <w:rFonts w:eastAsia="Arial Unicode MS" w:cs="Arial Unicode MS"/>
-          <w:lang w:val="fr-FR"/>
-        </w:rPr>
-        <w:t xml:space="preserve">XMI (XML Metadata Interchange) </w:t>
-      </w:r>
-      <w:r>
-        <w:rPr>
-          <w:rFonts w:eastAsia="Arial Unicode MS" w:cs="Arial Unicode MS"/>
-          <w:lang w:val="ru-RU"/>
-        </w:rPr>
-        <w:t xml:space="preserve">стандарт </w:t>
-      </w:r>
-      <w:r>
-        <w:rPr>
-          <w:rFonts w:eastAsia="Arial Unicode MS" w:cs="Arial Unicode MS"/>
-          <w:lang w:val="da-DK"/>
-        </w:rPr>
-        <w:t xml:space="preserve">OMG </w:t>
-      </w:r>
-      <w:r>
-        <w:rPr>
-          <w:rFonts w:eastAsia="Arial Unicode MS" w:cs="Arial Unicode MS"/>
-          <w:lang w:val="ru-RU"/>
-        </w:rPr>
-        <w:t>для обміну мета даними</w:t>
-      </w:r>
-      <w:bookmarkEnd w:id="24"/>
-    </w:p>
-    <w:p>
-      <w:pPr>
-        <w:pStyle w:val="Default"/>
-        <w:spacing w:line="360" w:lineRule="auto"/>
-        <w:jc w:val="both"/>
-        <w:rPr>
-          <w:rFonts w:ascii="Times New Roman" w:eastAsia="Times New Roman" w:hAnsi="Times New Roman" w:cs="Times New Roman"/>
-          <w:sz w:val="28"/>
-          <w:szCs w:val="28"/>
-          <w:lang w:val="ru-RU"/>
-        </w:rPr>
-      </w:pPr>
-    </w:p>
-    <w:p>
-      <w:pPr>
-        <w:pStyle w:val="Default"/>
-        <w:spacing w:line="360" w:lineRule="auto"/>
-        <w:jc w:val="both"/>
-        <w:rPr>
-          <w:rFonts w:ascii="Times New Roman" w:eastAsia="Times New Roman" w:hAnsi="Times New Roman" w:cs="Times New Roman"/>
-          <w:sz w:val="28"/>
-          <w:szCs w:val="28"/>
-          <w:lang w:val="ru-RU"/>
-        </w:rPr>
-      </w:pPr>
-      <w:r>
-        <w:rPr>
-          <w:rFonts w:ascii="Times New Roman" w:eastAsia="Times New Roman" w:hAnsi="Times New Roman" w:cs="Times New Roman"/>
-          <w:sz w:val="28"/>
-          <w:szCs w:val="28"/>
-          <w:lang w:val="ru-RU"/>
-        </w:rPr>
-        <w:tab/>
-      </w:r>
-      <w:r>
-        <w:rPr>
-          <w:rFonts w:ascii="Times New Roman" w:hAnsi="Times New Roman"/>
-          <w:sz w:val="28"/>
-          <w:szCs w:val="28"/>
-          <w:lang w:val="fr-FR"/>
-        </w:rPr>
-        <w:t xml:space="preserve">XMI (XML Metadata Interchange) </w:t>
-      </w:r>
-      <w:r>
-        <w:rPr>
-          <w:rFonts w:ascii="Times New Roman" w:hAnsi="Times New Roman"/>
-          <w:sz w:val="28"/>
-          <w:szCs w:val="28"/>
-          <w:lang w:val="ru-RU"/>
-        </w:rPr>
-        <w:t xml:space="preserve">є </w:t>
-      </w:r>
-      <w:r>
-        <w:rPr>
-          <w:rFonts w:ascii="Times New Roman" w:hAnsi="Times New Roman"/>
-          <w:sz w:val="28"/>
-          <w:szCs w:val="28"/>
-          <w:lang w:val="ru-RU"/>
-        </w:rPr>
-        <w:t xml:space="preserve">стандартом </w:t>
-      </w:r>
-      <w:r>
-        <w:rPr>
-          <w:rFonts w:ascii="Times New Roman" w:hAnsi="Times New Roman"/>
-          <w:sz w:val="28"/>
-          <w:szCs w:val="28"/>
-          <w:lang w:val="da-DK"/>
-        </w:rPr>
-        <w:t>OMG</w:t>
-      </w:r>
-      <w:r>
-        <w:rPr>
-          <w:rFonts w:ascii="Times New Roman" w:hAnsi="Times New Roman"/>
-          <w:b/>
-          <w:bCs/>
-          <w:sz w:val="28"/>
-          <w:szCs w:val="28"/>
-          <w:lang w:val="ru-RU"/>
-        </w:rPr>
-        <w:t xml:space="preserve"> </w:t>
-      </w:r>
-      <w:r>
-        <w:rPr>
-          <w:rFonts w:ascii="Times New Roman" w:hAnsi="Times New Roman"/>
-          <w:sz w:val="28"/>
-          <w:szCs w:val="28"/>
-          <w:lang w:val="ru-RU"/>
-        </w:rPr>
-        <w:t>для використання мови розмітки (</w:t>
-      </w:r>
-      <w:r>
-        <w:rPr>
-          <w:rFonts w:ascii="Times New Roman" w:hAnsi="Times New Roman"/>
-          <w:sz w:val="28"/>
-          <w:szCs w:val="28"/>
-        </w:rPr>
-        <w:t>XML</w:t>
-      </w:r>
-      <w:r>
-        <w:rPr>
-          <w:rFonts w:ascii="Times New Roman" w:hAnsi="Times New Roman"/>
-          <w:sz w:val="28"/>
-          <w:szCs w:val="28"/>
-          <w:lang w:val="ru-RU"/>
-        </w:rPr>
-        <w:t>), який призначений для забезпечення стандартного способу обміну метаданими [5].</w:t>
-      </w:r>
-      <w:r>
-        <w:rPr>
-          <w:rFonts w:ascii="Times New Roman" w:hAnsi="Times New Roman"/>
-          <w:sz w:val="28"/>
-          <w:szCs w:val="28"/>
-          <w:lang w:val="ru-RU"/>
-        </w:rPr>
-        <w:t xml:space="preserve"> </w:t>
-      </w:r>
-      <w:r>
-        <w:rPr>
-          <w:rFonts w:ascii="Times New Roman" w:hAnsi="Times New Roman"/>
-          <w:sz w:val="28"/>
-          <w:szCs w:val="28"/>
-          <w:lang w:val="ru-RU"/>
-        </w:rPr>
-        <w:t xml:space="preserve">Зокрема, </w:t>
-      </w:r>
-      <w:r>
-        <w:rPr>
-          <w:rFonts w:ascii="Times New Roman" w:hAnsi="Times New Roman"/>
-          <w:sz w:val="28"/>
-          <w:szCs w:val="28"/>
-        </w:rPr>
-        <w:t>XMI</w:t>
-      </w:r>
-      <w:r>
-        <w:rPr>
-          <w:rFonts w:ascii="Times New Roman" w:hAnsi="Times New Roman"/>
-          <w:sz w:val="28"/>
-          <w:szCs w:val="28"/>
-          <w:lang w:val="ru-RU"/>
-        </w:rPr>
-        <w:t xml:space="preserve"> допомагає програмістам використовуючи </w:t>
-      </w:r>
-      <w:r>
-        <w:rPr>
-          <w:rFonts w:ascii="Times New Roman" w:hAnsi="Times New Roman"/>
-          <w:sz w:val="28"/>
-          <w:szCs w:val="28"/>
-        </w:rPr>
-        <w:t>Unified</w:t>
-      </w:r>
-      <w:r>
-        <w:rPr>
-          <w:rFonts w:ascii="Times New Roman" w:hAnsi="Times New Roman"/>
-          <w:sz w:val="28"/>
-          <w:szCs w:val="28"/>
-          <w:lang w:val="ru-RU"/>
-        </w:rPr>
-        <w:t xml:space="preserve"> </w:t>
-      </w:r>
-      <w:r>
-        <w:rPr>
-          <w:rFonts w:ascii="Times New Roman" w:hAnsi="Times New Roman"/>
-          <w:sz w:val="28"/>
-          <w:szCs w:val="28"/>
-        </w:rPr>
-        <w:t>Modeling</w:t>
-      </w:r>
-      <w:r>
-        <w:rPr>
-          <w:rFonts w:ascii="Times New Roman" w:hAnsi="Times New Roman"/>
-          <w:sz w:val="28"/>
-          <w:szCs w:val="28"/>
-          <w:lang w:val="ru-RU"/>
-        </w:rPr>
-        <w:t xml:space="preserve"> </w:t>
-      </w:r>
-      <w:r>
-        <w:rPr>
-          <w:rFonts w:ascii="Times New Roman" w:hAnsi="Times New Roman"/>
-          <w:sz w:val="28"/>
-          <w:szCs w:val="28"/>
-        </w:rPr>
-        <w:t>Language</w:t>
-      </w:r>
-      <w:r>
-        <w:rPr>
-          <w:rFonts w:ascii="Times New Roman" w:hAnsi="Times New Roman"/>
-          <w:sz w:val="28"/>
-          <w:szCs w:val="28"/>
-          <w:lang w:val="ru-RU"/>
-        </w:rPr>
-        <w:t xml:space="preserve"> (</w:t>
-      </w:r>
-      <w:r>
-        <w:rPr>
-          <w:rFonts w:ascii="Times New Roman" w:hAnsi="Times New Roman"/>
-          <w:sz w:val="28"/>
-          <w:szCs w:val="28"/>
-        </w:rPr>
-        <w:t>UML</w:t>
-      </w:r>
-      <w:r>
-        <w:rPr>
-          <w:rFonts w:ascii="Times New Roman" w:hAnsi="Times New Roman"/>
-          <w:sz w:val="28"/>
-          <w:szCs w:val="28"/>
-          <w:lang w:val="ru-RU"/>
-        </w:rPr>
-        <w:t xml:space="preserve">) обмінюватися моделями даних. Крім того, </w:t>
-      </w:r>
-      <w:r>
-        <w:rPr>
-          <w:rFonts w:ascii="Times New Roman" w:hAnsi="Times New Roman"/>
-          <w:sz w:val="28"/>
-          <w:szCs w:val="28"/>
-        </w:rPr>
-        <w:t>XMI</w:t>
-      </w:r>
-      <w:r>
-        <w:rPr>
-          <w:rFonts w:ascii="Times New Roman" w:hAnsi="Times New Roman"/>
-          <w:sz w:val="28"/>
-          <w:szCs w:val="28"/>
-          <w:lang w:val="ru-RU"/>
-        </w:rPr>
-        <w:t xml:space="preserve"> може використовуватися для обміну інформацією у сховищах даних. </w:t>
-      </w:r>
-      <w:r>
-        <w:rPr>
-          <w:rFonts w:ascii="Times New Roman" w:hAnsi="Times New Roman"/>
-          <w:sz w:val="28"/>
-          <w:szCs w:val="28"/>
-          <w:lang w:val="ru-RU"/>
-        </w:rPr>
-        <w:t>Фактично</w:t>
-      </w:r>
-      <w:r>
-        <w:rPr>
-          <w:rFonts w:ascii="Times New Roman" w:hAnsi="Times New Roman"/>
-          <w:sz w:val="28"/>
-          <w:szCs w:val="28"/>
-          <w:lang w:val="ru-RU"/>
-        </w:rPr>
-        <w:t xml:space="preserve">, формат </w:t>
-      </w:r>
-      <w:r>
-        <w:rPr>
-          <w:rFonts w:ascii="Times New Roman" w:hAnsi="Times New Roman"/>
-          <w:sz w:val="28"/>
-          <w:szCs w:val="28"/>
-        </w:rPr>
-        <w:t>XMI</w:t>
-      </w:r>
-      <w:r>
-        <w:rPr>
-          <w:rFonts w:ascii="Times New Roman" w:hAnsi="Times New Roman"/>
-          <w:sz w:val="28"/>
-          <w:szCs w:val="28"/>
-          <w:lang w:val="ru-RU"/>
-        </w:rPr>
-        <w:t xml:space="preserve"> стандартизує будь-який набір метаданих та вимагає однакового відображення цих даних у різних галузях використання.</w:t>
-      </w:r>
-      <w:r>
-        <w:rPr>
-          <w:rFonts w:ascii="Times New Roman" w:hAnsi="Times New Roman"/>
-          <w:sz w:val="28"/>
-          <w:szCs w:val="28"/>
-        </w:rPr>
-        <w:t> </w:t>
-      </w:r>
-      <w:r>
-        <w:rPr>
-          <w:rFonts w:ascii="Times New Roman" w:hAnsi="Times New Roman"/>
-          <w:sz w:val="28"/>
-          <w:szCs w:val="28"/>
-          <w:lang w:val="ru-RU"/>
-        </w:rPr>
-        <w:t xml:space="preserve"> </w:t>
-      </w:r>
-    </w:p>
-    <w:p>
-      <w:pPr>
-        <w:pStyle w:val="Default"/>
-        <w:spacing w:line="360" w:lineRule="auto"/>
-        <w:rPr>
-          <w:rFonts w:ascii="Times New Roman" w:eastAsia="Times New Roman" w:hAnsi="Times New Roman" w:cs="Times New Roman"/>
-          <w:b/>
-          <w:bCs/>
-          <w:sz w:val="28"/>
-          <w:szCs w:val="28"/>
-          <w:lang w:val="ru-RU"/>
-        </w:rPr>
-      </w:pPr>
-    </w:p>
-    <w:p>
-      <w:pPr>
-        <w:pStyle w:val="Default"/>
-        <w:spacing w:line="360" w:lineRule="auto"/>
-        <w:rPr>
-          <w:rFonts w:ascii="Times New Roman" w:eastAsia="Times New Roman" w:hAnsi="Times New Roman" w:cs="Times New Roman"/>
-          <w:b/>
-          <w:bCs/>
-          <w:sz w:val="28"/>
-          <w:szCs w:val="28"/>
-          <w:lang w:val="ru-RU"/>
-        </w:rPr>
-      </w:pPr>
-    </w:p>
-    <w:p>
-      <w:pPr>
-        <w:pStyle w:val="Paragraph"/>
-        <w:rPr>
-          <w:rFonts w:eastAsia="Arial Unicode MS" w:cs="Arial Unicode MS"/>
-          <w:lang w:val="ru-RU"/>
-        </w:rPr>
-      </w:pPr>
-      <w:r>
-        <w:rPr>
-          <w:lang w:val="ru-RU"/>
-        </w:rPr>
-        <w:tab/>
-      </w:r>
-      <w:bookmarkStart w:id="25" w:name="_Toc483848479"/>
-      <w:r>
-        <w:rPr>
-          <w:rFonts w:eastAsia="Arial Unicode MS" w:cs="Arial Unicode MS"/>
-          <w:lang w:val="ru-RU"/>
-        </w:rPr>
-        <w:t>1.3.</w:t>
-      </w:r>
-      <w:r>
-        <w:rPr>
-          <w:rFonts w:eastAsia="Arial Unicode MS" w:cs="Arial Unicode MS"/>
-          <w:lang w:val="ru-RU"/>
-        </w:rPr>
-        <w:t xml:space="preserve">2 </w:t>
-      </w:r>
-      <w:r>
-        <w:rPr>
-          <w:rFonts w:eastAsia="Arial Unicode MS" w:cs="Arial Unicode MS"/>
-        </w:rPr>
-        <w:t>XML</w:t>
-      </w:r>
-      <w:r>
-        <w:rPr>
-          <w:rFonts w:eastAsia="Arial Unicode MS" w:cs="Arial Unicode MS"/>
-          <w:lang w:val="ru-RU"/>
-        </w:rPr>
-        <w:t xml:space="preserve"> мова розмітки даних. Основні принципи і методи роботи</w:t>
-      </w:r>
-      <w:bookmarkEnd w:id="25"/>
-    </w:p>
-    <w:p>
-      <w:pPr>
-        <w:pStyle w:val="Paragraph"/>
-        <w:rPr>
-          <w:lang w:val="ru-RU"/>
-        </w:rPr>
-      </w:pPr>
-    </w:p>
-    <w:p>
-      <w:pPr>
-        <w:pStyle w:val="Default"/>
-        <w:spacing w:line="360" w:lineRule="auto"/>
-        <w:jc w:val="both"/>
-        <w:rPr>
-          <w:rFonts w:ascii="Times New Roman" w:eastAsia="Times New Roman" w:hAnsi="Times New Roman" w:cs="Times New Roman"/>
-          <w:sz w:val="28"/>
-          <w:szCs w:val="28"/>
-          <w:lang w:val="ru-RU"/>
-        </w:rPr>
-      </w:pPr>
-      <w:r>
-        <w:rPr>
-          <w:rFonts w:ascii="Times New Roman" w:eastAsia="Times New Roman" w:hAnsi="Times New Roman" w:cs="Times New Roman"/>
-          <w:sz w:val="28"/>
-          <w:szCs w:val="28"/>
-          <w:lang w:val="ru-RU"/>
-        </w:rPr>
-        <w:tab/>
-      </w:r>
-      <w:r>
-        <w:rPr>
-          <w:rFonts w:ascii="Times New Roman" w:hAnsi="Times New Roman"/>
-          <w:sz w:val="28"/>
-          <w:szCs w:val="28"/>
-        </w:rPr>
-        <w:t>Extensible</w:t>
-      </w:r>
-      <w:r>
-        <w:rPr>
-          <w:rFonts w:ascii="Times New Roman" w:hAnsi="Times New Roman"/>
-          <w:sz w:val="28"/>
-          <w:szCs w:val="28"/>
-          <w:lang w:val="ru-RU"/>
-        </w:rPr>
-        <w:t xml:space="preserve"> </w:t>
-      </w:r>
-      <w:r>
-        <w:rPr>
-          <w:rFonts w:ascii="Times New Roman" w:hAnsi="Times New Roman"/>
-          <w:sz w:val="28"/>
-          <w:szCs w:val="28"/>
-        </w:rPr>
-        <w:t>Markup</w:t>
-      </w:r>
-      <w:r>
-        <w:rPr>
-          <w:rFonts w:ascii="Times New Roman" w:hAnsi="Times New Roman"/>
-          <w:sz w:val="28"/>
-          <w:szCs w:val="28"/>
-          <w:lang w:val="ru-RU"/>
-        </w:rPr>
-        <w:t xml:space="preserve"> </w:t>
-      </w:r>
-      <w:r>
-        <w:rPr>
-          <w:rFonts w:ascii="Times New Roman" w:hAnsi="Times New Roman"/>
-          <w:sz w:val="28"/>
-          <w:szCs w:val="28"/>
-        </w:rPr>
-        <w:t>Language</w:t>
-      </w:r>
-      <w:r>
-        <w:rPr>
-          <w:rFonts w:ascii="Times New Roman" w:hAnsi="Times New Roman"/>
-          <w:sz w:val="28"/>
-          <w:szCs w:val="28"/>
-          <w:lang w:val="ru-RU"/>
-        </w:rPr>
-        <w:t xml:space="preserve"> (</w:t>
-      </w:r>
-      <w:r>
-        <w:rPr>
-          <w:rFonts w:ascii="Times New Roman" w:hAnsi="Times New Roman"/>
-          <w:sz w:val="28"/>
-          <w:szCs w:val="28"/>
-        </w:rPr>
-        <w:t>XML</w:t>
-      </w:r>
-      <w:r>
-        <w:rPr>
-          <w:rFonts w:ascii="Times New Roman" w:hAnsi="Times New Roman"/>
-          <w:sz w:val="28"/>
-          <w:szCs w:val="28"/>
-          <w:lang w:val="ru-RU"/>
-        </w:rPr>
-        <w:t xml:space="preserve">) використовується для опису даних. Стандарт </w:t>
-      </w:r>
-      <w:r>
-        <w:rPr>
-          <w:rFonts w:ascii="Times New Roman" w:hAnsi="Times New Roman"/>
-          <w:sz w:val="28"/>
-          <w:szCs w:val="28"/>
-        </w:rPr>
-        <w:t>XML</w:t>
-      </w:r>
-      <w:r>
-        <w:rPr>
-          <w:rFonts w:ascii="Times New Roman" w:hAnsi="Times New Roman"/>
-          <w:sz w:val="28"/>
-          <w:szCs w:val="28"/>
-          <w:lang w:val="ru-RU"/>
-        </w:rPr>
-        <w:t xml:space="preserve"> являє собою гнучкий спосіб для створення інформаційних форматів в електронному вигляді для обміну структурованими даними через загальнодоступні</w:t>
-      </w:r>
-      <w:r>
-        <w:rPr>
-          <w:rFonts w:ascii="Times New Roman" w:hAnsi="Times New Roman"/>
-          <w:sz w:val="28"/>
-          <w:szCs w:val="28"/>
-          <w:lang w:val="ru-RU"/>
-        </w:rPr>
-        <w:t xml:space="preserve"> та </w:t>
-      </w:r>
-      <w:r>
-        <w:rPr>
-          <w:rFonts w:ascii="Times New Roman" w:hAnsi="Times New Roman"/>
-          <w:sz w:val="28"/>
-          <w:szCs w:val="28"/>
-          <w:lang w:val="ru-RU"/>
-        </w:rPr>
-        <w:t>корпоративні мережі такі як Інтернет [6]</w:t>
-      </w:r>
-      <w:r>
-        <w:rPr>
-          <w:rFonts w:ascii="Times New Roman" w:hAnsi="Times New Roman"/>
-          <w:sz w:val="28"/>
-          <w:szCs w:val="28"/>
-          <w:lang w:val="ru-RU"/>
-        </w:rPr>
-        <w:t>.</w:t>
-      </w:r>
-    </w:p>
-    <w:p>
-      <w:pPr>
-        <w:pStyle w:val="Default"/>
-        <w:spacing w:line="360" w:lineRule="auto"/>
-        <w:jc w:val="both"/>
-        <w:rPr>
-          <w:rFonts w:ascii="Times New Roman" w:eastAsia="Times New Roman" w:hAnsi="Times New Roman" w:cs="Times New Roman"/>
-          <w:sz w:val="28"/>
-          <w:szCs w:val="28"/>
-          <w:lang w:val="ru-RU"/>
-        </w:rPr>
-      </w:pPr>
-      <w:r>
-        <w:rPr>
-          <w:rFonts w:ascii="Times New Roman" w:eastAsia="Times New Roman" w:hAnsi="Times New Roman" w:cs="Times New Roman"/>
-          <w:sz w:val="28"/>
-          <w:szCs w:val="28"/>
-          <w:lang w:val="ru-RU"/>
-        </w:rPr>
-        <w:tab/>
-      </w:r>
-      <w:r>
-        <w:rPr>
-          <w:rFonts w:ascii="Times New Roman" w:hAnsi="Times New Roman"/>
-          <w:sz w:val="28"/>
-          <w:szCs w:val="28"/>
-        </w:rPr>
-        <w:t>XML</w:t>
-      </w:r>
-      <w:r>
-        <w:rPr>
-          <w:rFonts w:ascii="Times New Roman" w:hAnsi="Times New Roman"/>
-          <w:sz w:val="28"/>
-          <w:szCs w:val="28"/>
-          <w:lang w:val="ru-RU"/>
-        </w:rPr>
-        <w:t xml:space="preserve">, офіційна рекомендація від </w:t>
-      </w:r>
-      <w:r>
-        <w:rPr>
-          <w:rFonts w:ascii="Times New Roman" w:hAnsi="Times New Roman"/>
-          <w:sz w:val="28"/>
-          <w:szCs w:val="28"/>
-          <w:lang w:val="de-DE"/>
-        </w:rPr>
-        <w:t xml:space="preserve">World Wide Web Consortium (W3C), </w:t>
-      </w:r>
-      <w:r>
-        <w:rPr>
-          <w:rFonts w:ascii="Times New Roman" w:hAnsi="Times New Roman"/>
-          <w:sz w:val="28"/>
-          <w:szCs w:val="28"/>
-          <w:lang w:val="ru-RU"/>
-        </w:rPr>
-        <w:t xml:space="preserve">схожий на </w:t>
-      </w:r>
-      <w:r>
-        <w:rPr>
-          <w:rFonts w:ascii="Times New Roman" w:hAnsi="Times New Roman"/>
-          <w:sz w:val="28"/>
-          <w:szCs w:val="28"/>
-        </w:rPr>
-        <w:t>Hypertext</w:t>
-      </w:r>
-      <w:r>
-        <w:rPr>
-          <w:rFonts w:ascii="Times New Roman" w:hAnsi="Times New Roman"/>
-          <w:sz w:val="28"/>
-          <w:szCs w:val="28"/>
-          <w:lang w:val="ru-RU"/>
-        </w:rPr>
-        <w:t xml:space="preserve"> </w:t>
-      </w:r>
-      <w:r>
-        <w:rPr>
-          <w:rFonts w:ascii="Times New Roman" w:hAnsi="Times New Roman"/>
-          <w:sz w:val="28"/>
-          <w:szCs w:val="28"/>
-        </w:rPr>
-        <w:t>Markup</w:t>
-      </w:r>
-      <w:r>
-        <w:rPr>
-          <w:rFonts w:ascii="Times New Roman" w:hAnsi="Times New Roman"/>
-          <w:sz w:val="28"/>
-          <w:szCs w:val="28"/>
-          <w:lang w:val="ru-RU"/>
-        </w:rPr>
-        <w:t xml:space="preserve"> </w:t>
-      </w:r>
-      <w:r>
-        <w:rPr>
-          <w:rFonts w:ascii="Times New Roman" w:hAnsi="Times New Roman"/>
-          <w:sz w:val="28"/>
-          <w:szCs w:val="28"/>
-        </w:rPr>
-        <w:t>Language</w:t>
-      </w:r>
-      <w:r>
-        <w:rPr>
-          <w:rFonts w:ascii="Times New Roman" w:hAnsi="Times New Roman"/>
-          <w:sz w:val="28"/>
-          <w:szCs w:val="28"/>
-          <w:lang w:val="ru-RU"/>
-        </w:rPr>
-        <w:t xml:space="preserve"> (</w:t>
-      </w:r>
-      <w:r>
-        <w:rPr>
-          <w:rFonts w:ascii="Times New Roman" w:hAnsi="Times New Roman"/>
-          <w:sz w:val="28"/>
-          <w:szCs w:val="28"/>
-        </w:rPr>
-        <w:t>HTML</w:t>
-      </w:r>
-      <w:r>
-        <w:rPr>
-          <w:rFonts w:ascii="Times New Roman" w:hAnsi="Times New Roman"/>
-          <w:sz w:val="28"/>
-          <w:szCs w:val="28"/>
-          <w:lang w:val="ru-RU"/>
-        </w:rPr>
-        <w:t xml:space="preserve">). Обидва </w:t>
-      </w:r>
-      <w:r>
-        <w:rPr>
-          <w:rFonts w:ascii="Times New Roman" w:hAnsi="Times New Roman"/>
-          <w:sz w:val="28"/>
-          <w:szCs w:val="28"/>
-        </w:rPr>
-        <w:t>XML</w:t>
-      </w:r>
-      <w:r>
-        <w:rPr>
-          <w:rFonts w:ascii="Times New Roman" w:hAnsi="Times New Roman"/>
-          <w:sz w:val="28"/>
-          <w:szCs w:val="28"/>
-          <w:lang w:val="ru-RU"/>
-        </w:rPr>
-        <w:t xml:space="preserve"> і </w:t>
-      </w:r>
-      <w:r>
-        <w:rPr>
-          <w:rFonts w:ascii="Times New Roman" w:hAnsi="Times New Roman"/>
-          <w:sz w:val="28"/>
-          <w:szCs w:val="28"/>
-        </w:rPr>
-        <w:t>HTML</w:t>
-      </w:r>
-      <w:r>
-        <w:rPr>
-          <w:rFonts w:ascii="Times New Roman" w:hAnsi="Times New Roman"/>
-          <w:sz w:val="28"/>
-          <w:szCs w:val="28"/>
-          <w:lang w:val="ru-RU"/>
-        </w:rPr>
-        <w:t xml:space="preserve"> містять розмітки символів для опису сторінки або вмісту файлу. </w:t>
-      </w:r>
-      <w:r>
-        <w:rPr>
-          <w:rFonts w:ascii="Times New Roman" w:hAnsi="Times New Roman"/>
-          <w:sz w:val="28"/>
-          <w:szCs w:val="28"/>
-          <w:lang w:val="ru-RU"/>
-        </w:rPr>
-        <w:t xml:space="preserve"> </w:t>
-      </w:r>
-    </w:p>
-    <w:p>
-      <w:pPr>
-        <w:pStyle w:val="Default"/>
-        <w:spacing w:line="360" w:lineRule="auto"/>
-        <w:jc w:val="both"/>
-        <w:rPr>
-          <w:rFonts w:ascii="Times New Roman" w:eastAsia="Times New Roman" w:hAnsi="Times New Roman" w:cs="Times New Roman"/>
-          <w:sz w:val="28"/>
-          <w:szCs w:val="28"/>
-          <w:lang w:val="ru-RU"/>
-        </w:rPr>
-      </w:pPr>
-      <w:r>
-        <w:rPr>
-          <w:rFonts w:ascii="Times New Roman" w:eastAsia="Times New Roman" w:hAnsi="Times New Roman" w:cs="Times New Roman"/>
-          <w:sz w:val="28"/>
-          <w:szCs w:val="28"/>
-          <w:lang w:val="ru-RU"/>
-        </w:rPr>
-        <w:tab/>
-      </w:r>
-      <w:r>
-        <w:rPr>
-          <w:rFonts w:ascii="Times New Roman" w:hAnsi="Times New Roman"/>
-          <w:sz w:val="28"/>
-          <w:szCs w:val="28"/>
-        </w:rPr>
-        <w:t>XML</w:t>
-      </w:r>
-      <w:r>
-        <w:rPr>
-          <w:rFonts w:ascii="Times New Roman" w:hAnsi="Times New Roman"/>
-          <w:sz w:val="28"/>
-          <w:szCs w:val="28"/>
-          <w:lang w:val="ru-RU"/>
-        </w:rPr>
-        <w:t xml:space="preserve"> відомий як самоописуємий або самовизначальний формат, що означає - структура даних вбудовує</w:t>
-      </w:r>
-      <w:r>
-        <w:rPr>
-          <w:rFonts w:ascii="Times New Roman" w:hAnsi="Times New Roman"/>
-          <w:sz w:val="28"/>
-          <w:szCs w:val="28"/>
-          <w:lang w:val="ru-RU"/>
-        </w:rPr>
-        <w:t xml:space="preserve">ться </w:t>
-      </w:r>
-      <w:r>
-        <w:rPr>
-          <w:rFonts w:ascii="Times New Roman" w:hAnsi="Times New Roman"/>
-          <w:sz w:val="28"/>
-          <w:szCs w:val="28"/>
-          <w:lang w:val="ru-RU"/>
-        </w:rPr>
-        <w:t>разом з даними таким чином, що коли дані надходять, немає необхідності попередньо створювати структуру для зберігання даних; вона динамічно зрозуміла</w:t>
-      </w:r>
-      <w:r>
-        <w:rPr>
-          <w:rFonts w:ascii="Times New Roman" w:hAnsi="Times New Roman"/>
-          <w:color w:val="FF2C21"/>
-          <w:sz w:val="28"/>
-          <w:szCs w:val="28"/>
-          <w:lang w:val="ru-RU"/>
-        </w:rPr>
-        <w:t xml:space="preserve"> </w:t>
-      </w:r>
-      <w:r>
-        <w:rPr>
-          <w:rFonts w:ascii="Times New Roman" w:hAnsi="Times New Roman"/>
-          <w:sz w:val="28"/>
-          <w:szCs w:val="28"/>
-          <w:lang w:val="ru-RU"/>
-        </w:rPr>
-        <w:t xml:space="preserve">[5]. Формат </w:t>
-      </w:r>
-      <w:r>
-        <w:rPr>
-          <w:rFonts w:ascii="Times New Roman" w:hAnsi="Times New Roman"/>
-          <w:sz w:val="28"/>
-          <w:szCs w:val="28"/>
-        </w:rPr>
-        <w:t>XML</w:t>
-      </w:r>
-      <w:r>
-        <w:rPr>
-          <w:rFonts w:ascii="Times New Roman" w:hAnsi="Times New Roman"/>
-          <w:sz w:val="28"/>
-          <w:szCs w:val="28"/>
-          <w:lang w:val="ru-RU"/>
-        </w:rPr>
-        <w:t xml:space="preserve"> </w:t>
-      </w:r>
-      <w:r>
-        <w:rPr>
-          <w:rFonts w:ascii="Times New Roman" w:hAnsi="Times New Roman"/>
-          <w:sz w:val="28"/>
-          <w:szCs w:val="28"/>
-          <w:lang w:val="ru-RU"/>
-        </w:rPr>
-        <w:t>може бути використаний будь</w:t>
-      </w:r>
-      <w:r>
-        <w:rPr>
-          <w:rFonts w:ascii="Times New Roman" w:hAnsi="Times New Roman"/>
-          <w:sz w:val="28"/>
-          <w:szCs w:val="28"/>
-          <w:lang w:val="ru-RU"/>
-        </w:rPr>
-        <w:t>-якою особою, групою осіб або компаній, які хочуть обмінюватися інформацією.</w:t>
-      </w:r>
-      <w:r>
-        <w:rPr>
-          <w:rFonts w:ascii="Times New Roman" w:hAnsi="Times New Roman"/>
-          <w:sz w:val="28"/>
-          <w:szCs w:val="28"/>
-          <w:lang w:val="ru-RU"/>
-        </w:rPr>
-        <w:t xml:space="preserve"> </w:t>
-      </w:r>
-    </w:p>
-    <w:p>
-      <w:pPr>
-        <w:pStyle w:val="Default"/>
-        <w:spacing w:line="360" w:lineRule="auto"/>
-        <w:jc w:val="both"/>
-        <w:rPr>
-          <w:rFonts w:ascii="Times New Roman" w:eastAsia="Times New Roman" w:hAnsi="Times New Roman" w:cs="Times New Roman"/>
-          <w:sz w:val="28"/>
-          <w:szCs w:val="28"/>
-          <w:lang w:val="ru-RU"/>
-        </w:rPr>
-      </w:pPr>
-      <w:r>
-        <w:rPr>
-          <w:rFonts w:ascii="Times New Roman" w:eastAsia="Times New Roman" w:hAnsi="Times New Roman" w:cs="Times New Roman"/>
-          <w:sz w:val="28"/>
-          <w:szCs w:val="28"/>
-          <w:lang w:val="ru-RU"/>
-        </w:rPr>
-        <w:lastRenderedPageBreak/>
+          <w:rFonts w:ascii="Times New Roman" w:eastAsia="Times New Roman" w:hAnsi="Times New Roman" w:cs="Times New Roman"/>
+          <w:sz w:val="28"/>
+          <w:szCs w:val="28"/>
+          <w:lang w:val="ru-RU"/>
+        </w:rPr>
+      </w:pPr>
+      <w:r>
+        <w:rPr>
+          <w:rFonts w:ascii="Times New Roman" w:eastAsia="Times New Roman" w:hAnsi="Times New Roman" w:cs="Times New Roman"/>
+          <w:sz w:val="28"/>
+          <w:szCs w:val="28"/>
+          <w:lang w:val="ru-RU"/>
+        </w:rPr>
         <w:tab/>
       </w:r>
       <w:r>
@@ -18405,7 +18871,7 @@
         </w:rPr>
         <w:tab/>
       </w:r>
-      <w:bookmarkStart w:id="26" w:name="_Toc483848480"/>
+      <w:bookmarkStart w:id="29" w:name="_Toc483848480"/>
       <w:r>
         <w:rPr>
           <w:rFonts w:eastAsia="Arial Unicode MS" w:cs="Arial Unicode MS"/>
@@ -18440,7 +18906,7 @@
         </w:rPr>
         <w:t xml:space="preserve"> як один із засобів візуального представлення тексту</w:t>
       </w:r>
-      <w:bookmarkEnd w:id="26"/>
+      <w:bookmarkEnd w:id="29"/>
     </w:p>
     <w:p>
       <w:pPr>
@@ -18872,10 +19338,9 @@
         <w:rPr>
           <w:lang w:val="ru-RU"/>
         </w:rPr>
-        <w:lastRenderedPageBreak/>
         <w:tab/>
       </w:r>
-      <w:bookmarkStart w:id="27" w:name="_Toc483848481"/>
+      <w:bookmarkStart w:id="30" w:name="_Toc483848481"/>
       <w:r>
         <w:rPr>
           <w:rFonts w:eastAsia="Arial Unicode MS" w:cs="Arial Unicode MS"/>
@@ -18885,7 +19350,7 @@
         </w:rPr>
         <w:t>1.4 Вектор розвитку даного напрямку і його перспективи</w:t>
       </w:r>
-      <w:bookmarkEnd w:id="27"/>
+      <w:bookmarkEnd w:id="30"/>
     </w:p>
     <w:p>
       <w:pPr>
@@ -19023,7 +19488,27 @@
           <w:szCs w:val="28"/>
           <w:lang w:val="ru-RU"/>
         </w:rPr>
-        <w:t xml:space="preserve"> для перекладу з однієї мови на іншу (</w:t>
+        <w:t xml:space="preserve"> </w:t>
+      </w:r>
+      <w:proofErr w:type="gramStart"/>
+      <w:r>
+        <w:rPr>
+          <w:rFonts w:ascii="Times New Roman" w:hAnsi="Times New Roman"/>
+          <w:sz w:val="28"/>
+          <w:szCs w:val="28"/>
+          <w:lang w:val="ru-RU"/>
+        </w:rPr>
+        <w:t>для перекладу</w:t>
+      </w:r>
+      <w:proofErr w:type="gramEnd"/>
+      <w:r>
+        <w:rPr>
+          <w:rFonts w:ascii="Times New Roman" w:hAnsi="Times New Roman"/>
+          <w:sz w:val="28"/>
+          <w:szCs w:val="28"/>
+          <w:lang w:val="ru-RU"/>
+        </w:rPr>
+        <w:t xml:space="preserve"> з однієї мови на іншу (</w:t>
       </w:r>
       <w:r>
         <w:rPr>
@@ -19180,7 +19665,7 @@
         </w:rPr>
         <w:tab/>
       </w:r>
-      <w:bookmarkStart w:id="28" w:name="_Toc483848482"/>
+      <w:bookmarkStart w:id="31" w:name="_Toc483848482"/>
       <w:r>
         <w:rPr>
           <w:rFonts w:eastAsia="Arial Unicode MS" w:cs="Arial Unicode MS"/>
@@ -19190,7 +19675,7 @@
         </w:rPr>
         <w:t>1.5 Висновок</w:t>
       </w:r>
-      <w:bookmarkEnd w:id="28"/>
+      <w:bookmarkEnd w:id="31"/>
     </w:p>
     <w:p>
       <w:pPr>
@@ -19377,6 +19862,7 @@
           <w:szCs w:val="28"/>
           <w:lang w:val="ru-RU"/>
         </w:rPr>
+        <w:lastRenderedPageBreak/>
         <w:tab/>
         <w:t>Саме у слідуючому розділі я збираюсь використовувати отримані дані з метою подальшого впровадження функціоналу у дипомному проекті</w:t>
       </w:r>
@@ -19439,7 +19925,7 @@
           <w:lang w:val="ru-RU"/>
         </w:rPr>
       </w:pPr>
-      <w:bookmarkStart w:id="29" w:name="_Toc483848483"/>
+      <w:bookmarkStart w:id="32" w:name="_Toc483848483"/>
       <w:r>
         <w:rPr>
           <w:rFonts w:eastAsia="Arial Unicode MS" w:cs="Arial Unicode MS"/>
@@ -19483,7 +19969,7 @@
         </w:rPr>
         <w:t xml:space="preserve"> ДІАГРАМ</w:t>
       </w:r>
-      <w:bookmarkEnd w:id="29"/>
+      <w:bookmarkEnd w:id="32"/>
     </w:p>
     <w:p>
       <w:pPr>
@@ -19738,7 +20224,7 @@
         </w:rPr>
         <w:tab/>
       </w:r>
-      <w:bookmarkStart w:id="30" w:name="_Toc483848484"/>
+      <w:bookmarkStart w:id="33" w:name="_Toc483848484"/>
       <w:r>
         <w:rPr>
           <w:rFonts w:eastAsia="Arial Unicode MS" w:cs="Arial Unicode MS"/>
@@ -19748,7 +20234,7 @@
         </w:rPr>
         <w:t>2.1. Специфіка і особливості реалізації</w:t>
       </w:r>
-      <w:bookmarkEnd w:id="30"/>
+      <w:bookmarkEnd w:id="33"/>
       <w:r>
         <w:rPr>
           <w:rFonts w:eastAsia="Arial Unicode MS" w:cs="Arial Unicode MS"/>
@@ -19782,7 +20268,7 @@
         </w:rPr>
         <w:tab/>
       </w:r>
-      <w:bookmarkStart w:id="31" w:name="_Toc483848485"/>
+      <w:bookmarkStart w:id="34" w:name="_Toc483848485"/>
       <w:r>
         <w:rPr>
           <w:rFonts w:eastAsia="Arial Unicode MS" w:cs="Arial Unicode MS"/>
@@ -19790,7 +20276,7 @@
         </w:rPr>
         <w:t>2.1.1 Технології, мови програмування, середовище, а також чинники їх вибору</w:t>
       </w:r>
-      <w:bookmarkEnd w:id="31"/>
+      <w:bookmarkEnd w:id="34"/>
     </w:p>
     <w:p>
       <w:pPr>
@@ -20041,6 +20527,7 @@
         </w:rPr>
         <w:t xml:space="preserve"> та її різновид </w:t>
       </w:r>
+      <w:proofErr w:type="gramStart"/>
       <w:r>
         <w:rPr>
           <w:rFonts w:ascii="Times New Roman" w:hAnsi="Times New Roman"/>
@@ -20056,7 +20543,17 @@
           <w:szCs w:val="28"/>
           <w:lang w:val="ru-RU"/>
         </w:rPr>
-        <w:t xml:space="preserve">,  який зберігає дані у форматі </w:t>
+        <w:t>,  який</w:t>
+      </w:r>
+      <w:proofErr w:type="gramEnd"/>
+      <w:r>
+        <w:rPr>
+          <w:rFonts w:ascii="Times New Roman" w:hAnsi="Times New Roman"/>
+          <w:sz w:val="28"/>
+          <w:szCs w:val="28"/>
+          <w:lang w:val="ru-RU"/>
+        </w:rPr>
+        <w:t xml:space="preserve"> зберігає дані у форматі </w:t>
       </w:r>
       <w:r>
         <w:rPr>
@@ -20477,7 +20974,7 @@
         </w:rPr>
         <w:tab/>
       </w:r>
-      <w:bookmarkStart w:id="32" w:name="_Toc483848486"/>
+      <w:bookmarkStart w:id="35" w:name="_Toc483848486"/>
       <w:r>
         <w:rPr>
           <w:rFonts w:eastAsia="Arial Unicode MS" w:cs="Arial Unicode MS"/>
@@ -20504,7 +21001,7 @@
         </w:rPr>
         <w:t>NLP</w:t>
       </w:r>
-      <w:bookmarkEnd w:id="32"/>
+      <w:bookmarkEnd w:id="35"/>
     </w:p>
     <w:p>
       <w:pPr>
@@ -20546,14 +21043,25 @@
         </w:rPr>
         <w:tab/>
       </w:r>
-      <w:r>
-        <w:rPr>
-          <w:rFonts w:ascii="Times New Roman" w:hAnsi="Times New Roman"/>
-          <w:sz w:val="28"/>
-          <w:szCs w:val="28"/>
-          <w:lang w:val="ru-RU"/>
-        </w:rPr>
-        <w:t>На початку роботи з цією бібліотекою виникло декілька складностей, першою з них була проблема с пам’ятю, другою і найбільшою була складність з підключенням додаткових мов таких як російська та українська.</w:t>
+      <w:proofErr w:type="gramStart"/>
+      <w:r>
+        <w:rPr>
+          <w:rFonts w:ascii="Times New Roman" w:hAnsi="Times New Roman"/>
+          <w:sz w:val="28"/>
+          <w:szCs w:val="28"/>
+          <w:lang w:val="ru-RU"/>
+        </w:rPr>
+        <w:t>На початку</w:t>
+      </w:r>
+      <w:proofErr w:type="gramEnd"/>
+      <w:r>
+        <w:rPr>
+          <w:rFonts w:ascii="Times New Roman" w:hAnsi="Times New Roman"/>
+          <w:sz w:val="28"/>
+          <w:szCs w:val="28"/>
+          <w:lang w:val="ru-RU"/>
+        </w:rPr>
+        <w:t xml:space="preserve"> роботи з цією бібліотекою виникло декілька складностей, першою з них була проблема с пам’ятю, другою і найбільшою була складність з підключенням додаткових мов таких як російська та українська.</w:t>
       </w:r>
     </w:p>
     <w:p>
@@ -21129,7 +21637,7 @@
         </w:rPr>
         <w:tab/>
       </w:r>
-      <w:bookmarkStart w:id="33" w:name="_Toc483848487"/>
+      <w:bookmarkStart w:id="36" w:name="_Toc483848487"/>
       <w:r>
         <w:rPr>
           <w:rFonts w:eastAsia="Arial Unicode MS" w:cs="Arial Unicode MS"/>
@@ -21152,7 +21660,7 @@
         </w:rPr>
         <w:t>Передбачуваний кінцевий результат та складності його досягнення</w:t>
       </w:r>
-      <w:bookmarkEnd w:id="33"/>
+      <w:bookmarkEnd w:id="36"/>
     </w:p>
     <w:p>
       <w:pPr>
@@ -21262,7 +21770,27 @@
           <w:szCs w:val="28"/>
           <w:lang w:val="ru-RU"/>
         </w:rPr>
-        <w:t xml:space="preserve">, з чим довелося зустрітись, була різниця у результатах розпізнавання тексту у різних версіях цієї бібліотеки. Друге, це величезний вплив знаків пунктуації на кінцевий результат. Навіть кома може змінити дерево залежностей, що має сенс якщо ця кома стоїть у правильному місці, але якщо ми маємо справу з не редагованим текстом, у якому міститься велика кількість синтаксичних помилок, то результат може бути зовсім непередбачуваним. Що означає додаткову перевірку текстів та редагування перед безпосереднім парсингом. На сьогодні автоматична синтаксична перевірка текстів у популярних текстових редакторах таких як </w:t>
+        <w:t xml:space="preserve">, з чим довелося зустрітись, була різниця </w:t>
+      </w:r>
+      <w:proofErr w:type="gramStart"/>
+      <w:r>
+        <w:rPr>
+          <w:rFonts w:ascii="Times New Roman" w:hAnsi="Times New Roman"/>
+          <w:sz w:val="28"/>
+          <w:szCs w:val="28"/>
+          <w:lang w:val="ru-RU"/>
+        </w:rPr>
+        <w:t>у результатах</w:t>
+      </w:r>
+      <w:proofErr w:type="gramEnd"/>
+      <w:r>
+        <w:rPr>
+          <w:rFonts w:ascii="Times New Roman" w:hAnsi="Times New Roman"/>
+          <w:sz w:val="28"/>
+          <w:szCs w:val="28"/>
+          <w:lang w:val="ru-RU"/>
+        </w:rPr>
+        <w:t xml:space="preserve"> розпізнавання тексту у різних версіях цієї бібліотеки. Друге, це величезний вплив знаків пунктуації на кінцевий результат. Навіть кома може змінити дерево залежностей, що має сенс якщо ця кома стоїть у правильному місці, але якщо ми маємо справу з не редагованим текстом, у якому міститься велика кількість синтаксичних помилок, то результат може бути зовсім непередбачуваним. Що означає додаткову перевірку текстів та редагування перед безпосереднім парсингом. На сьогодні автоматична синтаксична перевірка текстів у популярних текстових редакторах таких як </w:t>
       </w:r>
       <w:r>
         <w:rPr>
@@ -21354,7 +21882,27 @@
         </w:rPr>
         <w:lastRenderedPageBreak/>
         <w:tab/>
-        <w:t xml:space="preserve">Наприклад ви можете побачити результат роботи парсингу для куплету з поеми Роберта Фроста </w:t>
+        <w:t xml:space="preserve">Наприклад ви можете побачити результат роботи парсингу </w:t>
+      </w:r>
+      <w:proofErr w:type="gramStart"/>
+      <w:r>
+        <w:rPr>
+          <w:rFonts w:ascii="Times New Roman" w:eastAsia="Times New Roman" w:hAnsi="Times New Roman" w:cs="Times New Roman"/>
+          <w:sz w:val="28"/>
+          <w:szCs w:val="28"/>
+          <w:lang w:val="ru-RU"/>
+        </w:rPr>
+        <w:t>для куплету</w:t>
+      </w:r>
+      <w:proofErr w:type="gramEnd"/>
+      <w:r>
+        <w:rPr>
+          <w:rFonts w:ascii="Times New Roman" w:eastAsia="Times New Roman" w:hAnsi="Times New Roman" w:cs="Times New Roman"/>
+          <w:sz w:val="28"/>
+          <w:szCs w:val="28"/>
+          <w:lang w:val="ru-RU"/>
+        </w:rPr>
+        <w:t xml:space="preserve"> з поеми Роберта Фроста </w:t>
       </w:r>
       <w:r>
         <w:rPr>
@@ -22383,7 +22931,21 @@
         <w:rPr>
           <w:rFonts w:asciiTheme="minorHAnsi" w:hAnsiTheme="minorHAnsi" w:cstheme="minorHAnsi"/>
         </w:rPr>
-        <w:t xml:space="preserve">                    (PRN (, ,)</w:t>
+        <w:t xml:space="preserve">                    (PRN (</w:t>
+      </w:r>
+      <w:proofErr w:type="gramStart"/>
+      <w:r>
+        <w:rPr>
+          <w:rFonts w:asciiTheme="minorHAnsi" w:hAnsiTheme="minorHAnsi" w:cstheme="minorHAnsi"/>
+        </w:rPr>
+        <w:t>, ,</w:t>
+      </w:r>
+      <w:proofErr w:type="gramEnd"/>
+      <w:r>
+        <w:rPr>
+          <w:rFonts w:asciiTheme="minorHAnsi" w:hAnsiTheme="minorHAnsi" w:cstheme="minorHAnsi"/>
+        </w:rPr>
+        <w:t>)</w:t>
       </w:r>
     </w:p>
     <w:p>
@@ -22589,7 +23151,25 @@
           <w:sz w:val="28"/>
           <w:szCs w:val="28"/>
         </w:rPr>
-        <w:t>, як можна побачити то цей результат парсингу ще дуже схожий на попередній але з деякими відмінностями  у цій частині</w:t>
+        <w:t xml:space="preserve">, як можна побачити то цей результат парсингу ще дуже схожий на попередній але з деякими </w:t>
+      </w:r>
+      <w:proofErr w:type="gramStart"/>
+      <w:r>
+        <w:rPr>
+          <w:rFonts w:asciiTheme="minorHAnsi" w:hAnsiTheme="minorHAnsi" w:cstheme="minorHAnsi"/>
+          <w:sz w:val="28"/>
+          <w:szCs w:val="28"/>
+        </w:rPr>
+        <w:t>відмінностями  у</w:t>
+      </w:r>
+      <w:proofErr w:type="gramEnd"/>
+      <w:r>
+        <w:rPr>
+          <w:rFonts w:asciiTheme="minorHAnsi" w:hAnsiTheme="minorHAnsi" w:cstheme="minorHAnsi"/>
+          <w:sz w:val="28"/>
+          <w:szCs w:val="28"/>
+        </w:rPr>
+        <w:t xml:space="preserve"> цій частині</w:t>
       </w:r>
       <w:r>
         <w:rPr>
@@ -22639,7 +23219,7 @@
         <w:lastRenderedPageBreak/>
         <w:tab/>
       </w:r>
-      <w:bookmarkStart w:id="34" w:name="_Toc483848488"/>
+      <w:bookmarkStart w:id="37" w:name="_Toc483848488"/>
       <w:r>
         <w:rPr>
           <w:rFonts w:eastAsia="Arial Unicode MS" w:cs="Arial Unicode MS"/>
@@ -22648,7 +23228,7 @@
         </w:rPr>
         <w:t>2.2. Механізм побудови UML діаграм</w:t>
       </w:r>
-      <w:bookmarkEnd w:id="34"/>
+      <w:bookmarkEnd w:id="37"/>
     </w:p>
     <w:p>
       <w:pPr>
@@ -22669,14 +23249,14 @@
       <w:r>
         <w:tab/>
       </w:r>
-      <w:bookmarkStart w:id="35" w:name="_Toc483848489"/>
+      <w:bookmarkStart w:id="38" w:name="_Toc483848489"/>
       <w:r>
         <w:rPr>
           <w:rFonts w:eastAsia="Arial Unicode MS" w:cs="Arial Unicode MS"/>
         </w:rPr>
         <w:t>2.2.1. Алгоритм вилучення класів та їх залежностей з результатів парсинга тексту засобами Core NLP</w:t>
       </w:r>
-      <w:bookmarkEnd w:id="35"/>
+      <w:bookmarkEnd w:id="38"/>
     </w:p>
     <w:p>
       <w:pPr>
@@ -22814,14 +23394,31 @@
           <w:bCs/>
           <w:lang w:val="ru-RU"/>
         </w:rPr>
-        <w:t>Мішаний граф</w:t>
-      </w:r>
+        <w:t xml:space="preserve">Мішаний </w:t>
+      </w:r>
+      <w:proofErr w:type="gramStart"/>
       <w:r>
         <w:rPr>
           <w:rFonts w:eastAsia="Arial Unicode MS" w:cs="Arial Unicode MS"/>
-          <w:lang w:val="ru-RU"/>
-        </w:rPr>
-        <w:t xml:space="preserve">  —  граф, що містить як дуги, так і ребра.</w:t>
+          <w:bCs/>
+          <w:lang w:val="ru-RU"/>
+        </w:rPr>
+        <w:t>граф</w:t>
+      </w:r>
+      <w:r>
+        <w:rPr>
+          <w:rFonts w:eastAsia="Arial Unicode MS" w:cs="Arial Unicode MS"/>
+          <w:lang w:val="ru-RU"/>
+        </w:rPr>
+        <w:t xml:space="preserve">  —</w:t>
+      </w:r>
+      <w:proofErr w:type="gramEnd"/>
+      <w:r>
+        <w:rPr>
+          <w:rFonts w:eastAsia="Arial Unicode MS" w:cs="Arial Unicode MS"/>
+          <w:lang w:val="ru-RU"/>
+        </w:rPr>
+        <w:t xml:space="preserve">  граф, що містить як дуги, так і ребра.</w:t>
       </w:r>
     </w:p>
     <w:p>
@@ -23095,7 +23692,29 @@
           <w:szCs w:val="28"/>
           <w:lang w:val="ru-RU"/>
         </w:rPr>
-        <w:t xml:space="preserve"> наданий список найбільш часто використовуваних  умовних позначень для частин мови у </w:t>
+        <w:t xml:space="preserve"> наданий список найбільш часто </w:t>
+      </w:r>
+      <w:proofErr w:type="gramStart"/>
+      <w:r>
+        <w:rPr>
+          <w:rFonts w:ascii="Times New Roman" w:hAnsi="Times New Roman"/>
+          <w:color w:val="212121"/>
+          <w:sz w:val="28"/>
+          <w:szCs w:val="28"/>
+          <w:lang w:val="ru-RU"/>
+        </w:rPr>
+        <w:t>використовуваних  умовних</w:t>
+      </w:r>
+      <w:proofErr w:type="gramEnd"/>
+      <w:r>
+        <w:rPr>
+          <w:rFonts w:ascii="Times New Roman" w:hAnsi="Times New Roman"/>
+          <w:color w:val="212121"/>
+          <w:sz w:val="28"/>
+          <w:szCs w:val="28"/>
+          <w:lang w:val="ru-RU"/>
+        </w:rPr>
+        <w:t xml:space="preserve"> позначень для частин мови у </w:t>
       </w:r>
       <w:r>
         <w:rPr>
@@ -23899,7 +24518,7 @@
       <w:r>
         <w:tab/>
       </w:r>
-      <w:bookmarkStart w:id="36" w:name="_Toc483848490"/>
+      <w:bookmarkStart w:id="39" w:name="_Toc483848490"/>
       <w:r>
         <w:rPr>
           <w:rFonts w:eastAsia="Arial Unicode MS" w:cs="Arial Unicode MS"/>
@@ -23928,7 +24547,7 @@
         </w:rPr>
         <w:t>проміжного графа та зазначення відносин між елементами</w:t>
       </w:r>
-      <w:bookmarkEnd w:id="36"/>
+      <w:bookmarkEnd w:id="39"/>
     </w:p>
     <w:p>
       <w:pPr>
@@ -24446,8 +25065,19 @@
           <w:szCs w:val="28"/>
           <w:lang w:val="ru-RU"/>
         </w:rPr>
-        <w:t>, при конвертації, для перевірки адекватності створених даних на основі правил у таблиці  2.1.</w:t>
-      </w:r>
+        <w:t xml:space="preserve">, при конвертації, для перевірки адекватності створених даних на основі правил у </w:t>
+      </w:r>
+      <w:proofErr w:type="gramStart"/>
+      <w:r>
+        <w:rPr>
+          <w:rFonts w:ascii="Times New Roman" w:hAnsi="Times New Roman"/>
+          <w:sz w:val="28"/>
+          <w:szCs w:val="28"/>
+          <w:lang w:val="ru-RU"/>
+        </w:rPr>
+        <w:t>таблиці  2.1.</w:t>
+      </w:r>
+      <w:proofErr w:type="gramEnd"/>
     </w:p>
     <w:p>
       <w:pPr>
@@ -24548,7 +25178,27 @@
           <w:sz w:val="28"/>
           <w:szCs w:val="28"/>
         </w:rPr>
-        <w:t xml:space="preserve"> —&gt; (PP (IN without) (NP (NP (DT a) (NN farmhouse)) (PP (IN near) (PP (IN Between) (NP (NP (DT the) (NNS woods)) (CC and) (NP (JJ frozen) (NN lake))))))(VB queer)) —&gt; </w:t>
+        <w:t xml:space="preserve"> —&gt; (PP (IN without) (NP (NP (DT a) (NN farmhouse)) (PP (IN near) (PP (IN Between) (NP (NP (DT the) (NNS woods)) (CC and) (NP (JJ frozen) (NN lake))))</w:t>
+      </w:r>
+      <w:proofErr w:type="gramStart"/>
+      <w:r>
+        <w:rPr>
+          <w:rFonts w:asciiTheme="minorHAnsi" w:hAnsiTheme="minorHAnsi" w:cstheme="minorHAnsi"/>
+          <w:color w:val="000000" w:themeColor="text1"/>
+          <w:sz w:val="28"/>
+          <w:szCs w:val="28"/>
+        </w:rPr>
+        <w:t>))(</w:t>
+      </w:r>
+      <w:proofErr w:type="gramEnd"/>
+      <w:r>
+        <w:rPr>
+          <w:rFonts w:asciiTheme="minorHAnsi" w:hAnsiTheme="minorHAnsi" w:cstheme="minorHAnsi"/>
+          <w:color w:val="000000" w:themeColor="text1"/>
+          <w:sz w:val="28"/>
+          <w:szCs w:val="28"/>
+        </w:rPr>
+        <w:t xml:space="preserve">VB queer)) —&gt; </w:t>
       </w:r>
       <w:r>
         <w:rPr>
@@ -24669,7 +25319,27 @@
           <w:sz w:val="28"/>
           <w:szCs w:val="28"/>
         </w:rPr>
-        <w:t xml:space="preserve"> —&gt; (PP (IN without) (NP (NP (DT a) (NN farmhouse)) (PP (IN near) (PP (IN Between) (NP (NP (DT the) (NNS woods)) (CC and) (NP (JJ frozen) (NN lake))))))(VB queer)) —&gt; </w:t>
+        <w:t xml:space="preserve"> —&gt; (PP (IN without) (NP (NP (DT a) (NN farmhouse)) (PP (IN near) (PP (IN Between) (NP (NP (DT the) (NNS woods)) (CC and) (NP (JJ frozen) (NN lake))))</w:t>
+      </w:r>
+      <w:proofErr w:type="gramStart"/>
+      <w:r>
+        <w:rPr>
+          <w:rFonts w:asciiTheme="minorHAnsi" w:hAnsiTheme="minorHAnsi" w:cstheme="minorHAnsi"/>
+          <w:color w:val="000000" w:themeColor="text1"/>
+          <w:sz w:val="28"/>
+          <w:szCs w:val="28"/>
+        </w:rPr>
+        <w:t>))(</w:t>
+      </w:r>
+      <w:proofErr w:type="gramEnd"/>
+      <w:r>
+        <w:rPr>
+          <w:rFonts w:asciiTheme="minorHAnsi" w:hAnsiTheme="minorHAnsi" w:cstheme="minorHAnsi"/>
+          <w:color w:val="000000" w:themeColor="text1"/>
+          <w:sz w:val="28"/>
+          <w:szCs w:val="28"/>
+        </w:rPr>
+        <w:t xml:space="preserve">VB queer)) —&gt; </w:t>
       </w:r>
       <w:r>
         <w:rPr>
@@ -24790,7 +25460,27 @@
           <w:sz w:val="28"/>
           <w:szCs w:val="28"/>
         </w:rPr>
-        <w:t xml:space="preserve"> —&gt; (PP (IN of) (NP (DT the) (NN year))(VB queer)) —&gt; </w:t>
+        <w:t xml:space="preserve"> —&gt; (PP (IN of) (NP (DT the) (NN year</w:t>
+      </w:r>
+      <w:proofErr w:type="gramStart"/>
+      <w:r>
+        <w:rPr>
+          <w:rFonts w:asciiTheme="minorHAnsi" w:hAnsiTheme="minorHAnsi" w:cstheme="minorHAnsi"/>
+          <w:color w:val="000000" w:themeColor="text1"/>
+          <w:sz w:val="28"/>
+          <w:szCs w:val="28"/>
+        </w:rPr>
+        <w:t>))(</w:t>
+      </w:r>
+      <w:proofErr w:type="gramEnd"/>
+      <w:r>
+        <w:rPr>
+          <w:rFonts w:asciiTheme="minorHAnsi" w:hAnsiTheme="minorHAnsi" w:cstheme="minorHAnsi"/>
+          <w:color w:val="000000" w:themeColor="text1"/>
+          <w:sz w:val="28"/>
+          <w:szCs w:val="28"/>
+        </w:rPr>
+        <w:t xml:space="preserve">VB queer)) —&gt; </w:t>
       </w:r>
       <w:r>
         <w:rPr>
@@ -24981,7 +25671,7 @@
           <w:lang w:val="ru-RU"/>
         </w:rPr>
       </w:pPr>
-      <w:bookmarkStart w:id="37" w:name="_Toc483848491"/>
+      <w:bookmarkStart w:id="40" w:name="_Toc483848491"/>
       <w:r>
         <w:rPr>
           <w:rFonts w:eastAsia="Arial Unicode MS" w:cs="Arial Unicode MS"/>
@@ -25029,7 +25719,7 @@
         </w:rPr>
         <w:t xml:space="preserve"> елементи</w:t>
       </w:r>
-      <w:bookmarkEnd w:id="37"/>
+      <w:bookmarkEnd w:id="40"/>
     </w:p>
     <w:p>
       <w:pPr>
@@ -26198,7 +26888,27 @@
           <w:szCs w:val="28"/>
           <w:lang w:val="ru-RU"/>
         </w:rPr>
-        <w:t xml:space="preserve">Також розглянемо інший приклад для тексту: </w:t>
+        <w:t xml:space="preserve">Також розглянемо інший приклад </w:t>
+      </w:r>
+      <w:proofErr w:type="gramStart"/>
+      <w:r>
+        <w:rPr>
+          <w:rFonts w:ascii="Times New Roman" w:hAnsi="Times New Roman"/>
+          <w:sz w:val="28"/>
+          <w:szCs w:val="28"/>
+          <w:lang w:val="ru-RU"/>
+        </w:rPr>
+        <w:t>для тексту</w:t>
+      </w:r>
+      <w:proofErr w:type="gramEnd"/>
+      <w:r>
+        <w:rPr>
+          <w:rFonts w:ascii="Times New Roman" w:hAnsi="Times New Roman"/>
+          <w:sz w:val="28"/>
+          <w:szCs w:val="28"/>
+          <w:lang w:val="ru-RU"/>
+        </w:rPr>
+        <w:t xml:space="preserve">: </w:t>
       </w:r>
     </w:p>
     <w:p>
@@ -26612,7 +27322,27 @@
           <w:szCs w:val="28"/>
           <w:lang w:val="ru-RU"/>
         </w:rPr>
-        <w:t xml:space="preserve"> графу до формату </w:t>
+        <w:t xml:space="preserve"> графу </w:t>
+      </w:r>
+      <w:proofErr w:type="gramStart"/>
+      <w:r>
+        <w:rPr>
+          <w:rFonts w:ascii="Times New Roman" w:hAnsi="Times New Roman"/>
+          <w:sz w:val="28"/>
+          <w:szCs w:val="28"/>
+          <w:lang w:val="ru-RU"/>
+        </w:rPr>
+        <w:t>до формату</w:t>
+      </w:r>
+      <w:proofErr w:type="gramEnd"/>
+      <w:r>
+        <w:rPr>
+          <w:rFonts w:ascii="Times New Roman" w:hAnsi="Times New Roman"/>
+          <w:sz w:val="28"/>
+          <w:szCs w:val="28"/>
+          <w:lang w:val="ru-RU"/>
+        </w:rPr>
+        <w:t xml:space="preserve"> </w:t>
       </w:r>
       <w:r>
         <w:rPr>
@@ -26829,7 +27559,27 @@
           <w:szCs w:val="28"/>
           <w:lang w:val="ru-RU"/>
         </w:rPr>
-        <w:t xml:space="preserve"> діаграма для куплету з поеми  [9]</w:t>
+        <w:t xml:space="preserve"> діаграма для куплету з </w:t>
+      </w:r>
+      <w:proofErr w:type="gramStart"/>
+      <w:r>
+        <w:rPr>
+          <w:rFonts w:ascii="Times New Roman" w:hAnsi="Times New Roman"/>
+          <w:sz w:val="28"/>
+          <w:szCs w:val="28"/>
+          <w:lang w:val="ru-RU"/>
+        </w:rPr>
+        <w:t>поеми  [</w:t>
+      </w:r>
+      <w:proofErr w:type="gramEnd"/>
+      <w:r>
+        <w:rPr>
+          <w:rFonts w:ascii="Times New Roman" w:hAnsi="Times New Roman"/>
+          <w:sz w:val="28"/>
+          <w:szCs w:val="28"/>
+          <w:lang w:val="ru-RU"/>
+        </w:rPr>
+        <w:t>9]</w:t>
       </w:r>
     </w:p>
     <w:p>
@@ -27020,7 +27770,7 @@
       <w:r>
         <w:tab/>
       </w:r>
-      <w:bookmarkStart w:id="38" w:name="_Toc483848492"/>
+      <w:bookmarkStart w:id="41" w:name="_Toc483848492"/>
       <w:r>
         <w:rPr>
           <w:rFonts w:eastAsia="Arial Unicode MS" w:cs="Arial Unicode MS"/>
@@ -27038,7 +27788,7 @@
         </w:rPr>
         <w:t>XMI</w:t>
       </w:r>
-      <w:bookmarkEnd w:id="38"/>
+      <w:bookmarkEnd w:id="41"/>
     </w:p>
     <w:p>
       <w:pPr>
@@ -27068,7 +27818,7 @@
         </w:rPr>
         <w:tab/>
       </w:r>
-      <w:bookmarkStart w:id="39" w:name="_Toc483848493"/>
+      <w:bookmarkStart w:id="42" w:name="_Toc483848493"/>
       <w:r>
         <w:rPr>
           <w:rFonts w:eastAsia="Arial Unicode MS" w:cs="Arial Unicode MS"/>
@@ -27122,7 +27872,7 @@
         </w:rPr>
         <w:t>Javax</w:t>
       </w:r>
-      <w:bookmarkEnd w:id="39"/>
+      <w:bookmarkEnd w:id="42"/>
     </w:p>
     <w:p>
       <w:pPr>
@@ -27226,7 +27976,17 @@
           <w:szCs w:val="28"/>
           <w:lang w:val="ru-RU"/>
         </w:rPr>
-        <w:t xml:space="preserve"> та зберегти його як файл з розширенням .</w:t>
+        <w:t xml:space="preserve"> та зберегти його як файл з </w:t>
+      </w:r>
+      <w:proofErr w:type="gramStart"/>
+      <w:r>
+        <w:rPr>
+          <w:rFonts w:ascii="Times New Roman" w:hAnsi="Times New Roman"/>
+          <w:sz w:val="28"/>
+          <w:szCs w:val="28"/>
+          <w:lang w:val="ru-RU"/>
+        </w:rPr>
+        <w:t>розширенням .</w:t>
       </w:r>
       <w:r>
         <w:rPr>
@@ -27236,6 +27996,7 @@
         </w:rPr>
         <w:t>xmi</w:t>
       </w:r>
+      <w:proofErr w:type="gramEnd"/>
     </w:p>
     <w:p>
       <w:pPr>
@@ -27267,7 +28028,17 @@
           <w:szCs w:val="28"/>
           <w:lang w:val="ru-RU"/>
         </w:rPr>
-        <w:t>Для запису в .</w:t>
+        <w:t xml:space="preserve">Для запису </w:t>
+      </w:r>
+      <w:proofErr w:type="gramStart"/>
+      <w:r>
+        <w:rPr>
+          <w:rFonts w:ascii="Times New Roman" w:hAnsi="Times New Roman"/>
+          <w:sz w:val="28"/>
+          <w:szCs w:val="28"/>
+          <w:lang w:val="ru-RU"/>
+        </w:rPr>
+        <w:t>в .</w:t>
       </w:r>
       <w:r>
         <w:rPr>
@@ -27277,6 +28048,7 @@
         </w:rPr>
         <w:t>xmi</w:t>
       </w:r>
+      <w:proofErr w:type="gramEnd"/>
       <w:r>
         <w:rPr>
           <w:rFonts w:ascii="Times New Roman" w:hAnsi="Times New Roman"/>
@@ -27693,7 +28465,7 @@
         <w:lastRenderedPageBreak/>
         <w:tab/>
       </w:r>
-      <w:bookmarkStart w:id="40" w:name="_Toc483848494"/>
+      <w:bookmarkStart w:id="43" w:name="_Toc483848494"/>
       <w:r>
         <w:rPr>
           <w:rFonts w:eastAsia="Arial Unicode MS" w:cs="Arial Unicode MS"/>
@@ -27714,7 +28486,7 @@
         </w:rPr>
         <w:t xml:space="preserve"> об'єкти</w:t>
       </w:r>
-      <w:bookmarkEnd w:id="40"/>
+      <w:bookmarkEnd w:id="43"/>
     </w:p>
     <w:p>
       <w:pPr>
@@ -27915,7 +28687,29 @@
           <w:szCs w:val="28"/>
           <w:shd w:val="clear" w:color="auto" w:fill="FFFFFF"/>
         </w:rPr>
-        <w:t>&lt;UML:Class visibility="public" isActive="false" xmi.id="Horse_ClassID0" name="Horse" isSpecification="false" isRoot="false" isLeaf="false" isAbstract="false"&gt;</w:t>
+        <w:t>&lt;</w:t>
+      </w:r>
+      <w:proofErr w:type="gramStart"/>
+      <w:r>
+        <w:rPr>
+          <w:rFonts w:asciiTheme="minorHAnsi" w:hAnsiTheme="minorHAnsi" w:cstheme="minorHAnsi"/>
+          <w:color w:val="222222"/>
+          <w:sz w:val="28"/>
+          <w:szCs w:val="28"/>
+          <w:shd w:val="clear" w:color="auto" w:fill="FFFFFF"/>
+        </w:rPr>
+        <w:t>UML:Class</w:t>
+      </w:r>
+      <w:proofErr w:type="gramEnd"/>
+      <w:r>
+        <w:rPr>
+          <w:rFonts w:asciiTheme="minorHAnsi" w:hAnsiTheme="minorHAnsi" w:cstheme="minorHAnsi"/>
+          <w:color w:val="222222"/>
+          <w:sz w:val="28"/>
+          <w:szCs w:val="28"/>
+          <w:shd w:val="clear" w:color="auto" w:fill="FFFFFF"/>
+        </w:rPr>
+        <w:t xml:space="preserve"> visibility="public" isActive="false" xmi.id="Horse_ClassID0" name="Horse" isSpecification="false" isRoot="false" isLeaf="false" isAbstract="false"&gt;</w:t>
       </w:r>
     </w:p>
     <w:p>
@@ -27937,7 +28731,29 @@
           <w:szCs w:val="28"/>
           <w:shd w:val="clear" w:color="auto" w:fill="FFFFFF"/>
         </w:rPr>
-        <w:t xml:space="preserve">    &lt;UML:Classifier.feature&gt;</w:t>
+        <w:t xml:space="preserve">    &lt;</w:t>
+      </w:r>
+      <w:proofErr w:type="gramStart"/>
+      <w:r>
+        <w:rPr>
+          <w:rFonts w:asciiTheme="minorHAnsi" w:hAnsiTheme="minorHAnsi" w:cstheme="minorHAnsi"/>
+          <w:color w:val="222222"/>
+          <w:sz w:val="28"/>
+          <w:szCs w:val="28"/>
+          <w:shd w:val="clear" w:color="auto" w:fill="FFFFFF"/>
+        </w:rPr>
+        <w:t>UML:Classifier.feature</w:t>
+      </w:r>
+      <w:proofErr w:type="gramEnd"/>
+      <w:r>
+        <w:rPr>
+          <w:rFonts w:asciiTheme="minorHAnsi" w:hAnsiTheme="minorHAnsi" w:cstheme="minorHAnsi"/>
+          <w:color w:val="222222"/>
+          <w:sz w:val="28"/>
+          <w:szCs w:val="28"/>
+          <w:shd w:val="clear" w:color="auto" w:fill="FFFFFF"/>
+        </w:rPr>
+        <w:t>&gt;</w:t>
       </w:r>
     </w:p>
     <w:p>
@@ -27959,7 +28775,29 @@
           <w:szCs w:val="28"/>
           <w:shd w:val="clear" w:color="auto" w:fill="FFFFFF"/>
         </w:rPr>
-        <w:t xml:space="preserve">        &lt;UML:Attribute xmi.id="little0" name="little" visibility="private" isSpecification="false" ownerScope="instance"&gt;</w:t>
+        <w:t xml:space="preserve">        &lt;</w:t>
+      </w:r>
+      <w:proofErr w:type="gramStart"/>
+      <w:r>
+        <w:rPr>
+          <w:rFonts w:asciiTheme="minorHAnsi" w:hAnsiTheme="minorHAnsi" w:cstheme="minorHAnsi"/>
+          <w:color w:val="222222"/>
+          <w:sz w:val="28"/>
+          <w:szCs w:val="28"/>
+          <w:shd w:val="clear" w:color="auto" w:fill="FFFFFF"/>
+        </w:rPr>
+        <w:t>UML:Attribute</w:t>
+      </w:r>
+      <w:proofErr w:type="gramEnd"/>
+      <w:r>
+        <w:rPr>
+          <w:rFonts w:asciiTheme="minorHAnsi" w:hAnsiTheme="minorHAnsi" w:cstheme="minorHAnsi"/>
+          <w:color w:val="222222"/>
+          <w:sz w:val="28"/>
+          <w:szCs w:val="28"/>
+          <w:shd w:val="clear" w:color="auto" w:fill="FFFFFF"/>
+        </w:rPr>
+        <w:t xml:space="preserve"> xmi.id="little0" name="little" visibility="private" isSpecification="false" ownerScope="instance"&gt;</w:t>
       </w:r>
     </w:p>
     <w:p>
@@ -27981,7 +28819,29 @@
           <w:szCs w:val="28"/>
           <w:shd w:val="clear" w:color="auto" w:fill="FFFFFF"/>
         </w:rPr>
-        <w:t xml:space="preserve">            &lt;UML:StructuralFeature.type&gt;</w:t>
+        <w:t xml:space="preserve">            &lt;</w:t>
+      </w:r>
+      <w:proofErr w:type="gramStart"/>
+      <w:r>
+        <w:rPr>
+          <w:rFonts w:asciiTheme="minorHAnsi" w:hAnsiTheme="minorHAnsi" w:cstheme="minorHAnsi"/>
+          <w:color w:val="222222"/>
+          <w:sz w:val="28"/>
+          <w:szCs w:val="28"/>
+          <w:shd w:val="clear" w:color="auto" w:fill="FFFFFF"/>
+        </w:rPr>
+        <w:t>UML:StructuralFeature.type</w:t>
+      </w:r>
+      <w:proofErr w:type="gramEnd"/>
+      <w:r>
+        <w:rPr>
+          <w:rFonts w:asciiTheme="minorHAnsi" w:hAnsiTheme="minorHAnsi" w:cstheme="minorHAnsi"/>
+          <w:color w:val="222222"/>
+          <w:sz w:val="28"/>
+          <w:szCs w:val="28"/>
+          <w:shd w:val="clear" w:color="auto" w:fill="FFFFFF"/>
+        </w:rPr>
+        <w:t>&gt;</w:t>
       </w:r>
     </w:p>
     <w:p>
@@ -28003,7 +28863,29 @@
           <w:szCs w:val="28"/>
           <w:shd w:val="clear" w:color="auto" w:fill="FFFFFF"/>
         </w:rPr>
-        <w:t xml:space="preserve">                &lt;UML:DataType href="http://argouml.org/profiles/uml14/default-uml14.xmi#-84-17--56-5-43645a83:11466542d86:-8000:000000000000087E"/&gt;</w:t>
+        <w:t xml:space="preserve">                &lt;</w:t>
+      </w:r>
+      <w:proofErr w:type="gramStart"/>
+      <w:r>
+        <w:rPr>
+          <w:rFonts w:asciiTheme="minorHAnsi" w:hAnsiTheme="minorHAnsi" w:cstheme="minorHAnsi"/>
+          <w:color w:val="222222"/>
+          <w:sz w:val="28"/>
+          <w:szCs w:val="28"/>
+          <w:shd w:val="clear" w:color="auto" w:fill="FFFFFF"/>
+        </w:rPr>
+        <w:t>UML:DataType</w:t>
+      </w:r>
+      <w:proofErr w:type="gramEnd"/>
+      <w:r>
+        <w:rPr>
+          <w:rFonts w:asciiTheme="minorHAnsi" w:hAnsiTheme="minorHAnsi" w:cstheme="minorHAnsi"/>
+          <w:color w:val="222222"/>
+          <w:sz w:val="28"/>
+          <w:szCs w:val="28"/>
+          <w:shd w:val="clear" w:color="auto" w:fill="FFFFFF"/>
+        </w:rPr>
+        <w:t xml:space="preserve"> href="http://argouml.org/profiles/uml14/default-uml14.xmi#-84-17--56-5-43645a83:11466542d86:-8000:000000000000087E"/&gt;</w:t>
       </w:r>
     </w:p>
     <w:p>
@@ -28025,7 +28907,29 @@
           <w:szCs w:val="28"/>
           <w:shd w:val="clear" w:color="auto" w:fill="FFFFFF"/>
         </w:rPr>
-        <w:t xml:space="preserve">            &lt;/UML:StructuralFeature.type&gt;</w:t>
+        <w:t xml:space="preserve">            &lt;/</w:t>
+      </w:r>
+      <w:proofErr w:type="gramStart"/>
+      <w:r>
+        <w:rPr>
+          <w:rFonts w:asciiTheme="minorHAnsi" w:hAnsiTheme="minorHAnsi" w:cstheme="minorHAnsi"/>
+          <w:color w:val="222222"/>
+          <w:sz w:val="28"/>
+          <w:szCs w:val="28"/>
+          <w:shd w:val="clear" w:color="auto" w:fill="FFFFFF"/>
+        </w:rPr>
+        <w:t>UML:StructuralFeature.type</w:t>
+      </w:r>
+      <w:proofErr w:type="gramEnd"/>
+      <w:r>
+        <w:rPr>
+          <w:rFonts w:asciiTheme="minorHAnsi" w:hAnsiTheme="minorHAnsi" w:cstheme="minorHAnsi"/>
+          <w:color w:val="222222"/>
+          <w:sz w:val="28"/>
+          <w:szCs w:val="28"/>
+          <w:shd w:val="clear" w:color="auto" w:fill="FFFFFF"/>
+        </w:rPr>
+        <w:t>&gt;</w:t>
       </w:r>
     </w:p>
     <w:p>
@@ -28047,7 +28951,29 @@
           <w:szCs w:val="28"/>
           <w:shd w:val="clear" w:color="auto" w:fill="FFFFFF"/>
         </w:rPr>
-        <w:t xml:space="preserve">        &lt;/UML:Attribute&gt;</w:t>
+        <w:t xml:space="preserve">        &lt;/</w:t>
+      </w:r>
+      <w:proofErr w:type="gramStart"/>
+      <w:r>
+        <w:rPr>
+          <w:rFonts w:asciiTheme="minorHAnsi" w:hAnsiTheme="minorHAnsi" w:cstheme="minorHAnsi"/>
+          <w:color w:val="222222"/>
+          <w:sz w:val="28"/>
+          <w:szCs w:val="28"/>
+          <w:shd w:val="clear" w:color="auto" w:fill="FFFFFF"/>
+        </w:rPr>
+        <w:t>UML:Attribute</w:t>
+      </w:r>
+      <w:proofErr w:type="gramEnd"/>
+      <w:r>
+        <w:rPr>
+          <w:rFonts w:asciiTheme="minorHAnsi" w:hAnsiTheme="minorHAnsi" w:cstheme="minorHAnsi"/>
+          <w:color w:val="222222"/>
+          <w:sz w:val="28"/>
+          <w:szCs w:val="28"/>
+          <w:shd w:val="clear" w:color="auto" w:fill="FFFFFF"/>
+        </w:rPr>
+        <w:t>&gt;</w:t>
       </w:r>
     </w:p>
     <w:p>
@@ -28069,7 +28995,29 @@
           <w:szCs w:val="28"/>
           <w:shd w:val="clear" w:color="auto" w:fill="FFFFFF"/>
         </w:rPr>
-        <w:t xml:space="preserve">    &lt;/UML:Classifier.feature&gt;</w:t>
+        <w:t xml:space="preserve">    &lt;/</w:t>
+      </w:r>
+      <w:proofErr w:type="gramStart"/>
+      <w:r>
+        <w:rPr>
+          <w:rFonts w:asciiTheme="minorHAnsi" w:hAnsiTheme="minorHAnsi" w:cstheme="minorHAnsi"/>
+          <w:color w:val="222222"/>
+          <w:sz w:val="28"/>
+          <w:szCs w:val="28"/>
+          <w:shd w:val="clear" w:color="auto" w:fill="FFFFFF"/>
+        </w:rPr>
+        <w:t>UML:Classifier.feature</w:t>
+      </w:r>
+      <w:proofErr w:type="gramEnd"/>
+      <w:r>
+        <w:rPr>
+          <w:rFonts w:asciiTheme="minorHAnsi" w:hAnsiTheme="minorHAnsi" w:cstheme="minorHAnsi"/>
+          <w:color w:val="222222"/>
+          <w:sz w:val="28"/>
+          <w:szCs w:val="28"/>
+          <w:shd w:val="clear" w:color="auto" w:fill="FFFFFF"/>
+        </w:rPr>
+        <w:t>&gt;</w:t>
       </w:r>
     </w:p>
     <w:p>
@@ -28091,7 +29039,29 @@
           <w:szCs w:val="28"/>
           <w:shd w:val="clear" w:color="auto" w:fill="FFFFFF"/>
         </w:rPr>
-        <w:t>&lt;/UML:Class&gt;</w:t>
+        <w:t>&lt;/</w:t>
+      </w:r>
+      <w:proofErr w:type="gramStart"/>
+      <w:r>
+        <w:rPr>
+          <w:rFonts w:asciiTheme="minorHAnsi" w:hAnsiTheme="minorHAnsi" w:cstheme="minorHAnsi"/>
+          <w:color w:val="222222"/>
+          <w:sz w:val="28"/>
+          <w:szCs w:val="28"/>
+          <w:shd w:val="clear" w:color="auto" w:fill="FFFFFF"/>
+        </w:rPr>
+        <w:t>UML:Class</w:t>
+      </w:r>
+      <w:proofErr w:type="gramEnd"/>
+      <w:r>
+        <w:rPr>
+          <w:rFonts w:asciiTheme="minorHAnsi" w:hAnsiTheme="minorHAnsi" w:cstheme="minorHAnsi"/>
+          <w:color w:val="222222"/>
+          <w:sz w:val="28"/>
+          <w:szCs w:val="28"/>
+          <w:shd w:val="clear" w:color="auto" w:fill="FFFFFF"/>
+        </w:rPr>
+        <w:t>&gt;</w:t>
       </w:r>
     </w:p>
     <w:p>
@@ -28271,7 +29241,29 @@
           <w:szCs w:val="28"/>
           <w:shd w:val="clear" w:color="auto" w:fill="FFFFFF"/>
         </w:rPr>
-        <w:t xml:space="preserve">&lt;UML:Attribute </w:t>
+        <w:t>&lt;</w:t>
+      </w:r>
+      <w:proofErr w:type="gramStart"/>
+      <w:r>
+        <w:rPr>
+          <w:rFonts w:asciiTheme="minorHAnsi" w:hAnsiTheme="minorHAnsi" w:cstheme="minorHAnsi"/>
+          <w:color w:val="222222"/>
+          <w:sz w:val="28"/>
+          <w:szCs w:val="28"/>
+          <w:shd w:val="clear" w:color="auto" w:fill="FFFFFF"/>
+        </w:rPr>
+        <w:t>UML:Attribute</w:t>
+      </w:r>
+      <w:proofErr w:type="gramEnd"/>
+      <w:r>
+        <w:rPr>
+          <w:rFonts w:asciiTheme="minorHAnsi" w:hAnsiTheme="minorHAnsi" w:cstheme="minorHAnsi"/>
+          <w:color w:val="222222"/>
+          <w:sz w:val="28"/>
+          <w:szCs w:val="28"/>
+          <w:shd w:val="clear" w:color="auto" w:fill="FFFFFF"/>
+        </w:rPr>
+        <w:t xml:space="preserve"> </w:t>
       </w:r>
       <w:r>
         <w:rPr>
@@ -28314,7 +29306,29 @@
           <w:szCs w:val="28"/>
           <w:shd w:val="clear" w:color="auto" w:fill="FFFFFF"/>
         </w:rPr>
-        <w:t xml:space="preserve">    &lt;UML:StructuralFeature.type&gt;</w:t>
+        <w:t xml:space="preserve">    &lt;</w:t>
+      </w:r>
+      <w:proofErr w:type="gramStart"/>
+      <w:r>
+        <w:rPr>
+          <w:rFonts w:asciiTheme="minorHAnsi" w:hAnsiTheme="minorHAnsi" w:cstheme="minorHAnsi"/>
+          <w:color w:val="222222"/>
+          <w:sz w:val="28"/>
+          <w:szCs w:val="28"/>
+          <w:shd w:val="clear" w:color="auto" w:fill="FFFFFF"/>
+        </w:rPr>
+        <w:t>UML:StructuralFeature.type</w:t>
+      </w:r>
+      <w:proofErr w:type="gramEnd"/>
+      <w:r>
+        <w:rPr>
+          <w:rFonts w:asciiTheme="minorHAnsi" w:hAnsiTheme="minorHAnsi" w:cstheme="minorHAnsi"/>
+          <w:color w:val="222222"/>
+          <w:sz w:val="28"/>
+          <w:szCs w:val="28"/>
+          <w:shd w:val="clear" w:color="auto" w:fill="FFFFFF"/>
+        </w:rPr>
+        <w:t>&gt;</w:t>
       </w:r>
     </w:p>
     <w:p>
@@ -28336,7 +29350,29 @@
           <w:szCs w:val="28"/>
           <w:shd w:val="clear" w:color="auto" w:fill="FFFFFF"/>
         </w:rPr>
-        <w:t xml:space="preserve">        &lt;UML:DataType href="http://argouml.org/profiles/uml14/default-uml14.xmi#-84-17--56-5-43645a83:11466542d86:-8000:000000000000087E"/&gt;</w:t>
+        <w:t xml:space="preserve">        &lt;</w:t>
+      </w:r>
+      <w:proofErr w:type="gramStart"/>
+      <w:r>
+        <w:rPr>
+          <w:rFonts w:asciiTheme="minorHAnsi" w:hAnsiTheme="minorHAnsi" w:cstheme="minorHAnsi"/>
+          <w:color w:val="222222"/>
+          <w:sz w:val="28"/>
+          <w:szCs w:val="28"/>
+          <w:shd w:val="clear" w:color="auto" w:fill="FFFFFF"/>
+        </w:rPr>
+        <w:t>UML:DataType</w:t>
+      </w:r>
+      <w:proofErr w:type="gramEnd"/>
+      <w:r>
+        <w:rPr>
+          <w:rFonts w:asciiTheme="minorHAnsi" w:hAnsiTheme="minorHAnsi" w:cstheme="minorHAnsi"/>
+          <w:color w:val="222222"/>
+          <w:sz w:val="28"/>
+          <w:szCs w:val="28"/>
+          <w:shd w:val="clear" w:color="auto" w:fill="FFFFFF"/>
+        </w:rPr>
+        <w:t xml:space="preserve"> href="http://argouml.org/profiles/uml14/default-uml14.xmi#-84-17--56-5-43645a83:11466542d86:-8000:000000000000087E"/&gt;</w:t>
       </w:r>
     </w:p>
     <w:p>
@@ -28358,7 +29394,29 @@
           <w:szCs w:val="28"/>
           <w:shd w:val="clear" w:color="auto" w:fill="FFFFFF"/>
         </w:rPr>
-        <w:t xml:space="preserve">    &lt;/UML:StructuralFeature.type&gt;</w:t>
+        <w:t xml:space="preserve">    &lt;/</w:t>
+      </w:r>
+      <w:proofErr w:type="gramStart"/>
+      <w:r>
+        <w:rPr>
+          <w:rFonts w:asciiTheme="minorHAnsi" w:hAnsiTheme="minorHAnsi" w:cstheme="minorHAnsi"/>
+          <w:color w:val="222222"/>
+          <w:sz w:val="28"/>
+          <w:szCs w:val="28"/>
+          <w:shd w:val="clear" w:color="auto" w:fill="FFFFFF"/>
+        </w:rPr>
+        <w:t>UML:StructuralFeature.type</w:t>
+      </w:r>
+      <w:proofErr w:type="gramEnd"/>
+      <w:r>
+        <w:rPr>
+          <w:rFonts w:asciiTheme="minorHAnsi" w:hAnsiTheme="minorHAnsi" w:cstheme="minorHAnsi"/>
+          <w:color w:val="222222"/>
+          <w:sz w:val="28"/>
+          <w:szCs w:val="28"/>
+          <w:shd w:val="clear" w:color="auto" w:fill="FFFFFF"/>
+        </w:rPr>
+        <w:t>&gt;</w:t>
       </w:r>
     </w:p>
     <w:p>
@@ -28380,7 +29438,29 @@
           <w:szCs w:val="28"/>
           <w:shd w:val="clear" w:color="auto" w:fill="FFFFFF"/>
         </w:rPr>
-        <w:t>&lt;/UML:Attribute&gt;</w:t>
+        <w:t>&lt;/</w:t>
+      </w:r>
+      <w:proofErr w:type="gramStart"/>
+      <w:r>
+        <w:rPr>
+          <w:rFonts w:asciiTheme="minorHAnsi" w:hAnsiTheme="minorHAnsi" w:cstheme="minorHAnsi"/>
+          <w:color w:val="222222"/>
+          <w:sz w:val="28"/>
+          <w:szCs w:val="28"/>
+          <w:shd w:val="clear" w:color="auto" w:fill="FFFFFF"/>
+        </w:rPr>
+        <w:t>UML:Attribute</w:t>
+      </w:r>
+      <w:proofErr w:type="gramEnd"/>
+      <w:r>
+        <w:rPr>
+          <w:rFonts w:asciiTheme="minorHAnsi" w:hAnsiTheme="minorHAnsi" w:cstheme="minorHAnsi"/>
+          <w:color w:val="222222"/>
+          <w:sz w:val="28"/>
+          <w:szCs w:val="28"/>
+          <w:shd w:val="clear" w:color="auto" w:fill="FFFFFF"/>
+        </w:rPr>
+        <w:t>&gt;</w:t>
       </w:r>
     </w:p>
     <w:p>
@@ -28757,7 +29837,7 @@
         </w:rPr>
         <w:tab/>
       </w:r>
-      <w:bookmarkStart w:id="41" w:name="_Toc483848495"/>
+      <w:bookmarkStart w:id="44" w:name="_Toc483848495"/>
       <w:r>
         <w:rPr>
           <w:rFonts w:eastAsia="Arial Unicode MS" w:cs="Arial Unicode MS"/>
@@ -28767,7 +29847,7 @@
         </w:rPr>
         <w:t>2.4. Програмний механізм реалізації</w:t>
       </w:r>
-      <w:bookmarkEnd w:id="41"/>
+      <w:bookmarkEnd w:id="44"/>
     </w:p>
     <w:p>
       <w:pPr>
@@ -28790,7 +29870,7 @@
         </w:rPr>
         <w:tab/>
       </w:r>
-      <w:bookmarkStart w:id="42" w:name="_Toc483848496"/>
+      <w:bookmarkStart w:id="45" w:name="_Toc483848496"/>
       <w:r>
         <w:rPr>
           <w:rFonts w:eastAsia="Arial Unicode MS" w:cs="Arial Unicode MS"/>
@@ -28804,7 +29884,7 @@
         </w:rPr>
         <w:t>CoreNLP</w:t>
       </w:r>
-      <w:bookmarkEnd w:id="42"/>
+      <w:bookmarkEnd w:id="45"/>
       <w:r>
         <w:rPr>
           <w:rFonts w:eastAsia="Arial Unicode MS" w:cs="Arial Unicode MS"/>
@@ -28895,7 +29975,29 @@
           <w:szCs w:val="28"/>
           <w:lang w:val="ru-RU"/>
         </w:rPr>
-        <w:t xml:space="preserve">. Так як ручний процес інтеграції цих бібліотек у проект може бути доволі працемістким, було вирішено скористатися менеджером залежностей </w:t>
+        <w:t xml:space="preserve">. Так як ручний процес інтеграції цих бібліотек </w:t>
+      </w:r>
+      <w:proofErr w:type="gramStart"/>
+      <w:r>
+        <w:rPr>
+          <w:rFonts w:ascii="Times New Roman" w:hAnsi="Times New Roman"/>
+          <w:color w:val="212121"/>
+          <w:sz w:val="28"/>
+          <w:szCs w:val="28"/>
+          <w:lang w:val="ru-RU"/>
+        </w:rPr>
+        <w:t>у проект</w:t>
+      </w:r>
+      <w:proofErr w:type="gramEnd"/>
+      <w:r>
+        <w:rPr>
+          <w:rFonts w:ascii="Times New Roman" w:hAnsi="Times New Roman"/>
+          <w:color w:val="212121"/>
+          <w:sz w:val="28"/>
+          <w:szCs w:val="28"/>
+          <w:lang w:val="ru-RU"/>
+        </w:rPr>
+        <w:t xml:space="preserve"> може бути доволі працемістким, було вирішено скористатися менеджером залежностей </w:t>
       </w:r>
       <w:r>
         <w:rPr>
@@ -29325,7 +30427,25 @@
           <w:sz w:val="28"/>
           <w:szCs w:val="28"/>
         </w:rPr>
-        <w:t>&lt;project xmlns="http://maven.apache.org/POM/4.0.0" xmlns:xsi="http://www.w3.org/2001/XMLSchema-instance" xsi:schemaLocation="http://maven.apache.org/POM/4.0.0 http://maven.apache.org/xsd/maven-4.0.0.xsd"&gt;</w:t>
+        <w:t xml:space="preserve">&lt;project xmlns="http://maven.apache.org/POM/4.0.0" </w:t>
+      </w:r>
+      <w:proofErr w:type="gramStart"/>
+      <w:r>
+        <w:rPr>
+          <w:rFonts w:asciiTheme="minorHAnsi" w:hAnsiTheme="minorHAnsi" w:cstheme="minorHAnsi"/>
+          <w:sz w:val="28"/>
+          <w:szCs w:val="28"/>
+        </w:rPr>
+        <w:t>xmlns:xsi</w:t>
+      </w:r>
+      <w:proofErr w:type="gramEnd"/>
+      <w:r>
+        <w:rPr>
+          <w:rFonts w:asciiTheme="minorHAnsi" w:hAnsiTheme="minorHAnsi" w:cstheme="minorHAnsi"/>
+          <w:sz w:val="28"/>
+          <w:szCs w:val="28"/>
+        </w:rPr>
+        <w:t>="http://www.w3.org/2001/XMLSchema-instance" xsi:schemaLocation="http://maven.apache.org/POM/4.0.0 http://maven.apache.org/xsd/maven-4.0.0.xsd"&gt;</w:t>
       </w:r>
     </w:p>
     <w:p>
@@ -29380,7 +30500,25 @@
           <w:sz w:val="28"/>
           <w:szCs w:val="28"/>
         </w:rPr>
-        <w:t xml:space="preserve">  &lt;artifactId&gt;ontology.text-to-uml.parser&lt;/artifactId&gt;</w:t>
+        <w:t xml:space="preserve">  &lt;artifactId&gt;ontology.text-to-</w:t>
+      </w:r>
+      <w:proofErr w:type="gramStart"/>
+      <w:r>
+        <w:rPr>
+          <w:rFonts w:asciiTheme="minorHAnsi" w:hAnsiTheme="minorHAnsi" w:cstheme="minorHAnsi"/>
+          <w:sz w:val="28"/>
+          <w:szCs w:val="28"/>
+        </w:rPr>
+        <w:t>uml.parser</w:t>
+      </w:r>
+      <w:proofErr w:type="gramEnd"/>
+      <w:r>
+        <w:rPr>
+          <w:rFonts w:asciiTheme="minorHAnsi" w:hAnsiTheme="minorHAnsi" w:cstheme="minorHAnsi"/>
+          <w:sz w:val="28"/>
+          <w:szCs w:val="28"/>
+        </w:rPr>
+        <w:t>&lt;/artifactId&gt;</w:t>
       </w:r>
     </w:p>
     <w:p>
@@ -29794,7 +30932,29 @@
           <w:szCs w:val="28"/>
           <w:lang w:val="fr-FR"/>
         </w:rPr>
-        <w:t>&lt;classifier&gt;models&lt;/classifier&gt;</w:t>
+        <w:t>&lt;</w:t>
+      </w:r>
+      <w:proofErr w:type="gramStart"/>
+      <w:r>
+        <w:rPr>
+          <w:rFonts w:asciiTheme="minorHAnsi" w:hAnsiTheme="minorHAnsi" w:cstheme="minorHAnsi"/>
+          <w:bCs/>
+          <w:sz w:val="28"/>
+          <w:szCs w:val="28"/>
+          <w:lang w:val="fr-FR"/>
+        </w:rPr>
+        <w:t>classifier</w:t>
+      </w:r>
+      <w:proofErr w:type="gramEnd"/>
+      <w:r>
+        <w:rPr>
+          <w:rFonts w:asciiTheme="minorHAnsi" w:hAnsiTheme="minorHAnsi" w:cstheme="minorHAnsi"/>
+          <w:bCs/>
+          <w:sz w:val="28"/>
+          <w:szCs w:val="28"/>
+          <w:lang w:val="fr-FR"/>
+        </w:rPr>
+        <w:t>&gt;models&lt;/classifier&gt;</w:t>
       </w:r>
     </w:p>
     <w:p>
@@ -30402,7 +31562,7 @@
       <w:r>
         <w:tab/>
       </w:r>
-      <w:bookmarkStart w:id="43" w:name="_Toc483848497"/>
+      <w:bookmarkStart w:id="46" w:name="_Toc483848497"/>
       <w:r>
         <w:rPr>
           <w:rFonts w:eastAsia="Arial Unicode MS" w:cs="Arial Unicode MS"/>
@@ -30443,7 +31603,7 @@
         </w:rPr>
         <w:t xml:space="preserve"> …)</w:t>
       </w:r>
-      <w:bookmarkEnd w:id="43"/>
+      <w:bookmarkEnd w:id="46"/>
     </w:p>
     <w:p>
       <w:pPr>
@@ -30616,7 +31776,18 @@
           <w:szCs w:val="28"/>
           <w:lang w:val="ru-RU"/>
         </w:rPr>
-        <w:t xml:space="preserve"> об’єкт для подальшого запису у файл .</w:t>
+        <w:t xml:space="preserve"> об’єкт для подальшого запису у </w:t>
+      </w:r>
+      <w:proofErr w:type="gramStart"/>
+      <w:r>
+        <w:rPr>
+          <w:rFonts w:ascii="Times New Roman" w:hAnsi="Times New Roman"/>
+          <w:color w:val="212121"/>
+          <w:sz w:val="28"/>
+          <w:szCs w:val="28"/>
+          <w:lang w:val="ru-RU"/>
+        </w:rPr>
+        <w:t>файл .</w:t>
       </w:r>
       <w:r>
         <w:rPr>
@@ -30627,6 +31798,7 @@
         </w:rPr>
         <w:t>xmi</w:t>
       </w:r>
+      <w:proofErr w:type="gramEnd"/>
       <w:r>
         <w:rPr>
           <w:rFonts w:ascii="Times New Roman" w:hAnsi="Times New Roman"/>
@@ -30695,7 +31867,25 @@
           <w:sz w:val="28"/>
           <w:szCs w:val="28"/>
         </w:rPr>
-        <w:t xml:space="preserve">    public static void main(String[] args) {</w:t>
+        <w:t xml:space="preserve">    public static void main(</w:t>
+      </w:r>
+      <w:proofErr w:type="gramStart"/>
+      <w:r>
+        <w:rPr>
+          <w:rFonts w:asciiTheme="minorHAnsi" w:hAnsiTheme="minorHAnsi" w:cstheme="minorHAnsi"/>
+          <w:sz w:val="28"/>
+          <w:szCs w:val="28"/>
+        </w:rPr>
+        <w:t>String[</w:t>
+      </w:r>
+      <w:proofErr w:type="gramEnd"/>
+      <w:r>
+        <w:rPr>
+          <w:rFonts w:asciiTheme="minorHAnsi" w:hAnsiTheme="minorHAnsi" w:cstheme="minorHAnsi"/>
+          <w:sz w:val="28"/>
+          <w:szCs w:val="28"/>
+        </w:rPr>
+        <w:t>] args) {</w:t>
       </w:r>
     </w:p>
     <w:p>
@@ -30733,7 +31923,27 @@
           <w:sz w:val="28"/>
           <w:szCs w:val="28"/>
         </w:rPr>
-        <w:t>TextParser textParser = new TextParser();</w:t>
+        <w:t xml:space="preserve">TextParser textParser = new </w:t>
+      </w:r>
+      <w:proofErr w:type="gramStart"/>
+      <w:r>
+        <w:rPr>
+          <w:rFonts w:asciiTheme="minorHAnsi" w:hAnsiTheme="minorHAnsi" w:cstheme="minorHAnsi"/>
+          <w:bCs/>
+          <w:sz w:val="28"/>
+          <w:szCs w:val="28"/>
+        </w:rPr>
+        <w:t>TextParser(</w:t>
+      </w:r>
+      <w:proofErr w:type="gramEnd"/>
+      <w:r>
+        <w:rPr>
+          <w:rFonts w:asciiTheme="minorHAnsi" w:hAnsiTheme="minorHAnsi" w:cstheme="minorHAnsi"/>
+          <w:bCs/>
+          <w:sz w:val="28"/>
+          <w:szCs w:val="28"/>
+        </w:rPr>
+        <w:t>);</w:t>
       </w:r>
     </w:p>
     <w:p>
@@ -30770,7 +31980,25 @@
           <w:sz w:val="28"/>
           <w:szCs w:val="28"/>
         </w:rPr>
-        <w:t xml:space="preserve">        XMI_output.WriteToXMIFile(Constants.resourcesDir + "test_outputparser" + ".xmi", xmi);</w:t>
+        <w:t xml:space="preserve">        XMI_</w:t>
+      </w:r>
+      <w:proofErr w:type="gramStart"/>
+      <w:r>
+        <w:rPr>
+          <w:rFonts w:asciiTheme="minorHAnsi" w:hAnsiTheme="minorHAnsi" w:cstheme="minorHAnsi"/>
+          <w:sz w:val="28"/>
+          <w:szCs w:val="28"/>
+        </w:rPr>
+        <w:t>output.WriteToXMIFile</w:t>
+      </w:r>
+      <w:proofErr w:type="gramEnd"/>
+      <w:r>
+        <w:rPr>
+          <w:rFonts w:asciiTheme="minorHAnsi" w:hAnsiTheme="minorHAnsi" w:cstheme="minorHAnsi"/>
+          <w:sz w:val="28"/>
+          <w:szCs w:val="28"/>
+        </w:rPr>
+        <w:t>(Constants.resourcesDir + "test_outputparser" + ".xmi", xmi);</w:t>
       </w:r>
     </w:p>
     <w:p>
@@ -31011,7 +32239,25 @@
           <w:sz w:val="28"/>
           <w:szCs w:val="28"/>
         </w:rPr>
-        <w:t xml:space="preserve">  public XMI process(String filename) {</w:t>
+        <w:t xml:space="preserve">  public XMI </w:t>
+      </w:r>
+      <w:proofErr w:type="gramStart"/>
+      <w:r>
+        <w:rPr>
+          <w:rFonts w:asciiTheme="minorHAnsi" w:hAnsiTheme="minorHAnsi" w:cstheme="minorHAnsi"/>
+          <w:sz w:val="28"/>
+          <w:szCs w:val="28"/>
+        </w:rPr>
+        <w:t>process(</w:t>
+      </w:r>
+      <w:proofErr w:type="gramEnd"/>
+      <w:r>
+        <w:rPr>
+          <w:rFonts w:asciiTheme="minorHAnsi" w:hAnsiTheme="minorHAnsi" w:cstheme="minorHAnsi"/>
+          <w:sz w:val="28"/>
+          <w:szCs w:val="28"/>
+        </w:rPr>
+        <w:t>String filename) {</w:t>
       </w:r>
     </w:p>
     <w:p>
@@ -31092,7 +32338,27 @@
           <w:sz w:val="28"/>
           <w:szCs w:val="28"/>
         </w:rPr>
-        <w:t>Properties props = new Properties();</w:t>
+        <w:t xml:space="preserve">Properties props = new </w:t>
+      </w:r>
+      <w:proofErr w:type="gramStart"/>
+      <w:r>
+        <w:rPr>
+          <w:rFonts w:asciiTheme="minorHAnsi" w:hAnsiTheme="minorHAnsi" w:cstheme="minorHAnsi"/>
+          <w:bCs/>
+          <w:sz w:val="28"/>
+          <w:szCs w:val="28"/>
+        </w:rPr>
+        <w:t>Properties(</w:t>
+      </w:r>
+      <w:proofErr w:type="gramEnd"/>
+      <w:r>
+        <w:rPr>
+          <w:rFonts w:asciiTheme="minorHAnsi" w:hAnsiTheme="minorHAnsi" w:cstheme="minorHAnsi"/>
+          <w:bCs/>
+          <w:sz w:val="28"/>
+          <w:szCs w:val="28"/>
+        </w:rPr>
+        <w:t>);</w:t>
       </w:r>
     </w:p>
     <w:p>
@@ -31114,6 +32380,7 @@
         </w:rPr>
         <w:t xml:space="preserve">        </w:t>
       </w:r>
+      <w:proofErr w:type="gramStart"/>
       <w:r>
         <w:rPr>
           <w:rFonts w:asciiTheme="minorHAnsi" w:hAnsiTheme="minorHAnsi" w:cstheme="minorHAnsi"/>
@@ -31122,7 +32389,18 @@
           <w:szCs w:val="28"/>
           <w:lang w:val="it-IT"/>
         </w:rPr>
-        <w:t>props.put("annotators", "tokenize, ssplit, pos, lemma, parse");</w:t>
+        <w:t>props.put(</w:t>
+      </w:r>
+      <w:proofErr w:type="gramEnd"/>
+      <w:r>
+        <w:rPr>
+          <w:rFonts w:asciiTheme="minorHAnsi" w:hAnsiTheme="minorHAnsi" w:cstheme="minorHAnsi"/>
+          <w:bCs/>
+          <w:sz w:val="28"/>
+          <w:szCs w:val="28"/>
+          <w:lang w:val="it-IT"/>
+        </w:rPr>
+        <w:t>"annotators", "tokenize, ssplit, pos, lemma, parse");</w:t>
       </w:r>
     </w:p>
     <w:p>
@@ -31197,8 +32475,20 @@
           <w:szCs w:val="28"/>
           <w:lang w:val="fr-FR"/>
         </w:rPr>
-        <w:t>Annotation document;</w:t>
-      </w:r>
+        <w:t xml:space="preserve">Annotation </w:t>
+      </w:r>
+      <w:proofErr w:type="gramStart"/>
+      <w:r>
+        <w:rPr>
+          <w:rFonts w:asciiTheme="minorHAnsi" w:hAnsiTheme="minorHAnsi" w:cstheme="minorHAnsi"/>
+          <w:bCs/>
+          <w:sz w:val="28"/>
+          <w:szCs w:val="28"/>
+          <w:lang w:val="fr-FR"/>
+        </w:rPr>
+        <w:t>document;</w:t>
+      </w:r>
+      <w:proofErr w:type="gramEnd"/>
     </w:p>
     <w:p>
       <w:pPr>
@@ -31244,7 +32534,27 @@
           <w:sz w:val="28"/>
           <w:szCs w:val="28"/>
         </w:rPr>
-        <w:t xml:space="preserve">        pipeline.annotate(document);</w:t>
+        <w:t xml:space="preserve">        </w:t>
+      </w:r>
+      <w:proofErr w:type="gramStart"/>
+      <w:r>
+        <w:rPr>
+          <w:rFonts w:asciiTheme="minorHAnsi" w:hAnsiTheme="minorHAnsi" w:cstheme="minorHAnsi"/>
+          <w:bCs/>
+          <w:sz w:val="28"/>
+          <w:szCs w:val="28"/>
+        </w:rPr>
+        <w:t>pipeline.annotate</w:t>
+      </w:r>
+      <w:proofErr w:type="gramEnd"/>
+      <w:r>
+        <w:rPr>
+          <w:rFonts w:asciiTheme="minorHAnsi" w:hAnsiTheme="minorHAnsi" w:cstheme="minorHAnsi"/>
+          <w:bCs/>
+          <w:sz w:val="28"/>
+          <w:szCs w:val="28"/>
+        </w:rPr>
+        <w:t>(document);</w:t>
       </w:r>
     </w:p>
     <w:p>
@@ -31335,7 +32645,25 @@
           <w:sz w:val="28"/>
           <w:szCs w:val="28"/>
         </w:rPr>
-        <w:t xml:space="preserve">        //buildAbstractModelElementsList();</w:t>
+        <w:t xml:space="preserve">        //</w:t>
+      </w:r>
+      <w:proofErr w:type="gramStart"/>
+      <w:r>
+        <w:rPr>
+          <w:rFonts w:asciiTheme="minorHAnsi" w:hAnsiTheme="minorHAnsi" w:cstheme="minorHAnsi"/>
+          <w:sz w:val="28"/>
+          <w:szCs w:val="28"/>
+        </w:rPr>
+        <w:t>buildAbstractModelElementsList(</w:t>
+      </w:r>
+      <w:proofErr w:type="gramEnd"/>
+      <w:r>
+        <w:rPr>
+          <w:rFonts w:asciiTheme="minorHAnsi" w:hAnsiTheme="minorHAnsi" w:cstheme="minorHAnsi"/>
+          <w:sz w:val="28"/>
+          <w:szCs w:val="28"/>
+        </w:rPr>
+        <w:t>);</w:t>
       </w:r>
     </w:p>
     <w:p>
@@ -31353,7 +32681,25 @@
           <w:sz w:val="28"/>
           <w:szCs w:val="28"/>
         </w:rPr>
-        <w:t xml:space="preserve">        xmiStructure = buiildXMI(xmiHelper.abstractModelElements);</w:t>
+        <w:t xml:space="preserve">        xmiStructure = </w:t>
+      </w:r>
+      <w:proofErr w:type="gramStart"/>
+      <w:r>
+        <w:rPr>
+          <w:rFonts w:asciiTheme="minorHAnsi" w:hAnsiTheme="minorHAnsi" w:cstheme="minorHAnsi"/>
+          <w:sz w:val="28"/>
+          <w:szCs w:val="28"/>
+        </w:rPr>
+        <w:t>buiildXMI(</w:t>
+      </w:r>
+      <w:proofErr w:type="gramEnd"/>
+      <w:r>
+        <w:rPr>
+          <w:rFonts w:asciiTheme="minorHAnsi" w:hAnsiTheme="minorHAnsi" w:cstheme="minorHAnsi"/>
+          <w:sz w:val="28"/>
+          <w:szCs w:val="28"/>
+        </w:rPr>
+        <w:t>xmiHelper.abstractModelElements);</w:t>
       </w:r>
     </w:p>
     <w:p>
@@ -31647,7 +32993,7 @@
         </w:rPr>
         <w:tab/>
       </w:r>
-      <w:bookmarkStart w:id="44" w:name="_Toc483848498"/>
+      <w:bookmarkStart w:id="47" w:name="_Toc483848498"/>
       <w:r>
         <w:rPr>
           <w:rFonts w:eastAsia="Arial Unicode MS" w:cs="Arial Unicode MS"/>
@@ -31669,7 +33015,7 @@
         </w:rPr>
         <w:t>проміжного графа на основі отриманого дерева.</w:t>
       </w:r>
-      <w:bookmarkEnd w:id="44"/>
+      <w:bookmarkEnd w:id="47"/>
     </w:p>
     <w:p>
       <w:pPr>
@@ -31776,7 +33122,25 @@
           <w:sz w:val="28"/>
           <w:szCs w:val="28"/>
         </w:rPr>
-        <w:t xml:space="preserve">    private void ParseDocument(Annotation document) {</w:t>
+        <w:t xml:space="preserve">    private void </w:t>
+      </w:r>
+      <w:proofErr w:type="gramStart"/>
+      <w:r>
+        <w:rPr>
+          <w:rFonts w:asciiTheme="minorHAnsi" w:hAnsiTheme="minorHAnsi" w:cstheme="minorHAnsi"/>
+          <w:sz w:val="28"/>
+          <w:szCs w:val="28"/>
+        </w:rPr>
+        <w:t>ParseDocument(</w:t>
+      </w:r>
+      <w:proofErr w:type="gramEnd"/>
+      <w:r>
+        <w:rPr>
+          <w:rFonts w:asciiTheme="minorHAnsi" w:hAnsiTheme="minorHAnsi" w:cstheme="minorHAnsi"/>
+          <w:sz w:val="28"/>
+          <w:szCs w:val="28"/>
+        </w:rPr>
+        <w:t>Annotation document) {</w:t>
       </w:r>
     </w:p>
     <w:p>
@@ -31821,7 +33185,25 @@
           <w:szCs w:val="28"/>
         </w:rPr>
         <w:tab/>
-        <w:t>List&lt;CoreMap&gt; sentences = document.get(SentencesAnnotation.class);</w:t>
+        <w:t xml:space="preserve">List&lt;CoreMap&gt; sentences = </w:t>
+      </w:r>
+      <w:proofErr w:type="gramStart"/>
+      <w:r>
+        <w:rPr>
+          <w:rFonts w:asciiTheme="minorHAnsi" w:hAnsiTheme="minorHAnsi" w:cstheme="minorHAnsi"/>
+          <w:sz w:val="28"/>
+          <w:szCs w:val="28"/>
+        </w:rPr>
+        <w:t>document.get(</w:t>
+      </w:r>
+      <w:proofErr w:type="gramEnd"/>
+      <w:r>
+        <w:rPr>
+          <w:rFonts w:asciiTheme="minorHAnsi" w:hAnsiTheme="minorHAnsi" w:cstheme="minorHAnsi"/>
+          <w:sz w:val="28"/>
+          <w:szCs w:val="28"/>
+        </w:rPr>
+        <w:t>SentencesAnnotation.class);</w:t>
       </w:r>
     </w:p>
     <w:p>
@@ -31839,7 +33221,25 @@
           <w:sz w:val="28"/>
           <w:szCs w:val="28"/>
         </w:rPr>
-        <w:t xml:space="preserve">        for (CoreMap sentence : sentences)</w:t>
+        <w:t xml:space="preserve">        for (CoreMap </w:t>
+      </w:r>
+      <w:proofErr w:type="gramStart"/>
+      <w:r>
+        <w:rPr>
+          <w:rFonts w:asciiTheme="minorHAnsi" w:hAnsiTheme="minorHAnsi" w:cstheme="minorHAnsi"/>
+          <w:sz w:val="28"/>
+          <w:szCs w:val="28"/>
+        </w:rPr>
+        <w:t>sentence :</w:t>
+      </w:r>
+      <w:proofErr w:type="gramEnd"/>
+      <w:r>
+        <w:rPr>
+          <w:rFonts w:asciiTheme="minorHAnsi" w:hAnsiTheme="minorHAnsi" w:cstheme="minorHAnsi"/>
+          <w:sz w:val="28"/>
+          <w:szCs w:val="28"/>
+        </w:rPr>
+        <w:t xml:space="preserve"> sentences)</w:t>
       </w:r>
     </w:p>
     <w:p>
@@ -31902,7 +33302,27 @@
           <w:sz w:val="28"/>
           <w:szCs w:val="28"/>
         </w:rPr>
-        <w:t>Tree tree = sentence.get(TreeAnnotation.class);</w:t>
+        <w:t xml:space="preserve">Tree tree = </w:t>
+      </w:r>
+      <w:proofErr w:type="gramStart"/>
+      <w:r>
+        <w:rPr>
+          <w:rFonts w:asciiTheme="minorHAnsi" w:hAnsiTheme="minorHAnsi" w:cstheme="minorHAnsi"/>
+          <w:bCs/>
+          <w:sz w:val="28"/>
+          <w:szCs w:val="28"/>
+        </w:rPr>
+        <w:t>sentence.get(</w:t>
+      </w:r>
+      <w:proofErr w:type="gramEnd"/>
+      <w:r>
+        <w:rPr>
+          <w:rFonts w:asciiTheme="minorHAnsi" w:hAnsiTheme="minorHAnsi" w:cstheme="minorHAnsi"/>
+          <w:bCs/>
+          <w:sz w:val="28"/>
+          <w:szCs w:val="28"/>
+        </w:rPr>
+        <w:t>TreeAnnotation.class);</w:t>
       </w:r>
     </w:p>
     <w:p>
@@ -31948,7 +33368,27 @@
           <w:sz w:val="28"/>
           <w:szCs w:val="28"/>
         </w:rPr>
-        <w:t>TreePrint treePrint = new TreePrint("penn");// latexTree</w:t>
+        <w:t>TreePrint treePrint = new TreePrint("penn</w:t>
+      </w:r>
+      <w:proofErr w:type="gramStart"/>
+      <w:r>
+        <w:rPr>
+          <w:rFonts w:asciiTheme="minorHAnsi" w:hAnsiTheme="minorHAnsi" w:cstheme="minorHAnsi"/>
+          <w:bCs/>
+          <w:sz w:val="28"/>
+          <w:szCs w:val="28"/>
+        </w:rPr>
+        <w:t>");/</w:t>
+      </w:r>
+      <w:proofErr w:type="gramEnd"/>
+      <w:r>
+        <w:rPr>
+          <w:rFonts w:asciiTheme="minorHAnsi" w:hAnsiTheme="minorHAnsi" w:cstheme="minorHAnsi"/>
+          <w:bCs/>
+          <w:sz w:val="28"/>
+          <w:szCs w:val="28"/>
+        </w:rPr>
+        <w:t>/ latexTree</w:t>
       </w:r>
     </w:p>
     <w:p>
@@ -32026,7 +33466,27 @@
           <w:sz w:val="28"/>
           <w:szCs w:val="28"/>
         </w:rPr>
-        <w:t xml:space="preserve">            buildXMIGraph();</w:t>
+        <w:t xml:space="preserve">            </w:t>
+      </w:r>
+      <w:proofErr w:type="gramStart"/>
+      <w:r>
+        <w:rPr>
+          <w:rFonts w:asciiTheme="minorHAnsi" w:hAnsiTheme="minorHAnsi" w:cstheme="minorHAnsi"/>
+          <w:bCs/>
+          <w:sz w:val="28"/>
+          <w:szCs w:val="28"/>
+        </w:rPr>
+        <w:t>buildXMIGraph(</w:t>
+      </w:r>
+      <w:proofErr w:type="gramEnd"/>
+      <w:r>
+        <w:rPr>
+          <w:rFonts w:asciiTheme="minorHAnsi" w:hAnsiTheme="minorHAnsi" w:cstheme="minorHAnsi"/>
+          <w:bCs/>
+          <w:sz w:val="28"/>
+          <w:szCs w:val="28"/>
+        </w:rPr>
+        <w:t>);</w:t>
       </w:r>
     </w:p>
     <w:p>
@@ -32046,7 +33506,27 @@
           <w:sz w:val="28"/>
           <w:szCs w:val="28"/>
         </w:rPr>
-        <w:t xml:space="preserve">            buildAbstractModelElementsList();</w:t>
+        <w:t xml:space="preserve">            </w:t>
+      </w:r>
+      <w:proofErr w:type="gramStart"/>
+      <w:r>
+        <w:rPr>
+          <w:rFonts w:asciiTheme="minorHAnsi" w:hAnsiTheme="minorHAnsi" w:cstheme="minorHAnsi"/>
+          <w:bCs/>
+          <w:sz w:val="28"/>
+          <w:szCs w:val="28"/>
+        </w:rPr>
+        <w:t>buildAbstractModelElementsList(</w:t>
+      </w:r>
+      <w:proofErr w:type="gramEnd"/>
+      <w:r>
+        <w:rPr>
+          <w:rFonts w:asciiTheme="minorHAnsi" w:hAnsiTheme="minorHAnsi" w:cstheme="minorHAnsi"/>
+          <w:bCs/>
+          <w:sz w:val="28"/>
+          <w:szCs w:val="28"/>
+        </w:rPr>
+        <w:t>);</w:t>
       </w:r>
     </w:p>
     <w:p>
@@ -32461,6 +33941,7 @@
         </w:rPr>
         <w:t xml:space="preserve"> </w:t>
       </w:r>
+      <w:proofErr w:type="gramStart"/>
       <w:r>
         <w:rPr>
           <w:rFonts w:asciiTheme="minorHAnsi" w:hAnsiTheme="minorHAnsi" w:cstheme="minorHAnsi"/>
@@ -32478,6 +33959,7 @@
         </w:rPr>
         <w:t>(</w:t>
       </w:r>
+      <w:proofErr w:type="gramEnd"/>
       <w:r>
         <w:rPr>
           <w:rFonts w:asciiTheme="minorHAnsi" w:hAnsiTheme="minorHAnsi" w:cstheme="minorHAnsi"/>
@@ -32611,7 +34093,25 @@
           <w:sz w:val="28"/>
           <w:szCs w:val="28"/>
         </w:rPr>
-        <w:t xml:space="preserve">    private List&lt;Tree&gt; buildGraphNodes(Tree tree) {</w:t>
+        <w:t xml:space="preserve">    private List&lt;Tree&gt; </w:t>
+      </w:r>
+      <w:proofErr w:type="gramStart"/>
+      <w:r>
+        <w:rPr>
+          <w:rFonts w:asciiTheme="minorHAnsi" w:hAnsiTheme="minorHAnsi" w:cstheme="minorHAnsi"/>
+          <w:sz w:val="28"/>
+          <w:szCs w:val="28"/>
+        </w:rPr>
+        <w:t>buildGraphNodes(</w:t>
+      </w:r>
+      <w:proofErr w:type="gramEnd"/>
+      <w:r>
+        <w:rPr>
+          <w:rFonts w:asciiTheme="minorHAnsi" w:hAnsiTheme="minorHAnsi" w:cstheme="minorHAnsi"/>
+          <w:sz w:val="28"/>
+          <w:szCs w:val="28"/>
+        </w:rPr>
+        <w:t>Tree tree) {</w:t>
       </w:r>
     </w:p>
     <w:p>
@@ -32630,7 +34130,25 @@
           <w:sz w:val="28"/>
           <w:szCs w:val="28"/>
         </w:rPr>
-        <w:t xml:space="preserve">        List&lt;Tree&gt; nodesNP = new ArrayList&lt;Tree&gt;();</w:t>
+        <w:t xml:space="preserve">        List&lt;Tree&gt; nodesNP = new ArrayList&lt;Tree</w:t>
+      </w:r>
+      <w:proofErr w:type="gramStart"/>
+      <w:r>
+        <w:rPr>
+          <w:rFonts w:asciiTheme="minorHAnsi" w:hAnsiTheme="minorHAnsi" w:cstheme="minorHAnsi"/>
+          <w:sz w:val="28"/>
+          <w:szCs w:val="28"/>
+        </w:rPr>
+        <w:t>&gt;(</w:t>
+      </w:r>
+      <w:proofErr w:type="gramEnd"/>
+      <w:r>
+        <w:rPr>
+          <w:rFonts w:asciiTheme="minorHAnsi" w:hAnsiTheme="minorHAnsi" w:cstheme="minorHAnsi"/>
+          <w:sz w:val="28"/>
+          <w:szCs w:val="28"/>
+        </w:rPr>
+        <w:t>);</w:t>
       </w:r>
     </w:p>
     <w:p>
@@ -32766,7 +34284,25 @@
           <w:sz w:val="28"/>
           <w:szCs w:val="28"/>
         </w:rPr>
-        <w:t xml:space="preserve">    private void buildGraphEdges(Tree tree) {</w:t>
+        <w:t xml:space="preserve">    private void </w:t>
+      </w:r>
+      <w:proofErr w:type="gramStart"/>
+      <w:r>
+        <w:rPr>
+          <w:rFonts w:asciiTheme="minorHAnsi" w:hAnsiTheme="minorHAnsi" w:cstheme="minorHAnsi"/>
+          <w:sz w:val="28"/>
+          <w:szCs w:val="28"/>
+        </w:rPr>
+        <w:t>buildGraphEdges(</w:t>
+      </w:r>
+      <w:proofErr w:type="gramEnd"/>
+      <w:r>
+        <w:rPr>
+          <w:rFonts w:asciiTheme="minorHAnsi" w:hAnsiTheme="minorHAnsi" w:cstheme="minorHAnsi"/>
+          <w:sz w:val="28"/>
+          <w:szCs w:val="28"/>
+        </w:rPr>
+        <w:t>Tree tree) {</w:t>
       </w:r>
     </w:p>
     <w:p>
@@ -32949,7 +34485,25 @@
           <w:szCs w:val="28"/>
         </w:rPr>
         <w:tab/>
-        <w:t>new ArrayList&lt;NodeTreeData&gt;();</w:t>
+        <w:t>new ArrayList&lt;NodeTreeData</w:t>
+      </w:r>
+      <w:proofErr w:type="gramStart"/>
+      <w:r>
+        <w:rPr>
+          <w:rFonts w:asciiTheme="minorHAnsi" w:hAnsiTheme="minorHAnsi" w:cstheme="minorHAnsi"/>
+          <w:sz w:val="28"/>
+          <w:szCs w:val="28"/>
+        </w:rPr>
+        <w:t>&gt;(</w:t>
+      </w:r>
+      <w:proofErr w:type="gramEnd"/>
+      <w:r>
+        <w:rPr>
+          <w:rFonts w:asciiTheme="minorHAnsi" w:hAnsiTheme="minorHAnsi" w:cstheme="minorHAnsi"/>
+          <w:sz w:val="28"/>
+          <w:szCs w:val="28"/>
+        </w:rPr>
+        <w:t>);</w:t>
       </w:r>
     </w:p>
     <w:p>
@@ -33416,6 +34970,7 @@
         </w:rPr>
         <w:t xml:space="preserve"> клас є частиною пакету </w:t>
       </w:r>
+      <w:proofErr w:type="gramStart"/>
       <w:r>
         <w:rPr>
           <w:rFonts w:asciiTheme="minorHAnsi" w:hAnsiTheme="minorHAnsi" w:cstheme="minorHAnsi"/>
@@ -33441,6 +34996,7 @@
         </w:rPr>
         <w:t>tree</w:t>
       </w:r>
+      <w:proofErr w:type="gramEnd"/>
       <w:r>
         <w:rPr>
           <w:rFonts w:asciiTheme="minorHAnsi" w:hAnsiTheme="minorHAnsi" w:cstheme="minorHAnsi"/>
@@ -33545,7 +35101,23 @@
           <w:rFonts w:asciiTheme="minorHAnsi" w:eastAsia="Arial Unicode MS" w:hAnsiTheme="minorHAnsi" w:cstheme="minorHAnsi"/>
           <w:lang w:val="ru-RU"/>
         </w:rPr>
-        <w:t xml:space="preserve"> графу,  у </w:t>
+        <w:t xml:space="preserve"> </w:t>
+      </w:r>
+      <w:proofErr w:type="gramStart"/>
+      <w:r>
+        <w:rPr>
+          <w:rFonts w:asciiTheme="minorHAnsi" w:eastAsia="Arial Unicode MS" w:hAnsiTheme="minorHAnsi" w:cstheme="minorHAnsi"/>
+          <w:lang w:val="ru-RU"/>
+        </w:rPr>
+        <w:t>графу,  у</w:t>
+      </w:r>
+      <w:proofErr w:type="gramEnd"/>
+      <w:r>
+        <w:rPr>
+          <w:rFonts w:asciiTheme="minorHAnsi" w:eastAsia="Arial Unicode MS" w:hAnsiTheme="minorHAnsi" w:cstheme="minorHAnsi"/>
+          <w:lang w:val="ru-RU"/>
+        </w:rPr>
+        <w:t xml:space="preserve"> </w:t>
       </w:r>
       <w:r>
         <w:rPr>
@@ -33622,7 +35194,7 @@
         </w:rPr>
         <w:tab/>
       </w:r>
-      <w:bookmarkStart w:id="45" w:name="_Toc483848499"/>
+      <w:bookmarkStart w:id="48" w:name="_Toc483848499"/>
       <w:r>
         <w:rPr>
           <w:rFonts w:eastAsia="Arial Unicode MS" w:cs="Arial Unicode MS"/>
@@ -33651,7 +35223,7 @@
         </w:rPr>
         <w:t xml:space="preserve"> діаграми шляхом перетворення елементів базового графа</w:t>
       </w:r>
-      <w:bookmarkEnd w:id="45"/>
+      <w:bookmarkEnd w:id="48"/>
     </w:p>
     <w:p>
       <w:pPr>
@@ -33821,7 +35393,25 @@
           <w:sz w:val="28"/>
           <w:szCs w:val="28"/>
         </w:rPr>
-        <w:t>private void buildXMIGraph() {</w:t>
+        <w:t xml:space="preserve">private void </w:t>
+      </w:r>
+      <w:proofErr w:type="gramStart"/>
+      <w:r>
+        <w:rPr>
+          <w:rFonts w:asciiTheme="minorHAnsi" w:hAnsiTheme="minorHAnsi" w:cstheme="minorHAnsi"/>
+          <w:sz w:val="28"/>
+          <w:szCs w:val="28"/>
+        </w:rPr>
+        <w:t>buildXMIGraph(</w:t>
+      </w:r>
+      <w:proofErr w:type="gramEnd"/>
+      <w:r>
+        <w:rPr>
+          <w:rFonts w:asciiTheme="minorHAnsi" w:hAnsiTheme="minorHAnsi" w:cstheme="minorHAnsi"/>
+          <w:sz w:val="28"/>
+          <w:szCs w:val="28"/>
+        </w:rPr>
+        <w:t>) {</w:t>
       </w:r>
     </w:p>
     <w:p>
@@ -34194,7 +35784,25 @@
           <w:sz w:val="28"/>
           <w:szCs w:val="28"/>
         </w:rPr>
-        <w:t xml:space="preserve">    private void buildAbstractModelElementsList() {</w:t>
+        <w:t xml:space="preserve">    private void </w:t>
+      </w:r>
+      <w:proofErr w:type="gramStart"/>
+      <w:r>
+        <w:rPr>
+          <w:rFonts w:asciiTheme="minorHAnsi" w:hAnsiTheme="minorHAnsi" w:cstheme="minorHAnsi"/>
+          <w:sz w:val="28"/>
+          <w:szCs w:val="28"/>
+        </w:rPr>
+        <w:t>buildAbstractModelElementsList(</w:t>
+      </w:r>
+      <w:proofErr w:type="gramEnd"/>
+      <w:r>
+        <w:rPr>
+          <w:rFonts w:asciiTheme="minorHAnsi" w:hAnsiTheme="minorHAnsi" w:cstheme="minorHAnsi"/>
+          <w:sz w:val="28"/>
+          <w:szCs w:val="28"/>
+        </w:rPr>
+        <w:t>) {</w:t>
       </w:r>
     </w:p>
     <w:p>
@@ -34397,7 +36005,25 @@
           <w:sz w:val="28"/>
           <w:szCs w:val="28"/>
         </w:rPr>
-        <w:t xml:space="preserve">            XMINode parentNode = xmiGraph.getNode(edge.parentNodeId);</w:t>
+        <w:t xml:space="preserve">            XMINode parentNode = xmiGraph.getNode(</w:t>
+      </w:r>
+      <w:proofErr w:type="gramStart"/>
+      <w:r>
+        <w:rPr>
+          <w:rFonts w:asciiTheme="minorHAnsi" w:hAnsiTheme="minorHAnsi" w:cstheme="minorHAnsi"/>
+          <w:sz w:val="28"/>
+          <w:szCs w:val="28"/>
+        </w:rPr>
+        <w:t>edge.parentNodeId</w:t>
+      </w:r>
+      <w:proofErr w:type="gramEnd"/>
+      <w:r>
+        <w:rPr>
+          <w:rFonts w:asciiTheme="minorHAnsi" w:hAnsiTheme="minorHAnsi" w:cstheme="minorHAnsi"/>
+          <w:sz w:val="28"/>
+          <w:szCs w:val="28"/>
+        </w:rPr>
+        <w:t>);</w:t>
       </w:r>
     </w:p>
     <w:p>
@@ -34416,7 +36042,25 @@
           <w:sz w:val="28"/>
           <w:szCs w:val="28"/>
         </w:rPr>
-        <w:t xml:space="preserve">            XMINode childNode = xmiGraph.getNode(edge.childNodeId);</w:t>
+        <w:t xml:space="preserve">            XMINode childNode = xmiGraph.getNode(</w:t>
+      </w:r>
+      <w:proofErr w:type="gramStart"/>
+      <w:r>
+        <w:rPr>
+          <w:rFonts w:asciiTheme="minorHAnsi" w:hAnsiTheme="minorHAnsi" w:cstheme="minorHAnsi"/>
+          <w:sz w:val="28"/>
+          <w:szCs w:val="28"/>
+        </w:rPr>
+        <w:t>edge.childNodeId</w:t>
+      </w:r>
+      <w:proofErr w:type="gramEnd"/>
+      <w:r>
+        <w:rPr>
+          <w:rFonts w:asciiTheme="minorHAnsi" w:hAnsiTheme="minorHAnsi" w:cstheme="minorHAnsi"/>
+          <w:sz w:val="28"/>
+          <w:szCs w:val="28"/>
+        </w:rPr>
+        <w:t>);</w:t>
       </w:r>
     </w:p>
     <w:p>
@@ -34478,7 +36122,27 @@
           <w:sz w:val="28"/>
           <w:szCs w:val="28"/>
         </w:rPr>
-        <w:t xml:space="preserve">                    .getConnectionElement(edge, parentNode, childNode);</w:t>
+        <w:t xml:space="preserve">                    </w:t>
+      </w:r>
+      <w:proofErr w:type="gramStart"/>
+      <w:r>
+        <w:rPr>
+          <w:rFonts w:asciiTheme="minorHAnsi" w:hAnsiTheme="minorHAnsi" w:cstheme="minorHAnsi"/>
+          <w:bCs/>
+          <w:sz w:val="28"/>
+          <w:szCs w:val="28"/>
+        </w:rPr>
+        <w:t>.getConnectionElement</w:t>
+      </w:r>
+      <w:proofErr w:type="gramEnd"/>
+      <w:r>
+        <w:rPr>
+          <w:rFonts w:asciiTheme="minorHAnsi" w:hAnsiTheme="minorHAnsi" w:cstheme="minorHAnsi"/>
+          <w:bCs/>
+          <w:sz w:val="28"/>
+          <w:szCs w:val="28"/>
+        </w:rPr>
+        <w:t>(edge, parentNode, childNode);</w:t>
       </w:r>
     </w:p>
     <w:p>
@@ -34599,7 +36263,27 @@
           <w:sz w:val="28"/>
           <w:szCs w:val="28"/>
         </w:rPr>
-        <w:t xml:space="preserve">му методі вилучаються усі вершини та ребра з UML графу  та перетворюються на XMI об’єкти за допомогою класу </w:t>
+        <w:t xml:space="preserve">му методі вилучаються усі вершини та ребра з UML </w:t>
+      </w:r>
+      <w:proofErr w:type="gramStart"/>
+      <w:r>
+        <w:rPr>
+          <w:rFonts w:asciiTheme="minorHAnsi" w:hAnsiTheme="minorHAnsi" w:cstheme="minorHAnsi"/>
+          <w:color w:val="212121"/>
+          <w:sz w:val="28"/>
+          <w:szCs w:val="28"/>
+        </w:rPr>
+        <w:t>графу  та</w:t>
+      </w:r>
+      <w:proofErr w:type="gramEnd"/>
+      <w:r>
+        <w:rPr>
+          <w:rFonts w:asciiTheme="minorHAnsi" w:hAnsiTheme="minorHAnsi" w:cstheme="minorHAnsi"/>
+          <w:color w:val="212121"/>
+          <w:sz w:val="28"/>
+          <w:szCs w:val="28"/>
+        </w:rPr>
+        <w:t xml:space="preserve"> перетворюються на XMI об’єкти за допомогою класу </w:t>
       </w:r>
       <w:r>
         <w:rPr>
@@ -34650,7 +36334,27 @@
           <w:sz w:val="28"/>
           <w:szCs w:val="28"/>
         </w:rPr>
-        <w:t xml:space="preserve"> клас з пакету utils.xmi для створення списку з UML елементами які будуть готові до запису у .xmi файл.</w:t>
+        <w:t xml:space="preserve"> клас з пакету utils.xmi для створення списку з UML елементами які будуть готові до запису </w:t>
+      </w:r>
+      <w:proofErr w:type="gramStart"/>
+      <w:r>
+        <w:rPr>
+          <w:rFonts w:asciiTheme="minorHAnsi" w:hAnsiTheme="minorHAnsi" w:cstheme="minorHAnsi"/>
+          <w:color w:val="212121"/>
+          <w:sz w:val="28"/>
+          <w:szCs w:val="28"/>
+        </w:rPr>
+        <w:t>у .xmi</w:t>
+      </w:r>
+      <w:proofErr w:type="gramEnd"/>
+      <w:r>
+        <w:rPr>
+          <w:rFonts w:asciiTheme="minorHAnsi" w:hAnsiTheme="minorHAnsi" w:cstheme="minorHAnsi"/>
+          <w:color w:val="212121"/>
+          <w:sz w:val="28"/>
+          <w:szCs w:val="28"/>
+        </w:rPr>
+        <w:t xml:space="preserve"> файл.</w:t>
       </w:r>
     </w:p>
     <w:p>
@@ -34693,7 +36397,27 @@
           <w:sz w:val="28"/>
           <w:szCs w:val="28"/>
         </w:rPr>
-        <w:t xml:space="preserve"> в пакеті legacy.xmi.model є запозиченим класом з роботи </w:t>
+        <w:t xml:space="preserve"> в пакеті </w:t>
+      </w:r>
+      <w:proofErr w:type="gramStart"/>
+      <w:r>
+        <w:rPr>
+          <w:rFonts w:asciiTheme="minorHAnsi" w:hAnsiTheme="minorHAnsi" w:cstheme="minorHAnsi"/>
+          <w:color w:val="212121"/>
+          <w:sz w:val="28"/>
+          <w:szCs w:val="28"/>
+        </w:rPr>
+        <w:t>legacy.xmi.model</w:t>
+      </w:r>
+      <w:proofErr w:type="gramEnd"/>
+      <w:r>
+        <w:rPr>
+          <w:rFonts w:asciiTheme="minorHAnsi" w:hAnsiTheme="minorHAnsi" w:cstheme="minorHAnsi"/>
+          <w:color w:val="212121"/>
+          <w:sz w:val="28"/>
+          <w:szCs w:val="28"/>
+        </w:rPr>
+        <w:t xml:space="preserve"> є запозиченим класом з роботи </w:t>
       </w:r>
       <w:r>
         <w:rPr>
@@ -34814,7 +36538,29 @@
           <w:szCs w:val="28"/>
           <w:lang w:val="ru-RU"/>
         </w:rPr>
-        <w:t xml:space="preserve"> сутності з подальшим записом у файл. Але така можливість</w:t>
+        <w:t xml:space="preserve"> сутності з подальшим записом </w:t>
+      </w:r>
+      <w:proofErr w:type="gramStart"/>
+      <w:r>
+        <w:rPr>
+          <w:rFonts w:asciiTheme="minorHAnsi" w:hAnsiTheme="minorHAnsi" w:cstheme="minorHAnsi"/>
+          <w:color w:val="212121"/>
+          <w:sz w:val="28"/>
+          <w:szCs w:val="28"/>
+          <w:lang w:val="ru-RU"/>
+        </w:rPr>
+        <w:t>у файл</w:t>
+      </w:r>
+      <w:proofErr w:type="gramEnd"/>
+      <w:r>
+        <w:rPr>
+          <w:rFonts w:asciiTheme="minorHAnsi" w:hAnsiTheme="minorHAnsi" w:cstheme="minorHAnsi"/>
+          <w:color w:val="212121"/>
+          <w:sz w:val="28"/>
+          <w:szCs w:val="28"/>
+          <w:lang w:val="ru-RU"/>
+        </w:rPr>
+        <w:t>. Але така можливість</w:t>
       </w:r>
       <w:r>
         <w:rPr>
@@ -34874,7 +36620,29 @@
           <w:szCs w:val="28"/>
           <w:lang w:val="ru-RU"/>
         </w:rPr>
-        <w:t xml:space="preserve">, така структура даних буде дуже важко конвертуватись у список </w:t>
+        <w:t xml:space="preserve">, така структура даних буде дуже важко конвертуватись </w:t>
+      </w:r>
+      <w:proofErr w:type="gramStart"/>
+      <w:r>
+        <w:rPr>
+          <w:rFonts w:asciiTheme="minorHAnsi" w:hAnsiTheme="minorHAnsi" w:cstheme="minorHAnsi"/>
+          <w:color w:val="212121"/>
+          <w:sz w:val="28"/>
+          <w:szCs w:val="28"/>
+          <w:lang w:val="ru-RU"/>
+        </w:rPr>
+        <w:t>у список</w:t>
+      </w:r>
+      <w:proofErr w:type="gramEnd"/>
+      <w:r>
+        <w:rPr>
+          <w:rFonts w:asciiTheme="minorHAnsi" w:hAnsiTheme="minorHAnsi" w:cstheme="minorHAnsi"/>
+          <w:color w:val="212121"/>
+          <w:sz w:val="28"/>
+          <w:szCs w:val="28"/>
+          <w:lang w:val="ru-RU"/>
+        </w:rPr>
+        <w:t xml:space="preserve"> </w:t>
       </w:r>
       <w:r>
         <w:rPr>
@@ -34925,7 +36693,7 @@
         </w:rPr>
         <w:tab/>
       </w:r>
-      <w:bookmarkStart w:id="46" w:name="_Toc483848500"/>
+      <w:bookmarkStart w:id="49" w:name="_Toc483848500"/>
       <w:r>
         <w:rPr>
           <w:rFonts w:eastAsia="Arial Unicode MS" w:cs="Arial Unicode MS"/>
@@ -34960,7 +36728,7 @@
         </w:rPr>
         <w:t xml:space="preserve"> файлу з метою зберігання та подальшої передачі даних</w:t>
       </w:r>
-      <w:bookmarkEnd w:id="46"/>
+      <w:bookmarkEnd w:id="49"/>
     </w:p>
     <w:p>
       <w:pPr>
@@ -35009,20 +36777,45 @@
           <w:rFonts w:eastAsia="Arial Unicode MS" w:cs="Arial Unicode MS"/>
           <w:lang w:val="ru-RU"/>
         </w:rPr>
-        <w:t xml:space="preserve"> елементів, переходимо до запису у файл формату .</w:t>
-      </w:r>
+        <w:t xml:space="preserve"> елементів, переходимо до запису у файл </w:t>
+      </w:r>
+      <w:proofErr w:type="gramStart"/>
       <w:r>
         <w:rPr>
           <w:rFonts w:eastAsia="Arial Unicode MS" w:cs="Arial Unicode MS"/>
+          <w:lang w:val="ru-RU"/>
+        </w:rPr>
+        <w:t>формату .</w:t>
+      </w:r>
+      <w:r>
+        <w:rPr>
+          <w:rFonts w:eastAsia="Arial Unicode MS" w:cs="Arial Unicode MS"/>
         </w:rPr>
         <w:t>xmi</w:t>
       </w:r>
+      <w:proofErr w:type="gramEnd"/>
       <w:r>
         <w:rPr>
           <w:rFonts w:eastAsia="Arial Unicode MS" w:cs="Arial Unicode MS"/>
           <w:lang w:val="ru-RU"/>
         </w:rPr>
-        <w:t>. Розглянемо код з якого починається запис у файл.</w:t>
+        <w:t xml:space="preserve">. Розглянемо код з якого починається запис </w:t>
+      </w:r>
+      <w:proofErr w:type="gramStart"/>
+      <w:r>
+        <w:rPr>
+          <w:rFonts w:eastAsia="Arial Unicode MS" w:cs="Arial Unicode MS"/>
+          <w:lang w:val="ru-RU"/>
+        </w:rPr>
+        <w:t>у файл</w:t>
+      </w:r>
+      <w:proofErr w:type="gramEnd"/>
+      <w:r>
+        <w:rPr>
+          <w:rFonts w:eastAsia="Arial Unicode MS" w:cs="Arial Unicode MS"/>
+          <w:lang w:val="ru-RU"/>
+        </w:rPr>
+        <w:t>.</w:t>
       </w:r>
     </w:p>
     <w:p>
@@ -35058,7 +36851,25 @@
           <w:sz w:val="28"/>
           <w:szCs w:val="28"/>
         </w:rPr>
-        <w:t>public static void main(String[] args) {</w:t>
+        <w:t>public static void main(</w:t>
+      </w:r>
+      <w:proofErr w:type="gramStart"/>
+      <w:r>
+        <w:rPr>
+          <w:rFonts w:asciiTheme="minorHAnsi" w:hAnsiTheme="minorHAnsi" w:cstheme="minorHAnsi"/>
+          <w:sz w:val="28"/>
+          <w:szCs w:val="28"/>
+        </w:rPr>
+        <w:t>String[</w:t>
+      </w:r>
+      <w:proofErr w:type="gramEnd"/>
+      <w:r>
+        <w:rPr>
+          <w:rFonts w:asciiTheme="minorHAnsi" w:hAnsiTheme="minorHAnsi" w:cstheme="minorHAnsi"/>
+          <w:sz w:val="28"/>
+          <w:szCs w:val="28"/>
+        </w:rPr>
+        <w:t>] args) {</w:t>
       </w:r>
     </w:p>
     <w:p>
@@ -35077,7 +36888,25 @@
           <w:sz w:val="28"/>
           <w:szCs w:val="28"/>
         </w:rPr>
-        <w:t xml:space="preserve">        TextParser textParser = new TextParser();</w:t>
+        <w:t xml:space="preserve">        TextParser textParser = new </w:t>
+      </w:r>
+      <w:proofErr w:type="gramStart"/>
+      <w:r>
+        <w:rPr>
+          <w:rFonts w:asciiTheme="minorHAnsi" w:hAnsiTheme="minorHAnsi" w:cstheme="minorHAnsi"/>
+          <w:sz w:val="28"/>
+          <w:szCs w:val="28"/>
+        </w:rPr>
+        <w:t>TextParser(</w:t>
+      </w:r>
+      <w:proofErr w:type="gramEnd"/>
+      <w:r>
+        <w:rPr>
+          <w:rFonts w:asciiTheme="minorHAnsi" w:hAnsiTheme="minorHAnsi" w:cstheme="minorHAnsi"/>
+          <w:sz w:val="28"/>
+          <w:szCs w:val="28"/>
+        </w:rPr>
+        <w:t>);</w:t>
       </w:r>
     </w:p>
     <w:p>
@@ -35124,8 +36953,9 @@
           <w:sz w:val="28"/>
           <w:szCs w:val="28"/>
         </w:rPr>
-        <w:t>XMI_output.</w:t>
-      </w:r>
+        <w:t>XMI_</w:t>
+      </w:r>
+      <w:proofErr w:type="gramStart"/>
       <w:r>
         <w:rPr>
           <w:rFonts w:asciiTheme="minorHAnsi" w:hAnsiTheme="minorHAnsi" w:cstheme="minorHAnsi"/>
@@ -35133,8 +36963,18 @@
           <w:sz w:val="28"/>
           <w:szCs w:val="28"/>
         </w:rPr>
+        <w:t>output.</w:t>
+      </w:r>
+      <w:r>
+        <w:rPr>
+          <w:rFonts w:asciiTheme="minorHAnsi" w:hAnsiTheme="minorHAnsi" w:cstheme="minorHAnsi"/>
+          <w:bCs/>
+          <w:sz w:val="28"/>
+          <w:szCs w:val="28"/>
+        </w:rPr>
         <w:t>WriteToXMIFile</w:t>
       </w:r>
+      <w:proofErr w:type="gramEnd"/>
       <w:r>
         <w:rPr>
           <w:rFonts w:asciiTheme="minorHAnsi" w:hAnsiTheme="minorHAnsi" w:cstheme="minorHAnsi"/>
@@ -35238,7 +37078,25 @@
           <w:szCs w:val="28"/>
         </w:rPr>
         <w:tab/>
-        <w:t>public static void WriteToXMIFile(String _filepath,XMI _xmi) {</w:t>
+        <w:t xml:space="preserve">public static void </w:t>
+      </w:r>
+      <w:proofErr w:type="gramStart"/>
+      <w:r>
+        <w:rPr>
+          <w:rFonts w:asciiTheme="minorHAnsi" w:hAnsiTheme="minorHAnsi" w:cstheme="minorHAnsi"/>
+          <w:sz w:val="28"/>
+          <w:szCs w:val="28"/>
+        </w:rPr>
+        <w:t>WriteToXMIFile(</w:t>
+      </w:r>
+      <w:proofErr w:type="gramEnd"/>
+      <w:r>
+        <w:rPr>
+          <w:rFonts w:asciiTheme="minorHAnsi" w:hAnsiTheme="minorHAnsi" w:cstheme="minorHAnsi"/>
+          <w:sz w:val="28"/>
+          <w:szCs w:val="28"/>
+        </w:rPr>
+        <w:t>String _filepath,XMI _xmi) {</w:t>
       </w:r>
     </w:p>
     <w:p>
@@ -35643,7 +37501,24 @@
           <w:szCs w:val="28"/>
         </w:rPr>
         <w:tab/>
-        <w:t>e.printStackTrace();</w:t>
+      </w:r>
+      <w:proofErr w:type="gramStart"/>
+      <w:r>
+        <w:rPr>
+          <w:rFonts w:asciiTheme="minorHAnsi" w:hAnsiTheme="minorHAnsi" w:cstheme="minorHAnsi"/>
+          <w:sz w:val="28"/>
+          <w:szCs w:val="28"/>
+        </w:rPr>
+        <w:t>e.printStackTrace</w:t>
+      </w:r>
+      <w:proofErr w:type="gramEnd"/>
+      <w:r>
+        <w:rPr>
+          <w:rFonts w:asciiTheme="minorHAnsi" w:hAnsiTheme="minorHAnsi" w:cstheme="minorHAnsi"/>
+          <w:sz w:val="28"/>
+          <w:szCs w:val="28"/>
+        </w:rPr>
+        <w:t>();</w:t>
       </w:r>
     </w:p>
     <w:p>
@@ -35757,14 +37632,23 @@
           <w:rFonts w:eastAsia="Arial Unicode MS" w:cs="Arial Unicode MS"/>
           <w:lang w:val="ru-RU"/>
         </w:rPr>
-        <w:t xml:space="preserve"> код який буде записано до .</w:t>
-      </w:r>
+        <w:t xml:space="preserve"> код який буде записано </w:t>
+      </w:r>
+      <w:proofErr w:type="gramStart"/>
       <w:r>
         <w:rPr>
           <w:rFonts w:eastAsia="Arial Unicode MS" w:cs="Arial Unicode MS"/>
+          <w:lang w:val="ru-RU"/>
+        </w:rPr>
+        <w:t>до .</w:t>
+      </w:r>
+      <w:r>
+        <w:rPr>
+          <w:rFonts w:eastAsia="Arial Unicode MS" w:cs="Arial Unicode MS"/>
         </w:rPr>
         <w:t>xmi</w:t>
       </w:r>
+      <w:proofErr w:type="gramEnd"/>
       <w:r>
         <w:rPr>
           <w:rFonts w:eastAsia="Arial Unicode MS" w:cs="Arial Unicode MS"/>
@@ -35937,14 +37821,23 @@
           <w:rFonts w:eastAsia="Arial Unicode MS" w:cs="Arial Unicode MS"/>
           <w:lang w:val="ru-RU"/>
         </w:rPr>
-        <w:t>А також найкращою перевіркою є те що .</w:t>
-      </w:r>
+        <w:t xml:space="preserve">А також найкращою перевіркою є те </w:t>
+      </w:r>
+      <w:proofErr w:type="gramStart"/>
       <w:r>
         <w:rPr>
           <w:rFonts w:eastAsia="Arial Unicode MS" w:cs="Arial Unicode MS"/>
+          <w:lang w:val="ru-RU"/>
+        </w:rPr>
+        <w:t>що .</w:t>
+      </w:r>
+      <w:r>
+        <w:rPr>
+          <w:rFonts w:eastAsia="Arial Unicode MS" w:cs="Arial Unicode MS"/>
         </w:rPr>
         <w:t>xmi</w:t>
       </w:r>
+      <w:proofErr w:type="gramEnd"/>
       <w:r>
         <w:rPr>
           <w:rFonts w:eastAsia="Arial Unicode MS" w:cs="Arial Unicode MS"/>
@@ -36102,7 +37995,7 @@
         <w:lastRenderedPageBreak/>
         <w:tab/>
       </w:r>
-      <w:bookmarkStart w:id="47" w:name="_Toc483848501"/>
+      <w:bookmarkStart w:id="50" w:name="_Toc483848501"/>
       <w:r>
         <w:rPr>
           <w:rFonts w:eastAsia="Arial Unicode MS" w:cs="Arial Unicode MS"/>
@@ -36112,7 +38005,7 @@
         </w:rPr>
         <w:t>2.5 Переваги і недоліки</w:t>
       </w:r>
-      <w:bookmarkEnd w:id="47"/>
+      <w:bookmarkEnd w:id="50"/>
     </w:p>
     <w:p>
       <w:pPr>
@@ -36236,6 +38129,7 @@
         </w:rPr>
         <w:t xml:space="preserve"> </w:t>
       </w:r>
+      <w:proofErr w:type="gramStart"/>
       <w:r>
         <w:rPr>
           <w:rFonts w:asciiTheme="minorHAnsi" w:hAnsiTheme="minorHAnsi" w:cstheme="minorHAnsi"/>
@@ -36261,6 +38155,7 @@
         </w:rPr>
         <w:t>Stanford</w:t>
       </w:r>
+      <w:proofErr w:type="gramEnd"/>
       <w:r>
         <w:rPr>
           <w:rFonts w:asciiTheme="minorHAnsi" w:hAnsiTheme="minorHAnsi" w:cstheme="minorHAnsi"/>
@@ -36464,7 +38359,27 @@
           <w:szCs w:val="28"/>
           <w:lang w:val="ru-RU"/>
         </w:rPr>
-        <w:t xml:space="preserve"> без чіткої прив'язки до кожного типу залежності.</w:t>
+        <w:t xml:space="preserve"> без чіткої прив'язки </w:t>
+      </w:r>
+      <w:proofErr w:type="gramStart"/>
+      <w:r>
+        <w:rPr>
+          <w:rFonts w:asciiTheme="minorHAnsi" w:hAnsiTheme="minorHAnsi" w:cstheme="minorHAnsi"/>
+          <w:sz w:val="28"/>
+          <w:szCs w:val="28"/>
+          <w:lang w:val="ru-RU"/>
+        </w:rPr>
+        <w:t>до кожного типу</w:t>
+      </w:r>
+      <w:proofErr w:type="gramEnd"/>
+      <w:r>
+        <w:rPr>
+          <w:rFonts w:asciiTheme="minorHAnsi" w:hAnsiTheme="minorHAnsi" w:cstheme="minorHAnsi"/>
+          <w:sz w:val="28"/>
+          <w:szCs w:val="28"/>
+          <w:lang w:val="ru-RU"/>
+        </w:rPr>
+        <w:t xml:space="preserve"> залежності.</w:t>
       </w:r>
     </w:p>
     <w:p>
@@ -36537,7 +38452,27 @@
           <w:szCs w:val="28"/>
           <w:lang w:val="ru-RU"/>
         </w:rPr>
-        <w:t>Швидка обробка  невеликих об’ємів текстів.</w:t>
+        <w:t xml:space="preserve">Швидка </w:t>
+      </w:r>
+      <w:proofErr w:type="gramStart"/>
+      <w:r>
+        <w:rPr>
+          <w:rFonts w:asciiTheme="minorHAnsi" w:hAnsiTheme="minorHAnsi" w:cstheme="minorHAnsi"/>
+          <w:sz w:val="28"/>
+          <w:szCs w:val="28"/>
+          <w:lang w:val="ru-RU"/>
+        </w:rPr>
+        <w:t>обробка  невеликих</w:t>
+      </w:r>
+      <w:proofErr w:type="gramEnd"/>
+      <w:r>
+        <w:rPr>
+          <w:rFonts w:asciiTheme="minorHAnsi" w:hAnsiTheme="minorHAnsi" w:cstheme="minorHAnsi"/>
+          <w:sz w:val="28"/>
+          <w:szCs w:val="28"/>
+          <w:lang w:val="ru-RU"/>
+        </w:rPr>
+        <w:t xml:space="preserve"> об’ємів текстів.</w:t>
       </w:r>
     </w:p>
     <w:p>
@@ -36582,7 +38517,27 @@
           <w:szCs w:val="28"/>
           <w:lang w:val="ru-RU"/>
         </w:rPr>
-        <w:t>. Цей менеджер дозволяє підключати  будь-які бібліотеки які знаходяться у відкритому доступі.</w:t>
+        <w:t xml:space="preserve">. Цей менеджер дозволяє </w:t>
+      </w:r>
+      <w:proofErr w:type="gramStart"/>
+      <w:r>
+        <w:rPr>
+          <w:rFonts w:asciiTheme="minorHAnsi" w:hAnsiTheme="minorHAnsi" w:cstheme="minorHAnsi"/>
+          <w:sz w:val="28"/>
+          <w:szCs w:val="28"/>
+          <w:lang w:val="ru-RU"/>
+        </w:rPr>
+        <w:t>підключати  будь</w:t>
+      </w:r>
+      <w:proofErr w:type="gramEnd"/>
+      <w:r>
+        <w:rPr>
+          <w:rFonts w:asciiTheme="minorHAnsi" w:hAnsiTheme="minorHAnsi" w:cstheme="minorHAnsi"/>
+          <w:sz w:val="28"/>
+          <w:szCs w:val="28"/>
+          <w:lang w:val="ru-RU"/>
+        </w:rPr>
+        <w:t>-які бібліотеки які знаходяться у відкритому доступі.</w:t>
       </w:r>
     </w:p>
     <w:p>
@@ -36664,7 +38619,23 @@
           <w:rFonts w:asciiTheme="minorHAnsi" w:hAnsiTheme="minorHAnsi" w:cstheme="minorHAnsi"/>
           <w:lang w:val="ru-RU"/>
         </w:rPr>
-        <w:t xml:space="preserve"> може надавати непередбачувані результати парсингу,це залежить від багатьох факторів наприклад, помилки в тексті, неправильно поставлені знаки пунктуації та інші.</w:t>
+        <w:t xml:space="preserve"> може надавати непередбачувані результати </w:t>
+      </w:r>
+      <w:proofErr w:type="gramStart"/>
+      <w:r>
+        <w:rPr>
+          <w:rFonts w:asciiTheme="minorHAnsi" w:hAnsiTheme="minorHAnsi" w:cstheme="minorHAnsi"/>
+          <w:lang w:val="ru-RU"/>
+        </w:rPr>
+        <w:t>парсингу,це</w:t>
+      </w:r>
+      <w:proofErr w:type="gramEnd"/>
+      <w:r>
+        <w:rPr>
+          <w:rFonts w:asciiTheme="minorHAnsi" w:hAnsiTheme="minorHAnsi" w:cstheme="minorHAnsi"/>
+          <w:lang w:val="ru-RU"/>
+        </w:rPr>
+        <w:t xml:space="preserve"> залежить від багатьох факторів наприклад, помилки в тексті, неправильно поставлені знаки пунктуації та інші.</w:t>
       </w:r>
     </w:p>
     <w:p>
@@ -36685,7 +38656,23 @@
           <w:rFonts w:asciiTheme="minorHAnsi" w:hAnsiTheme="minorHAnsi" w:cstheme="minorHAnsi"/>
           <w:lang w:val="ru-RU"/>
         </w:rPr>
-        <w:t xml:space="preserve">Так як обробка текстів виконується  не паралельно, парсинг великого об’єму тексту може займати досить багато часу. </w:t>
+        <w:t xml:space="preserve">Так як обробка текстів </w:t>
+      </w:r>
+      <w:proofErr w:type="gramStart"/>
+      <w:r>
+        <w:rPr>
+          <w:rFonts w:asciiTheme="minorHAnsi" w:hAnsiTheme="minorHAnsi" w:cstheme="minorHAnsi"/>
+          <w:lang w:val="ru-RU"/>
+        </w:rPr>
+        <w:t>виконується  не</w:t>
+      </w:r>
+      <w:proofErr w:type="gramEnd"/>
+      <w:r>
+        <w:rPr>
+          <w:rFonts w:asciiTheme="minorHAnsi" w:hAnsiTheme="minorHAnsi" w:cstheme="minorHAnsi"/>
+          <w:lang w:val="ru-RU"/>
+        </w:rPr>
+        <w:t xml:space="preserve"> паралельно, парсинг великого об’єму тексту може займати досить багато часу. </w:t>
       </w:r>
       <w:r>
         <w:rPr>
@@ -36733,7 +38720,23 @@
           <w:rFonts w:asciiTheme="minorHAnsi" w:hAnsiTheme="minorHAnsi" w:cstheme="minorHAnsi"/>
           <w:lang w:val="ru-RU"/>
         </w:rPr>
-        <w:t xml:space="preserve">На теперішній час досі не існує чітких правил конвертації тексту, тому досить важко вивести успішну формулу  для конвертації природної мови до </w:t>
+        <w:t xml:space="preserve">На теперішній час досі не існує чітких правил конвертації тексту, тому досить важко вивести успішну </w:t>
+      </w:r>
+      <w:proofErr w:type="gramStart"/>
+      <w:r>
+        <w:rPr>
+          <w:rFonts w:asciiTheme="minorHAnsi" w:hAnsiTheme="minorHAnsi" w:cstheme="minorHAnsi"/>
+          <w:lang w:val="ru-RU"/>
+        </w:rPr>
+        <w:t>формулу  для</w:t>
+      </w:r>
+      <w:proofErr w:type="gramEnd"/>
+      <w:r>
+        <w:rPr>
+          <w:rFonts w:asciiTheme="minorHAnsi" w:hAnsiTheme="minorHAnsi" w:cstheme="minorHAnsi"/>
+          <w:lang w:val="ru-RU"/>
+        </w:rPr>
+        <w:t xml:space="preserve"> конвертації природної мови до </w:t>
       </w:r>
       <w:r>
         <w:rPr>
@@ -36837,7 +38840,7 @@
       <w:r>
         <w:tab/>
       </w:r>
-      <w:bookmarkStart w:id="48" w:name="_Toc483848502"/>
+      <w:bookmarkStart w:id="51" w:name="_Toc483848502"/>
       <w:r>
         <w:rPr>
           <w:rFonts w:eastAsia="Arial Unicode MS" w:cs="Arial Unicode MS"/>
@@ -36874,7 +38877,7 @@
         </w:rPr>
         <w:t>Висновок</w:t>
       </w:r>
-      <w:bookmarkEnd w:id="48"/>
+      <w:bookmarkEnd w:id="51"/>
     </w:p>
     <w:p>
       <w:pPr>
@@ -37009,7 +39012,23 @@
           <w:rFonts w:eastAsia="Arial Unicode MS" w:cs="Arial Unicode MS"/>
           <w:lang w:val="ru-RU"/>
         </w:rPr>
-        <w:t xml:space="preserve"> сутностей у файл. У розділі 2.4. описана логіка роботи програми та основні архітектурні особливостей парсеру, також у цьому розділі описано впровадження бібліотеки </w:t>
+        <w:t xml:space="preserve"> сутностей </w:t>
+      </w:r>
+      <w:proofErr w:type="gramStart"/>
+      <w:r>
+        <w:rPr>
+          <w:rFonts w:eastAsia="Arial Unicode MS" w:cs="Arial Unicode MS"/>
+          <w:lang w:val="ru-RU"/>
+        </w:rPr>
+        <w:t>у файл</w:t>
+      </w:r>
+      <w:proofErr w:type="gramEnd"/>
+      <w:r>
+        <w:rPr>
+          <w:rFonts w:eastAsia="Arial Unicode MS" w:cs="Arial Unicode MS"/>
+          <w:lang w:val="ru-RU"/>
+        </w:rPr>
+        <w:t xml:space="preserve">. У розділі 2.4. описана логіка роботи програми та основні архітектурні особливостей парсеру, також у цьому розділі описано впровадження бібліотеки </w:t>
       </w:r>
       <w:r>
         <w:rPr>
@@ -37152,7 +39171,23 @@
           <w:lang w:val="ru-RU"/>
         </w:rPr>
         <w:tab/>
-        <w:t xml:space="preserve">Даний результат буде використовуватись у якості вхідних даних у дипломному проекті Олександра Василейко [2] з ціллю подальшого проведення їх аналізу, редагування та конвертації у формат </w:t>
+        <w:t xml:space="preserve">Даний результат буде використовуватись у якості вхідних даних у дипломному проекті Олександра Василейко [2] з ціллю подальшого проведення їх аналізу, редагування та конвертації </w:t>
+      </w:r>
+      <w:proofErr w:type="gramStart"/>
+      <w:r>
+        <w:rPr>
+          <w:rFonts w:eastAsia="Arial Unicode MS" w:cs="Arial Unicode MS"/>
+          <w:lang w:val="ru-RU"/>
+        </w:rPr>
+        <w:t>у формат</w:t>
+      </w:r>
+      <w:proofErr w:type="gramEnd"/>
+      <w:r>
+        <w:rPr>
+          <w:rFonts w:eastAsia="Arial Unicode MS" w:cs="Arial Unicode MS"/>
+          <w:lang w:val="ru-RU"/>
+        </w:rPr>
+        <w:t xml:space="preserve"> </w:t>
       </w:r>
       <w:r>
         <w:rPr>
@@ -37186,7 +39221,7 @@
           <w:lang w:val="ru-RU"/>
         </w:rPr>
       </w:pPr>
-      <w:bookmarkStart w:id="49" w:name="_Toc483848503"/>
+      <w:bookmarkStart w:id="52" w:name="_Toc483848503"/>
       <w:r>
         <w:rPr>
           <w:rFonts w:eastAsia="Arial Unicode MS" w:cs="Arial Unicode MS"/>
@@ -37197,7 +39232,7 @@
         <w:lastRenderedPageBreak/>
         <w:t>3 ЕКСПЕРИМЕНТАЛЬНА ПЕРЕВІРКА РЕЗУЛЬТАТІВ РОБОТИ ПРОГРАМНОГО ЗАБЕЗПЕЧЕННЯ</w:t>
       </w:r>
-      <w:bookmarkEnd w:id="49"/>
+      <w:bookmarkEnd w:id="52"/>
     </w:p>
     <w:p>
       <w:pPr>
@@ -37249,7 +39284,7 @@
         </w:rPr>
         <w:tab/>
       </w:r>
-      <w:bookmarkStart w:id="50" w:name="_Toc483848504"/>
+      <w:bookmarkStart w:id="53" w:name="_Toc483848504"/>
       <w:r>
         <w:rPr>
           <w:rFonts w:eastAsia="Arial Unicode MS" w:cs="Arial Unicode MS"/>
@@ -37268,7 +39303,7 @@
         </w:rPr>
         <w:t xml:space="preserve"> Мета експерименту</w:t>
       </w:r>
-      <w:bookmarkEnd w:id="50"/>
+      <w:bookmarkEnd w:id="53"/>
     </w:p>
     <w:p>
       <w:pPr>
@@ -37362,7 +39397,7 @@
         </w:rPr>
         <w:tab/>
       </w:r>
-      <w:bookmarkStart w:id="51" w:name="_Toc483848505"/>
+      <w:bookmarkStart w:id="54" w:name="_Toc483848505"/>
       <w:r>
         <w:rPr>
           <w:rFonts w:eastAsia="Arial Unicode MS" w:cs="Arial Unicode MS"/>
@@ -37381,7 +39416,7 @@
         </w:rPr>
         <w:t xml:space="preserve"> План і проведення експерименту</w:t>
       </w:r>
-      <w:bookmarkEnd w:id="51"/>
+      <w:bookmarkEnd w:id="54"/>
     </w:p>
     <w:p>
       <w:pPr>
@@ -37404,7 +39439,23 @@
           <w:lang w:val="ru-RU"/>
         </w:rPr>
         <w:tab/>
-        <w:t xml:space="preserve">Перевірка розробленого програмного забезпечення буде проведена у чотири етапи. На першому та другому етапах буде проведене тестове роспізнавання семантично насичених текстів малої довжини. На третьому етапі буде проведений тестовий парсинг тексту великої довжини. На четвертому етапі буде проведене розпізнання та конвертація тексту з помилками як орфографічними так і синтаксичними. Після парсингу та конвертації текста будуть створені </w:t>
+        <w:t xml:space="preserve">Перевірка розробленого програмного забезпечення буде проведена у чотири етапи. На першому та другому етапах буде проведене тестове роспізнавання семантично насичених текстів малої довжини. На третьому етапі буде проведений тестовий парсинг тексту великої довжини. </w:t>
+      </w:r>
+      <w:proofErr w:type="gramStart"/>
+      <w:r>
+        <w:rPr>
+          <w:rFonts w:eastAsia="Arial Unicode MS" w:cs="Arial Unicode MS"/>
+          <w:lang w:val="ru-RU"/>
+        </w:rPr>
+        <w:t>На четвертому</w:t>
+      </w:r>
+      <w:proofErr w:type="gramEnd"/>
+      <w:r>
+        <w:rPr>
+          <w:rFonts w:eastAsia="Arial Unicode MS" w:cs="Arial Unicode MS"/>
+          <w:lang w:val="ru-RU"/>
+        </w:rPr>
+        <w:t xml:space="preserve"> етапі буде проведене розпізнання та конвертація тексту з помилками як орфографічними так і синтаксичними. Після парсингу та конвертації текста будуть створені </w:t>
       </w:r>
       <w:r>
         <w:rPr>
@@ -37531,7 +39582,7 @@
         <w:lastRenderedPageBreak/>
         <w:tab/>
       </w:r>
-      <w:bookmarkStart w:id="52" w:name="_Toc483848506"/>
+      <w:bookmarkStart w:id="55" w:name="_Toc483848506"/>
       <w:r>
         <w:rPr>
           <w:rFonts w:eastAsia="Arial Unicode MS" w:cs="Arial Unicode MS"/>
@@ -37539,7 +39590,7 @@
         </w:rPr>
         <w:t>3.2.1. Вхідні дані</w:t>
       </w:r>
-      <w:bookmarkEnd w:id="52"/>
+      <w:bookmarkEnd w:id="55"/>
       <w:r>
         <w:rPr>
           <w:rFonts w:eastAsia="Arial Unicode MS" w:cs="Arial Unicode MS"/>
@@ -37760,7 +39811,25 @@
           <w:sz w:val="28"/>
           <w:szCs w:val="28"/>
         </w:rPr>
-        <w:t>Apple was founded by Steve Jobs, Steve Wozniak, and Ronald Wayne in April 1976 to develop and sell personal computers.It was incorporated as Apple Computer, Inc. in January 1977, and was renamed as Apple Inc. in January 2007 to reflect its shifted focus toward consumer electronics. Apple joined the Dow Jones Industrial Average in March 2015.</w:t>
+        <w:t xml:space="preserve">Apple was founded by Steve Jobs, Steve Wozniak, and Ronald Wayne in April 1976 to develop and sell personal </w:t>
+      </w:r>
+      <w:proofErr w:type="gramStart"/>
+      <w:r>
+        <w:rPr>
+          <w:rFonts w:ascii="Times New Roman" w:hAnsi="Times New Roman"/>
+          <w:sz w:val="28"/>
+          <w:szCs w:val="28"/>
+        </w:rPr>
+        <w:t>computers.It</w:t>
+      </w:r>
+      <w:proofErr w:type="gramEnd"/>
+      <w:r>
+        <w:rPr>
+          <w:rFonts w:ascii="Times New Roman" w:hAnsi="Times New Roman"/>
+          <w:sz w:val="28"/>
+          <w:szCs w:val="28"/>
+        </w:rPr>
+        <w:t xml:space="preserve"> was incorporated as Apple Computer, Inc. in January 1977, and was renamed as Apple Inc. in January 2007 to reflect its shifted focus toward consumer electronics. Apple joined the Dow Jones Industrial Average in March 2015.</w:t>
       </w:r>
     </w:p>
     <w:p>
@@ -38179,7 +40248,7 @@
       <w:r>
         <w:tab/>
       </w:r>
-      <w:bookmarkStart w:id="53" w:name="_Toc483848507"/>
+      <w:bookmarkStart w:id="56" w:name="_Toc483848507"/>
       <w:r>
         <w:rPr>
           <w:rFonts w:eastAsia="Arial Unicode MS" w:cs="Arial Unicode MS"/>
@@ -38212,7 +40281,7 @@
         </w:rPr>
         <w:t>експерименту</w:t>
       </w:r>
-      <w:bookmarkEnd w:id="53"/>
+      <w:bookmarkEnd w:id="56"/>
     </w:p>
     <w:p>
       <w:pPr>
@@ -39032,7 +41101,7 @@
         <w:lastRenderedPageBreak/>
         <w:tab/>
       </w:r>
-      <w:bookmarkStart w:id="54" w:name="_Toc483848508"/>
+      <w:bookmarkStart w:id="57" w:name="_Toc483848508"/>
       <w:r>
         <w:rPr>
           <w:rFonts w:eastAsia="Arial Unicode MS" w:cs="Arial Unicode MS"/>
@@ -39054,7 +41123,7 @@
         </w:rPr>
         <w:t xml:space="preserve"> Отримання вихідних даних</w:t>
       </w:r>
-      <w:bookmarkEnd w:id="54"/>
+      <w:bookmarkEnd w:id="57"/>
     </w:p>
     <w:p>
       <w:pPr>
@@ -39103,7 +41172,29 @@
           <w:szCs w:val="28"/>
           <w:lang w:val="ru-RU"/>
         </w:rPr>
-        <w:t>Першим був отриманий результат для куплету з віршу</w:t>
+        <w:t xml:space="preserve">Першим був отриманий результат </w:t>
+      </w:r>
+      <w:proofErr w:type="gramStart"/>
+      <w:r>
+        <w:rPr>
+          <w:rFonts w:ascii="Times New Roman" w:hAnsi="Times New Roman"/>
+          <w:color w:val="212121"/>
+          <w:sz w:val="28"/>
+          <w:szCs w:val="28"/>
+          <w:lang w:val="ru-RU"/>
+        </w:rPr>
+        <w:t>для куплету</w:t>
+      </w:r>
+      <w:proofErr w:type="gramEnd"/>
+      <w:r>
+        <w:rPr>
+          <w:rFonts w:ascii="Times New Roman" w:hAnsi="Times New Roman"/>
+          <w:color w:val="212121"/>
+          <w:sz w:val="28"/>
+          <w:szCs w:val="28"/>
+          <w:lang w:val="ru-RU"/>
+        </w:rPr>
+        <w:t xml:space="preserve"> з віршу</w:t>
       </w:r>
       <w:r>
         <w:rPr>
@@ -39252,7 +41343,29 @@
           <w:szCs w:val="28"/>
           <w:lang w:val="ru-RU"/>
         </w:rPr>
-        <w:t xml:space="preserve"> діаграма для куплету з віршу</w:t>
+        <w:t xml:space="preserve"> діаграма </w:t>
+      </w:r>
+      <w:proofErr w:type="gramStart"/>
+      <w:r>
+        <w:rPr>
+          <w:rFonts w:ascii="Times New Roman" w:hAnsi="Times New Roman"/>
+          <w:color w:val="212121"/>
+          <w:sz w:val="28"/>
+          <w:szCs w:val="28"/>
+          <w:lang w:val="ru-RU"/>
+        </w:rPr>
+        <w:t>для куплету</w:t>
+      </w:r>
+      <w:proofErr w:type="gramEnd"/>
+      <w:r>
+        <w:rPr>
+          <w:rFonts w:ascii="Times New Roman" w:hAnsi="Times New Roman"/>
+          <w:color w:val="212121"/>
+          <w:sz w:val="28"/>
+          <w:szCs w:val="28"/>
+          <w:lang w:val="ru-RU"/>
+        </w:rPr>
+        <w:t xml:space="preserve"> з віршу</w:t>
       </w:r>
       <w:r>
         <w:rPr>
@@ -39545,7 +41658,29 @@
           <w:szCs w:val="28"/>
           <w:lang w:val="ru-RU"/>
         </w:rPr>
-        <w:t xml:space="preserve">Третім був отриманий результат для тексту про заснування компанії </w:t>
+        <w:t xml:space="preserve">Третім був отриманий результат </w:t>
+      </w:r>
+      <w:proofErr w:type="gramStart"/>
+      <w:r>
+        <w:rPr>
+          <w:rFonts w:ascii="Times New Roman" w:hAnsi="Times New Roman"/>
+          <w:color w:val="212121"/>
+          <w:sz w:val="28"/>
+          <w:szCs w:val="28"/>
+          <w:lang w:val="ru-RU"/>
+        </w:rPr>
+        <w:t>для тексту</w:t>
+      </w:r>
+      <w:proofErr w:type="gramEnd"/>
+      <w:r>
+        <w:rPr>
+          <w:rFonts w:ascii="Times New Roman" w:hAnsi="Times New Roman"/>
+          <w:color w:val="212121"/>
+          <w:sz w:val="28"/>
+          <w:szCs w:val="28"/>
+          <w:lang w:val="ru-RU"/>
+        </w:rPr>
+        <w:t xml:space="preserve"> про заснування компанії </w:t>
       </w:r>
       <w:r>
         <w:rPr>
@@ -39889,7 +42024,29 @@
           <w:lang w:val="ru-RU"/>
         </w:rPr>
         <w:tab/>
-        <w:t>Розглянемо результат для тексту про котів як хижих тварин з орфографічними та синтаксичними помилками</w:t>
+        <w:t xml:space="preserve">Розглянемо результат </w:t>
+      </w:r>
+      <w:proofErr w:type="gramStart"/>
+      <w:r>
+        <w:rPr>
+          <w:rFonts w:ascii="Times New Roman" w:eastAsia="Times New Roman" w:hAnsi="Times New Roman" w:cs="Times New Roman"/>
+          <w:color w:val="212121"/>
+          <w:sz w:val="28"/>
+          <w:szCs w:val="28"/>
+          <w:lang w:val="ru-RU"/>
+        </w:rPr>
+        <w:t>для тексту</w:t>
+      </w:r>
+      <w:proofErr w:type="gramEnd"/>
+      <w:r>
+        <w:rPr>
+          <w:rFonts w:ascii="Times New Roman" w:eastAsia="Times New Roman" w:hAnsi="Times New Roman" w:cs="Times New Roman"/>
+          <w:color w:val="212121"/>
+          <w:sz w:val="28"/>
+          <w:szCs w:val="28"/>
+          <w:lang w:val="ru-RU"/>
+        </w:rPr>
+        <w:t xml:space="preserve"> про котів як хижих тварин з орфографічними та синтаксичними помилками</w:t>
       </w:r>
       <w:r>
         <w:rPr>
@@ -40442,6 +42599,7 @@
         </w:rPr>
         <w:t xml:space="preserve">діаграма визначення </w:t>
       </w:r>
+      <w:proofErr w:type="gramStart"/>
       <w:r>
         <w:rPr>
           <w:rFonts w:ascii="Times New Roman" w:hAnsi="Times New Roman"/>
@@ -40459,7 +42617,18 @@
           <w:szCs w:val="28"/>
           <w:lang w:val="ru-RU"/>
         </w:rPr>
-        <w:t xml:space="preserve">  (короткий текст)</w:t>
+        <w:t xml:space="preserve">  (</w:t>
+      </w:r>
+      <w:proofErr w:type="gramEnd"/>
+      <w:r>
+        <w:rPr>
+          <w:rFonts w:ascii="Times New Roman" w:hAnsi="Times New Roman"/>
+          <w:color w:val="212121"/>
+          <w:sz w:val="28"/>
+          <w:szCs w:val="28"/>
+          <w:lang w:val="ru-RU"/>
+        </w:rPr>
+        <w:t>короткий текст)</w:t>
       </w:r>
     </w:p>
     <w:p>
@@ -40657,6 +42826,7 @@
         </w:rPr>
         <w:t xml:space="preserve">діаграма визначення </w:t>
       </w:r>
+      <w:proofErr w:type="gramStart"/>
       <w:r>
         <w:rPr>
           <w:rFonts w:ascii="Times New Roman" w:hAnsi="Times New Roman"/>
@@ -40674,7 +42844,18 @@
           <w:szCs w:val="28"/>
           <w:lang w:val="ru-RU"/>
         </w:rPr>
-        <w:t xml:space="preserve">  (довгий текст)</w:t>
+        <w:t xml:space="preserve">  (</w:t>
+      </w:r>
+      <w:proofErr w:type="gramEnd"/>
+      <w:r>
+        <w:rPr>
+          <w:rFonts w:ascii="Times New Roman" w:hAnsi="Times New Roman"/>
+          <w:color w:val="212121"/>
+          <w:sz w:val="28"/>
+          <w:szCs w:val="28"/>
+          <w:lang w:val="ru-RU"/>
+        </w:rPr>
+        <w:t>довгий текст)</w:t>
       </w:r>
     </w:p>
     <w:p>
@@ -40693,7 +42874,7 @@
         <w:lastRenderedPageBreak/>
         <w:tab/>
       </w:r>
-      <w:bookmarkStart w:id="55" w:name="_Toc483848509"/>
+      <w:bookmarkStart w:id="58" w:name="_Toc483848509"/>
       <w:r>
         <w:rPr>
           <w:rFonts w:eastAsia="Arial Unicode MS" w:cs="Arial Unicode MS"/>
@@ -40729,7 +42910,7 @@
         </w:rPr>
         <w:t xml:space="preserve"> елементи</w:t>
       </w:r>
-      <w:bookmarkEnd w:id="55"/>
+      <w:bookmarkEnd w:id="58"/>
     </w:p>
     <w:p>
       <w:pPr>
@@ -41001,7 +43182,7 @@
         </w:rPr>
         <w:tab/>
       </w:r>
-      <w:bookmarkStart w:id="56" w:name="_Toc483848510"/>
+      <w:bookmarkStart w:id="59" w:name="_Toc483848510"/>
       <w:r>
         <w:rPr>
           <w:rFonts w:eastAsia="Arial Unicode MS" w:cs="Arial Unicode MS"/>
@@ -41016,7 +43197,7 @@
         </w:rPr>
         <w:t xml:space="preserve"> Перевірка коректності конвертації іменників (підметів) в класи</w:t>
       </w:r>
-      <w:bookmarkEnd w:id="56"/>
+      <w:bookmarkEnd w:id="59"/>
     </w:p>
     <w:p>
       <w:pPr>
@@ -41318,7 +43499,7 @@
         <w:lastRenderedPageBreak/>
         <w:tab/>
       </w:r>
-      <w:bookmarkStart w:id="57" w:name="_Toc483848511"/>
+      <w:bookmarkStart w:id="60" w:name="_Toc483848511"/>
       <w:r>
         <w:rPr>
           <w:rFonts w:eastAsia="Arial Unicode MS" w:cs="Arial Unicode MS"/>
@@ -41333,7 +43514,7 @@
         </w:rPr>
         <w:t xml:space="preserve"> Перевірка коректності конвертації дієслів (присудків) в залежності</w:t>
       </w:r>
-      <w:bookmarkEnd w:id="57"/>
+      <w:bookmarkEnd w:id="60"/>
     </w:p>
     <w:p>
       <w:pPr>
@@ -41772,7 +43953,7 @@
         </w:rPr>
         <w:tab/>
       </w:r>
-      <w:bookmarkStart w:id="58" w:name="_Toc483848512"/>
+      <w:bookmarkStart w:id="61" w:name="_Toc483848512"/>
       <w:r>
         <w:rPr>
           <w:rFonts w:eastAsia="Arial Unicode MS" w:cs="Arial Unicode MS"/>
@@ -41787,7 +43968,7 @@
         </w:rPr>
         <w:t xml:space="preserve"> Перевірка коректності конвертації прикметника в атрибути класу</w:t>
       </w:r>
-      <w:bookmarkEnd w:id="58"/>
+      <w:bookmarkEnd w:id="61"/>
     </w:p>
     <w:p>
       <w:pPr>
@@ -41866,8 +44047,20 @@
           <w:szCs w:val="28"/>
           <w:lang w:val="ru-RU"/>
         </w:rPr>
-        <w:t>авил конвертації у таблиця. 2.2</w:t>
-      </w:r>
+        <w:t>авил конвертації у таблиця. 2.</w:t>
+      </w:r>
+      <w:proofErr w:type="gramStart"/>
+      <w:r>
+        <w:rPr>
+          <w:rFonts w:ascii="Times New Roman" w:hAnsi="Times New Roman"/>
+          <w:color w:val="212121"/>
+          <w:sz w:val="28"/>
+          <w:szCs w:val="28"/>
+          <w:lang w:val="ru-RU"/>
+        </w:rPr>
+        <w:t>2</w:t>
+      </w:r>
+      <w:proofErr w:type="gramEnd"/>
       <w:r>
         <w:rPr>
           <w:rFonts w:ascii="Times New Roman" w:hAnsi="Times New Roman"/>
@@ -42244,7 +44437,7 @@
         </w:rPr>
         <w:tab/>
       </w:r>
-      <w:bookmarkStart w:id="59" w:name="_Toc483848513"/>
+      <w:bookmarkStart w:id="62" w:name="_Toc483848513"/>
       <w:r>
         <w:rPr>
           <w:rFonts w:eastAsia="Arial Unicode MS" w:cs="Arial Unicode MS"/>
@@ -42259,7 +44452,7 @@
         </w:rPr>
         <w:t xml:space="preserve"> Перевірка коректності конвертації відносин один до багатьох, багато до багатьох та інших</w:t>
       </w:r>
-      <w:bookmarkEnd w:id="59"/>
+      <w:bookmarkEnd w:id="62"/>
     </w:p>
     <w:p>
       <w:pPr>
@@ -42403,7 +44596,7 @@
         </w:rPr>
         <w:tab/>
       </w:r>
-      <w:bookmarkStart w:id="60" w:name="_Toc483848514"/>
+      <w:bookmarkStart w:id="63" w:name="_Toc483848514"/>
       <w:r>
         <w:rPr>
           <w:rFonts w:eastAsia="Arial Unicode MS" w:cs="Arial Unicode MS"/>
@@ -42464,7 +44657,7 @@
         </w:rPr>
         <w:t>)</w:t>
       </w:r>
-      <w:bookmarkEnd w:id="60"/>
+      <w:bookmarkEnd w:id="63"/>
     </w:p>
     <w:p>
       <w:pPr>
@@ -42573,7 +44766,7 @@
         <w:lastRenderedPageBreak/>
         <w:tab/>
       </w:r>
-      <w:bookmarkStart w:id="61" w:name="_Toc483848515"/>
+      <w:bookmarkStart w:id="64" w:name="_Toc483848515"/>
       <w:r>
         <w:rPr>
           <w:rFonts w:eastAsia="Arial Unicode MS" w:cs="Arial Unicode MS"/>
@@ -42583,7 +44776,7 @@
         </w:rPr>
         <w:t>3.4.  Аналіз та оцінка проведеного експерименту</w:t>
       </w:r>
-      <w:bookmarkEnd w:id="61"/>
+      <w:bookmarkEnd w:id="64"/>
     </w:p>
     <w:p>
       <w:pPr>
@@ -42738,7 +44931,7 @@
         </w:rPr>
         <w:tab/>
       </w:r>
-      <w:bookmarkStart w:id="62" w:name="_Toc483848516"/>
+      <w:bookmarkStart w:id="65" w:name="_Toc483848516"/>
       <w:r>
         <w:rPr>
           <w:rFonts w:eastAsia="Arial Unicode MS" w:cs="Arial Unicode MS"/>
@@ -42746,7 +44939,7 @@
         </w:rPr>
         <w:t>3.4.1. Оцінка отриманих результатів</w:t>
       </w:r>
-      <w:bookmarkEnd w:id="62"/>
+      <w:bookmarkEnd w:id="65"/>
     </w:p>
     <w:p>
       <w:pPr>
@@ -43032,7 +45225,7 @@
         </w:rPr>
         <w:tab/>
       </w:r>
-      <w:bookmarkStart w:id="63" w:name="_Toc483848517"/>
+      <w:bookmarkStart w:id="66" w:name="_Toc483848517"/>
       <w:r>
         <w:rPr>
           <w:rFonts w:eastAsia="Arial Unicode MS" w:cs="Arial Unicode MS"/>
@@ -43047,7 +45240,7 @@
         </w:rPr>
         <w:t xml:space="preserve"> Визначення вузьких місць і можливості їх оптимізації</w:t>
       </w:r>
-      <w:bookmarkEnd w:id="63"/>
+      <w:bookmarkEnd w:id="66"/>
     </w:p>
     <w:p>
       <w:pPr>
@@ -43265,7 +45458,7 @@
         </w:rPr>
         <w:tab/>
       </w:r>
-      <w:bookmarkStart w:id="64" w:name="_Toc483848518"/>
+      <w:bookmarkStart w:id="67" w:name="_Toc483848518"/>
       <w:r>
         <w:rPr>
           <w:rFonts w:eastAsia="Arial Unicode MS" w:cs="Arial Unicode MS"/>
@@ -43284,7 +45477,7 @@
         </w:rPr>
         <w:t xml:space="preserve"> Висновок</w:t>
       </w:r>
-      <w:bookmarkEnd w:id="64"/>
+      <w:bookmarkEnd w:id="67"/>
     </w:p>
     <w:p>
       <w:pPr>
@@ -43968,7 +46161,7 @@
           <w:lang w:val="ru-RU"/>
         </w:rPr>
       </w:pPr>
-      <w:bookmarkStart w:id="65" w:name="_Toc483848519"/>
+      <w:bookmarkStart w:id="68" w:name="_Toc483848519"/>
       <w:r>
         <w:rPr>
           <w:rFonts w:eastAsia="Arial Unicode MS" w:cs="Arial Unicode MS"/>
@@ -43979,7 +46172,7 @@
         <w:lastRenderedPageBreak/>
         <w:t>ВИСНОВОК</w:t>
       </w:r>
-      <w:bookmarkEnd w:id="65"/>
+      <w:bookmarkEnd w:id="68"/>
     </w:p>
     <w:p>
       <w:pPr>
@@ -44278,7 +46471,27 @@
           <w:szCs w:val="28"/>
           <w:lang w:val="ru-RU"/>
         </w:rPr>
-        <w:t xml:space="preserve"> то можна зазначити наступне, треба ще достатньо часу на дослідження для того щоб створити універсальні правила для такого типу конвертацій. Це може бути темою ще для багатьох дипломних робіт та наукових паперів.</w:t>
+        <w:t xml:space="preserve"> то можна зазначити наступне, треба ще достатньо часу на дослідження для того щоб створити універсальні правила </w:t>
+      </w:r>
+      <w:proofErr w:type="gramStart"/>
+      <w:r>
+        <w:rPr>
+          <w:rFonts w:ascii="Times New Roman" w:hAnsi="Times New Roman"/>
+          <w:sz w:val="28"/>
+          <w:szCs w:val="28"/>
+          <w:lang w:val="ru-RU"/>
+        </w:rPr>
+        <w:t>для такого типу</w:t>
+      </w:r>
+      <w:proofErr w:type="gramEnd"/>
+      <w:r>
+        <w:rPr>
+          <w:rFonts w:ascii="Times New Roman" w:hAnsi="Times New Roman"/>
+          <w:sz w:val="28"/>
+          <w:szCs w:val="28"/>
+          <w:lang w:val="ru-RU"/>
+        </w:rPr>
+        <w:t xml:space="preserve"> конвертацій. Це може бути темою ще для багатьох дипломних робіт та наукових паперів.</w:t>
       </w:r>
     </w:p>
     <w:p>
@@ -44675,7 +46888,7 @@
           <w:szCs w:val="28"/>
         </w:rPr>
       </w:pPr>
-      <w:bookmarkStart w:id="66" w:name="_Toc483848520"/>
+      <w:bookmarkStart w:id="69" w:name="_Toc483848520"/>
       <w:r>
         <w:rPr>
           <w:rFonts w:eastAsia="Arial Unicode MS" w:cs="Arial Unicode MS"/>
@@ -44685,7 +46898,7 @@
         <w:lastRenderedPageBreak/>
         <w:t>ПЕРЕЛІК ПОСИЛАНЬ</w:t>
       </w:r>
-      <w:bookmarkEnd w:id="66"/>
+      <w:bookmarkEnd w:id="69"/>
     </w:p>
     <w:p>
       <w:pPr>
@@ -45327,7 +47540,17 @@
           <w:szCs w:val="28"/>
           <w:lang w:val="ru-RU"/>
         </w:rPr>
-        <w:t>Електронний ресурс</w:t>
+        <w:t xml:space="preserve">Електронний </w:t>
+      </w:r>
+      <w:proofErr w:type="gramStart"/>
+      <w:r>
+        <w:rPr>
+          <w:rFonts w:ascii="Times New Roman" w:hAnsi="Times New Roman"/>
+          <w:sz w:val="28"/>
+          <w:szCs w:val="28"/>
+          <w:lang w:val="ru-RU"/>
+        </w:rPr>
+        <w:t>ресурс</w:t>
       </w:r>
       <w:r>
         <w:rPr>
@@ -45345,7 +47568,17 @@
           <w:szCs w:val="28"/>
           <w:lang w:val="ru-RU"/>
         </w:rPr>
-        <w:t>Режим доступу</w:t>
+        <w:t>Режим</w:t>
+      </w:r>
+      <w:proofErr w:type="gramEnd"/>
+      <w:r>
+        <w:rPr>
+          <w:rFonts w:ascii="Times New Roman" w:hAnsi="Times New Roman"/>
+          <w:sz w:val="28"/>
+          <w:szCs w:val="28"/>
+          <w:lang w:val="ru-RU"/>
+        </w:rPr>
+        <w:t xml:space="preserve"> доступу</w:t>
       </w:r>
       <w:r>
         <w:rPr>
@@ -45542,7 +47775,17 @@
           <w:szCs w:val="28"/>
           <w:lang w:val="ru-RU"/>
         </w:rPr>
-        <w:t>Електронний ресурс</w:t>
+        <w:t xml:space="preserve">Електронний </w:t>
+      </w:r>
+      <w:proofErr w:type="gramStart"/>
+      <w:r>
+        <w:rPr>
+          <w:rFonts w:ascii="Times New Roman" w:hAnsi="Times New Roman"/>
+          <w:sz w:val="28"/>
+          <w:szCs w:val="28"/>
+          <w:lang w:val="ru-RU"/>
+        </w:rPr>
+        <w:t>ресурс</w:t>
       </w:r>
       <w:r>
         <w:rPr>
@@ -45560,7 +47803,17 @@
           <w:szCs w:val="28"/>
           <w:lang w:val="ru-RU"/>
         </w:rPr>
-        <w:t>Режим доступу</w:t>
+        <w:t>Режим</w:t>
+      </w:r>
+      <w:proofErr w:type="gramEnd"/>
+      <w:r>
+        <w:rPr>
+          <w:rFonts w:ascii="Times New Roman" w:hAnsi="Times New Roman"/>
+          <w:sz w:val="28"/>
+          <w:szCs w:val="28"/>
+          <w:lang w:val="ru-RU"/>
+        </w:rPr>
+        <w:t xml:space="preserve"> доступу</w:t>
       </w:r>
       <w:r>
         <w:rPr>
@@ -45691,8 +47944,18 @@
           <w:sz w:val="28"/>
           <w:szCs w:val="28"/>
         </w:rPr>
-        <w:t>Unified Modeling Language  [</w:t>
-      </w:r>
+        <w:t xml:space="preserve">Unified Modeling </w:t>
+      </w:r>
+      <w:proofErr w:type="gramStart"/>
+      <w:r>
+        <w:rPr>
+          <w:rFonts w:ascii="Times New Roman" w:hAnsi="Times New Roman"/>
+          <w:sz w:val="28"/>
+          <w:szCs w:val="28"/>
+        </w:rPr>
+        <w:t>Language  [</w:t>
+      </w:r>
+      <w:proofErr w:type="gramEnd"/>
       <w:r>
         <w:rPr>
           <w:rFonts w:ascii="Times New Roman" w:hAnsi="Times New Roman"/>
@@ -46084,7 +48347,25 @@
           <w:sz w:val="28"/>
           <w:szCs w:val="28"/>
         </w:rPr>
-        <w:t>Farid Meziane, Nikos Athanasakis, Sophia Ananiadou, Generating Natural Language Specifications From UML Class Diagrams [</w:t>
+        <w:t xml:space="preserve">Farid Meziane, Nikos Athanasakis, Sophia Ananiadou, Generating Natural Language Specifications </w:t>
+      </w:r>
+      <w:proofErr w:type="gramStart"/>
+      <w:r>
+        <w:rPr>
+          <w:rFonts w:ascii="Times New Roman" w:hAnsi="Times New Roman"/>
+          <w:sz w:val="28"/>
+          <w:szCs w:val="28"/>
+        </w:rPr>
+        <w:t>From</w:t>
+      </w:r>
+      <w:proofErr w:type="gramEnd"/>
+      <w:r>
+        <w:rPr>
+          <w:rFonts w:ascii="Times New Roman" w:hAnsi="Times New Roman"/>
+          <w:sz w:val="28"/>
+          <w:szCs w:val="28"/>
+        </w:rPr>
+        <w:t xml:space="preserve"> UML Class Diagrams [</w:t>
       </w:r>
       <w:r>
         <w:rPr>
@@ -46271,7 +48552,25 @@
           <w:sz w:val="28"/>
           <w:szCs w:val="28"/>
         </w:rPr>
-        <w:t>ArgoUML User Manual : A tutorial and reference description by Alejandro Ramirez, Philippe Vanpeperstraete, Andreas Rueckert, Kunle Odutola, Jeremy Bennett, Linus Tolke, and Michiel van der Wulp</w:t>
+        <w:t xml:space="preserve">ArgoUML User </w:t>
+      </w:r>
+      <w:proofErr w:type="gramStart"/>
+      <w:r>
+        <w:rPr>
+          <w:rFonts w:ascii="Times New Roman" w:hAnsi="Times New Roman"/>
+          <w:sz w:val="28"/>
+          <w:szCs w:val="28"/>
+        </w:rPr>
+        <w:t>Manual :</w:t>
+      </w:r>
+      <w:proofErr w:type="gramEnd"/>
+      <w:r>
+        <w:rPr>
+          <w:rFonts w:ascii="Times New Roman" w:hAnsi="Times New Roman"/>
+          <w:sz w:val="28"/>
+          <w:szCs w:val="28"/>
+        </w:rPr>
+        <w:t xml:space="preserve"> A tutorial and reference description by Alejandro Ramirez, Philippe Vanpeperstraete, Andreas Rueckert, Kunle Odutola, Jeremy Bennett, Linus Tolke, and Michiel van der Wulp</w:t>
       </w:r>
     </w:p>
     <w:p>
@@ -46494,7 +48793,17 @@
           <w:szCs w:val="28"/>
           <w:lang w:val="ru-RU"/>
         </w:rPr>
-        <w:t>Електронний ресурс</w:t>
+        <w:t xml:space="preserve">Електронний </w:t>
+      </w:r>
+      <w:proofErr w:type="gramStart"/>
+      <w:r>
+        <w:rPr>
+          <w:rFonts w:ascii="Times New Roman" w:hAnsi="Times New Roman"/>
+          <w:sz w:val="28"/>
+          <w:szCs w:val="28"/>
+          <w:lang w:val="ru-RU"/>
+        </w:rPr>
+        <w:t>ресурс</w:t>
       </w:r>
       <w:r>
         <w:rPr>
@@ -46512,7 +48821,17 @@
           <w:szCs w:val="28"/>
           <w:lang w:val="ru-RU"/>
         </w:rPr>
-        <w:t>Режим доступу</w:t>
+        <w:t>Режим</w:t>
+      </w:r>
+      <w:proofErr w:type="gramEnd"/>
+      <w:r>
+        <w:rPr>
+          <w:rFonts w:ascii="Times New Roman" w:hAnsi="Times New Roman"/>
+          <w:sz w:val="28"/>
+          <w:szCs w:val="28"/>
+          <w:lang w:val="ru-RU"/>
+        </w:rPr>
+        <w:t xml:space="preserve"> доступу</w:t>
       </w:r>
       <w:r>
         <w:rPr>
@@ -46747,7 +49066,25 @@
           <w:sz w:val="28"/>
           <w:szCs w:val="28"/>
         </w:rPr>
-        <w:t xml:space="preserve"> using  OntoElect. In: Extended Semantic Web Conference, 2016 Heraklion, Crete, May 29, 2016</w:t>
+        <w:t xml:space="preserve"> </w:t>
+      </w:r>
+      <w:proofErr w:type="gramStart"/>
+      <w:r>
+        <w:rPr>
+          <w:rFonts w:ascii="Times New Roman" w:hAnsi="Times New Roman"/>
+          <w:sz w:val="28"/>
+          <w:szCs w:val="28"/>
+        </w:rPr>
+        <w:t>using  OntoElect</w:t>
+      </w:r>
+      <w:proofErr w:type="gramEnd"/>
+      <w:r>
+        <w:rPr>
+          <w:rFonts w:ascii="Times New Roman" w:hAnsi="Times New Roman"/>
+          <w:sz w:val="28"/>
+          <w:szCs w:val="28"/>
+        </w:rPr>
+        <w:t>. In: Extended Semantic Web Conference, 2016 Heraklion, Crete, May 29, 2016</w:t>
       </w:r>
     </w:p>
     <w:p>
@@ -46852,7 +49189,25 @@
           <w:szCs w:val="28"/>
         </w:rPr>
         <w:tab/>
-        <w:t>Vadim Ermolayev V.: Toward a Syndicated Ontology of Time for the Semantic. In: KIT, AIFB February, 2016, Karlsruhe, Germany</w:t>
+        <w:t xml:space="preserve">Vadim Ermolayev V.: Toward a Syndicated Ontology of Time for the Semantic. In: KIT, AIFB </w:t>
+      </w:r>
+      <w:proofErr w:type="gramStart"/>
+      <w:r>
+        <w:rPr>
+          <w:rFonts w:ascii="Times New Roman" w:eastAsia="Times New Roman" w:hAnsi="Times New Roman" w:cs="Times New Roman"/>
+          <w:sz w:val="28"/>
+          <w:szCs w:val="28"/>
+        </w:rPr>
+        <w:t>February,</w:t>
+      </w:r>
+      <w:proofErr w:type="gramEnd"/>
+      <w:r>
+        <w:rPr>
+          <w:rFonts w:ascii="Times New Roman" w:eastAsia="Times New Roman" w:hAnsi="Times New Roman" w:cs="Times New Roman"/>
+          <w:sz w:val="28"/>
+          <w:szCs w:val="28"/>
+        </w:rPr>
+        <w:t xml:space="preserve"> 2016, Karlsruhe, Germany</w:t>
       </w:r>
     </w:p>
     <w:p>
@@ -48137,7 +50492,17 @@
           <w:szCs w:val="28"/>
           <w:lang w:val="ru-RU"/>
         </w:rPr>
-        <w:t>Електронний ресурс</w:t>
+        <w:t xml:space="preserve">Електронний </w:t>
+      </w:r>
+      <w:proofErr w:type="gramStart"/>
+      <w:r>
+        <w:rPr>
+          <w:rFonts w:ascii="Times New Roman" w:hAnsi="Times New Roman"/>
+          <w:sz w:val="28"/>
+          <w:szCs w:val="28"/>
+          <w:lang w:val="ru-RU"/>
+        </w:rPr>
+        <w:t>ресурс</w:t>
       </w:r>
       <w:r>
         <w:rPr>
@@ -48155,7 +50520,17 @@
           <w:szCs w:val="28"/>
           <w:lang w:val="ru-RU"/>
         </w:rPr>
-        <w:t>Режим доступу</w:t>
+        <w:t>Режим</w:t>
+      </w:r>
+      <w:proofErr w:type="gramEnd"/>
+      <w:r>
+        <w:rPr>
+          <w:rFonts w:ascii="Times New Roman" w:hAnsi="Times New Roman"/>
+          <w:sz w:val="28"/>
+          <w:szCs w:val="28"/>
+          <w:lang w:val="ru-RU"/>
+        </w:rPr>
+        <w:t xml:space="preserve"> доступу</w:t>
       </w:r>
       <w:r>
         <w:rPr>
@@ -48587,7 +50962,7 @@
           <w:lang w:val="ru-RU"/>
         </w:rPr>
       </w:pPr>
-      <w:bookmarkStart w:id="67" w:name="_Toc483848521"/>
+      <w:bookmarkStart w:id="70" w:name="_Toc483848521"/>
       <w:r>
         <w:rPr>
           <w:rFonts w:eastAsia="Arial Unicode MS" w:cs="Arial Unicode MS"/>
@@ -48607,7 +50982,7 @@
         </w:rPr>
         <w:t xml:space="preserve"> А</w:t>
       </w:r>
-      <w:bookmarkEnd w:id="67"/>
+      <w:bookmarkEnd w:id="70"/>
     </w:p>
     <w:p>
       <w:pPr>
@@ -50131,7 +52506,7 @@
           <w:szCs w:val="28"/>
         </w:rPr>
       </w:pPr>
-      <w:bookmarkStart w:id="68" w:name="_Toc483848522"/>
+      <w:bookmarkStart w:id="71" w:name="_Toc483848522"/>
       <w:r>
         <w:rPr>
           <w:sz w:val="28"/>
@@ -50146,7 +52521,7 @@
         </w:rPr>
         <w:t xml:space="preserve"> Б</w:t>
       </w:r>
-      <w:bookmarkEnd w:id="68"/>
+      <w:bookmarkEnd w:id="71"/>
     </w:p>
     <w:p>
       <w:pPr>
@@ -50164,7 +52539,15 @@
         <w:jc w:val="left"/>
       </w:pPr>
       <w:r>
-        <w:t>public static final String singleNounSet[] = new String[] {"NN", "NNP", "PRP"};</w:t>
+        <w:t xml:space="preserve">public static final String </w:t>
+      </w:r>
+      <w:proofErr w:type="gramStart"/>
+      <w:r>
+        <w:t>singleNounSet[</w:t>
+      </w:r>
+      <w:proofErr w:type="gramEnd"/>
+      <w:r>
+        <w:t>] = new String[] {"NN", "NNP", "PRP"};</w:t>
       </w:r>
     </w:p>
     <w:p>
@@ -50173,7 +52556,15 @@
         <w:jc w:val="left"/>
       </w:pPr>
       <w:r>
-        <w:t>public static final String pluralNounSet[] = new String[] {"NNS"};</w:t>
+        <w:t xml:space="preserve">public static final String </w:t>
+      </w:r>
+      <w:proofErr w:type="gramStart"/>
+      <w:r>
+        <w:t>pluralNounSet[</w:t>
+      </w:r>
+      <w:proofErr w:type="gramEnd"/>
+      <w:r>
+        <w:t>] = new String[] {"NNS"};</w:t>
       </w:r>
     </w:p>
     <w:p>
@@ -50182,7 +52573,15 @@
         <w:jc w:val="left"/>
       </w:pPr>
       <w:r>
-        <w:t>public static final String adjectiveSet[] = new String[] {"JJ", "CD", "RB"};</w:t>
+        <w:t xml:space="preserve">public static final String </w:t>
+      </w:r>
+      <w:proofErr w:type="gramStart"/>
+      <w:r>
+        <w:t>adjectiveSet[</w:t>
+      </w:r>
+      <w:proofErr w:type="gramEnd"/>
+      <w:r>
+        <w:t>] = new String[] {"JJ", "CD", "RB"};</w:t>
       </w:r>
     </w:p>
     <w:p>
@@ -50191,7 +52590,15 @@
         <w:jc w:val="left"/>
       </w:pPr>
       <w:r>
-        <w:t>public static final String verbSet[] = new String[] {"VBP", "VBN", "VBG", "IN", "TO", "VBZ", "ADVP", "VB"};</w:t>
+        <w:t xml:space="preserve">public static final String </w:t>
+      </w:r>
+      <w:proofErr w:type="gramStart"/>
+      <w:r>
+        <w:t>verbSet[</w:t>
+      </w:r>
+      <w:proofErr w:type="gramEnd"/>
+      <w:r>
+        <w:t>] = new String[] {"VBP", "VBN", "VBG", "IN", "TO", "VBZ", "ADVP", "VB"};</w:t>
       </w:r>
     </w:p>
     <w:p>
@@ -50200,7 +52607,15 @@
         <w:jc w:val="left"/>
       </w:pPr>
       <w:r>
-        <w:t>public static final String joinVerbSet[] = new String[] {"ADJP", "PP", "SBAR"};</w:t>
+        <w:t xml:space="preserve">public static final String </w:t>
+      </w:r>
+      <w:proofErr w:type="gramStart"/>
+      <w:r>
+        <w:t>joinVerbSet[</w:t>
+      </w:r>
+      <w:proofErr w:type="gramEnd"/>
+      <w:r>
+        <w:t>] = new String[] {"ADJP", "PP", "SBAR"};</w:t>
       </w:r>
     </w:p>
     <w:p>
@@ -50209,7 +52624,15 @@
         <w:jc w:val="left"/>
       </w:pPr>
       <w:r>
-        <w:t>public static final String conjVerbSet[] = new String[] {"CC", ","};</w:t>
+        <w:t xml:space="preserve">public static final String </w:t>
+      </w:r>
+      <w:proofErr w:type="gramStart"/>
+      <w:r>
+        <w:t>conjVerbSet[</w:t>
+      </w:r>
+      <w:proofErr w:type="gramEnd"/>
+      <w:r>
+        <w:t>] = new String[] {"CC", ","};</w:t>
       </w:r>
     </w:p>
     <w:p>
@@ -50218,7 +52641,15 @@
         <w:jc w:val="left"/>
       </w:pPr>
       <w:r>
-        <w:t>public static final String aggregationSet[] = new String[] {“IN"};</w:t>
+        <w:t xml:space="preserve">public static final String </w:t>
+      </w:r>
+      <w:proofErr w:type="gramStart"/>
+      <w:r>
+        <w:t>aggregationSet[</w:t>
+      </w:r>
+      <w:proofErr w:type="gramEnd"/>
+      <w:r>
+        <w:t>] = new String[] {“IN"};</w:t>
       </w:r>
     </w:p>
     <w:p>
@@ -50227,7 +52658,15 @@
         <w:jc w:val="left"/>
       </w:pPr>
       <w:r>
-        <w:t>public static final String generalizationSet[] = new String[] {"IN"};</w:t>
+        <w:t xml:space="preserve">public static final String </w:t>
+      </w:r>
+      <w:proofErr w:type="gramStart"/>
+      <w:r>
+        <w:t>generalizationSet[</w:t>
+      </w:r>
+      <w:proofErr w:type="gramEnd"/>
+      <w:r>
+        <w:t>] = new String[] {"IN"};</w:t>
       </w:r>
     </w:p>
     <w:p>
@@ -50236,7 +52675,15 @@
         <w:jc w:val="left"/>
       </w:pPr>
       <w:r>
-        <w:t>public static final String generalizationSetWords[] = new String[] {“of"};</w:t>
+        <w:t xml:space="preserve">public static final String </w:t>
+      </w:r>
+      <w:proofErr w:type="gramStart"/>
+      <w:r>
+        <w:t>generalizationSetWords[</w:t>
+      </w:r>
+      <w:proofErr w:type="gramEnd"/>
+      <w:r>
+        <w:t>] = new String[] {“of"};</w:t>
       </w:r>
     </w:p>
     <w:p>
@@ -50343,7 +52790,7 @@
           <w:szCs w:val="28"/>
         </w:rPr>
       </w:pPr>
-      <w:bookmarkStart w:id="69" w:name="_Toc483848523"/>
+      <w:bookmarkStart w:id="72" w:name="_Toc483848523"/>
       <w:r>
         <w:rPr>
           <w:sz w:val="28"/>
@@ -50359,7 +52806,7 @@
         </w:rPr>
         <w:t xml:space="preserve"> В</w:t>
       </w:r>
-      <w:bookmarkEnd w:id="69"/>
+      <w:bookmarkEnd w:id="72"/>
     </w:p>
     <w:p>
       <w:pPr>
@@ -50386,7 +52833,25 @@
           <w:color w:val="222222"/>
           <w:shd w:val="clear" w:color="auto" w:fill="FFFFFF"/>
         </w:rPr>
-        <w:t>&lt;UML:Association xmi.id="_AssociationID8" name="" isSpecification="false" isRoot="false" isLeaf="false" isAbstract="false"&gt;</w:t>
+        <w:t>&lt;</w:t>
+      </w:r>
+      <w:proofErr w:type="gramStart"/>
+      <w:r>
+        <w:rPr>
+          <w:rFonts w:ascii="Courier" w:hAnsi="Courier"/>
+          <w:color w:val="222222"/>
+          <w:shd w:val="clear" w:color="auto" w:fill="FFFFFF"/>
+        </w:rPr>
+        <w:t>UML:Association</w:t>
+      </w:r>
+      <w:proofErr w:type="gramEnd"/>
+      <w:r>
+        <w:rPr>
+          <w:rFonts w:ascii="Courier" w:hAnsi="Courier"/>
+          <w:color w:val="222222"/>
+          <w:shd w:val="clear" w:color="auto" w:fill="FFFFFF"/>
+        </w:rPr>
+        <w:t xml:space="preserve"> xmi.id="_AssociationID8" name="" isSpecification="false" isRoot="false" isLeaf="false" isAbstract="false"&gt;</w:t>
       </w:r>
     </w:p>
     <w:p>
@@ -50404,7 +52869,25 @@
           <w:color w:val="222222"/>
           <w:shd w:val="clear" w:color="auto" w:fill="FFFFFF"/>
         </w:rPr>
-        <w:t xml:space="preserve">    &lt;UML:Association.connection&gt;</w:t>
+        <w:t xml:space="preserve">    &lt;</w:t>
+      </w:r>
+      <w:proofErr w:type="gramStart"/>
+      <w:r>
+        <w:rPr>
+          <w:rFonts w:ascii="Courier" w:hAnsi="Courier"/>
+          <w:color w:val="222222"/>
+          <w:shd w:val="clear" w:color="auto" w:fill="FFFFFF"/>
+        </w:rPr>
+        <w:t>UML:Association.connection</w:t>
+      </w:r>
+      <w:proofErr w:type="gramEnd"/>
+      <w:r>
+        <w:rPr>
+          <w:rFonts w:ascii="Courier" w:hAnsi="Courier"/>
+          <w:color w:val="222222"/>
+          <w:shd w:val="clear" w:color="auto" w:fill="FFFFFF"/>
+        </w:rPr>
+        <w:t>&gt;</w:t>
       </w:r>
     </w:p>
     <w:p>
@@ -50422,7 +52905,25 @@
           <w:color w:val="222222"/>
           <w:shd w:val="clear" w:color="auto" w:fill="FFFFFF"/>
         </w:rPr>
-        <w:t xml:space="preserve">        &lt;UML:AssociationEnd xmi.id="_assocEndFor_Horse_ClassID08" visibility="public" isNavigable="true" ordering="unordered" aggregation="aggregate" targetScope="instance" changeability="changeable" name="think queer To stop without near Between of" isSpecification="false" isRoot="false" isLeaf="false" isAbstract="false"&gt;</w:t>
+        <w:t xml:space="preserve">        &lt;</w:t>
+      </w:r>
+      <w:proofErr w:type="gramStart"/>
+      <w:r>
+        <w:rPr>
+          <w:rFonts w:ascii="Courier" w:hAnsi="Courier"/>
+          <w:color w:val="222222"/>
+          <w:shd w:val="clear" w:color="auto" w:fill="FFFFFF"/>
+        </w:rPr>
+        <w:t>UML:AssociationEnd</w:t>
+      </w:r>
+      <w:proofErr w:type="gramEnd"/>
+      <w:r>
+        <w:rPr>
+          <w:rFonts w:ascii="Courier" w:hAnsi="Courier"/>
+          <w:color w:val="222222"/>
+          <w:shd w:val="clear" w:color="auto" w:fill="FFFFFF"/>
+        </w:rPr>
+        <w:t xml:space="preserve"> xmi.id="_assocEndFor_Horse_ClassID08" visibility="public" isNavigable="true" ordering="unordered" aggregation="aggregate" targetScope="instance" changeability="changeable" name="think queer To stop without near Between of" isSpecification="false" isRoot="false" isLeaf="false" isAbstract="false"&gt;</w:t>
       </w:r>
     </w:p>
     <w:p>
@@ -50440,7 +52941,25 @@
           <w:color w:val="222222"/>
           <w:shd w:val="clear" w:color="auto" w:fill="FFFFFF"/>
         </w:rPr>
-        <w:t xml:space="preserve">            &lt;UML:AssociationEnd.multiplicity&gt;</w:t>
+        <w:t xml:space="preserve">            &lt;</w:t>
+      </w:r>
+      <w:proofErr w:type="gramStart"/>
+      <w:r>
+        <w:rPr>
+          <w:rFonts w:ascii="Courier" w:hAnsi="Courier"/>
+          <w:color w:val="222222"/>
+          <w:shd w:val="clear" w:color="auto" w:fill="FFFFFF"/>
+        </w:rPr>
+        <w:t>UML:AssociationEnd.multiplicity</w:t>
+      </w:r>
+      <w:proofErr w:type="gramEnd"/>
+      <w:r>
+        <w:rPr>
+          <w:rFonts w:ascii="Courier" w:hAnsi="Courier"/>
+          <w:color w:val="222222"/>
+          <w:shd w:val="clear" w:color="auto" w:fill="FFFFFF"/>
+        </w:rPr>
+        <w:t>&gt;</w:t>
       </w:r>
     </w:p>
     <w:p>
@@ -50458,7 +52977,25 @@
           <w:color w:val="222222"/>
           <w:shd w:val="clear" w:color="auto" w:fill="FFFFFF"/>
         </w:rPr>
-        <w:t xml:space="preserve">                &lt;UML:Multiplicity xmi.id="multiplicity__assocEndFor_Horse_ClassID08"&gt;</w:t>
+        <w:t xml:space="preserve">                &lt;</w:t>
+      </w:r>
+      <w:proofErr w:type="gramStart"/>
+      <w:r>
+        <w:rPr>
+          <w:rFonts w:ascii="Courier" w:hAnsi="Courier"/>
+          <w:color w:val="222222"/>
+          <w:shd w:val="clear" w:color="auto" w:fill="FFFFFF"/>
+        </w:rPr>
+        <w:t>UML:Multiplicity</w:t>
+      </w:r>
+      <w:proofErr w:type="gramEnd"/>
+      <w:r>
+        <w:rPr>
+          <w:rFonts w:ascii="Courier" w:hAnsi="Courier"/>
+          <w:color w:val="222222"/>
+          <w:shd w:val="clear" w:color="auto" w:fill="FFFFFF"/>
+        </w:rPr>
+        <w:t xml:space="preserve"> xmi.id="multiplicity__assocEndFor_Horse_ClassID08"&gt;</w:t>
       </w:r>
     </w:p>
     <w:p>
@@ -50476,7 +53013,25 @@
           <w:color w:val="222222"/>
           <w:shd w:val="clear" w:color="auto" w:fill="FFFFFF"/>
         </w:rPr>
-        <w:t xml:space="preserve">                    &lt;UML:Multiplicity.range&gt;</w:t>
+        <w:t xml:space="preserve">                    &lt;</w:t>
+      </w:r>
+      <w:proofErr w:type="gramStart"/>
+      <w:r>
+        <w:rPr>
+          <w:rFonts w:ascii="Courier" w:hAnsi="Courier"/>
+          <w:color w:val="222222"/>
+          <w:shd w:val="clear" w:color="auto" w:fill="FFFFFF"/>
+        </w:rPr>
+        <w:t>UML:Multiplicity.range</w:t>
+      </w:r>
+      <w:proofErr w:type="gramEnd"/>
+      <w:r>
+        <w:rPr>
+          <w:rFonts w:ascii="Courier" w:hAnsi="Courier"/>
+          <w:color w:val="222222"/>
+          <w:shd w:val="clear" w:color="auto" w:fill="FFFFFF"/>
+        </w:rPr>
+        <w:t>&gt;</w:t>
       </w:r>
     </w:p>
     <w:p>
@@ -50494,7 +53049,25 @@
           <w:color w:val="222222"/>
           <w:shd w:val="clear" w:color="auto" w:fill="FFFFFF"/>
         </w:rPr>
-        <w:t xml:space="preserve">                        &lt;UML:MultiplicityRange xmi.id="range__assocEndFor_Horse_ClassID08" lower="1" upper="1"/&gt;</w:t>
+        <w:t xml:space="preserve">                        &lt;</w:t>
+      </w:r>
+      <w:proofErr w:type="gramStart"/>
+      <w:r>
+        <w:rPr>
+          <w:rFonts w:ascii="Courier" w:hAnsi="Courier"/>
+          <w:color w:val="222222"/>
+          <w:shd w:val="clear" w:color="auto" w:fill="FFFFFF"/>
+        </w:rPr>
+        <w:t>UML:MultiplicityRange</w:t>
+      </w:r>
+      <w:proofErr w:type="gramEnd"/>
+      <w:r>
+        <w:rPr>
+          <w:rFonts w:ascii="Courier" w:hAnsi="Courier"/>
+          <w:color w:val="222222"/>
+          <w:shd w:val="clear" w:color="auto" w:fill="FFFFFF"/>
+        </w:rPr>
+        <w:t xml:space="preserve"> xmi.id="range__assocEndFor_Horse_ClassID08" lower="1" upper="1"/&gt;</w:t>
       </w:r>
     </w:p>
     <w:p>
@@ -50512,7 +53085,25 @@
           <w:color w:val="222222"/>
           <w:shd w:val="clear" w:color="auto" w:fill="FFFFFF"/>
         </w:rPr>
-        <w:t xml:space="preserve">                    &lt;/UML:Multiplicity.range&gt;</w:t>
+        <w:t xml:space="preserve">                    &lt;/</w:t>
+      </w:r>
+      <w:proofErr w:type="gramStart"/>
+      <w:r>
+        <w:rPr>
+          <w:rFonts w:ascii="Courier" w:hAnsi="Courier"/>
+          <w:color w:val="222222"/>
+          <w:shd w:val="clear" w:color="auto" w:fill="FFFFFF"/>
+        </w:rPr>
+        <w:t>UML:Multiplicity.range</w:t>
+      </w:r>
+      <w:proofErr w:type="gramEnd"/>
+      <w:r>
+        <w:rPr>
+          <w:rFonts w:ascii="Courier" w:hAnsi="Courier"/>
+          <w:color w:val="222222"/>
+          <w:shd w:val="clear" w:color="auto" w:fill="FFFFFF"/>
+        </w:rPr>
+        <w:t>&gt;</w:t>
       </w:r>
     </w:p>
     <w:p>
@@ -50530,7 +53121,25 @@
           <w:color w:val="222222"/>
           <w:shd w:val="clear" w:color="auto" w:fill="FFFFFF"/>
         </w:rPr>
-        <w:t xml:space="preserve">                &lt;/UML:Multiplicity&gt;</w:t>
+        <w:t xml:space="preserve">                &lt;/</w:t>
+      </w:r>
+      <w:proofErr w:type="gramStart"/>
+      <w:r>
+        <w:rPr>
+          <w:rFonts w:ascii="Courier" w:hAnsi="Courier"/>
+          <w:color w:val="222222"/>
+          <w:shd w:val="clear" w:color="auto" w:fill="FFFFFF"/>
+        </w:rPr>
+        <w:t>UML:Multiplicity</w:t>
+      </w:r>
+      <w:proofErr w:type="gramEnd"/>
+      <w:r>
+        <w:rPr>
+          <w:rFonts w:ascii="Courier" w:hAnsi="Courier"/>
+          <w:color w:val="222222"/>
+          <w:shd w:val="clear" w:color="auto" w:fill="FFFFFF"/>
+        </w:rPr>
+        <w:t>&gt;</w:t>
       </w:r>
     </w:p>
     <w:p>
@@ -50548,7 +53157,25 @@
           <w:color w:val="222222"/>
           <w:shd w:val="clear" w:color="auto" w:fill="FFFFFF"/>
         </w:rPr>
-        <w:t xml:space="preserve">            &lt;/UML:AssociationEnd.multiplicity&gt;</w:t>
+        <w:t xml:space="preserve">            &lt;/</w:t>
+      </w:r>
+      <w:proofErr w:type="gramStart"/>
+      <w:r>
+        <w:rPr>
+          <w:rFonts w:ascii="Courier" w:hAnsi="Courier"/>
+          <w:color w:val="222222"/>
+          <w:shd w:val="clear" w:color="auto" w:fill="FFFFFF"/>
+        </w:rPr>
+        <w:t>UML:AssociationEnd.multiplicity</w:t>
+      </w:r>
+      <w:proofErr w:type="gramEnd"/>
+      <w:r>
+        <w:rPr>
+          <w:rFonts w:ascii="Courier" w:hAnsi="Courier"/>
+          <w:color w:val="222222"/>
+          <w:shd w:val="clear" w:color="auto" w:fill="FFFFFF"/>
+        </w:rPr>
+        <w:t>&gt;</w:t>
       </w:r>
     </w:p>
     <w:p>
@@ -50566,7 +53193,25 @@
           <w:color w:val="222222"/>
           <w:shd w:val="clear" w:color="auto" w:fill="FFFFFF"/>
         </w:rPr>
-        <w:t xml:space="preserve">            &lt;UML:AssociationEnd.participant&gt;</w:t>
+        <w:t xml:space="preserve">            &lt;</w:t>
+      </w:r>
+      <w:proofErr w:type="gramStart"/>
+      <w:r>
+        <w:rPr>
+          <w:rFonts w:ascii="Courier" w:hAnsi="Courier"/>
+          <w:color w:val="222222"/>
+          <w:shd w:val="clear" w:color="auto" w:fill="FFFFFF"/>
+        </w:rPr>
+        <w:t>UML:AssociationEnd.participant</w:t>
+      </w:r>
+      <w:proofErr w:type="gramEnd"/>
+      <w:r>
+        <w:rPr>
+          <w:rFonts w:ascii="Courier" w:hAnsi="Courier"/>
+          <w:color w:val="222222"/>
+          <w:shd w:val="clear" w:color="auto" w:fill="FFFFFF"/>
+        </w:rPr>
+        <w:t>&gt;</w:t>
       </w:r>
     </w:p>
     <w:p>
@@ -50584,7 +53229,25 @@
           <w:color w:val="222222"/>
           <w:shd w:val="clear" w:color="auto" w:fill="FFFFFF"/>
         </w:rPr>
-        <w:t xml:space="preserve">                &lt;UML:Class xmi.idref="Horse_ClassID0"/&gt;</w:t>
+        <w:t xml:space="preserve">                &lt;</w:t>
+      </w:r>
+      <w:proofErr w:type="gramStart"/>
+      <w:r>
+        <w:rPr>
+          <w:rFonts w:ascii="Courier" w:hAnsi="Courier"/>
+          <w:color w:val="222222"/>
+          <w:shd w:val="clear" w:color="auto" w:fill="FFFFFF"/>
+        </w:rPr>
+        <w:t>UML:Class</w:t>
+      </w:r>
+      <w:proofErr w:type="gramEnd"/>
+      <w:r>
+        <w:rPr>
+          <w:rFonts w:ascii="Courier" w:hAnsi="Courier"/>
+          <w:color w:val="222222"/>
+          <w:shd w:val="clear" w:color="auto" w:fill="FFFFFF"/>
+        </w:rPr>
+        <w:t xml:space="preserve"> xmi.idref="Horse_ClassID0"/&gt;</w:t>
       </w:r>
     </w:p>
     <w:p>
@@ -50602,7 +53265,25 @@
           <w:color w:val="222222"/>
           <w:shd w:val="clear" w:color="auto" w:fill="FFFFFF"/>
         </w:rPr>
-        <w:t xml:space="preserve">            &lt;/UML:AssociationEnd.participant&gt;</w:t>
+        <w:t xml:space="preserve">            &lt;/</w:t>
+      </w:r>
+      <w:proofErr w:type="gramStart"/>
+      <w:r>
+        <w:rPr>
+          <w:rFonts w:ascii="Courier" w:hAnsi="Courier"/>
+          <w:color w:val="222222"/>
+          <w:shd w:val="clear" w:color="auto" w:fill="FFFFFF"/>
+        </w:rPr>
+        <w:t>UML:AssociationEnd.participant</w:t>
+      </w:r>
+      <w:proofErr w:type="gramEnd"/>
+      <w:r>
+        <w:rPr>
+          <w:rFonts w:ascii="Courier" w:hAnsi="Courier"/>
+          <w:color w:val="222222"/>
+          <w:shd w:val="clear" w:color="auto" w:fill="FFFFFF"/>
+        </w:rPr>
+        <w:t>&gt;</w:t>
       </w:r>
     </w:p>
     <w:p>
@@ -50620,7 +53301,25 @@
           <w:color w:val="222222"/>
           <w:shd w:val="clear" w:color="auto" w:fill="FFFFFF"/>
         </w:rPr>
-        <w:t xml:space="preserve">        &lt;/UML:AssociationEnd&gt;</w:t>
+        <w:t xml:space="preserve">        &lt;/</w:t>
+      </w:r>
+      <w:proofErr w:type="gramStart"/>
+      <w:r>
+        <w:rPr>
+          <w:rFonts w:ascii="Courier" w:hAnsi="Courier"/>
+          <w:color w:val="222222"/>
+          <w:shd w:val="clear" w:color="auto" w:fill="FFFFFF"/>
+        </w:rPr>
+        <w:t>UML:AssociationEnd</w:t>
+      </w:r>
+      <w:proofErr w:type="gramEnd"/>
+      <w:r>
+        <w:rPr>
+          <w:rFonts w:ascii="Courier" w:hAnsi="Courier"/>
+          <w:color w:val="222222"/>
+          <w:shd w:val="clear" w:color="auto" w:fill="FFFFFF"/>
+        </w:rPr>
+        <w:t>&gt;</w:t>
       </w:r>
     </w:p>
     <w:p>
@@ -50638,7 +53337,25 @@
           <w:color w:val="222222"/>
           <w:shd w:val="clear" w:color="auto" w:fill="FFFFFF"/>
         </w:rPr>
-        <w:t xml:space="preserve">        &lt;UML:AssociationEnd xmi.id="_assocEndFor_It_ClassID28" visibility="public" isNavigable="true" ordering="unordered" aggregation="none" targetScope="instance" changeability="changeable" name="" isSpecification="false" isRoot="false" isLeaf="false" isAbstract="false"&gt;</w:t>
+        <w:t xml:space="preserve">        &lt;</w:t>
+      </w:r>
+      <w:proofErr w:type="gramStart"/>
+      <w:r>
+        <w:rPr>
+          <w:rFonts w:ascii="Courier" w:hAnsi="Courier"/>
+          <w:color w:val="222222"/>
+          <w:shd w:val="clear" w:color="auto" w:fill="FFFFFF"/>
+        </w:rPr>
+        <w:t>UML:AssociationEnd</w:t>
+      </w:r>
+      <w:proofErr w:type="gramEnd"/>
+      <w:r>
+        <w:rPr>
+          <w:rFonts w:ascii="Courier" w:hAnsi="Courier"/>
+          <w:color w:val="222222"/>
+          <w:shd w:val="clear" w:color="auto" w:fill="FFFFFF"/>
+        </w:rPr>
+        <w:t xml:space="preserve"> xmi.id="_assocEndFor_It_ClassID28" visibility="public" isNavigable="true" ordering="unordered" aggregation="none" targetScope="instance" changeability="changeable" name="" isSpecification="false" isRoot="false" isLeaf="false" isAbstract="false"&gt;</w:t>
       </w:r>
     </w:p>
     <w:p>
@@ -50656,7 +53373,25 @@
           <w:color w:val="222222"/>
           <w:shd w:val="clear" w:color="auto" w:fill="FFFFFF"/>
         </w:rPr>
-        <w:t xml:space="preserve">            &lt;UML:AssociationEnd.multiplicity&gt;</w:t>
+        <w:t xml:space="preserve">            &lt;</w:t>
+      </w:r>
+      <w:proofErr w:type="gramStart"/>
+      <w:r>
+        <w:rPr>
+          <w:rFonts w:ascii="Courier" w:hAnsi="Courier"/>
+          <w:color w:val="222222"/>
+          <w:shd w:val="clear" w:color="auto" w:fill="FFFFFF"/>
+        </w:rPr>
+        <w:t>UML:AssociationEnd.multiplicity</w:t>
+      </w:r>
+      <w:proofErr w:type="gramEnd"/>
+      <w:r>
+        <w:rPr>
+          <w:rFonts w:ascii="Courier" w:hAnsi="Courier"/>
+          <w:color w:val="222222"/>
+          <w:shd w:val="clear" w:color="auto" w:fill="FFFFFF"/>
+        </w:rPr>
+        <w:t>&gt;</w:t>
       </w:r>
     </w:p>
     <w:p>
@@ -50674,7 +53409,25 @@
           <w:color w:val="222222"/>
           <w:shd w:val="clear" w:color="auto" w:fill="FFFFFF"/>
         </w:rPr>
-        <w:t xml:space="preserve">                &lt;UML:Multiplicity xmi.id="multiplicity__assocEndFor_It_ClassID28"&gt;</w:t>
+        <w:t xml:space="preserve">                &lt;</w:t>
+      </w:r>
+      <w:proofErr w:type="gramStart"/>
+      <w:r>
+        <w:rPr>
+          <w:rFonts w:ascii="Courier" w:hAnsi="Courier"/>
+          <w:color w:val="222222"/>
+          <w:shd w:val="clear" w:color="auto" w:fill="FFFFFF"/>
+        </w:rPr>
+        <w:t>UML:Multiplicity</w:t>
+      </w:r>
+      <w:proofErr w:type="gramEnd"/>
+      <w:r>
+        <w:rPr>
+          <w:rFonts w:ascii="Courier" w:hAnsi="Courier"/>
+          <w:color w:val="222222"/>
+          <w:shd w:val="clear" w:color="auto" w:fill="FFFFFF"/>
+        </w:rPr>
+        <w:t xml:space="preserve"> xmi.id="multiplicity__assocEndFor_It_ClassID28"&gt;</w:t>
       </w:r>
     </w:p>
     <w:p>
@@ -50692,7 +53445,25 @@
           <w:color w:val="222222"/>
           <w:shd w:val="clear" w:color="auto" w:fill="FFFFFF"/>
         </w:rPr>
-        <w:t xml:space="preserve">                    &lt;UML:Multiplicity.range&gt;</w:t>
+        <w:t xml:space="preserve">                    &lt;</w:t>
+      </w:r>
+      <w:proofErr w:type="gramStart"/>
+      <w:r>
+        <w:rPr>
+          <w:rFonts w:ascii="Courier" w:hAnsi="Courier"/>
+          <w:color w:val="222222"/>
+          <w:shd w:val="clear" w:color="auto" w:fill="FFFFFF"/>
+        </w:rPr>
+        <w:t>UML:Multiplicity.range</w:t>
+      </w:r>
+      <w:proofErr w:type="gramEnd"/>
+      <w:r>
+        <w:rPr>
+          <w:rFonts w:ascii="Courier" w:hAnsi="Courier"/>
+          <w:color w:val="222222"/>
+          <w:shd w:val="clear" w:color="auto" w:fill="FFFFFF"/>
+        </w:rPr>
+        <w:t>&gt;</w:t>
       </w:r>
     </w:p>
     <w:p>
@@ -50710,7 +53481,25 @@
           <w:color w:val="222222"/>
           <w:shd w:val="clear" w:color="auto" w:fill="FFFFFF"/>
         </w:rPr>
-        <w:t xml:space="preserve">                        &lt;UML:MultiplicityRange xmi.id="range__assocEndFor_It_ClassID28" lower="1" upper="1"/&gt;</w:t>
+        <w:t xml:space="preserve">                        &lt;</w:t>
+      </w:r>
+      <w:proofErr w:type="gramStart"/>
+      <w:r>
+        <w:rPr>
+          <w:rFonts w:ascii="Courier" w:hAnsi="Courier"/>
+          <w:color w:val="222222"/>
+          <w:shd w:val="clear" w:color="auto" w:fill="FFFFFF"/>
+        </w:rPr>
+        <w:t>UML:MultiplicityRange</w:t>
+      </w:r>
+      <w:proofErr w:type="gramEnd"/>
+      <w:r>
+        <w:rPr>
+          <w:rFonts w:ascii="Courier" w:hAnsi="Courier"/>
+          <w:color w:val="222222"/>
+          <w:shd w:val="clear" w:color="auto" w:fill="FFFFFF"/>
+        </w:rPr>
+        <w:t xml:space="preserve"> xmi.id="range__assocEndFor_It_ClassID28" lower="1" upper="1"/&gt;</w:t>
       </w:r>
     </w:p>
     <w:p>
@@ -50728,7 +53517,25 @@
           <w:color w:val="222222"/>
           <w:shd w:val="clear" w:color="auto" w:fill="FFFFFF"/>
         </w:rPr>
-        <w:t xml:space="preserve">                    &lt;/UML:Multiplicity.range&gt;</w:t>
+        <w:t xml:space="preserve">                    &lt;/</w:t>
+      </w:r>
+      <w:proofErr w:type="gramStart"/>
+      <w:r>
+        <w:rPr>
+          <w:rFonts w:ascii="Courier" w:hAnsi="Courier"/>
+          <w:color w:val="222222"/>
+          <w:shd w:val="clear" w:color="auto" w:fill="FFFFFF"/>
+        </w:rPr>
+        <w:t>UML:Multiplicity.range</w:t>
+      </w:r>
+      <w:proofErr w:type="gramEnd"/>
+      <w:r>
+        <w:rPr>
+          <w:rFonts w:ascii="Courier" w:hAnsi="Courier"/>
+          <w:color w:val="222222"/>
+          <w:shd w:val="clear" w:color="auto" w:fill="FFFFFF"/>
+        </w:rPr>
+        <w:t>&gt;</w:t>
       </w:r>
     </w:p>
     <w:p>
@@ -50746,7 +53553,25 @@
           <w:color w:val="222222"/>
           <w:shd w:val="clear" w:color="auto" w:fill="FFFFFF"/>
         </w:rPr>
-        <w:t xml:space="preserve">                &lt;/UML:Multiplicity&gt;</w:t>
+        <w:t xml:space="preserve">                &lt;/</w:t>
+      </w:r>
+      <w:proofErr w:type="gramStart"/>
+      <w:r>
+        <w:rPr>
+          <w:rFonts w:ascii="Courier" w:hAnsi="Courier"/>
+          <w:color w:val="222222"/>
+          <w:shd w:val="clear" w:color="auto" w:fill="FFFFFF"/>
+        </w:rPr>
+        <w:t>UML:Multiplicity</w:t>
+      </w:r>
+      <w:proofErr w:type="gramEnd"/>
+      <w:r>
+        <w:rPr>
+          <w:rFonts w:ascii="Courier" w:hAnsi="Courier"/>
+          <w:color w:val="222222"/>
+          <w:shd w:val="clear" w:color="auto" w:fill="FFFFFF"/>
+        </w:rPr>
+        <w:t>&gt;</w:t>
       </w:r>
     </w:p>
     <w:p>
@@ -50764,7 +53589,25 @@
           <w:color w:val="222222"/>
           <w:shd w:val="clear" w:color="auto" w:fill="FFFFFF"/>
         </w:rPr>
-        <w:t xml:space="preserve">            &lt;/UML:AssociationEnd.multiplicity&gt;</w:t>
+        <w:t xml:space="preserve">            &lt;/</w:t>
+      </w:r>
+      <w:proofErr w:type="gramStart"/>
+      <w:r>
+        <w:rPr>
+          <w:rFonts w:ascii="Courier" w:hAnsi="Courier"/>
+          <w:color w:val="222222"/>
+          <w:shd w:val="clear" w:color="auto" w:fill="FFFFFF"/>
+        </w:rPr>
+        <w:t>UML:AssociationEnd.multiplicity</w:t>
+      </w:r>
+      <w:proofErr w:type="gramEnd"/>
+      <w:r>
+        <w:rPr>
+          <w:rFonts w:ascii="Courier" w:hAnsi="Courier"/>
+          <w:color w:val="222222"/>
+          <w:shd w:val="clear" w:color="auto" w:fill="FFFFFF"/>
+        </w:rPr>
+        <w:t>&gt;</w:t>
       </w:r>
     </w:p>
     <w:p>
@@ -50782,7 +53625,25 @@
           <w:color w:val="222222"/>
           <w:shd w:val="clear" w:color="auto" w:fill="FFFFFF"/>
         </w:rPr>
-        <w:t xml:space="preserve">            &lt;UML:AssociationEnd.participant&gt;</w:t>
+        <w:t xml:space="preserve">            &lt;</w:t>
+      </w:r>
+      <w:proofErr w:type="gramStart"/>
+      <w:r>
+        <w:rPr>
+          <w:rFonts w:ascii="Courier" w:hAnsi="Courier"/>
+          <w:color w:val="222222"/>
+          <w:shd w:val="clear" w:color="auto" w:fill="FFFFFF"/>
+        </w:rPr>
+        <w:t>UML:AssociationEnd.participant</w:t>
+      </w:r>
+      <w:proofErr w:type="gramEnd"/>
+      <w:r>
+        <w:rPr>
+          <w:rFonts w:ascii="Courier" w:hAnsi="Courier"/>
+          <w:color w:val="222222"/>
+          <w:shd w:val="clear" w:color="auto" w:fill="FFFFFF"/>
+        </w:rPr>
+        <w:t>&gt;</w:t>
       </w:r>
     </w:p>
     <w:p>
@@ -50800,7 +53661,25 @@
           <w:color w:val="222222"/>
           <w:shd w:val="clear" w:color="auto" w:fill="FFFFFF"/>
         </w:rPr>
-        <w:t xml:space="preserve">                &lt;UML:Class xmi.idref="It_ClassID2"/&gt;</w:t>
+        <w:t xml:space="preserve">                &lt;</w:t>
+      </w:r>
+      <w:proofErr w:type="gramStart"/>
+      <w:r>
+        <w:rPr>
+          <w:rFonts w:ascii="Courier" w:hAnsi="Courier"/>
+          <w:color w:val="222222"/>
+          <w:shd w:val="clear" w:color="auto" w:fill="FFFFFF"/>
+        </w:rPr>
+        <w:t>UML:Class</w:t>
+      </w:r>
+      <w:proofErr w:type="gramEnd"/>
+      <w:r>
+        <w:rPr>
+          <w:rFonts w:ascii="Courier" w:hAnsi="Courier"/>
+          <w:color w:val="222222"/>
+          <w:shd w:val="clear" w:color="auto" w:fill="FFFFFF"/>
+        </w:rPr>
+        <w:t xml:space="preserve"> xmi.idref="It_ClassID2"/&gt;</w:t>
       </w:r>
     </w:p>
     <w:p>
@@ -50818,7 +53697,25 @@
           <w:color w:val="222222"/>
           <w:shd w:val="clear" w:color="auto" w:fill="FFFFFF"/>
         </w:rPr>
-        <w:t xml:space="preserve">            &lt;/UML:AssociationEnd.participant&gt;</w:t>
+        <w:t xml:space="preserve">            &lt;/</w:t>
+      </w:r>
+      <w:proofErr w:type="gramStart"/>
+      <w:r>
+        <w:rPr>
+          <w:rFonts w:ascii="Courier" w:hAnsi="Courier"/>
+          <w:color w:val="222222"/>
+          <w:shd w:val="clear" w:color="auto" w:fill="FFFFFF"/>
+        </w:rPr>
+        <w:t>UML:AssociationEnd.participant</w:t>
+      </w:r>
+      <w:proofErr w:type="gramEnd"/>
+      <w:r>
+        <w:rPr>
+          <w:rFonts w:ascii="Courier" w:hAnsi="Courier"/>
+          <w:color w:val="222222"/>
+          <w:shd w:val="clear" w:color="auto" w:fill="FFFFFF"/>
+        </w:rPr>
+        <w:t>&gt;</w:t>
       </w:r>
     </w:p>
     <w:p>
@@ -50836,7 +53733,25 @@
           <w:color w:val="222222"/>
           <w:shd w:val="clear" w:color="auto" w:fill="FFFFFF"/>
         </w:rPr>
-        <w:t xml:space="preserve">        &lt;/UML:AssociationEnd&gt;</w:t>
+        <w:t xml:space="preserve">        &lt;/</w:t>
+      </w:r>
+      <w:proofErr w:type="gramStart"/>
+      <w:r>
+        <w:rPr>
+          <w:rFonts w:ascii="Courier" w:hAnsi="Courier"/>
+          <w:color w:val="222222"/>
+          <w:shd w:val="clear" w:color="auto" w:fill="FFFFFF"/>
+        </w:rPr>
+        <w:t>UML:AssociationEnd</w:t>
+      </w:r>
+      <w:proofErr w:type="gramEnd"/>
+      <w:r>
+        <w:rPr>
+          <w:rFonts w:ascii="Courier" w:hAnsi="Courier"/>
+          <w:color w:val="222222"/>
+          <w:shd w:val="clear" w:color="auto" w:fill="FFFFFF"/>
+        </w:rPr>
+        <w:t>&gt;</w:t>
       </w:r>
     </w:p>
     <w:p>
@@ -50854,7 +53769,25 @@
           <w:color w:val="222222"/>
           <w:shd w:val="clear" w:color="auto" w:fill="FFFFFF"/>
         </w:rPr>
-        <w:t xml:space="preserve">    &lt;/UML:Association.connection&gt;</w:t>
+        <w:t xml:space="preserve">    &lt;/</w:t>
+      </w:r>
+      <w:proofErr w:type="gramStart"/>
+      <w:r>
+        <w:rPr>
+          <w:rFonts w:ascii="Courier" w:hAnsi="Courier"/>
+          <w:color w:val="222222"/>
+          <w:shd w:val="clear" w:color="auto" w:fill="FFFFFF"/>
+        </w:rPr>
+        <w:t>UML:Association.connection</w:t>
+      </w:r>
+      <w:proofErr w:type="gramEnd"/>
+      <w:r>
+        <w:rPr>
+          <w:rFonts w:ascii="Courier" w:hAnsi="Courier"/>
+          <w:color w:val="222222"/>
+          <w:shd w:val="clear" w:color="auto" w:fill="FFFFFF"/>
+        </w:rPr>
+        <w:t>&gt;</w:t>
       </w:r>
     </w:p>
     <w:p>
@@ -50872,7 +53805,25 @@
           <w:color w:val="222222"/>
           <w:shd w:val="clear" w:color="auto" w:fill="FFFFFF"/>
         </w:rPr>
-        <w:t>&lt;/UML:Association&gt;</w:t>
+        <w:t>&lt;/</w:t>
+      </w:r>
+      <w:proofErr w:type="gramStart"/>
+      <w:r>
+        <w:rPr>
+          <w:rFonts w:ascii="Courier" w:hAnsi="Courier"/>
+          <w:color w:val="222222"/>
+          <w:shd w:val="clear" w:color="auto" w:fill="FFFFFF"/>
+        </w:rPr>
+        <w:t>UML:Association</w:t>
+      </w:r>
+      <w:proofErr w:type="gramEnd"/>
+      <w:r>
+        <w:rPr>
+          <w:rFonts w:ascii="Courier" w:hAnsi="Courier"/>
+          <w:color w:val="222222"/>
+          <w:shd w:val="clear" w:color="auto" w:fill="FFFFFF"/>
+        </w:rPr>
+        <w:t>&gt;</w:t>
       </w:r>
     </w:p>
     <w:p>
@@ -50928,7 +53879,7 @@
           <w:szCs w:val="28"/>
         </w:rPr>
       </w:pPr>
-      <w:bookmarkStart w:id="70" w:name="_Toc483848524"/>
+      <w:bookmarkStart w:id="73" w:name="_Toc483848524"/>
       <w:r>
         <w:rPr>
           <w:sz w:val="28"/>
@@ -50944,7 +53895,7 @@
         </w:rPr>
         <w:t xml:space="preserve"> Г</w:t>
       </w:r>
-      <w:bookmarkEnd w:id="70"/>
+      <w:bookmarkEnd w:id="73"/>
     </w:p>
     <w:p>
       <w:pPr>
@@ -50962,7 +53913,15 @@
         <w:jc w:val="left"/>
       </w:pPr>
       <w:r>
-        <w:t>public static void getNPTrees(Tree tree, List&lt;Tree&gt; nodesNP) {</w:t>
+        <w:t xml:space="preserve">public static void </w:t>
+      </w:r>
+      <w:proofErr w:type="gramStart"/>
+      <w:r>
+        <w:t>getNPTrees(</w:t>
+      </w:r>
+      <w:proofErr w:type="gramEnd"/>
+      <w:r>
+        <w:t>Tree tree, List&lt;Tree&gt; nodesNP) {</w:t>
       </w:r>
     </w:p>
     <w:p>
@@ -50972,7 +53931,15 @@
       </w:pPr>
       <w:r>
         <w:tab/>
-        <w:t>List&lt;Tree&gt; subtrees = tree.getChildrenAsList();</w:t>
+        <w:t xml:space="preserve">List&lt;Tree&gt; subtrees = </w:t>
+      </w:r>
+      <w:proofErr w:type="gramStart"/>
+      <w:r>
+        <w:t>tree.getChildrenAsList</w:t>
+      </w:r>
+      <w:proofErr w:type="gramEnd"/>
+      <w:r>
+        <w:t>();</w:t>
       </w:r>
     </w:p>
     <w:p>
@@ -50985,7 +53952,15 @@
       </w:r>
       <w:r>
         <w:tab/>
-        <w:t>for (Tree subtree : subtrees) {</w:t>
+        <w:t xml:space="preserve">for (Tree </w:t>
+      </w:r>
+      <w:proofErr w:type="gramStart"/>
+      <w:r>
+        <w:t>subtree :</w:t>
+      </w:r>
+      <w:proofErr w:type="gramEnd"/>
+      <w:r>
+        <w:t xml:space="preserve"> subtrees) {</w:t>
       </w:r>
     </w:p>
     <w:p>
@@ -51002,6 +53977,7 @@
       <w:r>
         <w:tab/>
       </w:r>
+      <w:proofErr w:type="gramStart"/>
       <w:r>
         <w:rPr>
           <w:rStyle w:val="None"/>
@@ -51009,38 +53985,40 @@
           <w:bCs/>
           <w:lang w:val="fr-FR"/>
         </w:rPr>
-        <w:t>if (BaseTreeUtil.isNP(subtree)</w:t>
-      </w:r>
-      <w:r>
-        <w:t xml:space="preserve"> </w:t>
-      </w:r>
-    </w:p>
-    <w:p>
-      <w:pPr>
-        <w:pStyle w:val="CodeListing"/>
-        <w:jc w:val="left"/>
+        <w:t>if</w:t>
+      </w:r>
+      <w:proofErr w:type="gramEnd"/>
+      <w:r>
         <w:rPr>
           <w:rStyle w:val="None"/>
           <w:b/>
           <w:bCs/>
-        </w:rPr>
-      </w:pPr>
-      <w:r>
-        <w:tab/>
-      </w:r>
-      <w:r>
-        <w:tab/>
-      </w:r>
-      <w:r>
-        <w:tab/>
-      </w:r>
-      <w:r>
+          <w:lang w:val="fr-FR"/>
+        </w:rPr>
+        <w:t xml:space="preserve"> (BaseTreeUtil.isNP(subtree)</w:t>
+      </w:r>
+      <w:r>
+        <w:t xml:space="preserve"> </w:t>
+      </w:r>
+    </w:p>
+    <w:p>
+      <w:pPr>
+        <w:pStyle w:val="CodeListing"/>
+        <w:jc w:val="left"/>
         <w:rPr>
           <w:rStyle w:val="None"/>
           <w:b/>
           <w:bCs/>
         </w:rPr>
-        <w:t>&amp;&amp; !</w:t>
+      </w:pPr>
+      <w:r>
+        <w:tab/>
+      </w:r>
+      <w:r>
+        <w:tab/>
+      </w:r>
+      <w:r>
+        <w:tab/>
       </w:r>
       <w:r>
         <w:rPr>
@@ -51048,6 +54026,14 @@
           <w:b/>
           <w:bCs/>
         </w:rPr>
+        <w:t>&amp;&amp; !</w:t>
+      </w:r>
+      <w:r>
+        <w:rPr>
+          <w:rStyle w:val="None"/>
+          <w:b/>
+          <w:bCs/>
+        </w:rPr>
         <w:tab/>
         <w:t>BaseTreeUtil.isHasPhrasesNP(subtree)) {</w:t>
       </w:r>
@@ -51105,7 +54091,14 @@
       </w:r>
       <w:r>
         <w:tab/>
-        <w:t>getNPTrees(subtree, nodesNP);</w:t>
+      </w:r>
+      <w:proofErr w:type="gramStart"/>
+      <w:r>
+        <w:t>getNPTrees(</w:t>
+      </w:r>
+      <w:proofErr w:type="gramEnd"/>
+      <w:r>
+        <w:t>subtree, nodesNP);</w:t>
       </w:r>
     </w:p>
     <w:p>
@@ -51138,8 +54131,13 @@
         <w:jc w:val="left"/>
       </w:pPr>
       <w:r>
-        <w:t>public static void getRelatedNP(</w:t>
-      </w:r>
+        <w:t xml:space="preserve">public static void </w:t>
+      </w:r>
+      <w:proofErr w:type="gramStart"/>
+      <w:r>
+        <w:t>getRelatedNP(</w:t>
+      </w:r>
+      <w:proofErr w:type="gramEnd"/>
     </w:p>
     <w:p>
       <w:pPr>
@@ -51192,7 +54190,15 @@
         <w:jc w:val="left"/>
       </w:pPr>
       <w:r>
-        <w:t xml:space="preserve">        List&lt;Tree&gt; children = tree.getChildrenAsList();</w:t>
+        <w:t xml:space="preserve">        List&lt;Tree&gt; children = </w:t>
+      </w:r>
+      <w:proofErr w:type="gramStart"/>
+      <w:r>
+        <w:t>tree.getChildrenAsList</w:t>
+      </w:r>
+      <w:proofErr w:type="gramEnd"/>
+      <w:r>
+        <w:t>();</w:t>
       </w:r>
     </w:p>
     <w:p>
@@ -51201,7 +54207,15 @@
         <w:jc w:val="left"/>
       </w:pPr>
       <w:r>
-        <w:t xml:space="preserve">        for (Tree child : children) {</w:t>
+        <w:t xml:space="preserve">        for (Tree </w:t>
+      </w:r>
+      <w:proofErr w:type="gramStart"/>
+      <w:r>
+        <w:t>child :</w:t>
+      </w:r>
+      <w:proofErr w:type="gramEnd"/>
+      <w:r>
+        <w:t xml:space="preserve"> children) {</w:t>
       </w:r>
     </w:p>
     <w:p>
@@ -51225,158 +54239,58 @@
           <w:bCs/>
           <w:lang w:val="it-IT"/>
         </w:rPr>
-        <w:t>if (child.equals(nodeNP)) {</w:t>
-      </w:r>
-    </w:p>
-    <w:p>
-      <w:pPr>
-        <w:pStyle w:val="CodeListing"/>
-        <w:jc w:val="left"/>
-      </w:pPr>
-      <w:r>
-        <w:tab/>
-      </w:r>
-      <w:r>
-        <w:tab/>
-      </w:r>
-      <w:r>
-        <w:tab/>
-        <w:t>. . .</w:t>
-      </w:r>
-    </w:p>
-    <w:p>
-      <w:pPr>
-        <w:pStyle w:val="CodeListing"/>
-        <w:jc w:val="left"/>
-      </w:pPr>
-    </w:p>
-    <w:p>
-      <w:pPr>
-        <w:pStyle w:val="CodeListing"/>
-        <w:jc w:val="left"/>
-      </w:pPr>
-      <w:r>
-        <w:t xml:space="preserve">                    </w:t>
-      </w:r>
+        <w:t>if (</w:t>
+      </w:r>
+      <w:proofErr w:type="gramStart"/>
       <w:r>
         <w:rPr>
           <w:rStyle w:val="None"/>
           <w:b/>
           <w:bCs/>
-        </w:rPr>
-        <w:t>if (!VPUtil.hasConjVP(treeVP)</w:t>
-      </w:r>
-    </w:p>
-    <w:p>
-      <w:pPr>
-        <w:pStyle w:val="CodeListing"/>
-        <w:jc w:val="left"/>
-      </w:pPr>
-      <w:r>
-        <w:tab/>
-      </w:r>
-      <w:r>
-        <w:tab/>
-      </w:r>
-      <w:r>
-        <w:tab/>
-      </w:r>
-      <w:r>
-        <w:tab/>
-        <w:t>&amp;&amp; isVP(treeVP.firstChild())) {</w:t>
-      </w:r>
-    </w:p>
-    <w:p>
-      <w:pPr>
-        <w:pStyle w:val="CodeListing"/>
-        <w:jc w:val="left"/>
-      </w:pPr>
-      <w:r>
-        <w:t xml:space="preserve">                      . . .</w:t>
-      </w:r>
-    </w:p>
-    <w:p>
-      <w:pPr>
-        <w:pStyle w:val="CodeListing"/>
-        <w:jc w:val="left"/>
-      </w:pPr>
-      <w:r>
-        <w:t xml:space="preserve">                      </w:t>
-      </w:r>
-    </w:p>
-    <w:p>
-      <w:pPr>
-        <w:pStyle w:val="CodeListing"/>
-        <w:jc w:val="left"/>
-      </w:pPr>
-      <w:r>
-        <w:tab/>
-      </w:r>
-      <w:r>
-        <w:tab/>
-      </w:r>
-      <w:r>
-        <w:tab/>
-      </w:r>
-      <w:r>
-        <w:tab/>
-      </w:r>
-      <w:r>
-        <w:rPr>
-          <w:lang w:val="fr-FR"/>
-        </w:rPr>
-        <w:t>for (Tree vpTree : parentVPS) {</w:t>
-      </w:r>
-    </w:p>
-    <w:p>
-      <w:pPr>
-        <w:pStyle w:val="CodeListing"/>
-        <w:jc w:val="left"/>
-      </w:pPr>
-      <w:r>
-        <w:t xml:space="preserve">                            List&lt;NodeTreeData&gt; connectedNodes =</w:t>
-      </w:r>
-    </w:p>
-    <w:p>
-      <w:pPr>
-        <w:pStyle w:val="CodeListing"/>
-        <w:jc w:val="left"/>
-      </w:pPr>
-      <w:r>
-        <w:tab/>
-      </w:r>
-      <w:r>
-        <w:tab/>
-      </w:r>
-      <w:r>
-        <w:tab/>
-      </w:r>
-      <w:r>
-        <w:tab/>
-      </w:r>
-      <w:r>
-        <w:tab/>
-      </w:r>
-      <w:r>
-        <w:tab/>
-        <w:t>new ArrayList&lt;NodeTreeData&gt;();</w:t>
-      </w:r>
-    </w:p>
-    <w:p>
-      <w:pPr>
-        <w:pStyle w:val="CodeListing"/>
-        <w:jc w:val="left"/>
+          <w:lang w:val="it-IT"/>
+        </w:rPr>
+        <w:t>child.equals</w:t>
+      </w:r>
+      <w:proofErr w:type="gramEnd"/>
+      <w:r>
         <w:rPr>
           <w:rStyle w:val="None"/>
           <w:b/>
           <w:bCs/>
-        </w:rPr>
-      </w:pPr>
-      <w:r>
-        <w:t xml:space="preserve">                            </w:t>
-      </w:r>
+          <w:lang w:val="it-IT"/>
+        </w:rPr>
+        <w:t>(nodeNP)) {</w:t>
+      </w:r>
+    </w:p>
+    <w:p>
+      <w:pPr>
+        <w:pStyle w:val="CodeListing"/>
+        <w:jc w:val="left"/>
+      </w:pPr>
       <w:r>
         <w:tab/>
+      </w:r>
+      <w:r>
+        <w:tab/>
+      </w:r>
+      <w:r>
+        <w:tab/>
+        <w:t>. . .</w:t>
+      </w:r>
+    </w:p>
+    <w:p>
+      <w:pPr>
+        <w:pStyle w:val="CodeListing"/>
+        <w:jc w:val="left"/>
+      </w:pPr>
+    </w:p>
+    <w:p>
+      <w:pPr>
+        <w:pStyle w:val="CodeListing"/>
+        <w:jc w:val="left"/>
+      </w:pPr>
+      <w:r>
+        <w:t xml:space="preserve">                    </w:t>
       </w:r>
       <w:r>
         <w:rPr>
@@ -51384,32 +54298,180 @@
           <w:b/>
           <w:bCs/>
         </w:rPr>
-        <w:t>NPUtil.getNPwithPath(</w:t>
+        <w:t xml:space="preserve">if </w:t>
+      </w:r>
+      <w:proofErr w:type="gramStart"/>
+      <w:r>
+        <w:rPr>
+          <w:rStyle w:val="None"/>
+          <w:b/>
+          <w:bCs/>
+        </w:rPr>
+        <w:t>(!VPUtil.hasConjVP</w:t>
+      </w:r>
+      <w:proofErr w:type="gramEnd"/>
+      <w:r>
+        <w:rPr>
+          <w:rStyle w:val="None"/>
+          <w:b/>
+          <w:bCs/>
+        </w:rPr>
+        <w:t>(treeVP)</w:t>
       </w:r>
     </w:p>
     <w:p>
       <w:pPr>
         <w:pStyle w:val="CodeListing"/>
         <w:jc w:val="left"/>
-        <w:rPr>
+      </w:pPr>
+      <w:r>
+        <w:tab/>
+      </w:r>
+      <w:r>
+        <w:tab/>
+      </w:r>
+      <w:r>
+        <w:tab/>
+      </w:r>
+      <w:r>
+        <w:tab/>
+        <w:t xml:space="preserve">&amp;&amp; </w:t>
+      </w:r>
+      <w:proofErr w:type="gramStart"/>
+      <w:r>
+        <w:t>isVP(</w:t>
+      </w:r>
+      <w:proofErr w:type="gramEnd"/>
+      <w:r>
+        <w:t>treeVP.firstChild())) {</w:t>
+      </w:r>
+    </w:p>
+    <w:p>
+      <w:pPr>
+        <w:pStyle w:val="CodeListing"/>
+        <w:jc w:val="left"/>
+      </w:pPr>
+      <w:r>
+        <w:t xml:space="preserve">                      . . .</w:t>
+      </w:r>
+    </w:p>
+    <w:p>
+      <w:pPr>
+        <w:pStyle w:val="CodeListing"/>
+        <w:jc w:val="left"/>
+      </w:pPr>
+      <w:r>
+        <w:t xml:space="preserve">                      </w:t>
+      </w:r>
+    </w:p>
+    <w:p>
+      <w:pPr>
+        <w:pStyle w:val="CodeListing"/>
+        <w:jc w:val="left"/>
+      </w:pPr>
+      <w:r>
+        <w:tab/>
+      </w:r>
+      <w:r>
+        <w:tab/>
+      </w:r>
+      <w:r>
+        <w:tab/>
+      </w:r>
+      <w:r>
+        <w:tab/>
+      </w:r>
+      <w:proofErr w:type="gramStart"/>
+      <w:r>
+        <w:rPr>
+          <w:lang w:val="fr-FR"/>
+        </w:rPr>
+        <w:t>for</w:t>
+      </w:r>
+      <w:proofErr w:type="gramEnd"/>
+      <w:r>
+        <w:rPr>
+          <w:lang w:val="fr-FR"/>
+        </w:rPr>
+        <w:t xml:space="preserve"> (Tree vpTree : parentVPS) {</w:t>
+      </w:r>
+    </w:p>
+    <w:p>
+      <w:pPr>
+        <w:pStyle w:val="CodeListing"/>
+        <w:jc w:val="left"/>
+      </w:pPr>
+      <w:r>
+        <w:t xml:space="preserve">                            List&lt;NodeTreeData&gt; connectedNodes =</w:t>
+      </w:r>
+    </w:p>
+    <w:p>
+      <w:pPr>
+        <w:pStyle w:val="CodeListing"/>
+        <w:jc w:val="left"/>
+      </w:pPr>
+      <w:r>
+        <w:tab/>
+      </w:r>
+      <w:r>
+        <w:tab/>
+      </w:r>
+      <w:r>
+        <w:tab/>
+      </w:r>
+      <w:r>
+        <w:tab/>
+      </w:r>
+      <w:r>
+        <w:tab/>
+      </w:r>
+      <w:r>
+        <w:tab/>
+        <w:t>new ArrayList&lt;NodeTreeData</w:t>
+      </w:r>
+      <w:proofErr w:type="gramStart"/>
+      <w:r>
+        <w:t>&gt;(</w:t>
+      </w:r>
+      <w:proofErr w:type="gramEnd"/>
+      <w:r>
+        <w:t>);</w:t>
+      </w:r>
+    </w:p>
+    <w:p>
+      <w:pPr>
+        <w:pStyle w:val="CodeListing"/>
+        <w:jc w:val="left"/>
+        <w:rPr>
+          <w:rStyle w:val="None"/>
           <w:b/>
           <w:bCs/>
         </w:rPr>
       </w:pPr>
       <w:r>
-        <w:rPr>
+        <w:t xml:space="preserve">                            </w:t>
+      </w:r>
+      <w:r>
+        <w:tab/>
+      </w:r>
+      <w:r>
+        <w:rPr>
+          <w:rStyle w:val="None"/>
           <w:b/>
           <w:bCs/>
         </w:rPr>
-        <w:tab/>
-      </w:r>
-      <w:r>
+        <w:t>NPUtil.getNPwithPath(</w:t>
+      </w:r>
+    </w:p>
+    <w:p>
+      <w:pPr>
+        <w:pStyle w:val="CodeListing"/>
+        <w:jc w:val="left"/>
         <w:rPr>
           <w:b/>
           <w:bCs/>
         </w:rPr>
-        <w:tab/>
-      </w:r>
+      </w:pPr>
       <w:r>
         <w:rPr>
           <w:b/>
@@ -51444,6 +54506,20 @@
           <w:bCs/>
         </w:rPr>
         <w:tab/>
+      </w:r>
+      <w:r>
+        <w:rPr>
+          <w:b/>
+          <w:bCs/>
+        </w:rPr>
+        <w:tab/>
+      </w:r>
+      <w:r>
+        <w:rPr>
+          <w:b/>
+          <w:bCs/>
+        </w:rPr>
+        <w:tab/>
         <w:t>vpTree,</w:t>
       </w:r>
     </w:p>
@@ -51565,13 +54641,23 @@
         </w:rPr>
         <w:tab/>
       </w:r>
+      <w:proofErr w:type="gramStart"/>
       <w:r>
         <w:rPr>
           <w:b/>
           <w:bCs/>
           <w:lang w:val="nl-NL"/>
         </w:rPr>
-        <w:t>root,</w:t>
+        <w:t>root</w:t>
+      </w:r>
+      <w:proofErr w:type="gramEnd"/>
+      <w:r>
+        <w:rPr>
+          <w:b/>
+          <w:bCs/>
+          <w:lang w:val="nl-NL"/>
+        </w:rPr>
+        <w:t>,</w:t>
       </w:r>
     </w:p>
     <w:p>
@@ -51744,7 +54830,15 @@
         <w:jc w:val="left"/>
       </w:pPr>
       <w:r>
-        <w:t xml:space="preserve">            getRelatedNP(child, nodeNP, root, connectedNodesNP);</w:t>
+        <w:t xml:space="preserve">            </w:t>
+      </w:r>
+      <w:proofErr w:type="gramStart"/>
+      <w:r>
+        <w:t>getRelatedNP(</w:t>
+      </w:r>
+      <w:proofErr w:type="gramEnd"/>
+      <w:r>
+        <w:t>child, nodeNP, root, connectedNodesNP);</w:t>
       </w:r>
     </w:p>
     <w:p>
@@ -51816,7 +54910,7 @@
           <w:szCs w:val="28"/>
         </w:rPr>
       </w:pPr>
-      <w:bookmarkStart w:id="71" w:name="_Toc483848525"/>
+      <w:bookmarkStart w:id="74" w:name="_Toc483848525"/>
       <w:r>
         <w:rPr>
           <w:sz w:val="28"/>
@@ -51839,7 +54933,7 @@
         </w:rPr>
         <w:t>Д</w:t>
       </w:r>
-      <w:bookmarkEnd w:id="71"/>
+      <w:bookmarkEnd w:id="74"/>
     </w:p>
     <w:p>
       <w:pPr>
@@ -52413,7 +55507,27 @@
                 <w:szCs w:val="28"/>
                 <w:lang w:val="ru-RU"/>
               </w:rPr>
-              <w:t>Виявляє істинний порядок та значення для лексем в тексті, де ця інформація була втрачена, наприклад,якщо весь текст був написаний у верхньому регістрі.</w:t>
+              <w:t xml:space="preserve">Виявляє істинний порядок та значення для лексем в тексті, де ця інформація була втрачена, </w:t>
+            </w:r>
+            <w:proofErr w:type="gramStart"/>
+            <w:r>
+              <w:rPr>
+                <w:rFonts w:ascii="Times New Roman" w:hAnsi="Times New Roman"/>
+                <w:sz w:val="28"/>
+                <w:szCs w:val="28"/>
+                <w:lang w:val="ru-RU"/>
+              </w:rPr>
+              <w:t>наприклад,якщо</w:t>
+            </w:r>
+            <w:proofErr w:type="gramEnd"/>
+            <w:r>
+              <w:rPr>
+                <w:rFonts w:ascii="Times New Roman" w:hAnsi="Times New Roman"/>
+                <w:sz w:val="28"/>
+                <w:szCs w:val="28"/>
+                <w:lang w:val="ru-RU"/>
+              </w:rPr>
+              <w:t xml:space="preserve"> весь текст був написаний у верхньому регістрі.</w:t>
             </w:r>
           </w:p>
         </w:tc>
@@ -52628,7 +55742,29 @@
                 <w:szCs w:val="28"/>
                 <w:lang w:val="ru-RU"/>
               </w:rPr>
-              <w:t xml:space="preserve">Визначає сферу квантифікатора та маркер полярності. Наприклад, для речення «всі кішки мають хвости», анотатор визначить “всі” як квантифікатор з предметної сферою </w:t>
+              <w:t xml:space="preserve">Визначає сферу квантифікатора та маркер полярності. Наприклад, для речення </w:t>
+            </w:r>
+            <w:bookmarkStart w:id="75" w:name="OLE_LINK5"/>
+            <w:bookmarkStart w:id="76" w:name="OLE_LINK6"/>
+            <w:r>
+              <w:rPr>
+                <w:rFonts w:ascii="Times New Roman" w:hAnsi="Times New Roman"/>
+                <w:sz w:val="28"/>
+                <w:szCs w:val="28"/>
+                <w:lang w:val="ru-RU"/>
+              </w:rPr>
+              <w:t>«</w:t>
+            </w:r>
+            <w:bookmarkEnd w:id="75"/>
+            <w:bookmarkEnd w:id="76"/>
+            <w:r>
+              <w:rPr>
+                <w:rFonts w:ascii="Times New Roman" w:hAnsi="Times New Roman"/>
+                <w:sz w:val="28"/>
+                <w:szCs w:val="28"/>
+                <w:lang w:val="ru-RU"/>
+              </w:rPr>
+              <w:t xml:space="preserve">всі кішки мають хвости», анотатор визначить “всі” як квантифікатор з предметної сферою </w:t>
             </w:r>
             <w:r>
               <w:rPr>
@@ -52961,7 +56097,7 @@
         <w:sz w:val="28"/>
         <w:szCs w:val="28"/>
       </w:rPr>
-      <w:t>20</w:t>
+      <w:t>12</w:t>
     </w:r>
     <w:r>
       <w:rPr>
@@ -53028,7 +56164,7 @@
         <w:sz w:val="28"/>
         <w:szCs w:val="28"/>
       </w:rPr>
-      <w:t>49</w:t>
+      <w:t>50</w:t>
     </w:r>
     <w:r>
       <w:rPr>
@@ -53095,7 +56231,7 @@
         <w:sz w:val="28"/>
         <w:szCs w:val="28"/>
       </w:rPr>
-      <w:t>69</w:t>
+      <w:t>70</w:t>
     </w:r>
     <w:r>
       <w:rPr>
@@ -54074,7 +57210,7 @@
     <w:abstractNumId w:val="6"/>
     <w:lvlOverride w:ilvl="0">
       <w:startOverride w:val="1"/>
-      <w:lvl w:ilvl="0" w:tplc="60DC35D4">
+      <w:lvl w:ilvl="0" w:tplc="53C07116">
         <w:start w:val="1"/>
         <w:numFmt w:val="decimal"/>
         <w:lvlText w:val="%1."/>
@@ -54102,7 +57238,7 @@
     </w:lvlOverride>
     <w:lvlOverride w:ilvl="1">
       <w:startOverride w:val="1"/>
-      <w:lvl w:ilvl="1" w:tplc="67127FC8">
+      <w:lvl w:ilvl="1" w:tplc="EB942F70">
         <w:start w:val="1"/>
         <w:numFmt w:val="decimal"/>
         <w:lvlText w:val="%2."/>
@@ -54130,7 +57266,7 @@
     </w:lvlOverride>
     <w:lvlOverride w:ilvl="2">
       <w:startOverride w:val="1"/>
-      <w:lvl w:ilvl="2" w:tplc="A5F42888">
+      <w:lvl w:ilvl="2" w:tplc="354E46AE">
         <w:start w:val="1"/>
         <w:numFmt w:val="decimal"/>
         <w:lvlText w:val="%3."/>
@@ -54158,7 +57294,7 @@
     </w:lvlOverride>
     <w:lvlOverride w:ilvl="3">
       <w:startOverride w:val="1"/>
-      <w:lvl w:ilvl="3" w:tplc="5AE43608">
+      <w:lvl w:ilvl="3" w:tplc="F38C07FE">
         <w:start w:val="1"/>
         <w:numFmt w:val="decimal"/>
         <w:lvlText w:val="%4."/>
@@ -54186,7 +57322,7 @@
     </w:lvlOverride>
     <w:lvlOverride w:ilvl="4">
       <w:startOverride w:val="1"/>
-      <w:lvl w:ilvl="4" w:tplc="563CC31A">
+      <w:lvl w:ilvl="4" w:tplc="1A2C4BAE">
         <w:start w:val="1"/>
         <w:numFmt w:val="decimal"/>
         <w:lvlText w:val="%5."/>
@@ -54214,7 +57350,7 @@
     </w:lvlOverride>
     <w:lvlOverride w:ilvl="5">
       <w:startOverride w:val="1"/>
-      <w:lvl w:ilvl="5" w:tplc="765039B2">
+      <w:lvl w:ilvl="5" w:tplc="D7242FF6">
         <w:start w:val="1"/>
         <w:numFmt w:val="decimal"/>
         <w:lvlText w:val="%6."/>
@@ -54242,7 +57378,7 @@
     </w:lvlOverride>
     <w:lvlOverride w:ilvl="6">
       <w:startOverride w:val="1"/>
-      <w:lvl w:ilvl="6" w:tplc="E9641F62">
+      <w:lvl w:ilvl="6" w:tplc="662E87E8">
         <w:start w:val="1"/>
         <w:numFmt w:val="decimal"/>
         <w:lvlText w:val="%7."/>
@@ -54270,7 +57406,7 @@
     </w:lvlOverride>
     <w:lvlOverride w:ilvl="7">
       <w:startOverride w:val="1"/>
-      <w:lvl w:ilvl="7" w:tplc="52864520">
+      <w:lvl w:ilvl="7" w:tplc="50B47760">
         <w:start w:val="1"/>
         <w:numFmt w:val="decimal"/>
         <w:lvlText w:val="%8."/>
@@ -54298,7 +57434,7 @@
     </w:lvlOverride>
     <w:lvlOverride w:ilvl="8">
       <w:startOverride w:val="1"/>
-      <w:lvl w:ilvl="8" w:tplc="4DFAEE7C">
+      <w:lvl w:ilvl="8" w:tplc="103064B6">
         <w:start w:val="1"/>
         <w:numFmt w:val="decimal"/>
         <w:lvlText w:val="%9."/>
@@ -54329,7 +57465,7 @@
     <w:abstractNumId w:val="6"/>
     <w:lvlOverride w:ilvl="0">
       <w:startOverride w:val="1"/>
-      <w:lvl w:ilvl="0" w:tplc="60DC35D4">
+      <w:lvl w:ilvl="0" w:tplc="53C07116">
         <w:start w:val="1"/>
         <w:numFmt w:val="decimal"/>
         <w:lvlText w:val="%1."/>
@@ -54357,7 +57493,7 @@
     </w:lvlOverride>
     <w:lvlOverride w:ilvl="1">
       <w:startOverride w:val="1"/>
-      <w:lvl w:ilvl="1" w:tplc="67127FC8">
+      <w:lvl w:ilvl="1" w:tplc="EB942F70">
         <w:start w:val="1"/>
         <w:numFmt w:val="decimal"/>
         <w:lvlText w:val="%2."/>
@@ -54385,7 +57521,7 @@
     </w:lvlOverride>
     <w:lvlOverride w:ilvl="2">
       <w:startOverride w:val="1"/>
-      <w:lvl w:ilvl="2" w:tplc="A5F42888">
+      <w:lvl w:ilvl="2" w:tplc="354E46AE">
         <w:start w:val="1"/>
         <w:numFmt w:val="decimal"/>
         <w:lvlText w:val="%3."/>
@@ -54413,7 +57549,7 @@
     </w:lvlOverride>
     <w:lvlOverride w:ilvl="3">
       <w:startOverride w:val="1"/>
-      <w:lvl w:ilvl="3" w:tplc="5AE43608">
+      <w:lvl w:ilvl="3" w:tplc="F38C07FE">
         <w:start w:val="1"/>
         <w:numFmt w:val="decimal"/>
         <w:lvlText w:val="%4."/>
@@ -54441,7 +57577,7 @@
     </w:lvlOverride>
     <w:lvlOverride w:ilvl="4">
       <w:startOverride w:val="1"/>
-      <w:lvl w:ilvl="4" w:tplc="563CC31A">
+      <w:lvl w:ilvl="4" w:tplc="1A2C4BAE">
         <w:start w:val="1"/>
         <w:numFmt w:val="decimal"/>
         <w:lvlText w:val="%5."/>
@@ -54469,7 +57605,7 @@
     </w:lvlOverride>
     <w:lvlOverride w:ilvl="5">
       <w:startOverride w:val="1"/>
-      <w:lvl w:ilvl="5" w:tplc="765039B2">
+      <w:lvl w:ilvl="5" w:tplc="D7242FF6">
         <w:start w:val="1"/>
         <w:numFmt w:val="decimal"/>
         <w:lvlText w:val="%6."/>
@@ -54497,7 +57633,7 @@
     </w:lvlOverride>
     <w:lvlOverride w:ilvl="6">
       <w:startOverride w:val="1"/>
-      <w:lvl w:ilvl="6" w:tplc="E9641F62">
+      <w:lvl w:ilvl="6" w:tplc="662E87E8">
         <w:start w:val="1"/>
         <w:numFmt w:val="decimal"/>
         <w:lvlText w:val="%7."/>
@@ -54525,7 +57661,7 @@
     </w:lvlOverride>
     <w:lvlOverride w:ilvl="7">
       <w:startOverride w:val="1"/>
-      <w:lvl w:ilvl="7" w:tplc="52864520">
+      <w:lvl w:ilvl="7" w:tplc="50B47760">
         <w:start w:val="1"/>
         <w:numFmt w:val="decimal"/>
         <w:lvlText w:val="%8."/>
@@ -54553,7 +57689,7 @@
     </w:lvlOverride>
     <w:lvlOverride w:ilvl="8">
       <w:startOverride w:val="1"/>
-      <w:lvl w:ilvl="8" w:tplc="4DFAEE7C">
+      <w:lvl w:ilvl="8" w:tplc="103064B6">
         <w:start w:val="1"/>
         <w:numFmt w:val="decimal"/>
         <w:lvlText w:val="%9."/>
@@ -54584,7 +57720,7 @@
     <w:abstractNumId w:val="6"/>
     <w:lvlOverride w:ilvl="0">
       <w:startOverride w:val="1"/>
-      <w:lvl w:ilvl="0" w:tplc="60DC35D4">
+      <w:lvl w:ilvl="0" w:tplc="53C07116">
         <w:start w:val="1"/>
         <w:numFmt w:val="decimal"/>
         <w:lvlText w:val="%1."/>
@@ -54614,7 +57750,7 @@
     </w:lvlOverride>
     <w:lvlOverride w:ilvl="1">
       <w:startOverride w:val="1"/>
-      <w:lvl w:ilvl="1" w:tplc="67127FC8">
+      <w:lvl w:ilvl="1" w:tplc="EB942F70">
         <w:start w:val="1"/>
         <w:numFmt w:val="decimal"/>
         <w:lvlText w:val="%2."/>
@@ -54644,7 +57780,7 @@
     </w:lvlOverride>
     <w:lvlOverride w:ilvl="2">
       <w:startOverride w:val="1"/>
-      <w:lvl w:ilvl="2" w:tplc="A5F42888">
+      <w:lvl w:ilvl="2" w:tplc="354E46AE">
         <w:start w:val="1"/>
         <w:numFmt w:val="decimal"/>
         <w:lvlText w:val="%3."/>
@@ -54674,7 +57810,7 @@
     </w:lvlOverride>
     <w:lvlOverride w:ilvl="3">
       <w:startOverride w:val="1"/>
-      <w:lvl w:ilvl="3" w:tplc="5AE43608">
+      <w:lvl w:ilvl="3" w:tplc="F38C07FE">
         <w:start w:val="1"/>
         <w:numFmt w:val="decimal"/>
         <w:lvlText w:val="%4."/>
@@ -54704,7 +57840,7 @@
     </w:lvlOverride>
     <w:lvlOverride w:ilvl="4">
       <w:startOverride w:val="1"/>
-      <w:lvl w:ilvl="4" w:tplc="563CC31A">
+      <w:lvl w:ilvl="4" w:tplc="1A2C4BAE">
         <w:start w:val="1"/>
         <w:numFmt w:val="decimal"/>
         <w:lvlText w:val="%5."/>
@@ -54734,7 +57870,7 @@
     </w:lvlOverride>
     <w:lvlOverride w:ilvl="5">
       <w:startOverride w:val="1"/>
-      <w:lvl w:ilvl="5" w:tplc="765039B2">
+      <w:lvl w:ilvl="5" w:tplc="D7242FF6">
         <w:start w:val="1"/>
         <w:numFmt w:val="decimal"/>
         <w:lvlText w:val="%6."/>
@@ -54764,7 +57900,7 @@
     </w:lvlOverride>
     <w:lvlOverride w:ilvl="6">
       <w:startOverride w:val="1"/>
-      <w:lvl w:ilvl="6" w:tplc="E9641F62">
+      <w:lvl w:ilvl="6" w:tplc="662E87E8">
         <w:start w:val="1"/>
         <w:numFmt w:val="decimal"/>
         <w:lvlText w:val="%7."/>
@@ -54794,7 +57930,7 @@
     </w:lvlOverride>
     <w:lvlOverride w:ilvl="7">
       <w:startOverride w:val="1"/>
-      <w:lvl w:ilvl="7" w:tplc="52864520">
+      <w:lvl w:ilvl="7" w:tplc="50B47760">
         <w:start w:val="1"/>
         <w:numFmt w:val="decimal"/>
         <w:lvlText w:val="%8."/>
@@ -54824,7 +57960,7 @@
     </w:lvlOverride>
     <w:lvlOverride w:ilvl="8">
       <w:startOverride w:val="1"/>
-      <w:lvl w:ilvl="8" w:tplc="4DFAEE7C">
+      <w:lvl w:ilvl="8" w:tplc="103064B6">
         <w:start w:val="1"/>
         <w:numFmt w:val="decimal"/>
         <w:lvlText w:val="%9."/>
@@ -54857,7 +57993,7 @@
     <w:abstractNumId w:val="6"/>
     <w:lvlOverride w:ilvl="0">
       <w:startOverride w:val="1"/>
-      <w:lvl w:ilvl="0" w:tplc="60DC35D4">
+      <w:lvl w:ilvl="0" w:tplc="53C07116">
         <w:start w:val="1"/>
         <w:numFmt w:val="decimal"/>
         <w:lvlText w:val="%1."/>
@@ -54887,7 +58023,7 @@
     </w:lvlOverride>
     <w:lvlOverride w:ilvl="1">
       <w:startOverride w:val="1"/>
-      <w:lvl w:ilvl="1" w:tplc="67127FC8">
+      <w:lvl w:ilvl="1" w:tplc="EB942F70">
         <w:start w:val="1"/>
         <w:numFmt w:val="decimal"/>
         <w:lvlText w:val="%2."/>
@@ -54917,7 +58053,7 @@
     </w:lvlOverride>
     <w:lvlOverride w:ilvl="2">
       <w:startOverride w:val="1"/>
-      <w:lvl w:ilvl="2" w:tplc="A5F42888">
+      <w:lvl w:ilvl="2" w:tplc="354E46AE">
         <w:start w:val="1"/>
         <w:numFmt w:val="decimal"/>
         <w:lvlText w:val="%3."/>
@@ -54947,7 +58083,7 @@
     </w:lvlOverride>
     <w:lvlOverride w:ilvl="3">
       <w:startOverride w:val="1"/>
-      <w:lvl w:ilvl="3" w:tplc="5AE43608">
+      <w:lvl w:ilvl="3" w:tplc="F38C07FE">
         <w:start w:val="1"/>
         <w:numFmt w:val="decimal"/>
         <w:lvlText w:val="%4."/>
@@ -54977,7 +58113,7 @@
     </w:lvlOverride>
     <w:lvlOverride w:ilvl="4">
       <w:startOverride w:val="1"/>
-      <w:lvl w:ilvl="4" w:tplc="563CC31A">
+      <w:lvl w:ilvl="4" w:tplc="1A2C4BAE">
         <w:start w:val="1"/>
         <w:numFmt w:val="decimal"/>
         <w:lvlText w:val="%5."/>
@@ -55007,7 +58143,7 @@
     </w:lvlOverride>
     <w:lvlOverride w:ilvl="5">
       <w:startOverride w:val="1"/>
-      <w:lvl w:ilvl="5" w:tplc="765039B2">
+      <w:lvl w:ilvl="5" w:tplc="D7242FF6">
         <w:start w:val="1"/>
         <w:numFmt w:val="decimal"/>
         <w:lvlText w:val="%6."/>
@@ -55037,7 +58173,7 @@
     </w:lvlOverride>
     <w:lvlOverride w:ilvl="6">
       <w:startOverride w:val="1"/>
-      <w:lvl w:ilvl="6" w:tplc="E9641F62">
+      <w:lvl w:ilvl="6" w:tplc="662E87E8">
         <w:start w:val="1"/>
         <w:numFmt w:val="decimal"/>
         <w:lvlText w:val="%7."/>
@@ -55067,7 +58203,7 @@
     </w:lvlOverride>
     <w:lvlOverride w:ilvl="7">
       <w:startOverride w:val="1"/>
-      <w:lvl w:ilvl="7" w:tplc="52864520">
+      <w:lvl w:ilvl="7" w:tplc="50B47760">
         <w:start w:val="1"/>
         <w:numFmt w:val="decimal"/>
         <w:lvlText w:val="%8."/>
@@ -55097,7 +58233,7 @@
     </w:lvlOverride>
     <w:lvlOverride w:ilvl="8">
       <w:startOverride w:val="1"/>
-      <w:lvl w:ilvl="8" w:tplc="4DFAEE7C">
+      <w:lvl w:ilvl="8" w:tplc="103064B6">
         <w:start w:val="1"/>
         <w:numFmt w:val="decimal"/>
         <w:lvlText w:val="%9."/>
@@ -55130,7 +58266,7 @@
     <w:abstractNumId w:val="6"/>
     <w:lvlOverride w:ilvl="0">
       <w:startOverride w:val="1"/>
-      <w:lvl w:ilvl="0" w:tplc="60DC35D4">
+      <w:lvl w:ilvl="0" w:tplc="53C07116">
         <w:start w:val="1"/>
         <w:numFmt w:val="decimal"/>
         <w:lvlText w:val="%1."/>
@@ -55163,7 +58299,7 @@
     </w:lvlOverride>
     <w:lvlOverride w:ilvl="1">
       <w:startOverride w:val="1"/>
-      <w:lvl w:ilvl="1" w:tplc="67127FC8">
+      <w:lvl w:ilvl="1" w:tplc="EB942F70">
         <w:start w:val="1"/>
         <w:numFmt w:val="decimal"/>
         <w:lvlText w:val="%2."/>
@@ -55196,7 +58332,7 @@
     </w:lvlOverride>
     <w:lvlOverride w:ilvl="2">
       <w:startOverride w:val="1"/>
-      <w:lvl w:ilvl="2" w:tplc="A5F42888">
+      <w:lvl w:ilvl="2" w:tplc="354E46AE">
         <w:start w:val="1"/>
         <w:numFmt w:val="decimal"/>
         <w:lvlText w:val="%3."/>
@@ -55229,7 +58365,7 @@
     </w:lvlOverride>
     <w:lvlOverride w:ilvl="3">
       <w:startOverride w:val="1"/>
-      <w:lvl w:ilvl="3" w:tplc="5AE43608">
+      <w:lvl w:ilvl="3" w:tplc="F38C07FE">
         <w:start w:val="1"/>
         <w:numFmt w:val="decimal"/>
         <w:lvlText w:val="%4."/>
@@ -55262,7 +58398,7 @@
     </w:lvlOverride>
     <w:lvlOverride w:ilvl="4">
       <w:startOverride w:val="1"/>
-      <w:lvl w:ilvl="4" w:tplc="563CC31A">
+      <w:lvl w:ilvl="4" w:tplc="1A2C4BAE">
         <w:start w:val="1"/>
         <w:numFmt w:val="decimal"/>
         <w:lvlText w:val="%5."/>
@@ -55295,7 +58431,7 @@
     </w:lvlOverride>
     <w:lvlOverride w:ilvl="5">
       <w:startOverride w:val="1"/>
-      <w:lvl w:ilvl="5" w:tplc="765039B2">
+      <w:lvl w:ilvl="5" w:tplc="D7242FF6">
         <w:start w:val="1"/>
         <w:numFmt w:val="decimal"/>
         <w:lvlText w:val="%6."/>
@@ -55328,7 +58464,7 @@
     </w:lvlOverride>
     <w:lvlOverride w:ilvl="6">
       <w:startOverride w:val="1"/>
-      <w:lvl w:ilvl="6" w:tplc="E9641F62">
+      <w:lvl w:ilvl="6" w:tplc="662E87E8">
         <w:start w:val="1"/>
         <w:numFmt w:val="decimal"/>
         <w:lvlText w:val="%7."/>
@@ -55361,7 +58497,7 @@
     </w:lvlOverride>
     <w:lvlOverride w:ilvl="7">
       <w:startOverride w:val="1"/>
-      <w:lvl w:ilvl="7" w:tplc="52864520">
+      <w:lvl w:ilvl="7" w:tplc="50B47760">
         <w:start w:val="1"/>
         <w:numFmt w:val="decimal"/>
         <w:lvlText w:val="%8."/>
@@ -55394,7 +58530,7 @@
     </w:lvlOverride>
     <w:lvlOverride w:ilvl="8">
       <w:startOverride w:val="1"/>
-      <w:lvl w:ilvl="8" w:tplc="4DFAEE7C">
+      <w:lvl w:ilvl="8" w:tplc="103064B6">
         <w:start w:val="1"/>
         <w:numFmt w:val="decimal"/>
         <w:lvlText w:val="%9."/>
@@ -57417,7 +60553,7 @@
 </file>
 
 <file path=customXml/itemProps1.xml><?xml version="1.0" encoding="utf-8"?>
-<ds:datastoreItem xmlns:ds="http://schemas.openxmlformats.org/officeDocument/2006/customXml" ds:itemID="{BD63C872-E0F0-364B-BF3C-F4329A4F6E9B}">
+<ds:datastoreItem xmlns:ds="http://schemas.openxmlformats.org/officeDocument/2006/customXml" ds:itemID="{2ED73C94-356C-0B4D-B0D3-D3DAF1C8A984}">
   <ds:schemaRefs>
     <ds:schemaRef ds:uri="http://schemas.openxmlformats.org/officeDocument/2006/bibliography"/>
   </ds:schemaRefs>
